--- a/categorical/count-regression/count-regression.docx
+++ b/categorical/count-regression/count-regression.docx
@@ -23,7 +23,7 @@
         <w:pStyle w:val="Date"/>
       </w:pPr>
       <w:r>
-        <w:t>24 May 2020</w:t>
+        <w:t>27 May 2020</w:t>
       </w:r>
     </w:p>
     <w:p>
@@ -266,8 +266,8 @@
           <w:noProof/>
         </w:rPr>
         <w:drawing>
-          <wp:inline distT="0" distB="0" distL="0" distR="0" wp14:anchorId="3596D797" wp14:editId="7422B321">
-            <wp:extent cx="4172989" cy="2161309"/>
+          <wp:inline distT="0" distB="0" distL="0" distR="0" wp14:anchorId="35B8AD08" wp14:editId="445B4CEF">
+            <wp:extent cx="2776451" cy="1712422"/>
             <wp:effectExtent l="0" t="0" r="0" b="0"/>
             <wp:docPr id="1" name="Picture" descr="The Count and Friends"/>
             <wp:cNvGraphicFramePr/>
@@ -289,7 +289,7 @@
                   <pic:spPr bwMode="auto">
                     <a:xfrm>
                       <a:off x="0" y="0"/>
-                      <a:ext cx="4174146" cy="2161908"/>
+                      <a:ext cx="2803441" cy="1729068"/>
                     </a:xfrm>
                     <a:prstGeom prst="rect">
                       <a:avLst/>
@@ -350,7 +350,10 @@
         </w:numPr>
       </w:pPr>
       <w:r>
-        <w:t>Deaths from horsekicks in the Prussian Army</w:t>
+        <w:t>🐴</w:t>
+      </w:r>
+      <w:r>
+        <w:t xml:space="preserve"> Deaths from horsekicks in the Prussian Army</w:t>
       </w:r>
     </w:p>
     <w:p>
@@ -362,10 +365,16 @@
         </w:numPr>
       </w:pPr>
       <w:r>
-        <w:t>Calls to</w:t>
-      </w:r>
-      <w:r>
-        <w:t xml:space="preserve"> a call center (business, crisis hotline, etc.)</w:t>
+        <w:t>☎</w:t>
+      </w:r>
+      <w:r>
+        <w:t>️</w:t>
+      </w:r>
+      <w:r>
+        <w:t xml:space="preserve"> Ca</w:t>
+      </w:r>
+      <w:r>
+        <w:t>lls to a call center (business, crisis hotline, etc.)</w:t>
       </w:r>
     </w:p>
     <w:p>
@@ -377,7 +386,10 @@
         </w:numPr>
       </w:pPr>
       <w:r>
-        <w:t>Arrivals at the Emergency Room</w:t>
+        <w:t>🏥</w:t>
+      </w:r>
+      <w:r>
+        <w:t xml:space="preserve"> Arrivals at the Emergency Room</w:t>
       </w:r>
     </w:p>
     <w:p>
@@ -386,8 +398,16 @@
       </w:pPr>
       <w:bookmarkStart w:id="3" w:name="other-canonical-examples-of-count-data"/>
       <w:r>
-        <w:lastRenderedPageBreak/>
-        <w:t>Other Canonical Examples of Count Data</w:t>
+        <w:t xml:space="preserve">Other Canonical Examples of Count Data </w:t>
+      </w:r>
+      <w:r>
+        <w:t>🌴</w:t>
+      </w:r>
+      <w:r>
+        <w:t xml:space="preserve"> </w:t>
+      </w:r>
+      <w:r>
+        <w:t>🤒</w:t>
       </w:r>
       <w:bookmarkEnd w:id="3"/>
     </w:p>
@@ -400,7 +420,22 @@
         </w:numPr>
       </w:pPr>
       <w:r>
-        <w:t>Plants / trees in a field</w:t>
+        <w:t>🏵</w:t>
+      </w:r>
+      <w:r>
+        <w:t xml:space="preserve"> </w:t>
+      </w:r>
+      <w:r>
+        <w:t>🎋</w:t>
+      </w:r>
+      <w:r>
+        <w:t xml:space="preserve"> </w:t>
+      </w:r>
+      <w:r>
+        <w:t>🌱</w:t>
+      </w:r>
+      <w:r>
+        <w:t xml:space="preserve"> Plants / trees in a field</w:t>
       </w:r>
     </w:p>
     <w:p>
@@ -412,7 +447,1302 @@
         </w:numPr>
       </w:pPr>
       <w:r>
-        <w:t>Cases of disease / unit area</w:t>
+        <w:t>🤧</w:t>
+      </w:r>
+      <w:r>
+        <w:t xml:space="preserve"> </w:t>
+      </w:r>
+      <w:r>
+        <w:t>🤒</w:t>
+      </w:r>
+      <w:r>
+        <w:t xml:space="preserve"> </w:t>
+      </w:r>
+      <w:r>
+        <w:t>😷</w:t>
+      </w:r>
+      <w:r>
+        <w:t xml:space="preserve"> Cases of disease / unit area</w:t>
+      </w:r>
+    </w:p>
+    <w:p>
+      <w:pPr>
+        <w:pStyle w:val="Heading1"/>
+      </w:pPr>
+      <w:bookmarkStart w:id="4" w:name="poisson-distribution"/>
+      <w:r>
+        <w:lastRenderedPageBreak/>
+        <w:t>Poisson Distribution</w:t>
+      </w:r>
+      <w:bookmarkEnd w:id="4"/>
+    </w:p>
+    <w:p>
+      <w:pPr>
+        <w:pStyle w:val="Heading2"/>
+      </w:pPr>
+      <w:bookmarkStart w:id="5" w:name="theorizing-about-the-poisson"/>
+      <w:r>
+        <w:t xml:space="preserve">Theorizing about the Poisson </w:t>
+      </w:r>
+      <w:r>
+        <w:t>🐟</w:t>
+      </w:r>
+      <w:r>
+        <w:t xml:space="preserve"> </w:t>
+      </w:r>
+      <w:r>
+        <w:t>🐟</w:t>
+      </w:r>
+      <w:r>
+        <w:t xml:space="preserve"> </w:t>
+      </w:r>
+      <w:r>
+        <w:t>🐟</w:t>
+      </w:r>
+      <w:r>
+        <w:t xml:space="preserve"> </w:t>
+      </w:r>
+      <w:r>
+        <w:t>🌴</w:t>
+      </w:r>
+      <w:r>
+        <w:t xml:space="preserve"> </w:t>
+      </w:r>
+      <w:r>
+        <w:t>🌲</w:t>
+      </w:r>
+      <w:r>
+        <w:t xml:space="preserve"> </w:t>
+      </w:r>
+      <w:r>
+        <w:t>🌳</w:t>
+      </w:r>
+      <w:bookmarkEnd w:id="5"/>
+    </w:p>
+    <w:p>
+      <w:pPr>
+        <w:pStyle w:val="BlockText"/>
+      </w:pPr>
+      <w:r>
+        <w:t>The Poisson distribution is a modified form of the binomial distribution that is useful for the analysis of phenomena characterized by discrete, rare events. For example, in a study of the distribution of a rare plant among a number of qu</w:t>
+      </w:r>
+      <w:r>
+        <w:t>adrats, a majority of plots may contain no specimens, a smaller number a single plant, and still smaller numbers two, three, or more plants. If a single plant per quadrat is expected, the mean µ = 1 and the “0” and “1” classes occur at 37% each, the “2” cl</w:t>
+      </w:r>
+      <w:r>
+        <w:t>ass at 18%, the “3” class at 6%, and larger classes take up the remaining 2%. The characteristic test for a Poisson is that the variance equals the mean, which in the plant example means that the rare plant is randomly distributed. Note, that, In the distr</w:t>
+      </w:r>
+      <w:r>
+        <w:t>ibutions above, as the mean µ increases towards 10, the distribution approaches normality.</w:t>
+      </w:r>
+    </w:p>
+    <w:p>
+      <w:pPr>
+        <w:pStyle w:val="BlockText"/>
+      </w:pPr>
+      <w:r>
+        <w:t>The Poisson may be used to evaluate whether events occur independently in time as well as space. In a classic example, Bortkiewicz (1898) studied the distribution of</w:t>
+      </w:r>
+      <w:r>
+        <w:t xml:space="preserve"> 122 men kicked to death by horses among ten Prussian army corps over 20 years. In most years in most corps, no one dies from being kicked; in one corp in one year, four men were kicked to death. Does this mean something was amiss in this particular corp? </w:t>
+      </w:r>
+      <w:r>
+        <w:t>Analysis indicates that the observed frequencies conform quite closely to the expected Poisson frequencies, and that the mean and variance are almost identical, as expected. The corp was just “unlucky” in the sense that it is in the extreme tail of an ordi</w:t>
+      </w:r>
+      <w:r>
+        <w:t>nary run of events.</w:t>
+      </w:r>
+    </w:p>
+    <w:p>
+      <w:pPr>
+        <w:pStyle w:val="FirstParagraph"/>
+      </w:pPr>
+      <w:r>
+        <w:t>http://www.mun.ca/biology/scarr/smcPoisson_distributions.html</w:t>
+      </w:r>
+    </w:p>
+    <w:p>
+      <w:pPr>
+        <w:pStyle w:val="Heading2"/>
+      </w:pPr>
+      <w:bookmarkStart w:id="6" w:name="reprise-of-normal-distribution"/>
+      <w:r>
+        <w:t>Reprise of Normal Distribution</w:t>
+      </w:r>
+      <w:bookmarkEnd w:id="6"/>
+    </w:p>
+    <w:p>
+      <w:pPr>
+        <w:pStyle w:val="FirstParagraph"/>
+      </w:pPr>
+      <w:r>
+        <w:t>Normal distribution:</w:t>
+      </w:r>
+    </w:p>
+    <w:p>
+      <w:pPr>
+        <w:pStyle w:val="BodyText"/>
+      </w:pPr>
+      <m:oMathPara>
+        <m:oMathParaPr>
+          <m:jc m:val="center"/>
+        </m:oMathParaPr>
+        <m:oMath>
+          <m:r>
+            <w:rPr>
+              <w:rFonts w:ascii="Cambria Math" w:hAnsi="Cambria Math"/>
+            </w:rPr>
+            <m:t>P</m:t>
+          </m:r>
+          <m:r>
+            <w:rPr>
+              <w:rFonts w:ascii="Cambria Math" w:hAnsi="Cambria Math"/>
+            </w:rPr>
+            <m:t>(</m:t>
+          </m:r>
+          <m:r>
+            <w:rPr>
+              <w:rFonts w:ascii="Cambria Math" w:hAnsi="Cambria Math"/>
+            </w:rPr>
+            <m:t>x</m:t>
+          </m:r>
+          <m:r>
+            <w:rPr>
+              <w:rFonts w:ascii="Cambria Math" w:hAnsi="Cambria Math"/>
+            </w:rPr>
+            <m:t>)=</m:t>
+          </m:r>
+          <m:f>
+            <m:fPr>
+              <m:ctrlPr>
+                <w:rPr>
+                  <w:rFonts w:ascii="Cambria Math" w:hAnsi="Cambria Math"/>
+                </w:rPr>
+              </m:ctrlPr>
+            </m:fPr>
+            <m:num>
+              <m:r>
+                <w:rPr>
+                  <w:rFonts w:ascii="Cambria Math" w:hAnsi="Cambria Math"/>
+                </w:rPr>
+                <m:t>1</m:t>
+              </m:r>
+            </m:num>
+            <m:den>
+              <m:r>
+                <w:rPr>
+                  <w:rFonts w:ascii="Cambria Math" w:hAnsi="Cambria Math"/>
+                </w:rPr>
+                <m:t>σ</m:t>
+              </m:r>
+              <m:rad>
+                <m:radPr>
+                  <m:degHide m:val="1"/>
+                  <m:ctrlPr>
+                    <w:rPr>
+                      <w:rFonts w:ascii="Cambria Math" w:hAnsi="Cambria Math"/>
+                    </w:rPr>
+                  </m:ctrlPr>
+                </m:radPr>
+                <m:deg/>
+                <m:e>
+                  <m:r>
+                    <w:rPr>
+                      <w:rFonts w:ascii="Cambria Math" w:hAnsi="Cambria Math"/>
+                    </w:rPr>
+                    <m:t>2</m:t>
+                  </m:r>
+                  <m:r>
+                    <w:rPr>
+                      <w:rFonts w:ascii="Cambria Math" w:hAnsi="Cambria Math"/>
+                    </w:rPr>
+                    <m:t>π</m:t>
+                  </m:r>
+                </m:e>
+              </m:rad>
+            </m:den>
+          </m:f>
+          <m:sSup>
+            <m:sSupPr>
+              <m:ctrlPr>
+                <w:rPr>
+                  <w:rFonts w:ascii="Cambria Math" w:hAnsi="Cambria Math"/>
+                </w:rPr>
+              </m:ctrlPr>
+            </m:sSupPr>
+            <m:e>
+              <m:r>
+                <w:rPr>
+                  <w:rFonts w:ascii="Cambria Math" w:hAnsi="Cambria Math"/>
+                </w:rPr>
+                <m:t>e</m:t>
+              </m:r>
+            </m:e>
+            <m:sup>
+              <m:r>
+                <w:rPr>
+                  <w:rFonts w:ascii="Cambria Math" w:hAnsi="Cambria Math"/>
+                </w:rPr>
+                <m:t>-</m:t>
+              </m:r>
+              <m:r>
+                <w:rPr>
+                  <w:rFonts w:ascii="Cambria Math" w:hAnsi="Cambria Math"/>
+                </w:rPr>
+                <m:t>(</m:t>
+              </m:r>
+              <m:r>
+                <w:rPr>
+                  <w:rFonts w:ascii="Cambria Math" w:hAnsi="Cambria Math"/>
+                </w:rPr>
+                <m:t>x</m:t>
+              </m:r>
+              <m:r>
+                <w:rPr>
+                  <w:rFonts w:ascii="Cambria Math" w:hAnsi="Cambria Math"/>
+                </w:rPr>
+                <m:t>-</m:t>
+              </m:r>
+              <m:r>
+                <w:rPr>
+                  <w:rFonts w:ascii="Cambria Math" w:hAnsi="Cambria Math"/>
+                </w:rPr>
+                <m:t>μ</m:t>
+              </m:r>
+              <m:sSup>
+                <m:sSupPr>
+                  <m:ctrlPr>
+                    <w:rPr>
+                      <w:rFonts w:ascii="Cambria Math" w:hAnsi="Cambria Math"/>
+                    </w:rPr>
+                  </m:ctrlPr>
+                </m:sSupPr>
+                <m:e>
+                  <m:r>
+                    <w:rPr>
+                      <w:rFonts w:ascii="Cambria Math" w:hAnsi="Cambria Math"/>
+                    </w:rPr>
+                    <m:t>)</m:t>
+                  </m:r>
+                </m:e>
+                <m:sup>
+                  <m:r>
+                    <w:rPr>
+                      <w:rFonts w:ascii="Cambria Math" w:hAnsi="Cambria Math"/>
+                    </w:rPr>
+                    <m:t>2</m:t>
+                  </m:r>
+                </m:sup>
+              </m:sSup>
+              <m:r>
+                <w:rPr>
+                  <w:rFonts w:ascii="Cambria Math" w:hAnsi="Cambria Math"/>
+                </w:rPr>
+                <m:t>/(2</m:t>
+              </m:r>
+              <m:sSup>
+                <m:sSupPr>
+                  <m:ctrlPr>
+                    <w:rPr>
+                      <w:rFonts w:ascii="Cambria Math" w:hAnsi="Cambria Math"/>
+                    </w:rPr>
+                  </m:ctrlPr>
+                </m:sSupPr>
+                <m:e>
+                  <m:r>
+                    <w:rPr>
+                      <w:rFonts w:ascii="Cambria Math" w:hAnsi="Cambria Math"/>
+                    </w:rPr>
+                    <m:t>σ</m:t>
+                  </m:r>
+                </m:e>
+                <m:sup>
+                  <m:r>
+                    <w:rPr>
+                      <w:rFonts w:ascii="Cambria Math" w:hAnsi="Cambria Math"/>
+                    </w:rPr>
+                    <m:t>2</m:t>
+                  </m:r>
+                </m:sup>
+              </m:sSup>
+              <m:r>
+                <w:rPr>
+                  <w:rFonts w:ascii="Cambria Math" w:hAnsi="Cambria Math"/>
+                </w:rPr>
+                <m:t>)</m:t>
+              </m:r>
+            </m:sup>
+          </m:sSup>
+        </m:oMath>
+      </m:oMathPara>
+    </w:p>
+    <w:p>
+      <w:pPr>
+        <w:pStyle w:val="FirstParagraph"/>
+      </w:pPr>
+      <w:r>
+        <w:t>Standardized Normal Distribution:</w:t>
+      </w:r>
+    </w:p>
+    <w:p>
+      <w:pPr>
+        <w:pStyle w:val="BodyText"/>
+      </w:pPr>
+      <m:oMathPara>
+        <m:oMathParaPr>
+          <m:jc m:val="center"/>
+        </m:oMathParaPr>
+        <m:oMath>
+          <m:r>
+            <w:rPr>
+              <w:rFonts w:ascii="Cambria Math" w:hAnsi="Cambria Math"/>
+            </w:rPr>
+            <m:t>P</m:t>
+          </m:r>
+          <m:r>
+            <w:rPr>
+              <w:rFonts w:ascii="Cambria Math" w:hAnsi="Cambria Math"/>
+            </w:rPr>
+            <m:t>(</m:t>
+          </m:r>
+          <m:r>
+            <w:rPr>
+              <w:rFonts w:ascii="Cambria Math" w:hAnsi="Cambria Math"/>
+            </w:rPr>
+            <m:t>z</m:t>
+          </m:r>
+          <m:r>
+            <w:rPr>
+              <w:rFonts w:ascii="Cambria Math" w:hAnsi="Cambria Math"/>
+            </w:rPr>
+            <m:t>)=</m:t>
+          </m:r>
+          <m:f>
+            <m:fPr>
+              <m:ctrlPr>
+                <w:rPr>
+                  <w:rFonts w:ascii="Cambria Math" w:hAnsi="Cambria Math"/>
+                </w:rPr>
+              </m:ctrlPr>
+            </m:fPr>
+            <m:num>
+              <m:r>
+                <w:rPr>
+                  <w:rFonts w:ascii="Cambria Math" w:hAnsi="Cambria Math"/>
+                </w:rPr>
+                <m:t>1</m:t>
+              </m:r>
+            </m:num>
+            <m:den>
+              <m:rad>
+                <m:radPr>
+                  <m:degHide m:val="1"/>
+                  <m:ctrlPr>
+                    <w:rPr>
+                      <w:rFonts w:ascii="Cambria Math" w:hAnsi="Cambria Math"/>
+                    </w:rPr>
+                  </m:ctrlPr>
+                </m:radPr>
+                <m:deg/>
+                <m:e>
+                  <m:r>
+                    <w:rPr>
+                      <w:rFonts w:ascii="Cambria Math" w:hAnsi="Cambria Math"/>
+                    </w:rPr>
+                    <m:t>2</m:t>
+                  </m:r>
+                  <m:r>
+                    <w:rPr>
+                      <w:rFonts w:ascii="Cambria Math" w:hAnsi="Cambria Math"/>
+                    </w:rPr>
+                    <m:t>π</m:t>
+                  </m:r>
+                </m:e>
+              </m:rad>
+            </m:den>
+          </m:f>
+          <m:sSup>
+            <m:sSupPr>
+              <m:ctrlPr>
+                <w:rPr>
+                  <w:rFonts w:ascii="Cambria Math" w:hAnsi="Cambria Math"/>
+                </w:rPr>
+              </m:ctrlPr>
+            </m:sSupPr>
+            <m:e>
+              <m:r>
+                <w:rPr>
+                  <w:rFonts w:ascii="Cambria Math" w:hAnsi="Cambria Math"/>
+                </w:rPr>
+                <m:t>e</m:t>
+              </m:r>
+            </m:e>
+            <m:sup>
+              <m:r>
+                <w:rPr>
+                  <w:rFonts w:ascii="Cambria Math" w:hAnsi="Cambria Math"/>
+                </w:rPr>
+                <m:t>-</m:t>
+              </m:r>
+              <m:sSup>
+                <m:sSupPr>
+                  <m:ctrlPr>
+                    <w:rPr>
+                      <w:rFonts w:ascii="Cambria Math" w:hAnsi="Cambria Math"/>
+                    </w:rPr>
+                  </m:ctrlPr>
+                </m:sSupPr>
+                <m:e>
+                  <m:r>
+                    <w:rPr>
+                      <w:rFonts w:ascii="Cambria Math" w:hAnsi="Cambria Math"/>
+                    </w:rPr>
+                    <m:t>z</m:t>
+                  </m:r>
+                </m:e>
+                <m:sup>
+                  <m:r>
+                    <w:rPr>
+                      <w:rFonts w:ascii="Cambria Math" w:hAnsi="Cambria Math"/>
+                    </w:rPr>
+                    <m:t>2</m:t>
+                  </m:r>
+                </m:sup>
+              </m:sSup>
+              <m:r>
+                <w:rPr>
+                  <w:rFonts w:ascii="Cambria Math" w:hAnsi="Cambria Math"/>
+                </w:rPr>
+                <m:t>/2</m:t>
+              </m:r>
+            </m:sup>
+          </m:sSup>
+        </m:oMath>
+      </m:oMathPara>
+    </w:p>
+    <w:p>
+      <w:pPr>
+        <w:pStyle w:val="FirstParagraph"/>
+      </w:pPr>
+      <w:r>
+        <w:t>2 parameters:</w:t>
+      </w:r>
+    </w:p>
+    <w:p>
+      <w:pPr>
+        <w:pStyle w:val="BodyText"/>
+      </w:pPr>
+      <m:oMathPara>
+        <m:oMathParaPr>
+          <m:jc m:val="center"/>
+        </m:oMathParaPr>
+        <m:oMath>
+          <m:r>
+            <w:rPr>
+              <w:rFonts w:ascii="Cambria Math" w:hAnsi="Cambria Math"/>
+            </w:rPr>
+            <m:t>x</m:t>
+          </m:r>
+          <m:r>
+            <w:rPr>
+              <w:rFonts w:ascii="Cambria Math" w:hAnsi="Cambria Math"/>
+            </w:rPr>
+            <m:t>∼</m:t>
+          </m:r>
+          <m:r>
+            <w:rPr>
+              <w:rFonts w:ascii="Cambria Math" w:hAnsi="Cambria Math"/>
+            </w:rPr>
+            <m:t>N</m:t>
+          </m:r>
+          <m:r>
+            <w:rPr>
+              <w:rFonts w:ascii="Cambria Math" w:hAnsi="Cambria Math"/>
+            </w:rPr>
+            <m:t>(</m:t>
+          </m:r>
+          <m:r>
+            <w:rPr>
+              <w:rFonts w:ascii="Cambria Math" w:hAnsi="Cambria Math"/>
+            </w:rPr>
+            <m:t>μ</m:t>
+          </m:r>
+          <m:r>
+            <w:rPr>
+              <w:rFonts w:ascii="Cambria Math" w:hAnsi="Cambria Math"/>
+            </w:rPr>
+            <m:t>,</m:t>
+          </m:r>
+          <m:r>
+            <w:rPr>
+              <w:rFonts w:ascii="Cambria Math" w:hAnsi="Cambria Math"/>
+            </w:rPr>
+            <m:t>σ</m:t>
+          </m:r>
+          <m:r>
+            <w:rPr>
+              <w:rFonts w:ascii="Cambria Math" w:hAnsi="Cambria Math"/>
+            </w:rPr>
+            <m:t>)</m:t>
+          </m:r>
+        </m:oMath>
+      </m:oMathPara>
+    </w:p>
+    <w:p>
+      <w:pPr>
+        <w:pStyle w:val="SourceCode"/>
+      </w:pPr>
+      <w:r>
+        <w:rPr>
+          <w:rStyle w:val="VerbatimChar"/>
+        </w:rPr>
+        <w:t>. clear all // clear all for simulated data</w:t>
+      </w:r>
+    </w:p>
+    <w:p>
+      <w:pPr>
+        <w:pStyle w:val="SourceCode"/>
+      </w:pPr>
+      <w:r>
+        <w:rPr>
+          <w:rStyle w:val="VerbatimChar"/>
+        </w:rPr>
+        <w:t>. set obs 1000 // number of observations</w:t>
+      </w:r>
+      <w:r>
+        <w:br/>
+      </w:r>
+      <w:r>
+        <w:rPr>
+          <w:rStyle w:val="VerbatimChar"/>
+        </w:rPr>
+        <w:t>number of observations (_N) was 0, now 1,000</w:t>
+      </w:r>
+    </w:p>
+    <w:p>
+      <w:pPr>
+        <w:pStyle w:val="SourceCode"/>
+      </w:pPr>
+      <w:r>
+        <w:rPr>
+          <w:rStyle w:val="VerbatimChar"/>
+        </w:rPr>
+        <w:t>. generate x = rnormal() // normally distributed random variable</w:t>
+      </w:r>
+    </w:p>
+    <w:p>
+      <w:pPr>
+        <w:pStyle w:val="SourceCode"/>
+      </w:pPr>
+      <w:r>
+        <w:rPr>
+          <w:rStyle w:val="VerbatimChar"/>
+        </w:rPr>
+        <w:t xml:space="preserve">. histogram x, title("Normally Distributed Random Variable") </w:t>
+      </w:r>
+      <w:r>
+        <w:rPr>
+          <w:rStyle w:val="VerbatimChar"/>
+        </w:rPr>
+        <w:t>scheme(burd)</w:t>
+      </w:r>
+      <w:r>
+        <w:br/>
+      </w:r>
+      <w:r>
+        <w:rPr>
+          <w:rStyle w:val="VerbatimChar"/>
+        </w:rPr>
+        <w:t>(bin=29, start=-2.7807415, width=.21580977)</w:t>
+      </w:r>
+    </w:p>
+    <w:p>
+      <w:pPr>
+        <w:pStyle w:val="SourceCode"/>
+      </w:pPr>
+      <w:r>
+        <w:rPr>
+          <w:rStyle w:val="VerbatimChar"/>
+        </w:rPr>
+        <w:t>. graph export myhistogram.png, width(500) replace</w:t>
+      </w:r>
+      <w:r>
+        <w:br/>
+      </w:r>
+      <w:r>
+        <w:rPr>
+          <w:rStyle w:val="VerbatimChar"/>
+        </w:rPr>
+        <w:t>(file myhistogram.png written in PNG format)</w:t>
+      </w:r>
+    </w:p>
+    <w:p>
+      <w:pPr>
+        <w:pStyle w:val="CaptionedFigure"/>
+      </w:pPr>
+      <w:r>
+        <w:rPr>
+          <w:noProof/>
+        </w:rPr>
+        <w:lastRenderedPageBreak/>
+        <w:drawing>
+          <wp:inline distT="0" distB="0" distL="0" distR="0" wp14:anchorId="1B0D015C" wp14:editId="5CF9D94C">
+            <wp:extent cx="5943600" cy="4326940"/>
+            <wp:effectExtent l="0" t="0" r="0" b="0"/>
+            <wp:docPr id="2" name="Picture" descr="histogram of random normal variable"/>
+            <wp:cNvGraphicFramePr/>
+            <a:graphic xmlns:a="http://schemas.openxmlformats.org/drawingml/2006/main">
+              <a:graphicData uri="http://schemas.openxmlformats.org/drawingml/2006/picture">
+                <pic:pic xmlns:pic="http://schemas.openxmlformats.org/drawingml/2006/picture">
+                  <pic:nvPicPr>
+                    <pic:cNvPr id="0" name="Picture" descr="myhistogram.png"/>
+                    <pic:cNvPicPr>
+                      <a:picLocks noChangeAspect="1" noChangeArrowheads="1"/>
+                    </pic:cNvPicPr>
+                  </pic:nvPicPr>
+                  <pic:blipFill>
+                    <a:blip r:embed="rId8"/>
+                    <a:stretch>
+                      <a:fillRect/>
+                    </a:stretch>
+                  </pic:blipFill>
+                  <pic:spPr bwMode="auto">
+                    <a:xfrm>
+                      <a:off x="0" y="0"/>
+                      <a:ext cx="5943600" cy="4326940"/>
+                    </a:xfrm>
+                    <a:prstGeom prst="rect">
+                      <a:avLst/>
+                    </a:prstGeom>
+                    <a:noFill/>
+                    <a:ln w="9525">
+                      <a:noFill/>
+                      <a:headEnd/>
+                      <a:tailEnd/>
+                    </a:ln>
+                  </pic:spPr>
+                </pic:pic>
+              </a:graphicData>
+            </a:graphic>
+          </wp:inline>
+        </w:drawing>
+      </w:r>
+    </w:p>
+    <w:p>
+      <w:pPr>
+        <w:pStyle w:val="ImageCaption"/>
+      </w:pPr>
+      <w:r>
+        <w:t>histogram of random normal variable</w:t>
+      </w:r>
+    </w:p>
+    <w:p>
+      <w:pPr>
+        <w:pStyle w:val="Heading2"/>
+      </w:pPr>
+      <w:bookmarkStart w:id="7" w:name="poisson-distribution-1"/>
+      <w:r>
+        <w:t>Poisson Distribution</w:t>
+      </w:r>
+      <w:bookmarkEnd w:id="7"/>
+    </w:p>
+    <w:p>
+      <w:pPr>
+        <w:pStyle w:val="FirstParagraph"/>
+      </w:pPr>
+      <m:oMathPara>
+        <m:oMathParaPr>
+          <m:jc m:val="center"/>
+        </m:oMathParaPr>
+        <m:oMath>
+          <m:r>
+            <w:rPr>
+              <w:rFonts w:ascii="Cambria Math" w:hAnsi="Cambria Math"/>
+            </w:rPr>
+            <m:t>P</m:t>
+          </m:r>
+          <m:r>
+            <w:rPr>
+              <w:rFonts w:ascii="Cambria Math" w:hAnsi="Cambria Math"/>
+            </w:rPr>
+            <m:t>(</m:t>
+          </m:r>
+          <m:r>
+            <w:rPr>
+              <w:rFonts w:ascii="Cambria Math" w:hAnsi="Cambria Math"/>
+            </w:rPr>
+            <m:t>Y</m:t>
+          </m:r>
+          <m:r>
+            <w:rPr>
+              <w:rFonts w:ascii="Cambria Math" w:hAnsi="Cambria Math"/>
+            </w:rPr>
+            <m:t>=</m:t>
+          </m:r>
+          <m:r>
+            <w:rPr>
+              <w:rFonts w:ascii="Cambria Math" w:hAnsi="Cambria Math"/>
+            </w:rPr>
+            <m:t>y</m:t>
+          </m:r>
+          <m:r>
+            <w:rPr>
+              <w:rFonts w:ascii="Cambria Math" w:hAnsi="Cambria Math"/>
+            </w:rPr>
+            <m:t>)=</m:t>
+          </m:r>
+          <m:sSup>
+            <m:sSupPr>
+              <m:ctrlPr>
+                <w:rPr>
+                  <w:rFonts w:ascii="Cambria Math" w:hAnsi="Cambria Math"/>
+                </w:rPr>
+              </m:ctrlPr>
+            </m:sSupPr>
+            <m:e>
+              <m:r>
+                <w:rPr>
+                  <w:rFonts w:ascii="Cambria Math" w:hAnsi="Cambria Math"/>
+                </w:rPr>
+                <m:t>e</m:t>
+              </m:r>
+            </m:e>
+            <m:sup>
+              <m:r>
+                <w:rPr>
+                  <w:rFonts w:ascii="Cambria Math" w:hAnsi="Cambria Math"/>
+                </w:rPr>
+                <m:t>-</m:t>
+              </m:r>
+              <m:r>
+                <w:rPr>
+                  <w:rFonts w:ascii="Cambria Math" w:hAnsi="Cambria Math"/>
+                </w:rPr>
+                <m:t>λ</m:t>
+              </m:r>
+            </m:sup>
+          </m:sSup>
+          <m:f>
+            <m:fPr>
+              <m:ctrlPr>
+                <w:rPr>
+                  <w:rFonts w:ascii="Cambria Math" w:hAnsi="Cambria Math"/>
+                </w:rPr>
+              </m:ctrlPr>
+            </m:fPr>
+            <m:num>
+              <m:sSup>
+                <m:sSupPr>
+                  <m:ctrlPr>
+                    <w:rPr>
+                      <w:rFonts w:ascii="Cambria Math" w:hAnsi="Cambria Math"/>
+                    </w:rPr>
+                  </m:ctrlPr>
+                </m:sSupPr>
+                <m:e>
+                  <m:r>
+                    <w:rPr>
+                      <w:rFonts w:ascii="Cambria Math" w:hAnsi="Cambria Math"/>
+                    </w:rPr>
+                    <m:t>λ</m:t>
+                  </m:r>
+                </m:e>
+                <m:sup>
+                  <m:r>
+                    <w:rPr>
+                      <w:rFonts w:ascii="Cambria Math" w:hAnsi="Cambria Math"/>
+                    </w:rPr>
+                    <m:t>y</m:t>
+                  </m:r>
+                </m:sup>
+              </m:sSup>
+            </m:num>
+            <m:den>
+              <m:r>
+                <w:rPr>
+                  <w:rFonts w:ascii="Cambria Math" w:hAnsi="Cambria Math"/>
+                </w:rPr>
+                <m:t>y</m:t>
+              </m:r>
+              <m:r>
+                <w:rPr>
+                  <w:rFonts w:ascii="Cambria Math" w:hAnsi="Cambria Math"/>
+                </w:rPr>
+                <m:t>!</m:t>
+              </m:r>
+            </m:den>
+          </m:f>
+        </m:oMath>
+      </m:oMathPara>
+    </w:p>
+    <w:p>
+      <w:pPr>
+        <w:pStyle w:val="BlockText"/>
+      </w:pPr>
+      <w:r>
+        <w:t>A Poisson with large lambda looks very similar to a normal distribution.</w:t>
+      </w:r>
+    </w:p>
+    <w:p>
+      <w:pPr>
+        <w:pStyle w:val="SourceCode"/>
+      </w:pPr>
+      <w:r>
+        <w:rPr>
+          <w:rStyle w:val="VerbatimChar"/>
+        </w:rPr>
+        <w:t>. generate w = rpoisson(.5)</w:t>
+      </w:r>
+    </w:p>
+    <w:p>
+      <w:pPr>
+        <w:pStyle w:val="SourceCode"/>
+      </w:pPr>
+      <w:r>
+        <w:rPr>
+          <w:rStyle w:val="VerbatimChar"/>
+        </w:rPr>
+        <w:t>. histogram w, title("Poisson Distributed Random Variable") scheme(burd)</w:t>
+      </w:r>
+      <w:r>
+        <w:br/>
+      </w:r>
+      <w:r>
+        <w:rPr>
+          <w:rStyle w:val="VerbatimChar"/>
+        </w:rPr>
+        <w:t>(bin=29, start=0, width=.13793103)</w:t>
+      </w:r>
+    </w:p>
+    <w:p>
+      <w:pPr>
+        <w:pStyle w:val="SourceCode"/>
+      </w:pPr>
+      <w:r>
+        <w:rPr>
+          <w:rStyle w:val="VerbatimChar"/>
+        </w:rPr>
+        <w:t>. graph export myhistogram2.png, width(500) rep</w:t>
+      </w:r>
+      <w:r>
+        <w:rPr>
+          <w:rStyle w:val="VerbatimChar"/>
+        </w:rPr>
+        <w:t>lace</w:t>
+      </w:r>
+      <w:r>
+        <w:br/>
+      </w:r>
+      <w:r>
+        <w:rPr>
+          <w:rStyle w:val="VerbatimChar"/>
+        </w:rPr>
+        <w:t>(file myhistogram2.png written in PNG format)</w:t>
+      </w:r>
+    </w:p>
+    <w:p>
+      <w:pPr>
+        <w:pStyle w:val="CaptionedFigure"/>
+      </w:pPr>
+      <w:r>
+        <w:rPr>
+          <w:noProof/>
+        </w:rPr>
+        <w:lastRenderedPageBreak/>
+        <w:drawing>
+          <wp:inline distT="0" distB="0" distL="0" distR="0" wp14:anchorId="78121F42" wp14:editId="6A462155">
+            <wp:extent cx="5943600" cy="4326940"/>
+            <wp:effectExtent l="0" t="0" r="0" b="0"/>
+            <wp:docPr id="3" name="Picture" descr="histogram of random Poisson variable"/>
+            <wp:cNvGraphicFramePr/>
+            <a:graphic xmlns:a="http://schemas.openxmlformats.org/drawingml/2006/main">
+              <a:graphicData uri="http://schemas.openxmlformats.org/drawingml/2006/picture">
+                <pic:pic xmlns:pic="http://schemas.openxmlformats.org/drawingml/2006/picture">
+                  <pic:nvPicPr>
+                    <pic:cNvPr id="0" name="Picture" descr="myhistogram2.png"/>
+                    <pic:cNvPicPr>
+                      <a:picLocks noChangeAspect="1" noChangeArrowheads="1"/>
+                    </pic:cNvPicPr>
+                  </pic:nvPicPr>
+                  <pic:blipFill>
+                    <a:blip r:embed="rId9"/>
+                    <a:stretch>
+                      <a:fillRect/>
+                    </a:stretch>
+                  </pic:blipFill>
+                  <pic:spPr bwMode="auto">
+                    <a:xfrm>
+                      <a:off x="0" y="0"/>
+                      <a:ext cx="5943600" cy="4326940"/>
+                    </a:xfrm>
+                    <a:prstGeom prst="rect">
+                      <a:avLst/>
+                    </a:prstGeom>
+                    <a:noFill/>
+                    <a:ln w="9525">
+                      <a:noFill/>
+                      <a:headEnd/>
+                      <a:tailEnd/>
+                    </a:ln>
+                  </pic:spPr>
+                </pic:pic>
+              </a:graphicData>
+            </a:graphic>
+          </wp:inline>
+        </w:drawing>
+      </w:r>
+    </w:p>
+    <w:p>
+      <w:pPr>
+        <w:pStyle w:val="ImageCaption"/>
+      </w:pPr>
+      <w:r>
+        <w:t>histogram of random Poisson variable</w:t>
+      </w:r>
+    </w:p>
+    <w:p>
+      <w:pPr>
+        <w:pStyle w:val="BodyText"/>
+      </w:pPr>
+      <m:oMathPara>
+        <m:oMathParaPr>
+          <m:jc m:val="center"/>
+        </m:oMathParaPr>
+        <m:oMath>
+          <m:r>
+            <w:rPr>
+              <w:rFonts w:ascii="Cambria Math" w:hAnsi="Cambria Math"/>
+            </w:rPr>
+            <m:t>x</m:t>
+          </m:r>
+          <m:r>
+            <w:rPr>
+              <w:rFonts w:ascii="Cambria Math" w:hAnsi="Cambria Math"/>
+            </w:rPr>
+            <m:t>∼</m:t>
+          </m:r>
+          <m:r>
+            <w:rPr>
+              <w:rFonts w:ascii="Cambria Math" w:hAnsi="Cambria Math"/>
+            </w:rPr>
+            <m:t>Poisson</m:t>
+          </m:r>
+          <m:r>
+            <w:rPr>
+              <w:rFonts w:ascii="Cambria Math" w:hAnsi="Cambria Math"/>
+            </w:rPr>
+            <m:t>(</m:t>
+          </m:r>
+          <m:r>
+            <w:rPr>
+              <w:rFonts w:ascii="Cambria Math" w:hAnsi="Cambria Math"/>
+            </w:rPr>
+            <m:t>λ</m:t>
+          </m:r>
+          <m:r>
+            <w:rPr>
+              <w:rFonts w:ascii="Cambria Math" w:hAnsi="Cambria Math"/>
+            </w:rPr>
+            <m:t>)</m:t>
+          </m:r>
+        </m:oMath>
+      </m:oMathPara>
+    </w:p>
+    <w:p>
+      <w:pPr>
+        <w:pStyle w:val="BlockText"/>
+      </w:pPr>
+      <m:oMath>
+        <m:r>
+          <w:rPr>
+            <w:rFonts w:ascii="Cambria Math" w:hAnsi="Cambria Math"/>
+          </w:rPr>
+          <m:t>λ</m:t>
+        </m:r>
+      </m:oMath>
+      <w:r>
+        <w:t xml:space="preserve"> is both mean and variance.</w:t>
+      </w:r>
+    </w:p>
+    <w:p>
+      <w:pPr>
+        <w:pStyle w:val="SourceCode"/>
+      </w:pPr>
+      <w:r>
+        <w:rPr>
+          <w:rStyle w:val="VerbatimChar"/>
+        </w:rPr>
+        <w:t>. clear all</w:t>
+      </w:r>
+    </w:p>
+    <w:p>
+      <w:pPr>
+        <w:pStyle w:val="SourceCode"/>
+      </w:pPr>
+      <w:r>
+        <w:rPr>
+          <w:rStyle w:val="VerbatimChar"/>
+        </w:rPr>
+        <w:t>. set obs 20</w:t>
+      </w:r>
+      <w:r>
+        <w:br/>
+      </w:r>
+      <w:r>
+        <w:rPr>
+          <w:rStyle w:val="VerbatimChar"/>
+        </w:rPr>
+        <w:t>number of observations (_N) was 0, now 20</w:t>
+      </w:r>
+    </w:p>
+    <w:p>
+      <w:pPr>
+        <w:pStyle w:val="SourceCode"/>
+      </w:pPr>
+      <w:r>
+        <w:rPr>
+          <w:rStyle w:val="VerbatimChar"/>
+        </w:rPr>
+        <w:t>. generate field = _n // field number</w:t>
+      </w:r>
+    </w:p>
+    <w:p>
+      <w:pPr>
+        <w:pStyle w:val="SourceCode"/>
+      </w:pPr>
+      <w:r>
+        <w:rPr>
+          <w:rStyle w:val="VerbatimChar"/>
+        </w:rPr>
+        <w:t>. generat</w:t>
+      </w:r>
+      <w:r>
+        <w:rPr>
+          <w:rStyle w:val="VerbatimChar"/>
+        </w:rPr>
+        <w:t>e mycount = rpoisson(1)</w:t>
+      </w:r>
+    </w:p>
+    <w:p>
+      <w:pPr>
+        <w:pStyle w:val="SourceCode"/>
+      </w:pPr>
+      <w:r>
+        <w:rPr>
+          <w:rStyle w:val="VerbatimChar"/>
+        </w:rPr>
+        <w:t>. expand mycount // create individual observations</w:t>
+      </w:r>
+      <w:r>
+        <w:br/>
+      </w:r>
+      <w:r>
+        <w:rPr>
+          <w:rStyle w:val="VerbatimChar"/>
+        </w:rPr>
+        <w:t>(7 zero counts ignored; observations not deleted)</w:t>
+      </w:r>
+      <w:r>
+        <w:br/>
+      </w:r>
+      <w:r>
+        <w:rPr>
+          <w:rStyle w:val="VerbatimChar"/>
+        </w:rPr>
+        <w:t>(6 observations created)</w:t>
+      </w:r>
+    </w:p>
+    <w:p>
+      <w:pPr>
+        <w:pStyle w:val="SourceCode"/>
+      </w:pPr>
+      <w:r>
+        <w:rPr>
+          <w:rStyle w:val="VerbatimChar"/>
+        </w:rPr>
+        <w:t>. generate x = runiform(1,10) // random x coordinate</w:t>
+      </w:r>
+    </w:p>
+    <w:p>
+      <w:pPr>
+        <w:pStyle w:val="SourceCode"/>
+      </w:pPr>
+      <w:r>
+        <w:rPr>
+          <w:rStyle w:val="VerbatimChar"/>
+        </w:rPr>
+        <w:t>. generate y =runiform(1,10) // random y coordinate</w:t>
+      </w:r>
+    </w:p>
+    <w:p>
+      <w:pPr>
+        <w:pStyle w:val="SourceCode"/>
+      </w:pPr>
+      <w:r>
+        <w:rPr>
+          <w:rStyle w:val="VerbatimChar"/>
+        </w:rPr>
+        <w:t>. generate mylabel = "</w:t>
+      </w:r>
+      <w:r>
+        <w:rPr>
+          <w:rStyle w:val="VerbatimChar"/>
+        </w:rPr>
+        <w:t>🦆</w:t>
+      </w:r>
+      <w:r>
+        <w:rPr>
+          <w:rStyle w:val="VerbatimChar"/>
+        </w:rPr>
+        <w:t>"</w:t>
+      </w:r>
+    </w:p>
+    <w:p>
+      <w:pPr>
+        <w:pStyle w:val="SourceCode"/>
+      </w:pPr>
+      <w:r>
+        <w:rPr>
+          <w:rStyle w:val="VerbatimChar"/>
+        </w:rPr>
+        <w:lastRenderedPageBreak/>
+        <w:t>. twoway scatter y x, ///</w:t>
+      </w:r>
+      <w:r>
+        <w:br/>
+      </w:r>
+      <w:r>
+        <w:rPr>
+          <w:rStyle w:val="VerbatimChar"/>
+        </w:rPr>
+        <w:t>&gt; by(field, title("Randomly Located Ducks")) ///</w:t>
+      </w:r>
+      <w:r>
+        <w:br/>
+      </w:r>
+      <w:r>
+        <w:rPr>
+          <w:rStyle w:val="VerbatimChar"/>
+        </w:rPr>
+        <w:t>&gt; mlab(mylabel) mlabsize(vlarge) ///</w:t>
+      </w:r>
+      <w:r>
+        <w:br/>
+      </w:r>
+      <w:r>
+        <w:rPr>
+          <w:rStyle w:val="VerbatimChar"/>
+        </w:rPr>
+        <w:t>&gt; msymbol(none)  ///</w:t>
+      </w:r>
+      <w:r>
+        <w:br/>
+      </w:r>
+      <w:r>
+        <w:rPr>
+          <w:rStyle w:val="VerbatimChar"/>
+        </w:rPr>
+        <w:t>&gt; legend(order(1 "</w:t>
+      </w:r>
+      <w:r>
+        <w:rPr>
+          <w:rStyle w:val="VerbatimChar"/>
+        </w:rPr>
+        <w:t>🦆</w:t>
+      </w:r>
+      <w:r>
+        <w:rPr>
+          <w:rStyle w:val="VerbatimChar"/>
+        </w:rPr>
+        <w:t xml:space="preserve"> Duck")) ///</w:t>
+      </w:r>
+      <w:r>
+        <w:br/>
+      </w:r>
+      <w:r>
+        <w:rPr>
+          <w:rStyle w:val="VerbatimChar"/>
+        </w:rPr>
+        <w:t>&gt; scheme(sj)</w:t>
+      </w:r>
+    </w:p>
+    <w:p>
+      <w:pPr>
+        <w:pStyle w:val="SourceCode"/>
+      </w:pPr>
+      <w:r>
+        <w:rPr>
+          <w:rStyle w:val="VerbatimChar"/>
+        </w:rPr>
+        <w:t>. graph export ducks.png, width(1000) replace</w:t>
+      </w:r>
+      <w:r>
+        <w:br/>
+      </w:r>
+      <w:r>
+        <w:rPr>
+          <w:rStyle w:val="VerbatimChar"/>
+        </w:rPr>
+        <w:t>(file ducks.png written in PNG format)</w:t>
+      </w:r>
+    </w:p>
+    <w:p>
+      <w:pPr>
+        <w:pStyle w:val="CaptionedFigure"/>
+      </w:pPr>
+      <w:r>
+        <w:rPr>
+          <w:noProof/>
+        </w:rPr>
+        <w:drawing>
+          <wp:inline distT="0" distB="0" distL="0" distR="0" wp14:anchorId="1F79AB8C" wp14:editId="19B6E265">
+            <wp:extent cx="5943600" cy="4326940"/>
+            <wp:effectExtent l="0" t="0" r="0" b="0"/>
+            <wp:docPr id="4" name="Picture" descr="Randomly Located Ducks"/>
+            <wp:cNvGraphicFramePr/>
+            <a:graphic xmlns:a="http://schemas.openxmlformats.org/drawingml/2006/main">
+              <a:graphicData uri="http://schemas.openxmlformats.org/drawingml/2006/picture">
+                <pic:pic xmlns:pic="http://schemas.openxmlformats.org/drawingml/2006/picture">
+                  <pic:nvPicPr>
+                    <pic:cNvPr id="0" name="Picture" descr="ducks.png"/>
+                    <pic:cNvPicPr>
+                      <a:picLocks noChangeAspect="1" noChangeArrowheads="1"/>
+                    </pic:cNvPicPr>
+                  </pic:nvPicPr>
+                  <pic:blipFill>
+                    <a:blip r:embed="rId10"/>
+                    <a:stretch>
+                      <a:fillRect/>
+                    </a:stretch>
+                  </pic:blipFill>
+                  <pic:spPr bwMode="auto">
+                    <a:xfrm>
+                      <a:off x="0" y="0"/>
+                      <a:ext cx="5943600" cy="4326940"/>
+                    </a:xfrm>
+                    <a:prstGeom prst="rect">
+                      <a:avLst/>
+                    </a:prstGeom>
+                    <a:noFill/>
+                    <a:ln w="9525">
+                      <a:noFill/>
+                      <a:headEnd/>
+                      <a:tailEnd/>
+                    </a:ln>
+                  </pic:spPr>
+                </pic:pic>
+              </a:graphicData>
+            </a:graphic>
+          </wp:inline>
+        </w:drawing>
+      </w:r>
+    </w:p>
+    <w:p>
+      <w:pPr>
+        <w:pStyle w:val="ImageCaption"/>
+      </w:pPr>
+      <w:r>
+        <w:t>Randomly Located Ducks</w:t>
       </w:r>
     </w:p>
     <w:sectPr>
@@ -474,7 +1804,7 @@
   <w:abstractNum w:abstractNumId="0" w15:restartNumberingAfterBreak="0">
     <w:nsid w:val="EA454B4C"/>
     <w:multiLevelType w:val="multilevel"/>
-    <w:tmpl w:val="C6CC172A"/>
+    <w:tmpl w:val="7E145812"/>
     <w:lvl w:ilvl="0">
       <w:numFmt w:val="bullet"/>
       <w:lvlText w:val="•"/>
@@ -763,7 +2093,7 @@
   <w:abstractNum w:abstractNumId="11" w15:restartNumberingAfterBreak="0">
     <w:nsid w:val="2C1AE401"/>
     <w:multiLevelType w:val="multilevel"/>
-    <w:tmpl w:val="CB4A5D1E"/>
+    <w:tmpl w:val="F4B0C03E"/>
     <w:lvl w:ilvl="0">
       <w:numFmt w:val="bullet"/>
       <w:lvlText w:val=" "/>

--- a/categorical/count-regression/count-regression.docx
+++ b/categorical/count-regression/count-regression.docx
@@ -1,13 +1,19 @@
 
 <file path=word/document.xml><?xml version="1.0" encoding="utf-8"?>
-<w:document xmlns:wpc="http://schemas.microsoft.com/office/word/2010/wordprocessingCanvas" xmlns:cx="http://schemas.microsoft.com/office/drawing/2014/chartex" xmlns:cx1="http://schemas.microsoft.com/office/drawing/2015/9/8/chartex" xmlns:cx2="http://schemas.microsoft.com/office/drawing/2015/10/21/chartex" xmlns:cx3="http://schemas.microsoft.com/office/drawing/2016/5/9/chartex" xmlns:cx4="http://schemas.microsoft.com/office/drawing/2016/5/10/chartex" xmlns:cx5="http://schemas.microsoft.com/office/drawing/2016/5/11/chartex" xmlns:cx6="http://schemas.microsoft.com/office/drawing/2016/5/12/chartex" xmlns:cx7="http://schemas.microsoft.com/office/drawing/2016/5/13/chartex" xmlns:cx8="http://schemas.microsoft.com/office/drawing/2016/5/14/chartex" xmlns:mc="http://schemas.openxmlformats.org/markup-compatibility/2006" xmlns:aink="http://schemas.microsoft.com/office/drawing/2016/ink" xmlns:am3d="http://schemas.microsoft.com/office/drawing/2017/model3d" xmlns:o="urn:schemas-microsoft-com:office:office" xmlns:r="http://schemas.openxmlformats.org/officeDocument/2006/relationships" xmlns:m="http://schemas.openxmlformats.org/officeDocument/2006/math" xmlns:v="urn:schemas-microsoft-com:vml" xmlns:wp14="http://schemas.microsoft.com/office/word/2010/wordprocessingDrawing" xmlns:wp="http://schemas.openxmlformats.org/drawingml/2006/wordprocessingDrawing" xmlns:w10="urn:schemas-microsoft-com:office:word" xmlns:w="http://schemas.openxmlformats.org/wordprocessingml/2006/main" xmlns:w14="http://schemas.microsoft.com/office/word/2010/wordml" xmlns:w15="http://schemas.microsoft.com/office/word/2012/wordml" xmlns:w16cex="http://schemas.microsoft.com/office/word/2018/wordml/cex" xmlns:w16cid="http://schemas.microsoft.com/office/word/2016/wordml/cid" xmlns:w16="http://schemas.microsoft.com/office/word/2018/wordml" xmlns:w16se="http://schemas.microsoft.com/office/word/2015/wordml/symex" xmlns:wpg="http://schemas.microsoft.com/office/word/2010/wordprocessingGroup" xmlns:wpi="http://schemas.microsoft.com/office/word/2010/wordprocessingInk" xmlns:wne="http://schemas.microsoft.com/office/word/2006/wordml" xmlns:wps="http://schemas.microsoft.com/office/word/2010/wordprocessingShape" mc:Ignorable="w14 w15 w16se w16cid w16 w16cex wp14">
+<w:document xmlns:w="http://schemas.openxmlformats.org/wordprocessingml/2006/main" xmlns:m="http://schemas.openxmlformats.org/officeDocument/2006/math" xmlns:r="http://schemas.openxmlformats.org/officeDocument/2006/relationships" xmlns:o="urn:schemas-microsoft-com:office:office" xmlns:v="urn:schemas-microsoft-com:vml" xmlns:w10="urn:schemas-microsoft-com:office:word" xmlns:a="http://schemas.openxmlformats.org/drawingml/2006/main" xmlns:pic="http://schemas.openxmlformats.org/drawingml/2006/picture" xmlns:wp="http://schemas.openxmlformats.org/drawingml/2006/wordprocessingDrawing">
   <w:body>
     <w:p>
       <w:pPr>
         <w:pStyle w:val="Title"/>
       </w:pPr>
       <w:r>
-        <w:t>Count Regression</w:t>
+        <w:t xml:space="preserve">Count</w:t>
+      </w:r>
+      <w:r>
+        <w:t xml:space="preserve"> </w:t>
+      </w:r>
+      <w:r>
+        <w:t xml:space="preserve">Regression</w:t>
       </w:r>
     </w:p>
     <w:p>
@@ -15,7 +21,13 @@
         <w:pStyle w:val="Author"/>
       </w:pPr>
       <w:r>
-        <w:t>Andy Grogan-Kaylor</w:t>
+        <w:t xml:space="preserve">Andy</w:t>
+      </w:r>
+      <w:r>
+        <w:t xml:space="preserve"> </w:t>
+      </w:r>
+      <w:r>
+        <w:t xml:space="preserve">Grogan-Kaylor</w:t>
       </w:r>
     </w:p>
     <w:p>
@@ -23,265 +35,253 @@
         <w:pStyle w:val="Date"/>
       </w:pPr>
       <w:r>
-        <w:t>27 May 2020</w:t>
+        <w:t xml:space="preserve">3</w:t>
+      </w:r>
+      <w:r>
+        <w:t xml:space="preserve"> </w:t>
+      </w:r>
+      <w:r>
+        <w:t xml:space="preserve">Jun</w:t>
+      </w:r>
+      <w:r>
+        <w:t xml:space="preserve"> </w:t>
+      </w:r>
+      <w:r>
+        <w:t xml:space="preserve">2020</w:t>
       </w:r>
     </w:p>
     <w:p>
       <w:pPr>
         <w:pStyle w:val="Heading1"/>
       </w:pPr>
-      <w:bookmarkStart w:id="0" w:name="key-concepts-and-commands"/>
-      <w:r>
-        <w:t>Key Concepts and Commands</w:t>
-      </w:r>
-      <w:bookmarkEnd w:id="0"/>
+      <w:bookmarkStart w:id="20" w:name="key-concepts-and-commands"/>
+      <w:r>
+        <w:t xml:space="preserve">Key Concepts and Commands</w:t>
+      </w:r>
+      <w:bookmarkEnd w:id="20"/>
     </w:p>
     <w:p>
       <w:pPr>
         <w:pStyle w:val="Compact"/>
         <w:numPr>
+          <w:numId w:val="1001"/>
           <w:ilvl w:val="0"/>
-          <w:numId w:val="12"/>
         </w:numPr>
       </w:pPr>
       <w:r>
-        <w:t>formulas are our friends</w:t>
+        <w:t xml:space="preserve">formulas are our friends</w:t>
       </w:r>
     </w:p>
     <w:p>
       <w:pPr>
         <w:pStyle w:val="FirstParagraph"/>
       </w:pPr>
-      <m:oMathPara>
-        <m:oMath>
-          <m:r>
-            <w:rPr>
-              <w:rFonts w:ascii="Cambria Math" w:hAnsi="Cambria Math"/>
-            </w:rPr>
-            <m:t>F</m:t>
-          </m:r>
-          <m:r>
-            <w:rPr>
-              <w:rFonts w:ascii="Cambria Math" w:hAnsi="Cambria Math"/>
-            </w:rPr>
-            <m:t>(</m:t>
-          </m:r>
-          <m:r>
-            <w:rPr>
-              <w:rFonts w:ascii="Cambria Math" w:hAnsi="Cambria Math"/>
-            </w:rPr>
-            <m:t>y</m:t>
-          </m:r>
-          <m:r>
-            <w:rPr>
-              <w:rFonts w:ascii="Cambria Math" w:hAnsi="Cambria Math"/>
-            </w:rPr>
-            <m:t>)=</m:t>
-          </m:r>
-          <m:sSub>
-            <m:sSubPr>
-              <m:ctrlPr>
-                <w:rPr>
-                  <w:rFonts w:ascii="Cambria Math" w:hAnsi="Cambria Math"/>
-                </w:rPr>
-              </m:ctrlPr>
-            </m:sSubPr>
-            <m:e>
-              <m:r>
-                <w:rPr>
-                  <w:rFonts w:ascii="Cambria Math" w:hAnsi="Cambria Math"/>
-                </w:rPr>
-                <m:t>β</m:t>
-              </m:r>
-            </m:e>
-            <m:sub>
-              <m:r>
-                <w:rPr>
-                  <w:rFonts w:ascii="Cambria Math" w:hAnsi="Cambria Math"/>
-                </w:rPr>
-                <m:t>0</m:t>
-              </m:r>
-            </m:sub>
-          </m:sSub>
-          <m:r>
-            <w:rPr>
-              <w:rFonts w:ascii="Cambria Math" w:hAnsi="Cambria Math"/>
-            </w:rPr>
-            <m:t>+</m:t>
-          </m:r>
-          <m:sSub>
-            <m:sSubPr>
-              <m:ctrlPr>
-                <w:rPr>
-                  <w:rFonts w:ascii="Cambria Math" w:hAnsi="Cambria Math"/>
-                </w:rPr>
-              </m:ctrlPr>
-            </m:sSubPr>
-            <m:e>
-              <m:r>
-                <w:rPr>
-                  <w:rFonts w:ascii="Cambria Math" w:hAnsi="Cambria Math"/>
-                </w:rPr>
-                <m:t>β</m:t>
-              </m:r>
-            </m:e>
-            <m:sub>
-              <m:r>
-                <w:rPr>
-                  <w:rFonts w:ascii="Cambria Math" w:hAnsi="Cambria Math"/>
-                </w:rPr>
-                <m:t>1</m:t>
-              </m:r>
-            </m:sub>
-          </m:sSub>
-          <m:sSub>
-            <m:sSubPr>
-              <m:ctrlPr>
-                <w:rPr>
-                  <w:rFonts w:ascii="Cambria Math" w:hAnsi="Cambria Math"/>
-                </w:rPr>
-              </m:ctrlPr>
-            </m:sSubPr>
-            <m:e>
-              <m:r>
-                <w:rPr>
-                  <w:rFonts w:ascii="Cambria Math" w:hAnsi="Cambria Math"/>
-                </w:rPr>
-                <m:t>x</m:t>
-              </m:r>
-            </m:e>
-            <m:sub>
-              <m:r>
-                <w:rPr>
-                  <w:rFonts w:ascii="Cambria Math" w:hAnsi="Cambria Math"/>
-                </w:rPr>
-                <m:t>1</m:t>
-              </m:r>
-            </m:sub>
-          </m:sSub>
-          <m:r>
-            <w:rPr>
-              <w:rFonts w:ascii="Cambria Math" w:hAnsi="Cambria Math"/>
-            </w:rPr>
-            <m:t>+...</m:t>
-          </m:r>
-        </m:oMath>
-      </m:oMathPara>
+      <m:oMath>
+        <m:r>
+          <m:t>F</m:t>
+        </m:r>
+        <m:r>
+          <m:t>(</m:t>
+        </m:r>
+        <m:r>
+          <m:t>y</m:t>
+        </m:r>
+        <m:r>
+          <m:t>)</m:t>
+        </m:r>
+        <m:r>
+          <m:t>=</m:t>
+        </m:r>
+        <m:sSub>
+          <m:e>
+            <m:r>
+              <m:t>β</m:t>
+            </m:r>
+          </m:e>
+          <m:sub>
+            <m:r>
+              <m:t>0</m:t>
+            </m:r>
+          </m:sub>
+        </m:sSub>
+        <m:r>
+          <m:t>+</m:t>
+        </m:r>
+        <m:sSub>
+          <m:e>
+            <m:r>
+              <m:t>β</m:t>
+            </m:r>
+          </m:e>
+          <m:sub>
+            <m:r>
+              <m:t>1</m:t>
+            </m:r>
+          </m:sub>
+        </m:sSub>
+        <m:sSub>
+          <m:e>
+            <m:r>
+              <m:t>x</m:t>
+            </m:r>
+          </m:e>
+          <m:sub>
+            <m:r>
+              <m:t>1</m:t>
+            </m:r>
+          </m:sub>
+        </m:sSub>
+        <m:r>
+          <m:t>+</m:t>
+        </m:r>
+        <m:r>
+          <m:t>.</m:t>
+        </m:r>
+        <m:r>
+          <m:t>.</m:t>
+        </m:r>
+        <m:r>
+          <m:t>.</m:t>
+        </m:r>
+      </m:oMath>
     </w:p>
     <w:p>
       <w:pPr>
         <w:pStyle w:val="BodyText"/>
       </w:pPr>
-      <m:oMathPara>
-        <m:oMath>
-          <m:r>
-            <w:rPr>
-              <w:rFonts w:ascii="Cambria Math" w:hAnsi="Cambria Math"/>
-            </w:rPr>
-            <m:t>y</m:t>
-          </m:r>
-          <m:r>
-            <w:rPr>
-              <w:rFonts w:ascii="Cambria Math" w:hAnsi="Cambria Math"/>
-            </w:rPr>
-            <m:t>=</m:t>
-          </m:r>
-          <m:r>
-            <m:rPr>
-              <m:sty m:val="p"/>
-            </m:rPr>
-            <w:rPr>
-              <w:rFonts w:ascii="Cambria Math" w:hAnsi="Cambria Math"/>
-            </w:rPr>
-            <m:t>ln</m:t>
-          </m:r>
-          <m:r>
-            <w:rPr>
-              <w:rFonts w:ascii="Cambria Math" w:hAnsi="Cambria Math"/>
-            </w:rPr>
-            <m:t>(</m:t>
-          </m:r>
-          <m:r>
-            <w:rPr>
-              <w:rFonts w:ascii="Cambria Math" w:hAnsi="Cambria Math"/>
-            </w:rPr>
-            <m:t>count</m:t>
-          </m:r>
-          <m:r>
-            <w:rPr>
-              <w:rFonts w:ascii="Cambria Math" w:hAnsi="Cambria Math"/>
-            </w:rPr>
-            <m:t>):1,2,3,</m:t>
-          </m:r>
-          <m:r>
-            <m:rPr>
-              <m:sty m:val="p"/>
-            </m:rPr>
-            <w:rPr>
-              <w:rFonts w:ascii="Cambria Math" w:hAnsi="Cambria Math"/>
-            </w:rPr>
-            <m:t>etc.</m:t>
-          </m:r>
-        </m:oMath>
-      </m:oMathPara>
+      <m:oMath>
+        <m:r>
+          <m:t>y</m:t>
+        </m:r>
+        <m:r>
+          <m:t>=</m:t>
+        </m:r>
+        <m:r>
+          <m:rPr>
+            <m:nor/>
+            <m:sty m:val="p"/>
+          </m:rPr>
+          <m:t>ln</m:t>
+        </m:r>
+        <m:r>
+          <m:t>(</m:t>
+        </m:r>
+        <m:r>
+          <m:t>c</m:t>
+        </m:r>
+        <m:r>
+          <m:t>o</m:t>
+        </m:r>
+        <m:r>
+          <m:t>u</m:t>
+        </m:r>
+        <m:r>
+          <m:t>n</m:t>
+        </m:r>
+        <m:r>
+          <m:t>t</m:t>
+        </m:r>
+        <m:r>
+          <m:t>)</m:t>
+        </m:r>
+        <m:r>
+          <m:t>:</m:t>
+        </m:r>
+        <m:r>
+          <m:t>1</m:t>
+        </m:r>
+        <m:r>
+          <m:t>,</m:t>
+        </m:r>
+        <m:r>
+          <m:t>2</m:t>
+        </m:r>
+        <m:r>
+          <m:t>,</m:t>
+        </m:r>
+        <m:r>
+          <m:t>3</m:t>
+        </m:r>
+        <m:r>
+          <m:t>,</m:t>
+        </m:r>
+        <m:r>
+          <m:rPr>
+            <m:nor/>
+            <m:sty m:val="p"/>
+          </m:rPr>
+          <m:t>etc.</m:t>
+        </m:r>
+      </m:oMath>
     </w:p>
     <w:p>
       <w:pPr>
         <w:numPr>
+          <w:numId w:val="1002"/>
           <w:ilvl w:val="0"/>
-          <w:numId w:val="13"/>
         </w:numPr>
       </w:pPr>
       <w:r>
-        <w:t>Think about OR’s, pred. prob., non-linearity</w:t>
+        <w:t xml:space="preserve">Think about OR’s, pred. prob., non-linearity</w:t>
       </w:r>
     </w:p>
     <w:p>
       <w:pPr>
         <w:numPr>
+          <w:numId w:val="1002"/>
           <w:ilvl w:val="0"/>
-          <w:numId w:val="13"/>
         </w:numPr>
       </w:pPr>
       <w:r>
-        <w:t>So much of categorical data analysis depends upon arguments for “functional form”. When do we think these arguments are valid?</w:t>
+        <w:t xml:space="preserve">So much of categorical data analysis depends upon arguments for</w:t>
+      </w:r>
+      <w:r>
+        <w:t xml:space="preserve"> </w:t>
+      </w:r>
+      <w:r>
+        <w:t xml:space="preserve">“</w:t>
+      </w:r>
+      <w:r>
+        <w:t xml:space="preserve">functional form</w:t>
+      </w:r>
+      <w:r>
+        <w:t xml:space="preserve">”</w:t>
+      </w:r>
+      <w:r>
+        <w:t xml:space="preserve">. When do we think these arguments are valid?</w:t>
       </w:r>
     </w:p>
     <w:p>
       <w:pPr>
         <w:pStyle w:val="Heading1"/>
       </w:pPr>
-      <w:bookmarkStart w:id="1" w:name="the-count"/>
-      <w:r>
-        <w:t>The Count</w:t>
-      </w:r>
-      <w:bookmarkEnd w:id="1"/>
+      <w:bookmarkStart w:id="21" w:name="the-count"/>
+      <w:r>
+        <w:t xml:space="preserve">The Count</w:t>
+      </w:r>
+      <w:bookmarkEnd w:id="21"/>
     </w:p>
     <w:p>
       <w:pPr>
         <w:pStyle w:val="CaptionedFigure"/>
       </w:pPr>
       <w:r>
-        <w:rPr>
-          <w:noProof/>
-        </w:rPr>
         <w:drawing>
-          <wp:inline distT="0" distB="0" distL="0" distR="0" wp14:anchorId="35B8AD08" wp14:editId="445B4CEF">
-            <wp:extent cx="2776451" cy="1712422"/>
-            <wp:effectExtent l="0" t="0" r="0" b="0"/>
-            <wp:docPr id="1" name="Picture" descr="The Count and Friends"/>
-            <wp:cNvGraphicFramePr/>
-            <a:graphic xmlns:a="http://schemas.openxmlformats.org/drawingml/2006/main">
+          <wp:inline>
+            <wp:extent cx="5943600" cy="3338322"/>
+            <wp:effectExtent b="0" l="0" r="0" t="0"/>
+            <wp:docPr descr="The Count and Friends" title="" id="1" name="Picture"/>
+            <a:graphic>
               <a:graphicData uri="http://schemas.openxmlformats.org/drawingml/2006/picture">
-                <pic:pic xmlns:pic="http://schemas.openxmlformats.org/drawingml/2006/picture">
+                <pic:pic>
                   <pic:nvPicPr>
-                    <pic:cNvPr id="0" name="Picture" descr="../images/Sesame-Street-optimize.gif"/>
+                    <pic:cNvPr descr="../images/Sesame-Street-optimize.gif" id="0" name="Picture"/>
                     <pic:cNvPicPr>
-                      <a:picLocks noChangeAspect="1" noChangeArrowheads="1"/>
+                      <a:picLocks noChangeArrowheads="1" noChangeAspect="1"/>
                     </pic:cNvPicPr>
                   </pic:nvPicPr>
                   <pic:blipFill>
-                    <a:blip r:embed="rId7"/>
+                    <a:blip r:embed="rId22"/>
                     <a:stretch>
                       <a:fillRect/>
                     </a:stretch>
@@ -289,7 +289,7 @@
                   <pic:spPr bwMode="auto">
                     <a:xfrm>
                       <a:off x="0" y="0"/>
-                      <a:ext cx="2803441" cy="1729068"/>
+                      <a:ext cx="5943600" cy="3338322"/>
                     </a:xfrm>
                     <a:prstGeom prst="rect">
                       <a:avLst/>
@@ -313,270 +313,239 @@
         <w:pStyle w:val="ImageCaption"/>
       </w:pPr>
       <w:r>
-        <w:t>The Count and Friends</w:t>
+        <w:t xml:space="preserve">The Count and Friends</w:t>
       </w:r>
     </w:p>
     <w:p>
       <w:pPr>
         <w:pStyle w:val="Heading1"/>
       </w:pPr>
-      <w:bookmarkStart w:id="2" w:name="historical-examples-of-count-data"/>
-      <w:r>
-        <w:t xml:space="preserve">Historical Examples of Count Data </w:t>
-      </w:r>
-      <w:r>
-        <w:t>🐴</w:t>
-      </w:r>
-      <w:r>
-        <w:t xml:space="preserve"> ☎</w:t>
-      </w:r>
-      <w:r>
-        <w:t>️</w:t>
-      </w:r>
-      <w:r>
-        <w:t xml:space="preserve"> </w:t>
-      </w:r>
-      <w:r>
-        <w:t>🏥</w:t>
-      </w:r>
-      <w:bookmarkEnd w:id="2"/>
+      <w:bookmarkStart w:id="23" w:name="historical-examples-of-count-data-️"/>
+      <w:r>
+        <w:t xml:space="preserve">Historical Examples of Count Data 🐴 ☎️ 🏥</w:t>
+      </w:r>
+      <w:bookmarkEnd w:id="23"/>
     </w:p>
     <w:p>
       <w:pPr>
         <w:pStyle w:val="Compact"/>
         <w:numPr>
+          <w:numId w:val="1003"/>
           <w:ilvl w:val="0"/>
-          <w:numId w:val="14"/>
         </w:numPr>
       </w:pPr>
       <w:r>
-        <w:t>🐴</w:t>
-      </w:r>
-      <w:r>
-        <w:t xml:space="preserve"> Deaths from horsekicks in the Prussian Army</w:t>
+        <w:t xml:space="preserve">🐴 Deaths from horsekicks in the Prussian Army</w:t>
       </w:r>
     </w:p>
     <w:p>
       <w:pPr>
         <w:pStyle w:val="Compact"/>
         <w:numPr>
+          <w:numId w:val="1003"/>
           <w:ilvl w:val="0"/>
-          <w:numId w:val="14"/>
         </w:numPr>
       </w:pPr>
       <w:r>
-        <w:t>☎</w:t>
-      </w:r>
-      <w:r>
-        <w:t>️</w:t>
-      </w:r>
-      <w:r>
-        <w:t xml:space="preserve"> Ca</w:t>
-      </w:r>
-      <w:r>
-        <w:t>lls to a call center (business, crisis hotline, etc.)</w:t>
+        <w:t xml:space="preserve">☎️ Calls to a call center (business, crisis hotline, etc.)</w:t>
       </w:r>
     </w:p>
     <w:p>
       <w:pPr>
         <w:pStyle w:val="Compact"/>
         <w:numPr>
+          <w:numId w:val="1003"/>
           <w:ilvl w:val="0"/>
-          <w:numId w:val="14"/>
         </w:numPr>
       </w:pPr>
       <w:r>
-        <w:t>🏥</w:t>
-      </w:r>
-      <w:r>
-        <w:t xml:space="preserve"> Arrivals at the Emergency Room</w:t>
+        <w:t xml:space="preserve">🏥 Arrivals at the Emergency Room</w:t>
       </w:r>
     </w:p>
     <w:p>
       <w:pPr>
         <w:pStyle w:val="Heading1"/>
       </w:pPr>
-      <w:bookmarkStart w:id="3" w:name="other-canonical-examples-of-count-data"/>
-      <w:r>
-        <w:t xml:space="preserve">Other Canonical Examples of Count Data </w:t>
-      </w:r>
-      <w:r>
-        <w:t>🌴</w:t>
-      </w:r>
-      <w:r>
-        <w:t xml:space="preserve"> </w:t>
-      </w:r>
-      <w:r>
-        <w:t>🤒</w:t>
-      </w:r>
-      <w:bookmarkEnd w:id="3"/>
+      <w:bookmarkStart w:id="24" w:name="other-canonical-examples-of-count-data"/>
+      <w:r>
+        <w:t xml:space="preserve">Other Canonical Examples of Count Data 🌴 💉</w:t>
+      </w:r>
+      <w:bookmarkEnd w:id="24"/>
     </w:p>
     <w:p>
       <w:pPr>
         <w:pStyle w:val="Compact"/>
         <w:numPr>
+          <w:numId w:val="1004"/>
           <w:ilvl w:val="0"/>
-          <w:numId w:val="15"/>
         </w:numPr>
       </w:pPr>
       <w:r>
-        <w:t>🏵</w:t>
-      </w:r>
-      <w:r>
-        <w:t xml:space="preserve"> </w:t>
-      </w:r>
-      <w:r>
-        <w:t>🎋</w:t>
-      </w:r>
-      <w:r>
-        <w:t xml:space="preserve"> </w:t>
-      </w:r>
-      <w:r>
-        <w:t>🌱</w:t>
-      </w:r>
-      <w:r>
-        <w:t xml:space="preserve"> Plants / trees in a field</w:t>
+        <w:t xml:space="preserve">🌱 🎋 🏵 Plants / trees in a field</w:t>
       </w:r>
     </w:p>
     <w:p>
       <w:pPr>
         <w:pStyle w:val="Compact"/>
         <w:numPr>
+          <w:numId w:val="1004"/>
           <w:ilvl w:val="0"/>
-          <w:numId w:val="15"/>
         </w:numPr>
       </w:pPr>
       <w:r>
-        <w:t>🤧</w:t>
+        <w:t xml:space="preserve">😷 💉 💉 Cases of disease / unit area</w:t>
+      </w:r>
+    </w:p>
+    <w:p>
+      <w:pPr>
+        <w:pStyle w:val="Heading1"/>
+      </w:pPr>
+      <w:bookmarkStart w:id="25" w:name="poisson-distribution"/>
+      <w:r>
+        <w:t xml:space="preserve">Poisson Distribution</w:t>
+      </w:r>
+      <w:bookmarkEnd w:id="25"/>
+    </w:p>
+    <w:p>
+      <w:pPr>
+        <w:pStyle w:val="Heading2"/>
+      </w:pPr>
+      <w:bookmarkStart w:id="26" w:name="theorizing-about-the-poisson"/>
+      <w:r>
+        <w:t xml:space="preserve">Theorizing about the Poisson 🐟 🐟 🐟 🌴 🌲 🌳</w:t>
+      </w:r>
+      <w:bookmarkEnd w:id="26"/>
+    </w:p>
+    <w:p>
+      <w:pPr>
+        <w:pStyle w:val="BlockText"/>
+      </w:pPr>
+      <w:r>
+        <w:t xml:space="preserve">The Poisson distribution is a modified form of the binomial distribution that is useful for the analysis of phenomena characterized by discrete, rare events. For example, in a study of the distribution of a rare plant among a number of quadrats, a majority of plots may contain no specimens, a smaller number a single plant, and still smaller numbers two, three, or more plants. If a single plant per quadrat is expected, the mean µ = 1 and the</w:t>
       </w:r>
       <w:r>
         <w:t xml:space="preserve"> </w:t>
       </w:r>
       <w:r>
-        <w:t>🤒</w:t>
+        <w:t xml:space="preserve">“</w:t>
+      </w:r>
+      <w:r>
+        <w:t xml:space="preserve">0</w:t>
+      </w:r>
+      <w:r>
+        <w:t xml:space="preserve">”</w:t>
       </w:r>
       <w:r>
         <w:t xml:space="preserve"> </w:t>
       </w:r>
       <w:r>
-        <w:t>😷</w:t>
-      </w:r>
-      <w:r>
-        <w:t xml:space="preserve"> Cases of disease / unit area</w:t>
-      </w:r>
-    </w:p>
-    <w:p>
-      <w:pPr>
-        <w:pStyle w:val="Heading1"/>
-      </w:pPr>
-      <w:bookmarkStart w:id="4" w:name="poisson-distribution"/>
-      <w:r>
-        <w:lastRenderedPageBreak/>
-        <w:t>Poisson Distribution</w:t>
-      </w:r>
-      <w:bookmarkEnd w:id="4"/>
+        <w:t xml:space="preserve">and</w:t>
+      </w:r>
+      <w:r>
+        <w:t xml:space="preserve"> </w:t>
+      </w:r>
+      <w:r>
+        <w:t xml:space="preserve">“</w:t>
+      </w:r>
+      <w:r>
+        <w:t xml:space="preserve">1</w:t>
+      </w:r>
+      <w:r>
+        <w:t xml:space="preserve">”</w:t>
+      </w:r>
+      <w:r>
+        <w:t xml:space="preserve"> </w:t>
+      </w:r>
+      <w:r>
+        <w:t xml:space="preserve">classes occur at 37% each, the</w:t>
+      </w:r>
+      <w:r>
+        <w:t xml:space="preserve"> </w:t>
+      </w:r>
+      <w:r>
+        <w:t xml:space="preserve">“</w:t>
+      </w:r>
+      <w:r>
+        <w:t xml:space="preserve">2</w:t>
+      </w:r>
+      <w:r>
+        <w:t xml:space="preserve">”</w:t>
+      </w:r>
+      <w:r>
+        <w:t xml:space="preserve"> </w:t>
+      </w:r>
+      <w:r>
+        <w:t xml:space="preserve">class at 18%, the</w:t>
+      </w:r>
+      <w:r>
+        <w:t xml:space="preserve"> </w:t>
+      </w:r>
+      <w:r>
+        <w:t xml:space="preserve">“</w:t>
+      </w:r>
+      <w:r>
+        <w:t xml:space="preserve">3</w:t>
+      </w:r>
+      <w:r>
+        <w:t xml:space="preserve">”</w:t>
+      </w:r>
+      <w:r>
+        <w:t xml:space="preserve"> </w:t>
+      </w:r>
+      <w:r>
+        <w:t xml:space="preserve">class at 6%, and larger classes take up the remaining 2%. The characteristic test for a Poisson is that the variance equals the mean, which in the plant example means that the rare plant is randomly distributed. Note, that, In the distributions above, as the mean µ increases towards 10, the distribution approaches normality.</w:t>
+      </w:r>
+    </w:p>
+    <w:p>
+      <w:pPr>
+        <w:pStyle w:val="BlockText"/>
+      </w:pPr>
+      <w:r>
+        <w:t xml:space="preserve">The Poisson may be used to evaluate whether events occur independently in time as well as space. In a classic example, Bortkiewicz (1898) studied the distribution of 122 men kicked to death by horses among ten Prussian army corps over 20 years. In most years in most corps, no one dies from being kicked; in one corp in one year, four men were kicked to death. Does this mean something was amiss in this particular corp? Analysis indicates that the observed frequencies conform quite closely to the expected Poisson frequencies, and that the mean and variance are almost identical, as expected. The corp was just</w:t>
+      </w:r>
+      <w:r>
+        <w:t xml:space="preserve"> </w:t>
+      </w:r>
+      <w:r>
+        <w:t xml:space="preserve">“</w:t>
+      </w:r>
+      <w:r>
+        <w:t xml:space="preserve">unlucky</w:t>
+      </w:r>
+      <w:r>
+        <w:t xml:space="preserve">”</w:t>
+      </w:r>
+      <w:r>
+        <w:t xml:space="preserve"> </w:t>
+      </w:r>
+      <w:r>
+        <w:t xml:space="preserve">in the sense that it is in the extreme tail of an ordinary run of events.</w:t>
+      </w:r>
+    </w:p>
+    <w:p>
+      <w:pPr>
+        <w:pStyle w:val="FirstParagraph"/>
+      </w:pPr>
+      <w:r>
+        <w:t xml:space="preserve">http://www.mun.ca/biology/scarr/smcPoisson_distributions.html</w:t>
+      </w:r>
     </w:p>
     <w:p>
       <w:pPr>
         <w:pStyle w:val="Heading2"/>
       </w:pPr>
-      <w:bookmarkStart w:id="5" w:name="theorizing-about-the-poisson"/>
-      <w:r>
-        <w:t xml:space="preserve">Theorizing about the Poisson </w:t>
-      </w:r>
-      <w:r>
-        <w:t>🐟</w:t>
-      </w:r>
-      <w:r>
-        <w:t xml:space="preserve"> </w:t>
-      </w:r>
-      <w:r>
-        <w:t>🐟</w:t>
-      </w:r>
-      <w:r>
-        <w:t xml:space="preserve"> </w:t>
-      </w:r>
-      <w:r>
-        <w:t>🐟</w:t>
-      </w:r>
-      <w:r>
-        <w:t xml:space="preserve"> </w:t>
-      </w:r>
-      <w:r>
-        <w:t>🌴</w:t>
-      </w:r>
-      <w:r>
-        <w:t xml:space="preserve"> </w:t>
-      </w:r>
-      <w:r>
-        <w:t>🌲</w:t>
-      </w:r>
-      <w:r>
-        <w:t xml:space="preserve"> </w:t>
-      </w:r>
-      <w:r>
-        <w:t>🌳</w:t>
-      </w:r>
-      <w:bookmarkEnd w:id="5"/>
-    </w:p>
-    <w:p>
-      <w:pPr>
-        <w:pStyle w:val="BlockText"/>
-      </w:pPr>
-      <w:r>
-        <w:t>The Poisson distribution is a modified form of the binomial distribution that is useful for the analysis of phenomena characterized by discrete, rare events. For example, in a study of the distribution of a rare plant among a number of qu</w:t>
-      </w:r>
-      <w:r>
-        <w:t>adrats, a majority of plots may contain no specimens, a smaller number a single plant, and still smaller numbers two, three, or more plants. If a single plant per quadrat is expected, the mean µ = 1 and the “0” and “1” classes occur at 37% each, the “2” cl</w:t>
-      </w:r>
-      <w:r>
-        <w:t>ass at 18%, the “3” class at 6%, and larger classes take up the remaining 2%. The characteristic test for a Poisson is that the variance equals the mean, which in the plant example means that the rare plant is randomly distributed. Note, that, In the distr</w:t>
-      </w:r>
-      <w:r>
-        <w:t>ibutions above, as the mean µ increases towards 10, the distribution approaches normality.</w:t>
-      </w:r>
-    </w:p>
-    <w:p>
-      <w:pPr>
-        <w:pStyle w:val="BlockText"/>
-      </w:pPr>
-      <w:r>
-        <w:t>The Poisson may be used to evaluate whether events occur independently in time as well as space. In a classic example, Bortkiewicz (1898) studied the distribution of</w:t>
-      </w:r>
-      <w:r>
-        <w:t xml:space="preserve"> 122 men kicked to death by horses among ten Prussian army corps over 20 years. In most years in most corps, no one dies from being kicked; in one corp in one year, four men were kicked to death. Does this mean something was amiss in this particular corp? </w:t>
-      </w:r>
-      <w:r>
-        <w:t>Analysis indicates that the observed frequencies conform quite closely to the expected Poisson frequencies, and that the mean and variance are almost identical, as expected. The corp was just “unlucky” in the sense that it is in the extreme tail of an ordi</w:t>
-      </w:r>
-      <w:r>
-        <w:t>nary run of events.</w:t>
-      </w:r>
+      <w:bookmarkStart w:id="27" w:name="reprise-of-normal-distribution"/>
+      <w:r>
+        <w:t xml:space="preserve">Reprise of Normal Distribution</w:t>
+      </w:r>
+      <w:bookmarkEnd w:id="27"/>
     </w:p>
     <w:p>
       <w:pPr>
         <w:pStyle w:val="FirstParagraph"/>
       </w:pPr>
       <w:r>
-        <w:t>http://www.mun.ca/biology/scarr/smcPoisson_distributions.html</w:t>
-      </w:r>
-    </w:p>
-    <w:p>
-      <w:pPr>
-        <w:pStyle w:val="Heading2"/>
-      </w:pPr>
-      <w:bookmarkStart w:id="6" w:name="reprise-of-normal-distribution"/>
-      <w:r>
-        <w:t>Reprise of Normal Distribution</w:t>
-      </w:r>
-      <w:bookmarkEnd w:id="6"/>
-    </w:p>
-    <w:p>
-      <w:pPr>
-        <w:pStyle w:val="FirstParagraph"/>
-      </w:pPr>
-      <w:r>
-        <w:t>Normal distribution:</w:t>
+        <w:t xml:space="preserve">Normal distribution:</w:t>
       </w:r>
     </w:p>
     <w:p>
@@ -589,73 +558,43 @@
         </m:oMathParaPr>
         <m:oMath>
           <m:r>
-            <w:rPr>
-              <w:rFonts w:ascii="Cambria Math" w:hAnsi="Cambria Math"/>
-            </w:rPr>
             <m:t>P</m:t>
           </m:r>
           <m:r>
-            <w:rPr>
-              <w:rFonts w:ascii="Cambria Math" w:hAnsi="Cambria Math"/>
-            </w:rPr>
             <m:t>(</m:t>
           </m:r>
           <m:r>
-            <w:rPr>
-              <w:rFonts w:ascii="Cambria Math" w:hAnsi="Cambria Math"/>
-            </w:rPr>
             <m:t>x</m:t>
           </m:r>
           <m:r>
-            <w:rPr>
-              <w:rFonts w:ascii="Cambria Math" w:hAnsi="Cambria Math"/>
-            </w:rPr>
-            <m:t>)=</m:t>
+            <m:t>)</m:t>
+          </m:r>
+          <m:r>
+            <m:t>=</m:t>
           </m:r>
           <m:f>
             <m:fPr>
-              <m:ctrlPr>
-                <w:rPr>
-                  <w:rFonts w:ascii="Cambria Math" w:hAnsi="Cambria Math"/>
-                </w:rPr>
-              </m:ctrlPr>
+              <m:type m:val="bar"/>
             </m:fPr>
             <m:num>
               <m:r>
-                <w:rPr>
-                  <w:rFonts w:ascii="Cambria Math" w:hAnsi="Cambria Math"/>
-                </w:rPr>
                 <m:t>1</m:t>
               </m:r>
             </m:num>
             <m:den>
               <m:r>
-                <w:rPr>
-                  <w:rFonts w:ascii="Cambria Math" w:hAnsi="Cambria Math"/>
-                </w:rPr>
                 <m:t>σ</m:t>
               </m:r>
               <m:rad>
                 <m:radPr>
                   <m:degHide m:val="1"/>
-                  <m:ctrlPr>
-                    <w:rPr>
-                      <w:rFonts w:ascii="Cambria Math" w:hAnsi="Cambria Math"/>
-                    </w:rPr>
-                  </m:ctrlPr>
                 </m:radPr>
                 <m:deg/>
                 <m:e>
                   <m:r>
-                    <w:rPr>
-                      <w:rFonts w:ascii="Cambria Math" w:hAnsi="Cambria Math"/>
-                    </w:rPr>
                     <m:t>2</m:t>
                   </m:r>
                   <m:r>
-                    <w:rPr>
-                      <w:rFonts w:ascii="Cambria Math" w:hAnsi="Cambria Math"/>
-                    </w:rPr>
                     <m:t>π</m:t>
                   </m:r>
                 </m:e>
@@ -663,112 +602,61 @@
             </m:den>
           </m:f>
           <m:sSup>
-            <m:sSupPr>
-              <m:ctrlPr>
-                <w:rPr>
-                  <w:rFonts w:ascii="Cambria Math" w:hAnsi="Cambria Math"/>
-                </w:rPr>
-              </m:ctrlPr>
-            </m:sSupPr>
             <m:e>
               <m:r>
-                <w:rPr>
-                  <w:rFonts w:ascii="Cambria Math" w:hAnsi="Cambria Math"/>
-                </w:rPr>
                 <m:t>e</m:t>
               </m:r>
             </m:e>
             <m:sup>
               <m:r>
-                <w:rPr>
-                  <w:rFonts w:ascii="Cambria Math" w:hAnsi="Cambria Math"/>
-                </w:rPr>
-                <m:t>-</m:t>
+                <m:t>−</m:t>
               </m:r>
               <m:r>
-                <w:rPr>
-                  <w:rFonts w:ascii="Cambria Math" w:hAnsi="Cambria Math"/>
-                </w:rPr>
                 <m:t>(</m:t>
               </m:r>
               <m:r>
-                <w:rPr>
-                  <w:rFonts w:ascii="Cambria Math" w:hAnsi="Cambria Math"/>
-                </w:rPr>
                 <m:t>x</m:t>
               </m:r>
               <m:r>
-                <w:rPr>
-                  <w:rFonts w:ascii="Cambria Math" w:hAnsi="Cambria Math"/>
-                </w:rPr>
-                <m:t>-</m:t>
+                <m:t>−</m:t>
               </m:r>
               <m:r>
-                <w:rPr>
-                  <w:rFonts w:ascii="Cambria Math" w:hAnsi="Cambria Math"/>
-                </w:rPr>
                 <m:t>μ</m:t>
               </m:r>
               <m:sSup>
-                <m:sSupPr>
-                  <m:ctrlPr>
-                    <w:rPr>
-                      <w:rFonts w:ascii="Cambria Math" w:hAnsi="Cambria Math"/>
-                    </w:rPr>
-                  </m:ctrlPr>
-                </m:sSupPr>
                 <m:e>
                   <m:r>
-                    <w:rPr>
-                      <w:rFonts w:ascii="Cambria Math" w:hAnsi="Cambria Math"/>
-                    </w:rPr>
                     <m:t>)</m:t>
                   </m:r>
                 </m:e>
                 <m:sup>
                   <m:r>
-                    <w:rPr>
-                      <w:rFonts w:ascii="Cambria Math" w:hAnsi="Cambria Math"/>
-                    </w:rPr>
                     <m:t>2</m:t>
                   </m:r>
                 </m:sup>
               </m:sSup>
               <m:r>
-                <w:rPr>
-                  <w:rFonts w:ascii="Cambria Math" w:hAnsi="Cambria Math"/>
-                </w:rPr>
-                <m:t>/(2</m:t>
+                <m:t>/</m:t>
+              </m:r>
+              <m:r>
+                <m:t>(</m:t>
+              </m:r>
+              <m:r>
+                <m:t>2</m:t>
               </m:r>
               <m:sSup>
-                <m:sSupPr>
-                  <m:ctrlPr>
-                    <w:rPr>
-                      <w:rFonts w:ascii="Cambria Math" w:hAnsi="Cambria Math"/>
-                    </w:rPr>
-                  </m:ctrlPr>
-                </m:sSupPr>
                 <m:e>
                   <m:r>
-                    <w:rPr>
-                      <w:rFonts w:ascii="Cambria Math" w:hAnsi="Cambria Math"/>
-                    </w:rPr>
                     <m:t>σ</m:t>
                   </m:r>
                 </m:e>
                 <m:sup>
                   <m:r>
-                    <w:rPr>
-                      <w:rFonts w:ascii="Cambria Math" w:hAnsi="Cambria Math"/>
-                    </w:rPr>
                     <m:t>2</m:t>
                   </m:r>
                 </m:sup>
               </m:sSup>
               <m:r>
-                <w:rPr>
-                  <w:rFonts w:ascii="Cambria Math" w:hAnsi="Cambria Math"/>
-                </w:rPr>
                 <m:t>)</m:t>
               </m:r>
             </m:sup>
@@ -781,7 +669,7 @@
         <w:pStyle w:val="FirstParagraph"/>
       </w:pPr>
       <w:r>
-        <w:t>Standardized Normal Distribution:</w:t>
+        <w:t xml:space="preserve">Standardized Normal Distribution:</w:t>
       </w:r>
     </w:p>
     <w:p>
@@ -794,42 +682,26 @@
         </m:oMathParaPr>
         <m:oMath>
           <m:r>
-            <w:rPr>
-              <w:rFonts w:ascii="Cambria Math" w:hAnsi="Cambria Math"/>
-            </w:rPr>
             <m:t>P</m:t>
           </m:r>
           <m:r>
-            <w:rPr>
-              <w:rFonts w:ascii="Cambria Math" w:hAnsi="Cambria Math"/>
-            </w:rPr>
             <m:t>(</m:t>
           </m:r>
           <m:r>
-            <w:rPr>
-              <w:rFonts w:ascii="Cambria Math" w:hAnsi="Cambria Math"/>
-            </w:rPr>
             <m:t>z</m:t>
           </m:r>
           <m:r>
-            <w:rPr>
-              <w:rFonts w:ascii="Cambria Math" w:hAnsi="Cambria Math"/>
-            </w:rPr>
-            <m:t>)=</m:t>
+            <m:t>)</m:t>
+          </m:r>
+          <m:r>
+            <m:t>=</m:t>
           </m:r>
           <m:f>
             <m:fPr>
-              <m:ctrlPr>
-                <w:rPr>
-                  <w:rFonts w:ascii="Cambria Math" w:hAnsi="Cambria Math"/>
-                </w:rPr>
-              </m:ctrlPr>
+              <m:type m:val="bar"/>
             </m:fPr>
             <m:num>
               <m:r>
-                <w:rPr>
-                  <w:rFonts w:ascii="Cambria Math" w:hAnsi="Cambria Math"/>
-                </w:rPr>
                 <m:t>1</m:t>
               </m:r>
             </m:num>
@@ -837,24 +709,13 @@
               <m:rad>
                 <m:radPr>
                   <m:degHide m:val="1"/>
-                  <m:ctrlPr>
-                    <w:rPr>
-                      <w:rFonts w:ascii="Cambria Math" w:hAnsi="Cambria Math"/>
-                    </w:rPr>
-                  </m:ctrlPr>
                 </m:radPr>
                 <m:deg/>
                 <m:e>
                   <m:r>
-                    <w:rPr>
-                      <w:rFonts w:ascii="Cambria Math" w:hAnsi="Cambria Math"/>
-                    </w:rPr>
                     <m:t>2</m:t>
                   </m:r>
                   <m:r>
-                    <w:rPr>
-                      <w:rFonts w:ascii="Cambria Math" w:hAnsi="Cambria Math"/>
-                    </w:rPr>
                     <m:t>π</m:t>
                   </m:r>
                 </m:e>
@@ -862,58 +723,32 @@
             </m:den>
           </m:f>
           <m:sSup>
-            <m:sSupPr>
-              <m:ctrlPr>
-                <w:rPr>
-                  <w:rFonts w:ascii="Cambria Math" w:hAnsi="Cambria Math"/>
-                </w:rPr>
-              </m:ctrlPr>
-            </m:sSupPr>
             <m:e>
               <m:r>
-                <w:rPr>
-                  <w:rFonts w:ascii="Cambria Math" w:hAnsi="Cambria Math"/>
-                </w:rPr>
                 <m:t>e</m:t>
               </m:r>
             </m:e>
             <m:sup>
               <m:r>
-                <w:rPr>
-                  <w:rFonts w:ascii="Cambria Math" w:hAnsi="Cambria Math"/>
-                </w:rPr>
-                <m:t>-</m:t>
+                <m:t>−</m:t>
               </m:r>
               <m:sSup>
-                <m:sSupPr>
-                  <m:ctrlPr>
-                    <w:rPr>
-                      <w:rFonts w:ascii="Cambria Math" w:hAnsi="Cambria Math"/>
-                    </w:rPr>
-                  </m:ctrlPr>
-                </m:sSupPr>
                 <m:e>
                   <m:r>
-                    <w:rPr>
-                      <w:rFonts w:ascii="Cambria Math" w:hAnsi="Cambria Math"/>
-                    </w:rPr>
                     <m:t>z</m:t>
                   </m:r>
                 </m:e>
                 <m:sup>
                   <m:r>
-                    <w:rPr>
-                      <w:rFonts w:ascii="Cambria Math" w:hAnsi="Cambria Math"/>
-                    </w:rPr>
                     <m:t>2</m:t>
                   </m:r>
                 </m:sup>
               </m:sSup>
               <m:r>
-                <w:rPr>
-                  <w:rFonts w:ascii="Cambria Math" w:hAnsi="Cambria Math"/>
-                </w:rPr>
-                <m:t>/2</m:t>
+                <m:t>/</m:t>
+              </m:r>
+              <m:r>
+                <m:t>2</m:t>
               </m:r>
             </m:sup>
           </m:sSup>
@@ -925,7 +760,7 @@
         <w:pStyle w:val="FirstParagraph"/>
       </w:pPr>
       <w:r>
-        <w:t>2 parameters:</w:t>
+        <w:t xml:space="preserve">2 parameters:</w:t>
       </w:r>
     </w:p>
     <w:p>
@@ -938,51 +773,27 @@
         </m:oMathParaPr>
         <m:oMath>
           <m:r>
-            <w:rPr>
-              <w:rFonts w:ascii="Cambria Math" w:hAnsi="Cambria Math"/>
-            </w:rPr>
             <m:t>x</m:t>
           </m:r>
           <m:r>
-            <w:rPr>
-              <w:rFonts w:ascii="Cambria Math" w:hAnsi="Cambria Math"/>
-            </w:rPr>
             <m:t>∼</m:t>
           </m:r>
           <m:r>
-            <w:rPr>
-              <w:rFonts w:ascii="Cambria Math" w:hAnsi="Cambria Math"/>
-            </w:rPr>
             <m:t>N</m:t>
           </m:r>
           <m:r>
-            <w:rPr>
-              <w:rFonts w:ascii="Cambria Math" w:hAnsi="Cambria Math"/>
-            </w:rPr>
             <m:t>(</m:t>
           </m:r>
           <m:r>
-            <w:rPr>
-              <w:rFonts w:ascii="Cambria Math" w:hAnsi="Cambria Math"/>
-            </w:rPr>
             <m:t>μ</m:t>
           </m:r>
           <m:r>
-            <w:rPr>
-              <w:rFonts w:ascii="Cambria Math" w:hAnsi="Cambria Math"/>
-            </w:rPr>
             <m:t>,</m:t>
           </m:r>
           <m:r>
-            <w:rPr>
-              <w:rFonts w:ascii="Cambria Math" w:hAnsi="Cambria Math"/>
-            </w:rPr>
             <m:t>σ</m:t>
           </m:r>
           <m:r>
-            <w:rPr>
-              <w:rFonts w:ascii="Cambria Math" w:hAnsi="Cambria Math"/>
-            </w:rPr>
             <m:t>)</m:t>
           </m:r>
         </m:oMath>
@@ -994,9 +805,39 @@
       </w:pPr>
       <w:r>
         <w:rPr>
-          <w:rStyle w:val="VerbatimChar"/>
-        </w:rPr>
-        <w:t>. clear all // clear all for simulated data</w:t>
+          <w:rStyle w:val="NormalTok"/>
+        </w:rPr>
+        <w:t xml:space="preserve">. </w:t>
+      </w:r>
+      <w:r>
+        <w:rPr>
+          <w:rStyle w:val="KeywordTok"/>
+        </w:rPr>
+        <w:t xml:space="preserve">clear</w:t>
+      </w:r>
+      <w:r>
+        <w:rPr>
+          <w:rStyle w:val="NormalTok"/>
+        </w:rPr>
+        <w:t xml:space="preserve"> </w:t>
+      </w:r>
+      <w:r>
+        <w:rPr>
+          <w:rStyle w:val="OtherTok"/>
+        </w:rPr>
+        <w:t xml:space="preserve">all</w:t>
+      </w:r>
+      <w:r>
+        <w:rPr>
+          <w:rStyle w:val="NormalTok"/>
+        </w:rPr>
+        <w:t xml:space="preserve"> </w:t>
+      </w:r>
+      <w:r>
+        <w:rPr>
+          <w:rStyle w:val="CommentTok"/>
+        </w:rPr>
+        <w:t xml:space="preserve">// clear all for simulated data</w:t>
       </w:r>
     </w:p>
     <w:p>
@@ -1005,18 +846,60 @@
       </w:pPr>
       <w:r>
         <w:rPr>
-          <w:rStyle w:val="VerbatimChar"/>
-        </w:rPr>
-        <w:t>. set obs 1000 // number of observations</w:t>
-      </w:r>
-      <w:r>
-        <w:br/>
-      </w:r>
-      <w:r>
-        <w:rPr>
-          <w:rStyle w:val="VerbatimChar"/>
-        </w:rPr>
-        <w:t>number of observations (_N) was 0, now 1,000</w:t>
+          <w:rStyle w:val="NormalTok"/>
+        </w:rPr>
+        <w:t xml:space="preserve">. </w:t>
+      </w:r>
+      <w:r>
+        <w:rPr>
+          <w:rStyle w:val="KeywordTok"/>
+        </w:rPr>
+        <w:t xml:space="preserve">set</w:t>
+      </w:r>
+      <w:r>
+        <w:rPr>
+          <w:rStyle w:val="NormalTok"/>
+        </w:rPr>
+        <w:t xml:space="preserve"> </w:t>
+      </w:r>
+      <w:r>
+        <w:rPr>
+          <w:rStyle w:val="KeywordTok"/>
+        </w:rPr>
+        <w:t xml:space="preserve">obs</w:t>
+      </w:r>
+      <w:r>
+        <w:rPr>
+          <w:rStyle w:val="NormalTok"/>
+        </w:rPr>
+        <w:t xml:space="preserve"> 1000 </w:t>
+      </w:r>
+      <w:r>
+        <w:rPr>
+          <w:rStyle w:val="CommentTok"/>
+        </w:rPr>
+        <w:t xml:space="preserve">// number of observations</w:t>
+      </w:r>
+      <w:r>
+        <w:br/>
+      </w:r>
+      <w:r>
+        <w:rPr>
+          <w:rStyle w:val="NormalTok"/>
+        </w:rPr>
+        <w:t xml:space="preserve">number </w:t>
+      </w:r>
+      <w:r>
+        <w:rPr>
+          <w:rStyle w:val="KeywordTok"/>
+        </w:rPr>
+        <w:t xml:space="preserve">of</w:t>
+      </w:r>
+      <w:r>
+        <w:rPr>
+          <w:rStyle w:val="NormalTok"/>
+        </w:rPr>
+        <w:t xml:space="preserve"> observations (_N) was 0, now 1,000</w:t>
       </w:r>
     </w:p>
     <w:p>
@@ -1025,9 +908,27 @@
       </w:pPr>
       <w:r>
         <w:rPr>
-          <w:rStyle w:val="VerbatimChar"/>
-        </w:rPr>
-        <w:t>. generate x = rnormal() // normally distributed random variable</w:t>
+          <w:rStyle w:val="NormalTok"/>
+        </w:rPr>
+        <w:t xml:space="preserve">. </w:t>
+      </w:r>
+      <w:r>
+        <w:rPr>
+          <w:rStyle w:val="KeywordTok"/>
+        </w:rPr>
+        <w:t xml:space="preserve">generate</w:t>
+      </w:r>
+      <w:r>
+        <w:rPr>
+          <w:rStyle w:val="NormalTok"/>
+        </w:rPr>
+        <w:t xml:space="preserve"> x = rnormal() </w:t>
+      </w:r>
+      <w:r>
+        <w:rPr>
+          <w:rStyle w:val="CommentTok"/>
+        </w:rPr>
+        <w:t xml:space="preserve">// normally distributed random variable</w:t>
       </w:r>
     </w:p>
     <w:p>
@@ -1036,24 +937,102 @@
       </w:pPr>
       <w:r>
         <w:rPr>
-          <w:rStyle w:val="VerbatimChar"/>
-        </w:rPr>
-        <w:t xml:space="preserve">. histogram x, title("Normally Distributed Random Variable") </w:t>
-      </w:r>
-      <w:r>
-        <w:rPr>
-          <w:rStyle w:val="VerbatimChar"/>
-        </w:rPr>
-        <w:t>scheme(burd)</w:t>
-      </w:r>
-      <w:r>
-        <w:br/>
-      </w:r>
-      <w:r>
-        <w:rPr>
-          <w:rStyle w:val="VerbatimChar"/>
-        </w:rPr>
-        <w:t>(bin=29, start=-2.7807415, width=.21580977)</w:t>
+          <w:rStyle w:val="NormalTok"/>
+        </w:rPr>
+        <w:t xml:space="preserve">. </w:t>
+      </w:r>
+      <w:r>
+        <w:rPr>
+          <w:rStyle w:val="KeywordTok"/>
+        </w:rPr>
+        <w:t xml:space="preserve">histogram</w:t>
+      </w:r>
+      <w:r>
+        <w:rPr>
+          <w:rStyle w:val="NormalTok"/>
+        </w:rPr>
+        <w:t xml:space="preserve"> x, </w:t>
+      </w:r>
+      <w:r>
+        <w:rPr>
+          <w:rStyle w:val="BaseNTok"/>
+        </w:rPr>
+        <w:t xml:space="preserve">title</w:t>
+      </w:r>
+      <w:r>
+        <w:rPr>
+          <w:rStyle w:val="NormalTok"/>
+        </w:rPr>
+        <w:t xml:space="preserve">(</w:t>
+      </w:r>
+      <w:r>
+        <w:rPr>
+          <w:rStyle w:val="StringTok"/>
+        </w:rPr>
+        <w:t xml:space="preserve">"Normally Distributed Random Variable"</w:t>
+      </w:r>
+      <w:r>
+        <w:rPr>
+          <w:rStyle w:val="NormalTok"/>
+        </w:rPr>
+        <w:t xml:space="preserve">) </w:t>
+      </w:r>
+      <w:r>
+        <w:rPr>
+          <w:rStyle w:val="DecValTok"/>
+        </w:rPr>
+        <w:t xml:space="preserve">scheme</w:t>
+      </w:r>
+      <w:r>
+        <w:rPr>
+          <w:rStyle w:val="NormalTok"/>
+        </w:rPr>
+        <w:t xml:space="preserve">(burd)</w:t>
+      </w:r>
+      <w:r>
+        <w:br/>
+      </w:r>
+      <w:r>
+        <w:rPr>
+          <w:rStyle w:val="NormalTok"/>
+        </w:rPr>
+        <w:t xml:space="preserve">(</w:t>
+      </w:r>
+      <w:r>
+        <w:rPr>
+          <w:rStyle w:val="BaseNTok"/>
+        </w:rPr>
+        <w:t xml:space="preserve">bin</w:t>
+      </w:r>
+      <w:r>
+        <w:rPr>
+          <w:rStyle w:val="NormalTok"/>
+        </w:rPr>
+        <w:t xml:space="preserve">=29, </w:t>
+      </w:r>
+      <w:r>
+        <w:rPr>
+          <w:rStyle w:val="BaseNTok"/>
+        </w:rPr>
+        <w:t xml:space="preserve">start</w:t>
+      </w:r>
+      <w:r>
+        <w:rPr>
+          <w:rStyle w:val="NormalTok"/>
+        </w:rPr>
+        <w:t xml:space="preserve">=-3.0796595, </w:t>
+      </w:r>
+      <w:r>
+        <w:rPr>
+          <w:rStyle w:val="KeywordTok"/>
+        </w:rPr>
+        <w:t xml:space="preserve">width</w:t>
+      </w:r>
+      <w:r>
+        <w:rPr>
+          <w:rStyle w:val="NormalTok"/>
+        </w:rPr>
+        <w:t xml:space="preserve">=.24185289)</w:t>
       </w:r>
     </w:p>
     <w:p>
@@ -1062,18 +1041,84 @@
       </w:pPr>
       <w:r>
         <w:rPr>
-          <w:rStyle w:val="VerbatimChar"/>
-        </w:rPr>
-        <w:t>. graph export myhistogram.png, width(500) replace</w:t>
-      </w:r>
-      <w:r>
-        <w:br/>
-      </w:r>
-      <w:r>
-        <w:rPr>
-          <w:rStyle w:val="VerbatimChar"/>
-        </w:rPr>
-        <w:t>(file myhistogram.png written in PNG format)</w:t>
+          <w:rStyle w:val="NormalTok"/>
+        </w:rPr>
+        <w:t xml:space="preserve">. </w:t>
+      </w:r>
+      <w:r>
+        <w:rPr>
+          <w:rStyle w:val="KeywordTok"/>
+        </w:rPr>
+        <w:t xml:space="preserve">graph</w:t>
+      </w:r>
+      <w:r>
+        <w:rPr>
+          <w:rStyle w:val="NormalTok"/>
+        </w:rPr>
+        <w:t xml:space="preserve"> </w:t>
+      </w:r>
+      <w:r>
+        <w:rPr>
+          <w:rStyle w:val="KeywordTok"/>
+        </w:rPr>
+        <w:t xml:space="preserve">export</w:t>
+      </w:r>
+      <w:r>
+        <w:rPr>
+          <w:rStyle w:val="NormalTok"/>
+        </w:rPr>
+        <w:t xml:space="preserve"> myhistogram.png, </w:t>
+      </w:r>
+      <w:r>
+        <w:rPr>
+          <w:rStyle w:val="KeywordTok"/>
+        </w:rPr>
+        <w:t xml:space="preserve">width</w:t>
+      </w:r>
+      <w:r>
+        <w:rPr>
+          <w:rStyle w:val="NormalTok"/>
+        </w:rPr>
+        <w:t xml:space="preserve">(500) </w:t>
+      </w:r>
+      <w:r>
+        <w:rPr>
+          <w:rStyle w:val="KeywordTok"/>
+        </w:rPr>
+        <w:t xml:space="preserve">replace</w:t>
+      </w:r>
+      <w:r>
+        <w:br/>
+      </w:r>
+      <w:r>
+        <w:rPr>
+          <w:rStyle w:val="NormalTok"/>
+        </w:rPr>
+        <w:t xml:space="preserve">(file myhistogram.png written </w:t>
+      </w:r>
+      <w:r>
+        <w:rPr>
+          <w:rStyle w:val="KeywordTok"/>
+        </w:rPr>
+        <w:t xml:space="preserve">in</w:t>
+      </w:r>
+      <w:r>
+        <w:rPr>
+          <w:rStyle w:val="NormalTok"/>
+        </w:rPr>
+        <w:t xml:space="preserve"> PNG </w:t>
+      </w:r>
+      <w:r>
+        <w:rPr>
+          <w:rStyle w:val="KeywordTok"/>
+        </w:rPr>
+        <w:t xml:space="preserve">format</w:t>
+      </w:r>
+      <w:r>
+        <w:rPr>
+          <w:rStyle w:val="NormalTok"/>
+        </w:rPr>
+        <w:t xml:space="preserve">)</w:t>
       </w:r>
     </w:p>
     <w:p>
@@ -1081,27 +1126,22 @@
         <w:pStyle w:val="CaptionedFigure"/>
       </w:pPr>
       <w:r>
-        <w:rPr>
-          <w:noProof/>
-        </w:rPr>
-        <w:lastRenderedPageBreak/>
         <w:drawing>
-          <wp:inline distT="0" distB="0" distL="0" distR="0" wp14:anchorId="1B0D015C" wp14:editId="5CF9D94C">
+          <wp:inline>
             <wp:extent cx="5943600" cy="4326940"/>
-            <wp:effectExtent l="0" t="0" r="0" b="0"/>
-            <wp:docPr id="2" name="Picture" descr="histogram of random normal variable"/>
-            <wp:cNvGraphicFramePr/>
-            <a:graphic xmlns:a="http://schemas.openxmlformats.org/drawingml/2006/main">
+            <wp:effectExtent b="0" l="0" r="0" t="0"/>
+            <wp:docPr descr="histogram of random normal variable" title="" id="1" name="Picture"/>
+            <a:graphic>
               <a:graphicData uri="http://schemas.openxmlformats.org/drawingml/2006/picture">
-                <pic:pic xmlns:pic="http://schemas.openxmlformats.org/drawingml/2006/picture">
+                <pic:pic>
                   <pic:nvPicPr>
-                    <pic:cNvPr id="0" name="Picture" descr="myhistogram.png"/>
+                    <pic:cNvPr descr="myhistogram.png" id="0" name="Picture"/>
                     <pic:cNvPicPr>
-                      <a:picLocks noChangeAspect="1" noChangeArrowheads="1"/>
+                      <a:picLocks noChangeArrowheads="1" noChangeAspect="1"/>
                     </pic:cNvPicPr>
                   </pic:nvPicPr>
                   <pic:blipFill>
-                    <a:blip r:embed="rId8"/>
+                    <a:blip r:embed="rId28"/>
                     <a:stretch>
                       <a:fillRect/>
                     </a:stretch>
@@ -1133,18 +1173,18 @@
         <w:pStyle w:val="ImageCaption"/>
       </w:pPr>
       <w:r>
-        <w:t>histogram of random normal variable</w:t>
+        <w:t xml:space="preserve">histogram of random normal variable</w:t>
       </w:r>
     </w:p>
     <w:p>
       <w:pPr>
         <w:pStyle w:val="Heading2"/>
       </w:pPr>
-      <w:bookmarkStart w:id="7" w:name="poisson-distribution-1"/>
-      <w:r>
-        <w:t>Poisson Distribution</w:t>
-      </w:r>
-      <w:bookmarkEnd w:id="7"/>
+      <w:bookmarkStart w:id="29" w:name="poisson-distribution-1"/>
+      <w:r>
+        <w:t xml:space="preserve">Poisson Distribution</w:t>
+      </w:r>
+      <w:bookmarkEnd w:id="29"/>
     </w:p>
     <w:p>
       <w:pPr>
@@ -1156,102 +1196,54 @@
         </m:oMathParaPr>
         <m:oMath>
           <m:r>
-            <w:rPr>
-              <w:rFonts w:ascii="Cambria Math" w:hAnsi="Cambria Math"/>
-            </w:rPr>
             <m:t>P</m:t>
           </m:r>
           <m:r>
-            <w:rPr>
-              <w:rFonts w:ascii="Cambria Math" w:hAnsi="Cambria Math"/>
-            </w:rPr>
             <m:t>(</m:t>
           </m:r>
           <m:r>
-            <w:rPr>
-              <w:rFonts w:ascii="Cambria Math" w:hAnsi="Cambria Math"/>
-            </w:rPr>
             <m:t>Y</m:t>
           </m:r>
           <m:r>
-            <w:rPr>
-              <w:rFonts w:ascii="Cambria Math" w:hAnsi="Cambria Math"/>
-            </w:rPr>
             <m:t>=</m:t>
           </m:r>
           <m:r>
-            <w:rPr>
-              <w:rFonts w:ascii="Cambria Math" w:hAnsi="Cambria Math"/>
-            </w:rPr>
             <m:t>y</m:t>
           </m:r>
           <m:r>
-            <w:rPr>
-              <w:rFonts w:ascii="Cambria Math" w:hAnsi="Cambria Math"/>
-            </w:rPr>
-            <m:t>)=</m:t>
+            <m:t>)</m:t>
+          </m:r>
+          <m:r>
+            <m:t>=</m:t>
           </m:r>
           <m:sSup>
-            <m:sSupPr>
-              <m:ctrlPr>
-                <w:rPr>
-                  <w:rFonts w:ascii="Cambria Math" w:hAnsi="Cambria Math"/>
-                </w:rPr>
-              </m:ctrlPr>
-            </m:sSupPr>
             <m:e>
               <m:r>
-                <w:rPr>
-                  <w:rFonts w:ascii="Cambria Math" w:hAnsi="Cambria Math"/>
-                </w:rPr>
                 <m:t>e</m:t>
               </m:r>
             </m:e>
             <m:sup>
               <m:r>
-                <w:rPr>
-                  <w:rFonts w:ascii="Cambria Math" w:hAnsi="Cambria Math"/>
-                </w:rPr>
-                <m:t>-</m:t>
+                <m:t>−</m:t>
               </m:r>
               <m:r>
-                <w:rPr>
-                  <w:rFonts w:ascii="Cambria Math" w:hAnsi="Cambria Math"/>
-                </w:rPr>
                 <m:t>λ</m:t>
               </m:r>
             </m:sup>
           </m:sSup>
           <m:f>
             <m:fPr>
-              <m:ctrlPr>
-                <w:rPr>
-                  <w:rFonts w:ascii="Cambria Math" w:hAnsi="Cambria Math"/>
-                </w:rPr>
-              </m:ctrlPr>
+              <m:type m:val="bar"/>
             </m:fPr>
             <m:num>
               <m:sSup>
-                <m:sSupPr>
-                  <m:ctrlPr>
-                    <w:rPr>
-                      <w:rFonts w:ascii="Cambria Math" w:hAnsi="Cambria Math"/>
-                    </w:rPr>
-                  </m:ctrlPr>
-                </m:sSupPr>
                 <m:e>
                   <m:r>
-                    <w:rPr>
-                      <w:rFonts w:ascii="Cambria Math" w:hAnsi="Cambria Math"/>
-                    </w:rPr>
                     <m:t>λ</m:t>
                   </m:r>
                 </m:e>
                 <m:sup>
                   <m:r>
-                    <w:rPr>
-                      <w:rFonts w:ascii="Cambria Math" w:hAnsi="Cambria Math"/>
-                    </w:rPr>
                     <m:t>y</m:t>
                   </m:r>
                 </m:sup>
@@ -1259,15 +1251,9 @@
             </m:num>
             <m:den>
               <m:r>
-                <w:rPr>
-                  <w:rFonts w:ascii="Cambria Math" w:hAnsi="Cambria Math"/>
-                </w:rPr>
                 <m:t>y</m:t>
               </m:r>
               <m:r>
-                <w:rPr>
-                  <w:rFonts w:ascii="Cambria Math" w:hAnsi="Cambria Math"/>
-                </w:rPr>
                 <m:t>!</m:t>
               </m:r>
             </m:den>
@@ -1280,7 +1266,7 @@
         <w:pStyle w:val="BlockText"/>
       </w:pPr>
       <w:r>
-        <w:t>A Poisson with large lambda looks very similar to a normal distribution.</w:t>
+        <w:t xml:space="preserve">A Poisson with large lambda looks very similar to a normal distribution.</w:t>
       </w:r>
     </w:p>
     <w:p>
@@ -1289,9 +1275,33 @@
       </w:pPr>
       <w:r>
         <w:rPr>
-          <w:rStyle w:val="VerbatimChar"/>
-        </w:rPr>
-        <w:t>. generate w = rpoisson(.5)</w:t>
+          <w:rStyle w:val="NormalTok"/>
+        </w:rPr>
+        <w:t xml:space="preserve">. </w:t>
+      </w:r>
+      <w:r>
+        <w:rPr>
+          <w:rStyle w:val="KeywordTok"/>
+        </w:rPr>
+        <w:t xml:space="preserve">generate</w:t>
+      </w:r>
+      <w:r>
+        <w:rPr>
+          <w:rStyle w:val="NormalTok"/>
+        </w:rPr>
+        <w:t xml:space="preserve"> </w:t>
+      </w:r>
+      <w:r>
+        <w:rPr>
+          <w:rStyle w:val="FunctionTok"/>
+        </w:rPr>
+        <w:t xml:space="preserve">w</w:t>
+      </w:r>
+      <w:r>
+        <w:rPr>
+          <w:rStyle w:val="NormalTok"/>
+        </w:rPr>
+        <w:t xml:space="preserve"> = rpoisson(.5)</w:t>
       </w:r>
     </w:p>
     <w:p>
@@ -1300,18 +1310,114 @@
       </w:pPr>
       <w:r>
         <w:rPr>
-          <w:rStyle w:val="VerbatimChar"/>
-        </w:rPr>
-        <w:t>. histogram w, title("Poisson Distributed Random Variable") scheme(burd)</w:t>
-      </w:r>
-      <w:r>
-        <w:br/>
-      </w:r>
-      <w:r>
-        <w:rPr>
-          <w:rStyle w:val="VerbatimChar"/>
-        </w:rPr>
-        <w:t>(bin=29, start=0, width=.13793103)</w:t>
+          <w:rStyle w:val="NormalTok"/>
+        </w:rPr>
+        <w:t xml:space="preserve">. </w:t>
+      </w:r>
+      <w:r>
+        <w:rPr>
+          <w:rStyle w:val="KeywordTok"/>
+        </w:rPr>
+        <w:t xml:space="preserve">histogram</w:t>
+      </w:r>
+      <w:r>
+        <w:rPr>
+          <w:rStyle w:val="NormalTok"/>
+        </w:rPr>
+        <w:t xml:space="preserve"> </w:t>
+      </w:r>
+      <w:r>
+        <w:rPr>
+          <w:rStyle w:val="FunctionTok"/>
+        </w:rPr>
+        <w:t xml:space="preserve">w</w:t>
+      </w:r>
+      <w:r>
+        <w:rPr>
+          <w:rStyle w:val="NormalTok"/>
+        </w:rPr>
+        <w:t xml:space="preserve">, </w:t>
+      </w:r>
+      <w:r>
+        <w:rPr>
+          <w:rStyle w:val="BaseNTok"/>
+        </w:rPr>
+        <w:t xml:space="preserve">title</w:t>
+      </w:r>
+      <w:r>
+        <w:rPr>
+          <w:rStyle w:val="NormalTok"/>
+        </w:rPr>
+        <w:t xml:space="preserve">(</w:t>
+      </w:r>
+      <w:r>
+        <w:rPr>
+          <w:rStyle w:val="StringTok"/>
+        </w:rPr>
+        <w:t xml:space="preserve">"Poisson Distributed Random Variable"</w:t>
+      </w:r>
+      <w:r>
+        <w:rPr>
+          <w:rStyle w:val="NormalTok"/>
+        </w:rPr>
+        <w:t xml:space="preserve">) </w:t>
+      </w:r>
+      <w:r>
+        <w:rPr>
+          <w:rStyle w:val="DecValTok"/>
+        </w:rPr>
+        <w:t xml:space="preserve">scheme</w:t>
+      </w:r>
+      <w:r>
+        <w:rPr>
+          <w:rStyle w:val="NormalTok"/>
+        </w:rPr>
+        <w:t xml:space="preserve">(burd)</w:t>
+      </w:r>
+      <w:r>
+        <w:br/>
+      </w:r>
+      <w:r>
+        <w:rPr>
+          <w:rStyle w:val="NormalTok"/>
+        </w:rPr>
+        <w:t xml:space="preserve">(</w:t>
+      </w:r>
+      <w:r>
+        <w:rPr>
+          <w:rStyle w:val="BaseNTok"/>
+        </w:rPr>
+        <w:t xml:space="preserve">bin</w:t>
+      </w:r>
+      <w:r>
+        <w:rPr>
+          <w:rStyle w:val="NormalTok"/>
+        </w:rPr>
+        <w:t xml:space="preserve">=29, </w:t>
+      </w:r>
+      <w:r>
+        <w:rPr>
+          <w:rStyle w:val="BaseNTok"/>
+        </w:rPr>
+        <w:t xml:space="preserve">start</w:t>
+      </w:r>
+      <w:r>
+        <w:rPr>
+          <w:rStyle w:val="NormalTok"/>
+        </w:rPr>
+        <w:t xml:space="preserve">=0, </w:t>
+      </w:r>
+      <w:r>
+        <w:rPr>
+          <w:rStyle w:val="KeywordTok"/>
+        </w:rPr>
+        <w:t xml:space="preserve">width</w:t>
+      </w:r>
+      <w:r>
+        <w:rPr>
+          <w:rStyle w:val="NormalTok"/>
+        </w:rPr>
+        <w:t xml:space="preserve">=.13793103)</w:t>
       </w:r>
     </w:p>
     <w:p>
@@ -1320,24 +1426,84 @@
       </w:pPr>
       <w:r>
         <w:rPr>
-          <w:rStyle w:val="VerbatimChar"/>
-        </w:rPr>
-        <w:t>. graph export myhistogram2.png, width(500) rep</w:t>
-      </w:r>
-      <w:r>
-        <w:rPr>
-          <w:rStyle w:val="VerbatimChar"/>
-        </w:rPr>
-        <w:t>lace</w:t>
-      </w:r>
-      <w:r>
-        <w:br/>
-      </w:r>
-      <w:r>
-        <w:rPr>
-          <w:rStyle w:val="VerbatimChar"/>
-        </w:rPr>
-        <w:t>(file myhistogram2.png written in PNG format)</w:t>
+          <w:rStyle w:val="NormalTok"/>
+        </w:rPr>
+        <w:t xml:space="preserve">. </w:t>
+      </w:r>
+      <w:r>
+        <w:rPr>
+          <w:rStyle w:val="KeywordTok"/>
+        </w:rPr>
+        <w:t xml:space="preserve">graph</w:t>
+      </w:r>
+      <w:r>
+        <w:rPr>
+          <w:rStyle w:val="NormalTok"/>
+        </w:rPr>
+        <w:t xml:space="preserve"> </w:t>
+      </w:r>
+      <w:r>
+        <w:rPr>
+          <w:rStyle w:val="KeywordTok"/>
+        </w:rPr>
+        <w:t xml:space="preserve">export</w:t>
+      </w:r>
+      <w:r>
+        <w:rPr>
+          <w:rStyle w:val="NormalTok"/>
+        </w:rPr>
+        <w:t xml:space="preserve"> myhistogram2.png, </w:t>
+      </w:r>
+      <w:r>
+        <w:rPr>
+          <w:rStyle w:val="KeywordTok"/>
+        </w:rPr>
+        <w:t xml:space="preserve">width</w:t>
+      </w:r>
+      <w:r>
+        <w:rPr>
+          <w:rStyle w:val="NormalTok"/>
+        </w:rPr>
+        <w:t xml:space="preserve">(500) </w:t>
+      </w:r>
+      <w:r>
+        <w:rPr>
+          <w:rStyle w:val="KeywordTok"/>
+        </w:rPr>
+        <w:t xml:space="preserve">replace</w:t>
+      </w:r>
+      <w:r>
+        <w:br/>
+      </w:r>
+      <w:r>
+        <w:rPr>
+          <w:rStyle w:val="NormalTok"/>
+        </w:rPr>
+        <w:t xml:space="preserve">(file myhistogram2.png written </w:t>
+      </w:r>
+      <w:r>
+        <w:rPr>
+          <w:rStyle w:val="KeywordTok"/>
+        </w:rPr>
+        <w:t xml:space="preserve">in</w:t>
+      </w:r>
+      <w:r>
+        <w:rPr>
+          <w:rStyle w:val="NormalTok"/>
+        </w:rPr>
+        <w:t xml:space="preserve"> PNG </w:t>
+      </w:r>
+      <w:r>
+        <w:rPr>
+          <w:rStyle w:val="KeywordTok"/>
+        </w:rPr>
+        <w:t xml:space="preserve">format</w:t>
+      </w:r>
+      <w:r>
+        <w:rPr>
+          <w:rStyle w:val="NormalTok"/>
+        </w:rPr>
+        <w:t xml:space="preserve">)</w:t>
       </w:r>
     </w:p>
     <w:p>
@@ -1345,27 +1511,22 @@
         <w:pStyle w:val="CaptionedFigure"/>
       </w:pPr>
       <w:r>
-        <w:rPr>
-          <w:noProof/>
-        </w:rPr>
-        <w:lastRenderedPageBreak/>
         <w:drawing>
-          <wp:inline distT="0" distB="0" distL="0" distR="0" wp14:anchorId="78121F42" wp14:editId="6A462155">
+          <wp:inline>
             <wp:extent cx="5943600" cy="4326940"/>
-            <wp:effectExtent l="0" t="0" r="0" b="0"/>
-            <wp:docPr id="3" name="Picture" descr="histogram of random Poisson variable"/>
-            <wp:cNvGraphicFramePr/>
-            <a:graphic xmlns:a="http://schemas.openxmlformats.org/drawingml/2006/main">
+            <wp:effectExtent b="0" l="0" r="0" t="0"/>
+            <wp:docPr descr="histogram of random Poisson variable" title="" id="1" name="Picture"/>
+            <a:graphic>
               <a:graphicData uri="http://schemas.openxmlformats.org/drawingml/2006/picture">
-                <pic:pic xmlns:pic="http://schemas.openxmlformats.org/drawingml/2006/picture">
+                <pic:pic>
                   <pic:nvPicPr>
-                    <pic:cNvPr id="0" name="Picture" descr="myhistogram2.png"/>
+                    <pic:cNvPr descr="myhistogram2.png" id="0" name="Picture"/>
                     <pic:cNvPicPr>
-                      <a:picLocks noChangeAspect="1" noChangeArrowheads="1"/>
+                      <a:picLocks noChangeArrowheads="1" noChangeAspect="1"/>
                     </pic:cNvPicPr>
                   </pic:nvPicPr>
                   <pic:blipFill>
-                    <a:blip r:embed="rId9"/>
+                    <a:blip r:embed="rId30"/>
                     <a:stretch>
                       <a:fillRect/>
                     </a:stretch>
@@ -1397,12 +1558,22 @@
         <w:pStyle w:val="ImageCaption"/>
       </w:pPr>
       <w:r>
-        <w:t>histogram of random Poisson variable</w:t>
-      </w:r>
-    </w:p>
-    <w:p>
-      <w:pPr>
-        <w:pStyle w:val="BodyText"/>
+        <w:t xml:space="preserve">histogram of random Poisson variable</w:t>
+      </w:r>
+    </w:p>
+    <w:p>
+      <w:pPr>
+        <w:pStyle w:val="Heading2"/>
+      </w:pPr>
+      <w:bookmarkStart w:id="31" w:name="X357e98edc6cd1ad732137669d768bce34022f26"/>
+      <w:r>
+        <w:t xml:space="preserve">Poisson is the Natural Form for Observations Distributed in Time or Space 🏨 🏫 🏨 ⏳ ⏳ ⏳</w:t>
+      </w:r>
+      <w:bookmarkEnd w:id="31"/>
+    </w:p>
+    <w:p>
+      <w:pPr>
+        <w:pStyle w:val="FirstParagraph"/>
       </w:pPr>
       <m:oMathPara>
         <m:oMathParaPr>
@@ -1410,39 +1581,39 @@
         </m:oMathParaPr>
         <m:oMath>
           <m:r>
-            <w:rPr>
-              <w:rFonts w:ascii="Cambria Math" w:hAnsi="Cambria Math"/>
-            </w:rPr>
             <m:t>x</m:t>
           </m:r>
           <m:r>
-            <w:rPr>
-              <w:rFonts w:ascii="Cambria Math" w:hAnsi="Cambria Math"/>
-            </w:rPr>
             <m:t>∼</m:t>
           </m:r>
           <m:r>
-            <w:rPr>
-              <w:rFonts w:ascii="Cambria Math" w:hAnsi="Cambria Math"/>
-            </w:rPr>
-            <m:t>Poisson</m:t>
-          </m:r>
-          <m:r>
-            <w:rPr>
-              <w:rFonts w:ascii="Cambria Math" w:hAnsi="Cambria Math"/>
-            </w:rPr>
+            <m:t>P</m:t>
+          </m:r>
+          <m:r>
+            <m:t>o</m:t>
+          </m:r>
+          <m:r>
+            <m:t>i</m:t>
+          </m:r>
+          <m:r>
+            <m:t>s</m:t>
+          </m:r>
+          <m:r>
+            <m:t>s</m:t>
+          </m:r>
+          <m:r>
+            <m:t>o</m:t>
+          </m:r>
+          <m:r>
+            <m:t>n</m:t>
+          </m:r>
+          <m:r>
             <m:t>(</m:t>
           </m:r>
           <m:r>
-            <w:rPr>
-              <w:rFonts w:ascii="Cambria Math" w:hAnsi="Cambria Math"/>
-            </w:rPr>
             <m:t>λ</m:t>
           </m:r>
           <m:r>
-            <w:rPr>
-              <w:rFonts w:ascii="Cambria Math" w:hAnsi="Cambria Math"/>
-            </w:rPr>
             <m:t>)</m:t>
           </m:r>
         </m:oMath>
@@ -1454,14 +1625,14 @@
       </w:pPr>
       <m:oMath>
         <m:r>
-          <w:rPr>
-            <w:rFonts w:ascii="Cambria Math" w:hAnsi="Cambria Math"/>
-          </w:rPr>
           <m:t>λ</m:t>
         </m:r>
       </m:oMath>
       <w:r>
-        <w:t xml:space="preserve"> is both mean and variance.</w:t>
+        <w:t xml:space="preserve"> </w:t>
+      </w:r>
+      <w:r>
+        <w:t xml:space="preserve">is both mean and variance.</w:t>
       </w:r>
     </w:p>
     <w:p>
@@ -1470,9 +1641,27 @@
       </w:pPr>
       <w:r>
         <w:rPr>
-          <w:rStyle w:val="VerbatimChar"/>
-        </w:rPr>
-        <w:t>. clear all</w:t>
+          <w:rStyle w:val="NormalTok"/>
+        </w:rPr>
+        <w:t xml:space="preserve">. </w:t>
+      </w:r>
+      <w:r>
+        <w:rPr>
+          <w:rStyle w:val="KeywordTok"/>
+        </w:rPr>
+        <w:t xml:space="preserve">clear</w:t>
+      </w:r>
+      <w:r>
+        <w:rPr>
+          <w:rStyle w:val="NormalTok"/>
+        </w:rPr>
+        <w:t xml:space="preserve"> </w:t>
+      </w:r>
+      <w:r>
+        <w:rPr>
+          <w:rStyle w:val="OtherTok"/>
+        </w:rPr>
+        <w:t xml:space="preserve">all</w:t>
       </w:r>
     </w:p>
     <w:p>
@@ -1481,18 +1670,54 @@
       </w:pPr>
       <w:r>
         <w:rPr>
-          <w:rStyle w:val="VerbatimChar"/>
-        </w:rPr>
-        <w:t>. set obs 20</w:t>
-      </w:r>
-      <w:r>
-        <w:br/>
-      </w:r>
-      <w:r>
-        <w:rPr>
-          <w:rStyle w:val="VerbatimChar"/>
-        </w:rPr>
-        <w:t>number of observations (_N) was 0, now 20</w:t>
+          <w:rStyle w:val="NormalTok"/>
+        </w:rPr>
+        <w:t xml:space="preserve">. </w:t>
+      </w:r>
+      <w:r>
+        <w:rPr>
+          <w:rStyle w:val="KeywordTok"/>
+        </w:rPr>
+        <w:t xml:space="preserve">set</w:t>
+      </w:r>
+      <w:r>
+        <w:rPr>
+          <w:rStyle w:val="NormalTok"/>
+        </w:rPr>
+        <w:t xml:space="preserve"> </w:t>
+      </w:r>
+      <w:r>
+        <w:rPr>
+          <w:rStyle w:val="KeywordTok"/>
+        </w:rPr>
+        <w:t xml:space="preserve">obs</w:t>
+      </w:r>
+      <w:r>
+        <w:rPr>
+          <w:rStyle w:val="NormalTok"/>
+        </w:rPr>
+        <w:t xml:space="preserve"> 20</w:t>
+      </w:r>
+      <w:r>
+        <w:br/>
+      </w:r>
+      <w:r>
+        <w:rPr>
+          <w:rStyle w:val="NormalTok"/>
+        </w:rPr>
+        <w:t xml:space="preserve">number </w:t>
+      </w:r>
+      <w:r>
+        <w:rPr>
+          <w:rStyle w:val="KeywordTok"/>
+        </w:rPr>
+        <w:t xml:space="preserve">of</w:t>
+      </w:r>
+      <w:r>
+        <w:rPr>
+          <w:rStyle w:val="NormalTok"/>
+        </w:rPr>
+        <w:t xml:space="preserve"> observations (_N) was 0, now 20</w:t>
       </w:r>
     </w:p>
     <w:p>
@@ -1501,9 +1726,51 @@
       </w:pPr>
       <w:r>
         <w:rPr>
-          <w:rStyle w:val="VerbatimChar"/>
-        </w:rPr>
-        <w:t>. generate field = _n // field number</w:t>
+          <w:rStyle w:val="NormalTok"/>
+        </w:rPr>
+        <w:t xml:space="preserve">. </w:t>
+      </w:r>
+      <w:r>
+        <w:rPr>
+          <w:rStyle w:val="KeywordTok"/>
+        </w:rPr>
+        <w:t xml:space="preserve">generate</w:t>
+      </w:r>
+      <w:r>
+        <w:rPr>
+          <w:rStyle w:val="NormalTok"/>
+        </w:rPr>
+        <w:t xml:space="preserve"> </w:t>
+      </w:r>
+      <w:r>
+        <w:rPr>
+          <w:rStyle w:val="FunctionTok"/>
+        </w:rPr>
+        <w:t xml:space="preserve">field</w:t>
+      </w:r>
+      <w:r>
+        <w:rPr>
+          <w:rStyle w:val="NormalTok"/>
+        </w:rPr>
+        <w:t xml:space="preserve"> = </w:t>
+      </w:r>
+      <w:r>
+        <w:rPr>
+          <w:rStyle w:val="DataTypeTok"/>
+        </w:rPr>
+        <w:t xml:space="preserve">_n</w:t>
+      </w:r>
+      <w:r>
+        <w:rPr>
+          <w:rStyle w:val="NormalTok"/>
+        </w:rPr>
+        <w:t xml:space="preserve"> </w:t>
+      </w:r>
+      <w:r>
+        <w:rPr>
+          <w:rStyle w:val="CommentTok"/>
+        </w:rPr>
+        <w:t xml:space="preserve">// field number</w:t>
       </w:r>
     </w:p>
     <w:p>
@@ -1512,15 +1779,21 @@
       </w:pPr>
       <w:r>
         <w:rPr>
-          <w:rStyle w:val="VerbatimChar"/>
-        </w:rPr>
-        <w:t>. generat</w:t>
-      </w:r>
-      <w:r>
-        <w:rPr>
-          <w:rStyle w:val="VerbatimChar"/>
-        </w:rPr>
-        <w:t>e mycount = rpoisson(1)</w:t>
+          <w:rStyle w:val="NormalTok"/>
+        </w:rPr>
+        <w:t xml:space="preserve">. </w:t>
+      </w:r>
+      <w:r>
+        <w:rPr>
+          <w:rStyle w:val="KeywordTok"/>
+        </w:rPr>
+        <w:t xml:space="preserve">generate</w:t>
+      </w:r>
+      <w:r>
+        <w:rPr>
+          <w:rStyle w:val="NormalTok"/>
+        </w:rPr>
+        <w:t xml:space="preserve"> mycount = rpoisson(1)</w:t>
       </w:r>
     </w:p>
     <w:p>
@@ -1529,27 +1802,57 @@
       </w:pPr>
       <w:r>
         <w:rPr>
-          <w:rStyle w:val="VerbatimChar"/>
-        </w:rPr>
-        <w:t>. expand mycount // create individual observations</w:t>
-      </w:r>
-      <w:r>
-        <w:br/>
-      </w:r>
-      <w:r>
-        <w:rPr>
-          <w:rStyle w:val="VerbatimChar"/>
-        </w:rPr>
-        <w:t>(7 zero counts ignored; observations not deleted)</w:t>
-      </w:r>
-      <w:r>
-        <w:br/>
-      </w:r>
-      <w:r>
-        <w:rPr>
-          <w:rStyle w:val="VerbatimChar"/>
-        </w:rPr>
-        <w:t>(6 observations created)</w:t>
+          <w:rStyle w:val="NormalTok"/>
+        </w:rPr>
+        <w:t xml:space="preserve">. expand mycount </w:t>
+      </w:r>
+      <w:r>
+        <w:rPr>
+          <w:rStyle w:val="CommentTok"/>
+        </w:rPr>
+        <w:t xml:space="preserve">// create individual observations</w:t>
+      </w:r>
+      <w:r>
+        <w:br/>
+      </w:r>
+      <w:r>
+        <w:rPr>
+          <w:rStyle w:val="NormalTok"/>
+        </w:rPr>
+        <w:t xml:space="preserve">(9 </w:t>
+      </w:r>
+      <w:r>
+        <w:rPr>
+          <w:rStyle w:val="BaseNTok"/>
+        </w:rPr>
+        <w:t xml:space="preserve">zero</w:t>
+      </w:r>
+      <w:r>
+        <w:rPr>
+          <w:rStyle w:val="NormalTok"/>
+        </w:rPr>
+        <w:t xml:space="preserve"> counts ignored; observations </w:t>
+      </w:r>
+      <w:r>
+        <w:rPr>
+          <w:rStyle w:val="KeywordTok"/>
+        </w:rPr>
+        <w:t xml:space="preserve">not</w:t>
+      </w:r>
+      <w:r>
+        <w:rPr>
+          <w:rStyle w:val="NormalTok"/>
+        </w:rPr>
+        <w:t xml:space="preserve"> deleted)</w:t>
+      </w:r>
+      <w:r>
+        <w:br/>
+      </w:r>
+      <w:r>
+        <w:rPr>
+          <w:rStyle w:val="NormalTok"/>
+        </w:rPr>
+        <w:t xml:space="preserve">(9 observations created)</w:t>
       </w:r>
     </w:p>
     <w:p>
@@ -1558,9 +1861,27 @@
       </w:pPr>
       <w:r>
         <w:rPr>
-          <w:rStyle w:val="VerbatimChar"/>
-        </w:rPr>
-        <w:t>. generate x = runiform(1,10) // random x coordinate</w:t>
+          <w:rStyle w:val="NormalTok"/>
+        </w:rPr>
+        <w:t xml:space="preserve">. </w:t>
+      </w:r>
+      <w:r>
+        <w:rPr>
+          <w:rStyle w:val="KeywordTok"/>
+        </w:rPr>
+        <w:t xml:space="preserve">generate</w:t>
+      </w:r>
+      <w:r>
+        <w:rPr>
+          <w:rStyle w:val="NormalTok"/>
+        </w:rPr>
+        <w:t xml:space="preserve"> x = runiform(1,10) </w:t>
+      </w:r>
+      <w:r>
+        <w:rPr>
+          <w:rStyle w:val="CommentTok"/>
+        </w:rPr>
+        <w:t xml:space="preserve">// random x coordinate</w:t>
       </w:r>
     </w:p>
     <w:p>
@@ -1569,9 +1890,39 @@
       </w:pPr>
       <w:r>
         <w:rPr>
-          <w:rStyle w:val="VerbatimChar"/>
-        </w:rPr>
-        <w:t>. generate y =runiform(1,10) // random y coordinate</w:t>
+          <w:rStyle w:val="NormalTok"/>
+        </w:rPr>
+        <w:t xml:space="preserve">. </w:t>
+      </w:r>
+      <w:r>
+        <w:rPr>
+          <w:rStyle w:val="KeywordTok"/>
+        </w:rPr>
+        <w:t xml:space="preserve">generate</w:t>
+      </w:r>
+      <w:r>
+        <w:rPr>
+          <w:rStyle w:val="NormalTok"/>
+        </w:rPr>
+        <w:t xml:space="preserve"> </w:t>
+      </w:r>
+      <w:r>
+        <w:rPr>
+          <w:rStyle w:val="FunctionTok"/>
+        </w:rPr>
+        <w:t xml:space="preserve">y</w:t>
+      </w:r>
+      <w:r>
+        <w:rPr>
+          <w:rStyle w:val="NormalTok"/>
+        </w:rPr>
+        <w:t xml:space="preserve"> =runiform(1,10) </w:t>
+      </w:r>
+      <w:r>
+        <w:rPr>
+          <w:rStyle w:val="CommentTok"/>
+        </w:rPr>
+        <w:t xml:space="preserve">// random y coordinate</w:t>
       </w:r>
     </w:p>
     <w:p>
@@ -1580,21 +1931,27 @@
       </w:pPr>
       <w:r>
         <w:rPr>
-          <w:rStyle w:val="VerbatimChar"/>
-        </w:rPr>
-        <w:t>. generate mylabel = "</w:t>
-      </w:r>
-      <w:r>
-        <w:rPr>
-          <w:rStyle w:val="VerbatimChar"/>
-        </w:rPr>
-        <w:t>🦆</w:t>
-      </w:r>
-      <w:r>
-        <w:rPr>
-          <w:rStyle w:val="VerbatimChar"/>
-        </w:rPr>
-        <w:t>"</w:t>
+          <w:rStyle w:val="NormalTok"/>
+        </w:rPr>
+        <w:t xml:space="preserve">. </w:t>
+      </w:r>
+      <w:r>
+        <w:rPr>
+          <w:rStyle w:val="KeywordTok"/>
+        </w:rPr>
+        <w:t xml:space="preserve">generate</w:t>
+      </w:r>
+      <w:r>
+        <w:rPr>
+          <w:rStyle w:val="NormalTok"/>
+        </w:rPr>
+        <w:t xml:space="preserve"> mylabel = </w:t>
+      </w:r>
+      <w:r>
+        <w:rPr>
+          <w:rStyle w:val="StringTok"/>
+        </w:rPr>
+        <w:t xml:space="preserve">"🦆"</w:t>
       </w:r>
     </w:p>
     <w:p>
@@ -1603,67 +1960,264 @@
       </w:pPr>
       <w:r>
         <w:rPr>
-          <w:rStyle w:val="VerbatimChar"/>
-        </w:rPr>
-        <w:lastRenderedPageBreak/>
-        <w:t>. twoway scatter y x, ///</w:t>
-      </w:r>
-      <w:r>
-        <w:br/>
-      </w:r>
-      <w:r>
-        <w:rPr>
-          <w:rStyle w:val="VerbatimChar"/>
-        </w:rPr>
-        <w:t>&gt; by(field, title("Randomly Located Ducks")) ///</w:t>
-      </w:r>
-      <w:r>
-        <w:br/>
-      </w:r>
-      <w:r>
-        <w:rPr>
-          <w:rStyle w:val="VerbatimChar"/>
-        </w:rPr>
-        <w:t>&gt; mlab(mylabel) mlabsize(vlarge) ///</w:t>
-      </w:r>
-      <w:r>
-        <w:br/>
-      </w:r>
-      <w:r>
-        <w:rPr>
-          <w:rStyle w:val="VerbatimChar"/>
-        </w:rPr>
-        <w:t>&gt; msymbol(none)  ///</w:t>
-      </w:r>
-      <w:r>
-        <w:br/>
-      </w:r>
-      <w:r>
-        <w:rPr>
-          <w:rStyle w:val="VerbatimChar"/>
-        </w:rPr>
-        <w:t>&gt; legend(order(1 "</w:t>
-      </w:r>
-      <w:r>
-        <w:rPr>
-          <w:rStyle w:val="VerbatimChar"/>
-        </w:rPr>
-        <w:t>🦆</w:t>
-      </w:r>
-      <w:r>
-        <w:rPr>
-          <w:rStyle w:val="VerbatimChar"/>
-        </w:rPr>
-        <w:t xml:space="preserve"> Duck")) ///</w:t>
-      </w:r>
-      <w:r>
-        <w:br/>
-      </w:r>
-      <w:r>
-        <w:rPr>
-          <w:rStyle w:val="VerbatimChar"/>
-        </w:rPr>
-        <w:t>&gt; scheme(sj)</w:t>
+          <w:rStyle w:val="NormalTok"/>
+        </w:rPr>
+        <w:t xml:space="preserve">. </w:t>
+      </w:r>
+      <w:r>
+        <w:rPr>
+          <w:rStyle w:val="KeywordTok"/>
+        </w:rPr>
+        <w:t xml:space="preserve">twoway</w:t>
+      </w:r>
+      <w:r>
+        <w:rPr>
+          <w:rStyle w:val="NormalTok"/>
+        </w:rPr>
+        <w:t xml:space="preserve"> </w:t>
+      </w:r>
+      <w:r>
+        <w:rPr>
+          <w:rStyle w:val="KeywordTok"/>
+        </w:rPr>
+        <w:t xml:space="preserve">scatter</w:t>
+      </w:r>
+      <w:r>
+        <w:rPr>
+          <w:rStyle w:val="NormalTok"/>
+        </w:rPr>
+        <w:t xml:space="preserve"> </w:t>
+      </w:r>
+      <w:r>
+        <w:rPr>
+          <w:rStyle w:val="FunctionTok"/>
+        </w:rPr>
+        <w:t xml:space="preserve">y</w:t>
+      </w:r>
+      <w:r>
+        <w:rPr>
+          <w:rStyle w:val="NormalTok"/>
+        </w:rPr>
+        <w:t xml:space="preserve"> x, </w:t>
+      </w:r>
+      <w:r>
+        <w:rPr>
+          <w:rStyle w:val="CommentTok"/>
+        </w:rPr>
+        <w:t xml:space="preserve">///</w:t>
+      </w:r>
+      <w:r>
+        <w:br/>
+      </w:r>
+      <w:r>
+        <w:rPr>
+          <w:rStyle w:val="NormalTok"/>
+        </w:rPr>
+        <w:t xml:space="preserve">&gt; </w:t>
+      </w:r>
+      <w:r>
+        <w:rPr>
+          <w:rStyle w:val="KeywordTok"/>
+        </w:rPr>
+        <w:t xml:space="preserve">by</w:t>
+      </w:r>
+      <w:r>
+        <w:rPr>
+          <w:rStyle w:val="NormalTok"/>
+        </w:rPr>
+        <w:t xml:space="preserve">(</w:t>
+      </w:r>
+      <w:r>
+        <w:rPr>
+          <w:rStyle w:val="FunctionTok"/>
+        </w:rPr>
+        <w:t xml:space="preserve">field</w:t>
+      </w:r>
+      <w:r>
+        <w:rPr>
+          <w:rStyle w:val="NormalTok"/>
+        </w:rPr>
+        <w:t xml:space="preserve">, </w:t>
+      </w:r>
+      <w:r>
+        <w:rPr>
+          <w:rStyle w:val="BaseNTok"/>
+        </w:rPr>
+        <w:t xml:space="preserve">title</w:t>
+      </w:r>
+      <w:r>
+        <w:rPr>
+          <w:rStyle w:val="NormalTok"/>
+        </w:rPr>
+        <w:t xml:space="preserve">(</w:t>
+      </w:r>
+      <w:r>
+        <w:rPr>
+          <w:rStyle w:val="StringTok"/>
+        </w:rPr>
+        <w:t xml:space="preserve">"Randomly Located Ducks"</w:t>
+      </w:r>
+      <w:r>
+        <w:rPr>
+          <w:rStyle w:val="NormalTok"/>
+        </w:rPr>
+        <w:t xml:space="preserve">)) </w:t>
+      </w:r>
+      <w:r>
+        <w:rPr>
+          <w:rStyle w:val="CommentTok"/>
+        </w:rPr>
+        <w:t xml:space="preserve">///</w:t>
+      </w:r>
+      <w:r>
+        <w:br/>
+      </w:r>
+      <w:r>
+        <w:rPr>
+          <w:rStyle w:val="NormalTok"/>
+        </w:rPr>
+        <w:t xml:space="preserve">&gt; mlab(mylabel) </w:t>
+      </w:r>
+      <w:r>
+        <w:rPr>
+          <w:rStyle w:val="BaseNTok"/>
+        </w:rPr>
+        <w:t xml:space="preserve">mlabsize</w:t>
+      </w:r>
+      <w:r>
+        <w:rPr>
+          <w:rStyle w:val="NormalTok"/>
+        </w:rPr>
+        <w:t xml:space="preserve">(vlarge) </w:t>
+      </w:r>
+      <w:r>
+        <w:rPr>
+          <w:rStyle w:val="CommentTok"/>
+        </w:rPr>
+        <w:t xml:space="preserve">///</w:t>
+      </w:r>
+      <w:r>
+        <w:br/>
+      </w:r>
+      <w:r>
+        <w:rPr>
+          <w:rStyle w:val="NormalTok"/>
+        </w:rPr>
+        <w:t xml:space="preserve">&gt; </w:t>
+      </w:r>
+      <w:r>
+        <w:rPr>
+          <w:rStyle w:val="BaseNTok"/>
+        </w:rPr>
+        <w:t xml:space="preserve">msymbol</w:t>
+      </w:r>
+      <w:r>
+        <w:rPr>
+          <w:rStyle w:val="NormalTok"/>
+        </w:rPr>
+        <w:t xml:space="preserve">(</w:t>
+      </w:r>
+      <w:r>
+        <w:rPr>
+          <w:rStyle w:val="KeywordTok"/>
+        </w:rPr>
+        <w:t xml:space="preserve">none</w:t>
+      </w:r>
+      <w:r>
+        <w:rPr>
+          <w:rStyle w:val="NormalTok"/>
+        </w:rPr>
+        <w:t xml:space="preserve">)  </w:t>
+      </w:r>
+      <w:r>
+        <w:rPr>
+          <w:rStyle w:val="CommentTok"/>
+        </w:rPr>
+        <w:t xml:space="preserve">///</w:t>
+      </w:r>
+      <w:r>
+        <w:br/>
+      </w:r>
+      <w:r>
+        <w:rPr>
+          <w:rStyle w:val="NormalTok"/>
+        </w:rPr>
+        <w:t xml:space="preserve">&gt; </w:t>
+      </w:r>
+      <w:r>
+        <w:rPr>
+          <w:rStyle w:val="BaseNTok"/>
+        </w:rPr>
+        <w:t xml:space="preserve">legend</w:t>
+      </w:r>
+      <w:r>
+        <w:rPr>
+          <w:rStyle w:val="NormalTok"/>
+        </w:rPr>
+        <w:t xml:space="preserve">(</w:t>
+      </w:r>
+      <w:r>
+        <w:rPr>
+          <w:rStyle w:val="KeywordTok"/>
+        </w:rPr>
+        <w:t xml:space="preserve">order</w:t>
+      </w:r>
+      <w:r>
+        <w:rPr>
+          <w:rStyle w:val="NormalTok"/>
+        </w:rPr>
+        <w:t xml:space="preserve">(1 </w:t>
+      </w:r>
+      <w:r>
+        <w:rPr>
+          <w:rStyle w:val="StringTok"/>
+        </w:rPr>
+        <w:t xml:space="preserve">"🦆 Duck"</w:t>
+      </w:r>
+      <w:r>
+        <w:rPr>
+          <w:rStyle w:val="NormalTok"/>
+        </w:rPr>
+        <w:t xml:space="preserve">)) </w:t>
+      </w:r>
+      <w:r>
+        <w:rPr>
+          <w:rStyle w:val="CommentTok"/>
+        </w:rPr>
+        <w:t xml:space="preserve">///</w:t>
+      </w:r>
+      <w:r>
+        <w:br/>
+      </w:r>
+      <w:r>
+        <w:rPr>
+          <w:rStyle w:val="NormalTok"/>
+        </w:rPr>
+        <w:t xml:space="preserve">&gt; </w:t>
+      </w:r>
+      <w:r>
+        <w:rPr>
+          <w:rStyle w:val="DecValTok"/>
+        </w:rPr>
+        <w:t xml:space="preserve">scheme</w:t>
+      </w:r>
+      <w:r>
+        <w:rPr>
+          <w:rStyle w:val="NormalTok"/>
+        </w:rPr>
+        <w:t xml:space="preserve">(burd) plotr(fcolor(</w:t>
+      </w:r>
+      <w:r>
+        <w:rPr>
+          <w:rStyle w:val="BaseNTok"/>
+        </w:rPr>
+        <w:t xml:space="preserve">olive_teal</w:t>
+      </w:r>
+      <w:r>
+        <w:rPr>
+          <w:rStyle w:val="NormalTok"/>
+        </w:rPr>
+        <w:t xml:space="preserve">))</w:t>
       </w:r>
     </w:p>
     <w:p>
@@ -1672,18 +2226,84 @@
       </w:pPr>
       <w:r>
         <w:rPr>
-          <w:rStyle w:val="VerbatimChar"/>
-        </w:rPr>
-        <w:t>. graph export ducks.png, width(1000) replace</w:t>
-      </w:r>
-      <w:r>
-        <w:br/>
-      </w:r>
-      <w:r>
-        <w:rPr>
-          <w:rStyle w:val="VerbatimChar"/>
-        </w:rPr>
-        <w:t>(file ducks.png written in PNG format)</w:t>
+          <w:rStyle w:val="NormalTok"/>
+        </w:rPr>
+        <w:t xml:space="preserve">. </w:t>
+      </w:r>
+      <w:r>
+        <w:rPr>
+          <w:rStyle w:val="KeywordTok"/>
+        </w:rPr>
+        <w:t xml:space="preserve">graph</w:t>
+      </w:r>
+      <w:r>
+        <w:rPr>
+          <w:rStyle w:val="NormalTok"/>
+        </w:rPr>
+        <w:t xml:space="preserve"> </w:t>
+      </w:r>
+      <w:r>
+        <w:rPr>
+          <w:rStyle w:val="KeywordTok"/>
+        </w:rPr>
+        <w:t xml:space="preserve">export</w:t>
+      </w:r>
+      <w:r>
+        <w:rPr>
+          <w:rStyle w:val="NormalTok"/>
+        </w:rPr>
+        <w:t xml:space="preserve"> ducks.png, </w:t>
+      </w:r>
+      <w:r>
+        <w:rPr>
+          <w:rStyle w:val="KeywordTok"/>
+        </w:rPr>
+        <w:t xml:space="preserve">width</w:t>
+      </w:r>
+      <w:r>
+        <w:rPr>
+          <w:rStyle w:val="NormalTok"/>
+        </w:rPr>
+        <w:t xml:space="preserve">(1000) </w:t>
+      </w:r>
+      <w:r>
+        <w:rPr>
+          <w:rStyle w:val="KeywordTok"/>
+        </w:rPr>
+        <w:t xml:space="preserve">replace</w:t>
+      </w:r>
+      <w:r>
+        <w:br/>
+      </w:r>
+      <w:r>
+        <w:rPr>
+          <w:rStyle w:val="NormalTok"/>
+        </w:rPr>
+        <w:t xml:space="preserve">(file ducks.png written </w:t>
+      </w:r>
+      <w:r>
+        <w:rPr>
+          <w:rStyle w:val="KeywordTok"/>
+        </w:rPr>
+        <w:t xml:space="preserve">in</w:t>
+      </w:r>
+      <w:r>
+        <w:rPr>
+          <w:rStyle w:val="NormalTok"/>
+        </w:rPr>
+        <w:t xml:space="preserve"> PNG </w:t>
+      </w:r>
+      <w:r>
+        <w:rPr>
+          <w:rStyle w:val="KeywordTok"/>
+        </w:rPr>
+        <w:t xml:space="preserve">format</w:t>
+      </w:r>
+      <w:r>
+        <w:rPr>
+          <w:rStyle w:val="NormalTok"/>
+        </w:rPr>
+        <w:t xml:space="preserve">)</w:t>
       </w:r>
     </w:p>
     <w:p>
@@ -1691,26 +2311,22 @@
         <w:pStyle w:val="CaptionedFigure"/>
       </w:pPr>
       <w:r>
-        <w:rPr>
-          <w:noProof/>
-        </w:rPr>
         <w:drawing>
-          <wp:inline distT="0" distB="0" distL="0" distR="0" wp14:anchorId="1F79AB8C" wp14:editId="19B6E265">
+          <wp:inline>
             <wp:extent cx="5943600" cy="4326940"/>
-            <wp:effectExtent l="0" t="0" r="0" b="0"/>
-            <wp:docPr id="4" name="Picture" descr="Randomly Located Ducks"/>
-            <wp:cNvGraphicFramePr/>
-            <a:graphic xmlns:a="http://schemas.openxmlformats.org/drawingml/2006/main">
+            <wp:effectExtent b="0" l="0" r="0" t="0"/>
+            <wp:docPr descr="Randomly Located Ducks" title="" id="1" name="Picture"/>
+            <a:graphic>
               <a:graphicData uri="http://schemas.openxmlformats.org/drawingml/2006/picture">
-                <pic:pic xmlns:pic="http://schemas.openxmlformats.org/drawingml/2006/picture">
+                <pic:pic>
                   <pic:nvPicPr>
-                    <pic:cNvPr id="0" name="Picture" descr="ducks.png"/>
+                    <pic:cNvPr descr="ducks.png" id="0" name="Picture"/>
                     <pic:cNvPicPr>
-                      <a:picLocks noChangeAspect="1" noChangeArrowheads="1"/>
+                      <a:picLocks noChangeArrowheads="1" noChangeAspect="1"/>
                     </pic:cNvPicPr>
                   </pic:nvPicPr>
                   <pic:blipFill>
-                    <a:blip r:embed="rId10"/>
+                    <a:blip r:embed="rId32"/>
                     <a:stretch>
                       <a:fillRect/>
                     </a:stretch>
@@ -1742,8 +2358,1864 @@
         <w:pStyle w:val="ImageCaption"/>
       </w:pPr>
       <w:r>
-        <w:t>Randomly Located Ducks</w:t>
-      </w:r>
+        <w:t xml:space="preserve">Randomly Located Ducks</w:t>
+      </w:r>
+    </w:p>
+    <w:p>
+      <w:pPr>
+        <w:pStyle w:val="Heading1"/>
+      </w:pPr>
+      <w:bookmarkStart w:id="33" w:name="poisson-regression"/>
+      <w:r>
+        <w:t xml:space="preserve">Poisson Regression</w:t>
+      </w:r>
+      <w:bookmarkEnd w:id="33"/>
+    </w:p>
+    <w:p>
+      <w:pPr>
+        <w:pStyle w:val="SourceCode"/>
+      </w:pPr>
+      <w:r>
+        <w:rPr>
+          <w:rStyle w:val="NormalTok"/>
+        </w:rPr>
+        <w:t xml:space="preserve">. </w:t>
+      </w:r>
+      <w:r>
+        <w:rPr>
+          <w:rStyle w:val="KeywordTok"/>
+        </w:rPr>
+        <w:t xml:space="preserve">clear</w:t>
+      </w:r>
+      <w:r>
+        <w:rPr>
+          <w:rStyle w:val="NormalTok"/>
+        </w:rPr>
+        <w:t xml:space="preserve"> </w:t>
+      </w:r>
+      <w:r>
+        <w:rPr>
+          <w:rStyle w:val="OtherTok"/>
+        </w:rPr>
+        <w:t xml:space="preserve">all</w:t>
+      </w:r>
+    </w:p>
+    <w:p>
+      <w:pPr>
+        <w:pStyle w:val="SourceCode"/>
+      </w:pPr>
+      <w:r>
+        <w:rPr>
+          <w:rStyle w:val="NormalTok"/>
+        </w:rPr>
+        <w:t xml:space="preserve">. </w:t>
+      </w:r>
+      <w:r>
+        <w:rPr>
+          <w:rStyle w:val="KeywordTok"/>
+        </w:rPr>
+        <w:t xml:space="preserve">set</w:t>
+      </w:r>
+      <w:r>
+        <w:rPr>
+          <w:rStyle w:val="NormalTok"/>
+        </w:rPr>
+        <w:t xml:space="preserve"> </w:t>
+      </w:r>
+      <w:r>
+        <w:rPr>
+          <w:rStyle w:val="DecValTok"/>
+        </w:rPr>
+        <w:t xml:space="preserve">maxvar</w:t>
+      </w:r>
+      <w:r>
+        <w:rPr>
+          <w:rStyle w:val="NormalTok"/>
+        </w:rPr>
+        <w:t xml:space="preserve"> 10000</w:t>
+      </w:r>
+    </w:p>
+    <w:p>
+      <w:pPr>
+        <w:pStyle w:val="SourceCode"/>
+      </w:pPr>
+      <w:r>
+        <w:rPr>
+          <w:rStyle w:val="NormalTok"/>
+        </w:rPr>
+        <w:t xml:space="preserve">. </w:t>
+      </w:r>
+      <w:r>
+        <w:rPr>
+          <w:rStyle w:val="KeywordTok"/>
+        </w:rPr>
+        <w:t xml:space="preserve">use</w:t>
+      </w:r>
+      <w:r>
+        <w:rPr>
+          <w:rStyle w:val="NormalTok"/>
+        </w:rPr>
+        <w:t xml:space="preserve"> </w:t>
+      </w:r>
+      <w:r>
+        <w:rPr>
+          <w:rStyle w:val="StringTok"/>
+        </w:rPr>
+        <w:t xml:space="preserve">"/Users/agrogan/Box Sync/DATA WAREHOUSE/General Social Survey/GSS7218_R1.DTA"</w:t>
+      </w:r>
+      <w:r>
+        <w:rPr>
+          <w:rStyle w:val="NormalTok"/>
+        </w:rPr>
+        <w:t xml:space="preserve">, cle</w:t>
+      </w:r>
+      <w:r>
+        <w:br/>
+      </w:r>
+      <w:r>
+        <w:rPr>
+          <w:rStyle w:val="NormalTok"/>
+        </w:rPr>
+        <w:t xml:space="preserve">&gt; ar</w:t>
+      </w:r>
+    </w:p>
+    <w:p>
+      <w:pPr>
+        <w:pStyle w:val="SourceCode"/>
+      </w:pPr>
+      <w:r>
+        <w:rPr>
+          <w:rStyle w:val="NormalTok"/>
+        </w:rPr>
+        <w:t xml:space="preserve">. </w:t>
+      </w:r>
+      <w:r>
+        <w:rPr>
+          <w:rStyle w:val="KeywordTok"/>
+        </w:rPr>
+        <w:t xml:space="preserve">codebook</w:t>
+      </w:r>
+      <w:r>
+        <w:rPr>
+          <w:rStyle w:val="NormalTok"/>
+        </w:rPr>
+        <w:t xml:space="preserve"> numprobs </w:t>
+      </w:r>
+      <w:r>
+        <w:rPr>
+          <w:rStyle w:val="CommentTok"/>
+        </w:rPr>
+        <w:t xml:space="preserve">// data from 2002</w:t>
+      </w:r>
+      <w:r>
+        <w:br/>
+      </w:r>
+      <w:r>
+        <w:br/>
+      </w:r>
+      <w:r>
+        <w:rPr>
+          <w:rStyle w:val="NormalTok"/>
+        </w:rPr>
+        <w:t xml:space="preserve">────────────────────────────────────────────────────────────────────────────────────────</w:t>
+      </w:r>
+      <w:r>
+        <w:br/>
+      </w:r>
+      <w:r>
+        <w:rPr>
+          <w:rStyle w:val="NormalTok"/>
+        </w:rPr>
+        <w:t xml:space="preserve">numprobs                                     how many friends </w:t>
+      </w:r>
+      <w:r>
+        <w:rPr>
+          <w:rStyle w:val="KeywordTok"/>
+        </w:rPr>
+        <w:t xml:space="preserve">close</w:t>
+      </w:r>
+      <w:r>
+        <w:rPr>
+          <w:rStyle w:val="NormalTok"/>
+        </w:rPr>
+        <w:t xml:space="preserve"> to discuss problems </w:t>
+      </w:r>
+      <w:r>
+        <w:br/>
+      </w:r>
+      <w:r>
+        <w:rPr>
+          <w:rStyle w:val="NormalTok"/>
+        </w:rPr>
+        <w:t xml:space="preserve">────────────────────────────────────────────────────────────────────────────────────────</w:t>
+      </w:r>
+      <w:r>
+        <w:br/>
+      </w:r>
+      <w:r>
+        <w:br/>
+      </w:r>
+      <w:r>
+        <w:rPr>
+          <w:rStyle w:val="NormalTok"/>
+        </w:rPr>
+        <w:t xml:space="preserve">                  </w:t>
+      </w:r>
+      <w:r>
+        <w:rPr>
+          <w:rStyle w:val="DecValTok"/>
+        </w:rPr>
+        <w:t xml:space="preserve">type</w:t>
+      </w:r>
+      <w:r>
+        <w:rPr>
+          <w:rStyle w:val="NormalTok"/>
+        </w:rPr>
+        <w:t xml:space="preserve">:  </w:t>
+      </w:r>
+      <w:r>
+        <w:rPr>
+          <w:rStyle w:val="KeywordTok"/>
+        </w:rPr>
+        <w:t xml:space="preserve">numeric</w:t>
+      </w:r>
+      <w:r>
+        <w:rPr>
+          <w:rStyle w:val="NormalTok"/>
+        </w:rPr>
+        <w:t xml:space="preserve"> (</w:t>
+      </w:r>
+      <w:r>
+        <w:rPr>
+          <w:rStyle w:val="KeywordTok"/>
+        </w:rPr>
+        <w:t xml:space="preserve">byte</w:t>
+      </w:r>
+      <w:r>
+        <w:rPr>
+          <w:rStyle w:val="NormalTok"/>
+        </w:rPr>
+        <w:t xml:space="preserve">)</w:t>
+      </w:r>
+      <w:r>
+        <w:br/>
+      </w:r>
+      <w:r>
+        <w:rPr>
+          <w:rStyle w:val="NormalTok"/>
+        </w:rPr>
+        <w:t xml:space="preserve">                 </w:t>
+      </w:r>
+      <w:r>
+        <w:rPr>
+          <w:rStyle w:val="KeywordTok"/>
+        </w:rPr>
+        <w:t xml:space="preserve">label</w:t>
+      </w:r>
+      <w:r>
+        <w:rPr>
+          <w:rStyle w:val="NormalTok"/>
+        </w:rPr>
+        <w:t xml:space="preserve">:  LABJP, but 33 nonmissing </w:t>
+      </w:r>
+      <w:r>
+        <w:rPr>
+          <w:rStyle w:val="KeywordTok"/>
+        </w:rPr>
+        <w:t xml:space="preserve">values</w:t>
+      </w:r>
+      <w:r>
+        <w:rPr>
+          <w:rStyle w:val="NormalTok"/>
+        </w:rPr>
+        <w:t xml:space="preserve"> are </w:t>
+      </w:r>
+      <w:r>
+        <w:rPr>
+          <w:rStyle w:val="KeywordTok"/>
+        </w:rPr>
+        <w:t xml:space="preserve">not</w:t>
+      </w:r>
+      <w:r>
+        <w:rPr>
+          <w:rStyle w:val="NormalTok"/>
+        </w:rPr>
+        <w:t xml:space="preserve"> labeled</w:t>
+      </w:r>
+      <w:r>
+        <w:br/>
+      </w:r>
+      <w:r>
+        <w:br/>
+      </w:r>
+      <w:r>
+        <w:rPr>
+          <w:rStyle w:val="NormalTok"/>
+        </w:rPr>
+        <w:t xml:space="preserve">                 </w:t>
+      </w:r>
+      <w:r>
+        <w:rPr>
+          <w:rStyle w:val="KeywordTok"/>
+        </w:rPr>
+        <w:t xml:space="preserve">range</w:t>
+      </w:r>
+      <w:r>
+        <w:rPr>
+          <w:rStyle w:val="NormalTok"/>
+        </w:rPr>
+        <w:t xml:space="preserve">:  [0,96]                       units:  1</w:t>
+      </w:r>
+      <w:r>
+        <w:br/>
+      </w:r>
+      <w:r>
+        <w:rPr>
+          <w:rStyle w:val="NormalTok"/>
+        </w:rPr>
+        <w:t xml:space="preserve">         </w:t>
+      </w:r>
+      <w:r>
+        <w:rPr>
+          <w:rStyle w:val="KeywordTok"/>
+        </w:rPr>
+        <w:t xml:space="preserve">unique</w:t>
+      </w:r>
+      <w:r>
+        <w:rPr>
+          <w:rStyle w:val="NormalTok"/>
+        </w:rPr>
+        <w:t xml:space="preserve"> </w:t>
+      </w:r>
+      <w:r>
+        <w:rPr>
+          <w:rStyle w:val="KeywordTok"/>
+        </w:rPr>
+        <w:t xml:space="preserve">values</w:t>
+      </w:r>
+      <w:r>
+        <w:rPr>
+          <w:rStyle w:val="NormalTok"/>
+        </w:rPr>
+        <w:t xml:space="preserve">:  34                       </w:t>
+      </w:r>
+      <w:r>
+        <w:rPr>
+          <w:rStyle w:val="FunctionTok"/>
+        </w:rPr>
+        <w:t xml:space="preserve">missing</w:t>
+      </w:r>
+      <w:r>
+        <w:rPr>
+          <w:rStyle w:val="NormalTok"/>
+        </w:rPr>
+        <w:t xml:space="preserve"> .:  0/64,814</w:t>
+      </w:r>
+      <w:r>
+        <w:br/>
+      </w:r>
+      <w:r>
+        <w:rPr>
+          <w:rStyle w:val="NormalTok"/>
+        </w:rPr>
+        <w:t xml:space="preserve">       </w:t>
+      </w:r>
+      <w:r>
+        <w:rPr>
+          <w:rStyle w:val="KeywordTok"/>
+        </w:rPr>
+        <w:t xml:space="preserve">unique</w:t>
+      </w:r>
+      <w:r>
+        <w:rPr>
+          <w:rStyle w:val="NormalTok"/>
+        </w:rPr>
+        <w:t xml:space="preserve"> mv codes:  3                       </w:t>
+      </w:r>
+      <w:r>
+        <w:rPr>
+          <w:rStyle w:val="FunctionTok"/>
+        </w:rPr>
+        <w:t xml:space="preserve">missing</w:t>
+      </w:r>
+      <w:r>
+        <w:rPr>
+          <w:rStyle w:val="NormalTok"/>
+        </w:rPr>
+        <w:t xml:space="preserve"> .*:  62,141/64,814</w:t>
+      </w:r>
+      <w:r>
+        <w:br/>
+      </w:r>
+      <w:r>
+        <w:br/>
+      </w:r>
+      <w:r>
+        <w:rPr>
+          <w:rStyle w:val="NormalTok"/>
+        </w:rPr>
+        <w:t xml:space="preserve">              examples:  .i    IAP</w:t>
+      </w:r>
+      <w:r>
+        <w:br/>
+      </w:r>
+      <w:r>
+        <w:rPr>
+          <w:rStyle w:val="NormalTok"/>
+        </w:rPr>
+        <w:t xml:space="preserve">                         .i    IAP</w:t>
+      </w:r>
+      <w:r>
+        <w:br/>
+      </w:r>
+      <w:r>
+        <w:rPr>
+          <w:rStyle w:val="NormalTok"/>
+        </w:rPr>
+        <w:t xml:space="preserve">                         .i    IAP</w:t>
+      </w:r>
+      <w:r>
+        <w:br/>
+      </w:r>
+      <w:r>
+        <w:rPr>
+          <w:rStyle w:val="NormalTok"/>
+        </w:rPr>
+        <w:t xml:space="preserve">                         .i    IAP</w:t>
+      </w:r>
+    </w:p>
+    <w:p>
+      <w:pPr>
+        <w:pStyle w:val="SourceCode"/>
+      </w:pPr>
+      <w:r>
+        <w:rPr>
+          <w:rStyle w:val="NormalTok"/>
+        </w:rPr>
+        <w:t xml:space="preserve">. </w:t>
+      </w:r>
+      <w:r>
+        <w:rPr>
+          <w:rStyle w:val="KeywordTok"/>
+        </w:rPr>
+        <w:t xml:space="preserve">generate</w:t>
+      </w:r>
+      <w:r>
+        <w:rPr>
+          <w:rStyle w:val="NormalTok"/>
+        </w:rPr>
+        <w:t xml:space="preserve"> coninc_10K = coninc / 10000 </w:t>
+      </w:r>
+      <w:r>
+        <w:rPr>
+          <w:rStyle w:val="CommentTok"/>
+        </w:rPr>
+        <w:t xml:space="preserve">// $10K chunks</w:t>
+      </w:r>
+      <w:r>
+        <w:br/>
+      </w:r>
+      <w:r>
+        <w:rPr>
+          <w:rStyle w:val="NormalTok"/>
+        </w:rPr>
+        <w:t xml:space="preserve">(6,520 </w:t>
+      </w:r>
+      <w:r>
+        <w:rPr>
+          <w:rStyle w:val="FunctionTok"/>
+        </w:rPr>
+        <w:t xml:space="preserve">missing</w:t>
+      </w:r>
+      <w:r>
+        <w:rPr>
+          <w:rStyle w:val="NormalTok"/>
+        </w:rPr>
+        <w:t xml:space="preserve"> </w:t>
+      </w:r>
+      <w:r>
+        <w:rPr>
+          <w:rStyle w:val="KeywordTok"/>
+        </w:rPr>
+        <w:t xml:space="preserve">values</w:t>
+      </w:r>
+      <w:r>
+        <w:rPr>
+          <w:rStyle w:val="NormalTok"/>
+        </w:rPr>
+        <w:t xml:space="preserve"> generated)</w:t>
+      </w:r>
+    </w:p>
+    <w:p>
+      <w:pPr>
+        <w:pStyle w:val="SourceCode"/>
+      </w:pPr>
+      <w:r>
+        <w:rPr>
+          <w:rStyle w:val="NormalTok"/>
+        </w:rPr>
+        <w:t xml:space="preserve">. </w:t>
+      </w:r>
+      <w:r>
+        <w:rPr>
+          <w:rStyle w:val="KeywordTok"/>
+        </w:rPr>
+        <w:t xml:space="preserve">poisson</w:t>
+      </w:r>
+      <w:r>
+        <w:rPr>
+          <w:rStyle w:val="NormalTok"/>
+        </w:rPr>
+        <w:t xml:space="preserve"> numprobs coninc sex age</w:t>
+      </w:r>
+      <w:r>
+        <w:br/>
+      </w:r>
+      <w:r>
+        <w:br/>
+      </w:r>
+      <w:r>
+        <w:rPr>
+          <w:rStyle w:val="NormalTok"/>
+        </w:rPr>
+        <w:t xml:space="preserve">Iteration 0:   </w:t>
+      </w:r>
+      <w:r>
+        <w:rPr>
+          <w:rStyle w:val="FunctionTok"/>
+        </w:rPr>
+        <w:t xml:space="preserve">log</w:t>
+      </w:r>
+      <w:r>
+        <w:rPr>
+          <w:rStyle w:val="NormalTok"/>
+        </w:rPr>
+        <w:t xml:space="preserve"> likelihood = -14062.177  </w:t>
+      </w:r>
+      <w:r>
+        <w:br/>
+      </w:r>
+      <w:r>
+        <w:rPr>
+          <w:rStyle w:val="NormalTok"/>
+        </w:rPr>
+        <w:t xml:space="preserve">Iteration 1:   </w:t>
+      </w:r>
+      <w:r>
+        <w:rPr>
+          <w:rStyle w:val="FunctionTok"/>
+        </w:rPr>
+        <w:t xml:space="preserve">log</w:t>
+      </w:r>
+      <w:r>
+        <w:rPr>
+          <w:rStyle w:val="NormalTok"/>
+        </w:rPr>
+        <w:t xml:space="preserve"> likelihood = -14062.176  </w:t>
+      </w:r>
+      <w:r>
+        <w:br/>
+      </w:r>
+      <w:r>
+        <w:br/>
+      </w:r>
+      <w:r>
+        <w:rPr>
+          <w:rStyle w:val="NormalTok"/>
+        </w:rPr>
+        <w:t xml:space="preserve">Poisson regression                              Number </w:t>
+      </w:r>
+      <w:r>
+        <w:rPr>
+          <w:rStyle w:val="KeywordTok"/>
+        </w:rPr>
+        <w:t xml:space="preserve">of</w:t>
+      </w:r>
+      <w:r>
+        <w:rPr>
+          <w:rStyle w:val="NormalTok"/>
+        </w:rPr>
+        <w:t xml:space="preserve"> </w:t>
+      </w:r>
+      <w:r>
+        <w:rPr>
+          <w:rStyle w:val="KeywordTok"/>
+        </w:rPr>
+        <w:t xml:space="preserve">obs</w:t>
+      </w:r>
+      <w:r>
+        <w:rPr>
+          <w:rStyle w:val="NormalTok"/>
+        </w:rPr>
+        <w:t xml:space="preserve">     =      2,406</w:t>
+      </w:r>
+      <w:r>
+        <w:br/>
+      </w:r>
+      <w:r>
+        <w:rPr>
+          <w:rStyle w:val="NormalTok"/>
+        </w:rPr>
+        <w:t xml:space="preserve">                                                LR </w:t>
+      </w:r>
+      <w:r>
+        <w:rPr>
+          <w:rStyle w:val="FunctionTok"/>
+        </w:rPr>
+        <w:t xml:space="preserve">chi2</w:t>
+      </w:r>
+      <w:r>
+        <w:rPr>
+          <w:rStyle w:val="NormalTok"/>
+        </w:rPr>
+        <w:t xml:space="preserve">(3)        =     611.55</w:t>
+      </w:r>
+      <w:r>
+        <w:br/>
+      </w:r>
+      <w:r>
+        <w:rPr>
+          <w:rStyle w:val="NormalTok"/>
+        </w:rPr>
+        <w:t xml:space="preserve">                                                Prob &gt; </w:t>
+      </w:r>
+      <w:r>
+        <w:rPr>
+          <w:rStyle w:val="FunctionTok"/>
+        </w:rPr>
+        <w:t xml:space="preserve">chi2</w:t>
+      </w:r>
+      <w:r>
+        <w:rPr>
+          <w:rStyle w:val="NormalTok"/>
+        </w:rPr>
+        <w:t xml:space="preserve">       =     0.0000</w:t>
+      </w:r>
+      <w:r>
+        <w:br/>
+      </w:r>
+      <w:r>
+        <w:rPr>
+          <w:rStyle w:val="NormalTok"/>
+        </w:rPr>
+        <w:t xml:space="preserve">Log likelihood = -14062.176                     Pseudo R2         =     0.0213</w:t>
+      </w:r>
+      <w:r>
+        <w:br/>
+      </w:r>
+      <w:r>
+        <w:br/>
+      </w:r>
+      <w:r>
+        <w:rPr>
+          <w:rStyle w:val="NormalTok"/>
+        </w:rPr>
+        <w:t xml:space="preserve">─────────────┬────────────────────────────────────────────────────────────────</w:t>
+      </w:r>
+      <w:r>
+        <w:br/>
+      </w:r>
+      <w:r>
+        <w:rPr>
+          <w:rStyle w:val="NormalTok"/>
+        </w:rPr>
+        <w:t xml:space="preserve">    numprobs │      Coef.   Std. Err.      z    P&gt;|z|     [95% Conf. Interval]</w:t>
+      </w:r>
+      <w:r>
+        <w:br/>
+      </w:r>
+      <w:r>
+        <w:rPr>
+          <w:rStyle w:val="NormalTok"/>
+        </w:rPr>
+        <w:t xml:space="preserve">─────────────┼────────────────────────────────────────────────────────────────</w:t>
+      </w:r>
+      <w:r>
+        <w:br/>
+      </w:r>
+      <w:r>
+        <w:rPr>
+          <w:rStyle w:val="NormalTok"/>
+        </w:rPr>
+        <w:t xml:space="preserve">      coninc │   3.71e-06   1.50e-07    24.66   0.000     3.41e-06    4.00e-06</w:t>
+      </w:r>
+      <w:r>
+        <w:br/>
+      </w:r>
+      <w:r>
+        <w:rPr>
+          <w:rStyle w:val="NormalTok"/>
+        </w:rPr>
+        <w:t xml:space="preserve">         sex │   .1222805   .0145482     8.41   0.000     .0937666    .1507943</w:t>
+      </w:r>
+      <w:r>
+        <w:br/>
+      </w:r>
+      <w:r>
+        <w:rPr>
+          <w:rStyle w:val="NormalTok"/>
+        </w:rPr>
+        <w:t xml:space="preserve">         age │   .0005445   .0004342     1.25   0.210    -.0003066    .0013956</w:t>
+      </w:r>
+      <w:r>
+        <w:br/>
+      </w:r>
+      <w:r>
+        <w:rPr>
+          <w:rStyle w:val="NormalTok"/>
+        </w:rPr>
+        <w:t xml:space="preserve">       </w:t>
+      </w:r>
+      <w:r>
+        <w:rPr>
+          <w:rStyle w:val="DataTypeTok"/>
+        </w:rPr>
+        <w:t xml:space="preserve">_cons</w:t>
+      </w:r>
+      <w:r>
+        <w:rPr>
+          <w:rStyle w:val="NormalTok"/>
+        </w:rPr>
+        <w:t xml:space="preserve"> │   1.674127    .032771    51.09   0.000     1.609897    1.738357</w:t>
+      </w:r>
+      <w:r>
+        <w:br/>
+      </w:r>
+      <w:r>
+        <w:rPr>
+          <w:rStyle w:val="NormalTok"/>
+        </w:rPr>
+        <w:t xml:space="preserve">─────────────┴────────────────────────────────────────────────────────────────</w:t>
+      </w:r>
+    </w:p>
+    <w:p>
+      <w:pPr>
+        <w:pStyle w:val="Heading1"/>
+      </w:pPr>
+      <w:bookmarkStart w:id="34" w:name="incidence-rate-ratios"/>
+      <w:r>
+        <w:t xml:space="preserve">Incidence Rate Ratios</w:t>
+      </w:r>
+      <w:bookmarkEnd w:id="34"/>
+    </w:p>
+    <w:p>
+      <w:pPr>
+        <w:pStyle w:val="SourceCode"/>
+      </w:pPr>
+      <w:r>
+        <w:rPr>
+          <w:rStyle w:val="NormalTok"/>
+        </w:rPr>
+        <w:t xml:space="preserve">. </w:t>
+      </w:r>
+      <w:r>
+        <w:rPr>
+          <w:rStyle w:val="KeywordTok"/>
+        </w:rPr>
+        <w:t xml:space="preserve">poisson</w:t>
+      </w:r>
+      <w:r>
+        <w:rPr>
+          <w:rStyle w:val="NormalTok"/>
+        </w:rPr>
+        <w:t xml:space="preserve">, </w:t>
+      </w:r>
+      <w:r>
+        <w:rPr>
+          <w:rStyle w:val="KeywordTok"/>
+        </w:rPr>
+        <w:t xml:space="preserve">irr</w:t>
+      </w:r>
+      <w:r>
+        <w:br/>
+      </w:r>
+      <w:r>
+        <w:br/>
+      </w:r>
+      <w:r>
+        <w:rPr>
+          <w:rStyle w:val="NormalTok"/>
+        </w:rPr>
+        <w:t xml:space="preserve">Poisson regression                              Number </w:t>
+      </w:r>
+      <w:r>
+        <w:rPr>
+          <w:rStyle w:val="KeywordTok"/>
+        </w:rPr>
+        <w:t xml:space="preserve">of</w:t>
+      </w:r>
+      <w:r>
+        <w:rPr>
+          <w:rStyle w:val="NormalTok"/>
+        </w:rPr>
+        <w:t xml:space="preserve"> </w:t>
+      </w:r>
+      <w:r>
+        <w:rPr>
+          <w:rStyle w:val="KeywordTok"/>
+        </w:rPr>
+        <w:t xml:space="preserve">obs</w:t>
+      </w:r>
+      <w:r>
+        <w:rPr>
+          <w:rStyle w:val="NormalTok"/>
+        </w:rPr>
+        <w:t xml:space="preserve">     =      2,406</w:t>
+      </w:r>
+      <w:r>
+        <w:br/>
+      </w:r>
+      <w:r>
+        <w:rPr>
+          <w:rStyle w:val="NormalTok"/>
+        </w:rPr>
+        <w:t xml:space="preserve">                                                LR </w:t>
+      </w:r>
+      <w:r>
+        <w:rPr>
+          <w:rStyle w:val="FunctionTok"/>
+        </w:rPr>
+        <w:t xml:space="preserve">chi2</w:t>
+      </w:r>
+      <w:r>
+        <w:rPr>
+          <w:rStyle w:val="NormalTok"/>
+        </w:rPr>
+        <w:t xml:space="preserve">(3)        =     611.55</w:t>
+      </w:r>
+      <w:r>
+        <w:br/>
+      </w:r>
+      <w:r>
+        <w:rPr>
+          <w:rStyle w:val="NormalTok"/>
+        </w:rPr>
+        <w:t xml:space="preserve">                                                Prob &gt; </w:t>
+      </w:r>
+      <w:r>
+        <w:rPr>
+          <w:rStyle w:val="FunctionTok"/>
+        </w:rPr>
+        <w:t xml:space="preserve">chi2</w:t>
+      </w:r>
+      <w:r>
+        <w:rPr>
+          <w:rStyle w:val="NormalTok"/>
+        </w:rPr>
+        <w:t xml:space="preserve">       =     0.0000</w:t>
+      </w:r>
+      <w:r>
+        <w:br/>
+      </w:r>
+      <w:r>
+        <w:rPr>
+          <w:rStyle w:val="NormalTok"/>
+        </w:rPr>
+        <w:t xml:space="preserve">Log likelihood = -14062.176                     Pseudo R2         =     0.0213</w:t>
+      </w:r>
+      <w:r>
+        <w:br/>
+      </w:r>
+      <w:r>
+        <w:br/>
+      </w:r>
+      <w:r>
+        <w:rPr>
+          <w:rStyle w:val="NormalTok"/>
+        </w:rPr>
+        <w:t xml:space="preserve">─────────────┬────────────────────────────────────────────────────────────────</w:t>
+      </w:r>
+      <w:r>
+        <w:br/>
+      </w:r>
+      <w:r>
+        <w:rPr>
+          <w:rStyle w:val="NormalTok"/>
+        </w:rPr>
+        <w:t xml:space="preserve">    numprobs │        IRR   Std. Err.      z    P&gt;|z|     [95% Conf. Interval]</w:t>
+      </w:r>
+      <w:r>
+        <w:br/>
+      </w:r>
+      <w:r>
+        <w:rPr>
+          <w:rStyle w:val="NormalTok"/>
+        </w:rPr>
+        <w:t xml:space="preserve">─────────────┼────────────────────────────────────────────────────────────────</w:t>
+      </w:r>
+      <w:r>
+        <w:br/>
+      </w:r>
+      <w:r>
+        <w:rPr>
+          <w:rStyle w:val="NormalTok"/>
+        </w:rPr>
+        <w:t xml:space="preserve">      coninc │   1.000004   1.50e-07    24.66   0.000     1.000003    1.000004</w:t>
+      </w:r>
+      <w:r>
+        <w:br/>
+      </w:r>
+      <w:r>
+        <w:rPr>
+          <w:rStyle w:val="NormalTok"/>
+        </w:rPr>
+        <w:t xml:space="preserve">         sex │   1.130071   .0164405     8.41   0.000     1.098303    1.162757</w:t>
+      </w:r>
+      <w:r>
+        <w:br/>
+      </w:r>
+      <w:r>
+        <w:rPr>
+          <w:rStyle w:val="NormalTok"/>
+        </w:rPr>
+        <w:t xml:space="preserve">         age │   1.000545   .0004345     1.25   0.210     .9996935    1.001397</w:t>
+      </w:r>
+      <w:r>
+        <w:br/>
+      </w:r>
+      <w:r>
+        <w:rPr>
+          <w:rStyle w:val="NormalTok"/>
+        </w:rPr>
+        <w:t xml:space="preserve">       </w:t>
+      </w:r>
+      <w:r>
+        <w:rPr>
+          <w:rStyle w:val="DataTypeTok"/>
+        </w:rPr>
+        <w:t xml:space="preserve">_cons</w:t>
+      </w:r>
+      <w:r>
+        <w:rPr>
+          <w:rStyle w:val="NormalTok"/>
+        </w:rPr>
+        <w:t xml:space="preserve"> │   5.334136   .1748051    51.09   0.000     5.002296    5.687991</w:t>
+      </w:r>
+      <w:r>
+        <w:br/>
+      </w:r>
+      <w:r>
+        <w:rPr>
+          <w:rStyle w:val="NormalTok"/>
+        </w:rPr>
+        <w:t xml:space="preserve">─────────────┴────────────────────────────────────────────────────────────────</w:t>
+      </w:r>
+      <w:r>
+        <w:br/>
+      </w:r>
+      <w:r>
+        <w:rPr>
+          <w:rStyle w:val="NormalTok"/>
+        </w:rPr>
+        <w:t xml:space="preserve">Note: </w:t>
+      </w:r>
+      <w:r>
+        <w:rPr>
+          <w:rStyle w:val="DataTypeTok"/>
+        </w:rPr>
+        <w:t xml:space="preserve">_cons</w:t>
+      </w:r>
+      <w:r>
+        <w:rPr>
+          <w:rStyle w:val="NormalTok"/>
+        </w:rPr>
+        <w:t xml:space="preserve"> </w:t>
+      </w:r>
+      <w:r>
+        <w:rPr>
+          <w:rStyle w:val="KeywordTok"/>
+        </w:rPr>
+        <w:t xml:space="preserve">estimates</w:t>
+      </w:r>
+      <w:r>
+        <w:rPr>
+          <w:rStyle w:val="NormalTok"/>
+        </w:rPr>
+        <w:t xml:space="preserve"> baseline incidence rate.</w:t>
+      </w:r>
+    </w:p>
+    <w:p>
+      <w:pPr>
+        <w:pStyle w:val="Heading1"/>
+      </w:pPr>
+      <w:bookmarkStart w:id="35" w:name="negative-binomial-distribution"/>
+      <w:r>
+        <w:t xml:space="preserve">Negative Binomial Distribution</w:t>
+      </w:r>
+      <w:bookmarkEnd w:id="35"/>
+    </w:p>
+    <w:p>
+      <w:pPr>
+        <w:pStyle w:val="Heading2"/>
+      </w:pPr>
+      <w:bookmarkStart w:id="36" w:name="over-dispersion"/>
+      <w:r>
+        <w:t xml:space="preserve">Over-Dispersion</w:t>
+      </w:r>
+      <w:bookmarkEnd w:id="36"/>
+    </w:p>
+    <w:p>
+      <w:pPr>
+        <w:pStyle w:val="FirstParagraph"/>
+      </w:pPr>
+      <w:r>
+        <w:t xml:space="preserve">Due to population heterogeneity (diversity, variation), variance may be</w:t>
+      </w:r>
+      <w:r>
+        <w:t xml:space="preserve"> </w:t>
+      </w:r>
+      <m:oMath>
+        <m:r>
+          <m:t>&gt;</m:t>
+        </m:r>
+      </m:oMath>
+      <w:r>
+        <w:t xml:space="preserve"> </w:t>
+      </w:r>
+      <w:r>
+        <w:t xml:space="preserve">mean. This is often empirically the case.</w:t>
+      </w:r>
+    </w:p>
+    <w:p>
+      <w:pPr>
+        <w:pStyle w:val="BodyText"/>
+      </w:pPr>
+      <m:oMathPara>
+        <m:oMathParaPr>
+          <m:jc m:val="center"/>
+        </m:oMathParaPr>
+        <m:oMath>
+          <m:r>
+            <m:rPr>
+              <m:nor/>
+              <m:sty m:val="p"/>
+            </m:rPr>
+            <m:t>var</m:t>
+          </m:r>
+          <m:r>
+            <m:t>(</m:t>
+          </m:r>
+          <m:r>
+            <m:t>y</m:t>
+          </m:r>
+          <m:r>
+            <m:t>)</m:t>
+          </m:r>
+          <m:r>
+            <m:t>&gt;</m:t>
+          </m:r>
+          <m:r>
+            <m:rPr>
+              <m:nor/>
+              <m:sty m:val="p"/>
+            </m:rPr>
+            <m:t>mean</m:t>
+          </m:r>
+          <m:r>
+            <m:t>(</m:t>
+          </m:r>
+          <m:r>
+            <m:t>y</m:t>
+          </m:r>
+          <m:r>
+            <m:t>)</m:t>
+          </m:r>
+        </m:oMath>
+      </m:oMathPara>
+    </w:p>
+    <w:p>
+      <w:pPr>
+        <w:pStyle w:val="FirstParagraph"/>
+      </w:pPr>
+      <m:oMathPara>
+        <m:oMathParaPr>
+          <m:jc m:val="center"/>
+        </m:oMathParaPr>
+        <m:oMath>
+          <m:r>
+            <m:t>y</m:t>
+          </m:r>
+          <m:r>
+            <m:t>∼</m:t>
+          </m:r>
+          <m:r>
+            <m:t>P</m:t>
+          </m:r>
+          <m:r>
+            <m:t>o</m:t>
+          </m:r>
+          <m:r>
+            <m:t>i</m:t>
+          </m:r>
+          <m:r>
+            <m:t>s</m:t>
+          </m:r>
+          <m:r>
+            <m:t>s</m:t>
+          </m:r>
+          <m:r>
+            <m:t>o</m:t>
+          </m:r>
+          <m:r>
+            <m:t>n</m:t>
+          </m:r>
+          <m:r>
+            <m:t>(</m:t>
+          </m:r>
+          <m:r>
+            <m:t>μ</m:t>
+          </m:r>
+          <m:r>
+            <m:t>)</m:t>
+          </m:r>
+        </m:oMath>
+      </m:oMathPara>
+    </w:p>
+    <w:p>
+      <w:pPr>
+        <w:pStyle w:val="FirstParagraph"/>
+      </w:pPr>
+      <m:oMathPara>
+        <m:oMathParaPr>
+          <m:jc m:val="center"/>
+        </m:oMathParaPr>
+        <m:oMath>
+          <m:r>
+            <m:rPr>
+              <m:nor/>
+              <m:sty m:val="p"/>
+            </m:rPr>
+            <m:t>ln</m:t>
+          </m:r>
+          <m:r>
+            <m:t>(</m:t>
+          </m:r>
+          <m:r>
+            <m:t>μ</m:t>
+          </m:r>
+          <m:r>
+            <m:t>)</m:t>
+          </m:r>
+          <m:r>
+            <m:t>=</m:t>
+          </m:r>
+          <m:sSub>
+            <m:e>
+              <m:r>
+                <m:t>β</m:t>
+              </m:r>
+            </m:e>
+            <m:sub>
+              <m:r>
+                <m:t>0</m:t>
+              </m:r>
+            </m:sub>
+          </m:sSub>
+          <m:r>
+            <m:t>+</m:t>
+          </m:r>
+          <m:sSub>
+            <m:e>
+              <m:r>
+                <m:t>β</m:t>
+              </m:r>
+            </m:e>
+            <m:sub>
+              <m:r>
+                <m:t>1</m:t>
+              </m:r>
+            </m:sub>
+          </m:sSub>
+          <m:r>
+            <m:t>x</m:t>
+          </m:r>
+          <m:r>
+            <m:t>+</m:t>
+          </m:r>
+          <m:r>
+            <m:rPr>
+              <m:nor/>
+              <m:sty m:val="p"/>
+            </m:rPr>
+            <m:t>offset</m:t>
+          </m:r>
+          <m:r>
+            <m:t>+</m:t>
+          </m:r>
+          <m:r>
+            <m:rPr>
+              <m:nor/>
+              <m:sty m:val="p"/>
+            </m:rPr>
+            <m:t>dispersion</m:t>
+          </m:r>
+          <m:r>
+            <m:t>+</m:t>
+          </m:r>
+          <m:r>
+            <m:t>e</m:t>
+          </m:r>
+          <m:r>
+            <m:t>t</m:t>
+          </m:r>
+          <m:r>
+            <m:t>c</m:t>
+          </m:r>
+          <m:r>
+            <m:t>.</m:t>
+          </m:r>
+        </m:oMath>
+      </m:oMathPara>
+    </w:p>
+    <w:p>
+      <w:pPr>
+        <w:pStyle w:val="Heading2"/>
+      </w:pPr>
+      <w:bookmarkStart w:id="37" w:name="regression"/>
+      <w:r>
+        <w:t xml:space="preserve">Regression</w:t>
+      </w:r>
+      <w:bookmarkEnd w:id="37"/>
+    </w:p>
+    <w:p>
+      <w:pPr>
+        <w:pStyle w:val="SourceCode"/>
+      </w:pPr>
+      <w:r>
+        <w:rPr>
+          <w:rStyle w:val="NormalTok"/>
+        </w:rPr>
+        <w:t xml:space="preserve">. </w:t>
+      </w:r>
+      <w:r>
+        <w:rPr>
+          <w:rStyle w:val="KeywordTok"/>
+        </w:rPr>
+        <w:t xml:space="preserve">nbreg</w:t>
+      </w:r>
+      <w:r>
+        <w:rPr>
+          <w:rStyle w:val="NormalTok"/>
+        </w:rPr>
+        <w:t xml:space="preserve"> numprobs coninc sex age</w:t>
+      </w:r>
+      <w:r>
+        <w:br/>
+      </w:r>
+      <w:r>
+        <w:br/>
+      </w:r>
+      <w:r>
+        <w:rPr>
+          <w:rStyle w:val="NormalTok"/>
+        </w:rPr>
+        <w:t xml:space="preserve">Fitting Poisson </w:t>
+      </w:r>
+      <w:r>
+        <w:rPr>
+          <w:rStyle w:val="KeywordTok"/>
+        </w:rPr>
+        <w:t xml:space="preserve">model</w:t>
+      </w:r>
+      <w:r>
+        <w:rPr>
+          <w:rStyle w:val="NormalTok"/>
+        </w:rPr>
+        <w:t xml:space="preserve">:</w:t>
+      </w:r>
+      <w:r>
+        <w:br/>
+      </w:r>
+      <w:r>
+        <w:br/>
+      </w:r>
+      <w:r>
+        <w:rPr>
+          <w:rStyle w:val="NormalTok"/>
+        </w:rPr>
+        <w:t xml:space="preserve">Iteration 0:   </w:t>
+      </w:r>
+      <w:r>
+        <w:rPr>
+          <w:rStyle w:val="FunctionTok"/>
+        </w:rPr>
+        <w:t xml:space="preserve">log</w:t>
+      </w:r>
+      <w:r>
+        <w:rPr>
+          <w:rStyle w:val="NormalTok"/>
+        </w:rPr>
+        <w:t xml:space="preserve"> likelihood = -14062.177  </w:t>
+      </w:r>
+      <w:r>
+        <w:br/>
+      </w:r>
+      <w:r>
+        <w:rPr>
+          <w:rStyle w:val="NormalTok"/>
+        </w:rPr>
+        <w:t xml:space="preserve">Iteration 1:   </w:t>
+      </w:r>
+      <w:r>
+        <w:rPr>
+          <w:rStyle w:val="FunctionTok"/>
+        </w:rPr>
+        <w:t xml:space="preserve">log</w:t>
+      </w:r>
+      <w:r>
+        <w:rPr>
+          <w:rStyle w:val="NormalTok"/>
+        </w:rPr>
+        <w:t xml:space="preserve"> likelihood = -14062.176  </w:t>
+      </w:r>
+      <w:r>
+        <w:br/>
+      </w:r>
+      <w:r>
+        <w:br/>
+      </w:r>
+      <w:r>
+        <w:rPr>
+          <w:rStyle w:val="NormalTok"/>
+        </w:rPr>
+        <w:t xml:space="preserve">Fitting constant-only </w:t>
+      </w:r>
+      <w:r>
+        <w:rPr>
+          <w:rStyle w:val="KeywordTok"/>
+        </w:rPr>
+        <w:t xml:space="preserve">model</w:t>
+      </w:r>
+      <w:r>
+        <w:rPr>
+          <w:rStyle w:val="NormalTok"/>
+        </w:rPr>
+        <w:t xml:space="preserve">:</w:t>
+      </w:r>
+      <w:r>
+        <w:br/>
+      </w:r>
+      <w:r>
+        <w:br/>
+      </w:r>
+      <w:r>
+        <w:rPr>
+          <w:rStyle w:val="NormalTok"/>
+        </w:rPr>
+        <w:t xml:space="preserve">Iteration 0:   </w:t>
+      </w:r>
+      <w:r>
+        <w:rPr>
+          <w:rStyle w:val="FunctionTok"/>
+        </w:rPr>
+        <w:t xml:space="preserve">log</w:t>
+      </w:r>
+      <w:r>
+        <w:rPr>
+          <w:rStyle w:val="NormalTok"/>
+        </w:rPr>
+        <w:t xml:space="preserve"> likelihood =  -7577.985  </w:t>
+      </w:r>
+      <w:r>
+        <w:br/>
+      </w:r>
+      <w:r>
+        <w:rPr>
+          <w:rStyle w:val="NormalTok"/>
+        </w:rPr>
+        <w:t xml:space="preserve">Iteration 1:   </w:t>
+      </w:r>
+      <w:r>
+        <w:rPr>
+          <w:rStyle w:val="FunctionTok"/>
+        </w:rPr>
+        <w:t xml:space="preserve">log</w:t>
+      </w:r>
+      <w:r>
+        <w:rPr>
+          <w:rStyle w:val="NormalTok"/>
+        </w:rPr>
+        <w:t xml:space="preserve"> likelihood = -7561.8388  </w:t>
+      </w:r>
+      <w:r>
+        <w:br/>
+      </w:r>
+      <w:r>
+        <w:rPr>
+          <w:rStyle w:val="NormalTok"/>
+        </w:rPr>
+        <w:t xml:space="preserve">Iteration 2:   </w:t>
+      </w:r>
+      <w:r>
+        <w:rPr>
+          <w:rStyle w:val="FunctionTok"/>
+        </w:rPr>
+        <w:t xml:space="preserve">log</w:t>
+      </w:r>
+      <w:r>
+        <w:rPr>
+          <w:rStyle w:val="NormalTok"/>
+        </w:rPr>
+        <w:t xml:space="preserve"> likelihood =   -7561.83  </w:t>
+      </w:r>
+      <w:r>
+        <w:br/>
+      </w:r>
+      <w:r>
+        <w:rPr>
+          <w:rStyle w:val="NormalTok"/>
+        </w:rPr>
+        <w:t xml:space="preserve">Iteration 3:   </w:t>
+      </w:r>
+      <w:r>
+        <w:rPr>
+          <w:rStyle w:val="FunctionTok"/>
+        </w:rPr>
+        <w:t xml:space="preserve">log</w:t>
+      </w:r>
+      <w:r>
+        <w:rPr>
+          <w:rStyle w:val="NormalTok"/>
+        </w:rPr>
+        <w:t xml:space="preserve"> likelihood =   -7561.83  </w:t>
+      </w:r>
+      <w:r>
+        <w:br/>
+      </w:r>
+      <w:r>
+        <w:br/>
+      </w:r>
+      <w:r>
+        <w:rPr>
+          <w:rStyle w:val="NormalTok"/>
+        </w:rPr>
+        <w:t xml:space="preserve">Fitting full </w:t>
+      </w:r>
+      <w:r>
+        <w:rPr>
+          <w:rStyle w:val="KeywordTok"/>
+        </w:rPr>
+        <w:t xml:space="preserve">model</w:t>
+      </w:r>
+      <w:r>
+        <w:rPr>
+          <w:rStyle w:val="NormalTok"/>
+        </w:rPr>
+        <w:t xml:space="preserve">:</w:t>
+      </w:r>
+      <w:r>
+        <w:br/>
+      </w:r>
+      <w:r>
+        <w:br/>
+      </w:r>
+      <w:r>
+        <w:rPr>
+          <w:rStyle w:val="NormalTok"/>
+        </w:rPr>
+        <w:t xml:space="preserve">Iteration 0:   </w:t>
+      </w:r>
+      <w:r>
+        <w:rPr>
+          <w:rStyle w:val="FunctionTok"/>
+        </w:rPr>
+        <w:t xml:space="preserve">log</w:t>
+      </w:r>
+      <w:r>
+        <w:rPr>
+          <w:rStyle w:val="NormalTok"/>
+        </w:rPr>
+        <w:t xml:space="preserve"> likelihood = -7526.2732  </w:t>
+      </w:r>
+      <w:r>
+        <w:br/>
+      </w:r>
+      <w:r>
+        <w:rPr>
+          <w:rStyle w:val="NormalTok"/>
+        </w:rPr>
+        <w:t xml:space="preserve">Iteration 1:   </w:t>
+      </w:r>
+      <w:r>
+        <w:rPr>
+          <w:rStyle w:val="FunctionTok"/>
+        </w:rPr>
+        <w:t xml:space="preserve">log</w:t>
+      </w:r>
+      <w:r>
+        <w:rPr>
+          <w:rStyle w:val="NormalTok"/>
+        </w:rPr>
+        <w:t xml:space="preserve"> likelihood = -7525.4144  </w:t>
+      </w:r>
+      <w:r>
+        <w:br/>
+      </w:r>
+      <w:r>
+        <w:rPr>
+          <w:rStyle w:val="NormalTok"/>
+        </w:rPr>
+        <w:t xml:space="preserve">Iteration 2:   </w:t>
+      </w:r>
+      <w:r>
+        <w:rPr>
+          <w:rStyle w:val="FunctionTok"/>
+        </w:rPr>
+        <w:t xml:space="preserve">log</w:t>
+      </w:r>
+      <w:r>
+        <w:rPr>
+          <w:rStyle w:val="NormalTok"/>
+        </w:rPr>
+        <w:t xml:space="preserve"> likelihood = -7525.4138  </w:t>
+      </w:r>
+      <w:r>
+        <w:br/>
+      </w:r>
+      <w:r>
+        <w:br/>
+      </w:r>
+      <w:r>
+        <w:rPr>
+          <w:rStyle w:val="NormalTok"/>
+        </w:rPr>
+        <w:t xml:space="preserve">Negative binomial regression                    Number </w:t>
+      </w:r>
+      <w:r>
+        <w:rPr>
+          <w:rStyle w:val="KeywordTok"/>
+        </w:rPr>
+        <w:t xml:space="preserve">of</w:t>
+      </w:r>
+      <w:r>
+        <w:rPr>
+          <w:rStyle w:val="NormalTok"/>
+        </w:rPr>
+        <w:t xml:space="preserve"> </w:t>
+      </w:r>
+      <w:r>
+        <w:rPr>
+          <w:rStyle w:val="KeywordTok"/>
+        </w:rPr>
+        <w:t xml:space="preserve">obs</w:t>
+      </w:r>
+      <w:r>
+        <w:rPr>
+          <w:rStyle w:val="NormalTok"/>
+        </w:rPr>
+        <w:t xml:space="preserve">     =      2,406</w:t>
+      </w:r>
+      <w:r>
+        <w:br/>
+      </w:r>
+      <w:r>
+        <w:rPr>
+          <w:rStyle w:val="NormalTok"/>
+        </w:rPr>
+        <w:t xml:space="preserve">                                                LR </w:t>
+      </w:r>
+      <w:r>
+        <w:rPr>
+          <w:rStyle w:val="FunctionTok"/>
+        </w:rPr>
+        <w:t xml:space="preserve">chi2</w:t>
+      </w:r>
+      <w:r>
+        <w:rPr>
+          <w:rStyle w:val="NormalTok"/>
+        </w:rPr>
+        <w:t xml:space="preserve">(3)        =      72.83</w:t>
+      </w:r>
+      <w:r>
+        <w:br/>
+      </w:r>
+      <w:r>
+        <w:rPr>
+          <w:rStyle w:val="NormalTok"/>
+        </w:rPr>
+        <w:t xml:space="preserve">Dispersion     = </w:t>
+      </w:r>
+      <w:r>
+        <w:rPr>
+          <w:rStyle w:val="KeywordTok"/>
+        </w:rPr>
+        <w:t xml:space="preserve">mean</w:t>
+      </w:r>
+      <w:r>
+        <w:rPr>
+          <w:rStyle w:val="NormalTok"/>
+        </w:rPr>
+        <w:t xml:space="preserve">                           Prob &gt; </w:t>
+      </w:r>
+      <w:r>
+        <w:rPr>
+          <w:rStyle w:val="FunctionTok"/>
+        </w:rPr>
+        <w:t xml:space="preserve">chi2</w:t>
+      </w:r>
+      <w:r>
+        <w:rPr>
+          <w:rStyle w:val="NormalTok"/>
+        </w:rPr>
+        <w:t xml:space="preserve">       =     0.0000</w:t>
+      </w:r>
+      <w:r>
+        <w:br/>
+      </w:r>
+      <w:r>
+        <w:rPr>
+          <w:rStyle w:val="NormalTok"/>
+        </w:rPr>
+        <w:t xml:space="preserve">Log likelihood = -7525.4138                     Pseudo R2         =     0.0048</w:t>
+      </w:r>
+      <w:r>
+        <w:br/>
+      </w:r>
+      <w:r>
+        <w:br/>
+      </w:r>
+      <w:r>
+        <w:rPr>
+          <w:rStyle w:val="NormalTok"/>
+        </w:rPr>
+        <w:t xml:space="preserve">─────────────┬────────────────────────────────────────────────────────────────</w:t>
+      </w:r>
+      <w:r>
+        <w:br/>
+      </w:r>
+      <w:r>
+        <w:rPr>
+          <w:rStyle w:val="NormalTok"/>
+        </w:rPr>
+        <w:t xml:space="preserve">    numprobs │      Coef.   Std. Err.      z    P&gt;|z|     [95% Conf. Interval]</w:t>
+      </w:r>
+      <w:r>
+        <w:br/>
+      </w:r>
+      <w:r>
+        <w:rPr>
+          <w:rStyle w:val="NormalTok"/>
+        </w:rPr>
+        <w:t xml:space="preserve">─────────────┼────────────────────────────────────────────────────────────────</w:t>
+      </w:r>
+      <w:r>
+        <w:br/>
+      </w:r>
+      <w:r>
+        <w:rPr>
+          <w:rStyle w:val="NormalTok"/>
+        </w:rPr>
+        <w:t xml:space="preserve">      coninc │   3.61e-06   4.50e-07     8.02   0.000     2.73e-06    4.49e-06</w:t>
+      </w:r>
+      <w:r>
+        <w:br/>
+      </w:r>
+      <w:r>
+        <w:rPr>
+          <w:rStyle w:val="NormalTok"/>
+        </w:rPr>
+        <w:t xml:space="preserve">         sex │   .1087046   .0397403     2.74   0.006      .030815    .1865941</w:t>
+      </w:r>
+      <w:r>
+        <w:br/>
+      </w:r>
+      <w:r>
+        <w:rPr>
+          <w:rStyle w:val="NormalTok"/>
+        </w:rPr>
+        <w:t xml:space="preserve">         age │   .0003074   .0011387     0.27   0.787    -.0019243    .0025392</w:t>
+      </w:r>
+      <w:r>
+        <w:br/>
+      </w:r>
+      <w:r>
+        <w:rPr>
+          <w:rStyle w:val="NormalTok"/>
+        </w:rPr>
+        <w:t xml:space="preserve">       </w:t>
+      </w:r>
+      <w:r>
+        <w:rPr>
+          <w:rStyle w:val="DataTypeTok"/>
+        </w:rPr>
+        <w:t xml:space="preserve">_cons</w:t>
+      </w:r>
+      <w:r>
+        <w:rPr>
+          <w:rStyle w:val="NormalTok"/>
+        </w:rPr>
+        <w:t xml:space="preserve"> │   1.711584   .0856428    19.99   0.000     1.543728    1.879441</w:t>
+      </w:r>
+      <w:r>
+        <w:br/>
+      </w:r>
+      <w:r>
+        <w:rPr>
+          <w:rStyle w:val="NormalTok"/>
+        </w:rPr>
+        <w:t xml:space="preserve">─────────────┼────────────────────────────────────────────────────────────────</w:t>
+      </w:r>
+      <w:r>
+        <w:br/>
+      </w:r>
+      <w:r>
+        <w:rPr>
+          <w:rStyle w:val="NormalTok"/>
+        </w:rPr>
+        <w:t xml:space="preserve">    /lnalpha │  -.2109088   .0315816                     -.2728077   -.1490099</w:t>
+      </w:r>
+      <w:r>
+        <w:br/>
+      </w:r>
+      <w:r>
+        <w:rPr>
+          <w:rStyle w:val="NormalTok"/>
+        </w:rPr>
+        <w:t xml:space="preserve">─────────────┼────────────────────────────────────────────────────────────────</w:t>
+      </w:r>
+      <w:r>
+        <w:br/>
+      </w:r>
+      <w:r>
+        <w:rPr>
+          <w:rStyle w:val="NormalTok"/>
+        </w:rPr>
+        <w:t xml:space="preserve">       </w:t>
+      </w:r>
+      <w:r>
+        <w:rPr>
+          <w:rStyle w:val="KeywordTok"/>
+        </w:rPr>
+        <w:t xml:space="preserve">alpha</w:t>
+      </w:r>
+      <w:r>
+        <w:rPr>
+          <w:rStyle w:val="NormalTok"/>
+        </w:rPr>
+        <w:t xml:space="preserve"> │   .8098479   .0255763                      .7612392    .8615606</w:t>
+      </w:r>
+      <w:r>
+        <w:br/>
+      </w:r>
+      <w:r>
+        <w:rPr>
+          <w:rStyle w:val="NormalTok"/>
+        </w:rPr>
+        <w:t xml:space="preserve">─────────────┴────────────────────────────────────────────────────────────────</w:t>
+      </w:r>
+      <w:r>
+        <w:br/>
+      </w:r>
+      <w:r>
+        <w:rPr>
+          <w:rStyle w:val="NormalTok"/>
+        </w:rPr>
+        <w:t xml:space="preserve">LR </w:t>
+      </w:r>
+      <w:r>
+        <w:rPr>
+          <w:rStyle w:val="KeywordTok"/>
+        </w:rPr>
+        <w:t xml:space="preserve">test</w:t>
+      </w:r>
+      <w:r>
+        <w:rPr>
+          <w:rStyle w:val="NormalTok"/>
+        </w:rPr>
+        <w:t xml:space="preserve"> </w:t>
+      </w:r>
+      <w:r>
+        <w:rPr>
+          <w:rStyle w:val="KeywordTok"/>
+        </w:rPr>
+        <w:t xml:space="preserve">of</w:t>
+      </w:r>
+      <w:r>
+        <w:rPr>
+          <w:rStyle w:val="NormalTok"/>
+        </w:rPr>
+        <w:t xml:space="preserve"> </w:t>
+      </w:r>
+      <w:r>
+        <w:rPr>
+          <w:rStyle w:val="KeywordTok"/>
+        </w:rPr>
+        <w:t xml:space="preserve">alpha</w:t>
+      </w:r>
+      <w:r>
+        <w:rPr>
+          <w:rStyle w:val="NormalTok"/>
+        </w:rPr>
+        <w:t xml:space="preserve">=0: chibar2(01) = 1.3e+04              Prob &gt;= chibar2 = 0.000</w:t>
+      </w:r>
+    </w:p>
+    <w:p>
+      <w:pPr>
+        <w:pStyle w:val="Heading2"/>
+      </w:pPr>
+      <w:bookmarkStart w:id="38" w:name="predicted-values"/>
+      <w:r>
+        <w:t xml:space="preserve">Predicted Values</w:t>
+      </w:r>
+      <w:bookmarkEnd w:id="38"/>
+    </w:p>
+    <w:p>
+      <w:pPr>
+        <w:pStyle w:val="Heading2"/>
+      </w:pPr>
+      <w:bookmarkStart w:id="39" w:name="exposure"/>
+      <w:r>
+        <w:t xml:space="preserve">Exposure</w:t>
+      </w:r>
+      <w:bookmarkEnd w:id="39"/>
+    </w:p>
+    <w:p>
+      <w:pPr>
+        <w:pStyle w:val="FirstParagraph"/>
+      </w:pPr>
+      <w:r>
+        <w:t xml:space="preserve">In some data sets, we will have a</w:t>
+      </w:r>
+      <w:r>
+        <w:t xml:space="preserve"> </w:t>
+      </w:r>
+      <w:r>
+        <w:rPr>
+          <w:i/>
+        </w:rPr>
+        <w:t xml:space="preserve">years exposed</w:t>
+      </w:r>
+      <w:r>
+        <w:t xml:space="preserve"> </w:t>
+      </w:r>
+      <w:r>
+        <w:t xml:space="preserve">or</w:t>
+      </w:r>
+      <w:r>
+        <w:t xml:space="preserve"> </w:t>
+      </w:r>
+      <w:r>
+        <w:rPr>
+          <w:i/>
+        </w:rPr>
+        <w:t xml:space="preserve">time exposed</w:t>
+      </w:r>
+      <w:r>
+        <w:t xml:space="preserve"> </w:t>
+      </w:r>
+      <w:r>
+        <w:t xml:space="preserve">variable. It is important to control for this variable.</w:t>
+      </w:r>
+    </w:p>
+    <w:p>
+      <w:pPr>
+        <w:pStyle w:val="Heading1"/>
+      </w:pPr>
+      <w:bookmarkStart w:id="40" w:name="zero-inflated-models"/>
+      <w:r>
+        <w:t xml:space="preserve">Zero-Inflated Models</w:t>
+      </w:r>
+      <w:bookmarkEnd w:id="40"/>
     </w:p>
     <w:sectPr>
       <w:pgSz w:w="12240" w:h="15840"/>
@@ -1755,44 +4227,23 @@
 </w:document>
 </file>
 
-<file path=word/endnotes.xml><?xml version="1.0" encoding="utf-8"?>
-<w:endnotes xmlns:wpc="http://schemas.microsoft.com/office/word/2010/wordprocessingCanvas" xmlns:cx="http://schemas.microsoft.com/office/drawing/2014/chartex" xmlns:cx1="http://schemas.microsoft.com/office/drawing/2015/9/8/chartex" xmlns:cx2="http://schemas.microsoft.com/office/drawing/2015/10/21/chartex" xmlns:cx3="http://schemas.microsoft.com/office/drawing/2016/5/9/chartex" xmlns:cx4="http://schemas.microsoft.com/office/drawing/2016/5/10/chartex" xmlns:cx5="http://schemas.microsoft.com/office/drawing/2016/5/11/chartex" xmlns:cx6="http://schemas.microsoft.com/office/drawing/2016/5/12/chartex" xmlns:cx7="http://schemas.microsoft.com/office/drawing/2016/5/13/chartex" xmlns:cx8="http://schemas.microsoft.com/office/drawing/2016/5/14/chartex" xmlns:mc="http://schemas.openxmlformats.org/markup-compatibility/2006" xmlns:aink="http://schemas.microsoft.com/office/drawing/2016/ink" xmlns:am3d="http://schemas.microsoft.com/office/drawing/2017/model3d" xmlns:o="urn:schemas-microsoft-com:office:office" xmlns:r="http://schemas.openxmlformats.org/officeDocument/2006/relationships" xmlns:m="http://schemas.openxmlformats.org/officeDocument/2006/math" xmlns:v="urn:schemas-microsoft-com:vml" xmlns:wp14="http://schemas.microsoft.com/office/word/2010/wordprocessingDrawing" xmlns:wp="http://schemas.openxmlformats.org/drawingml/2006/wordprocessingDrawing" xmlns:w10="urn:schemas-microsoft-com:office:word" xmlns:w="http://schemas.openxmlformats.org/wordprocessingml/2006/main" xmlns:w14="http://schemas.microsoft.com/office/word/2010/wordml" xmlns:w15="http://schemas.microsoft.com/office/word/2012/wordml" xmlns:w16cex="http://schemas.microsoft.com/office/word/2018/wordml/cex" xmlns:w16cid="http://schemas.microsoft.com/office/word/2016/wordml/cid" xmlns:w16="http://schemas.microsoft.com/office/word/2018/wordml" xmlns:w16se="http://schemas.microsoft.com/office/word/2015/wordml/symex" xmlns:wpg="http://schemas.microsoft.com/office/word/2010/wordprocessingGroup" xmlns:wpi="http://schemas.microsoft.com/office/word/2010/wordprocessingInk" xmlns:wne="http://schemas.microsoft.com/office/word/2006/wordml" xmlns:wps="http://schemas.microsoft.com/office/word/2010/wordprocessingShape" mc:Ignorable="w14 w15 w16se w16cid w16 w16cex wp14">
-  <w:endnote w:type="separator" w:id="-1">
-    <w:p>
-      <w:pPr>
-        <w:spacing w:after="0"/>
-      </w:pPr>
-      <w:r>
-        <w:separator/>
-      </w:r>
-    </w:p>
-  </w:endnote>
-  <w:endnote w:type="continuationSeparator" w:id="0">
-    <w:p>
-      <w:pPr>
-        <w:spacing w:after="0"/>
-      </w:pPr>
-      <w:r>
-        <w:continuationSeparator/>
-      </w:r>
-    </w:p>
-  </w:endnote>
-</w:endnotes>
+<file path=word/comments.xml><?xml version="1.0" encoding="utf-8"?>
+<w:comments xmlns:w="http://schemas.openxmlformats.org/wordprocessingml/2006/main" xmlns:m="http://schemas.openxmlformats.org/officeDocument/2006/math" xmlns:r="http://schemas.openxmlformats.org/officeDocument/2006/relationships" xmlns:o="urn:schemas-microsoft-com:office:office" xmlns:v="urn:schemas-microsoft-com:vml" xmlns:w10="urn:schemas-microsoft-com:office:word" xmlns:a="http://schemas.openxmlformats.org/drawingml/2006/main" xmlns:pic="http://schemas.openxmlformats.org/drawingml/2006/picture" xmlns:wp="http://schemas.openxmlformats.org/drawingml/2006/wordprocessingDrawing"/>
 </file>
 
 <file path=word/footnotes.xml><?xml version="1.0" encoding="utf-8"?>
-<w:footnotes xmlns:wpc="http://schemas.microsoft.com/office/word/2010/wordprocessingCanvas" xmlns:cx="http://schemas.microsoft.com/office/drawing/2014/chartex" xmlns:cx1="http://schemas.microsoft.com/office/drawing/2015/9/8/chartex" xmlns:cx2="http://schemas.microsoft.com/office/drawing/2015/10/21/chartex" xmlns:cx3="http://schemas.microsoft.com/office/drawing/2016/5/9/chartex" xmlns:cx4="http://schemas.microsoft.com/office/drawing/2016/5/10/chartex" xmlns:cx5="http://schemas.microsoft.com/office/drawing/2016/5/11/chartex" xmlns:cx6="http://schemas.microsoft.com/office/drawing/2016/5/12/chartex" xmlns:cx7="http://schemas.microsoft.com/office/drawing/2016/5/13/chartex" xmlns:cx8="http://schemas.microsoft.com/office/drawing/2016/5/14/chartex" xmlns:mc="http://schemas.openxmlformats.org/markup-compatibility/2006" xmlns:aink="http://schemas.microsoft.com/office/drawing/2016/ink" xmlns:am3d="http://schemas.microsoft.com/office/drawing/2017/model3d" xmlns:o="urn:schemas-microsoft-com:office:office" xmlns:r="http://schemas.openxmlformats.org/officeDocument/2006/relationships" xmlns:m="http://schemas.openxmlformats.org/officeDocument/2006/math" xmlns:v="urn:schemas-microsoft-com:vml" xmlns:wp14="http://schemas.microsoft.com/office/word/2010/wordprocessingDrawing" xmlns:wp="http://schemas.openxmlformats.org/drawingml/2006/wordprocessingDrawing" xmlns:w10="urn:schemas-microsoft-com:office:word" xmlns:w="http://schemas.openxmlformats.org/wordprocessingml/2006/main" xmlns:w14="http://schemas.microsoft.com/office/word/2010/wordml" xmlns:w15="http://schemas.microsoft.com/office/word/2012/wordml" xmlns:w16cex="http://schemas.microsoft.com/office/word/2018/wordml/cex" xmlns:w16cid="http://schemas.microsoft.com/office/word/2016/wordml/cid" xmlns:w16="http://schemas.microsoft.com/office/word/2018/wordml" xmlns:w16se="http://schemas.microsoft.com/office/word/2015/wordml/symex" xmlns:wpg="http://schemas.microsoft.com/office/word/2010/wordprocessingGroup" xmlns:wpi="http://schemas.microsoft.com/office/word/2010/wordprocessingInk" xmlns:wne="http://schemas.microsoft.com/office/word/2006/wordml" xmlns:wps="http://schemas.microsoft.com/office/word/2010/wordprocessingShape" mc:Ignorable="w14 w15 w16se w16cid w16 w16cex wp14">
+<w:footnotes xmlns:w="http://schemas.openxmlformats.org/wordprocessingml/2006/main" xmlns:m="http://schemas.openxmlformats.org/officeDocument/2006/math" xmlns:r="http://schemas.openxmlformats.org/officeDocument/2006/relationships" xmlns:o="urn:schemas-microsoft-com:office:office" xmlns:v="urn:schemas-microsoft-com:vml" xmlns:w10="urn:schemas-microsoft-com:office:word" xmlns:a="http://schemas.openxmlformats.org/drawingml/2006/main" xmlns:pic="http://schemas.openxmlformats.org/drawingml/2006/picture" xmlns:wp="http://schemas.openxmlformats.org/drawingml/2006/wordprocessingDrawing">
+  <w:footnote w:type="continuationSeparator" w:id="0">
+    <w:p>
+      <w:r>
+        <w:continuationSeparator/>
+      </w:r>
+    </w:p>
+  </w:footnote>
   <w:footnote w:type="separator" w:id="-1">
     <w:p>
       <w:r>
         <w:separator/>
-      </w:r>
-    </w:p>
-  </w:footnote>
-  <w:footnote w:type="continuationSeparator" w:id="0">
-    <w:p>
-      <w:r>
-        <w:continuationSeparator/>
       </w:r>
     </w:p>
   </w:footnote>
@@ -1800,112 +4251,8 @@
 </file>
 
 <file path=word/numbering.xml><?xml version="1.0" encoding="utf-8"?>
-<w:numbering xmlns:wpc="http://schemas.microsoft.com/office/word/2010/wordprocessingCanvas" xmlns:cx="http://schemas.microsoft.com/office/drawing/2014/chartex" xmlns:cx1="http://schemas.microsoft.com/office/drawing/2015/9/8/chartex" xmlns:cx2="http://schemas.microsoft.com/office/drawing/2015/10/21/chartex" xmlns:cx3="http://schemas.microsoft.com/office/drawing/2016/5/9/chartex" xmlns:cx4="http://schemas.microsoft.com/office/drawing/2016/5/10/chartex" xmlns:cx5="http://schemas.microsoft.com/office/drawing/2016/5/11/chartex" xmlns:cx6="http://schemas.microsoft.com/office/drawing/2016/5/12/chartex" xmlns:cx7="http://schemas.microsoft.com/office/drawing/2016/5/13/chartex" xmlns:cx8="http://schemas.microsoft.com/office/drawing/2016/5/14/chartex" xmlns:mc="http://schemas.openxmlformats.org/markup-compatibility/2006" xmlns:aink="http://schemas.microsoft.com/office/drawing/2016/ink" xmlns:am3d="http://schemas.microsoft.com/office/drawing/2017/model3d" xmlns:o="urn:schemas-microsoft-com:office:office" xmlns:r="http://schemas.openxmlformats.org/officeDocument/2006/relationships" xmlns:m="http://schemas.openxmlformats.org/officeDocument/2006/math" xmlns:v="urn:schemas-microsoft-com:vml" xmlns:wp14="http://schemas.microsoft.com/office/word/2010/wordprocessingDrawing" xmlns:wp="http://schemas.openxmlformats.org/drawingml/2006/wordprocessingDrawing" xmlns:w10="urn:schemas-microsoft-com:office:word" xmlns:w="http://schemas.openxmlformats.org/wordprocessingml/2006/main" xmlns:w14="http://schemas.microsoft.com/office/word/2010/wordml" xmlns:w15="http://schemas.microsoft.com/office/word/2012/wordml" xmlns:w16cex="http://schemas.microsoft.com/office/word/2018/wordml/cex" xmlns:w16cid="http://schemas.microsoft.com/office/word/2016/wordml/cid" xmlns:w16="http://schemas.microsoft.com/office/word/2018/wordml" xmlns:w16se="http://schemas.microsoft.com/office/word/2015/wordml/symex" xmlns:wpg="http://schemas.microsoft.com/office/word/2010/wordprocessingGroup" xmlns:wpi="http://schemas.microsoft.com/office/word/2010/wordprocessingInk" xmlns:wne="http://schemas.microsoft.com/office/word/2006/wordml" xmlns:wps="http://schemas.microsoft.com/office/word/2010/wordprocessingShape" mc:Ignorable="w14 w15 w16se w16cid w16 w16cex wp14">
+<w:numbering xmlns:wpc="http://schemas.microsoft.com/office/word/2010/wordprocessingCanvas" xmlns:cx="http://schemas.microsoft.com/office/drawing/2014/chartex" xmlns:cx1="http://schemas.microsoft.com/office/drawing/2015/9/8/chartex" xmlns:mc="http://schemas.openxmlformats.org/markup-compatibility/2006" xmlns:o="urn:schemas-microsoft-com:office:office" xmlns:r="http://schemas.openxmlformats.org/officeDocument/2006/relationships" xmlns:m="http://schemas.openxmlformats.org/officeDocument/2006/math" xmlns:v="urn:schemas-microsoft-com:vml" xmlns:wp14="http://schemas.microsoft.com/office/word/2010/wordprocessingDrawing" xmlns:wp="http://schemas.openxmlformats.org/drawingml/2006/wordprocessingDrawing" xmlns:w10="urn:schemas-microsoft-com:office:word" xmlns:w="http://schemas.openxmlformats.org/wordprocessingml/2006/main" xmlns:w14="http://schemas.microsoft.com/office/word/2010/wordml" xmlns:w15="http://schemas.microsoft.com/office/word/2012/wordml" xmlns:w16se="http://schemas.microsoft.com/office/word/2015/wordml/symex" xmlns:wpg="http://schemas.microsoft.com/office/word/2010/wordprocessingGroup" xmlns:wpi="http://schemas.microsoft.com/office/word/2010/wordprocessingInk" xmlns:wne="http://schemas.microsoft.com/office/word/2006/wordml" xmlns:wps="http://schemas.microsoft.com/office/word/2010/wordprocessingShape" mc:Ignorable="w14 w15 w16se wp14">
   <w:abstractNum w:abstractNumId="0" w15:restartNumberingAfterBreak="0">
-    <w:nsid w:val="EA454B4C"/>
-    <w:multiLevelType w:val="multilevel"/>
-    <w:tmpl w:val="7E145812"/>
-    <w:lvl w:ilvl="0">
-      <w:numFmt w:val="bullet"/>
-      <w:lvlText w:val="•"/>
-      <w:lvlJc w:val="left"/>
-      <w:pPr>
-        <w:tabs>
-          <w:tab w:val="num" w:pos="0"/>
-        </w:tabs>
-        <w:ind w:left="480" w:hanging="480"/>
-      </w:pPr>
-    </w:lvl>
-    <w:lvl w:ilvl="1">
-      <w:numFmt w:val="bullet"/>
-      <w:lvlText w:val="–"/>
-      <w:lvlJc w:val="left"/>
-      <w:pPr>
-        <w:tabs>
-          <w:tab w:val="num" w:pos="720"/>
-        </w:tabs>
-        <w:ind w:left="1200" w:hanging="480"/>
-      </w:pPr>
-    </w:lvl>
-    <w:lvl w:ilvl="2">
-      <w:numFmt w:val="bullet"/>
-      <w:lvlText w:val="•"/>
-      <w:lvlJc w:val="left"/>
-      <w:pPr>
-        <w:tabs>
-          <w:tab w:val="num" w:pos="1440"/>
-        </w:tabs>
-        <w:ind w:left="1920" w:hanging="480"/>
-      </w:pPr>
-    </w:lvl>
-    <w:lvl w:ilvl="3">
-      <w:numFmt w:val="bullet"/>
-      <w:lvlText w:val="–"/>
-      <w:lvlJc w:val="left"/>
-      <w:pPr>
-        <w:tabs>
-          <w:tab w:val="num" w:pos="2160"/>
-        </w:tabs>
-        <w:ind w:left="2640" w:hanging="480"/>
-      </w:pPr>
-    </w:lvl>
-    <w:lvl w:ilvl="4">
-      <w:numFmt w:val="bullet"/>
-      <w:lvlText w:val="•"/>
-      <w:lvlJc w:val="left"/>
-      <w:pPr>
-        <w:tabs>
-          <w:tab w:val="num" w:pos="2880"/>
-        </w:tabs>
-        <w:ind w:left="3360" w:hanging="480"/>
-      </w:pPr>
-    </w:lvl>
-    <w:lvl w:ilvl="5">
-      <w:numFmt w:val="bullet"/>
-      <w:lvlText w:val="–"/>
-      <w:lvlJc w:val="left"/>
-      <w:pPr>
-        <w:tabs>
-          <w:tab w:val="num" w:pos="3600"/>
-        </w:tabs>
-        <w:ind w:left="4080" w:hanging="480"/>
-      </w:pPr>
-    </w:lvl>
-    <w:lvl w:ilvl="6">
-      <w:numFmt w:val="bullet"/>
-      <w:lvlText w:val="•"/>
-      <w:lvlJc w:val="left"/>
-      <w:pPr>
-        <w:tabs>
-          <w:tab w:val="num" w:pos="4320"/>
-        </w:tabs>
-        <w:ind w:left="4800" w:hanging="480"/>
-      </w:pPr>
-    </w:lvl>
-    <w:lvl w:ilvl="7">
-      <w:numFmt w:val="bullet"/>
-      <w:lvlText w:val="–"/>
-      <w:lvlJc w:val="left"/>
-      <w:pPr>
-        <w:tabs>
-          <w:tab w:val="num" w:pos="5040"/>
-        </w:tabs>
-        <w:ind w:left="5520" w:hanging="480"/>
-      </w:pPr>
-    </w:lvl>
-    <w:lvl w:ilvl="8">
-      <w:numFmt w:val="bullet"/>
-      <w:lvlText w:val="•"/>
-      <w:lvlJc w:val="left"/>
-      <w:pPr>
-        <w:tabs>
-          <w:tab w:val="num" w:pos="5760"/>
-        </w:tabs>
-        <w:ind w:left="6240" w:hanging="480"/>
-      </w:pPr>
-    </w:lvl>
-  </w:abstractNum>
-  <w:abstractNum w:abstractNumId="1" w15:restartNumberingAfterBreak="0">
     <w:nsid w:val="FFFFFF7C"/>
     <w:multiLevelType w:val="singleLevel"/>
     <w:tmpl w:val="87B0E19C"/>
@@ -1922,7 +4269,7 @@
       </w:pPr>
     </w:lvl>
   </w:abstractNum>
-  <w:abstractNum w:abstractNumId="2" w15:restartNumberingAfterBreak="0">
+  <w:abstractNum w:abstractNumId="1" w15:restartNumberingAfterBreak="0">
     <w:nsid w:val="FFFFFF7D"/>
     <w:multiLevelType w:val="singleLevel"/>
     <w:tmpl w:val="379016AE"/>
@@ -1939,7 +4286,7 @@
       </w:pPr>
     </w:lvl>
   </w:abstractNum>
-  <w:abstractNum w:abstractNumId="3" w15:restartNumberingAfterBreak="0">
+  <w:abstractNum w:abstractNumId="2" w15:restartNumberingAfterBreak="0">
     <w:nsid w:val="FFFFFF7E"/>
     <w:multiLevelType w:val="singleLevel"/>
     <w:tmpl w:val="DFAA4294"/>
@@ -1956,7 +4303,7 @@
       </w:pPr>
     </w:lvl>
   </w:abstractNum>
-  <w:abstractNum w:abstractNumId="4" w15:restartNumberingAfterBreak="0">
+  <w:abstractNum w:abstractNumId="3" w15:restartNumberingAfterBreak="0">
     <w:nsid w:val="FFFFFF7F"/>
     <w:multiLevelType w:val="singleLevel"/>
     <w:tmpl w:val="A9A0F594"/>
@@ -1973,7 +4320,7 @@
       </w:pPr>
     </w:lvl>
   </w:abstractNum>
-  <w:abstractNum w:abstractNumId="5" w15:restartNumberingAfterBreak="0">
+  <w:abstractNum w:abstractNumId="4" w15:restartNumberingAfterBreak="0">
     <w:nsid w:val="FFFFFF80"/>
     <w:multiLevelType w:val="singleLevel"/>
     <w:tmpl w:val="FA7C1ECA"/>
@@ -1993,7 +4340,7 @@
       </w:rPr>
     </w:lvl>
   </w:abstractNum>
-  <w:abstractNum w:abstractNumId="6" w15:restartNumberingAfterBreak="0">
+  <w:abstractNum w:abstractNumId="5" w15:restartNumberingAfterBreak="0">
     <w:nsid w:val="FFFFFF81"/>
     <w:multiLevelType w:val="singleLevel"/>
     <w:tmpl w:val="10A022AC"/>
@@ -2013,7 +4360,7 @@
       </w:rPr>
     </w:lvl>
   </w:abstractNum>
-  <w:abstractNum w:abstractNumId="7" w15:restartNumberingAfterBreak="0">
+  <w:abstractNum w:abstractNumId="6" w15:restartNumberingAfterBreak="0">
     <w:nsid w:val="FFFFFF82"/>
     <w:multiLevelType w:val="singleLevel"/>
     <w:tmpl w:val="1F041D4C"/>
@@ -2033,7 +4380,7 @@
       </w:rPr>
     </w:lvl>
   </w:abstractNum>
-  <w:abstractNum w:abstractNumId="8" w15:restartNumberingAfterBreak="0">
+  <w:abstractNum w:abstractNumId="7" w15:restartNumberingAfterBreak="0">
     <w:nsid w:val="FFFFFF83"/>
     <w:multiLevelType w:val="singleLevel"/>
     <w:tmpl w:val="21A29210"/>
@@ -2053,7 +4400,7 @@
       </w:rPr>
     </w:lvl>
   </w:abstractNum>
-  <w:abstractNum w:abstractNumId="9" w15:restartNumberingAfterBreak="0">
+  <w:abstractNum w:abstractNumId="8" w15:restartNumberingAfterBreak="0">
     <w:nsid w:val="FFFFFF88"/>
     <w:multiLevelType w:val="singleLevel"/>
     <w:tmpl w:val="AA46C56E"/>
@@ -2070,7 +4417,7 @@
       </w:pPr>
     </w:lvl>
   </w:abstractNum>
-  <w:abstractNum w:abstractNumId="10" w15:restartNumberingAfterBreak="0">
+  <w:abstractNum w:abstractNumId="9" w15:restartNumberingAfterBreak="0">
     <w:nsid w:val="FFFFFF89"/>
     <w:multiLevelType w:val="singleLevel"/>
     <w:tmpl w:val="ED94D7F4"/>
@@ -2090,10 +4437,9 @@
       </w:rPr>
     </w:lvl>
   </w:abstractNum>
-  <w:abstractNum w:abstractNumId="11" w15:restartNumberingAfterBreak="0">
-    <w:nsid w:val="2C1AE401"/>
+  <w:abstractNum w:abstractNumId="990">
+    <w:nsid w:val="2c1ae401"/>
     <w:multiLevelType w:val="multilevel"/>
-    <w:tmpl w:val="F4B0C03E"/>
     <w:lvl w:ilvl="0">
       <w:numFmt w:val="bullet"/>
       <w:lvlText w:val=" "/>
@@ -2194,56 +4540,159 @@
       </w:pPr>
     </w:lvl>
   </w:abstractNum>
+  <w:abstractNum w:abstractNumId="991">
+    <w:nsid w:val="ea454b4c"/>
+    <w:multiLevelType w:val="multilevel"/>
+    <w:lvl w:ilvl="0">
+      <w:numFmt w:val="bullet"/>
+      <w:lvlText w:val="•"/>
+      <w:lvlJc w:val="left"/>
+      <w:pPr>
+        <w:tabs>
+          <w:tab w:val="num" w:pos="0"/>
+        </w:tabs>
+        <w:ind w:left="480" w:hanging="480"/>
+      </w:pPr>
+    </w:lvl>
+    <w:lvl w:ilvl="1">
+      <w:numFmt w:val="bullet"/>
+      <w:lvlText w:val="–"/>
+      <w:lvlJc w:val="left"/>
+      <w:pPr>
+        <w:tabs>
+          <w:tab w:val="num" w:pos="720"/>
+        </w:tabs>
+        <w:ind w:left="1200" w:hanging="480"/>
+      </w:pPr>
+    </w:lvl>
+    <w:lvl w:ilvl="2">
+      <w:numFmt w:val="bullet"/>
+      <w:lvlText w:val="•"/>
+      <w:lvlJc w:val="left"/>
+      <w:pPr>
+        <w:tabs>
+          <w:tab w:val="num" w:pos="1440"/>
+        </w:tabs>
+        <w:ind w:left="1920" w:hanging="480"/>
+      </w:pPr>
+    </w:lvl>
+    <w:lvl w:ilvl="3">
+      <w:numFmt w:val="bullet"/>
+      <w:lvlText w:val="–"/>
+      <w:lvlJc w:val="left"/>
+      <w:pPr>
+        <w:tabs>
+          <w:tab w:val="num" w:pos="2160"/>
+        </w:tabs>
+        <w:ind w:left="2640" w:hanging="480"/>
+      </w:pPr>
+    </w:lvl>
+    <w:lvl w:ilvl="4">
+      <w:numFmt w:val="bullet"/>
+      <w:lvlText w:val="•"/>
+      <w:lvlJc w:val="left"/>
+      <w:pPr>
+        <w:tabs>
+          <w:tab w:val="num" w:pos="2880"/>
+        </w:tabs>
+        <w:ind w:left="3360" w:hanging="480"/>
+      </w:pPr>
+    </w:lvl>
+    <w:lvl w:ilvl="5">
+      <w:numFmt w:val="bullet"/>
+      <w:lvlText w:val="–"/>
+      <w:lvlJc w:val="left"/>
+      <w:pPr>
+        <w:tabs>
+          <w:tab w:val="num" w:pos="3600"/>
+        </w:tabs>
+        <w:ind w:left="4080" w:hanging="480"/>
+      </w:pPr>
+    </w:lvl>
+    <w:lvl w:ilvl="6">
+      <w:numFmt w:val="bullet"/>
+      <w:lvlText w:val="•"/>
+      <w:lvlJc w:val="left"/>
+      <w:pPr>
+        <w:tabs>
+          <w:tab w:val="num" w:pos="4320"/>
+        </w:tabs>
+        <w:ind w:left="4800" w:hanging="480"/>
+      </w:pPr>
+    </w:lvl>
+    <w:lvl w:ilvl="7">
+      <w:numFmt w:val="bullet"/>
+      <w:lvlText w:val="–"/>
+      <w:lvlJc w:val="left"/>
+      <w:pPr>
+        <w:tabs>
+          <w:tab w:val="num" w:pos="5040"/>
+        </w:tabs>
+        <w:ind w:left="5520" w:hanging="480"/>
+      </w:pPr>
+    </w:lvl>
+    <w:lvl w:ilvl="8">
+      <w:numFmt w:val="bullet"/>
+      <w:lvlText w:val="•"/>
+      <w:lvlJc w:val="left"/>
+      <w:pPr>
+        <w:tabs>
+          <w:tab w:val="num" w:pos="5760"/>
+        </w:tabs>
+        <w:ind w:left="6240" w:hanging="480"/>
+      </w:pPr>
+    </w:lvl>
+  </w:abstractNum>
   <w:num w:numId="1">
-    <w:abstractNumId w:val="10"/>
+    <w:abstractNumId w:val="9"/>
   </w:num>
   <w:num w:numId="2">
+    <w:abstractNumId w:val="7"/>
+  </w:num>
+  <w:num w:numId="3">
+    <w:abstractNumId w:val="6"/>
+  </w:num>
+  <w:num w:numId="4">
+    <w:abstractNumId w:val="5"/>
+  </w:num>
+  <w:num w:numId="5">
+    <w:abstractNumId w:val="4"/>
+  </w:num>
+  <w:num w:numId="6">
     <w:abstractNumId w:val="8"/>
   </w:num>
-  <w:num w:numId="3">
-    <w:abstractNumId w:val="7"/>
-  </w:num>
-  <w:num w:numId="4">
-    <w:abstractNumId w:val="6"/>
-  </w:num>
-  <w:num w:numId="5">
-    <w:abstractNumId w:val="5"/>
-  </w:num>
-  <w:num w:numId="6">
-    <w:abstractNumId w:val="9"/>
-  </w:num>
   <w:num w:numId="7">
-    <w:abstractNumId w:val="4"/>
+    <w:abstractNumId w:val="3"/>
   </w:num>
   <w:num w:numId="8">
-    <w:abstractNumId w:val="3"/>
+    <w:abstractNumId w:val="2"/>
   </w:num>
   <w:num w:numId="9">
-    <w:abstractNumId w:val="2"/>
+    <w:abstractNumId w:val="1"/>
   </w:num>
   <w:num w:numId="10">
-    <w:abstractNumId w:val="1"/>
-  </w:num>
-  <w:num w:numId="11">
-    <w:abstractNumId w:val="11"/>
-  </w:num>
-  <w:num w:numId="12">
     <w:abstractNumId w:val="0"/>
   </w:num>
-  <w:num w:numId="13">
-    <w:abstractNumId w:val="0"/>
+  <w:num w:numId="1000">
+    <w:abstractNumId w:val="990"/>
   </w:num>
-  <w:num w:numId="14">
-    <w:abstractNumId w:val="0"/>
+  <w:num w:numId="1001">
+    <w:abstractNumId w:val="991"/>
   </w:num>
-  <w:num w:numId="15">
-    <w:abstractNumId w:val="0"/>
+  <w:num w:numId="1002">
+    <w:abstractNumId w:val="991"/>
+  </w:num>
+  <w:num w:numId="1003">
+    <w:abstractNumId w:val="991"/>
+  </w:num>
+  <w:num w:numId="1004">
+    <w:abstractNumId w:val="991"/>
   </w:num>
 </w:numbering>
 </file>
 
 <file path=word/styles.xml><?xml version="1.0" encoding="utf-8"?>
-<w:styles xmlns:mc="http://schemas.openxmlformats.org/markup-compatibility/2006" xmlns:r="http://schemas.openxmlformats.org/officeDocument/2006/relationships" xmlns:w="http://schemas.openxmlformats.org/wordprocessingml/2006/main" xmlns:w14="http://schemas.microsoft.com/office/word/2010/wordml" xmlns:w15="http://schemas.microsoft.com/office/word/2012/wordml" xmlns:w16cex="http://schemas.microsoft.com/office/word/2018/wordml/cex" xmlns:w16cid="http://schemas.microsoft.com/office/word/2016/wordml/cid" xmlns:w16="http://schemas.microsoft.com/office/word/2018/wordml" xmlns:w16se="http://schemas.microsoft.com/office/word/2015/wordml/symex" mc:Ignorable="w14 w15 w16se w16cid w16 w16cex">
+<w:styles xmlns:mc="http://schemas.openxmlformats.org/markup-compatibility/2006" xmlns:r="http://schemas.openxmlformats.org/officeDocument/2006/relationships" xmlns:w="http://schemas.openxmlformats.org/wordprocessingml/2006/main" xmlns:w14="http://schemas.microsoft.com/office/word/2010/wordml" xmlns:w15="http://schemas.microsoft.com/office/word/2012/wordml" xmlns:w16se="http://schemas.microsoft.com/office/word/2015/wordml/symex" mc:Ignorable="w14 w15 w16se">
   <w:docDefaults>
     <w:rPrDefault>
       <w:rPr>
@@ -2259,7 +4708,7 @@
       </w:pPr>
     </w:pPrDefault>
   </w:docDefaults>
-  <w:latentStyles w:defLockedState="0" w:defUIPriority="0" w:defSemiHidden="0" w:defUnhideWhenUsed="0" w:defQFormat="0" w:count="376">
+  <w:latentStyles w:defLockedState="0" w:defUIPriority="0" w:defSemiHidden="0" w:defUnhideWhenUsed="0" w:defQFormat="0" w:count="371">
     <w:lsdException w:name="index 1" w:semiHidden="1" w:unhideWhenUsed="1"/>
     <w:lsdException w:name="index 7" w:semiHidden="1" w:unhideWhenUsed="1"/>
     <w:lsdException w:name="index 8" w:semiHidden="1" w:unhideWhenUsed="1"/>
@@ -2340,6 +4789,7 @@
     <w:lsdException w:name="HTML Sample" w:semiHidden="1" w:unhideWhenUsed="1"/>
     <w:lsdException w:name="HTML Typewriter" w:semiHidden="1" w:unhideWhenUsed="1"/>
     <w:lsdException w:name="HTML Variable" w:semiHidden="1" w:unhideWhenUsed="1"/>
+    <w:lsdException w:name="Normal Table" w:semiHidden="1" w:unhideWhenUsed="1"/>
     <w:lsdException w:name="annotation subject" w:semiHidden="1" w:unhideWhenUsed="1"/>
     <w:lsdException w:name="No List" w:semiHidden="1" w:unhideWhenUsed="1"/>
     <w:lsdException w:name="Outline List 1" w:semiHidden="1" w:unhideWhenUsed="1"/>
@@ -2382,8 +4832,11 @@
     <w:lsdException w:name="Table Contemporary" w:semiHidden="1" w:unhideWhenUsed="1"/>
     <w:lsdException w:name="Table Elegant" w:semiHidden="1" w:unhideWhenUsed="1"/>
     <w:lsdException w:name="Table Professional" w:semiHidden="1" w:unhideWhenUsed="1"/>
+    <w:lsdException w:name="Table Subtle 1" w:semiHidden="1" w:unhideWhenUsed="1"/>
     <w:lsdException w:name="Table Subtle 2" w:semiHidden="1" w:unhideWhenUsed="1"/>
     <w:lsdException w:name="Table Web 1" w:semiHidden="1" w:unhideWhenUsed="1"/>
+    <w:lsdException w:name="Table Web 2" w:semiHidden="1" w:unhideWhenUsed="1"/>
+    <w:lsdException w:name="Table Web 3" w:semiHidden="1" w:unhideWhenUsed="1"/>
     <w:lsdException w:name="Balloon Text" w:semiHidden="1" w:unhideWhenUsed="1"/>
     <w:lsdException w:name="Table Theme" w:semiHidden="1" w:unhideWhenUsed="1"/>
     <w:lsdException w:name="Placeholder Text" w:semiHidden="1"/>
@@ -2402,6 +4855,10 @@
     <w:lsdException w:name="Colorful List"/>
     <w:lsdException w:name="Colorful Grid"/>
     <w:lsdException w:name="Light Shading Accent 1"/>
+    <w:lsdException w:name="Light List Accent 1"/>
+    <w:lsdException w:name="Light Grid Accent 1"/>
+    <w:lsdException w:name="Medium Shading 1 Accent 1"/>
+    <w:lsdException w:name="Medium Shading 2 Accent 1"/>
     <w:lsdException w:name="Medium List 1 Accent 1"/>
     <w:lsdException w:name="Revision" w:semiHidden="1"/>
     <w:lsdException w:name="Medium List 2 Accent 1"/>
@@ -2477,6 +4934,11 @@
     <w:lsdException w:name="Medium List 2 Accent 6"/>
     <w:lsdException w:name="Medium Grid 1 Accent 6"/>
     <w:lsdException w:name="Medium Grid 2 Accent 6"/>
+    <w:lsdException w:name="Medium Grid 3 Accent 6"/>
+    <w:lsdException w:name="Dark List Accent 6"/>
+    <w:lsdException w:name="Colorful Shading Accent 6"/>
+    <w:lsdException w:name="Colorful List Accent 6"/>
+    <w:lsdException w:name="Colorful Grid Accent 6"/>
     <w:lsdException w:name="Bibliography" w:semiHidden="1" w:unhideWhenUsed="1"/>
     <w:lsdException w:name="TOC Heading" w:semiHidden="1" w:unhideWhenUsed="1"/>
     <w:lsdException w:name="Grid Table 4" w:uiPriority="49"/>
@@ -2574,11 +5036,6 @@
     <w:lsdException w:name="List Table 5 Dark Accent 6" w:uiPriority="50"/>
     <w:lsdException w:name="List Table 6 Colorful Accent 6" w:uiPriority="51"/>
     <w:lsdException w:name="List Table 7 Colorful Accent 6" w:uiPriority="52"/>
-    <w:lsdException w:name="Mention" w:semiHidden="1" w:uiPriority="99" w:unhideWhenUsed="1"/>
-    <w:lsdException w:name="Smart Hyperlink" w:semiHidden="1" w:uiPriority="99" w:unhideWhenUsed="1"/>
-    <w:lsdException w:name="Hashtag" w:semiHidden="1" w:uiPriority="99" w:unhideWhenUsed="1"/>
-    <w:lsdException w:name="Unresolved Mention" w:semiHidden="1" w:uiPriority="99" w:unhideWhenUsed="1"/>
-    <w:lsdException w:name="Smart Link" w:semiHidden="1" w:uiPriority="99" w:unhideWhenUsed="1"/>
   </w:latentStyles>
   <w:style w:type="paragraph" w:default="1" w:styleId="Normal">
     <w:name w:val="Normal"/>
@@ -2989,7 +5446,6 @@
   <w:style w:type="character" w:customStyle="1" w:styleId="VerbatimChar">
     <w:name w:val="Verbatim Char"/>
     <w:basedOn w:val="BodyTextChar"/>
-    <w:link w:val="SourceCode"/>
     <w:rsid w:val="004331FF"/>
     <w:rPr>
       <w:rFonts w:ascii="Consolas" w:hAnsi="Consolas"/>
@@ -3063,321 +5519,229 @@
     <w:basedOn w:val="Normal"/>
     <w:link w:val="VerbatimChar"/>
     <w:pPr>
-      <w:wordWrap w:val="0"/>
+      <w:wordWrap w:val="off"/>
     </w:pPr>
   </w:style>
   <w:style w:type="character" w:customStyle="1" w:styleId="KeywordTok">
     <w:name w:val="KeywordTok"/>
     <w:basedOn w:val="VerbatimChar"/>
     <w:rPr>
-      <w:rFonts w:ascii="Consolas" w:hAnsi="Consolas"/>
+      <w:color w:val="007020"/>
       <w:b/>
-      <w:i w:val="0"/>
-      <w:color w:val="007020"/>
-      <w:sz w:val="21"/>
     </w:rPr>
   </w:style>
   <w:style w:type="character" w:customStyle="1" w:styleId="DataTypeTok">
     <w:name w:val="DataTypeTok"/>
     <w:basedOn w:val="VerbatimChar"/>
     <w:rPr>
-      <w:rFonts w:ascii="Consolas" w:hAnsi="Consolas"/>
-      <w:i w:val="0"/>
       <w:color w:val="902000"/>
-      <w:sz w:val="21"/>
     </w:rPr>
   </w:style>
   <w:style w:type="character" w:customStyle="1" w:styleId="DecValTok">
     <w:name w:val="DecValTok"/>
     <w:basedOn w:val="VerbatimChar"/>
     <w:rPr>
-      <w:rFonts w:ascii="Consolas" w:hAnsi="Consolas"/>
-      <w:i w:val="0"/>
-      <w:color w:val="40A070"/>
-      <w:sz w:val="21"/>
+      <w:color w:val="40a070"/>
     </w:rPr>
   </w:style>
   <w:style w:type="character" w:customStyle="1" w:styleId="BaseNTok">
     <w:name w:val="BaseNTok"/>
     <w:basedOn w:val="VerbatimChar"/>
     <w:rPr>
-      <w:rFonts w:ascii="Consolas" w:hAnsi="Consolas"/>
-      <w:i w:val="0"/>
-      <w:color w:val="40A070"/>
-      <w:sz w:val="21"/>
+      <w:color w:val="40a070"/>
     </w:rPr>
   </w:style>
   <w:style w:type="character" w:customStyle="1" w:styleId="FloatTok">
     <w:name w:val="FloatTok"/>
     <w:basedOn w:val="VerbatimChar"/>
     <w:rPr>
-      <w:rFonts w:ascii="Consolas" w:hAnsi="Consolas"/>
-      <w:i w:val="0"/>
-      <w:color w:val="40A070"/>
-      <w:sz w:val="21"/>
+      <w:color w:val="40a070"/>
     </w:rPr>
   </w:style>
   <w:style w:type="character" w:customStyle="1" w:styleId="ConstantTok">
     <w:name w:val="ConstantTok"/>
     <w:basedOn w:val="VerbatimChar"/>
     <w:rPr>
-      <w:rFonts w:ascii="Consolas" w:hAnsi="Consolas"/>
-      <w:i w:val="0"/>
       <w:color w:val="880000"/>
-      <w:sz w:val="21"/>
     </w:rPr>
   </w:style>
   <w:style w:type="character" w:customStyle="1" w:styleId="CharTok">
     <w:name w:val="CharTok"/>
     <w:basedOn w:val="VerbatimChar"/>
     <w:rPr>
-      <w:rFonts w:ascii="Consolas" w:hAnsi="Consolas"/>
-      <w:i w:val="0"/>
-      <w:color w:val="4070A0"/>
-      <w:sz w:val="21"/>
+      <w:color w:val="4070a0"/>
     </w:rPr>
   </w:style>
   <w:style w:type="character" w:customStyle="1" w:styleId="SpecialCharTok">
     <w:name w:val="SpecialCharTok"/>
     <w:basedOn w:val="VerbatimChar"/>
     <w:rPr>
-      <w:rFonts w:ascii="Consolas" w:hAnsi="Consolas"/>
-      <w:i w:val="0"/>
-      <w:color w:val="4070A0"/>
-      <w:sz w:val="21"/>
+      <w:color w:val="4070a0"/>
     </w:rPr>
   </w:style>
   <w:style w:type="character" w:customStyle="1" w:styleId="StringTok">
     <w:name w:val="StringTok"/>
     <w:basedOn w:val="VerbatimChar"/>
     <w:rPr>
-      <w:rFonts w:ascii="Consolas" w:hAnsi="Consolas"/>
-      <w:i w:val="0"/>
-      <w:color w:val="4070A0"/>
-      <w:sz w:val="21"/>
+      <w:color w:val="4070a0"/>
     </w:rPr>
   </w:style>
   <w:style w:type="character" w:customStyle="1" w:styleId="VerbatimStringTok">
     <w:name w:val="VerbatimStringTok"/>
     <w:basedOn w:val="VerbatimChar"/>
     <w:rPr>
-      <w:rFonts w:ascii="Consolas" w:hAnsi="Consolas"/>
-      <w:i w:val="0"/>
-      <w:color w:val="4070A0"/>
-      <w:sz w:val="21"/>
+      <w:color w:val="4070a0"/>
     </w:rPr>
   </w:style>
   <w:style w:type="character" w:customStyle="1" w:styleId="SpecialStringTok">
     <w:name w:val="SpecialStringTok"/>
     <w:basedOn w:val="VerbatimChar"/>
     <w:rPr>
-      <w:rFonts w:ascii="Consolas" w:hAnsi="Consolas"/>
-      <w:i w:val="0"/>
-      <w:color w:val="BB6688"/>
-      <w:sz w:val="21"/>
+      <w:color w:val="bb6688"/>
     </w:rPr>
   </w:style>
   <w:style w:type="character" w:customStyle="1" w:styleId="ImportTok">
     <w:name w:val="ImportTok"/>
     <w:basedOn w:val="VerbatimChar"/>
-    <w:rPr>
-      <w:rFonts w:ascii="Consolas" w:hAnsi="Consolas"/>
-      <w:i w:val="0"/>
-      <w:sz w:val="21"/>
-    </w:rPr>
+    <w:rPr/>
   </w:style>
   <w:style w:type="character" w:customStyle="1" w:styleId="CommentTok">
     <w:name w:val="CommentTok"/>
     <w:basedOn w:val="VerbatimChar"/>
     <w:rPr>
-      <w:rFonts w:ascii="Consolas" w:hAnsi="Consolas"/>
+      <w:color w:val="60a0b0"/>
       <w:i/>
-      <w:color w:val="60A0B0"/>
-      <w:sz w:val="21"/>
     </w:rPr>
   </w:style>
   <w:style w:type="character" w:customStyle="1" w:styleId="DocumentationTok">
     <w:name w:val="DocumentationTok"/>
     <w:basedOn w:val="VerbatimChar"/>
     <w:rPr>
-      <w:rFonts w:ascii="Consolas" w:hAnsi="Consolas"/>
+      <w:color w:val="ba2121"/>
       <w:i/>
-      <w:color w:val="BA2121"/>
-      <w:sz w:val="21"/>
     </w:rPr>
   </w:style>
   <w:style w:type="character" w:customStyle="1" w:styleId="AnnotationTok">
     <w:name w:val="AnnotationTok"/>
     <w:basedOn w:val="VerbatimChar"/>
     <w:rPr>
-      <w:rFonts w:ascii="Consolas" w:hAnsi="Consolas"/>
+      <w:color w:val="60a0b0"/>
       <w:b/>
       <w:i/>
-      <w:color w:val="60A0B0"/>
-      <w:sz w:val="21"/>
     </w:rPr>
   </w:style>
   <w:style w:type="character" w:customStyle="1" w:styleId="CommentVarTok">
     <w:name w:val="CommentVarTok"/>
     <w:basedOn w:val="VerbatimChar"/>
     <w:rPr>
-      <w:rFonts w:ascii="Consolas" w:hAnsi="Consolas"/>
+      <w:color w:val="60a0b0"/>
       <w:b/>
       <w:i/>
-      <w:color w:val="60A0B0"/>
-      <w:sz w:val="21"/>
     </w:rPr>
   </w:style>
   <w:style w:type="character" w:customStyle="1" w:styleId="OtherTok">
     <w:name w:val="OtherTok"/>
     <w:basedOn w:val="VerbatimChar"/>
     <w:rPr>
-      <w:rFonts w:ascii="Consolas" w:hAnsi="Consolas"/>
-      <w:i w:val="0"/>
       <w:color w:val="007020"/>
-      <w:sz w:val="21"/>
     </w:rPr>
   </w:style>
   <w:style w:type="character" w:customStyle="1" w:styleId="FunctionTok">
     <w:name w:val="FunctionTok"/>
     <w:basedOn w:val="VerbatimChar"/>
     <w:rPr>
-      <w:rFonts w:ascii="Consolas" w:hAnsi="Consolas"/>
-      <w:i w:val="0"/>
-      <w:color w:val="06287E"/>
-      <w:sz w:val="21"/>
+      <w:color w:val="06287e"/>
     </w:rPr>
   </w:style>
   <w:style w:type="character" w:customStyle="1" w:styleId="VariableTok">
     <w:name w:val="VariableTok"/>
     <w:basedOn w:val="VerbatimChar"/>
     <w:rPr>
-      <w:rFonts w:ascii="Consolas" w:hAnsi="Consolas"/>
-      <w:i w:val="0"/>
-      <w:color w:val="19177C"/>
-      <w:sz w:val="21"/>
+      <w:color w:val="19177c"/>
     </w:rPr>
   </w:style>
   <w:style w:type="character" w:customStyle="1" w:styleId="ControlFlowTok">
     <w:name w:val="ControlFlowTok"/>
     <w:basedOn w:val="VerbatimChar"/>
     <w:rPr>
-      <w:rFonts w:ascii="Consolas" w:hAnsi="Consolas"/>
+      <w:color w:val="007020"/>
       <w:b/>
-      <w:i w:val="0"/>
-      <w:color w:val="007020"/>
-      <w:sz w:val="21"/>
     </w:rPr>
   </w:style>
   <w:style w:type="character" w:customStyle="1" w:styleId="OperatorTok">
     <w:name w:val="OperatorTok"/>
     <w:basedOn w:val="VerbatimChar"/>
     <w:rPr>
-      <w:rFonts w:ascii="Consolas" w:hAnsi="Consolas"/>
-      <w:i w:val="0"/>
       <w:color w:val="666666"/>
-      <w:sz w:val="21"/>
     </w:rPr>
   </w:style>
   <w:style w:type="character" w:customStyle="1" w:styleId="BuiltInTok">
     <w:name w:val="BuiltInTok"/>
     <w:basedOn w:val="VerbatimChar"/>
-    <w:rPr>
-      <w:rFonts w:ascii="Consolas" w:hAnsi="Consolas"/>
-      <w:i w:val="0"/>
-      <w:sz w:val="21"/>
-    </w:rPr>
+    <w:rPr/>
   </w:style>
   <w:style w:type="character" w:customStyle="1" w:styleId="ExtensionTok">
     <w:name w:val="ExtensionTok"/>
     <w:basedOn w:val="VerbatimChar"/>
-    <w:rPr>
-      <w:rFonts w:ascii="Consolas" w:hAnsi="Consolas"/>
-      <w:i w:val="0"/>
-      <w:sz w:val="21"/>
-    </w:rPr>
+    <w:rPr/>
   </w:style>
   <w:style w:type="character" w:customStyle="1" w:styleId="PreprocessorTok">
     <w:name w:val="PreprocessorTok"/>
     <w:basedOn w:val="VerbatimChar"/>
     <w:rPr>
-      <w:rFonts w:ascii="Consolas" w:hAnsi="Consolas"/>
-      <w:i w:val="0"/>
-      <w:color w:val="BC7A00"/>
-      <w:sz w:val="21"/>
+      <w:color w:val="bc7a00"/>
     </w:rPr>
   </w:style>
   <w:style w:type="character" w:customStyle="1" w:styleId="AttributeTok">
     <w:name w:val="AttributeTok"/>
     <w:basedOn w:val="VerbatimChar"/>
     <w:rPr>
-      <w:rFonts w:ascii="Consolas" w:hAnsi="Consolas"/>
-      <w:i w:val="0"/>
-      <w:color w:val="7D9029"/>
-      <w:sz w:val="21"/>
+      <w:color w:val="7d9029"/>
     </w:rPr>
   </w:style>
   <w:style w:type="character" w:customStyle="1" w:styleId="RegionMarkerTok">
     <w:name w:val="RegionMarkerTok"/>
     <w:basedOn w:val="VerbatimChar"/>
-    <w:rPr>
-      <w:rFonts w:ascii="Consolas" w:hAnsi="Consolas"/>
-      <w:i w:val="0"/>
-      <w:sz w:val="21"/>
-    </w:rPr>
+    <w:rPr/>
   </w:style>
   <w:style w:type="character" w:customStyle="1" w:styleId="InformationTok">
     <w:name w:val="InformationTok"/>
     <w:basedOn w:val="VerbatimChar"/>
     <w:rPr>
-      <w:rFonts w:ascii="Consolas" w:hAnsi="Consolas"/>
+      <w:color w:val="60a0b0"/>
       <w:b/>
       <w:i/>
-      <w:color w:val="60A0B0"/>
-      <w:sz w:val="21"/>
     </w:rPr>
   </w:style>
   <w:style w:type="character" w:customStyle="1" w:styleId="WarningTok">
     <w:name w:val="WarningTok"/>
     <w:basedOn w:val="VerbatimChar"/>
     <w:rPr>
-      <w:rFonts w:ascii="Consolas" w:hAnsi="Consolas"/>
+      <w:color w:val="60a0b0"/>
       <w:b/>
       <w:i/>
-      <w:color w:val="60A0B0"/>
-      <w:sz w:val="21"/>
     </w:rPr>
   </w:style>
   <w:style w:type="character" w:customStyle="1" w:styleId="AlertTok">
     <w:name w:val="AlertTok"/>
     <w:basedOn w:val="VerbatimChar"/>
     <w:rPr>
-      <w:rFonts w:ascii="Consolas" w:hAnsi="Consolas"/>
+      <w:color w:val="ff0000"/>
       <w:b/>
-      <w:i w:val="0"/>
-      <w:color w:val="FF0000"/>
-      <w:sz w:val="21"/>
     </w:rPr>
   </w:style>
   <w:style w:type="character" w:customStyle="1" w:styleId="ErrorTok">
     <w:name w:val="ErrorTok"/>
     <w:basedOn w:val="VerbatimChar"/>
     <w:rPr>
-      <w:rFonts w:ascii="Consolas" w:hAnsi="Consolas"/>
+      <w:color w:val="ff0000"/>
       <w:b/>
-      <w:i w:val="0"/>
-      <w:color w:val="FF0000"/>
-      <w:sz w:val="21"/>
     </w:rPr>
   </w:style>
   <w:style w:type="character" w:customStyle="1" w:styleId="NormalTok">
     <w:name w:val="NormalTok"/>
     <w:basedOn w:val="VerbatimChar"/>
-    <w:rPr>
-      <w:rFonts w:ascii="Consolas" w:hAnsi="Consolas"/>
-      <w:i w:val="0"/>
-      <w:sz w:val="21"/>
-    </w:rPr>
+    <w:rPr/>
   </w:style>
 </w:styles>
 </file>

--- a/categorical/count-regression/count-regression.docx
+++ b/categorical/count-regression/count-regression.docx
@@ -35,7 +35,7 @@
         <w:pStyle w:val="Date"/>
       </w:pPr>
       <w:r>
-        <w:t xml:space="preserve">3</w:t>
+        <w:t xml:space="preserve">14</w:t>
       </w:r>
       <w:r>
         <w:t xml:space="preserve"> </w:t>
@@ -368,7 +368,7 @@
       </w:pPr>
       <w:bookmarkStart w:id="24" w:name="other-canonical-examples-of-count-data"/>
       <w:r>
-        <w:t xml:space="preserve">Other Canonical Examples of Count Data 🌴 💉</w:t>
+        <w:t xml:space="preserve">Other Canonical Examples of Count Data 🌳 🤒</w:t>
       </w:r>
       <w:bookmarkEnd w:id="24"/>
     </w:p>
@@ -381,7 +381,7 @@
         </w:numPr>
       </w:pPr>
       <w:r>
-        <w:t xml:space="preserve">🌱 🎋 🏵 Plants / trees in a field</w:t>
+        <w:t xml:space="preserve">🌵 🎄 🏵 Plants / trees in a field</w:t>
       </w:r>
     </w:p>
     <w:p>
@@ -393,7 +393,7 @@
         </w:numPr>
       </w:pPr>
       <w:r>
-        <w:t xml:space="preserve">😷 💉 💉 Cases of disease / unit area</w:t>
+        <w:t xml:space="preserve">😷 🤧 🤮 Cases of disease / unit area</w:t>
       </w:r>
     </w:p>
     <w:p>
@@ -1020,7 +1020,7 @@
         <w:rPr>
           <w:rStyle w:val="NormalTok"/>
         </w:rPr>
-        <w:t xml:space="preserve">=-3.0796595, </w:t>
+        <w:t xml:space="preserve">=-3.3779824, </w:t>
       </w:r>
       <w:r>
         <w:rPr>
@@ -1032,7 +1032,7 @@
         <w:rPr>
           <w:rStyle w:val="NormalTok"/>
         </w:rPr>
-        <w:t xml:space="preserve">=.24185289)</w:t>
+        <w:t xml:space="preserve">=.21597276)</w:t>
       </w:r>
     </w:p>
     <w:p>
@@ -1567,7 +1567,7 @@
       </w:pPr>
       <w:bookmarkStart w:id="31" w:name="X357e98edc6cd1ad732137669d768bce34022f26"/>
       <w:r>
-        <w:t xml:space="preserve">Poisson is the Natural Form for Observations Distributed in Time or Space 🏨 🏫 🏨 ⏳ ⏳ ⏳</w:t>
+        <w:t xml:space="preserve">Poisson is the Natural Form for Observations Distributed in Time or Space 🏦 🏦 🏦 ⏳ ⏳ ⏳</w:t>
       </w:r>
       <w:bookmarkEnd w:id="31"/>
     </w:p>
@@ -1819,7 +1819,7 @@
         <w:rPr>
           <w:rStyle w:val="NormalTok"/>
         </w:rPr>
-        <w:t xml:space="preserve">(9 </w:t>
+        <w:t xml:space="preserve">(6 </w:t>
       </w:r>
       <w:r>
         <w:rPr>
@@ -1852,7 +1852,7 @@
         <w:rPr>
           <w:rStyle w:val="NormalTok"/>
         </w:rPr>
-        <w:t xml:space="preserve">(9 observations created)</w:t>
+        <w:t xml:space="preserve">(7 observations created)</w:t>
       </w:r>
     </w:p>
     <w:p>
@@ -2467,16 +2467,13 @@
         <w:rPr>
           <w:rStyle w:val="NormalTok"/>
         </w:rPr>
-        <w:t xml:space="preserve">, cle</w:t>
-      </w:r>
-      <w:r>
-        <w:br/>
-      </w:r>
-      <w:r>
-        <w:rPr>
-          <w:rStyle w:val="NormalTok"/>
-        </w:rPr>
-        <w:t xml:space="preserve">&gt; ar</w:t>
+        <w:t xml:space="preserve">, </w:t>
+      </w:r>
+      <w:r>
+        <w:rPr>
+          <w:rStyle w:val="KeywordTok"/>
+        </w:rPr>
+        <w:t xml:space="preserve">clear</w:t>
       </w:r>
     </w:p>
     <w:p>
@@ -2517,16 +2514,16 @@
         <w:rPr>
           <w:rStyle w:val="NormalTok"/>
         </w:rPr>
-        <w:t xml:space="preserve">────────────────────────────────────────────────────────────────────────────────────────</w:t>
-      </w:r>
-      <w:r>
-        <w:br/>
-      </w:r>
-      <w:r>
-        <w:rPr>
-          <w:rStyle w:val="NormalTok"/>
-        </w:rPr>
-        <w:t xml:space="preserve">numprobs                                     how many friends </w:t>
+        <w:t xml:space="preserve">─────────────────────────────────────────────────────────────────────────────────────────────</w:t>
+      </w:r>
+      <w:r>
+        <w:br/>
+      </w:r>
+      <w:r>
+        <w:rPr>
+          <w:rStyle w:val="NormalTok"/>
+        </w:rPr>
+        <w:t xml:space="preserve">numprobs                                          how many friends </w:t>
       </w:r>
       <w:r>
         <w:rPr>
@@ -2547,7 +2544,7 @@
         <w:rPr>
           <w:rStyle w:val="NormalTok"/>
         </w:rPr>
-        <w:t xml:space="preserve">────────────────────────────────────────────────────────────────────────────────────────</w:t>
+        <w:t xml:space="preserve">─────────────────────────────────────────────────────────────────────────────────────────────</w:t>
       </w:r>
       <w:r>
         <w:br/>
@@ -2866,7 +2863,7 @@
         <w:rPr>
           <w:rStyle w:val="NormalTok"/>
         </w:rPr>
-        <w:t xml:space="preserve"> numprobs coninc sex age</w:t>
+        <w:t xml:space="preserve"> numprobs coninc_10K i.race sex age</w:t>
       </w:r>
       <w:r>
         <w:br/>
@@ -2890,7 +2887,7 @@
         <w:rPr>
           <w:rStyle w:val="NormalTok"/>
         </w:rPr>
-        <w:t xml:space="preserve"> likelihood = -14062.177  </w:t>
+        <w:t xml:space="preserve"> likelihood = -13850.015  </w:t>
       </w:r>
       <w:r>
         <w:br/>
@@ -2911,7 +2908,28 @@
         <w:rPr>
           <w:rStyle w:val="NormalTok"/>
         </w:rPr>
-        <w:t xml:space="preserve"> likelihood = -14062.176  </w:t>
+        <w:t xml:space="preserve"> likelihood = -13850.011  </w:t>
+      </w:r>
+      <w:r>
+        <w:br/>
+      </w:r>
+      <w:r>
+        <w:rPr>
+          <w:rStyle w:val="NormalTok"/>
+        </w:rPr>
+        <w:t xml:space="preserve">Iteration 2:   </w:t>
+      </w:r>
+      <w:r>
+        <w:rPr>
+          <w:rStyle w:val="FunctionTok"/>
+        </w:rPr>
+        <w:t xml:space="preserve">log</w:t>
+      </w:r>
+      <w:r>
+        <w:rPr>
+          <w:rStyle w:val="NormalTok"/>
+        </w:rPr>
+        <w:t xml:space="preserve"> likelihood = -13850.011  </w:t>
       </w:r>
       <w:r>
         <w:br/>
@@ -2968,7 +2986,7 @@
         <w:rPr>
           <w:rStyle w:val="NormalTok"/>
         </w:rPr>
-        <w:t xml:space="preserve">(3)        =     611.55</w:t>
+        <w:t xml:space="preserve">(5)        =    1035.88</w:t>
       </w:r>
       <w:r>
         <w:br/>
@@ -2998,7 +3016,7 @@
         <w:rPr>
           <w:rStyle w:val="NormalTok"/>
         </w:rPr>
-        <w:t xml:space="preserve">Log likelihood = -14062.176                     Pseudo R2         =     0.0213</w:t>
+        <w:t xml:space="preserve">Log likelihood = -13850.011                     Pseudo R2         =     0.0360</w:t>
       </w:r>
       <w:r>
         <w:br/>
@@ -3037,25 +3055,82 @@
         <w:rPr>
           <w:rStyle w:val="NormalTok"/>
         </w:rPr>
-        <w:t xml:space="preserve">      coninc │   3.71e-06   1.50e-07    24.66   0.000     3.41e-06    4.00e-06</w:t>
-      </w:r>
-      <w:r>
-        <w:br/>
-      </w:r>
-      <w:r>
-        <w:rPr>
-          <w:rStyle w:val="NormalTok"/>
-        </w:rPr>
-        <w:t xml:space="preserve">         sex │   .1222805   .0145482     8.41   0.000     .0937666    .1507943</w:t>
-      </w:r>
-      <w:r>
-        <w:br/>
-      </w:r>
-      <w:r>
-        <w:rPr>
-          <w:rStyle w:val="NormalTok"/>
-        </w:rPr>
-        <w:t xml:space="preserve">         age │   .0005445   .0004342     1.25   0.210    -.0003066    .0013956</w:t>
+        <w:t xml:space="preserve">  coninc_10K │   .0319119   .0015338    20.81   0.000     .0289058     .034918</w:t>
+      </w:r>
+      <w:r>
+        <w:br/>
+      </w:r>
+      <w:r>
+        <w:rPr>
+          <w:rStyle w:val="NormalTok"/>
+        </w:rPr>
+        <w:t xml:space="preserve">             │</w:t>
+      </w:r>
+      <w:r>
+        <w:br/>
+      </w:r>
+      <w:r>
+        <w:rPr>
+          <w:rStyle w:val="NormalTok"/>
+        </w:rPr>
+        <w:t xml:space="preserve">        race │</w:t>
+      </w:r>
+      <w:r>
+        <w:br/>
+      </w:r>
+      <w:r>
+        <w:rPr>
+          <w:rStyle w:val="NormalTok"/>
+        </w:rPr>
+        <w:t xml:space="preserve">      </w:t>
+      </w:r>
+      <w:r>
+        <w:rPr>
+          <w:rStyle w:val="BaseNTok"/>
+        </w:rPr>
+        <w:t xml:space="preserve">black</w:t>
+      </w:r>
+      <w:r>
+        <w:rPr>
+          <w:rStyle w:val="NormalTok"/>
+        </w:rPr>
+        <w:t xml:space="preserve">  │  -.4359226   .0254022   -17.16   0.000    -.4857101   -.3861351</w:t>
+      </w:r>
+      <w:r>
+        <w:br/>
+      </w:r>
+      <w:r>
+        <w:rPr>
+          <w:rStyle w:val="NormalTok"/>
+        </w:rPr>
+        <w:t xml:space="preserve">      other  │  -.3791775   .0344591   -11.00   0.000    -.4467161   -.3116389</w:t>
+      </w:r>
+      <w:r>
+        <w:br/>
+      </w:r>
+      <w:r>
+        <w:rPr>
+          <w:rStyle w:val="NormalTok"/>
+        </w:rPr>
+        <w:t xml:space="preserve">             │</w:t>
+      </w:r>
+      <w:r>
+        <w:br/>
+      </w:r>
+      <w:r>
+        <w:rPr>
+          <w:rStyle w:val="NormalTok"/>
+        </w:rPr>
+        <w:t xml:space="preserve">         sex │   .1335163   .0145586     9.17   0.000      .104982    .1620507</w:t>
+      </w:r>
+      <w:r>
+        <w:br/>
+      </w:r>
+      <w:r>
+        <w:rPr>
+          <w:rStyle w:val="NormalTok"/>
+        </w:rPr>
+        <w:t xml:space="preserve">         age │  -.0007319   .0004376    -1.67   0.094    -.0015895    .0001257</w:t>
       </w:r>
       <w:r>
         <w:br/>
@@ -3076,7 +3151,7 @@
         <w:rPr>
           <w:rStyle w:val="NormalTok"/>
         </w:rPr>
-        <w:t xml:space="preserve"> │   1.674127    .032771    51.09   0.000     1.609897    1.738357</w:t>
+        <w:t xml:space="preserve"> │   1.812817   .0332514    54.52   0.000     1.747646    1.877989</w:t>
       </w:r>
       <w:r>
         <w:br/>
@@ -3181,7 +3256,7 @@
         <w:rPr>
           <w:rStyle w:val="NormalTok"/>
         </w:rPr>
-        <w:t xml:space="preserve">(3)        =     611.55</w:t>
+        <w:t xml:space="preserve">(5)        =    1035.88</w:t>
       </w:r>
       <w:r>
         <w:br/>
@@ -3211,7 +3286,7 @@
         <w:rPr>
           <w:rStyle w:val="NormalTok"/>
         </w:rPr>
-        <w:t xml:space="preserve">Log likelihood = -14062.176                     Pseudo R2         =     0.0213</w:t>
+        <w:t xml:space="preserve">Log likelihood = -13850.011                     Pseudo R2         =     0.0360</w:t>
       </w:r>
       <w:r>
         <w:br/>
@@ -3250,25 +3325,82 @@
         <w:rPr>
           <w:rStyle w:val="NormalTok"/>
         </w:rPr>
-        <w:t xml:space="preserve">      coninc │   1.000004   1.50e-07    24.66   0.000     1.000003    1.000004</w:t>
-      </w:r>
-      <w:r>
-        <w:br/>
-      </w:r>
-      <w:r>
-        <w:rPr>
-          <w:rStyle w:val="NormalTok"/>
-        </w:rPr>
-        <w:t xml:space="preserve">         sex │   1.130071   .0164405     8.41   0.000     1.098303    1.162757</w:t>
-      </w:r>
-      <w:r>
-        <w:br/>
-      </w:r>
-      <w:r>
-        <w:rPr>
-          <w:rStyle w:val="NormalTok"/>
-        </w:rPr>
-        <w:t xml:space="preserve">         age │   1.000545   .0004345     1.25   0.210     .9996935    1.001397</w:t>
+        <w:t xml:space="preserve">  coninc_10K │   1.032427   .0015835    20.81   0.000     1.029328    1.035535</w:t>
+      </w:r>
+      <w:r>
+        <w:br/>
+      </w:r>
+      <w:r>
+        <w:rPr>
+          <w:rStyle w:val="NormalTok"/>
+        </w:rPr>
+        <w:t xml:space="preserve">             │</w:t>
+      </w:r>
+      <w:r>
+        <w:br/>
+      </w:r>
+      <w:r>
+        <w:rPr>
+          <w:rStyle w:val="NormalTok"/>
+        </w:rPr>
+        <w:t xml:space="preserve">        race │</w:t>
+      </w:r>
+      <w:r>
+        <w:br/>
+      </w:r>
+      <w:r>
+        <w:rPr>
+          <w:rStyle w:val="NormalTok"/>
+        </w:rPr>
+        <w:t xml:space="preserve">      </w:t>
+      </w:r>
+      <w:r>
+        <w:rPr>
+          <w:rStyle w:val="BaseNTok"/>
+        </w:rPr>
+        <w:t xml:space="preserve">black</w:t>
+      </w:r>
+      <w:r>
+        <w:rPr>
+          <w:rStyle w:val="NormalTok"/>
+        </w:rPr>
+        <w:t xml:space="preserve">  │   .6466678   .0164268   -17.16   0.000     .6152602    .6796787</w:t>
+      </w:r>
+      <w:r>
+        <w:br/>
+      </w:r>
+      <w:r>
+        <w:rPr>
+          <w:rStyle w:val="NormalTok"/>
+        </w:rPr>
+        <w:t xml:space="preserve">      other  │   .6844241   .0235846   -11.00   0.000     .6397255    .7322459</w:t>
+      </w:r>
+      <w:r>
+        <w:br/>
+      </w:r>
+      <w:r>
+        <w:rPr>
+          <w:rStyle w:val="NormalTok"/>
+        </w:rPr>
+        <w:t xml:space="preserve">             │</w:t>
+      </w:r>
+      <w:r>
+        <w:br/>
+      </w:r>
+      <w:r>
+        <w:rPr>
+          <w:rStyle w:val="NormalTok"/>
+        </w:rPr>
+        <w:t xml:space="preserve">         sex │    1.14284   .0166382     9.17   0.000     1.110691     1.17592</w:t>
+      </w:r>
+      <w:r>
+        <w:br/>
+      </w:r>
+      <w:r>
+        <w:rPr>
+          <w:rStyle w:val="NormalTok"/>
+        </w:rPr>
+        <w:t xml:space="preserve">         age │   .9992684   .0004372    -1.67   0.094     .9984118    1.000126</w:t>
       </w:r>
       <w:r>
         <w:br/>
@@ -3289,7 +3421,7 @@
         <w:rPr>
           <w:rStyle w:val="NormalTok"/>
         </w:rPr>
-        <w:t xml:space="preserve"> │   5.334136   .1748051    51.09   0.000     5.002296    5.687991</w:t>
+        <w:t xml:space="preserve"> │   6.127687   .2037541    54.52   0.000     5.741071    6.540338</w:t>
       </w:r>
       <w:r>
         <w:br/>
@@ -3597,7 +3729,7 @@
         <w:rPr>
           <w:rStyle w:val="NormalTok"/>
         </w:rPr>
-        <w:t xml:space="preserve"> numprobs coninc sex age</w:t>
+        <w:t xml:space="preserve"> numprobs coninc_10K i.race sex age</w:t>
       </w:r>
       <w:r>
         <w:br/>
@@ -3645,7 +3777,7 @@
         <w:rPr>
           <w:rStyle w:val="NormalTok"/>
         </w:rPr>
-        <w:t xml:space="preserve"> likelihood = -14062.177  </w:t>
+        <w:t xml:space="preserve"> likelihood = -13850.015  </w:t>
       </w:r>
       <w:r>
         <w:br/>
@@ -3666,7 +3798,28 @@
         <w:rPr>
           <w:rStyle w:val="NormalTok"/>
         </w:rPr>
-        <w:t xml:space="preserve"> likelihood = -14062.176  </w:t>
+        <w:t xml:space="preserve"> likelihood = -13850.011  </w:t>
+      </w:r>
+      <w:r>
+        <w:br/>
+      </w:r>
+      <w:r>
+        <w:rPr>
+          <w:rStyle w:val="NormalTok"/>
+        </w:rPr>
+        <w:t xml:space="preserve">Iteration 2:   </w:t>
+      </w:r>
+      <w:r>
+        <w:rPr>
+          <w:rStyle w:val="FunctionTok"/>
+        </w:rPr>
+        <w:t xml:space="preserve">log</w:t>
+      </w:r>
+      <w:r>
+        <w:rPr>
+          <w:rStyle w:val="NormalTok"/>
+        </w:rPr>
+        <w:t xml:space="preserve"> likelihood = -13850.011  </w:t>
       </w:r>
       <w:r>
         <w:br/>
@@ -3825,7 +3978,7 @@
         <w:rPr>
           <w:rStyle w:val="NormalTok"/>
         </w:rPr>
-        <w:t xml:space="preserve"> likelihood = -7526.2732  </w:t>
+        <w:t xml:space="preserve"> likelihood = -7496.5295  </w:t>
       </w:r>
       <w:r>
         <w:br/>
@@ -3846,7 +3999,7 @@
         <w:rPr>
           <w:rStyle w:val="NormalTok"/>
         </w:rPr>
-        <w:t xml:space="preserve"> likelihood = -7525.4144  </w:t>
+        <w:t xml:space="preserve"> likelihood = -7493.7917  </w:t>
       </w:r>
       <w:r>
         <w:br/>
@@ -3867,7 +4020,28 @@
         <w:rPr>
           <w:rStyle w:val="NormalTok"/>
         </w:rPr>
-        <w:t xml:space="preserve"> likelihood = -7525.4138  </w:t>
+        <w:t xml:space="preserve"> likelihood = -7493.7857  </w:t>
+      </w:r>
+      <w:r>
+        <w:br/>
+      </w:r>
+      <w:r>
+        <w:rPr>
+          <w:rStyle w:val="NormalTok"/>
+        </w:rPr>
+        <w:t xml:space="preserve">Iteration 3:   </w:t>
+      </w:r>
+      <w:r>
+        <w:rPr>
+          <w:rStyle w:val="FunctionTok"/>
+        </w:rPr>
+        <w:t xml:space="preserve">log</w:t>
+      </w:r>
+      <w:r>
+        <w:rPr>
+          <w:rStyle w:val="NormalTok"/>
+        </w:rPr>
+        <w:t xml:space="preserve"> likelihood = -7493.7857  </w:t>
       </w:r>
       <w:r>
         <w:br/>
@@ -3924,7 +4098,7 @@
         <w:rPr>
           <w:rStyle w:val="NormalTok"/>
         </w:rPr>
-        <w:t xml:space="preserve">(3)        =      72.83</w:t>
+        <w:t xml:space="preserve">(5)        =     136.09</w:t>
       </w:r>
       <w:r>
         <w:br/>
@@ -3966,7 +4140,7 @@
         <w:rPr>
           <w:rStyle w:val="NormalTok"/>
         </w:rPr>
-        <w:t xml:space="preserve">Log likelihood = -7525.4138                     Pseudo R2         =     0.0048</w:t>
+        <w:t xml:space="preserve">Log likelihood = -7493.7857                     Pseudo R2         =     0.0090</w:t>
       </w:r>
       <w:r>
         <w:br/>
@@ -4005,25 +4179,82 @@
         <w:rPr>
           <w:rStyle w:val="NormalTok"/>
         </w:rPr>
-        <w:t xml:space="preserve">      coninc │   3.61e-06   4.50e-07     8.02   0.000     2.73e-06    4.49e-06</w:t>
-      </w:r>
-      <w:r>
-        <w:br/>
-      </w:r>
-      <w:r>
-        <w:rPr>
-          <w:rStyle w:val="NormalTok"/>
-        </w:rPr>
-        <w:t xml:space="preserve">         sex │   .1087046   .0397403     2.74   0.006      .030815    .1865941</w:t>
-      </w:r>
-      <w:r>
-        <w:br/>
-      </w:r>
-      <w:r>
-        <w:rPr>
-          <w:rStyle w:val="NormalTok"/>
-        </w:rPr>
-        <w:t xml:space="preserve">         age │   .0003074   .0011387     0.27   0.787    -.0019243    .0025392</w:t>
+        <w:t xml:space="preserve">  coninc_10K │   .0306399   .0045093     6.79   0.000     .0218017     .039478</w:t>
+      </w:r>
+      <w:r>
+        <w:br/>
+      </w:r>
+      <w:r>
+        <w:rPr>
+          <w:rStyle w:val="NormalTok"/>
+        </w:rPr>
+        <w:t xml:space="preserve">             │</w:t>
+      </w:r>
+      <w:r>
+        <w:br/>
+      </w:r>
+      <w:r>
+        <w:rPr>
+          <w:rStyle w:val="NormalTok"/>
+        </w:rPr>
+        <w:t xml:space="preserve">        race │</w:t>
+      </w:r>
+      <w:r>
+        <w:br/>
+      </w:r>
+      <w:r>
+        <w:rPr>
+          <w:rStyle w:val="NormalTok"/>
+        </w:rPr>
+        <w:t xml:space="preserve">      </w:t>
+      </w:r>
+      <w:r>
+        <w:rPr>
+          <w:rStyle w:val="BaseNTok"/>
+        </w:rPr>
+        <w:t xml:space="preserve">black</w:t>
+      </w:r>
+      <w:r>
+        <w:rPr>
+          <w:rStyle w:val="NormalTok"/>
+        </w:rPr>
+        <w:t xml:space="preserve">  │   -.432147   .0596002    -7.25   0.000    -.5489613   -.3153328</w:t>
+      </w:r>
+      <w:r>
+        <w:br/>
+      </w:r>
+      <w:r>
+        <w:rPr>
+          <w:rStyle w:val="NormalTok"/>
+        </w:rPr>
+        <w:t xml:space="preserve">      other  │  -.3843031   .0830998    -4.62   0.000    -.5471758   -.2214304</w:t>
+      </w:r>
+      <w:r>
+        <w:br/>
+      </w:r>
+      <w:r>
+        <w:rPr>
+          <w:rStyle w:val="NormalTok"/>
+        </w:rPr>
+        <w:t xml:space="preserve">             │</w:t>
+      </w:r>
+      <w:r>
+        <w:br/>
+      </w:r>
+      <w:r>
+        <w:rPr>
+          <w:rStyle w:val="NormalTok"/>
+        </w:rPr>
+        <w:t xml:space="preserve">         sex │   .1154665   .0393671     2.93   0.003     .0383084    .1926246</w:t>
+      </w:r>
+      <w:r>
+        <w:br/>
+      </w:r>
+      <w:r>
+        <w:rPr>
+          <w:rStyle w:val="NormalTok"/>
+        </w:rPr>
+        <w:t xml:space="preserve">         age │  -.0009527   .0011445    -0.83   0.405    -.0031958    .0012904</w:t>
       </w:r>
       <w:r>
         <w:br/>
@@ -4044,7 +4275,7 @@
         <w:rPr>
           <w:rStyle w:val="NormalTok"/>
         </w:rPr>
-        <w:t xml:space="preserve"> │   1.711584   .0856428    19.99   0.000     1.543728    1.879441</w:t>
+        <w:t xml:space="preserve"> │   1.857757   .0873184    21.28   0.000     1.686616    2.028898</w:t>
       </w:r>
       <w:r>
         <w:br/>
@@ -4062,7 +4293,7 @@
         <w:rPr>
           <w:rStyle w:val="NormalTok"/>
         </w:rPr>
-        <w:t xml:space="preserve">    /lnalpha │  -.2109088   .0315816                     -.2728077   -.1490099</w:t>
+        <w:t xml:space="preserve">    /lnalpha │  -.2378643   .0317921                     -.3001755    -.175553</w:t>
       </w:r>
       <w:r>
         <w:br/>
@@ -4092,7 +4323,7 @@
         <w:rPr>
           <w:rStyle w:val="NormalTok"/>
         </w:rPr>
-        <w:t xml:space="preserve"> │   .8098479   .0255763                      .7612392    .8615606</w:t>
+        <w:t xml:space="preserve"> │   .7883097    .025062                      .7406882    .8389929</w:t>
       </w:r>
       <w:r>
         <w:br/>

--- a/categorical/count-regression/count-regression.docx
+++ b/categorical/count-regression/count-regression.docx
@@ -35,13 +35,13 @@
         <w:pStyle w:val="Date"/>
       </w:pPr>
       <w:r>
-        <w:t xml:space="preserve">14</w:t>
+        <w:t xml:space="preserve">7</w:t>
       </w:r>
       <w:r>
         <w:t xml:space="preserve"> </w:t>
       </w:r>
       <w:r>
-        <w:t xml:space="preserve">Jun</w:t>
+        <w:t xml:space="preserve">Jul</w:t>
       </w:r>
       <w:r>
         <w:t xml:space="preserve"> </w:t>
@@ -320,9 +320,9 @@
       <w:pPr>
         <w:pStyle w:val="Heading1"/>
       </w:pPr>
-      <w:bookmarkStart w:id="23" w:name="historical-examples-of-count-data-️"/>
-      <w:r>
-        <w:t xml:space="preserve">Historical Examples of Count Data 🐴 ☎️ 🏥</w:t>
+      <w:bookmarkStart w:id="23" w:name="Xcfd2fa17eac67878489844349f4c4f8f362ffd5"/>
+      <w:r>
+        <w:t xml:space="preserve">Historical Examples of Count Data &lt;U+0001F434&gt; &lt;U+260E&gt;&lt;U+FE0F&gt; &lt;U+0001F3E5&gt;</w:t>
       </w:r>
       <w:bookmarkEnd w:id="23"/>
     </w:p>
@@ -335,7 +335,7 @@
         </w:numPr>
       </w:pPr>
       <w:r>
-        <w:t xml:space="preserve">🐴 Deaths from horsekicks in the Prussian Army</w:t>
+        <w:t xml:space="preserve">&lt;U+0001F434&gt; Deaths from horsekicks in the Prussian Army</w:t>
       </w:r>
     </w:p>
     <w:p>
@@ -347,7 +347,7 @@
         </w:numPr>
       </w:pPr>
       <w:r>
-        <w:t xml:space="preserve">☎️ Calls to a call center (business, crisis hotline, etc.)</w:t>
+        <w:t xml:space="preserve">&lt;U+260E&gt;&lt;U+FE0F&gt; Calls to a call center (business, crisis hotline, etc.)</w:t>
       </w:r>
     </w:p>
     <w:p>
@@ -359,16 +359,16 @@
         </w:numPr>
       </w:pPr>
       <w:r>
-        <w:t xml:space="preserve">🏥 Arrivals at the Emergency Room</w:t>
+        <w:t xml:space="preserve">&lt;U+0001F3E5&gt; Arrivals at the Emergency Room</w:t>
       </w:r>
     </w:p>
     <w:p>
       <w:pPr>
         <w:pStyle w:val="Heading1"/>
       </w:pPr>
-      <w:bookmarkStart w:id="24" w:name="other-canonical-examples-of-count-data"/>
-      <w:r>
-        <w:t xml:space="preserve">Other Canonical Examples of Count Data 🌳 🤒</w:t>
+      <w:bookmarkStart w:id="24" w:name="X88db9ea705d2237d88692a92e91dd7c76f2b7ac"/>
+      <w:r>
+        <w:t xml:space="preserve">Other Canonical Examples of Count Data &lt;U+0001F38B&gt; &lt;U+0001F48A&gt;</w:t>
       </w:r>
       <w:bookmarkEnd w:id="24"/>
     </w:p>
@@ -381,7 +381,7 @@
         </w:numPr>
       </w:pPr>
       <w:r>
-        <w:t xml:space="preserve">🌵 🎄 🏵 Plants / trees in a field</w:t>
+        <w:t xml:space="preserve">&lt;U+0001F331&gt; &lt;U+0001F333&gt; &lt;U+0001F331&gt; Plants / trees in a field</w:t>
       </w:r>
     </w:p>
     <w:p>
@@ -393,7 +393,7 @@
         </w:numPr>
       </w:pPr>
       <w:r>
-        <w:t xml:space="preserve">😷 🤧 🤮 Cases of disease / unit area</w:t>
+        <w:t xml:space="preserve">&lt;U+0001F927&gt; &lt;U+0001F48A&gt; &lt;U+0001F637&gt; Cases of disease / unit area</w:t>
       </w:r>
     </w:p>
     <w:p>
@@ -410,9 +410,9 @@
       <w:pPr>
         <w:pStyle w:val="Heading2"/>
       </w:pPr>
-      <w:bookmarkStart w:id="26" w:name="theorizing-about-the-poisson"/>
-      <w:r>
-        <w:t xml:space="preserve">Theorizing about the Poisson 🐟 🐟 🐟 🌴 🌲 🌳</w:t>
+      <w:bookmarkStart w:id="26" w:name="X34343ef7e40b0db2849a72177119829f065dee5"/>
+      <w:r>
+        <w:t xml:space="preserve">Theorizing about the Poisson &lt;U+0001F41F&gt; &lt;U+0001F41F&gt; &lt;U+0001F41F&gt; &lt;U+0001F334&gt; &lt;U+0001F332&gt; &lt;U+0001F333&gt;</w:t>
       </w:r>
       <w:bookmarkEnd w:id="26"/>
     </w:p>
@@ -526,19 +526,24 @@
       <w:pPr>
         <w:pStyle w:val="FirstParagraph"/>
       </w:pPr>
-      <w:r>
-        <w:t xml:space="preserve">http://www.mun.ca/biology/scarr/smcPoisson_distributions.html</w:t>
-      </w:r>
+      <w:hyperlink r:id="rId27">
+        <w:r>
+          <w:rPr>
+            <w:rStyle w:val="Hyperlink"/>
+          </w:rPr>
+          <w:t xml:space="preserve">http://www.mun.ca/biology/scarr/smcPoisson_distributions.html</w:t>
+        </w:r>
+      </w:hyperlink>
     </w:p>
     <w:p>
       <w:pPr>
         <w:pStyle w:val="Heading2"/>
       </w:pPr>
-      <w:bookmarkStart w:id="27" w:name="reprise-of-normal-distribution"/>
+      <w:bookmarkStart w:id="28" w:name="reprise-of-normal-distribution"/>
       <w:r>
         <w:t xml:space="preserve">Reprise of Normal Distribution</w:t>
       </w:r>
-      <w:bookmarkEnd w:id="27"/>
+      <w:bookmarkEnd w:id="28"/>
     </w:p>
     <w:p>
       <w:pPr>
@@ -1020,7 +1025,7 @@
         <w:rPr>
           <w:rStyle w:val="NormalTok"/>
         </w:rPr>
-        <w:t xml:space="preserve">=-3.3779824, </w:t>
+        <w:t xml:space="preserve">=-3.0796595, </w:t>
       </w:r>
       <w:r>
         <w:rPr>
@@ -1032,7 +1037,7 @@
         <w:rPr>
           <w:rStyle w:val="NormalTok"/>
         </w:rPr>
-        <w:t xml:space="preserve">=.21597276)</w:t>
+        <w:t xml:space="preserve">=.24185289)</w:t>
       </w:r>
     </w:p>
     <w:p>
@@ -1141,7 +1146,7 @@
                     </pic:cNvPicPr>
                   </pic:nvPicPr>
                   <pic:blipFill>
-                    <a:blip r:embed="rId28"/>
+                    <a:blip r:embed="rId29"/>
                     <a:stretch>
                       <a:fillRect/>
                     </a:stretch>
@@ -1180,11 +1185,11 @@
       <w:pPr>
         <w:pStyle w:val="Heading2"/>
       </w:pPr>
-      <w:bookmarkStart w:id="29" w:name="poisson-distribution-1"/>
+      <w:bookmarkStart w:id="30" w:name="poisson-distribution-1"/>
       <w:r>
         <w:t xml:space="preserve">Poisson Distribution</w:t>
       </w:r>
-      <w:bookmarkEnd w:id="29"/>
+      <w:bookmarkEnd w:id="30"/>
     </w:p>
     <w:p>
       <w:pPr>
@@ -1526,7 +1531,7 @@
                     </pic:cNvPicPr>
                   </pic:nvPicPr>
                   <pic:blipFill>
-                    <a:blip r:embed="rId30"/>
+                    <a:blip r:embed="rId31"/>
                     <a:stretch>
                       <a:fillRect/>
                     </a:stretch>
@@ -1565,11 +1570,11 @@
       <w:pPr>
         <w:pStyle w:val="Heading2"/>
       </w:pPr>
-      <w:bookmarkStart w:id="31" w:name="X357e98edc6cd1ad732137669d768bce34022f26"/>
-      <w:r>
-        <w:t xml:space="preserve">Poisson is the Natural Form for Observations Distributed in Time or Space 🏦 🏦 🏦 ⏳ ⏳ ⏳</w:t>
-      </w:r>
-      <w:bookmarkEnd w:id="31"/>
+      <w:bookmarkStart w:id="32" w:name="X77d4974f488ba374e131fea0fb1da3e5522a32a"/>
+      <w:r>
+        <w:t xml:space="preserve">Poisson is the Natural Form for Observations Distributed in Time or Space &lt;U+0001F3ED&gt; &lt;U+0001F3E2&gt; &lt;U+0001F3E8&gt; &lt;U+23F3&gt; &lt;U+23F3&gt; &lt;U+23F3&gt;</w:t>
+      </w:r>
+      <w:bookmarkEnd w:id="32"/>
     </w:p>
     <w:p>
       <w:pPr>
@@ -1852,7 +1857,7 @@
         <w:rPr>
           <w:rStyle w:val="NormalTok"/>
         </w:rPr>
-        <w:t xml:space="preserve">(7 observations created)</w:t>
+        <w:t xml:space="preserve">(8 observations created)</w:t>
       </w:r>
     </w:p>
     <w:p>
@@ -2326,7 +2331,7 @@
                     </pic:cNvPicPr>
                   </pic:nvPicPr>
                   <pic:blipFill>
-                    <a:blip r:embed="rId32"/>
+                    <a:blip r:embed="rId33"/>
                     <a:stretch>
                       <a:fillRect/>
                     </a:stretch>
@@ -2363,13 +2368,761 @@
     </w:p>
     <w:p>
       <w:pPr>
+        <w:pStyle w:val="SourceCode"/>
+      </w:pPr>
+      <w:r>
+        <w:rPr>
+          <w:rStyle w:val="NormalTok"/>
+        </w:rPr>
+        <w:t xml:space="preserve">. </w:t>
+      </w:r>
+      <w:r>
+        <w:rPr>
+          <w:rStyle w:val="KeywordTok"/>
+        </w:rPr>
+        <w:t xml:space="preserve">generate</w:t>
+      </w:r>
+      <w:r>
+        <w:rPr>
+          <w:rStyle w:val="NormalTok"/>
+        </w:rPr>
+        <w:t xml:space="preserve"> t = runiform(1,10) </w:t>
+      </w:r>
+      <w:r>
+        <w:rPr>
+          <w:rStyle w:val="CommentTok"/>
+        </w:rPr>
+        <w:t xml:space="preserve">// random time coordinate</w:t>
+      </w:r>
+    </w:p>
+    <w:p>
+      <w:pPr>
+        <w:pStyle w:val="SourceCode"/>
+      </w:pPr>
+      <w:r>
+        <w:rPr>
+          <w:rStyle w:val="NormalTok"/>
+        </w:rPr>
+        <w:t xml:space="preserve">. </w:t>
+      </w:r>
+      <w:r>
+        <w:rPr>
+          <w:rStyle w:val="KeywordTok"/>
+        </w:rPr>
+        <w:t xml:space="preserve">generate</w:t>
+      </w:r>
+      <w:r>
+        <w:rPr>
+          <w:rStyle w:val="NormalTok"/>
+        </w:rPr>
+        <w:t xml:space="preserve"> y2 = runiform(1,2) </w:t>
+      </w:r>
+      <w:r>
+        <w:rPr>
+          <w:rStyle w:val="CommentTok"/>
+        </w:rPr>
+        <w:t xml:space="preserve">// random y coordinate</w:t>
+      </w:r>
+    </w:p>
+    <w:p>
+      <w:pPr>
+        <w:pStyle w:val="SourceCode"/>
+      </w:pPr>
+      <w:r>
+        <w:rPr>
+          <w:rStyle w:val="NormalTok"/>
+        </w:rPr>
+        <w:t xml:space="preserve">. </w:t>
+      </w:r>
+      <w:r>
+        <w:rPr>
+          <w:rStyle w:val="KeywordTok"/>
+        </w:rPr>
+        <w:t xml:space="preserve">generate</w:t>
+      </w:r>
+      <w:r>
+        <w:rPr>
+          <w:rStyle w:val="NormalTok"/>
+        </w:rPr>
+        <w:t xml:space="preserve"> mylabel2 = </w:t>
+      </w:r>
+      <w:r>
+        <w:rPr>
+          <w:rStyle w:val="StringTok"/>
+        </w:rPr>
+        <w:t xml:space="preserve">"🔥"</w:t>
+      </w:r>
+    </w:p>
+    <w:p>
+      <w:pPr>
+        <w:pStyle w:val="SourceCode"/>
+      </w:pPr>
+      <w:r>
+        <w:rPr>
+          <w:rStyle w:val="NormalTok"/>
+        </w:rPr>
+        <w:t xml:space="preserve">. </w:t>
+      </w:r>
+      <w:r>
+        <w:rPr>
+          <w:rStyle w:val="KeywordTok"/>
+        </w:rPr>
+        <w:t xml:space="preserve">generate</w:t>
+      </w:r>
+      <w:r>
+        <w:rPr>
+          <w:rStyle w:val="NormalTok"/>
+        </w:rPr>
+        <w:t xml:space="preserve"> timeperiod = </w:t>
+      </w:r>
+      <w:r>
+        <w:rPr>
+          <w:rStyle w:val="FunctionTok"/>
+        </w:rPr>
+        <w:t xml:space="preserve">field</w:t>
+      </w:r>
+    </w:p>
+    <w:p>
+      <w:pPr>
+        <w:pStyle w:val="SourceCode"/>
+      </w:pPr>
+      <w:r>
+        <w:rPr>
+          <w:rStyle w:val="NormalTok"/>
+        </w:rPr>
+        <w:t xml:space="preserve">. </w:t>
+      </w:r>
+      <w:r>
+        <w:rPr>
+          <w:rStyle w:val="KeywordTok"/>
+        </w:rPr>
+        <w:t xml:space="preserve">twoway</w:t>
+      </w:r>
+      <w:r>
+        <w:rPr>
+          <w:rStyle w:val="NormalTok"/>
+        </w:rPr>
+        <w:t xml:space="preserve"> </w:t>
+      </w:r>
+      <w:r>
+        <w:rPr>
+          <w:rStyle w:val="KeywordTok"/>
+        </w:rPr>
+        <w:t xml:space="preserve">scatter</w:t>
+      </w:r>
+      <w:r>
+        <w:rPr>
+          <w:rStyle w:val="NormalTok"/>
+        </w:rPr>
+        <w:t xml:space="preserve"> y2 t, </w:t>
+      </w:r>
+      <w:r>
+        <w:rPr>
+          <w:rStyle w:val="CommentTok"/>
+        </w:rPr>
+        <w:t xml:space="preserve">///</w:t>
+      </w:r>
+      <w:r>
+        <w:br/>
+      </w:r>
+      <w:r>
+        <w:rPr>
+          <w:rStyle w:val="NormalTok"/>
+        </w:rPr>
+        <w:t xml:space="preserve">&gt; </w:t>
+      </w:r>
+      <w:r>
+        <w:rPr>
+          <w:rStyle w:val="KeywordTok"/>
+        </w:rPr>
+        <w:t xml:space="preserve">by</w:t>
+      </w:r>
+      <w:r>
+        <w:rPr>
+          <w:rStyle w:val="NormalTok"/>
+        </w:rPr>
+        <w:t xml:space="preserve">(timeperiod, </w:t>
+      </w:r>
+      <w:r>
+        <w:rPr>
+          <w:rStyle w:val="BaseNTok"/>
+        </w:rPr>
+        <w:t xml:space="preserve">title</w:t>
+      </w:r>
+      <w:r>
+        <w:rPr>
+          <w:rStyle w:val="NormalTok"/>
+        </w:rPr>
+        <w:t xml:space="preserve">(</w:t>
+      </w:r>
+      <w:r>
+        <w:rPr>
+          <w:rStyle w:val="StringTok"/>
+        </w:rPr>
+        <w:t xml:space="preserve">"Forest Fires At Random Times"</w:t>
+      </w:r>
+      <w:r>
+        <w:rPr>
+          <w:rStyle w:val="NormalTok"/>
+        </w:rPr>
+        <w:t xml:space="preserve">, </w:t>
+      </w:r>
+      <w:r>
+        <w:rPr>
+          <w:rStyle w:val="KeywordTok"/>
+        </w:rPr>
+        <w:t xml:space="preserve">size</w:t>
+      </w:r>
+      <w:r>
+        <w:rPr>
+          <w:rStyle w:val="NormalTok"/>
+        </w:rPr>
+        <w:t xml:space="preserve">(vhuge)) </w:t>
+      </w:r>
+      <w:r>
+        <w:rPr>
+          <w:rStyle w:val="BaseNTok"/>
+        </w:rPr>
+        <w:t xml:space="preserve">cols</w:t>
+      </w:r>
+      <w:r>
+        <w:rPr>
+          <w:rStyle w:val="NormalTok"/>
+        </w:rPr>
+        <w:t xml:space="preserve">(10)) </w:t>
+      </w:r>
+      <w:r>
+        <w:rPr>
+          <w:rStyle w:val="CommentTok"/>
+        </w:rPr>
+        <w:t xml:space="preserve">///</w:t>
+      </w:r>
+      <w:r>
+        <w:br/>
+      </w:r>
+      <w:r>
+        <w:rPr>
+          <w:rStyle w:val="NormalTok"/>
+        </w:rPr>
+        <w:t xml:space="preserve">&gt; </w:t>
+      </w:r>
+      <w:r>
+        <w:rPr>
+          <w:rStyle w:val="BaseNTok"/>
+        </w:rPr>
+        <w:t xml:space="preserve">ytitle</w:t>
+      </w:r>
+      <w:r>
+        <w:rPr>
+          <w:rStyle w:val="NormalTok"/>
+        </w:rPr>
+        <w:t xml:space="preserve">(</w:t>
+      </w:r>
+      <w:r>
+        <w:rPr>
+          <w:rStyle w:val="StringTok"/>
+        </w:rPr>
+        <w:t xml:space="preserve">""</w:t>
+      </w:r>
+      <w:r>
+        <w:rPr>
+          <w:rStyle w:val="NormalTok"/>
+        </w:rPr>
+        <w:t xml:space="preserve">, </w:t>
+      </w:r>
+      <w:r>
+        <w:rPr>
+          <w:rStyle w:val="KeywordTok"/>
+        </w:rPr>
+        <w:t xml:space="preserve">size</w:t>
+      </w:r>
+      <w:r>
+        <w:rPr>
+          <w:rStyle w:val="NormalTok"/>
+        </w:rPr>
+        <w:t xml:space="preserve">(</w:t>
+      </w:r>
+      <w:r>
+        <w:rPr>
+          <w:rStyle w:val="BaseNTok"/>
+        </w:rPr>
+        <w:t xml:space="preserve">zero</w:t>
+      </w:r>
+      <w:r>
+        <w:rPr>
+          <w:rStyle w:val="NormalTok"/>
+        </w:rPr>
+        <w:t xml:space="preserve">)) </w:t>
+      </w:r>
+      <w:r>
+        <w:rPr>
+          <w:rStyle w:val="KeywordTok"/>
+        </w:rPr>
+        <w:t xml:space="preserve">ylabel</w:t>
+      </w:r>
+      <w:r>
+        <w:rPr>
+          <w:rStyle w:val="NormalTok"/>
+        </w:rPr>
+        <w:t xml:space="preserve">(</w:t>
+      </w:r>
+      <w:r>
+        <w:rPr>
+          <w:rStyle w:val="KeywordTok"/>
+        </w:rPr>
+        <w:t xml:space="preserve">none</w:t>
+      </w:r>
+      <w:r>
+        <w:rPr>
+          <w:rStyle w:val="NormalTok"/>
+        </w:rPr>
+        <w:t xml:space="preserve">) </w:t>
+      </w:r>
+      <w:r>
+        <w:rPr>
+          <w:rStyle w:val="BaseNTok"/>
+        </w:rPr>
+        <w:t xml:space="preserve">xtitle</w:t>
+      </w:r>
+      <w:r>
+        <w:rPr>
+          <w:rStyle w:val="NormalTok"/>
+        </w:rPr>
+        <w:t xml:space="preserve">(</w:t>
+      </w:r>
+      <w:r>
+        <w:rPr>
+          <w:rStyle w:val="StringTok"/>
+        </w:rPr>
+        <w:t xml:space="preserve">""</w:t>
+      </w:r>
+      <w:r>
+        <w:rPr>
+          <w:rStyle w:val="NormalTok"/>
+        </w:rPr>
+        <w:t xml:space="preserve">, </w:t>
+      </w:r>
+      <w:r>
+        <w:rPr>
+          <w:rStyle w:val="KeywordTok"/>
+        </w:rPr>
+        <w:t xml:space="preserve">size</w:t>
+      </w:r>
+      <w:r>
+        <w:rPr>
+          <w:rStyle w:val="NormalTok"/>
+        </w:rPr>
+        <w:t xml:space="preserve">(</w:t>
+      </w:r>
+      <w:r>
+        <w:rPr>
+          <w:rStyle w:val="BaseNTok"/>
+        </w:rPr>
+        <w:t xml:space="preserve">zero</w:t>
+      </w:r>
+      <w:r>
+        <w:rPr>
+          <w:rStyle w:val="NormalTok"/>
+        </w:rPr>
+        <w:t xml:space="preserve">)) </w:t>
+      </w:r>
+      <w:r>
+        <w:rPr>
+          <w:rStyle w:val="KeywordTok"/>
+        </w:rPr>
+        <w:t xml:space="preserve">xlabel</w:t>
+      </w:r>
+      <w:r>
+        <w:rPr>
+          <w:rStyle w:val="NormalTok"/>
+        </w:rPr>
+        <w:t xml:space="preserve">(</w:t>
+      </w:r>
+      <w:r>
+        <w:rPr>
+          <w:rStyle w:val="KeywordTok"/>
+        </w:rPr>
+        <w:t xml:space="preserve">none</w:t>
+      </w:r>
+      <w:r>
+        <w:rPr>
+          <w:rStyle w:val="NormalTok"/>
+        </w:rPr>
+        <w:t xml:space="preserve">) </w:t>
+      </w:r>
+      <w:r>
+        <w:rPr>
+          <w:rStyle w:val="CommentTok"/>
+        </w:rPr>
+        <w:t xml:space="preserve">///</w:t>
+      </w:r>
+      <w:r>
+        <w:br/>
+      </w:r>
+      <w:r>
+        <w:rPr>
+          <w:rStyle w:val="NormalTok"/>
+        </w:rPr>
+        <w:t xml:space="preserve">&gt; </w:t>
+      </w:r>
+      <w:r>
+        <w:rPr>
+          <w:rStyle w:val="BaseNTok"/>
+        </w:rPr>
+        <w:t xml:space="preserve">subtitle</w:t>
+      </w:r>
+      <w:r>
+        <w:rPr>
+          <w:rStyle w:val="NormalTok"/>
+        </w:rPr>
+        <w:t xml:space="preserve">(, </w:t>
+      </w:r>
+      <w:r>
+        <w:rPr>
+          <w:rStyle w:val="KeywordTok"/>
+        </w:rPr>
+        <w:t xml:space="preserve">size</w:t>
+      </w:r>
+      <w:r>
+        <w:rPr>
+          <w:rStyle w:val="NormalTok"/>
+        </w:rPr>
+        <w:t xml:space="preserve">(vhuge)) </w:t>
+      </w:r>
+      <w:r>
+        <w:rPr>
+          <w:rStyle w:val="CommentTok"/>
+        </w:rPr>
+        <w:t xml:space="preserve">///</w:t>
+      </w:r>
+      <w:r>
+        <w:br/>
+      </w:r>
+      <w:r>
+        <w:rPr>
+          <w:rStyle w:val="NormalTok"/>
+        </w:rPr>
+        <w:t xml:space="preserve">&gt; mlab(mylabel2) </w:t>
+      </w:r>
+      <w:r>
+        <w:rPr>
+          <w:rStyle w:val="BaseNTok"/>
+        </w:rPr>
+        <w:t xml:space="preserve">mlabsize</w:t>
+      </w:r>
+      <w:r>
+        <w:rPr>
+          <w:rStyle w:val="NormalTok"/>
+        </w:rPr>
+        <w:t xml:space="preserve">(vhuge) </w:t>
+      </w:r>
+      <w:r>
+        <w:rPr>
+          <w:rStyle w:val="CommentTok"/>
+        </w:rPr>
+        <w:t xml:space="preserve">///</w:t>
+      </w:r>
+      <w:r>
+        <w:br/>
+      </w:r>
+      <w:r>
+        <w:rPr>
+          <w:rStyle w:val="NormalTok"/>
+        </w:rPr>
+        <w:t xml:space="preserve">&gt; </w:t>
+      </w:r>
+      <w:r>
+        <w:rPr>
+          <w:rStyle w:val="BaseNTok"/>
+        </w:rPr>
+        <w:t xml:space="preserve">msymbol</w:t>
+      </w:r>
+      <w:r>
+        <w:rPr>
+          <w:rStyle w:val="NormalTok"/>
+        </w:rPr>
+        <w:t xml:space="preserve">(</w:t>
+      </w:r>
+      <w:r>
+        <w:rPr>
+          <w:rStyle w:val="KeywordTok"/>
+        </w:rPr>
+        <w:t xml:space="preserve">none</w:t>
+      </w:r>
+      <w:r>
+        <w:rPr>
+          <w:rStyle w:val="NormalTok"/>
+        </w:rPr>
+        <w:t xml:space="preserve">)  </w:t>
+      </w:r>
+      <w:r>
+        <w:rPr>
+          <w:rStyle w:val="CommentTok"/>
+        </w:rPr>
+        <w:t xml:space="preserve">///</w:t>
+      </w:r>
+      <w:r>
+        <w:br/>
+      </w:r>
+      <w:r>
+        <w:rPr>
+          <w:rStyle w:val="NormalTok"/>
+        </w:rPr>
+        <w:t xml:space="preserve">&gt; </w:t>
+      </w:r>
+      <w:r>
+        <w:rPr>
+          <w:rStyle w:val="BaseNTok"/>
+        </w:rPr>
+        <w:t xml:space="preserve">legend</w:t>
+      </w:r>
+      <w:r>
+        <w:rPr>
+          <w:rStyle w:val="NormalTok"/>
+        </w:rPr>
+        <w:t xml:space="preserve">(</w:t>
+      </w:r>
+      <w:r>
+        <w:rPr>
+          <w:rStyle w:val="KeywordTok"/>
+        </w:rPr>
+        <w:t xml:space="preserve">order</w:t>
+      </w:r>
+      <w:r>
+        <w:rPr>
+          <w:rStyle w:val="NormalTok"/>
+        </w:rPr>
+        <w:t xml:space="preserve">(1 </w:t>
+      </w:r>
+      <w:r>
+        <w:rPr>
+          <w:rStyle w:val="StringTok"/>
+        </w:rPr>
+        <w:t xml:space="preserve">"🔥 Forest Fire"</w:t>
+      </w:r>
+      <w:r>
+        <w:rPr>
+          <w:rStyle w:val="NormalTok"/>
+        </w:rPr>
+        <w:t xml:space="preserve">)) </w:t>
+      </w:r>
+      <w:r>
+        <w:rPr>
+          <w:rStyle w:val="CommentTok"/>
+        </w:rPr>
+        <w:t xml:space="preserve">///</w:t>
+      </w:r>
+      <w:r>
+        <w:br/>
+      </w:r>
+      <w:r>
+        <w:rPr>
+          <w:rStyle w:val="NormalTok"/>
+        </w:rPr>
+        <w:t xml:space="preserve">&gt; </w:t>
+      </w:r>
+      <w:r>
+        <w:rPr>
+          <w:rStyle w:val="DecValTok"/>
+        </w:rPr>
+        <w:t xml:space="preserve">scheme</w:t>
+      </w:r>
+      <w:r>
+        <w:rPr>
+          <w:rStyle w:val="NormalTok"/>
+        </w:rPr>
+        <w:t xml:space="preserve">(burd) plotr(fcolor(gs14)) </w:t>
+      </w:r>
+      <w:r>
+        <w:rPr>
+          <w:rStyle w:val="CommentTok"/>
+        </w:rPr>
+        <w:t xml:space="preserve">///</w:t>
+      </w:r>
+      <w:r>
+        <w:br/>
+      </w:r>
+      <w:r>
+        <w:rPr>
+          <w:rStyle w:val="NormalTok"/>
+        </w:rPr>
+        <w:t xml:space="preserve">&gt; </w:t>
+      </w:r>
+      <w:r>
+        <w:rPr>
+          <w:rStyle w:val="BaseNTok"/>
+        </w:rPr>
+        <w:t xml:space="preserve">xsize</w:t>
+      </w:r>
+      <w:r>
+        <w:rPr>
+          <w:rStyle w:val="NormalTok"/>
+        </w:rPr>
+        <w:t xml:space="preserve">(5) </w:t>
+      </w:r>
+      <w:r>
+        <w:rPr>
+          <w:rStyle w:val="BaseNTok"/>
+        </w:rPr>
+        <w:t xml:space="preserve">ysize</w:t>
+      </w:r>
+      <w:r>
+        <w:rPr>
+          <w:rStyle w:val="NormalTok"/>
+        </w:rPr>
+        <w:t xml:space="preserve">(1)</w:t>
+      </w:r>
+    </w:p>
+    <w:p>
+      <w:pPr>
+        <w:pStyle w:val="SourceCode"/>
+      </w:pPr>
+      <w:r>
+        <w:rPr>
+          <w:rStyle w:val="NormalTok"/>
+        </w:rPr>
+        <w:t xml:space="preserve">. </w:t>
+      </w:r>
+      <w:r>
+        <w:rPr>
+          <w:rStyle w:val="KeywordTok"/>
+        </w:rPr>
+        <w:t xml:space="preserve">graph</w:t>
+      </w:r>
+      <w:r>
+        <w:rPr>
+          <w:rStyle w:val="NormalTok"/>
+        </w:rPr>
+        <w:t xml:space="preserve"> </w:t>
+      </w:r>
+      <w:r>
+        <w:rPr>
+          <w:rStyle w:val="KeywordTok"/>
+        </w:rPr>
+        <w:t xml:space="preserve">export</w:t>
+      </w:r>
+      <w:r>
+        <w:rPr>
+          <w:rStyle w:val="NormalTok"/>
+        </w:rPr>
+        <w:t xml:space="preserve"> fires.png, </w:t>
+      </w:r>
+      <w:r>
+        <w:rPr>
+          <w:rStyle w:val="KeywordTok"/>
+        </w:rPr>
+        <w:t xml:space="preserve">width</w:t>
+      </w:r>
+      <w:r>
+        <w:rPr>
+          <w:rStyle w:val="NormalTok"/>
+        </w:rPr>
+        <w:t xml:space="preserve">(1000) </w:t>
+      </w:r>
+      <w:r>
+        <w:rPr>
+          <w:rStyle w:val="KeywordTok"/>
+        </w:rPr>
+        <w:t xml:space="preserve">replace</w:t>
+      </w:r>
+      <w:r>
+        <w:br/>
+      </w:r>
+      <w:r>
+        <w:rPr>
+          <w:rStyle w:val="NormalTok"/>
+        </w:rPr>
+        <w:t xml:space="preserve">(file fires.png written </w:t>
+      </w:r>
+      <w:r>
+        <w:rPr>
+          <w:rStyle w:val="KeywordTok"/>
+        </w:rPr>
+        <w:t xml:space="preserve">in</w:t>
+      </w:r>
+      <w:r>
+        <w:rPr>
+          <w:rStyle w:val="NormalTok"/>
+        </w:rPr>
+        <w:t xml:space="preserve"> PNG </w:t>
+      </w:r>
+      <w:r>
+        <w:rPr>
+          <w:rStyle w:val="KeywordTok"/>
+        </w:rPr>
+        <w:t xml:space="preserve">format</w:t>
+      </w:r>
+      <w:r>
+        <w:rPr>
+          <w:rStyle w:val="NormalTok"/>
+        </w:rPr>
+        <w:t xml:space="preserve">)</w:t>
+      </w:r>
+    </w:p>
+    <w:p>
+      <w:pPr>
+        <w:pStyle w:val="CaptionedFigure"/>
+      </w:pPr>
+      <w:r>
+        <w:drawing>
+          <wp:inline>
+            <wp:extent cx="5943600" cy="1188720"/>
+            <wp:effectExtent b="0" l="0" r="0" t="0"/>
+            <wp:docPr descr="Forest Fires At Random Times" title="" id="1" name="Picture"/>
+            <a:graphic>
+              <a:graphicData uri="http://schemas.openxmlformats.org/drawingml/2006/picture">
+                <pic:pic>
+                  <pic:nvPicPr>
+                    <pic:cNvPr descr="fires.png" id="0" name="Picture"/>
+                    <pic:cNvPicPr>
+                      <a:picLocks noChangeArrowheads="1" noChangeAspect="1"/>
+                    </pic:cNvPicPr>
+                  </pic:nvPicPr>
+                  <pic:blipFill>
+                    <a:blip r:embed="rId34"/>
+                    <a:stretch>
+                      <a:fillRect/>
+                    </a:stretch>
+                  </pic:blipFill>
+                  <pic:spPr bwMode="auto">
+                    <a:xfrm>
+                      <a:off x="0" y="0"/>
+                      <a:ext cx="5943600" cy="1188720"/>
+                    </a:xfrm>
+                    <a:prstGeom prst="rect">
+                      <a:avLst/>
+                    </a:prstGeom>
+                    <a:noFill/>
+                    <a:ln w="9525">
+                      <a:noFill/>
+                      <a:headEnd/>
+                      <a:tailEnd/>
+                    </a:ln>
+                  </pic:spPr>
+                </pic:pic>
+              </a:graphicData>
+            </a:graphic>
+          </wp:inline>
+        </w:drawing>
+      </w:r>
+    </w:p>
+    <w:p>
+      <w:pPr>
+        <w:pStyle w:val="ImageCaption"/>
+      </w:pPr>
+      <w:r>
+        <w:t xml:space="preserve">Forest Fires At Random Times</w:t>
+      </w:r>
+    </w:p>
+    <w:p>
+      <w:pPr>
         <w:pStyle w:val="Heading1"/>
       </w:pPr>
-      <w:bookmarkStart w:id="33" w:name="poisson-regression"/>
+      <w:bookmarkStart w:id="35" w:name="poisson-regression"/>
       <w:r>
         <w:t xml:space="preserve">Poisson Regression</w:t>
       </w:r>
-      <w:bookmarkEnd w:id="33"/>
+      <w:bookmarkEnd w:id="35"/>
     </w:p>
     <w:p>
       <w:pPr>
@@ -2467,201 +3220,1146 @@
         <w:rPr>
           <w:rStyle w:val="NormalTok"/>
         </w:rPr>
+        <w:t xml:space="preserve">, clea</w:t>
+      </w:r>
+      <w:r>
+        <w:br/>
+      </w:r>
+      <w:r>
+        <w:rPr>
+          <w:rStyle w:val="NormalTok"/>
+        </w:rPr>
+        <w:t xml:space="preserve">&gt; </w:t>
+      </w:r>
+      <w:r>
+        <w:rPr>
+          <w:rStyle w:val="FunctionTok"/>
+        </w:rPr>
+        <w:t xml:space="preserve">r</w:t>
+      </w:r>
+    </w:p>
+    <w:p>
+      <w:pPr>
+        <w:pStyle w:val="SourceCode"/>
+      </w:pPr>
+      <w:r>
+        <w:rPr>
+          <w:rStyle w:val="NormalTok"/>
+        </w:rPr>
+        <w:t xml:space="preserve">. </w:t>
+      </w:r>
+      <w:r>
+        <w:rPr>
+          <w:rStyle w:val="KeywordTok"/>
+        </w:rPr>
+        <w:t xml:space="preserve">codebook</w:t>
+      </w:r>
+      <w:r>
+        <w:rPr>
+          <w:rStyle w:val="NormalTok"/>
+        </w:rPr>
+        <w:t xml:space="preserve"> numprobs </w:t>
+      </w:r>
+      <w:r>
+        <w:rPr>
+          <w:rStyle w:val="CommentTok"/>
+        </w:rPr>
+        <w:t xml:space="preserve">// data from 2002</w:t>
+      </w:r>
+      <w:r>
+        <w:br/>
+      </w:r>
+      <w:r>
+        <w:br/>
+      </w:r>
+      <w:r>
+        <w:rPr>
+          <w:rStyle w:val="NormalTok"/>
+        </w:rPr>
+        <w:t xml:space="preserve">─────────────────────────────────────────────────────────────────────────────────────────</w:t>
+      </w:r>
+      <w:r>
+        <w:br/>
+      </w:r>
+      <w:r>
+        <w:rPr>
+          <w:rStyle w:val="NormalTok"/>
+        </w:rPr>
+        <w:t xml:space="preserve">numprobs                                      how many friends </w:t>
+      </w:r>
+      <w:r>
+        <w:rPr>
+          <w:rStyle w:val="KeywordTok"/>
+        </w:rPr>
+        <w:t xml:space="preserve">close</w:t>
+      </w:r>
+      <w:r>
+        <w:rPr>
+          <w:rStyle w:val="NormalTok"/>
+        </w:rPr>
+        <w:t xml:space="preserve"> to discuss problems </w:t>
+      </w:r>
+      <w:r>
+        <w:br/>
+      </w:r>
+      <w:r>
+        <w:rPr>
+          <w:rStyle w:val="NormalTok"/>
+        </w:rPr>
+        <w:t xml:space="preserve">─────────────────────────────────────────────────────────────────────────────────────────</w:t>
+      </w:r>
+      <w:r>
+        <w:br/>
+      </w:r>
+      <w:r>
+        <w:br/>
+      </w:r>
+      <w:r>
+        <w:rPr>
+          <w:rStyle w:val="NormalTok"/>
+        </w:rPr>
+        <w:t xml:space="preserve">                  </w:t>
+      </w:r>
+      <w:r>
+        <w:rPr>
+          <w:rStyle w:val="DecValTok"/>
+        </w:rPr>
+        <w:t xml:space="preserve">type</w:t>
+      </w:r>
+      <w:r>
+        <w:rPr>
+          <w:rStyle w:val="NormalTok"/>
+        </w:rPr>
+        <w:t xml:space="preserve">:  </w:t>
+      </w:r>
+      <w:r>
+        <w:rPr>
+          <w:rStyle w:val="KeywordTok"/>
+        </w:rPr>
+        <w:t xml:space="preserve">numeric</w:t>
+      </w:r>
+      <w:r>
+        <w:rPr>
+          <w:rStyle w:val="NormalTok"/>
+        </w:rPr>
+        <w:t xml:space="preserve"> (</w:t>
+      </w:r>
+      <w:r>
+        <w:rPr>
+          <w:rStyle w:val="KeywordTok"/>
+        </w:rPr>
+        <w:t xml:space="preserve">byte</w:t>
+      </w:r>
+      <w:r>
+        <w:rPr>
+          <w:rStyle w:val="NormalTok"/>
+        </w:rPr>
+        <w:t xml:space="preserve">)</w:t>
+      </w:r>
+      <w:r>
+        <w:br/>
+      </w:r>
+      <w:r>
+        <w:rPr>
+          <w:rStyle w:val="NormalTok"/>
+        </w:rPr>
+        <w:t xml:space="preserve">                 </w:t>
+      </w:r>
+      <w:r>
+        <w:rPr>
+          <w:rStyle w:val="KeywordTok"/>
+        </w:rPr>
+        <w:t xml:space="preserve">label</w:t>
+      </w:r>
+      <w:r>
+        <w:rPr>
+          <w:rStyle w:val="NormalTok"/>
+        </w:rPr>
+        <w:t xml:space="preserve">:  LABJP, but 33 nonmissing </w:t>
+      </w:r>
+      <w:r>
+        <w:rPr>
+          <w:rStyle w:val="KeywordTok"/>
+        </w:rPr>
+        <w:t xml:space="preserve">values</w:t>
+      </w:r>
+      <w:r>
+        <w:rPr>
+          <w:rStyle w:val="NormalTok"/>
+        </w:rPr>
+        <w:t xml:space="preserve"> are </w:t>
+      </w:r>
+      <w:r>
+        <w:rPr>
+          <w:rStyle w:val="KeywordTok"/>
+        </w:rPr>
+        <w:t xml:space="preserve">not</w:t>
+      </w:r>
+      <w:r>
+        <w:rPr>
+          <w:rStyle w:val="NormalTok"/>
+        </w:rPr>
+        <w:t xml:space="preserve"> labeled</w:t>
+      </w:r>
+      <w:r>
+        <w:br/>
+      </w:r>
+      <w:r>
+        <w:br/>
+      </w:r>
+      <w:r>
+        <w:rPr>
+          <w:rStyle w:val="NormalTok"/>
+        </w:rPr>
+        <w:t xml:space="preserve">                 </w:t>
+      </w:r>
+      <w:r>
+        <w:rPr>
+          <w:rStyle w:val="KeywordTok"/>
+        </w:rPr>
+        <w:t xml:space="preserve">range</w:t>
+      </w:r>
+      <w:r>
+        <w:rPr>
+          <w:rStyle w:val="NormalTok"/>
+        </w:rPr>
+        <w:t xml:space="preserve">:  [0,96]                       units:  1</w:t>
+      </w:r>
+      <w:r>
+        <w:br/>
+      </w:r>
+      <w:r>
+        <w:rPr>
+          <w:rStyle w:val="NormalTok"/>
+        </w:rPr>
+        <w:t xml:space="preserve">         </w:t>
+      </w:r>
+      <w:r>
+        <w:rPr>
+          <w:rStyle w:val="KeywordTok"/>
+        </w:rPr>
+        <w:t xml:space="preserve">unique</w:t>
+      </w:r>
+      <w:r>
+        <w:rPr>
+          <w:rStyle w:val="NormalTok"/>
+        </w:rPr>
+        <w:t xml:space="preserve"> </w:t>
+      </w:r>
+      <w:r>
+        <w:rPr>
+          <w:rStyle w:val="KeywordTok"/>
+        </w:rPr>
+        <w:t xml:space="preserve">values</w:t>
+      </w:r>
+      <w:r>
+        <w:rPr>
+          <w:rStyle w:val="NormalTok"/>
+        </w:rPr>
+        <w:t xml:space="preserve">:  34                       </w:t>
+      </w:r>
+      <w:r>
+        <w:rPr>
+          <w:rStyle w:val="FunctionTok"/>
+        </w:rPr>
+        <w:t xml:space="preserve">missing</w:t>
+      </w:r>
+      <w:r>
+        <w:rPr>
+          <w:rStyle w:val="NormalTok"/>
+        </w:rPr>
+        <w:t xml:space="preserve"> .:  0/64,814</w:t>
+      </w:r>
+      <w:r>
+        <w:br/>
+      </w:r>
+      <w:r>
+        <w:rPr>
+          <w:rStyle w:val="NormalTok"/>
+        </w:rPr>
+        <w:t xml:space="preserve">       </w:t>
+      </w:r>
+      <w:r>
+        <w:rPr>
+          <w:rStyle w:val="KeywordTok"/>
+        </w:rPr>
+        <w:t xml:space="preserve">unique</w:t>
+      </w:r>
+      <w:r>
+        <w:rPr>
+          <w:rStyle w:val="NormalTok"/>
+        </w:rPr>
+        <w:t xml:space="preserve"> mv codes:  3                       </w:t>
+      </w:r>
+      <w:r>
+        <w:rPr>
+          <w:rStyle w:val="FunctionTok"/>
+        </w:rPr>
+        <w:t xml:space="preserve">missing</w:t>
+      </w:r>
+      <w:r>
+        <w:rPr>
+          <w:rStyle w:val="NormalTok"/>
+        </w:rPr>
+        <w:t xml:space="preserve"> .*:  62,141/64,814</w:t>
+      </w:r>
+      <w:r>
+        <w:br/>
+      </w:r>
+      <w:r>
+        <w:br/>
+      </w:r>
+      <w:r>
+        <w:rPr>
+          <w:rStyle w:val="NormalTok"/>
+        </w:rPr>
+        <w:t xml:space="preserve">              examples:  .i    IAP</w:t>
+      </w:r>
+      <w:r>
+        <w:br/>
+      </w:r>
+      <w:r>
+        <w:rPr>
+          <w:rStyle w:val="NormalTok"/>
+        </w:rPr>
+        <w:t xml:space="preserve">                         .i    IAP</w:t>
+      </w:r>
+      <w:r>
+        <w:br/>
+      </w:r>
+      <w:r>
+        <w:rPr>
+          <w:rStyle w:val="NormalTok"/>
+        </w:rPr>
+        <w:t xml:space="preserve">                         .i    IAP</w:t>
+      </w:r>
+      <w:r>
+        <w:br/>
+      </w:r>
+      <w:r>
+        <w:rPr>
+          <w:rStyle w:val="NormalTok"/>
+        </w:rPr>
+        <w:t xml:space="preserve">                         .i    IAP</w:t>
+      </w:r>
+    </w:p>
+    <w:p>
+      <w:pPr>
+        <w:pStyle w:val="SourceCode"/>
+      </w:pPr>
+      <w:r>
+        <w:rPr>
+          <w:rStyle w:val="NormalTok"/>
+        </w:rPr>
+        <w:t xml:space="preserve">. </w:t>
+      </w:r>
+      <w:r>
+        <w:rPr>
+          <w:rStyle w:val="KeywordTok"/>
+        </w:rPr>
+        <w:t xml:space="preserve">recode</w:t>
+      </w:r>
+      <w:r>
+        <w:rPr>
+          <w:rStyle w:val="NormalTok"/>
+        </w:rPr>
+        <w:t xml:space="preserve"> hispanic (1=0)(2/</w:t>
+      </w:r>
+      <w:r>
+        <w:rPr>
+          <w:rStyle w:val="FunctionTok"/>
+        </w:rPr>
+        <w:t xml:space="preserve">max</w:t>
+      </w:r>
+      <w:r>
+        <w:rPr>
+          <w:rStyle w:val="NormalTok"/>
+        </w:rPr>
+        <w:t xml:space="preserve"> = 1), </w:t>
+      </w:r>
+      <w:r>
+        <w:rPr>
+          <w:rStyle w:val="KeywordTok"/>
+        </w:rPr>
+        <w:t xml:space="preserve">generate</w:t>
+      </w:r>
+      <w:r>
+        <w:rPr>
+          <w:rStyle w:val="NormalTok"/>
+        </w:rPr>
+        <w:t xml:space="preserve">(hisp) </w:t>
+      </w:r>
+      <w:r>
+        <w:rPr>
+          <w:rStyle w:val="CommentTok"/>
+        </w:rPr>
+        <w:t xml:space="preserve">// dichotomous variable</w:t>
+      </w:r>
+      <w:r>
+        <w:br/>
+      </w:r>
+      <w:r>
+        <w:rPr>
+          <w:rStyle w:val="NormalTok"/>
+        </w:rPr>
+        <w:t xml:space="preserve">(26650 differences between hispanic and hisp)</w:t>
+      </w:r>
+    </w:p>
+    <w:p>
+      <w:pPr>
+        <w:pStyle w:val="SourceCode"/>
+      </w:pPr>
+      <w:r>
+        <w:rPr>
+          <w:rStyle w:val="NormalTok"/>
+        </w:rPr>
+        <w:t xml:space="preserve">. </w:t>
+      </w:r>
+      <w:r>
+        <w:rPr>
+          <w:rStyle w:val="KeywordTok"/>
+        </w:rPr>
+        <w:t xml:space="preserve">generate</w:t>
+      </w:r>
+      <w:r>
+        <w:rPr>
+          <w:rStyle w:val="NormalTok"/>
+        </w:rPr>
+        <w:t xml:space="preserve"> coninc_10K = coninc / 10000 </w:t>
+      </w:r>
+      <w:r>
+        <w:rPr>
+          <w:rStyle w:val="CommentTok"/>
+        </w:rPr>
+        <w:t xml:space="preserve">// $10K chunks</w:t>
+      </w:r>
+      <w:r>
+        <w:br/>
+      </w:r>
+      <w:r>
+        <w:rPr>
+          <w:rStyle w:val="NormalTok"/>
+        </w:rPr>
+        <w:t xml:space="preserve">(6,520 </w:t>
+      </w:r>
+      <w:r>
+        <w:rPr>
+          <w:rStyle w:val="FunctionTok"/>
+        </w:rPr>
+        <w:t xml:space="preserve">missing</w:t>
+      </w:r>
+      <w:r>
+        <w:rPr>
+          <w:rStyle w:val="NormalTok"/>
+        </w:rPr>
+        <w:t xml:space="preserve"> </w:t>
+      </w:r>
+      <w:r>
+        <w:rPr>
+          <w:rStyle w:val="KeywordTok"/>
+        </w:rPr>
+        <w:t xml:space="preserve">values</w:t>
+      </w:r>
+      <w:r>
+        <w:rPr>
+          <w:rStyle w:val="NormalTok"/>
+        </w:rPr>
+        <w:t xml:space="preserve"> generated)</w:t>
+      </w:r>
+    </w:p>
+    <w:p>
+      <w:pPr>
+        <w:pStyle w:val="SourceCode"/>
+      </w:pPr>
+      <w:r>
+        <w:rPr>
+          <w:rStyle w:val="NormalTok"/>
+        </w:rPr>
+        <w:t xml:space="preserve">. </w:t>
+      </w:r>
+      <w:r>
+        <w:rPr>
+          <w:rStyle w:val="KeywordTok"/>
+        </w:rPr>
+        <w:t xml:space="preserve">poisson</w:t>
+      </w:r>
+      <w:r>
+        <w:rPr>
+          <w:rStyle w:val="NormalTok"/>
+        </w:rPr>
+        <w:t xml:space="preserve"> numprobs coninc_10K i.race hisp i.</w:t>
+      </w:r>
+      <w:r>
+        <w:rPr>
+          <w:rStyle w:val="KeywordTok"/>
+        </w:rPr>
+        <w:t xml:space="preserve">class</w:t>
+      </w:r>
+      <w:r>
+        <w:rPr>
+          <w:rStyle w:val="NormalTok"/>
+        </w:rPr>
+        <w:t xml:space="preserve"> sex age</w:t>
+      </w:r>
+      <w:r>
+        <w:br/>
+      </w:r>
+      <w:r>
+        <w:br/>
+      </w:r>
+      <w:r>
+        <w:rPr>
+          <w:rStyle w:val="NormalTok"/>
+        </w:rPr>
+        <w:t xml:space="preserve">Iteration 0:   </w:t>
+      </w:r>
+      <w:r>
+        <w:rPr>
+          <w:rStyle w:val="FunctionTok"/>
+        </w:rPr>
+        <w:t xml:space="preserve">log</w:t>
+      </w:r>
+      <w:r>
+        <w:rPr>
+          <w:rStyle w:val="NormalTok"/>
+        </w:rPr>
+        <w:t xml:space="preserve"> likelihood =  -13723.05  </w:t>
+      </w:r>
+      <w:r>
+        <w:br/>
+      </w:r>
+      <w:r>
+        <w:rPr>
+          <w:rStyle w:val="NormalTok"/>
+        </w:rPr>
+        <w:t xml:space="preserve">Iteration 1:   </w:t>
+      </w:r>
+      <w:r>
+        <w:rPr>
+          <w:rStyle w:val="FunctionTok"/>
+        </w:rPr>
+        <w:t xml:space="preserve">log</w:t>
+      </w:r>
+      <w:r>
+        <w:rPr>
+          <w:rStyle w:val="NormalTok"/>
+        </w:rPr>
+        <w:t xml:space="preserve"> likelihood = -13723.046  </w:t>
+      </w:r>
+      <w:r>
+        <w:br/>
+      </w:r>
+      <w:r>
+        <w:rPr>
+          <w:rStyle w:val="NormalTok"/>
+        </w:rPr>
+        <w:t xml:space="preserve">Iteration 2:   </w:t>
+      </w:r>
+      <w:r>
+        <w:rPr>
+          <w:rStyle w:val="FunctionTok"/>
+        </w:rPr>
+        <w:t xml:space="preserve">log</w:t>
+      </w:r>
+      <w:r>
+        <w:rPr>
+          <w:rStyle w:val="NormalTok"/>
+        </w:rPr>
+        <w:t xml:space="preserve"> likelihood = -13723.046  </w:t>
+      </w:r>
+      <w:r>
+        <w:br/>
+      </w:r>
+      <w:r>
+        <w:br/>
+      </w:r>
+      <w:r>
+        <w:rPr>
+          <w:rStyle w:val="NormalTok"/>
+        </w:rPr>
+        <w:t xml:space="preserve">Poisson regression                              Number </w:t>
+      </w:r>
+      <w:r>
+        <w:rPr>
+          <w:rStyle w:val="KeywordTok"/>
+        </w:rPr>
+        <w:t xml:space="preserve">of</w:t>
+      </w:r>
+      <w:r>
+        <w:rPr>
+          <w:rStyle w:val="NormalTok"/>
+        </w:rPr>
+        <w:t xml:space="preserve"> </w:t>
+      </w:r>
+      <w:r>
+        <w:rPr>
+          <w:rStyle w:val="KeywordTok"/>
+        </w:rPr>
+        <w:t xml:space="preserve">obs</w:t>
+      </w:r>
+      <w:r>
+        <w:rPr>
+          <w:rStyle w:val="NormalTok"/>
+        </w:rPr>
+        <w:t xml:space="preserve">     =      2,399</w:t>
+      </w:r>
+      <w:r>
+        <w:br/>
+      </w:r>
+      <w:r>
+        <w:rPr>
+          <w:rStyle w:val="NormalTok"/>
+        </w:rPr>
+        <w:t xml:space="preserve">                                                LR </w:t>
+      </w:r>
+      <w:r>
+        <w:rPr>
+          <w:rStyle w:val="FunctionTok"/>
+        </w:rPr>
+        <w:t xml:space="preserve">chi2</w:t>
+      </w:r>
+      <w:r>
+        <w:rPr>
+          <w:rStyle w:val="NormalTok"/>
+        </w:rPr>
+        <w:t xml:space="preserve">(9)        =    1125.86</w:t>
+      </w:r>
+      <w:r>
+        <w:br/>
+      </w:r>
+      <w:r>
+        <w:rPr>
+          <w:rStyle w:val="NormalTok"/>
+        </w:rPr>
+        <w:t xml:space="preserve">                                                Prob &gt; </w:t>
+      </w:r>
+      <w:r>
+        <w:rPr>
+          <w:rStyle w:val="FunctionTok"/>
+        </w:rPr>
+        <w:t xml:space="preserve">chi2</w:t>
+      </w:r>
+      <w:r>
+        <w:rPr>
+          <w:rStyle w:val="NormalTok"/>
+        </w:rPr>
+        <w:t xml:space="preserve">       =     0.0000</w:t>
+      </w:r>
+      <w:r>
+        <w:br/>
+      </w:r>
+      <w:r>
+        <w:rPr>
+          <w:rStyle w:val="NormalTok"/>
+        </w:rPr>
+        <w:t xml:space="preserve">Log likelihood = -13723.046                     Pseudo R2         =     0.0394</w:t>
+      </w:r>
+      <w:r>
+        <w:br/>
+      </w:r>
+      <w:r>
+        <w:br/>
+      </w:r>
+      <w:r>
+        <w:rPr>
+          <w:rStyle w:val="NormalTok"/>
+        </w:rPr>
+        <w:t xml:space="preserve">───────────────┬────────────────────────────────────────────────────────────────</w:t>
+      </w:r>
+      <w:r>
+        <w:br/>
+      </w:r>
+      <w:r>
+        <w:rPr>
+          <w:rStyle w:val="NormalTok"/>
+        </w:rPr>
+        <w:t xml:space="preserve">      numprobs │      Coef.   Std. Err.      z    P&gt;|z|     [95% Conf. Interval]</w:t>
+      </w:r>
+      <w:r>
+        <w:br/>
+      </w:r>
+      <w:r>
+        <w:rPr>
+          <w:rStyle w:val="NormalTok"/>
+        </w:rPr>
+        <w:t xml:space="preserve">───────────────┼────────────────────────────────────────────────────────────────</w:t>
+      </w:r>
+      <w:r>
+        <w:br/>
+      </w:r>
+      <w:r>
+        <w:rPr>
+          <w:rStyle w:val="NormalTok"/>
+        </w:rPr>
+        <w:t xml:space="preserve">    coninc_10K │   .0288957   .0017165    16.83   0.000     .0255315    .0322599</w:t>
+      </w:r>
+      <w:r>
+        <w:br/>
+      </w:r>
+      <w:r>
+        <w:rPr>
+          <w:rStyle w:val="NormalTok"/>
+        </w:rPr>
+        <w:t xml:space="preserve">               │</w:t>
+      </w:r>
+      <w:r>
+        <w:br/>
+      </w:r>
+      <w:r>
+        <w:rPr>
+          <w:rStyle w:val="NormalTok"/>
+        </w:rPr>
+        <w:t xml:space="preserve">          race │</w:t>
+      </w:r>
+      <w:r>
+        <w:br/>
+      </w:r>
+      <w:r>
+        <w:rPr>
+          <w:rStyle w:val="NormalTok"/>
+        </w:rPr>
+        <w:t xml:space="preserve">        </w:t>
+      </w:r>
+      <w:r>
+        <w:rPr>
+          <w:rStyle w:val="BaseNTok"/>
+        </w:rPr>
+        <w:t xml:space="preserve">black</w:t>
+      </w:r>
+      <w:r>
+        <w:rPr>
+          <w:rStyle w:val="NormalTok"/>
+        </w:rPr>
+        <w:t xml:space="preserve">  │  -.4409339   .0256346   -17.20   0.000    -.4911767    -.390691</w:t>
+      </w:r>
+      <w:r>
+        <w:br/>
+      </w:r>
+      <w:r>
+        <w:rPr>
+          <w:rStyle w:val="NormalTok"/>
+        </w:rPr>
+        <w:t xml:space="preserve">        other  │  -.2608266    .037588    -6.94   0.000    -.3344978   -.1871555</w:t>
+      </w:r>
+      <w:r>
+        <w:br/>
+      </w:r>
+      <w:r>
+        <w:rPr>
+          <w:rStyle w:val="NormalTok"/>
+        </w:rPr>
+        <w:t xml:space="preserve">               │</w:t>
+      </w:r>
+      <w:r>
+        <w:br/>
+      </w:r>
+      <w:r>
+        <w:rPr>
+          <w:rStyle w:val="NormalTok"/>
+        </w:rPr>
+        <w:t xml:space="preserve">          hisp │  -.2247009    .033778    -6.65   0.000    -.2909047   -.1584972</w:t>
+      </w:r>
+      <w:r>
+        <w:br/>
+      </w:r>
+      <w:r>
+        <w:rPr>
+          <w:rStyle w:val="NormalTok"/>
+        </w:rPr>
+        <w:t xml:space="preserve">               │</w:t>
+      </w:r>
+      <w:r>
+        <w:br/>
+      </w:r>
+      <w:r>
+        <w:rPr>
+          <w:rStyle w:val="NormalTok"/>
+        </w:rPr>
+        <w:t xml:space="preserve">         </w:t>
+      </w:r>
+      <w:r>
+        <w:rPr>
+          <w:rStyle w:val="KeywordTok"/>
+        </w:rPr>
+        <w:t xml:space="preserve">class</w:t>
+      </w:r>
+      <w:r>
+        <w:rPr>
+          <w:rStyle w:val="NormalTok"/>
+        </w:rPr>
+        <w:t xml:space="preserve"> │</w:t>
+      </w:r>
+      <w:r>
+        <w:br/>
+      </w:r>
+      <w:r>
+        <w:rPr>
+          <w:rStyle w:val="NormalTok"/>
+        </w:rPr>
+        <w:t xml:space="preserve">working </w:t>
+      </w:r>
+      <w:r>
+        <w:rPr>
+          <w:rStyle w:val="KeywordTok"/>
+        </w:rPr>
+        <w:t xml:space="preserve">class</w:t>
+      </w:r>
+      <w:r>
+        <w:rPr>
+          <w:rStyle w:val="NormalTok"/>
+        </w:rPr>
+        <w:t xml:space="preserve">  │  -.1267131   .0342909    -3.70   0.000    -.1939219   -.0595042</w:t>
+      </w:r>
+      <w:r>
+        <w:br/>
+      </w:r>
+      <w:r>
+        <w:rPr>
+          <w:rStyle w:val="NormalTok"/>
+        </w:rPr>
+        <w:t xml:space="preserve"> middle </w:t>
+      </w:r>
+      <w:r>
+        <w:rPr>
+          <w:rStyle w:val="KeywordTok"/>
+        </w:rPr>
+        <w:t xml:space="preserve">class</w:t>
+      </w:r>
+      <w:r>
+        <w:rPr>
+          <w:rStyle w:val="NormalTok"/>
+        </w:rPr>
+        <w:t xml:space="preserve">  │  -.0173452   .0349358    -0.50   0.620    -.0858182    .0511278</w:t>
+      </w:r>
+      <w:r>
+        <w:br/>
+      </w:r>
+      <w:r>
+        <w:rPr>
+          <w:rStyle w:val="NormalTok"/>
+        </w:rPr>
+        <w:t xml:space="preserve">  </w:t>
+      </w:r>
+      <w:r>
+        <w:rPr>
+          <w:rStyle w:val="FunctionTok"/>
+        </w:rPr>
+        <w:t xml:space="preserve">upper</w:t>
+      </w:r>
+      <w:r>
+        <w:rPr>
+          <w:rStyle w:val="NormalTok"/>
+        </w:rPr>
+        <w:t xml:space="preserve"> </w:t>
+      </w:r>
+      <w:r>
+        <w:rPr>
+          <w:rStyle w:val="KeywordTok"/>
+        </w:rPr>
+        <w:t xml:space="preserve">class</w:t>
+      </w:r>
+      <w:r>
+        <w:rPr>
+          <w:rStyle w:val="NormalTok"/>
+        </w:rPr>
+        <w:t xml:space="preserve">  │  -.0300967    .049953    -0.60   0.547    -.1280028    .0678095</w:t>
+      </w:r>
+      <w:r>
+        <w:br/>
+      </w:r>
+      <w:r>
+        <w:rPr>
+          <w:rStyle w:val="NormalTok"/>
+        </w:rPr>
+        <w:t xml:space="preserve">               │</w:t>
+      </w:r>
+      <w:r>
+        <w:br/>
+      </w:r>
+      <w:r>
+        <w:rPr>
+          <w:rStyle w:val="NormalTok"/>
+        </w:rPr>
+        <w:t xml:space="preserve">           sex │   .1291068   .0146144     8.83   0.000     .1004631    .1577506</w:t>
+      </w:r>
+      <w:r>
+        <w:br/>
+      </w:r>
+      <w:r>
+        <w:rPr>
+          <w:rStyle w:val="NormalTok"/>
+        </w:rPr>
+        <w:t xml:space="preserve">           age │  -.0013719   .0004456    -3.08   0.002    -.0022453   -.0004986</w:t>
+      </w:r>
+      <w:r>
+        <w:br/>
+      </w:r>
+      <w:r>
+        <w:rPr>
+          <w:rStyle w:val="NormalTok"/>
+        </w:rPr>
+        <w:t xml:space="preserve">         </w:t>
+      </w:r>
+      <w:r>
+        <w:rPr>
+          <w:rStyle w:val="DataTypeTok"/>
+        </w:rPr>
+        <w:t xml:space="preserve">_cons</w:t>
+      </w:r>
+      <w:r>
+        <w:rPr>
+          <w:rStyle w:val="NormalTok"/>
+        </w:rPr>
+        <w:t xml:space="preserve"> │   1.935927   .0457132    42.35   0.000     1.846331    2.025523</w:t>
+      </w:r>
+      <w:r>
+        <w:br/>
+      </w:r>
+      <w:r>
+        <w:rPr>
+          <w:rStyle w:val="NormalTok"/>
+        </w:rPr>
+        <w:t xml:space="preserve">───────────────┴────────────────────────────────────────────────────────────────</w:t>
+      </w:r>
+    </w:p>
+    <w:p>
+      <w:pPr>
+        <w:pStyle w:val="Heading1"/>
+      </w:pPr>
+      <w:bookmarkStart w:id="36" w:name="incidence-rate-ratios"/>
+      <w:r>
+        <w:t xml:space="preserve">Incidence Rate Ratios</w:t>
+      </w:r>
+      <w:bookmarkEnd w:id="36"/>
+    </w:p>
+    <w:p>
+      <w:pPr>
+        <w:pStyle w:val="SourceCode"/>
+      </w:pPr>
+      <w:r>
+        <w:rPr>
+          <w:rStyle w:val="NormalTok"/>
+        </w:rPr>
+        <w:t xml:space="preserve">. </w:t>
+      </w:r>
+      <w:r>
+        <w:rPr>
+          <w:rStyle w:val="KeywordTok"/>
+        </w:rPr>
+        <w:t xml:space="preserve">poisson</w:t>
+      </w:r>
+      <w:r>
+        <w:rPr>
+          <w:rStyle w:val="NormalTok"/>
+        </w:rPr>
         <w:t xml:space="preserve">, </w:t>
       </w:r>
       <w:r>
         <w:rPr>
           <w:rStyle w:val="KeywordTok"/>
         </w:rPr>
-        <w:t xml:space="preserve">clear</w:t>
-      </w:r>
-    </w:p>
-    <w:p>
-      <w:pPr>
-        <w:pStyle w:val="SourceCode"/>
-      </w:pPr>
-      <w:r>
-        <w:rPr>
-          <w:rStyle w:val="NormalTok"/>
-        </w:rPr>
-        <w:t xml:space="preserve">. </w:t>
-      </w:r>
-      <w:r>
-        <w:rPr>
-          <w:rStyle w:val="KeywordTok"/>
-        </w:rPr>
-        <w:t xml:space="preserve">codebook</w:t>
-      </w:r>
-      <w:r>
-        <w:rPr>
-          <w:rStyle w:val="NormalTok"/>
-        </w:rPr>
-        <w:t xml:space="preserve"> numprobs </w:t>
-      </w:r>
-      <w:r>
-        <w:rPr>
-          <w:rStyle w:val="CommentTok"/>
-        </w:rPr>
-        <w:t xml:space="preserve">// data from 2002</w:t>
-      </w:r>
-      <w:r>
-        <w:br/>
-      </w:r>
-      <w:r>
-        <w:br/>
-      </w:r>
-      <w:r>
-        <w:rPr>
-          <w:rStyle w:val="NormalTok"/>
-        </w:rPr>
-        <w:t xml:space="preserve">─────────────────────────────────────────────────────────────────────────────────────────────</w:t>
-      </w:r>
-      <w:r>
-        <w:br/>
-      </w:r>
-      <w:r>
-        <w:rPr>
-          <w:rStyle w:val="NormalTok"/>
-        </w:rPr>
-        <w:t xml:space="preserve">numprobs                                          how many friends </w:t>
-      </w:r>
-      <w:r>
-        <w:rPr>
-          <w:rStyle w:val="KeywordTok"/>
-        </w:rPr>
-        <w:t xml:space="preserve">close</w:t>
-      </w:r>
-      <w:r>
-        <w:rPr>
-          <w:rStyle w:val="NormalTok"/>
-        </w:rPr>
-        <w:t xml:space="preserve"> to discuss problems </w:t>
-      </w:r>
-      <w:r>
-        <w:br/>
-      </w:r>
-      <w:r>
-        <w:rPr>
-          <w:rStyle w:val="NormalTok"/>
-        </w:rPr>
-        <w:t xml:space="preserve">─────────────────────────────────────────────────────────────────────────────────────────────</w:t>
-      </w:r>
-      <w:r>
-        <w:br/>
-      </w:r>
-      <w:r>
-        <w:br/>
-      </w:r>
-      <w:r>
-        <w:rPr>
-          <w:rStyle w:val="NormalTok"/>
-        </w:rPr>
-        <w:t xml:space="preserve">                  </w:t>
-      </w:r>
-      <w:r>
-        <w:rPr>
-          <w:rStyle w:val="DecValTok"/>
-        </w:rPr>
-        <w:t xml:space="preserve">type</w:t>
-      </w:r>
-      <w:r>
-        <w:rPr>
-          <w:rStyle w:val="NormalTok"/>
-        </w:rPr>
-        <w:t xml:space="preserve">:  </w:t>
-      </w:r>
-      <w:r>
-        <w:rPr>
-          <w:rStyle w:val="KeywordTok"/>
-        </w:rPr>
-        <w:t xml:space="preserve">numeric</w:t>
-      </w:r>
-      <w:r>
-        <w:rPr>
-          <w:rStyle w:val="NormalTok"/>
-        </w:rPr>
-        <w:t xml:space="preserve"> (</w:t>
-      </w:r>
-      <w:r>
-        <w:rPr>
-          <w:rStyle w:val="KeywordTok"/>
-        </w:rPr>
-        <w:t xml:space="preserve">byte</w:t>
-      </w:r>
-      <w:r>
-        <w:rPr>
-          <w:rStyle w:val="NormalTok"/>
-        </w:rPr>
-        <w:t xml:space="preserve">)</w:t>
-      </w:r>
-      <w:r>
-        <w:br/>
-      </w:r>
-      <w:r>
-        <w:rPr>
-          <w:rStyle w:val="NormalTok"/>
-        </w:rPr>
-        <w:t xml:space="preserve">                 </w:t>
-      </w:r>
-      <w:r>
-        <w:rPr>
-          <w:rStyle w:val="KeywordTok"/>
-        </w:rPr>
-        <w:t xml:space="preserve">label</w:t>
-      </w:r>
-      <w:r>
-        <w:rPr>
-          <w:rStyle w:val="NormalTok"/>
-        </w:rPr>
-        <w:t xml:space="preserve">:  LABJP, but 33 nonmissing </w:t>
-      </w:r>
-      <w:r>
-        <w:rPr>
-          <w:rStyle w:val="KeywordTok"/>
-        </w:rPr>
-        <w:t xml:space="preserve">values</w:t>
-      </w:r>
-      <w:r>
-        <w:rPr>
-          <w:rStyle w:val="NormalTok"/>
-        </w:rPr>
-        <w:t xml:space="preserve"> are </w:t>
-      </w:r>
-      <w:r>
-        <w:rPr>
-          <w:rStyle w:val="KeywordTok"/>
-        </w:rPr>
-        <w:t xml:space="preserve">not</w:t>
-      </w:r>
-      <w:r>
-        <w:rPr>
-          <w:rStyle w:val="NormalTok"/>
-        </w:rPr>
-        <w:t xml:space="preserve"> labeled</w:t>
-      </w:r>
-      <w:r>
-        <w:br/>
-      </w:r>
-      <w:r>
-        <w:br/>
-      </w:r>
-      <w:r>
-        <w:rPr>
-          <w:rStyle w:val="NormalTok"/>
-        </w:rPr>
-        <w:t xml:space="preserve">                 </w:t>
-      </w:r>
-      <w:r>
-        <w:rPr>
-          <w:rStyle w:val="KeywordTok"/>
-        </w:rPr>
-        <w:t xml:space="preserve">range</w:t>
-      </w:r>
-      <w:r>
-        <w:rPr>
-          <w:rStyle w:val="NormalTok"/>
-        </w:rPr>
-        <w:t xml:space="preserve">:  [0,96]                       units:  1</w:t>
+        <w:t xml:space="preserve">irr</w:t>
+      </w:r>
+      <w:r>
+        <w:br/>
+      </w:r>
+      <w:r>
+        <w:br/>
+      </w:r>
+      <w:r>
+        <w:rPr>
+          <w:rStyle w:val="NormalTok"/>
+        </w:rPr>
+        <w:t xml:space="preserve">Poisson regression                              Number </w:t>
+      </w:r>
+      <w:r>
+        <w:rPr>
+          <w:rStyle w:val="KeywordTok"/>
+        </w:rPr>
+        <w:t xml:space="preserve">of</w:t>
+      </w:r>
+      <w:r>
+        <w:rPr>
+          <w:rStyle w:val="NormalTok"/>
+        </w:rPr>
+        <w:t xml:space="preserve"> </w:t>
+      </w:r>
+      <w:r>
+        <w:rPr>
+          <w:rStyle w:val="KeywordTok"/>
+        </w:rPr>
+        <w:t xml:space="preserve">obs</w:t>
+      </w:r>
+      <w:r>
+        <w:rPr>
+          <w:rStyle w:val="NormalTok"/>
+        </w:rPr>
+        <w:t xml:space="preserve">     =      2,399</w:t>
+      </w:r>
+      <w:r>
+        <w:br/>
+      </w:r>
+      <w:r>
+        <w:rPr>
+          <w:rStyle w:val="NormalTok"/>
+        </w:rPr>
+        <w:t xml:space="preserve">                                                LR </w:t>
+      </w:r>
+      <w:r>
+        <w:rPr>
+          <w:rStyle w:val="FunctionTok"/>
+        </w:rPr>
+        <w:t xml:space="preserve">chi2</w:t>
+      </w:r>
+      <w:r>
+        <w:rPr>
+          <w:rStyle w:val="NormalTok"/>
+        </w:rPr>
+        <w:t xml:space="preserve">(9)        =    1125.86</w:t>
+      </w:r>
+      <w:r>
+        <w:br/>
+      </w:r>
+      <w:r>
+        <w:rPr>
+          <w:rStyle w:val="NormalTok"/>
+        </w:rPr>
+        <w:t xml:space="preserve">                                                Prob &gt; </w:t>
+      </w:r>
+      <w:r>
+        <w:rPr>
+          <w:rStyle w:val="FunctionTok"/>
+        </w:rPr>
+        <w:t xml:space="preserve">chi2</w:t>
+      </w:r>
+      <w:r>
+        <w:rPr>
+          <w:rStyle w:val="NormalTok"/>
+        </w:rPr>
+        <w:t xml:space="preserve">       =     0.0000</w:t>
+      </w:r>
+      <w:r>
+        <w:br/>
+      </w:r>
+      <w:r>
+        <w:rPr>
+          <w:rStyle w:val="NormalTok"/>
+        </w:rPr>
+        <w:t xml:space="preserve">Log likelihood = -13723.046                     Pseudo R2         =     0.0394</w:t>
+      </w:r>
+      <w:r>
+        <w:br/>
+      </w:r>
+      <w:r>
+        <w:br/>
+      </w:r>
+      <w:r>
+        <w:rPr>
+          <w:rStyle w:val="NormalTok"/>
+        </w:rPr>
+        <w:t xml:space="preserve">───────────────┬────────────────────────────────────────────────────────────────</w:t>
+      </w:r>
+      <w:r>
+        <w:br/>
+      </w:r>
+      <w:r>
+        <w:rPr>
+          <w:rStyle w:val="NormalTok"/>
+        </w:rPr>
+        <w:t xml:space="preserve">      numprobs │        IRR   Std. Err.      z    P&gt;|z|     [95% Conf. Interval]</w:t>
+      </w:r>
+      <w:r>
+        <w:br/>
+      </w:r>
+      <w:r>
+        <w:rPr>
+          <w:rStyle w:val="NormalTok"/>
+        </w:rPr>
+        <w:t xml:space="preserve">───────────────┼────────────────────────────────────────────────────────────────</w:t>
+      </w:r>
+      <w:r>
+        <w:br/>
+      </w:r>
+      <w:r>
+        <w:rPr>
+          <w:rStyle w:val="NormalTok"/>
+        </w:rPr>
+        <w:t xml:space="preserve">    coninc_10K │   1.029317   .0017668    16.83   0.000      1.02586    1.032786</w:t>
+      </w:r>
+      <w:r>
+        <w:br/>
+      </w:r>
+      <w:r>
+        <w:rPr>
+          <w:rStyle w:val="NormalTok"/>
+        </w:rPr>
+        <w:t xml:space="preserve">               │</w:t>
+      </w:r>
+      <w:r>
+        <w:br/>
+      </w:r>
+      <w:r>
+        <w:rPr>
+          <w:rStyle w:val="NormalTok"/>
+        </w:rPr>
+        <w:t xml:space="preserve">          race │</w:t>
+      </w:r>
+      <w:r>
+        <w:br/>
+      </w:r>
+      <w:r>
+        <w:rPr>
+          <w:rStyle w:val="NormalTok"/>
+        </w:rPr>
+        <w:t xml:space="preserve">        </w:t>
+      </w:r>
+      <w:r>
+        <w:rPr>
+          <w:rStyle w:val="BaseNTok"/>
+        </w:rPr>
+        <w:t xml:space="preserve">black</w:t>
+      </w:r>
+      <w:r>
+        <w:rPr>
+          <w:rStyle w:val="NormalTok"/>
+        </w:rPr>
+        <w:t xml:space="preserve">  │   .6434353   .0164942   -17.20   0.000      .611906    .6765892</w:t>
+      </w:r>
+      <w:r>
+        <w:br/>
+      </w:r>
+      <w:r>
+        <w:rPr>
+          <w:rStyle w:val="NormalTok"/>
+        </w:rPr>
+        <w:t xml:space="preserve">        other  │   .7704145   .0289583    -6.94   0.000     .7156974    .8293148</w:t>
+      </w:r>
+      <w:r>
+        <w:br/>
+      </w:r>
+      <w:r>
+        <w:rPr>
+          <w:rStyle w:val="NormalTok"/>
+        </w:rPr>
+        <w:t xml:space="preserve">               │</w:t>
+      </w:r>
+      <w:r>
+        <w:br/>
+      </w:r>
+      <w:r>
+        <w:rPr>
+          <w:rStyle w:val="NormalTok"/>
+        </w:rPr>
+        <w:t xml:space="preserve">          hisp │   .7987551   .0269804    -6.65   0.000     .7475869    .8534254</w:t>
+      </w:r>
+      <w:r>
+        <w:br/>
+      </w:r>
+      <w:r>
+        <w:rPr>
+          <w:rStyle w:val="NormalTok"/>
+        </w:rPr>
+        <w:t xml:space="preserve">               │</w:t>
       </w:r>
       <w:r>
         <w:br/>
@@ -2676,7 +4374,70 @@
         <w:rPr>
           <w:rStyle w:val="KeywordTok"/>
         </w:rPr>
-        <w:t xml:space="preserve">unique</w:t>
+        <w:t xml:space="preserve">class</w:t>
+      </w:r>
+      <w:r>
+        <w:rPr>
+          <w:rStyle w:val="NormalTok"/>
+        </w:rPr>
+        <w:t xml:space="preserve"> │</w:t>
+      </w:r>
+      <w:r>
+        <w:br/>
+      </w:r>
+      <w:r>
+        <w:rPr>
+          <w:rStyle w:val="NormalTok"/>
+        </w:rPr>
+        <w:t xml:space="preserve">working </w:t>
+      </w:r>
+      <w:r>
+        <w:rPr>
+          <w:rStyle w:val="KeywordTok"/>
+        </w:rPr>
+        <w:t xml:space="preserve">class</w:t>
+      </w:r>
+      <w:r>
+        <w:rPr>
+          <w:rStyle w:val="NormalTok"/>
+        </w:rPr>
+        <w:t xml:space="preserve">  │   .8809864   .0302098    -3.70   0.000     .8237222    .9422316</w:t>
+      </w:r>
+      <w:r>
+        <w:br/>
+      </w:r>
+      <w:r>
+        <w:rPr>
+          <w:rStyle w:val="NormalTok"/>
+        </w:rPr>
+        <w:t xml:space="preserve"> middle </w:t>
+      </w:r>
+      <w:r>
+        <w:rPr>
+          <w:rStyle w:val="KeywordTok"/>
+        </w:rPr>
+        <w:t xml:space="preserve">class</w:t>
+      </w:r>
+      <w:r>
+        <w:rPr>
+          <w:rStyle w:val="NormalTok"/>
+        </w:rPr>
+        <w:t xml:space="preserve">  │   .9828044   .0343351    -0.50   0.620     .9177611    1.052457</w:t>
+      </w:r>
+      <w:r>
+        <w:br/>
+      </w:r>
+      <w:r>
+        <w:rPr>
+          <w:rStyle w:val="NormalTok"/>
+        </w:rPr>
+        <w:t xml:space="preserve">  </w:t>
+      </w:r>
+      <w:r>
+        <w:rPr>
+          <w:rStyle w:val="FunctionTok"/>
+        </w:rPr>
+        <w:t xml:space="preserve">upper</w:t>
       </w:r>
       <w:r>
         <w:rPr>
@@ -2688,141 +4449,85 @@
         <w:rPr>
           <w:rStyle w:val="KeywordTok"/>
         </w:rPr>
-        <w:t xml:space="preserve">values</w:t>
-      </w:r>
-      <w:r>
-        <w:rPr>
-          <w:rStyle w:val="NormalTok"/>
-        </w:rPr>
-        <w:t xml:space="preserve">:  34                       </w:t>
-      </w:r>
-      <w:r>
-        <w:rPr>
-          <w:rStyle w:val="FunctionTok"/>
-        </w:rPr>
-        <w:t xml:space="preserve">missing</w:t>
-      </w:r>
-      <w:r>
-        <w:rPr>
-          <w:rStyle w:val="NormalTok"/>
-        </w:rPr>
-        <w:t xml:space="preserve"> .:  0/64,814</w:t>
-      </w:r>
-      <w:r>
-        <w:br/>
-      </w:r>
-      <w:r>
-        <w:rPr>
-          <w:rStyle w:val="NormalTok"/>
-        </w:rPr>
-        <w:t xml:space="preserve">       </w:t>
-      </w:r>
-      <w:r>
-        <w:rPr>
-          <w:rStyle w:val="KeywordTok"/>
-        </w:rPr>
-        <w:t xml:space="preserve">unique</w:t>
-      </w:r>
-      <w:r>
-        <w:rPr>
-          <w:rStyle w:val="NormalTok"/>
-        </w:rPr>
-        <w:t xml:space="preserve"> mv codes:  3                       </w:t>
-      </w:r>
-      <w:r>
-        <w:rPr>
-          <w:rStyle w:val="FunctionTok"/>
-        </w:rPr>
-        <w:t xml:space="preserve">missing</w:t>
-      </w:r>
-      <w:r>
-        <w:rPr>
-          <w:rStyle w:val="NormalTok"/>
-        </w:rPr>
-        <w:t xml:space="preserve"> .*:  62,141/64,814</w:t>
-      </w:r>
-      <w:r>
-        <w:br/>
-      </w:r>
-      <w:r>
-        <w:br/>
-      </w:r>
-      <w:r>
-        <w:rPr>
-          <w:rStyle w:val="NormalTok"/>
-        </w:rPr>
-        <w:t xml:space="preserve">              examples:  .i    IAP</w:t>
-      </w:r>
-      <w:r>
-        <w:br/>
-      </w:r>
-      <w:r>
-        <w:rPr>
-          <w:rStyle w:val="NormalTok"/>
-        </w:rPr>
-        <w:t xml:space="preserve">                         .i    IAP</w:t>
-      </w:r>
-      <w:r>
-        <w:br/>
-      </w:r>
-      <w:r>
-        <w:rPr>
-          <w:rStyle w:val="NormalTok"/>
-        </w:rPr>
-        <w:t xml:space="preserve">                         .i    IAP</w:t>
-      </w:r>
-      <w:r>
-        <w:br/>
-      </w:r>
-      <w:r>
-        <w:rPr>
-          <w:rStyle w:val="NormalTok"/>
-        </w:rPr>
-        <w:t xml:space="preserve">                         .i    IAP</w:t>
-      </w:r>
-    </w:p>
-    <w:p>
-      <w:pPr>
-        <w:pStyle w:val="SourceCode"/>
-      </w:pPr>
-      <w:r>
-        <w:rPr>
-          <w:rStyle w:val="NormalTok"/>
-        </w:rPr>
-        <w:t xml:space="preserve">. </w:t>
-      </w:r>
-      <w:r>
-        <w:rPr>
-          <w:rStyle w:val="KeywordTok"/>
-        </w:rPr>
-        <w:t xml:space="preserve">generate</w:t>
-      </w:r>
-      <w:r>
-        <w:rPr>
-          <w:rStyle w:val="NormalTok"/>
-        </w:rPr>
-        <w:t xml:space="preserve"> coninc_10K = coninc / 10000 </w:t>
-      </w:r>
-      <w:r>
-        <w:rPr>
-          <w:rStyle w:val="CommentTok"/>
-        </w:rPr>
-        <w:t xml:space="preserve">// $10K chunks</w:t>
-      </w:r>
-      <w:r>
-        <w:br/>
-      </w:r>
-      <w:r>
-        <w:rPr>
-          <w:rStyle w:val="NormalTok"/>
-        </w:rPr>
-        <w:t xml:space="preserve">(6,520 </w:t>
-      </w:r>
-      <w:r>
-        <w:rPr>
-          <w:rStyle w:val="FunctionTok"/>
-        </w:rPr>
-        <w:t xml:space="preserve">missing</w:t>
+        <w:t xml:space="preserve">class</w:t>
+      </w:r>
+      <w:r>
+        <w:rPr>
+          <w:rStyle w:val="NormalTok"/>
+        </w:rPr>
+        <w:t xml:space="preserve">  │   .9703517    .048472    -0.60   0.547     .8798509    1.070161</w:t>
+      </w:r>
+      <w:r>
+        <w:br/>
+      </w:r>
+      <w:r>
+        <w:rPr>
+          <w:rStyle w:val="NormalTok"/>
+        </w:rPr>
+        <w:t xml:space="preserve">               │</w:t>
+      </w:r>
+      <w:r>
+        <w:br/>
+      </w:r>
+      <w:r>
+        <w:rPr>
+          <w:rStyle w:val="NormalTok"/>
+        </w:rPr>
+        <w:t xml:space="preserve">           sex │   1.137812   .0166285     8.83   0.000     1.105683    1.170874</w:t>
+      </w:r>
+      <w:r>
+        <w:br/>
+      </w:r>
+      <w:r>
+        <w:rPr>
+          <w:rStyle w:val="NormalTok"/>
+        </w:rPr>
+        <w:t xml:space="preserve">           age │    .998629    .000445    -3.08   0.002     .9977572    .9995015</w:t>
+      </w:r>
+      <w:r>
+        <w:br/>
+      </w:r>
+      <w:r>
+        <w:rPr>
+          <w:rStyle w:val="NormalTok"/>
+        </w:rPr>
+        <w:t xml:space="preserve">         </w:t>
+      </w:r>
+      <w:r>
+        <w:rPr>
+          <w:rStyle w:val="DataTypeTok"/>
+        </w:rPr>
+        <w:t xml:space="preserve">_cons</w:t>
+      </w:r>
+      <w:r>
+        <w:rPr>
+          <w:rStyle w:val="NormalTok"/>
+        </w:rPr>
+        <w:t xml:space="preserve"> │   6.930466   .3168141    42.35   0.000     6.336526    7.580077</w:t>
+      </w:r>
+      <w:r>
+        <w:br/>
+      </w:r>
+      <w:r>
+        <w:rPr>
+          <w:rStyle w:val="NormalTok"/>
+        </w:rPr>
+        <w:t xml:space="preserve">───────────────┴────────────────────────────────────────────────────────────────</w:t>
+      </w:r>
+      <w:r>
+        <w:br/>
+      </w:r>
+      <w:r>
+        <w:rPr>
+          <w:rStyle w:val="NormalTok"/>
+        </w:rPr>
+        <w:t xml:space="preserve">Note: </w:t>
+      </w:r>
+      <w:r>
+        <w:rPr>
+          <w:rStyle w:val="DataTypeTok"/>
+        </w:rPr>
+        <w:t xml:space="preserve">_cons</w:t>
       </w:r>
       <w:r>
         <w:rPr>
@@ -2834,657 +4539,34 @@
         <w:rPr>
           <w:rStyle w:val="KeywordTok"/>
         </w:rPr>
-        <w:t xml:space="preserve">values</w:t>
-      </w:r>
-      <w:r>
-        <w:rPr>
-          <w:rStyle w:val="NormalTok"/>
-        </w:rPr>
-        <w:t xml:space="preserve"> generated)</w:t>
-      </w:r>
-    </w:p>
-    <w:p>
-      <w:pPr>
-        <w:pStyle w:val="SourceCode"/>
-      </w:pPr>
-      <w:r>
-        <w:rPr>
-          <w:rStyle w:val="NormalTok"/>
-        </w:rPr>
-        <w:t xml:space="preserve">. </w:t>
-      </w:r>
-      <w:r>
-        <w:rPr>
-          <w:rStyle w:val="KeywordTok"/>
-        </w:rPr>
-        <w:t xml:space="preserve">poisson</w:t>
-      </w:r>
-      <w:r>
-        <w:rPr>
-          <w:rStyle w:val="NormalTok"/>
-        </w:rPr>
-        <w:t xml:space="preserve"> numprobs coninc_10K i.race sex age</w:t>
-      </w:r>
-      <w:r>
-        <w:br/>
-      </w:r>
-      <w:r>
-        <w:br/>
-      </w:r>
-      <w:r>
-        <w:rPr>
-          <w:rStyle w:val="NormalTok"/>
-        </w:rPr>
-        <w:t xml:space="preserve">Iteration 0:   </w:t>
-      </w:r>
-      <w:r>
-        <w:rPr>
-          <w:rStyle w:val="FunctionTok"/>
-        </w:rPr>
-        <w:t xml:space="preserve">log</w:t>
-      </w:r>
-      <w:r>
-        <w:rPr>
-          <w:rStyle w:val="NormalTok"/>
-        </w:rPr>
-        <w:t xml:space="preserve"> likelihood = -13850.015  </w:t>
-      </w:r>
-      <w:r>
-        <w:br/>
-      </w:r>
-      <w:r>
-        <w:rPr>
-          <w:rStyle w:val="NormalTok"/>
-        </w:rPr>
-        <w:t xml:space="preserve">Iteration 1:   </w:t>
-      </w:r>
-      <w:r>
-        <w:rPr>
-          <w:rStyle w:val="FunctionTok"/>
-        </w:rPr>
-        <w:t xml:space="preserve">log</w:t>
-      </w:r>
-      <w:r>
-        <w:rPr>
-          <w:rStyle w:val="NormalTok"/>
-        </w:rPr>
-        <w:t xml:space="preserve"> likelihood = -13850.011  </w:t>
-      </w:r>
-      <w:r>
-        <w:br/>
-      </w:r>
-      <w:r>
-        <w:rPr>
-          <w:rStyle w:val="NormalTok"/>
-        </w:rPr>
-        <w:t xml:space="preserve">Iteration 2:   </w:t>
-      </w:r>
-      <w:r>
-        <w:rPr>
-          <w:rStyle w:val="FunctionTok"/>
-        </w:rPr>
-        <w:t xml:space="preserve">log</w:t>
-      </w:r>
-      <w:r>
-        <w:rPr>
-          <w:rStyle w:val="NormalTok"/>
-        </w:rPr>
-        <w:t xml:space="preserve"> likelihood = -13850.011  </w:t>
-      </w:r>
-      <w:r>
-        <w:br/>
-      </w:r>
-      <w:r>
-        <w:br/>
-      </w:r>
-      <w:r>
-        <w:rPr>
-          <w:rStyle w:val="NormalTok"/>
-        </w:rPr>
-        <w:t xml:space="preserve">Poisson regression                              Number </w:t>
-      </w:r>
-      <w:r>
-        <w:rPr>
-          <w:rStyle w:val="KeywordTok"/>
-        </w:rPr>
-        <w:t xml:space="preserve">of</w:t>
-      </w:r>
-      <w:r>
-        <w:rPr>
-          <w:rStyle w:val="NormalTok"/>
-        </w:rPr>
-        <w:t xml:space="preserve"> </w:t>
-      </w:r>
-      <w:r>
-        <w:rPr>
-          <w:rStyle w:val="KeywordTok"/>
-        </w:rPr>
-        <w:t xml:space="preserve">obs</w:t>
-      </w:r>
-      <w:r>
-        <w:rPr>
-          <w:rStyle w:val="NormalTok"/>
-        </w:rPr>
-        <w:t xml:space="preserve">     =      2,406</w:t>
-      </w:r>
-      <w:r>
-        <w:br/>
-      </w:r>
-      <w:r>
-        <w:rPr>
-          <w:rStyle w:val="NormalTok"/>
-        </w:rPr>
-        <w:t xml:space="preserve">                                                LR </w:t>
-      </w:r>
-      <w:r>
-        <w:rPr>
-          <w:rStyle w:val="FunctionTok"/>
-        </w:rPr>
-        <w:t xml:space="preserve">chi2</w:t>
-      </w:r>
-      <w:r>
-        <w:rPr>
-          <w:rStyle w:val="NormalTok"/>
-        </w:rPr>
-        <w:t xml:space="preserve">(5)        =    1035.88</w:t>
-      </w:r>
-      <w:r>
-        <w:br/>
-      </w:r>
-      <w:r>
-        <w:rPr>
-          <w:rStyle w:val="NormalTok"/>
-        </w:rPr>
-        <w:t xml:space="preserve">                                                Prob &gt; </w:t>
-      </w:r>
-      <w:r>
-        <w:rPr>
-          <w:rStyle w:val="FunctionTok"/>
-        </w:rPr>
-        <w:t xml:space="preserve">chi2</w:t>
-      </w:r>
-      <w:r>
-        <w:rPr>
-          <w:rStyle w:val="NormalTok"/>
-        </w:rPr>
-        <w:t xml:space="preserve">       =     0.0000</w:t>
-      </w:r>
-      <w:r>
-        <w:br/>
-      </w:r>
-      <w:r>
-        <w:rPr>
-          <w:rStyle w:val="NormalTok"/>
-        </w:rPr>
-        <w:t xml:space="preserve">Log likelihood = -13850.011                     Pseudo R2         =     0.0360</w:t>
-      </w:r>
-      <w:r>
-        <w:br/>
-      </w:r>
-      <w:r>
-        <w:br/>
-      </w:r>
-      <w:r>
-        <w:rPr>
-          <w:rStyle w:val="NormalTok"/>
-        </w:rPr>
-        <w:t xml:space="preserve">─────────────┬────────────────────────────────────────────────────────────────</w:t>
-      </w:r>
-      <w:r>
-        <w:br/>
-      </w:r>
-      <w:r>
-        <w:rPr>
-          <w:rStyle w:val="NormalTok"/>
-        </w:rPr>
-        <w:t xml:space="preserve">    numprobs │      Coef.   Std. Err.      z    P&gt;|z|     [95% Conf. Interval]</w:t>
-      </w:r>
-      <w:r>
-        <w:br/>
-      </w:r>
-      <w:r>
-        <w:rPr>
-          <w:rStyle w:val="NormalTok"/>
-        </w:rPr>
-        <w:t xml:space="preserve">─────────────┼────────────────────────────────────────────────────────────────</w:t>
-      </w:r>
-      <w:r>
-        <w:br/>
-      </w:r>
-      <w:r>
-        <w:rPr>
-          <w:rStyle w:val="NormalTok"/>
-        </w:rPr>
-        <w:t xml:space="preserve">  coninc_10K │   .0319119   .0015338    20.81   0.000     .0289058     .034918</w:t>
-      </w:r>
-      <w:r>
-        <w:br/>
-      </w:r>
-      <w:r>
-        <w:rPr>
-          <w:rStyle w:val="NormalTok"/>
-        </w:rPr>
-        <w:t xml:space="preserve">             │</w:t>
-      </w:r>
-      <w:r>
-        <w:br/>
-      </w:r>
-      <w:r>
-        <w:rPr>
-          <w:rStyle w:val="NormalTok"/>
-        </w:rPr>
-        <w:t xml:space="preserve">        race │</w:t>
-      </w:r>
-      <w:r>
-        <w:br/>
-      </w:r>
-      <w:r>
-        <w:rPr>
-          <w:rStyle w:val="NormalTok"/>
-        </w:rPr>
-        <w:t xml:space="preserve">      </w:t>
-      </w:r>
-      <w:r>
-        <w:rPr>
-          <w:rStyle w:val="BaseNTok"/>
-        </w:rPr>
-        <w:t xml:space="preserve">black</w:t>
-      </w:r>
-      <w:r>
-        <w:rPr>
-          <w:rStyle w:val="NormalTok"/>
-        </w:rPr>
-        <w:t xml:space="preserve">  │  -.4359226   .0254022   -17.16   0.000    -.4857101   -.3861351</w:t>
-      </w:r>
-      <w:r>
-        <w:br/>
-      </w:r>
-      <w:r>
-        <w:rPr>
-          <w:rStyle w:val="NormalTok"/>
-        </w:rPr>
-        <w:t xml:space="preserve">      other  │  -.3791775   .0344591   -11.00   0.000    -.4467161   -.3116389</w:t>
-      </w:r>
-      <w:r>
-        <w:br/>
-      </w:r>
-      <w:r>
-        <w:rPr>
-          <w:rStyle w:val="NormalTok"/>
-        </w:rPr>
-        <w:t xml:space="preserve">             │</w:t>
-      </w:r>
-      <w:r>
-        <w:br/>
-      </w:r>
-      <w:r>
-        <w:rPr>
-          <w:rStyle w:val="NormalTok"/>
-        </w:rPr>
-        <w:t xml:space="preserve">         sex │   .1335163   .0145586     9.17   0.000      .104982    .1620507</w:t>
-      </w:r>
-      <w:r>
-        <w:br/>
-      </w:r>
-      <w:r>
-        <w:rPr>
-          <w:rStyle w:val="NormalTok"/>
-        </w:rPr>
-        <w:t xml:space="preserve">         age │  -.0007319   .0004376    -1.67   0.094    -.0015895    .0001257</w:t>
-      </w:r>
-      <w:r>
-        <w:br/>
-      </w:r>
-      <w:r>
-        <w:rPr>
-          <w:rStyle w:val="NormalTok"/>
-        </w:rPr>
-        <w:t xml:space="preserve">       </w:t>
-      </w:r>
-      <w:r>
-        <w:rPr>
-          <w:rStyle w:val="DataTypeTok"/>
-        </w:rPr>
-        <w:t xml:space="preserve">_cons</w:t>
-      </w:r>
-      <w:r>
-        <w:rPr>
-          <w:rStyle w:val="NormalTok"/>
-        </w:rPr>
-        <w:t xml:space="preserve"> │   1.812817   .0332514    54.52   0.000     1.747646    1.877989</w:t>
-      </w:r>
-      <w:r>
-        <w:br/>
-      </w:r>
-      <w:r>
-        <w:rPr>
-          <w:rStyle w:val="NormalTok"/>
-        </w:rPr>
-        <w:t xml:space="preserve">─────────────┴────────────────────────────────────────────────────────────────</w:t>
+        <w:t xml:space="preserve">estimates</w:t>
+      </w:r>
+      <w:r>
+        <w:rPr>
+          <w:rStyle w:val="NormalTok"/>
+        </w:rPr>
+        <w:t xml:space="preserve"> baseline incidence rate.</w:t>
       </w:r>
     </w:p>
     <w:p>
       <w:pPr>
         <w:pStyle w:val="Heading1"/>
       </w:pPr>
-      <w:bookmarkStart w:id="34" w:name="incidence-rate-ratios"/>
-      <w:r>
-        <w:t xml:space="preserve">Incidence Rate Ratios</w:t>
-      </w:r>
-      <w:bookmarkEnd w:id="34"/>
-    </w:p>
-    <w:p>
-      <w:pPr>
-        <w:pStyle w:val="SourceCode"/>
-      </w:pPr>
-      <w:r>
-        <w:rPr>
-          <w:rStyle w:val="NormalTok"/>
-        </w:rPr>
-        <w:t xml:space="preserve">. </w:t>
-      </w:r>
-      <w:r>
-        <w:rPr>
-          <w:rStyle w:val="KeywordTok"/>
-        </w:rPr>
-        <w:t xml:space="preserve">poisson</w:t>
-      </w:r>
-      <w:r>
-        <w:rPr>
-          <w:rStyle w:val="NormalTok"/>
-        </w:rPr>
-        <w:t xml:space="preserve">, </w:t>
-      </w:r>
-      <w:r>
-        <w:rPr>
-          <w:rStyle w:val="KeywordTok"/>
-        </w:rPr>
-        <w:t xml:space="preserve">irr</w:t>
-      </w:r>
-      <w:r>
-        <w:br/>
-      </w:r>
-      <w:r>
-        <w:br/>
-      </w:r>
-      <w:r>
-        <w:rPr>
-          <w:rStyle w:val="NormalTok"/>
-        </w:rPr>
-        <w:t xml:space="preserve">Poisson regression                              Number </w:t>
-      </w:r>
-      <w:r>
-        <w:rPr>
-          <w:rStyle w:val="KeywordTok"/>
-        </w:rPr>
-        <w:t xml:space="preserve">of</w:t>
-      </w:r>
-      <w:r>
-        <w:rPr>
-          <w:rStyle w:val="NormalTok"/>
-        </w:rPr>
-        <w:t xml:space="preserve"> </w:t>
-      </w:r>
-      <w:r>
-        <w:rPr>
-          <w:rStyle w:val="KeywordTok"/>
-        </w:rPr>
-        <w:t xml:space="preserve">obs</w:t>
-      </w:r>
-      <w:r>
-        <w:rPr>
-          <w:rStyle w:val="NormalTok"/>
-        </w:rPr>
-        <w:t xml:space="preserve">     =      2,406</w:t>
-      </w:r>
-      <w:r>
-        <w:br/>
-      </w:r>
-      <w:r>
-        <w:rPr>
-          <w:rStyle w:val="NormalTok"/>
-        </w:rPr>
-        <w:t xml:space="preserve">                                                LR </w:t>
-      </w:r>
-      <w:r>
-        <w:rPr>
-          <w:rStyle w:val="FunctionTok"/>
-        </w:rPr>
-        <w:t xml:space="preserve">chi2</w:t>
-      </w:r>
-      <w:r>
-        <w:rPr>
-          <w:rStyle w:val="NormalTok"/>
-        </w:rPr>
-        <w:t xml:space="preserve">(5)        =    1035.88</w:t>
-      </w:r>
-      <w:r>
-        <w:br/>
-      </w:r>
-      <w:r>
-        <w:rPr>
-          <w:rStyle w:val="NormalTok"/>
-        </w:rPr>
-        <w:t xml:space="preserve">                                                Prob &gt; </w:t>
-      </w:r>
-      <w:r>
-        <w:rPr>
-          <w:rStyle w:val="FunctionTok"/>
-        </w:rPr>
-        <w:t xml:space="preserve">chi2</w:t>
-      </w:r>
-      <w:r>
-        <w:rPr>
-          <w:rStyle w:val="NormalTok"/>
-        </w:rPr>
-        <w:t xml:space="preserve">       =     0.0000</w:t>
-      </w:r>
-      <w:r>
-        <w:br/>
-      </w:r>
-      <w:r>
-        <w:rPr>
-          <w:rStyle w:val="NormalTok"/>
-        </w:rPr>
-        <w:t xml:space="preserve">Log likelihood = -13850.011                     Pseudo R2         =     0.0360</w:t>
-      </w:r>
-      <w:r>
-        <w:br/>
-      </w:r>
-      <w:r>
-        <w:br/>
-      </w:r>
-      <w:r>
-        <w:rPr>
-          <w:rStyle w:val="NormalTok"/>
-        </w:rPr>
-        <w:t xml:space="preserve">─────────────┬────────────────────────────────────────────────────────────────</w:t>
-      </w:r>
-      <w:r>
-        <w:br/>
-      </w:r>
-      <w:r>
-        <w:rPr>
-          <w:rStyle w:val="NormalTok"/>
-        </w:rPr>
-        <w:t xml:space="preserve">    numprobs │        IRR   Std. Err.      z    P&gt;|z|     [95% Conf. Interval]</w:t>
-      </w:r>
-      <w:r>
-        <w:br/>
-      </w:r>
-      <w:r>
-        <w:rPr>
-          <w:rStyle w:val="NormalTok"/>
-        </w:rPr>
-        <w:t xml:space="preserve">─────────────┼────────────────────────────────────────────────────────────────</w:t>
-      </w:r>
-      <w:r>
-        <w:br/>
-      </w:r>
-      <w:r>
-        <w:rPr>
-          <w:rStyle w:val="NormalTok"/>
-        </w:rPr>
-        <w:t xml:space="preserve">  coninc_10K │   1.032427   .0015835    20.81   0.000     1.029328    1.035535</w:t>
-      </w:r>
-      <w:r>
-        <w:br/>
-      </w:r>
-      <w:r>
-        <w:rPr>
-          <w:rStyle w:val="NormalTok"/>
-        </w:rPr>
-        <w:t xml:space="preserve">             │</w:t>
-      </w:r>
-      <w:r>
-        <w:br/>
-      </w:r>
-      <w:r>
-        <w:rPr>
-          <w:rStyle w:val="NormalTok"/>
-        </w:rPr>
-        <w:t xml:space="preserve">        race │</w:t>
-      </w:r>
-      <w:r>
-        <w:br/>
-      </w:r>
-      <w:r>
-        <w:rPr>
-          <w:rStyle w:val="NormalTok"/>
-        </w:rPr>
-        <w:t xml:space="preserve">      </w:t>
-      </w:r>
-      <w:r>
-        <w:rPr>
-          <w:rStyle w:val="BaseNTok"/>
-        </w:rPr>
-        <w:t xml:space="preserve">black</w:t>
-      </w:r>
-      <w:r>
-        <w:rPr>
-          <w:rStyle w:val="NormalTok"/>
-        </w:rPr>
-        <w:t xml:space="preserve">  │   .6466678   .0164268   -17.16   0.000     .6152602    .6796787</w:t>
-      </w:r>
-      <w:r>
-        <w:br/>
-      </w:r>
-      <w:r>
-        <w:rPr>
-          <w:rStyle w:val="NormalTok"/>
-        </w:rPr>
-        <w:t xml:space="preserve">      other  │   .6844241   .0235846   -11.00   0.000     .6397255    .7322459</w:t>
-      </w:r>
-      <w:r>
-        <w:br/>
-      </w:r>
-      <w:r>
-        <w:rPr>
-          <w:rStyle w:val="NormalTok"/>
-        </w:rPr>
-        <w:t xml:space="preserve">             │</w:t>
-      </w:r>
-      <w:r>
-        <w:br/>
-      </w:r>
-      <w:r>
-        <w:rPr>
-          <w:rStyle w:val="NormalTok"/>
-        </w:rPr>
-        <w:t xml:space="preserve">         sex │    1.14284   .0166382     9.17   0.000     1.110691     1.17592</w:t>
-      </w:r>
-      <w:r>
-        <w:br/>
-      </w:r>
-      <w:r>
-        <w:rPr>
-          <w:rStyle w:val="NormalTok"/>
-        </w:rPr>
-        <w:t xml:space="preserve">         age │   .9992684   .0004372    -1.67   0.094     .9984118    1.000126</w:t>
-      </w:r>
-      <w:r>
-        <w:br/>
-      </w:r>
-      <w:r>
-        <w:rPr>
-          <w:rStyle w:val="NormalTok"/>
-        </w:rPr>
-        <w:t xml:space="preserve">       </w:t>
-      </w:r>
-      <w:r>
-        <w:rPr>
-          <w:rStyle w:val="DataTypeTok"/>
-        </w:rPr>
-        <w:t xml:space="preserve">_cons</w:t>
-      </w:r>
-      <w:r>
-        <w:rPr>
-          <w:rStyle w:val="NormalTok"/>
-        </w:rPr>
-        <w:t xml:space="preserve"> │   6.127687   .2037541    54.52   0.000     5.741071    6.540338</w:t>
-      </w:r>
-      <w:r>
-        <w:br/>
-      </w:r>
-      <w:r>
-        <w:rPr>
-          <w:rStyle w:val="NormalTok"/>
-        </w:rPr>
-        <w:t xml:space="preserve">─────────────┴────────────────────────────────────────────────────────────────</w:t>
-      </w:r>
-      <w:r>
-        <w:br/>
-      </w:r>
-      <w:r>
-        <w:rPr>
-          <w:rStyle w:val="NormalTok"/>
-        </w:rPr>
-        <w:t xml:space="preserve">Note: </w:t>
-      </w:r>
-      <w:r>
-        <w:rPr>
-          <w:rStyle w:val="DataTypeTok"/>
-        </w:rPr>
-        <w:t xml:space="preserve">_cons</w:t>
-      </w:r>
-      <w:r>
-        <w:rPr>
-          <w:rStyle w:val="NormalTok"/>
-        </w:rPr>
-        <w:t xml:space="preserve"> </w:t>
-      </w:r>
-      <w:r>
-        <w:rPr>
-          <w:rStyle w:val="KeywordTok"/>
-        </w:rPr>
-        <w:t xml:space="preserve">estimates</w:t>
-      </w:r>
-      <w:r>
-        <w:rPr>
-          <w:rStyle w:val="NormalTok"/>
-        </w:rPr>
-        <w:t xml:space="preserve"> baseline incidence rate.</w:t>
-      </w:r>
-    </w:p>
-    <w:p>
-      <w:pPr>
-        <w:pStyle w:val="Heading1"/>
-      </w:pPr>
-      <w:bookmarkStart w:id="35" w:name="negative-binomial-distribution"/>
+      <w:bookmarkStart w:id="37" w:name="negative-binomial-distribution"/>
       <w:r>
         <w:t xml:space="preserve">Negative Binomial Distribution</w:t>
       </w:r>
-      <w:bookmarkEnd w:id="35"/>
+      <w:bookmarkEnd w:id="37"/>
     </w:p>
     <w:p>
       <w:pPr>
         <w:pStyle w:val="Heading2"/>
       </w:pPr>
-      <w:bookmarkStart w:id="36" w:name="over-dispersion"/>
+      <w:bookmarkStart w:id="38" w:name="over-dispersion"/>
       <w:r>
         <w:t xml:space="preserve">Over-Dispersion</w:t>
       </w:r>
-      <w:bookmarkEnd w:id="36"/>
+      <w:bookmarkEnd w:id="38"/>
     </w:p>
     <w:p>
       <w:pPr>
@@ -3703,11 +4785,11 @@
       <w:pPr>
         <w:pStyle w:val="Heading2"/>
       </w:pPr>
-      <w:bookmarkStart w:id="37" w:name="regression"/>
+      <w:bookmarkStart w:id="39" w:name="regression"/>
       <w:r>
         <w:t xml:space="preserve">Regression</w:t>
       </w:r>
-      <w:bookmarkEnd w:id="37"/>
+      <w:bookmarkEnd w:id="39"/>
     </w:p>
     <w:p>
       <w:pPr>
@@ -3729,7 +4811,19 @@
         <w:rPr>
           <w:rStyle w:val="NormalTok"/>
         </w:rPr>
-        <w:t xml:space="preserve"> numprobs coninc_10K i.race sex age</w:t>
+        <w:t xml:space="preserve"> numprobs coninc_10K i.race hisp i.</w:t>
+      </w:r>
+      <w:r>
+        <w:rPr>
+          <w:rStyle w:val="KeywordTok"/>
+        </w:rPr>
+        <w:t xml:space="preserve">class</w:t>
+      </w:r>
+      <w:r>
+        <w:rPr>
+          <w:rStyle w:val="NormalTok"/>
+        </w:rPr>
+        <w:t xml:space="preserve"> sex age</w:t>
       </w:r>
       <w:r>
         <w:br/>
@@ -3777,7 +4871,7 @@
         <w:rPr>
           <w:rStyle w:val="NormalTok"/>
         </w:rPr>
-        <w:t xml:space="preserve"> likelihood = -13850.015  </w:t>
+        <w:t xml:space="preserve"> likelihood =  -13723.05  </w:t>
       </w:r>
       <w:r>
         <w:br/>
@@ -3798,7 +4892,7 @@
         <w:rPr>
           <w:rStyle w:val="NormalTok"/>
         </w:rPr>
-        <w:t xml:space="preserve"> likelihood = -13850.011  </w:t>
+        <w:t xml:space="preserve"> likelihood = -13723.046  </w:t>
       </w:r>
       <w:r>
         <w:br/>
@@ -3819,7 +4913,7 @@
         <w:rPr>
           <w:rStyle w:val="NormalTok"/>
         </w:rPr>
-        <w:t xml:space="preserve"> likelihood = -13850.011  </w:t>
+        <w:t xml:space="preserve"> likelihood = -13723.046  </w:t>
       </w:r>
       <w:r>
         <w:br/>
@@ -3867,7 +4961,7 @@
         <w:rPr>
           <w:rStyle w:val="NormalTok"/>
         </w:rPr>
-        <w:t xml:space="preserve"> likelihood =  -7577.985  </w:t>
+        <w:t xml:space="preserve"> likelihood = -7550.8728  </w:t>
       </w:r>
       <w:r>
         <w:br/>
@@ -3888,7 +4982,7 @@
         <w:rPr>
           <w:rStyle w:val="NormalTok"/>
         </w:rPr>
-        <w:t xml:space="preserve"> likelihood = -7561.8388  </w:t>
+        <w:t xml:space="preserve"> likelihood = -7534.4222  </w:t>
       </w:r>
       <w:r>
         <w:br/>
@@ -3909,7 +5003,7 @@
         <w:rPr>
           <w:rStyle w:val="NormalTok"/>
         </w:rPr>
-        <w:t xml:space="preserve"> likelihood =   -7561.83  </w:t>
+        <w:t xml:space="preserve"> likelihood = -7534.4131  </w:t>
       </w:r>
       <w:r>
         <w:br/>
@@ -3930,7 +5024,7 @@
         <w:rPr>
           <w:rStyle w:val="NormalTok"/>
         </w:rPr>
-        <w:t xml:space="preserve"> likelihood =   -7561.83  </w:t>
+        <w:t xml:space="preserve"> likelihood = -7534.4131  </w:t>
       </w:r>
       <w:r>
         <w:br/>
@@ -3978,7 +5072,7 @@
         <w:rPr>
           <w:rStyle w:val="NormalTok"/>
         </w:rPr>
-        <w:t xml:space="preserve"> likelihood = -7496.5295  </w:t>
+        <w:t xml:space="preserve"> likelihood = -7461.8838  </w:t>
       </w:r>
       <w:r>
         <w:br/>
@@ -3999,7 +5093,7 @@
         <w:rPr>
           <w:rStyle w:val="NormalTok"/>
         </w:rPr>
-        <w:t xml:space="preserve"> likelihood = -7493.7917  </w:t>
+        <w:t xml:space="preserve"> likelihood = -7458.4673  </w:t>
       </w:r>
       <w:r>
         <w:br/>
@@ -4020,7 +5114,7 @@
         <w:rPr>
           <w:rStyle w:val="NormalTok"/>
         </w:rPr>
-        <w:t xml:space="preserve"> likelihood = -7493.7857  </w:t>
+        <w:t xml:space="preserve"> likelihood = -7458.4576  </w:t>
       </w:r>
       <w:r>
         <w:br/>
@@ -4041,7 +5135,7 @@
         <w:rPr>
           <w:rStyle w:val="NormalTok"/>
         </w:rPr>
-        <w:t xml:space="preserve"> likelihood = -7493.7857  </w:t>
+        <w:t xml:space="preserve"> likelihood = -7458.4576  </w:t>
       </w:r>
       <w:r>
         <w:br/>
@@ -4077,7 +5171,7 @@
         <w:rPr>
           <w:rStyle w:val="NormalTok"/>
         </w:rPr>
-        <w:t xml:space="preserve">     =      2,406</w:t>
+        <w:t xml:space="preserve">     =      2,399</w:t>
       </w:r>
       <w:r>
         <w:br/>
@@ -4098,7 +5192,7 @@
         <w:rPr>
           <w:rStyle w:val="NormalTok"/>
         </w:rPr>
-        <w:t xml:space="preserve">(5)        =     136.09</w:t>
+        <w:t xml:space="preserve">(9)        =     151.91</w:t>
       </w:r>
       <w:r>
         <w:br/>
@@ -4140,73 +5234,73 @@
         <w:rPr>
           <w:rStyle w:val="NormalTok"/>
         </w:rPr>
-        <w:t xml:space="preserve">Log likelihood = -7493.7857                     Pseudo R2         =     0.0090</w:t>
-      </w:r>
-      <w:r>
-        <w:br/>
-      </w:r>
-      <w:r>
-        <w:br/>
-      </w:r>
-      <w:r>
-        <w:rPr>
-          <w:rStyle w:val="NormalTok"/>
-        </w:rPr>
-        <w:t xml:space="preserve">─────────────┬────────────────────────────────────────────────────────────────</w:t>
-      </w:r>
-      <w:r>
-        <w:br/>
-      </w:r>
-      <w:r>
-        <w:rPr>
-          <w:rStyle w:val="NormalTok"/>
-        </w:rPr>
-        <w:t xml:space="preserve">    numprobs │      Coef.   Std. Err.      z    P&gt;|z|     [95% Conf. Interval]</w:t>
-      </w:r>
-      <w:r>
-        <w:br/>
-      </w:r>
-      <w:r>
-        <w:rPr>
-          <w:rStyle w:val="NormalTok"/>
-        </w:rPr>
-        <w:t xml:space="preserve">─────────────┼────────────────────────────────────────────────────────────────</w:t>
-      </w:r>
-      <w:r>
-        <w:br/>
-      </w:r>
-      <w:r>
-        <w:rPr>
-          <w:rStyle w:val="NormalTok"/>
-        </w:rPr>
-        <w:t xml:space="preserve">  coninc_10K │   .0306399   .0045093     6.79   0.000     .0218017     .039478</w:t>
-      </w:r>
-      <w:r>
-        <w:br/>
-      </w:r>
-      <w:r>
-        <w:rPr>
-          <w:rStyle w:val="NormalTok"/>
-        </w:rPr>
-        <w:t xml:space="preserve">             │</w:t>
-      </w:r>
-      <w:r>
-        <w:br/>
-      </w:r>
-      <w:r>
-        <w:rPr>
-          <w:rStyle w:val="NormalTok"/>
-        </w:rPr>
-        <w:t xml:space="preserve">        race │</w:t>
-      </w:r>
-      <w:r>
-        <w:br/>
-      </w:r>
-      <w:r>
-        <w:rPr>
-          <w:rStyle w:val="NormalTok"/>
-        </w:rPr>
-        <w:t xml:space="preserve">      </w:t>
+        <w:t xml:space="preserve">Log likelihood = -7458.4576                     Pseudo R2         =     0.0101</w:t>
+      </w:r>
+      <w:r>
+        <w:br/>
+      </w:r>
+      <w:r>
+        <w:br/>
+      </w:r>
+      <w:r>
+        <w:rPr>
+          <w:rStyle w:val="NormalTok"/>
+        </w:rPr>
+        <w:t xml:space="preserve">───────────────┬────────────────────────────────────────────────────────────────</w:t>
+      </w:r>
+      <w:r>
+        <w:br/>
+      </w:r>
+      <w:r>
+        <w:rPr>
+          <w:rStyle w:val="NormalTok"/>
+        </w:rPr>
+        <w:t xml:space="preserve">      numprobs │      Coef.   Std. Err.      z    P&gt;|z|     [95% Conf. Interval]</w:t>
+      </w:r>
+      <w:r>
+        <w:br/>
+      </w:r>
+      <w:r>
+        <w:rPr>
+          <w:rStyle w:val="NormalTok"/>
+        </w:rPr>
+        <w:t xml:space="preserve">───────────────┼────────────────────────────────────────────────────────────────</w:t>
+      </w:r>
+      <w:r>
+        <w:br/>
+      </w:r>
+      <w:r>
+        <w:rPr>
+          <w:rStyle w:val="NormalTok"/>
+        </w:rPr>
+        <w:t xml:space="preserve">    coninc_10K │   .0286549   .0049747     5.76   0.000     .0189047    .0384052</w:t>
+      </w:r>
+      <w:r>
+        <w:br/>
+      </w:r>
+      <w:r>
+        <w:rPr>
+          <w:rStyle w:val="NormalTok"/>
+        </w:rPr>
+        <w:t xml:space="preserve">               │</w:t>
+      </w:r>
+      <w:r>
+        <w:br/>
+      </w:r>
+      <w:r>
+        <w:rPr>
+          <w:rStyle w:val="NormalTok"/>
+        </w:rPr>
+        <w:t xml:space="preserve">          race │</w:t>
+      </w:r>
+      <w:r>
+        <w:br/>
+      </w:r>
+      <w:r>
+        <w:rPr>
+          <w:rStyle w:val="NormalTok"/>
+        </w:rPr>
+        <w:t xml:space="preserve">        </w:t>
       </w:r>
       <w:r>
         <w:rPr>
@@ -4218,52 +5312,175 @@
         <w:rPr>
           <w:rStyle w:val="NormalTok"/>
         </w:rPr>
-        <w:t xml:space="preserve">  │   -.432147   .0596002    -7.25   0.000    -.5489613   -.3153328</w:t>
-      </w:r>
-      <w:r>
-        <w:br/>
-      </w:r>
-      <w:r>
-        <w:rPr>
-          <w:rStyle w:val="NormalTok"/>
-        </w:rPr>
-        <w:t xml:space="preserve">      other  │  -.3843031   .0830998    -4.62   0.000    -.5471758   -.2214304</w:t>
-      </w:r>
-      <w:r>
-        <w:br/>
-      </w:r>
-      <w:r>
-        <w:rPr>
-          <w:rStyle w:val="NormalTok"/>
-        </w:rPr>
-        <w:t xml:space="preserve">             │</w:t>
-      </w:r>
-      <w:r>
-        <w:br/>
-      </w:r>
-      <w:r>
-        <w:rPr>
-          <w:rStyle w:val="NormalTok"/>
-        </w:rPr>
-        <w:t xml:space="preserve">         sex │   .1154665   .0393671     2.93   0.003     .0383084    .1926246</w:t>
-      </w:r>
-      <w:r>
-        <w:br/>
-      </w:r>
-      <w:r>
-        <w:rPr>
-          <w:rStyle w:val="NormalTok"/>
-        </w:rPr>
-        <w:t xml:space="preserve">         age │  -.0009527   .0011445    -0.83   0.405    -.0031958    .0012904</w:t>
-      </w:r>
-      <w:r>
-        <w:br/>
-      </w:r>
-      <w:r>
-        <w:rPr>
-          <w:rStyle w:val="NormalTok"/>
-        </w:rPr>
-        <w:t xml:space="preserve">       </w:t>
+        <w:t xml:space="preserve">  │  -.4378139   .0599275    -7.31   0.000    -.5552697    -.320358</w:t>
+      </w:r>
+      <w:r>
+        <w:br/>
+      </w:r>
+      <w:r>
+        <w:rPr>
+          <w:rStyle w:val="NormalTok"/>
+        </w:rPr>
+        <w:t xml:space="preserve">        other  │   -.248534   .0944197    -2.63   0.008    -.4335933   -.0634747</w:t>
+      </w:r>
+      <w:r>
+        <w:br/>
+      </w:r>
+      <w:r>
+        <w:rPr>
+          <w:rStyle w:val="NormalTok"/>
+        </w:rPr>
+        <w:t xml:space="preserve">               │</w:t>
+      </w:r>
+      <w:r>
+        <w:br/>
+      </w:r>
+      <w:r>
+        <w:rPr>
+          <w:rStyle w:val="NormalTok"/>
+        </w:rPr>
+        <w:t xml:space="preserve">          hisp │  -.2523914   .0861951    -2.93   0.003    -.4213307    -.083452</w:t>
+      </w:r>
+      <w:r>
+        <w:br/>
+      </w:r>
+      <w:r>
+        <w:rPr>
+          <w:rStyle w:val="NormalTok"/>
+        </w:rPr>
+        <w:t xml:space="preserve">               │</w:t>
+      </w:r>
+      <w:r>
+        <w:br/>
+      </w:r>
+      <w:r>
+        <w:rPr>
+          <w:rStyle w:val="NormalTok"/>
+        </w:rPr>
+        <w:t xml:space="preserve">         </w:t>
+      </w:r>
+      <w:r>
+        <w:rPr>
+          <w:rStyle w:val="KeywordTok"/>
+        </w:rPr>
+        <w:t xml:space="preserve">class</w:t>
+      </w:r>
+      <w:r>
+        <w:rPr>
+          <w:rStyle w:val="NormalTok"/>
+        </w:rPr>
+        <w:t xml:space="preserve"> │</w:t>
+      </w:r>
+      <w:r>
+        <w:br/>
+      </w:r>
+      <w:r>
+        <w:rPr>
+          <w:rStyle w:val="NormalTok"/>
+        </w:rPr>
+        <w:t xml:space="preserve">working </w:t>
+      </w:r>
+      <w:r>
+        <w:rPr>
+          <w:rStyle w:val="KeywordTok"/>
+        </w:rPr>
+        <w:t xml:space="preserve">class</w:t>
+      </w:r>
+      <w:r>
+        <w:rPr>
+          <w:rStyle w:val="NormalTok"/>
+        </w:rPr>
+        <w:t xml:space="preserve">  │  -.1323204   .0890544    -1.49   0.137    -.3068639     .042223</w:t>
+      </w:r>
+      <w:r>
+        <w:br/>
+      </w:r>
+      <w:r>
+        <w:rPr>
+          <w:rStyle w:val="NormalTok"/>
+        </w:rPr>
+        <w:t xml:space="preserve"> middle </w:t>
+      </w:r>
+      <w:r>
+        <w:rPr>
+          <w:rStyle w:val="KeywordTok"/>
+        </w:rPr>
+        <w:t xml:space="preserve">class</w:t>
+      </w:r>
+      <w:r>
+        <w:rPr>
+          <w:rStyle w:val="NormalTok"/>
+        </w:rPr>
+        <w:t xml:space="preserve">  │  -.0193732    .091597    -0.21   0.832       -.1989    .1601535</w:t>
+      </w:r>
+      <w:r>
+        <w:br/>
+      </w:r>
+      <w:r>
+        <w:rPr>
+          <w:rStyle w:val="NormalTok"/>
+        </w:rPr>
+        <w:t xml:space="preserve">  </w:t>
+      </w:r>
+      <w:r>
+        <w:rPr>
+          <w:rStyle w:val="FunctionTok"/>
+        </w:rPr>
+        <w:t xml:space="preserve">upper</w:t>
+      </w:r>
+      <w:r>
+        <w:rPr>
+          <w:rStyle w:val="NormalTok"/>
+        </w:rPr>
+        <w:t xml:space="preserve"> </w:t>
+      </w:r>
+      <w:r>
+        <w:rPr>
+          <w:rStyle w:val="KeywordTok"/>
+        </w:rPr>
+        <w:t xml:space="preserve">class</w:t>
+      </w:r>
+      <w:r>
+        <w:rPr>
+          <w:rStyle w:val="NormalTok"/>
+        </w:rPr>
+        <w:t xml:space="preserve">  │   -.066233   .1389252    -0.48   0.634    -.3385213    .2060554</w:t>
+      </w:r>
+      <w:r>
+        <w:br/>
+      </w:r>
+      <w:r>
+        <w:rPr>
+          <w:rStyle w:val="NormalTok"/>
+        </w:rPr>
+        <w:t xml:space="preserve">               │</w:t>
+      </w:r>
+      <w:r>
+        <w:br/>
+      </w:r>
+      <w:r>
+        <w:rPr>
+          <w:rStyle w:val="NormalTok"/>
+        </w:rPr>
+        <w:t xml:space="preserve">           sex │   .1082123   .0393212     2.75   0.006     .0311442    .1852805</w:t>
+      </w:r>
+      <w:r>
+        <w:br/>
+      </w:r>
+      <w:r>
+        <w:rPr>
+          <w:rStyle w:val="NormalTok"/>
+        </w:rPr>
+        <w:t xml:space="preserve">           age │  -.0013676   .0011595    -1.18   0.238    -.0036401    .0009049</w:t>
+      </w:r>
+      <w:r>
+        <w:br/>
+      </w:r>
+      <w:r>
+        <w:rPr>
+          <w:rStyle w:val="NormalTok"/>
+        </w:rPr>
+        <w:t xml:space="preserve">         </w:t>
       </w:r>
       <w:r>
         <w:rPr>
@@ -4275,43 +5492,43 @@
         <w:rPr>
           <w:rStyle w:val="NormalTok"/>
         </w:rPr>
-        <w:t xml:space="preserve"> │   1.857757   .0873184    21.28   0.000     1.686616    2.028898</w:t>
-      </w:r>
-      <w:r>
-        <w:br/>
-      </w:r>
-      <w:r>
-        <w:rPr>
-          <w:rStyle w:val="NormalTok"/>
-        </w:rPr>
-        <w:t xml:space="preserve">─────────────┼────────────────────────────────────────────────────────────────</w:t>
-      </w:r>
-      <w:r>
-        <w:br/>
-      </w:r>
-      <w:r>
-        <w:rPr>
-          <w:rStyle w:val="NormalTok"/>
-        </w:rPr>
-        <w:t xml:space="preserve">    /lnalpha │  -.2378643   .0317921                     -.3001755    -.175553</w:t>
-      </w:r>
-      <w:r>
-        <w:br/>
-      </w:r>
-      <w:r>
-        <w:rPr>
-          <w:rStyle w:val="NormalTok"/>
-        </w:rPr>
-        <w:t xml:space="preserve">─────────────┼────────────────────────────────────────────────────────────────</w:t>
-      </w:r>
-      <w:r>
-        <w:br/>
-      </w:r>
-      <w:r>
-        <w:rPr>
-          <w:rStyle w:val="NormalTok"/>
-        </w:rPr>
-        <w:t xml:space="preserve">       </w:t>
+        <w:t xml:space="preserve"> │   1.975325   .1187731    16.63   0.000     1.742534    2.208116</w:t>
+      </w:r>
+      <w:r>
+        <w:br/>
+      </w:r>
+      <w:r>
+        <w:rPr>
+          <w:rStyle w:val="NormalTok"/>
+        </w:rPr>
+        <w:t xml:space="preserve">───────────────┼────────────────────────────────────────────────────────────────</w:t>
+      </w:r>
+      <w:r>
+        <w:br/>
+      </w:r>
+      <w:r>
+        <w:rPr>
+          <w:rStyle w:val="NormalTok"/>
+        </w:rPr>
+        <w:t xml:space="preserve">      /lnalpha │   -.246852   .0319159                      -.309406    -.184298</w:t>
+      </w:r>
+      <w:r>
+        <w:br/>
+      </w:r>
+      <w:r>
+        <w:rPr>
+          <w:rStyle w:val="NormalTok"/>
+        </w:rPr>
+        <w:t xml:space="preserve">───────────────┼────────────────────────────────────────────────────────────────</w:t>
+      </w:r>
+      <w:r>
+        <w:br/>
+      </w:r>
+      <w:r>
+        <w:rPr>
+          <w:rStyle w:val="NormalTok"/>
+        </w:rPr>
+        <w:t xml:space="preserve">         </w:t>
       </w:r>
       <w:r>
         <w:rPr>
@@ -4323,16 +5540,16 @@
         <w:rPr>
           <w:rStyle w:val="NormalTok"/>
         </w:rPr>
-        <w:t xml:space="preserve"> │   .7883097    .025062                      .7406882    .8389929</w:t>
-      </w:r>
-      <w:r>
-        <w:br/>
-      </w:r>
-      <w:r>
-        <w:rPr>
-          <w:rStyle w:val="NormalTok"/>
-        </w:rPr>
-        <w:t xml:space="preserve">─────────────┴────────────────────────────────────────────────────────────────</w:t>
+        <w:t xml:space="preserve"> │   .7812563   .0249345                      .7338827    .8316879</w:t>
+      </w:r>
+      <w:r>
+        <w:br/>
+      </w:r>
+      <w:r>
+        <w:rPr>
+          <w:rStyle w:val="NormalTok"/>
+        </w:rPr>
+        <w:t xml:space="preserve">───────────────┴────────────────────────────────────────────────────────────────</w:t>
       </w:r>
       <w:r>
         <w:br/>
@@ -4384,21 +5601,21 @@
       <w:pPr>
         <w:pStyle w:val="Heading2"/>
       </w:pPr>
-      <w:bookmarkStart w:id="38" w:name="predicted-values"/>
+      <w:bookmarkStart w:id="40" w:name="predicted-values"/>
       <w:r>
         <w:t xml:space="preserve">Predicted Values</w:t>
       </w:r>
-      <w:bookmarkEnd w:id="38"/>
+      <w:bookmarkEnd w:id="40"/>
     </w:p>
     <w:p>
       <w:pPr>
         <w:pStyle w:val="Heading2"/>
       </w:pPr>
-      <w:bookmarkStart w:id="39" w:name="exposure"/>
+      <w:bookmarkStart w:id="41" w:name="exposure"/>
       <w:r>
         <w:t xml:space="preserve">Exposure</w:t>
       </w:r>
-      <w:bookmarkEnd w:id="39"/>
+      <w:bookmarkEnd w:id="41"/>
     </w:p>
     <w:p>
       <w:pPr>
@@ -4442,13 +5659,15 @@
       <w:pPr>
         <w:pStyle w:val="Heading1"/>
       </w:pPr>
-      <w:bookmarkStart w:id="40" w:name="zero-inflated-models"/>
+      <w:bookmarkStart w:id="42" w:name="zero-inflated-models"/>
       <w:r>
         <w:t xml:space="preserve">Zero-Inflated Models</w:t>
       </w:r>
-      <w:bookmarkEnd w:id="40"/>
+      <w:bookmarkEnd w:id="42"/>
     </w:p>
     <w:sectPr>
+      <w:footerReference w:type="even" r:id="rId10"/>
+      <w:footerReference w:type="default" r:id="rId9"/>
       <w:pgSz w:w="12240" w:h="15840"/>
       <w:pgMar w:top="1440" w:right="1440" w:bottom="1440" w:left="1440" w:header="720" w:footer="720" w:gutter="0"/>
       <w:cols w:space="720"/>
@@ -4462,6 +5681,121 @@
 <w:comments xmlns:w="http://schemas.openxmlformats.org/wordprocessingml/2006/main" xmlns:m="http://schemas.openxmlformats.org/officeDocument/2006/math" xmlns:r="http://schemas.openxmlformats.org/officeDocument/2006/relationships" xmlns:o="urn:schemas-microsoft-com:office:office" xmlns:v="urn:schemas-microsoft-com:vml" xmlns:w10="urn:schemas-microsoft-com:office:word" xmlns:a="http://schemas.openxmlformats.org/drawingml/2006/main" xmlns:pic="http://schemas.openxmlformats.org/drawingml/2006/picture" xmlns:wp="http://schemas.openxmlformats.org/drawingml/2006/wordprocessingDrawing"/>
 </file>
 
+<file path=word/footer1.xml><?xml version="1.0" encoding="utf-8"?>
+<w:ftr xmlns:wpc="http://schemas.microsoft.com/office/word/2010/wordprocessingCanvas" xmlns:cx="http://schemas.microsoft.com/office/drawing/2014/chartex" xmlns:cx1="http://schemas.microsoft.com/office/drawing/2015/9/8/chartex" xmlns:cx2="http://schemas.microsoft.com/office/drawing/2015/10/21/chartex" xmlns:cx3="http://schemas.microsoft.com/office/drawing/2016/5/9/chartex" xmlns:cx4="http://schemas.microsoft.com/office/drawing/2016/5/10/chartex" xmlns:cx5="http://schemas.microsoft.com/office/drawing/2016/5/11/chartex" xmlns:cx6="http://schemas.microsoft.com/office/drawing/2016/5/12/chartex" xmlns:cx7="http://schemas.microsoft.com/office/drawing/2016/5/13/chartex" xmlns:cx8="http://schemas.microsoft.com/office/drawing/2016/5/14/chartex" xmlns:mc="http://schemas.openxmlformats.org/markup-compatibility/2006" xmlns:aink="http://schemas.microsoft.com/office/drawing/2016/ink" xmlns:am3d="http://schemas.microsoft.com/office/drawing/2017/model3d" xmlns:o="urn:schemas-microsoft-com:office:office" xmlns:r="http://schemas.openxmlformats.org/officeDocument/2006/relationships" xmlns:m="http://schemas.openxmlformats.org/officeDocument/2006/math" xmlns:v="urn:schemas-microsoft-com:vml" xmlns:wp14="http://schemas.microsoft.com/office/word/2010/wordprocessingDrawing" xmlns:wp="http://schemas.openxmlformats.org/drawingml/2006/wordprocessingDrawing" xmlns:w10="urn:schemas-microsoft-com:office:word" xmlns:w="http://schemas.openxmlformats.org/wordprocessingml/2006/main" xmlns:w14="http://schemas.microsoft.com/office/word/2010/wordml" xmlns:w15="http://schemas.microsoft.com/office/word/2012/wordml" xmlns:w16cex="http://schemas.microsoft.com/office/word/2018/wordml/cex" xmlns:w16cid="http://schemas.microsoft.com/office/word/2016/wordml/cid" xmlns:w16="http://schemas.microsoft.com/office/word/2018/wordml" xmlns:w16se="http://schemas.microsoft.com/office/word/2015/wordml/symex" xmlns:wpg="http://schemas.microsoft.com/office/word/2010/wordprocessingGroup" xmlns:wpi="http://schemas.microsoft.com/office/word/2010/wordprocessingInk" xmlns:wne="http://schemas.microsoft.com/office/word/2006/wordml" xmlns:wps="http://schemas.microsoft.com/office/word/2010/wordprocessingShape" mc:Ignorable="w14 w15 w16se w16cid w16 w16cex wp14">
+  <w:sdt>
+    <w:sdtPr>
+      <w:rPr>
+        <w:rStyle w:val="PageNumber"/>
+      </w:rPr>
+      <w:id w:val="-1114834620"/>
+      <w:docPartObj>
+        <w:docPartGallery w:val="Page Numbers (Bottom of Page)"/>
+        <w:docPartUnique/>
+      </w:docPartObj>
+    </w:sdtPr>
+    <w:sdtContent>
+      <w:p>
+        <w:pPr>
+          <w:pStyle w:val="Footer"/>
+          <w:framePr w:wrap="none" w:vAnchor="text" w:hAnchor="margin" w:xAlign="center" w:y="1"/>
+          <w:rPr>
+            <w:rStyle w:val="PageNumber"/>
+          </w:rPr>
+        </w:pPr>
+        <w:r>
+          <w:rPr>
+            <w:rStyle w:val="PageNumber"/>
+          </w:rPr>
+          <w:fldChar w:fldCharType="begin"/>
+        </w:r>
+        <w:r>
+          <w:rPr>
+            <w:rStyle w:val="PageNumber"/>
+          </w:rPr>
+          <w:instrText xml:space="preserve"> PAGE </w:instrText>
+        </w:r>
+        <w:r>
+          <w:rPr>
+            <w:rStyle w:val="PageNumber"/>
+          </w:rPr>
+          <w:fldChar w:fldCharType="end"/>
+        </w:r>
+      </w:p>
+    </w:sdtContent>
+  </w:sdt>
+  <w:p>
+    <w:pPr>
+      <w:pStyle w:val="Footer"/>
+    </w:pPr>
+  </w:p>
+</w:ftr>
+</file>
+
+<file path=word/footer2.xml><?xml version="1.0" encoding="utf-8"?>
+<w:ftr xmlns:wpc="http://schemas.microsoft.com/office/word/2010/wordprocessingCanvas" xmlns:cx="http://schemas.microsoft.com/office/drawing/2014/chartex" xmlns:cx1="http://schemas.microsoft.com/office/drawing/2015/9/8/chartex" xmlns:cx2="http://schemas.microsoft.com/office/drawing/2015/10/21/chartex" xmlns:cx3="http://schemas.microsoft.com/office/drawing/2016/5/9/chartex" xmlns:cx4="http://schemas.microsoft.com/office/drawing/2016/5/10/chartex" xmlns:cx5="http://schemas.microsoft.com/office/drawing/2016/5/11/chartex" xmlns:cx6="http://schemas.microsoft.com/office/drawing/2016/5/12/chartex" xmlns:cx7="http://schemas.microsoft.com/office/drawing/2016/5/13/chartex" xmlns:cx8="http://schemas.microsoft.com/office/drawing/2016/5/14/chartex" xmlns:mc="http://schemas.openxmlformats.org/markup-compatibility/2006" xmlns:aink="http://schemas.microsoft.com/office/drawing/2016/ink" xmlns:am3d="http://schemas.microsoft.com/office/drawing/2017/model3d" xmlns:o="urn:schemas-microsoft-com:office:office" xmlns:r="http://schemas.openxmlformats.org/officeDocument/2006/relationships" xmlns:m="http://schemas.openxmlformats.org/officeDocument/2006/math" xmlns:v="urn:schemas-microsoft-com:vml" xmlns:wp14="http://schemas.microsoft.com/office/word/2010/wordprocessingDrawing" xmlns:wp="http://schemas.openxmlformats.org/drawingml/2006/wordprocessingDrawing" xmlns:w10="urn:schemas-microsoft-com:office:word" xmlns:w="http://schemas.openxmlformats.org/wordprocessingml/2006/main" xmlns:w14="http://schemas.microsoft.com/office/word/2010/wordml" xmlns:w15="http://schemas.microsoft.com/office/word/2012/wordml" xmlns:w16cex="http://schemas.microsoft.com/office/word/2018/wordml/cex" xmlns:w16cid="http://schemas.microsoft.com/office/word/2016/wordml/cid" xmlns:w16="http://schemas.microsoft.com/office/word/2018/wordml" xmlns:w16se="http://schemas.microsoft.com/office/word/2015/wordml/symex" xmlns:wpg="http://schemas.microsoft.com/office/word/2010/wordprocessingGroup" xmlns:wpi="http://schemas.microsoft.com/office/word/2010/wordprocessingInk" xmlns:wne="http://schemas.microsoft.com/office/word/2006/wordml" xmlns:wps="http://schemas.microsoft.com/office/word/2010/wordprocessingShape" mc:Ignorable="w14 w15 w16se w16cid w16 w16cex wp14">
+  <w:sdt>
+    <w:sdtPr>
+      <w:rPr>
+        <w:rStyle w:val="PageNumber"/>
+      </w:rPr>
+      <w:id w:val="-11543370"/>
+      <w:docPartObj>
+        <w:docPartGallery w:val="Page Numbers (Bottom of Page)"/>
+        <w:docPartUnique/>
+      </w:docPartObj>
+    </w:sdtPr>
+    <w:sdtContent>
+      <w:p>
+        <w:pPr>
+          <w:pStyle w:val="Footer"/>
+          <w:framePr w:wrap="none" w:vAnchor="text" w:hAnchor="margin" w:xAlign="center" w:y="1"/>
+          <w:rPr>
+            <w:rStyle w:val="PageNumber"/>
+          </w:rPr>
+        </w:pPr>
+        <w:r>
+          <w:rPr>
+            <w:rStyle w:val="PageNumber"/>
+          </w:rPr>
+          <w:fldChar w:fldCharType="begin"/>
+        </w:r>
+        <w:r>
+          <w:rPr>
+            <w:rStyle w:val="PageNumber"/>
+          </w:rPr>
+          <w:instrText xml:space="preserve"> PAGE </w:instrText>
+        </w:r>
+        <w:r>
+          <w:rPr>
+            <w:rStyle w:val="PageNumber"/>
+          </w:rPr>
+          <w:fldChar w:fldCharType="separate"/>
+        </w:r>
+        <w:r>
+          <w:rPr>
+            <w:rStyle w:val="PageNumber"/>
+            <w:noProof/>
+          </w:rPr>
+          <w:t>1</w:t>
+        </w:r>
+        <w:r>
+          <w:rPr>
+            <w:rStyle w:val="PageNumber"/>
+          </w:rPr>
+          <w:fldChar w:fldCharType="end"/>
+        </w:r>
+      </w:p>
+    </w:sdtContent>
+  </w:sdt>
+  <w:p>
+    <w:pPr>
+      <w:pStyle w:val="Footer"/>
+    </w:pPr>
+  </w:p>
+</w:ftr>
+</file>
+
 <file path=word/footnotes.xml><?xml version="1.0" encoding="utf-8"?>
 <w:footnotes xmlns:w="http://schemas.openxmlformats.org/wordprocessingml/2006/main" xmlns:m="http://schemas.openxmlformats.org/officeDocument/2006/math" xmlns:r="http://schemas.openxmlformats.org/officeDocument/2006/relationships" xmlns:o="urn:schemas-microsoft-com:office:office" xmlns:v="urn:schemas-microsoft-com:vml" xmlns:w10="urn:schemas-microsoft-com:office:word" xmlns:a="http://schemas.openxmlformats.org/drawingml/2006/main" xmlns:pic="http://schemas.openxmlformats.org/drawingml/2006/picture" xmlns:wp="http://schemas.openxmlformats.org/drawingml/2006/wordprocessingDrawing">
   <w:footnote w:type="continuationSeparator" w:id="0">
@@ -4482,7 +5816,7 @@
 </file>
 
 <file path=word/numbering.xml><?xml version="1.0" encoding="utf-8"?>
-<w:numbering xmlns:wpc="http://schemas.microsoft.com/office/word/2010/wordprocessingCanvas" xmlns:cx="http://schemas.microsoft.com/office/drawing/2014/chartex" xmlns:cx1="http://schemas.microsoft.com/office/drawing/2015/9/8/chartex" xmlns:mc="http://schemas.openxmlformats.org/markup-compatibility/2006" xmlns:o="urn:schemas-microsoft-com:office:office" xmlns:r="http://schemas.openxmlformats.org/officeDocument/2006/relationships" xmlns:m="http://schemas.openxmlformats.org/officeDocument/2006/math" xmlns:v="urn:schemas-microsoft-com:vml" xmlns:wp14="http://schemas.microsoft.com/office/word/2010/wordprocessingDrawing" xmlns:wp="http://schemas.openxmlformats.org/drawingml/2006/wordprocessingDrawing" xmlns:w10="urn:schemas-microsoft-com:office:word" xmlns:w="http://schemas.openxmlformats.org/wordprocessingml/2006/main" xmlns:w14="http://schemas.microsoft.com/office/word/2010/wordml" xmlns:w15="http://schemas.microsoft.com/office/word/2012/wordml" xmlns:w16se="http://schemas.microsoft.com/office/word/2015/wordml/symex" xmlns:wpg="http://schemas.microsoft.com/office/word/2010/wordprocessingGroup" xmlns:wpi="http://schemas.microsoft.com/office/word/2010/wordprocessingInk" xmlns:wne="http://schemas.microsoft.com/office/word/2006/wordml" xmlns:wps="http://schemas.microsoft.com/office/word/2010/wordprocessingShape" mc:Ignorable="w14 w15 w16se wp14">
+<w:numbering xmlns:wpc="http://schemas.microsoft.com/office/word/2010/wordprocessingCanvas" xmlns:cx="http://schemas.microsoft.com/office/drawing/2014/chartex" xmlns:cx1="http://schemas.microsoft.com/office/drawing/2015/9/8/chartex" xmlns:cx2="http://schemas.microsoft.com/office/drawing/2015/10/21/chartex" xmlns:cx3="http://schemas.microsoft.com/office/drawing/2016/5/9/chartex" xmlns:cx4="http://schemas.microsoft.com/office/drawing/2016/5/10/chartex" xmlns:cx5="http://schemas.microsoft.com/office/drawing/2016/5/11/chartex" xmlns:cx6="http://schemas.microsoft.com/office/drawing/2016/5/12/chartex" xmlns:cx7="http://schemas.microsoft.com/office/drawing/2016/5/13/chartex" xmlns:cx8="http://schemas.microsoft.com/office/drawing/2016/5/14/chartex" xmlns:mc="http://schemas.openxmlformats.org/markup-compatibility/2006" xmlns:aink="http://schemas.microsoft.com/office/drawing/2016/ink" xmlns:am3d="http://schemas.microsoft.com/office/drawing/2017/model3d" xmlns:o="urn:schemas-microsoft-com:office:office" xmlns:r="http://schemas.openxmlformats.org/officeDocument/2006/relationships" xmlns:m="http://schemas.openxmlformats.org/officeDocument/2006/math" xmlns:v="urn:schemas-microsoft-com:vml" xmlns:wp14="http://schemas.microsoft.com/office/word/2010/wordprocessingDrawing" xmlns:wp="http://schemas.openxmlformats.org/drawingml/2006/wordprocessingDrawing" xmlns:w10="urn:schemas-microsoft-com:office:word" xmlns:w="http://schemas.openxmlformats.org/wordprocessingml/2006/main" xmlns:w14="http://schemas.microsoft.com/office/word/2010/wordml" xmlns:w15="http://schemas.microsoft.com/office/word/2012/wordml" xmlns:w16cex="http://schemas.microsoft.com/office/word/2018/wordml/cex" xmlns:w16cid="http://schemas.microsoft.com/office/word/2016/wordml/cid" xmlns:w16="http://schemas.microsoft.com/office/word/2018/wordml" xmlns:w16se="http://schemas.microsoft.com/office/word/2015/wordml/symex" xmlns:wpg="http://schemas.microsoft.com/office/word/2010/wordprocessingGroup" xmlns:wpi="http://schemas.microsoft.com/office/word/2010/wordprocessingInk" xmlns:wne="http://schemas.microsoft.com/office/word/2006/wordml" xmlns:wps="http://schemas.microsoft.com/office/word/2010/wordprocessingShape" mc:Ignorable="w14 w15 w16se w16cid w16 w16cex wp14">
   <w:abstractNum w:abstractNumId="0" w15:restartNumberingAfterBreak="0">
     <w:nsid w:val="FFFFFF7C"/>
     <w:multiLevelType w:val="singleLevel"/>
@@ -4923,7 +6257,7 @@
 </file>
 
 <file path=word/styles.xml><?xml version="1.0" encoding="utf-8"?>
-<w:styles xmlns:mc="http://schemas.openxmlformats.org/markup-compatibility/2006" xmlns:r="http://schemas.openxmlformats.org/officeDocument/2006/relationships" xmlns:w="http://schemas.openxmlformats.org/wordprocessingml/2006/main" xmlns:w14="http://schemas.microsoft.com/office/word/2010/wordml" xmlns:w15="http://schemas.microsoft.com/office/word/2012/wordml" xmlns:w16se="http://schemas.microsoft.com/office/word/2015/wordml/symex" mc:Ignorable="w14 w15 w16se">
+<w:styles xmlns:mc="http://schemas.openxmlformats.org/markup-compatibility/2006" xmlns:r="http://schemas.openxmlformats.org/officeDocument/2006/relationships" xmlns:w="http://schemas.openxmlformats.org/wordprocessingml/2006/main" xmlns:w14="http://schemas.microsoft.com/office/word/2010/wordml" xmlns:w15="http://schemas.microsoft.com/office/word/2012/wordml" xmlns:w16cex="http://schemas.microsoft.com/office/word/2018/wordml/cex" xmlns:w16cid="http://schemas.microsoft.com/office/word/2016/wordml/cid" xmlns:w16="http://schemas.microsoft.com/office/word/2018/wordml" xmlns:w16se="http://schemas.microsoft.com/office/word/2015/wordml/symex" mc:Ignorable="w14 w15 w16se w16cid w16 w16cex">
   <w:docDefaults>
     <w:rPrDefault>
       <w:rPr>
@@ -4939,7 +6273,7 @@
       </w:pPr>
     </w:pPrDefault>
   </w:docDefaults>
-  <w:latentStyles w:defLockedState="0" w:defUIPriority="0" w:defSemiHidden="0" w:defUnhideWhenUsed="0" w:defQFormat="0" w:count="371">
+  <w:latentStyles w:defLockedState="0" w:defUIPriority="0" w:defSemiHidden="0" w:defUnhideWhenUsed="0" w:defQFormat="0" w:count="376">
     <w:lsdException w:name="index 1" w:semiHidden="1" w:unhideWhenUsed="1"/>
     <w:lsdException w:name="index 7" w:semiHidden="1" w:unhideWhenUsed="1"/>
     <w:lsdException w:name="index 8" w:semiHidden="1" w:unhideWhenUsed="1"/>
@@ -5267,10 +6601,19 @@
     <w:lsdException w:name="List Table 5 Dark Accent 6" w:uiPriority="50"/>
     <w:lsdException w:name="List Table 6 Colorful Accent 6" w:uiPriority="51"/>
     <w:lsdException w:name="List Table 7 Colorful Accent 6" w:uiPriority="52"/>
+    <w:lsdException w:name="Mention" w:semiHidden="1" w:uiPriority="99" w:unhideWhenUsed="1"/>
+    <w:lsdException w:name="Smart Hyperlink" w:semiHidden="1" w:uiPriority="99" w:unhideWhenUsed="1"/>
+    <w:lsdException w:name="Hashtag" w:semiHidden="1" w:uiPriority="99" w:unhideWhenUsed="1"/>
+    <w:lsdException w:name="Unresolved Mention" w:semiHidden="1" w:uiPriority="99" w:unhideWhenUsed="1"/>
+    <w:lsdException w:name="Smart Link" w:semiHidden="1" w:uiPriority="99" w:unhideWhenUsed="1"/>
   </w:latentStyles>
   <w:style w:type="paragraph" w:default="1" w:styleId="Normal">
     <w:name w:val="Normal"/>
     <w:qFormat/>
+    <w:rsid w:val="005033EB"/>
+    <w:rPr>
+      <w:rFonts w:ascii="Tw Cen MT" w:hAnsi="Tw Cen MT"/>
+    </w:rPr>
   </w:style>
   <w:style w:type="paragraph" w:styleId="Heading1">
     <w:name w:val="heading 1"/>
@@ -5278,18 +6621,19 @@
     <w:next w:val="BodyText"/>
     <w:uiPriority w:val="9"/>
     <w:qFormat/>
+    <w:rsid w:val="002763BC"/>
     <w:pPr>
       <w:keepNext/>
       <w:keepLines/>
-      <w:spacing w:before="480" w:after="0"/>
+      <w:spacing w:before="480" w:after="120"/>
       <w:outlineLvl w:val="0"/>
     </w:pPr>
     <w:rPr>
-      <w:rFonts w:asciiTheme="majorHAnsi" w:eastAsiaTheme="majorEastAsia" w:hAnsiTheme="majorHAnsi" w:cstheme="majorBidi"/>
+      <w:rFonts w:eastAsiaTheme="majorEastAsia" w:cstheme="majorBidi"/>
       <w:b/>
       <w:bCs/>
-      <w:color w:val="345A8A" w:themeColor="accent1" w:themeShade="B5"/>
-      <w:sz w:val="32"/>
+      <w:color w:val="002060"/>
+      <w:sz w:val="36"/>
       <w:szCs w:val="32"/>
     </w:rPr>
   </w:style>
@@ -5300,17 +6644,18 @@
     <w:uiPriority w:val="9"/>
     <w:unhideWhenUsed/>
     <w:qFormat/>
+    <w:rsid w:val="00A763A9"/>
     <w:pPr>
       <w:keepNext/>
       <w:keepLines/>
-      <w:spacing w:before="200" w:after="0"/>
+      <w:spacing w:before="200" w:after="120"/>
       <w:outlineLvl w:val="1"/>
     </w:pPr>
     <w:rPr>
-      <w:rFonts w:asciiTheme="majorHAnsi" w:eastAsiaTheme="majorEastAsia" w:hAnsiTheme="majorHAnsi" w:cstheme="majorBidi"/>
+      <w:rFonts w:eastAsiaTheme="majorEastAsia" w:cstheme="majorBidi"/>
       <w:b/>
       <w:bCs/>
-      <w:color w:val="4F81BD" w:themeColor="accent1"/>
+      <w:color w:val="0070C0"/>
       <w:sz w:val="32"/>
       <w:szCs w:val="32"/>
     </w:rPr>
@@ -5322,6 +6667,7 @@
     <w:uiPriority w:val="9"/>
     <w:unhideWhenUsed/>
     <w:qFormat/>
+    <w:rsid w:val="005033EB"/>
     <w:pPr>
       <w:keepNext/>
       <w:keepLines/>
@@ -5329,7 +6675,7 @@
       <w:outlineLvl w:val="2"/>
     </w:pPr>
     <w:rPr>
-      <w:rFonts w:asciiTheme="majorHAnsi" w:eastAsiaTheme="majorEastAsia" w:hAnsiTheme="majorHAnsi" w:cstheme="majorBidi"/>
+      <w:rFonts w:eastAsiaTheme="majorEastAsia" w:cstheme="majorBidi"/>
       <w:b/>
       <w:bCs/>
       <w:color w:val="4F81BD" w:themeColor="accent1"/>
@@ -5481,6 +6827,7 @@
     <w:basedOn w:val="Normal"/>
     <w:link w:val="BodyTextChar"/>
     <w:qFormat/>
+    <w:rsid w:val="005033EB"/>
     <w:pPr>
       <w:spacing w:before="180" w:after="180"/>
     </w:pPr>
@@ -5504,6 +6851,7 @@
     <w:basedOn w:val="Normal"/>
     <w:next w:val="BodyText"/>
     <w:qFormat/>
+    <w:rsid w:val="00702B8F"/>
     <w:pPr>
       <w:keepNext/>
       <w:keepLines/>
@@ -5511,11 +6859,11 @@
       <w:jc w:val="center"/>
     </w:pPr>
     <w:rPr>
-      <w:rFonts w:asciiTheme="majorHAnsi" w:eastAsiaTheme="majorEastAsia" w:hAnsiTheme="majorHAnsi" w:cstheme="majorBidi"/>
+      <w:rFonts w:eastAsiaTheme="majorEastAsia" w:cstheme="majorBidi"/>
       <w:b/>
       <w:bCs/>
-      <w:color w:val="345A8A" w:themeColor="accent1" w:themeShade="B5"/>
-      <w:sz w:val="36"/>
+      <w:color w:val="002060"/>
+      <w:sz w:val="40"/>
       <w:szCs w:val="36"/>
     </w:rPr>
   </w:style>
@@ -5536,21 +6884,30 @@
     <w:name w:val="Author"/>
     <w:next w:val="BodyText"/>
     <w:qFormat/>
+    <w:rsid w:val="005033EB"/>
     <w:pPr>
       <w:keepNext/>
       <w:keepLines/>
       <w:jc w:val="center"/>
     </w:pPr>
+    <w:rPr>
+      <w:rFonts w:ascii="Tw Cen MT" w:hAnsi="Tw Cen MT"/>
+    </w:rPr>
   </w:style>
   <w:style w:type="paragraph" w:styleId="Date">
     <w:name w:val="Date"/>
     <w:next w:val="BodyText"/>
     <w:qFormat/>
+    <w:rsid w:val="006829EE"/>
     <w:pPr>
       <w:keepNext/>
       <w:keepLines/>
       <w:jc w:val="center"/>
     </w:pPr>
+    <w:rPr>
+      <w:rFonts w:ascii="Tw Cen MT" w:hAnsi="Tw Cen MT"/>
+      <w:color w:val="002060"/>
+    </w:rPr>
   </w:style>
   <w:style w:type="paragraph" w:customStyle="1" w:styleId="Abstract">
     <w:name w:val="Abstract"/>
@@ -5579,13 +6936,17 @@
     <w:uiPriority w:val="9"/>
     <w:unhideWhenUsed/>
     <w:qFormat/>
+    <w:rsid w:val="003218DB"/>
     <w:pPr>
-      <w:spacing w:before="100" w:after="100"/>
+      <w:pBdr>
+        <w:left w:val="single" w:sz="24" w:space="4" w:color="FFC000"/>
+      </w:pBdr>
+      <w:spacing w:before="240" w:after="240"/>
+      <w:ind w:left="720"/>
     </w:pPr>
     <w:rPr>
-      <w:rFonts w:asciiTheme="majorHAnsi" w:eastAsiaTheme="majorEastAsia" w:hAnsiTheme="majorHAnsi" w:cstheme="majorBidi"/>
+      <w:rFonts w:eastAsiaTheme="majorEastAsia" w:cstheme="majorBidi"/>
       <w:bCs/>
-      <w:sz w:val="20"/>
       <w:szCs w:val="20"/>
     </w:rPr>
   </w:style>
@@ -5731,7 +7092,10 @@
     <w:name w:val="Body Text Char"/>
     <w:basedOn w:val="DefaultParagraphFont"/>
     <w:link w:val="BodyText"/>
-    <w:rsid w:val="004331FF"/>
+    <w:rsid w:val="005033EB"/>
+    <w:rPr>
+      <w:rFonts w:ascii="Tw Cen MT" w:hAnsi="Tw Cen MT"/>
+    </w:rPr>
   </w:style>
   <w:style w:type="character" w:customStyle="1" w:styleId="Highlight">
     <w:name w:val="Highlight"/>
@@ -5743,6 +7107,59 @@
       <w:u w:val="none"/>
       <w:bdr w:val="none" w:sz="0" w:space="0" w:color="auto"/>
       <w:shd w:val="clear" w:color="auto" w:fill="FFFF00"/>
+    </w:rPr>
+  </w:style>
+  <w:style w:type="paragraph" w:styleId="Footer">
+    <w:name w:val="footer"/>
+    <w:basedOn w:val="Normal"/>
+    <w:link w:val="FooterChar"/>
+    <w:unhideWhenUsed/>
+    <w:rsid w:val="002763BC"/>
+    <w:pPr>
+      <w:tabs>
+        <w:tab w:val="center" w:pos="4680"/>
+        <w:tab w:val="right" w:pos="9360"/>
+      </w:tabs>
+      <w:spacing w:after="0"/>
+    </w:pPr>
+  </w:style>
+  <w:style w:type="character" w:customStyle="1" w:styleId="FooterChar">
+    <w:name w:val="Footer Char"/>
+    <w:basedOn w:val="DefaultParagraphFont"/>
+    <w:link w:val="Footer"/>
+    <w:rsid w:val="002763BC"/>
+    <w:rPr>
+      <w:rFonts w:ascii="Tw Cen MT" w:hAnsi="Tw Cen MT"/>
+    </w:rPr>
+  </w:style>
+  <w:style w:type="character" w:styleId="PageNumber">
+    <w:name w:val="page number"/>
+    <w:basedOn w:val="DefaultParagraphFont"/>
+    <w:semiHidden/>
+    <w:unhideWhenUsed/>
+    <w:rsid w:val="002763BC"/>
+  </w:style>
+  <w:style w:type="paragraph" w:styleId="Header">
+    <w:name w:val="header"/>
+    <w:basedOn w:val="Normal"/>
+    <w:link w:val="HeaderChar"/>
+    <w:unhideWhenUsed/>
+    <w:rsid w:val="002763BC"/>
+    <w:pPr>
+      <w:tabs>
+        <w:tab w:val="center" w:pos="4680"/>
+        <w:tab w:val="right" w:pos="9360"/>
+      </w:tabs>
+      <w:spacing w:after="0"/>
+    </w:pPr>
+  </w:style>
+  <w:style w:type="character" w:customStyle="1" w:styleId="HeaderChar">
+    <w:name w:val="Header Char"/>
+    <w:basedOn w:val="DefaultParagraphFont"/>
+    <w:link w:val="Header"/>
+    <w:rsid w:val="002763BC"/>
+    <w:rPr>
+      <w:rFonts w:ascii="Tw Cen MT" w:hAnsi="Tw Cen MT"/>
     </w:rPr>
   </w:style>
   <w:style w:type="paragraph" w:customStyle="1" w:styleId="SourceCode">

--- a/categorical/count-regression/count-regression.docx
+++ b/categorical/count-regression/count-regression.docx
@@ -35,7 +35,7 @@
         <w:pStyle w:val="Date"/>
       </w:pPr>
       <w:r>
-        <w:t xml:space="preserve">7</w:t>
+        <w:t xml:space="preserve">8</w:t>
       </w:r>
       <w:r>
         <w:t xml:space="preserve"> </w:t>
@@ -320,9 +320,9 @@
       <w:pPr>
         <w:pStyle w:val="Heading1"/>
       </w:pPr>
-      <w:bookmarkStart w:id="23" w:name="Xcfd2fa17eac67878489844349f4c4f8f362ffd5"/>
-      <w:r>
-        <w:t xml:space="preserve">Historical Examples of Count Data &lt;U+0001F434&gt; &lt;U+260E&gt;&lt;U+FE0F&gt; &lt;U+0001F3E5&gt;</w:t>
+      <w:bookmarkStart w:id="23" w:name="historical-examples-of-count-data-️"/>
+      <w:r>
+        <w:t xml:space="preserve">Historical Examples of Count Data 🐴 ☎️ 🏥</w:t>
       </w:r>
       <w:bookmarkEnd w:id="23"/>
     </w:p>
@@ -335,7 +335,7 @@
         </w:numPr>
       </w:pPr>
       <w:r>
-        <w:t xml:space="preserve">&lt;U+0001F434&gt; Deaths from horsekicks in the Prussian Army</w:t>
+        <w:t xml:space="preserve">🐴 Deaths from horsekicks in the Prussian Army</w:t>
       </w:r>
     </w:p>
     <w:p>
@@ -347,7 +347,7 @@
         </w:numPr>
       </w:pPr>
       <w:r>
-        <w:t xml:space="preserve">&lt;U+260E&gt;&lt;U+FE0F&gt; Calls to a call center (business, crisis hotline, etc.)</w:t>
+        <w:t xml:space="preserve">☎️ Calls to a call center (business, crisis hotline, etc.)</w:t>
       </w:r>
     </w:p>
     <w:p>
@@ -359,16 +359,16 @@
         </w:numPr>
       </w:pPr>
       <w:r>
-        <w:t xml:space="preserve">&lt;U+0001F3E5&gt; Arrivals at the Emergency Room</w:t>
+        <w:t xml:space="preserve">🏥 Arrivals at the Emergency Room</w:t>
       </w:r>
     </w:p>
     <w:p>
       <w:pPr>
         <w:pStyle w:val="Heading1"/>
       </w:pPr>
-      <w:bookmarkStart w:id="24" w:name="X88db9ea705d2237d88692a92e91dd7c76f2b7ac"/>
-      <w:r>
-        <w:t xml:space="preserve">Other Canonical Examples of Count Data &lt;U+0001F38B&gt; &lt;U+0001F48A&gt;</w:t>
+      <w:bookmarkStart w:id="24" w:name="other-canonical-examples-of-count-data"/>
+      <w:r>
+        <w:t xml:space="preserve">Other Canonical Examples of Count Data 🎄 🤧</w:t>
       </w:r>
       <w:bookmarkEnd w:id="24"/>
     </w:p>
@@ -381,7 +381,7 @@
         </w:numPr>
       </w:pPr>
       <w:r>
-        <w:t xml:space="preserve">&lt;U+0001F331&gt; &lt;U+0001F333&gt; &lt;U+0001F331&gt; Plants / trees in a field</w:t>
+        <w:t xml:space="preserve">🏵 🎄 🏵 Plants / trees in a field</w:t>
       </w:r>
     </w:p>
     <w:p>
@@ -393,7 +393,7 @@
         </w:numPr>
       </w:pPr>
       <w:r>
-        <w:t xml:space="preserve">&lt;U+0001F927&gt; &lt;U+0001F48A&gt; &lt;U+0001F637&gt; Cases of disease / unit area</w:t>
+        <w:t xml:space="preserve">🤒 💊 🤢 Cases of disease / unit area</w:t>
       </w:r>
     </w:p>
     <w:p>
@@ -410,9 +410,9 @@
       <w:pPr>
         <w:pStyle w:val="Heading2"/>
       </w:pPr>
-      <w:bookmarkStart w:id="26" w:name="X34343ef7e40b0db2849a72177119829f065dee5"/>
-      <w:r>
-        <w:t xml:space="preserve">Theorizing about the Poisson &lt;U+0001F41F&gt; &lt;U+0001F41F&gt; &lt;U+0001F41F&gt; &lt;U+0001F334&gt; &lt;U+0001F332&gt; &lt;U+0001F333&gt;</w:t>
+      <w:bookmarkStart w:id="26" w:name="theorizing-about-the-poisson"/>
+      <w:r>
+        <w:t xml:space="preserve">Theorizing about the Poisson 🐟 🐟 🐟 🌴 🌲 🌳</w:t>
       </w:r>
       <w:bookmarkEnd w:id="26"/>
     </w:p>
@@ -1025,7 +1025,7 @@
         <w:rPr>
           <w:rStyle w:val="NormalTok"/>
         </w:rPr>
-        <w:t xml:space="preserve">=-3.0796595, </w:t>
+        <w:t xml:space="preserve">=-3.0031285, </w:t>
       </w:r>
       <w:r>
         <w:rPr>
@@ -1037,7 +1037,7 @@
         <w:rPr>
           <w:rStyle w:val="NormalTok"/>
         </w:rPr>
-        <w:t xml:space="preserve">=.24185289)</w:t>
+        <w:t xml:space="preserve">=.20304677)</w:t>
       </w:r>
     </w:p>
     <w:p>
@@ -1570,9 +1570,9 @@
       <w:pPr>
         <w:pStyle w:val="Heading2"/>
       </w:pPr>
-      <w:bookmarkStart w:id="32" w:name="X77d4974f488ba374e131fea0fb1da3e5522a32a"/>
-      <w:r>
-        <w:t xml:space="preserve">Poisson is the Natural Form for Observations Distributed in Time or Space &lt;U+0001F3ED&gt; &lt;U+0001F3E2&gt; &lt;U+0001F3E8&gt; &lt;U+23F3&gt; &lt;U+23F3&gt; &lt;U+23F3&gt;</w:t>
+      <w:bookmarkStart w:id="32" w:name="X357e98edc6cd1ad732137669d768bce34022f26"/>
+      <w:r>
+        <w:t xml:space="preserve">Poisson is the Natural Form for Observations Distributed in Time or Space 🏦 🏭 🏨 ⏳ ⏳ ⏳</w:t>
       </w:r>
       <w:bookmarkEnd w:id="32"/>
     </w:p>
@@ -1824,7 +1824,7 @@
         <w:rPr>
           <w:rStyle w:val="NormalTok"/>
         </w:rPr>
-        <w:t xml:space="preserve">(6 </w:t>
+        <w:t xml:space="preserve">(9 </w:t>
       </w:r>
       <w:r>
         <w:rPr>
@@ -1857,7 +1857,7 @@
         <w:rPr>
           <w:rStyle w:val="NormalTok"/>
         </w:rPr>
-        <w:t xml:space="preserve">(8 observations created)</w:t>
+        <w:t xml:space="preserve">(7 observations created)</w:t>
       </w:r>
     </w:p>
     <w:p>

--- a/categorical/count-regression/count-regression.docx
+++ b/categorical/count-regression/count-regression.docx
@@ -35,13 +35,13 @@
         <w:pStyle w:val="Date"/>
       </w:pPr>
       <w:r>
-        <w:t xml:space="preserve">8</w:t>
+        <w:t xml:space="preserve">20</w:t>
       </w:r>
       <w:r>
         <w:t xml:space="preserve"> </w:t>
       </w:r>
       <w:r>
-        <w:t xml:space="preserve">Jul</w:t>
+        <w:t xml:space="preserve">Oct</w:t>
       </w:r>
       <w:r>
         <w:t xml:space="preserve"> </w:t>
@@ -368,7 +368,7 @@
       </w:pPr>
       <w:bookmarkStart w:id="24" w:name="other-canonical-examples-of-count-data"/>
       <w:r>
-        <w:t xml:space="preserve">Other Canonical Examples of Count Data 🎄 🤧</w:t>
+        <w:t xml:space="preserve">Other Canonical Examples of Count Data 🌴 🤧</w:t>
       </w:r>
       <w:bookmarkEnd w:id="24"/>
     </w:p>
@@ -381,7 +381,7 @@
         </w:numPr>
       </w:pPr>
       <w:r>
-        <w:t xml:space="preserve">🏵 🎄 🏵 Plants / trees in a field</w:t>
+        <w:t xml:space="preserve">🏵 🌴 🌰 Plants / trees in a field</w:t>
       </w:r>
     </w:p>
     <w:p>
@@ -393,7 +393,7 @@
         </w:numPr>
       </w:pPr>
       <w:r>
-        <w:t xml:space="preserve">🤒 💊 🤢 Cases of disease / unit area</w:t>
+        <w:t xml:space="preserve">😷 💉 💊 Cases of disease / unit area</w:t>
       </w:r>
     </w:p>
     <w:p>
@@ -1572,7 +1572,7 @@
       </w:pPr>
       <w:bookmarkStart w:id="32" w:name="X357e98edc6cd1ad732137669d768bce34022f26"/>
       <w:r>
-        <w:t xml:space="preserve">Poisson is the Natural Form for Observations Distributed in Time or Space 🏦 🏭 🏨 ⏳ ⏳ ⏳</w:t>
+        <w:t xml:space="preserve">Poisson is the Natural Form for Observations Distributed in Time or Space 🏫 🏫 🏨 ⏳ ⏳ ⏳</w:t>
       </w:r>
       <w:bookmarkEnd w:id="32"/>
     </w:p>
@@ -2592,6 +2592,15 @@
         <w:t xml:space="preserve">(10)) </w:t>
       </w:r>
       <w:r>
+        <w:br/>
+      </w:r>
+      <w:r>
+        <w:rPr>
+          <w:rStyle w:val="NormalTok"/>
+        </w:rPr>
+        <w:t xml:space="preserve">&gt; </w:t>
+      </w:r>
+      <w:r>
         <w:rPr>
           <w:rStyle w:val="CommentTok"/>
         </w:rPr>
@@ -3214,28 +3223,333 @@
         <w:rPr>
           <w:rStyle w:val="StringTok"/>
         </w:rPr>
-        <w:t xml:space="preserve">"/Users/agrogan/Box Sync/DATA WAREHOUSE/General Social Survey/GSS7218_R1.DTA"</w:t>
-      </w:r>
-      <w:r>
-        <w:rPr>
-          <w:rStyle w:val="NormalTok"/>
-        </w:rPr>
-        <w:t xml:space="preserve">, clea</w:t>
-      </w:r>
-      <w:r>
-        <w:br/>
-      </w:r>
-      <w:r>
-        <w:rPr>
-          <w:rStyle w:val="NormalTok"/>
-        </w:rPr>
-        <w:t xml:space="preserve">&gt; </w:t>
+        <w:t xml:space="preserve">"/Users/agrogan/Box Sync/DATA WAREHOUSE/General Social Survey/GSS7218_R1</w:t>
+      </w:r>
+      <w:r>
+        <w:br/>
+      </w:r>
+      <w:r>
+        <w:rPr>
+          <w:rStyle w:val="StringTok"/>
+        </w:rPr>
+        <w:t xml:space="preserve">&gt; .DTA"</w:t>
+      </w:r>
+      <w:r>
+        <w:rPr>
+          <w:rStyle w:val="NormalTok"/>
+        </w:rPr>
+        <w:t xml:space="preserve">, </w:t>
+      </w:r>
+      <w:r>
+        <w:rPr>
+          <w:rStyle w:val="KeywordTok"/>
+        </w:rPr>
+        <w:t xml:space="preserve">clear</w:t>
+      </w:r>
+    </w:p>
+    <w:p>
+      <w:pPr>
+        <w:pStyle w:val="SourceCode"/>
+      </w:pPr>
+      <w:r>
+        <w:rPr>
+          <w:rStyle w:val="NormalTok"/>
+        </w:rPr>
+        <w:t xml:space="preserve">. </w:t>
+      </w:r>
+      <w:r>
+        <w:rPr>
+          <w:rStyle w:val="KeywordTok"/>
+        </w:rPr>
+        <w:t xml:space="preserve">codebook</w:t>
+      </w:r>
+      <w:r>
+        <w:rPr>
+          <w:rStyle w:val="NormalTok"/>
+        </w:rPr>
+        <w:t xml:space="preserve"> numprobs </w:t>
+      </w:r>
+      <w:r>
+        <w:rPr>
+          <w:rStyle w:val="CommentTok"/>
+        </w:rPr>
+        <w:t xml:space="preserve">// data from 2002</w:t>
+      </w:r>
+      <w:r>
+        <w:br/>
+      </w:r>
+      <w:r>
+        <w:br/>
+      </w:r>
+      <w:r>
+        <w:rPr>
+          <w:rStyle w:val="NormalTok"/>
+        </w:rPr>
+        <w:t xml:space="preserve">──────────────────────────────────────────────────────────────────────────────</w:t>
+      </w:r>
+      <w:r>
+        <w:br/>
+      </w:r>
+      <w:r>
+        <w:rPr>
+          <w:rStyle w:val="NormalTok"/>
+        </w:rPr>
+        <w:t xml:space="preserve">numprobs                           how many friends </w:t>
+      </w:r>
+      <w:r>
+        <w:rPr>
+          <w:rStyle w:val="KeywordTok"/>
+        </w:rPr>
+        <w:t xml:space="preserve">close</w:t>
+      </w:r>
+      <w:r>
+        <w:rPr>
+          <w:rStyle w:val="NormalTok"/>
+        </w:rPr>
+        <w:t xml:space="preserve"> to discuss problems </w:t>
+      </w:r>
+      <w:r>
+        <w:br/>
+      </w:r>
+      <w:r>
+        <w:rPr>
+          <w:rStyle w:val="NormalTok"/>
+        </w:rPr>
+        <w:t xml:space="preserve">──────────────────────────────────────────────────────────────────────────────</w:t>
+      </w:r>
+      <w:r>
+        <w:br/>
+      </w:r>
+      <w:r>
+        <w:br/>
+      </w:r>
+      <w:r>
+        <w:rPr>
+          <w:rStyle w:val="NormalTok"/>
+        </w:rPr>
+        <w:t xml:space="preserve">                  </w:t>
+      </w:r>
+      <w:r>
+        <w:rPr>
+          <w:rStyle w:val="DecValTok"/>
+        </w:rPr>
+        <w:t xml:space="preserve">type</w:t>
+      </w:r>
+      <w:r>
+        <w:rPr>
+          <w:rStyle w:val="NormalTok"/>
+        </w:rPr>
+        <w:t xml:space="preserve">:  </w:t>
+      </w:r>
+      <w:r>
+        <w:rPr>
+          <w:rStyle w:val="KeywordTok"/>
+        </w:rPr>
+        <w:t xml:space="preserve">numeric</w:t>
+      </w:r>
+      <w:r>
+        <w:rPr>
+          <w:rStyle w:val="NormalTok"/>
+        </w:rPr>
+        <w:t xml:space="preserve"> (</w:t>
+      </w:r>
+      <w:r>
+        <w:rPr>
+          <w:rStyle w:val="KeywordTok"/>
+        </w:rPr>
+        <w:t xml:space="preserve">byte</w:t>
+      </w:r>
+      <w:r>
+        <w:rPr>
+          <w:rStyle w:val="NormalTok"/>
+        </w:rPr>
+        <w:t xml:space="preserve">)</w:t>
+      </w:r>
+      <w:r>
+        <w:br/>
+      </w:r>
+      <w:r>
+        <w:rPr>
+          <w:rStyle w:val="NormalTok"/>
+        </w:rPr>
+        <w:t xml:space="preserve">                 </w:t>
+      </w:r>
+      <w:r>
+        <w:rPr>
+          <w:rStyle w:val="KeywordTok"/>
+        </w:rPr>
+        <w:t xml:space="preserve">label</w:t>
+      </w:r>
+      <w:r>
+        <w:rPr>
+          <w:rStyle w:val="NormalTok"/>
+        </w:rPr>
+        <w:t xml:space="preserve">:  LABJP, but 33 nonmissing </w:t>
+      </w:r>
+      <w:r>
+        <w:rPr>
+          <w:rStyle w:val="KeywordTok"/>
+        </w:rPr>
+        <w:t xml:space="preserve">values</w:t>
+      </w:r>
+      <w:r>
+        <w:rPr>
+          <w:rStyle w:val="NormalTok"/>
+        </w:rPr>
+        <w:t xml:space="preserve"> are </w:t>
+      </w:r>
+      <w:r>
+        <w:rPr>
+          <w:rStyle w:val="KeywordTok"/>
+        </w:rPr>
+        <w:t xml:space="preserve">not</w:t>
+      </w:r>
+      <w:r>
+        <w:rPr>
+          <w:rStyle w:val="NormalTok"/>
+        </w:rPr>
+        <w:t xml:space="preserve"> labeled</w:t>
+      </w:r>
+      <w:r>
+        <w:br/>
+      </w:r>
+      <w:r>
+        <w:br/>
+      </w:r>
+      <w:r>
+        <w:rPr>
+          <w:rStyle w:val="NormalTok"/>
+        </w:rPr>
+        <w:t xml:space="preserve">                 </w:t>
+      </w:r>
+      <w:r>
+        <w:rPr>
+          <w:rStyle w:val="KeywordTok"/>
+        </w:rPr>
+        <w:t xml:space="preserve">range</w:t>
+      </w:r>
+      <w:r>
+        <w:rPr>
+          <w:rStyle w:val="NormalTok"/>
+        </w:rPr>
+        <w:t xml:space="preserve">:  [0,96]                       units:  1</w:t>
+      </w:r>
+      <w:r>
+        <w:br/>
+      </w:r>
+      <w:r>
+        <w:rPr>
+          <w:rStyle w:val="NormalTok"/>
+        </w:rPr>
+        <w:t xml:space="preserve">         </w:t>
+      </w:r>
+      <w:r>
+        <w:rPr>
+          <w:rStyle w:val="KeywordTok"/>
+        </w:rPr>
+        <w:t xml:space="preserve">unique</w:t>
+      </w:r>
+      <w:r>
+        <w:rPr>
+          <w:rStyle w:val="NormalTok"/>
+        </w:rPr>
+        <w:t xml:space="preserve"> </w:t>
+      </w:r>
+      <w:r>
+        <w:rPr>
+          <w:rStyle w:val="KeywordTok"/>
+        </w:rPr>
+        <w:t xml:space="preserve">values</w:t>
+      </w:r>
+      <w:r>
+        <w:rPr>
+          <w:rStyle w:val="NormalTok"/>
+        </w:rPr>
+        <w:t xml:space="preserve">:  34                       </w:t>
       </w:r>
       <w:r>
         <w:rPr>
           <w:rStyle w:val="FunctionTok"/>
         </w:rPr>
-        <w:t xml:space="preserve">r</w:t>
+        <w:t xml:space="preserve">missing</w:t>
+      </w:r>
+      <w:r>
+        <w:rPr>
+          <w:rStyle w:val="NormalTok"/>
+        </w:rPr>
+        <w:t xml:space="preserve"> .:  0/64,814</w:t>
+      </w:r>
+      <w:r>
+        <w:br/>
+      </w:r>
+      <w:r>
+        <w:rPr>
+          <w:rStyle w:val="NormalTok"/>
+        </w:rPr>
+        <w:t xml:space="preserve">       </w:t>
+      </w:r>
+      <w:r>
+        <w:rPr>
+          <w:rStyle w:val="KeywordTok"/>
+        </w:rPr>
+        <w:t xml:space="preserve">unique</w:t>
+      </w:r>
+      <w:r>
+        <w:rPr>
+          <w:rStyle w:val="NormalTok"/>
+        </w:rPr>
+        <w:t xml:space="preserve"> mv codes:  3                       </w:t>
+      </w:r>
+      <w:r>
+        <w:rPr>
+          <w:rStyle w:val="FunctionTok"/>
+        </w:rPr>
+        <w:t xml:space="preserve">missing</w:t>
+      </w:r>
+      <w:r>
+        <w:rPr>
+          <w:rStyle w:val="NormalTok"/>
+        </w:rPr>
+        <w:t xml:space="preserve"> .*:  62,141/64,814</w:t>
+      </w:r>
+      <w:r>
+        <w:br/>
+      </w:r>
+      <w:r>
+        <w:br/>
+      </w:r>
+      <w:r>
+        <w:rPr>
+          <w:rStyle w:val="NormalTok"/>
+        </w:rPr>
+        <w:t xml:space="preserve">              examples:  .i    IAP</w:t>
+      </w:r>
+      <w:r>
+        <w:br/>
+      </w:r>
+      <w:r>
+        <w:rPr>
+          <w:rStyle w:val="NormalTok"/>
+        </w:rPr>
+        <w:t xml:space="preserve">                         .i    IAP</w:t>
+      </w:r>
+      <w:r>
+        <w:br/>
+      </w:r>
+      <w:r>
+        <w:rPr>
+          <w:rStyle w:val="NormalTok"/>
+        </w:rPr>
+        <w:t xml:space="preserve">                         .i    IAP</w:t>
+      </w:r>
+      <w:r>
+        <w:br/>
+      </w:r>
+      <w:r>
+        <w:rPr>
+          <w:rStyle w:val="NormalTok"/>
+        </w:rPr>
+        <w:t xml:space="preserve">                         .i    IAP</w:t>
       </w:r>
     </w:p>
     <w:p>
@@ -3252,130 +3566,102 @@
         <w:rPr>
           <w:rStyle w:val="KeywordTok"/>
         </w:rPr>
-        <w:t xml:space="preserve">codebook</w:t>
-      </w:r>
-      <w:r>
-        <w:rPr>
-          <w:rStyle w:val="NormalTok"/>
-        </w:rPr>
-        <w:t xml:space="preserve"> numprobs </w:t>
+        <w:t xml:space="preserve">recode</w:t>
+      </w:r>
+      <w:r>
+        <w:rPr>
+          <w:rStyle w:val="NormalTok"/>
+        </w:rPr>
+        <w:t xml:space="preserve"> hispanic (1=0)(2/</w:t>
+      </w:r>
+      <w:r>
+        <w:rPr>
+          <w:rStyle w:val="FunctionTok"/>
+        </w:rPr>
+        <w:t xml:space="preserve">max</w:t>
+      </w:r>
+      <w:r>
+        <w:rPr>
+          <w:rStyle w:val="NormalTok"/>
+        </w:rPr>
+        <w:t xml:space="preserve"> = 1), </w:t>
+      </w:r>
+      <w:r>
+        <w:rPr>
+          <w:rStyle w:val="KeywordTok"/>
+        </w:rPr>
+        <w:t xml:space="preserve">generate</w:t>
+      </w:r>
+      <w:r>
+        <w:rPr>
+          <w:rStyle w:val="NormalTok"/>
+        </w:rPr>
+        <w:t xml:space="preserve">(hisp) </w:t>
       </w:r>
       <w:r>
         <w:rPr>
           <w:rStyle w:val="CommentTok"/>
         </w:rPr>
-        <w:t xml:space="preserve">// data from 2002</w:t>
-      </w:r>
-      <w:r>
-        <w:br/>
-      </w:r>
-      <w:r>
-        <w:br/>
-      </w:r>
-      <w:r>
-        <w:rPr>
-          <w:rStyle w:val="NormalTok"/>
-        </w:rPr>
-        <w:t xml:space="preserve">─────────────────────────────────────────────────────────────────────────────────────────</w:t>
-      </w:r>
-      <w:r>
-        <w:br/>
-      </w:r>
-      <w:r>
-        <w:rPr>
-          <w:rStyle w:val="NormalTok"/>
-        </w:rPr>
-        <w:t xml:space="preserve">numprobs                                      how many friends </w:t>
-      </w:r>
-      <w:r>
-        <w:rPr>
-          <w:rStyle w:val="KeywordTok"/>
-        </w:rPr>
-        <w:t xml:space="preserve">close</w:t>
-      </w:r>
-      <w:r>
-        <w:rPr>
-          <w:rStyle w:val="NormalTok"/>
-        </w:rPr>
-        <w:t xml:space="preserve"> to discuss problems </w:t>
-      </w:r>
-      <w:r>
-        <w:br/>
-      </w:r>
-      <w:r>
-        <w:rPr>
-          <w:rStyle w:val="NormalTok"/>
-        </w:rPr>
-        <w:t xml:space="preserve">─────────────────────────────────────────────────────────────────────────────────────────</w:t>
-      </w:r>
-      <w:r>
-        <w:br/>
-      </w:r>
-      <w:r>
-        <w:br/>
-      </w:r>
-      <w:r>
-        <w:rPr>
-          <w:rStyle w:val="NormalTok"/>
-        </w:rPr>
-        <w:t xml:space="preserve">                  </w:t>
-      </w:r>
-      <w:r>
-        <w:rPr>
-          <w:rStyle w:val="DecValTok"/>
-        </w:rPr>
-        <w:t xml:space="preserve">type</w:t>
-      </w:r>
-      <w:r>
-        <w:rPr>
-          <w:rStyle w:val="NormalTok"/>
-        </w:rPr>
-        <w:t xml:space="preserve">:  </w:t>
-      </w:r>
-      <w:r>
-        <w:rPr>
-          <w:rStyle w:val="KeywordTok"/>
-        </w:rPr>
-        <w:t xml:space="preserve">numeric</w:t>
-      </w:r>
-      <w:r>
-        <w:rPr>
-          <w:rStyle w:val="NormalTok"/>
-        </w:rPr>
-        <w:t xml:space="preserve"> (</w:t>
-      </w:r>
-      <w:r>
-        <w:rPr>
-          <w:rStyle w:val="KeywordTok"/>
-        </w:rPr>
-        <w:t xml:space="preserve">byte</w:t>
-      </w:r>
-      <w:r>
-        <w:rPr>
-          <w:rStyle w:val="NormalTok"/>
-        </w:rPr>
-        <w:t xml:space="preserve">)</w:t>
-      </w:r>
-      <w:r>
-        <w:br/>
-      </w:r>
-      <w:r>
-        <w:rPr>
-          <w:rStyle w:val="NormalTok"/>
-        </w:rPr>
-        <w:t xml:space="preserve">                 </w:t>
-      </w:r>
-      <w:r>
-        <w:rPr>
-          <w:rStyle w:val="KeywordTok"/>
-        </w:rPr>
-        <w:t xml:space="preserve">label</w:t>
-      </w:r>
-      <w:r>
-        <w:rPr>
-          <w:rStyle w:val="NormalTok"/>
-        </w:rPr>
-        <w:t xml:space="preserve">:  LABJP, but 33 nonmissing </w:t>
+        <w:t xml:space="preserve">// dichotomous variable</w:t>
+      </w:r>
+      <w:r>
+        <w:br/>
+      </w:r>
+      <w:r>
+        <w:rPr>
+          <w:rStyle w:val="NormalTok"/>
+        </w:rPr>
+        <w:t xml:space="preserve">(26650 differences between hispanic and hisp)</w:t>
+      </w:r>
+    </w:p>
+    <w:p>
+      <w:pPr>
+        <w:pStyle w:val="SourceCode"/>
+      </w:pPr>
+      <w:r>
+        <w:rPr>
+          <w:rStyle w:val="NormalTok"/>
+        </w:rPr>
+        <w:t xml:space="preserve">. </w:t>
+      </w:r>
+      <w:r>
+        <w:rPr>
+          <w:rStyle w:val="KeywordTok"/>
+        </w:rPr>
+        <w:t xml:space="preserve">generate</w:t>
+      </w:r>
+      <w:r>
+        <w:rPr>
+          <w:rStyle w:val="NormalTok"/>
+        </w:rPr>
+        <w:t xml:space="preserve"> coninc_10K = coninc / 10000 </w:t>
+      </w:r>
+      <w:r>
+        <w:rPr>
+          <w:rStyle w:val="CommentTok"/>
+        </w:rPr>
+        <w:t xml:space="preserve">// $10K chunks</w:t>
+      </w:r>
+      <w:r>
+        <w:br/>
+      </w:r>
+      <w:r>
+        <w:rPr>
+          <w:rStyle w:val="NormalTok"/>
+        </w:rPr>
+        <w:t xml:space="preserve">(6,520 </w:t>
+      </w:r>
+      <w:r>
+        <w:rPr>
+          <w:rStyle w:val="FunctionTok"/>
+        </w:rPr>
+        <w:t xml:space="preserve">missing</w:t>
+      </w:r>
+      <w:r>
+        <w:rPr>
+          <w:rStyle w:val="NormalTok"/>
+        </w:rPr>
+        <w:t xml:space="preserve"> </w:t>
       </w:r>
       <w:r>
         <w:rPr>
@@ -3387,58 +3673,126 @@
         <w:rPr>
           <w:rStyle w:val="NormalTok"/>
         </w:rPr>
-        <w:t xml:space="preserve"> are </w:t>
-      </w:r>
-      <w:r>
-        <w:rPr>
-          <w:rStyle w:val="KeywordTok"/>
-        </w:rPr>
-        <w:t xml:space="preserve">not</w:t>
-      </w:r>
-      <w:r>
-        <w:rPr>
-          <w:rStyle w:val="NormalTok"/>
-        </w:rPr>
-        <w:t xml:space="preserve"> labeled</w:t>
-      </w:r>
-      <w:r>
-        <w:br/>
-      </w:r>
-      <w:r>
-        <w:br/>
-      </w:r>
-      <w:r>
-        <w:rPr>
-          <w:rStyle w:val="NormalTok"/>
-        </w:rPr>
-        <w:t xml:space="preserve">                 </w:t>
-      </w:r>
-      <w:r>
-        <w:rPr>
-          <w:rStyle w:val="KeywordTok"/>
-        </w:rPr>
-        <w:t xml:space="preserve">range</w:t>
-      </w:r>
-      <w:r>
-        <w:rPr>
-          <w:rStyle w:val="NormalTok"/>
-        </w:rPr>
-        <w:t xml:space="preserve">:  [0,96]                       units:  1</w:t>
-      </w:r>
-      <w:r>
-        <w:br/>
-      </w:r>
-      <w:r>
-        <w:rPr>
-          <w:rStyle w:val="NormalTok"/>
-        </w:rPr>
-        <w:t xml:space="preserve">         </w:t>
-      </w:r>
-      <w:r>
-        <w:rPr>
-          <w:rStyle w:val="KeywordTok"/>
-        </w:rPr>
-        <w:t xml:space="preserve">unique</w:t>
+        <w:t xml:space="preserve"> generated)</w:t>
+      </w:r>
+    </w:p>
+    <w:p>
+      <w:pPr>
+        <w:pStyle w:val="SourceCode"/>
+      </w:pPr>
+      <w:r>
+        <w:rPr>
+          <w:rStyle w:val="NormalTok"/>
+        </w:rPr>
+        <w:t xml:space="preserve">. </w:t>
+      </w:r>
+      <w:r>
+        <w:rPr>
+          <w:rStyle w:val="KeywordTok"/>
+        </w:rPr>
+        <w:t xml:space="preserve">poisson</w:t>
+      </w:r>
+      <w:r>
+        <w:rPr>
+          <w:rStyle w:val="NormalTok"/>
+        </w:rPr>
+        <w:t xml:space="preserve"> numprobs coninc_10K i.race hisp i.</w:t>
+      </w:r>
+      <w:r>
+        <w:rPr>
+          <w:rStyle w:val="KeywordTok"/>
+        </w:rPr>
+        <w:t xml:space="preserve">class</w:t>
+      </w:r>
+      <w:r>
+        <w:rPr>
+          <w:rStyle w:val="NormalTok"/>
+        </w:rPr>
+        <w:t xml:space="preserve"> sex age</w:t>
+      </w:r>
+      <w:r>
+        <w:br/>
+      </w:r>
+      <w:r>
+        <w:br/>
+      </w:r>
+      <w:r>
+        <w:rPr>
+          <w:rStyle w:val="NormalTok"/>
+        </w:rPr>
+        <w:t xml:space="preserve">Iteration 0:   </w:t>
+      </w:r>
+      <w:r>
+        <w:rPr>
+          <w:rStyle w:val="FunctionTok"/>
+        </w:rPr>
+        <w:t xml:space="preserve">log</w:t>
+      </w:r>
+      <w:r>
+        <w:rPr>
+          <w:rStyle w:val="NormalTok"/>
+        </w:rPr>
+        <w:t xml:space="preserve"> likelihood =  -13723.05  </w:t>
+      </w:r>
+      <w:r>
+        <w:br/>
+      </w:r>
+      <w:r>
+        <w:rPr>
+          <w:rStyle w:val="NormalTok"/>
+        </w:rPr>
+        <w:t xml:space="preserve">Iteration 1:   </w:t>
+      </w:r>
+      <w:r>
+        <w:rPr>
+          <w:rStyle w:val="FunctionTok"/>
+        </w:rPr>
+        <w:t xml:space="preserve">log</w:t>
+      </w:r>
+      <w:r>
+        <w:rPr>
+          <w:rStyle w:val="NormalTok"/>
+        </w:rPr>
+        <w:t xml:space="preserve"> likelihood = -13723.046  </w:t>
+      </w:r>
+      <w:r>
+        <w:br/>
+      </w:r>
+      <w:r>
+        <w:rPr>
+          <w:rStyle w:val="NormalTok"/>
+        </w:rPr>
+        <w:t xml:space="preserve">Iteration 2:   </w:t>
+      </w:r>
+      <w:r>
+        <w:rPr>
+          <w:rStyle w:val="FunctionTok"/>
+        </w:rPr>
+        <w:t xml:space="preserve">log</w:t>
+      </w:r>
+      <w:r>
+        <w:rPr>
+          <w:rStyle w:val="NormalTok"/>
+        </w:rPr>
+        <w:t xml:space="preserve"> likelihood = -13723.046  </w:t>
+      </w:r>
+      <w:r>
+        <w:br/>
+      </w:r>
+      <w:r>
+        <w:br/>
+      </w:r>
+      <w:r>
+        <w:rPr>
+          <w:rStyle w:val="NormalTok"/>
+        </w:rPr>
+        <w:t xml:space="preserve">Poisson regression                              Number </w:t>
+      </w:r>
+      <w:r>
+        <w:rPr>
+          <w:rStyle w:val="KeywordTok"/>
+        </w:rPr>
+        <w:t xml:space="preserve">of</w:t>
       </w:r>
       <w:r>
         <w:rPr>
@@ -3450,25 +3804,178 @@
         <w:rPr>
           <w:rStyle w:val="KeywordTok"/>
         </w:rPr>
-        <w:t xml:space="preserve">values</w:t>
-      </w:r>
-      <w:r>
-        <w:rPr>
-          <w:rStyle w:val="NormalTok"/>
-        </w:rPr>
-        <w:t xml:space="preserve">:  34                       </w:t>
+        <w:t xml:space="preserve">obs</w:t>
+      </w:r>
+      <w:r>
+        <w:rPr>
+          <w:rStyle w:val="NormalTok"/>
+        </w:rPr>
+        <w:t xml:space="preserve">     =      2,399</w:t>
+      </w:r>
+      <w:r>
+        <w:br/>
+      </w:r>
+      <w:r>
+        <w:rPr>
+          <w:rStyle w:val="NormalTok"/>
+        </w:rPr>
+        <w:t xml:space="preserve">                                                LR </w:t>
       </w:r>
       <w:r>
         <w:rPr>
           <w:rStyle w:val="FunctionTok"/>
         </w:rPr>
-        <w:t xml:space="preserve">missing</w:t>
-      </w:r>
-      <w:r>
-        <w:rPr>
-          <w:rStyle w:val="NormalTok"/>
-        </w:rPr>
-        <w:t xml:space="preserve"> .:  0/64,814</w:t>
+        <w:t xml:space="preserve">chi2</w:t>
+      </w:r>
+      <w:r>
+        <w:rPr>
+          <w:rStyle w:val="NormalTok"/>
+        </w:rPr>
+        <w:t xml:space="preserve">(9)        =    1125.86</w:t>
+      </w:r>
+      <w:r>
+        <w:br/>
+      </w:r>
+      <w:r>
+        <w:rPr>
+          <w:rStyle w:val="NormalTok"/>
+        </w:rPr>
+        <w:t xml:space="preserve">                                                Prob &gt; </w:t>
+      </w:r>
+      <w:r>
+        <w:rPr>
+          <w:rStyle w:val="FunctionTok"/>
+        </w:rPr>
+        <w:t xml:space="preserve">chi2</w:t>
+      </w:r>
+      <w:r>
+        <w:rPr>
+          <w:rStyle w:val="NormalTok"/>
+        </w:rPr>
+        <w:t xml:space="preserve">       =     0.0000</w:t>
+      </w:r>
+      <w:r>
+        <w:br/>
+      </w:r>
+      <w:r>
+        <w:rPr>
+          <w:rStyle w:val="NormalTok"/>
+        </w:rPr>
+        <w:t xml:space="preserve">Log likelihood = -13723.046                     Pseudo R2         =     0.0394</w:t>
+      </w:r>
+      <w:r>
+        <w:br/>
+      </w:r>
+      <w:r>
+        <w:br/>
+      </w:r>
+      <w:r>
+        <w:rPr>
+          <w:rStyle w:val="NormalTok"/>
+        </w:rPr>
+        <w:t xml:space="preserve">─────────────┬────────────────────────────────────────────────────────────────</w:t>
+      </w:r>
+      <w:r>
+        <w:br/>
+      </w:r>
+      <w:r>
+        <w:rPr>
+          <w:rStyle w:val="NormalTok"/>
+        </w:rPr>
+        <w:t xml:space="preserve">    numprobs │      Coef.   Std. Err.      z    P&gt;|z|     [95% Conf. Interval]</w:t>
+      </w:r>
+      <w:r>
+        <w:br/>
+      </w:r>
+      <w:r>
+        <w:rPr>
+          <w:rStyle w:val="NormalTok"/>
+        </w:rPr>
+        <w:t xml:space="preserve">─────────────┼────────────────────────────────────────────────────────────────</w:t>
+      </w:r>
+      <w:r>
+        <w:br/>
+      </w:r>
+      <w:r>
+        <w:rPr>
+          <w:rStyle w:val="NormalTok"/>
+        </w:rPr>
+        <w:t xml:space="preserve">  coninc_10K │   .0288957   .0017165    16.83   0.000     .0255315    .0322599</w:t>
+      </w:r>
+      <w:r>
+        <w:br/>
+      </w:r>
+      <w:r>
+        <w:rPr>
+          <w:rStyle w:val="NormalTok"/>
+        </w:rPr>
+        <w:t xml:space="preserve">             │</w:t>
+      </w:r>
+      <w:r>
+        <w:br/>
+      </w:r>
+      <w:r>
+        <w:rPr>
+          <w:rStyle w:val="NormalTok"/>
+        </w:rPr>
+        <w:t xml:space="preserve">        race │</w:t>
+      </w:r>
+      <w:r>
+        <w:br/>
+      </w:r>
+      <w:r>
+        <w:rPr>
+          <w:rStyle w:val="NormalTok"/>
+        </w:rPr>
+        <w:t xml:space="preserve">      </w:t>
+      </w:r>
+      <w:r>
+        <w:rPr>
+          <w:rStyle w:val="BaseNTok"/>
+        </w:rPr>
+        <w:t xml:space="preserve">black</w:t>
+      </w:r>
+      <w:r>
+        <w:rPr>
+          <w:rStyle w:val="NormalTok"/>
+        </w:rPr>
+        <w:t xml:space="preserve">  │  -.4409339   .0256346   -17.20   0.000    -.4911767    -.390691</w:t>
+      </w:r>
+      <w:r>
+        <w:br/>
+      </w:r>
+      <w:r>
+        <w:rPr>
+          <w:rStyle w:val="NormalTok"/>
+        </w:rPr>
+        <w:t xml:space="preserve">      other  │  -.2608266    .037588    -6.94   0.000    -.3344978   -.1871555</w:t>
+      </w:r>
+      <w:r>
+        <w:br/>
+      </w:r>
+      <w:r>
+        <w:rPr>
+          <w:rStyle w:val="NormalTok"/>
+        </w:rPr>
+        <w:t xml:space="preserve">             │</w:t>
+      </w:r>
+      <w:r>
+        <w:br/>
+      </w:r>
+      <w:r>
+        <w:rPr>
+          <w:rStyle w:val="NormalTok"/>
+        </w:rPr>
+        <w:t xml:space="preserve">        hisp │  -.2247009    .033778    -6.65   0.000    -.2909047   -.1584972</w:t>
+      </w:r>
+      <w:r>
+        <w:br/>
+      </w:r>
+      <w:r>
+        <w:rPr>
+          <w:rStyle w:val="NormalTok"/>
+        </w:rPr>
+        <w:t xml:space="preserve">             │</w:t>
       </w:r>
       <w:r>
         <w:br/>
@@ -3483,65 +3990,126 @@
         <w:rPr>
           <w:rStyle w:val="KeywordTok"/>
         </w:rPr>
-        <w:t xml:space="preserve">unique</w:t>
-      </w:r>
-      <w:r>
-        <w:rPr>
-          <w:rStyle w:val="NormalTok"/>
-        </w:rPr>
-        <w:t xml:space="preserve"> mv codes:  3                       </w:t>
+        <w:t xml:space="preserve">class</w:t>
+      </w:r>
+      <w:r>
+        <w:rPr>
+          <w:rStyle w:val="NormalTok"/>
+        </w:rPr>
+        <w:t xml:space="preserve"> │</w:t>
+      </w:r>
+      <w:r>
+        <w:br/>
+      </w:r>
+      <w:r>
+        <w:rPr>
+          <w:rStyle w:val="NormalTok"/>
+        </w:rPr>
+        <w:t xml:space="preserve">working c..  │  -.1267131   .0342909    -3.70   0.000    -.1939219   -.0595042</w:t>
+      </w:r>
+      <w:r>
+        <w:br/>
+      </w:r>
+      <w:r>
+        <w:rPr>
+          <w:rStyle w:val="NormalTok"/>
+        </w:rPr>
+        <w:t xml:space="preserve">middle cl..  │  -.0173452   .0349358    -0.50   0.620    -.0858182    .0511278</w:t>
+      </w:r>
+      <w:r>
+        <w:br/>
       </w:r>
       <w:r>
         <w:rPr>
           <w:rStyle w:val="FunctionTok"/>
         </w:rPr>
-        <w:t xml:space="preserve">missing</w:t>
-      </w:r>
-      <w:r>
-        <w:rPr>
-          <w:rStyle w:val="NormalTok"/>
-        </w:rPr>
-        <w:t xml:space="preserve"> .*:  62,141/64,814</w:t>
-      </w:r>
-      <w:r>
-        <w:br/>
-      </w:r>
-      <w:r>
-        <w:br/>
-      </w:r>
-      <w:r>
-        <w:rPr>
-          <w:rStyle w:val="NormalTok"/>
-        </w:rPr>
-        <w:t xml:space="preserve">              examples:  .i    IAP</w:t>
-      </w:r>
-      <w:r>
-        <w:br/>
-      </w:r>
-      <w:r>
-        <w:rPr>
-          <w:rStyle w:val="NormalTok"/>
-        </w:rPr>
-        <w:t xml:space="preserve">                         .i    IAP</w:t>
-      </w:r>
-      <w:r>
-        <w:br/>
-      </w:r>
-      <w:r>
-        <w:rPr>
-          <w:rStyle w:val="NormalTok"/>
-        </w:rPr>
-        <w:t xml:space="preserve">                         .i    IAP</w:t>
-      </w:r>
-      <w:r>
-        <w:br/>
-      </w:r>
-      <w:r>
-        <w:rPr>
-          <w:rStyle w:val="NormalTok"/>
-        </w:rPr>
-        <w:t xml:space="preserve">                         .i    IAP</w:t>
-      </w:r>
+        <w:t xml:space="preserve">upper</w:t>
+      </w:r>
+      <w:r>
+        <w:rPr>
+          <w:rStyle w:val="NormalTok"/>
+        </w:rPr>
+        <w:t xml:space="preserve"> </w:t>
+      </w:r>
+      <w:r>
+        <w:rPr>
+          <w:rStyle w:val="KeywordTok"/>
+        </w:rPr>
+        <w:t xml:space="preserve">class</w:t>
+      </w:r>
+      <w:r>
+        <w:rPr>
+          <w:rStyle w:val="NormalTok"/>
+        </w:rPr>
+        <w:t xml:space="preserve">  │  -.0300967    .049953    -0.60   0.547    -.1280028    .0678095</w:t>
+      </w:r>
+      <w:r>
+        <w:br/>
+      </w:r>
+      <w:r>
+        <w:rPr>
+          <w:rStyle w:val="NormalTok"/>
+        </w:rPr>
+        <w:t xml:space="preserve">             │</w:t>
+      </w:r>
+      <w:r>
+        <w:br/>
+      </w:r>
+      <w:r>
+        <w:rPr>
+          <w:rStyle w:val="NormalTok"/>
+        </w:rPr>
+        <w:t xml:space="preserve">         sex │   .1291068   .0146144     8.83   0.000     .1004631    .1577506</w:t>
+      </w:r>
+      <w:r>
+        <w:br/>
+      </w:r>
+      <w:r>
+        <w:rPr>
+          <w:rStyle w:val="NormalTok"/>
+        </w:rPr>
+        <w:t xml:space="preserve">         age │  -.0013719   .0004456    -3.08   0.002    -.0022453   -.0004986</w:t>
+      </w:r>
+      <w:r>
+        <w:br/>
+      </w:r>
+      <w:r>
+        <w:rPr>
+          <w:rStyle w:val="NormalTok"/>
+        </w:rPr>
+        <w:t xml:space="preserve">       </w:t>
+      </w:r>
+      <w:r>
+        <w:rPr>
+          <w:rStyle w:val="DataTypeTok"/>
+        </w:rPr>
+        <w:t xml:space="preserve">_cons</w:t>
+      </w:r>
+      <w:r>
+        <w:rPr>
+          <w:rStyle w:val="NormalTok"/>
+        </w:rPr>
+        <w:t xml:space="preserve"> │   1.935927   .0457132    42.35   0.000     1.846331    2.025523</w:t>
+      </w:r>
+      <w:r>
+        <w:br/>
+      </w:r>
+      <w:r>
+        <w:rPr>
+          <w:rStyle w:val="NormalTok"/>
+        </w:rPr>
+        <w:t xml:space="preserve">─────────────┴────────────────────────────────────────────────────────────────</w:t>
+      </w:r>
+    </w:p>
+    <w:p>
+      <w:pPr>
+        <w:pStyle w:val="Heading1"/>
+      </w:pPr>
+      <w:bookmarkStart w:id="36" w:name="incidence-rate-ratios"/>
+      <w:r>
+        <w:t xml:space="preserve">Incidence Rate Ratios</w:t>
+      </w:r>
+      <w:bookmarkEnd w:id="36"/>
     </w:p>
     <w:p>
       <w:pPr>
@@ -3557,96 +4125,268 @@
         <w:rPr>
           <w:rStyle w:val="KeywordTok"/>
         </w:rPr>
-        <w:t xml:space="preserve">recode</w:t>
-      </w:r>
-      <w:r>
-        <w:rPr>
-          <w:rStyle w:val="NormalTok"/>
-        </w:rPr>
-        <w:t xml:space="preserve"> hispanic (1=0)(2/</w:t>
+        <w:t xml:space="preserve">poisson</w:t>
+      </w:r>
+      <w:r>
+        <w:rPr>
+          <w:rStyle w:val="NormalTok"/>
+        </w:rPr>
+        <w:t xml:space="preserve">, </w:t>
+      </w:r>
+      <w:r>
+        <w:rPr>
+          <w:rStyle w:val="KeywordTok"/>
+        </w:rPr>
+        <w:t xml:space="preserve">irr</w:t>
+      </w:r>
+      <w:r>
+        <w:br/>
+      </w:r>
+      <w:r>
+        <w:br/>
+      </w:r>
+      <w:r>
+        <w:rPr>
+          <w:rStyle w:val="NormalTok"/>
+        </w:rPr>
+        <w:t xml:space="preserve">Poisson regression                              Number </w:t>
+      </w:r>
+      <w:r>
+        <w:rPr>
+          <w:rStyle w:val="KeywordTok"/>
+        </w:rPr>
+        <w:t xml:space="preserve">of</w:t>
+      </w:r>
+      <w:r>
+        <w:rPr>
+          <w:rStyle w:val="NormalTok"/>
+        </w:rPr>
+        <w:t xml:space="preserve"> </w:t>
+      </w:r>
+      <w:r>
+        <w:rPr>
+          <w:rStyle w:val="KeywordTok"/>
+        </w:rPr>
+        <w:t xml:space="preserve">obs</w:t>
+      </w:r>
+      <w:r>
+        <w:rPr>
+          <w:rStyle w:val="NormalTok"/>
+        </w:rPr>
+        <w:t xml:space="preserve">     =      2,399</w:t>
+      </w:r>
+      <w:r>
+        <w:br/>
+      </w:r>
+      <w:r>
+        <w:rPr>
+          <w:rStyle w:val="NormalTok"/>
+        </w:rPr>
+        <w:t xml:space="preserve">                                                LR </w:t>
       </w:r>
       <w:r>
         <w:rPr>
           <w:rStyle w:val="FunctionTok"/>
         </w:rPr>
-        <w:t xml:space="preserve">max</w:t>
-      </w:r>
-      <w:r>
-        <w:rPr>
-          <w:rStyle w:val="NormalTok"/>
-        </w:rPr>
-        <w:t xml:space="preserve"> = 1), </w:t>
-      </w:r>
-      <w:r>
-        <w:rPr>
-          <w:rStyle w:val="KeywordTok"/>
-        </w:rPr>
-        <w:t xml:space="preserve">generate</w:t>
-      </w:r>
-      <w:r>
-        <w:rPr>
-          <w:rStyle w:val="NormalTok"/>
-        </w:rPr>
-        <w:t xml:space="preserve">(hisp) </w:t>
-      </w:r>
-      <w:r>
-        <w:rPr>
-          <w:rStyle w:val="CommentTok"/>
-        </w:rPr>
-        <w:t xml:space="preserve">// dichotomous variable</w:t>
-      </w:r>
-      <w:r>
-        <w:br/>
-      </w:r>
-      <w:r>
-        <w:rPr>
-          <w:rStyle w:val="NormalTok"/>
-        </w:rPr>
-        <w:t xml:space="preserve">(26650 differences between hispanic and hisp)</w:t>
-      </w:r>
-    </w:p>
-    <w:p>
-      <w:pPr>
-        <w:pStyle w:val="SourceCode"/>
-      </w:pPr>
-      <w:r>
-        <w:rPr>
-          <w:rStyle w:val="NormalTok"/>
-        </w:rPr>
-        <w:t xml:space="preserve">. </w:t>
-      </w:r>
-      <w:r>
-        <w:rPr>
-          <w:rStyle w:val="KeywordTok"/>
-        </w:rPr>
-        <w:t xml:space="preserve">generate</w:t>
-      </w:r>
-      <w:r>
-        <w:rPr>
-          <w:rStyle w:val="NormalTok"/>
-        </w:rPr>
-        <w:t xml:space="preserve"> coninc_10K = coninc / 10000 </w:t>
-      </w:r>
-      <w:r>
-        <w:rPr>
-          <w:rStyle w:val="CommentTok"/>
-        </w:rPr>
-        <w:t xml:space="preserve">// $10K chunks</w:t>
-      </w:r>
-      <w:r>
-        <w:br/>
-      </w:r>
-      <w:r>
-        <w:rPr>
-          <w:rStyle w:val="NormalTok"/>
-        </w:rPr>
-        <w:t xml:space="preserve">(6,520 </w:t>
+        <w:t xml:space="preserve">chi2</w:t>
+      </w:r>
+      <w:r>
+        <w:rPr>
+          <w:rStyle w:val="NormalTok"/>
+        </w:rPr>
+        <w:t xml:space="preserve">(9)        =    1125.86</w:t>
+      </w:r>
+      <w:r>
+        <w:br/>
+      </w:r>
+      <w:r>
+        <w:rPr>
+          <w:rStyle w:val="NormalTok"/>
+        </w:rPr>
+        <w:t xml:space="preserve">                                                Prob &gt; </w:t>
       </w:r>
       <w:r>
         <w:rPr>
           <w:rStyle w:val="FunctionTok"/>
         </w:rPr>
-        <w:t xml:space="preserve">missing</w:t>
+        <w:t xml:space="preserve">chi2</w:t>
+      </w:r>
+      <w:r>
+        <w:rPr>
+          <w:rStyle w:val="NormalTok"/>
+        </w:rPr>
+        <w:t xml:space="preserve">       =     0.0000</w:t>
+      </w:r>
+      <w:r>
+        <w:br/>
+      </w:r>
+      <w:r>
+        <w:rPr>
+          <w:rStyle w:val="NormalTok"/>
+        </w:rPr>
+        <w:t xml:space="preserve">Log likelihood = -13723.046                     Pseudo R2         =     0.0394</w:t>
+      </w:r>
+      <w:r>
+        <w:br/>
+      </w:r>
+      <w:r>
+        <w:br/>
+      </w:r>
+      <w:r>
+        <w:rPr>
+          <w:rStyle w:val="NormalTok"/>
+        </w:rPr>
+        <w:t xml:space="preserve">─────────────┬────────────────────────────────────────────────────────────────</w:t>
+      </w:r>
+      <w:r>
+        <w:br/>
+      </w:r>
+      <w:r>
+        <w:rPr>
+          <w:rStyle w:val="NormalTok"/>
+        </w:rPr>
+        <w:t xml:space="preserve">    numprobs │        IRR   Std. Err.      z    P&gt;|z|     [95% Conf. Interval]</w:t>
+      </w:r>
+      <w:r>
+        <w:br/>
+      </w:r>
+      <w:r>
+        <w:rPr>
+          <w:rStyle w:val="NormalTok"/>
+        </w:rPr>
+        <w:t xml:space="preserve">─────────────┼────────────────────────────────────────────────────────────────</w:t>
+      </w:r>
+      <w:r>
+        <w:br/>
+      </w:r>
+      <w:r>
+        <w:rPr>
+          <w:rStyle w:val="NormalTok"/>
+        </w:rPr>
+        <w:t xml:space="preserve">  coninc_10K │   1.029317   .0017668    16.83   0.000      1.02586    1.032786</w:t>
+      </w:r>
+      <w:r>
+        <w:br/>
+      </w:r>
+      <w:r>
+        <w:rPr>
+          <w:rStyle w:val="NormalTok"/>
+        </w:rPr>
+        <w:t xml:space="preserve">             │</w:t>
+      </w:r>
+      <w:r>
+        <w:br/>
+      </w:r>
+      <w:r>
+        <w:rPr>
+          <w:rStyle w:val="NormalTok"/>
+        </w:rPr>
+        <w:t xml:space="preserve">        race │</w:t>
+      </w:r>
+      <w:r>
+        <w:br/>
+      </w:r>
+      <w:r>
+        <w:rPr>
+          <w:rStyle w:val="NormalTok"/>
+        </w:rPr>
+        <w:t xml:space="preserve">      </w:t>
+      </w:r>
+      <w:r>
+        <w:rPr>
+          <w:rStyle w:val="BaseNTok"/>
+        </w:rPr>
+        <w:t xml:space="preserve">black</w:t>
+      </w:r>
+      <w:r>
+        <w:rPr>
+          <w:rStyle w:val="NormalTok"/>
+        </w:rPr>
+        <w:t xml:space="preserve">  │   .6434353   .0164942   -17.20   0.000      .611906    .6765892</w:t>
+      </w:r>
+      <w:r>
+        <w:br/>
+      </w:r>
+      <w:r>
+        <w:rPr>
+          <w:rStyle w:val="NormalTok"/>
+        </w:rPr>
+        <w:t xml:space="preserve">      other  │   .7704145   .0289583    -6.94   0.000     .7156974    .8293148</w:t>
+      </w:r>
+      <w:r>
+        <w:br/>
+      </w:r>
+      <w:r>
+        <w:rPr>
+          <w:rStyle w:val="NormalTok"/>
+        </w:rPr>
+        <w:t xml:space="preserve">             │</w:t>
+      </w:r>
+      <w:r>
+        <w:br/>
+      </w:r>
+      <w:r>
+        <w:rPr>
+          <w:rStyle w:val="NormalTok"/>
+        </w:rPr>
+        <w:t xml:space="preserve">        hisp │   .7987551   .0269804    -6.65   0.000     .7475869    .8534254</w:t>
+      </w:r>
+      <w:r>
+        <w:br/>
+      </w:r>
+      <w:r>
+        <w:rPr>
+          <w:rStyle w:val="NormalTok"/>
+        </w:rPr>
+        <w:t xml:space="preserve">             │</w:t>
+      </w:r>
+      <w:r>
+        <w:br/>
+      </w:r>
+      <w:r>
+        <w:rPr>
+          <w:rStyle w:val="NormalTok"/>
+        </w:rPr>
+        <w:t xml:space="preserve">       </w:t>
+      </w:r>
+      <w:r>
+        <w:rPr>
+          <w:rStyle w:val="KeywordTok"/>
+        </w:rPr>
+        <w:t xml:space="preserve">class</w:t>
+      </w:r>
+      <w:r>
+        <w:rPr>
+          <w:rStyle w:val="NormalTok"/>
+        </w:rPr>
+        <w:t xml:space="preserve"> │</w:t>
+      </w:r>
+      <w:r>
+        <w:br/>
+      </w:r>
+      <w:r>
+        <w:rPr>
+          <w:rStyle w:val="NormalTok"/>
+        </w:rPr>
+        <w:t xml:space="preserve">working c..  │   .8809864   .0302098    -3.70   0.000     .8237222    .9422316</w:t>
+      </w:r>
+      <w:r>
+        <w:br/>
+      </w:r>
+      <w:r>
+        <w:rPr>
+          <w:rStyle w:val="NormalTok"/>
+        </w:rPr>
+        <w:t xml:space="preserve">middle cl..  │   .9828044   .0343351    -0.50   0.620     .9177611    1.052457</w:t>
+      </w:r>
+      <w:r>
+        <w:br/>
+      </w:r>
+      <w:r>
+        <w:rPr>
+          <w:rStyle w:val="FunctionTok"/>
+        </w:rPr>
+        <w:t xml:space="preserve">upper</w:t>
       </w:r>
       <w:r>
         <w:rPr>
@@ -3658,447 +4398,49 @@
         <w:rPr>
           <w:rStyle w:val="KeywordTok"/>
         </w:rPr>
-        <w:t xml:space="preserve">values</w:t>
-      </w:r>
-      <w:r>
-        <w:rPr>
-          <w:rStyle w:val="NormalTok"/>
-        </w:rPr>
-        <w:t xml:space="preserve"> generated)</w:t>
-      </w:r>
-    </w:p>
-    <w:p>
-      <w:pPr>
-        <w:pStyle w:val="SourceCode"/>
-      </w:pPr>
-      <w:r>
-        <w:rPr>
-          <w:rStyle w:val="NormalTok"/>
-        </w:rPr>
-        <w:t xml:space="preserve">. </w:t>
-      </w:r>
-      <w:r>
-        <w:rPr>
-          <w:rStyle w:val="KeywordTok"/>
-        </w:rPr>
-        <w:t xml:space="preserve">poisson</w:t>
-      </w:r>
-      <w:r>
-        <w:rPr>
-          <w:rStyle w:val="NormalTok"/>
-        </w:rPr>
-        <w:t xml:space="preserve"> numprobs coninc_10K i.race hisp i.</w:t>
-      </w:r>
-      <w:r>
-        <w:rPr>
-          <w:rStyle w:val="KeywordTok"/>
-        </w:rPr>
         <w:t xml:space="preserve">class</w:t>
       </w:r>
       <w:r>
         <w:rPr>
           <w:rStyle w:val="NormalTok"/>
         </w:rPr>
-        <w:t xml:space="preserve"> sex age</w:t>
-      </w:r>
-      <w:r>
-        <w:br/>
-      </w:r>
-      <w:r>
-        <w:br/>
-      </w:r>
-      <w:r>
-        <w:rPr>
-          <w:rStyle w:val="NormalTok"/>
-        </w:rPr>
-        <w:t xml:space="preserve">Iteration 0:   </w:t>
-      </w:r>
-      <w:r>
-        <w:rPr>
-          <w:rStyle w:val="FunctionTok"/>
-        </w:rPr>
-        <w:t xml:space="preserve">log</w:t>
-      </w:r>
-      <w:r>
-        <w:rPr>
-          <w:rStyle w:val="NormalTok"/>
-        </w:rPr>
-        <w:t xml:space="preserve"> likelihood =  -13723.05  </w:t>
-      </w:r>
-      <w:r>
-        <w:br/>
-      </w:r>
-      <w:r>
-        <w:rPr>
-          <w:rStyle w:val="NormalTok"/>
-        </w:rPr>
-        <w:t xml:space="preserve">Iteration 1:   </w:t>
-      </w:r>
-      <w:r>
-        <w:rPr>
-          <w:rStyle w:val="FunctionTok"/>
-        </w:rPr>
-        <w:t xml:space="preserve">log</w:t>
-      </w:r>
-      <w:r>
-        <w:rPr>
-          <w:rStyle w:val="NormalTok"/>
-        </w:rPr>
-        <w:t xml:space="preserve"> likelihood = -13723.046  </w:t>
-      </w:r>
-      <w:r>
-        <w:br/>
-      </w:r>
-      <w:r>
-        <w:rPr>
-          <w:rStyle w:val="NormalTok"/>
-        </w:rPr>
-        <w:t xml:space="preserve">Iteration 2:   </w:t>
-      </w:r>
-      <w:r>
-        <w:rPr>
-          <w:rStyle w:val="FunctionTok"/>
-        </w:rPr>
-        <w:t xml:space="preserve">log</w:t>
-      </w:r>
-      <w:r>
-        <w:rPr>
-          <w:rStyle w:val="NormalTok"/>
-        </w:rPr>
-        <w:t xml:space="preserve"> likelihood = -13723.046  </w:t>
-      </w:r>
-      <w:r>
-        <w:br/>
-      </w:r>
-      <w:r>
-        <w:br/>
-      </w:r>
-      <w:r>
-        <w:rPr>
-          <w:rStyle w:val="NormalTok"/>
-        </w:rPr>
-        <w:t xml:space="preserve">Poisson regression                              Number </w:t>
-      </w:r>
-      <w:r>
-        <w:rPr>
-          <w:rStyle w:val="KeywordTok"/>
-        </w:rPr>
-        <w:t xml:space="preserve">of</w:t>
-      </w:r>
-      <w:r>
-        <w:rPr>
-          <w:rStyle w:val="NormalTok"/>
-        </w:rPr>
-        <w:t xml:space="preserve"> </w:t>
-      </w:r>
-      <w:r>
-        <w:rPr>
-          <w:rStyle w:val="KeywordTok"/>
-        </w:rPr>
-        <w:t xml:space="preserve">obs</w:t>
-      </w:r>
-      <w:r>
-        <w:rPr>
-          <w:rStyle w:val="NormalTok"/>
-        </w:rPr>
-        <w:t xml:space="preserve">     =      2,399</w:t>
-      </w:r>
-      <w:r>
-        <w:br/>
-      </w:r>
-      <w:r>
-        <w:rPr>
-          <w:rStyle w:val="NormalTok"/>
-        </w:rPr>
-        <w:t xml:space="preserve">                                                LR </w:t>
-      </w:r>
-      <w:r>
-        <w:rPr>
-          <w:rStyle w:val="FunctionTok"/>
-        </w:rPr>
-        <w:t xml:space="preserve">chi2</w:t>
-      </w:r>
-      <w:r>
-        <w:rPr>
-          <w:rStyle w:val="NormalTok"/>
-        </w:rPr>
-        <w:t xml:space="preserve">(9)        =    1125.86</w:t>
-      </w:r>
-      <w:r>
-        <w:br/>
-      </w:r>
-      <w:r>
-        <w:rPr>
-          <w:rStyle w:val="NormalTok"/>
-        </w:rPr>
-        <w:t xml:space="preserve">                                                Prob &gt; </w:t>
-      </w:r>
-      <w:r>
-        <w:rPr>
-          <w:rStyle w:val="FunctionTok"/>
-        </w:rPr>
-        <w:t xml:space="preserve">chi2</w:t>
-      </w:r>
-      <w:r>
-        <w:rPr>
-          <w:rStyle w:val="NormalTok"/>
-        </w:rPr>
-        <w:t xml:space="preserve">       =     0.0000</w:t>
-      </w:r>
-      <w:r>
-        <w:br/>
-      </w:r>
-      <w:r>
-        <w:rPr>
-          <w:rStyle w:val="NormalTok"/>
-        </w:rPr>
-        <w:t xml:space="preserve">Log likelihood = -13723.046                     Pseudo R2         =     0.0394</w:t>
-      </w:r>
-      <w:r>
-        <w:br/>
-      </w:r>
-      <w:r>
-        <w:br/>
-      </w:r>
-      <w:r>
-        <w:rPr>
-          <w:rStyle w:val="NormalTok"/>
-        </w:rPr>
-        <w:t xml:space="preserve">───────────────┬────────────────────────────────────────────────────────────────</w:t>
-      </w:r>
-      <w:r>
-        <w:br/>
-      </w:r>
-      <w:r>
-        <w:rPr>
-          <w:rStyle w:val="NormalTok"/>
-        </w:rPr>
-        <w:t xml:space="preserve">      numprobs │      Coef.   Std. Err.      z    P&gt;|z|     [95% Conf. Interval]</w:t>
-      </w:r>
-      <w:r>
-        <w:br/>
-      </w:r>
-      <w:r>
-        <w:rPr>
-          <w:rStyle w:val="NormalTok"/>
-        </w:rPr>
-        <w:t xml:space="preserve">───────────────┼────────────────────────────────────────────────────────────────</w:t>
-      </w:r>
-      <w:r>
-        <w:br/>
-      </w:r>
-      <w:r>
-        <w:rPr>
-          <w:rStyle w:val="NormalTok"/>
-        </w:rPr>
-        <w:t xml:space="preserve">    coninc_10K │   .0288957   .0017165    16.83   0.000     .0255315    .0322599</w:t>
-      </w:r>
-      <w:r>
-        <w:br/>
-      </w:r>
-      <w:r>
-        <w:rPr>
-          <w:rStyle w:val="NormalTok"/>
-        </w:rPr>
-        <w:t xml:space="preserve">               │</w:t>
-      </w:r>
-      <w:r>
-        <w:br/>
-      </w:r>
-      <w:r>
-        <w:rPr>
-          <w:rStyle w:val="NormalTok"/>
-        </w:rPr>
-        <w:t xml:space="preserve">          race │</w:t>
-      </w:r>
-      <w:r>
-        <w:br/>
-      </w:r>
-      <w:r>
-        <w:rPr>
-          <w:rStyle w:val="NormalTok"/>
-        </w:rPr>
-        <w:t xml:space="preserve">        </w:t>
-      </w:r>
-      <w:r>
-        <w:rPr>
-          <w:rStyle w:val="BaseNTok"/>
-        </w:rPr>
-        <w:t xml:space="preserve">black</w:t>
-      </w:r>
-      <w:r>
-        <w:rPr>
-          <w:rStyle w:val="NormalTok"/>
-        </w:rPr>
-        <w:t xml:space="preserve">  │  -.4409339   .0256346   -17.20   0.000    -.4911767    -.390691</w:t>
-      </w:r>
-      <w:r>
-        <w:br/>
-      </w:r>
-      <w:r>
-        <w:rPr>
-          <w:rStyle w:val="NormalTok"/>
-        </w:rPr>
-        <w:t xml:space="preserve">        other  │  -.2608266    .037588    -6.94   0.000    -.3344978   -.1871555</w:t>
-      </w:r>
-      <w:r>
-        <w:br/>
-      </w:r>
-      <w:r>
-        <w:rPr>
-          <w:rStyle w:val="NormalTok"/>
-        </w:rPr>
-        <w:t xml:space="preserve">               │</w:t>
-      </w:r>
-      <w:r>
-        <w:br/>
-      </w:r>
-      <w:r>
-        <w:rPr>
-          <w:rStyle w:val="NormalTok"/>
-        </w:rPr>
-        <w:t xml:space="preserve">          hisp │  -.2247009    .033778    -6.65   0.000    -.2909047   -.1584972</w:t>
-      </w:r>
-      <w:r>
-        <w:br/>
-      </w:r>
-      <w:r>
-        <w:rPr>
-          <w:rStyle w:val="NormalTok"/>
-        </w:rPr>
-        <w:t xml:space="preserve">               │</w:t>
-      </w:r>
-      <w:r>
-        <w:br/>
-      </w:r>
-      <w:r>
-        <w:rPr>
-          <w:rStyle w:val="NormalTok"/>
-        </w:rPr>
-        <w:t xml:space="preserve">         </w:t>
-      </w:r>
-      <w:r>
-        <w:rPr>
-          <w:rStyle w:val="KeywordTok"/>
-        </w:rPr>
-        <w:t xml:space="preserve">class</w:t>
-      </w:r>
-      <w:r>
-        <w:rPr>
-          <w:rStyle w:val="NormalTok"/>
-        </w:rPr>
-        <w:t xml:space="preserve"> │</w:t>
-      </w:r>
-      <w:r>
-        <w:br/>
-      </w:r>
-      <w:r>
-        <w:rPr>
-          <w:rStyle w:val="NormalTok"/>
-        </w:rPr>
-        <w:t xml:space="preserve">working </w:t>
-      </w:r>
-      <w:r>
-        <w:rPr>
-          <w:rStyle w:val="KeywordTok"/>
-        </w:rPr>
-        <w:t xml:space="preserve">class</w:t>
-      </w:r>
-      <w:r>
-        <w:rPr>
-          <w:rStyle w:val="NormalTok"/>
-        </w:rPr>
-        <w:t xml:space="preserve">  │  -.1267131   .0342909    -3.70   0.000    -.1939219   -.0595042</w:t>
-      </w:r>
-      <w:r>
-        <w:br/>
-      </w:r>
-      <w:r>
-        <w:rPr>
-          <w:rStyle w:val="NormalTok"/>
-        </w:rPr>
-        <w:t xml:space="preserve"> middle </w:t>
-      </w:r>
-      <w:r>
-        <w:rPr>
-          <w:rStyle w:val="KeywordTok"/>
-        </w:rPr>
-        <w:t xml:space="preserve">class</w:t>
-      </w:r>
-      <w:r>
-        <w:rPr>
-          <w:rStyle w:val="NormalTok"/>
-        </w:rPr>
-        <w:t xml:space="preserve">  │  -.0173452   .0349358    -0.50   0.620    -.0858182    .0511278</w:t>
-      </w:r>
-      <w:r>
-        <w:br/>
-      </w:r>
-      <w:r>
-        <w:rPr>
-          <w:rStyle w:val="NormalTok"/>
-        </w:rPr>
-        <w:t xml:space="preserve">  </w:t>
-      </w:r>
-      <w:r>
-        <w:rPr>
-          <w:rStyle w:val="FunctionTok"/>
-        </w:rPr>
-        <w:t xml:space="preserve">upper</w:t>
-      </w:r>
-      <w:r>
-        <w:rPr>
-          <w:rStyle w:val="NormalTok"/>
-        </w:rPr>
-        <w:t xml:space="preserve"> </w:t>
-      </w:r>
-      <w:r>
-        <w:rPr>
-          <w:rStyle w:val="KeywordTok"/>
-        </w:rPr>
-        <w:t xml:space="preserve">class</w:t>
-      </w:r>
-      <w:r>
-        <w:rPr>
-          <w:rStyle w:val="NormalTok"/>
-        </w:rPr>
-        <w:t xml:space="preserve">  │  -.0300967    .049953    -0.60   0.547    -.1280028    .0678095</w:t>
-      </w:r>
-      <w:r>
-        <w:br/>
-      </w:r>
-      <w:r>
-        <w:rPr>
-          <w:rStyle w:val="NormalTok"/>
-        </w:rPr>
-        <w:t xml:space="preserve">               │</w:t>
-      </w:r>
-      <w:r>
-        <w:br/>
-      </w:r>
-      <w:r>
-        <w:rPr>
-          <w:rStyle w:val="NormalTok"/>
-        </w:rPr>
-        <w:t xml:space="preserve">           sex │   .1291068   .0146144     8.83   0.000     .1004631    .1577506</w:t>
-      </w:r>
-      <w:r>
-        <w:br/>
-      </w:r>
-      <w:r>
-        <w:rPr>
-          <w:rStyle w:val="NormalTok"/>
-        </w:rPr>
-        <w:t xml:space="preserve">           age │  -.0013719   .0004456    -3.08   0.002    -.0022453   -.0004986</w:t>
-      </w:r>
-      <w:r>
-        <w:br/>
-      </w:r>
-      <w:r>
-        <w:rPr>
-          <w:rStyle w:val="NormalTok"/>
-        </w:rPr>
-        <w:t xml:space="preserve">         </w:t>
+        <w:t xml:space="preserve">  │   .9703517    .048472    -0.60   0.547     .8798509    1.070161</w:t>
+      </w:r>
+      <w:r>
+        <w:br/>
+      </w:r>
+      <w:r>
+        <w:rPr>
+          <w:rStyle w:val="NormalTok"/>
+        </w:rPr>
+        <w:t xml:space="preserve">             │</w:t>
+      </w:r>
+      <w:r>
+        <w:br/>
+      </w:r>
+      <w:r>
+        <w:rPr>
+          <w:rStyle w:val="NormalTok"/>
+        </w:rPr>
+        <w:t xml:space="preserve">         sex │   1.137812   .0166285     8.83   0.000     1.105683    1.170874</w:t>
+      </w:r>
+      <w:r>
+        <w:br/>
+      </w:r>
+      <w:r>
+        <w:rPr>
+          <w:rStyle w:val="NormalTok"/>
+        </w:rPr>
+        <w:t xml:space="preserve">         age │    .998629    .000445    -3.08   0.002     .9977572    .9995015</w:t>
+      </w:r>
+      <w:r>
+        <w:br/>
+      </w:r>
+      <w:r>
+        <w:rPr>
+          <w:rStyle w:val="NormalTok"/>
+        </w:rPr>
+        <w:t xml:space="preserve">       </w:t>
       </w:r>
       <w:r>
         <w:rPr>
@@ -4110,399 +4452,6 @@
         <w:rPr>
           <w:rStyle w:val="NormalTok"/>
         </w:rPr>
-        <w:t xml:space="preserve"> │   1.935927   .0457132    42.35   0.000     1.846331    2.025523</w:t>
-      </w:r>
-      <w:r>
-        <w:br/>
-      </w:r>
-      <w:r>
-        <w:rPr>
-          <w:rStyle w:val="NormalTok"/>
-        </w:rPr>
-        <w:t xml:space="preserve">───────────────┴────────────────────────────────────────────────────────────────</w:t>
-      </w:r>
-    </w:p>
-    <w:p>
-      <w:pPr>
-        <w:pStyle w:val="Heading1"/>
-      </w:pPr>
-      <w:bookmarkStart w:id="36" w:name="incidence-rate-ratios"/>
-      <w:r>
-        <w:t xml:space="preserve">Incidence Rate Ratios</w:t>
-      </w:r>
-      <w:bookmarkEnd w:id="36"/>
-    </w:p>
-    <w:p>
-      <w:pPr>
-        <w:pStyle w:val="SourceCode"/>
-      </w:pPr>
-      <w:r>
-        <w:rPr>
-          <w:rStyle w:val="NormalTok"/>
-        </w:rPr>
-        <w:t xml:space="preserve">. </w:t>
-      </w:r>
-      <w:r>
-        <w:rPr>
-          <w:rStyle w:val="KeywordTok"/>
-        </w:rPr>
-        <w:t xml:space="preserve">poisson</w:t>
-      </w:r>
-      <w:r>
-        <w:rPr>
-          <w:rStyle w:val="NormalTok"/>
-        </w:rPr>
-        <w:t xml:space="preserve">, </w:t>
-      </w:r>
-      <w:r>
-        <w:rPr>
-          <w:rStyle w:val="KeywordTok"/>
-        </w:rPr>
-        <w:t xml:space="preserve">irr</w:t>
-      </w:r>
-      <w:r>
-        <w:br/>
-      </w:r>
-      <w:r>
-        <w:br/>
-      </w:r>
-      <w:r>
-        <w:rPr>
-          <w:rStyle w:val="NormalTok"/>
-        </w:rPr>
-        <w:t xml:space="preserve">Poisson regression                              Number </w:t>
-      </w:r>
-      <w:r>
-        <w:rPr>
-          <w:rStyle w:val="KeywordTok"/>
-        </w:rPr>
-        <w:t xml:space="preserve">of</w:t>
-      </w:r>
-      <w:r>
-        <w:rPr>
-          <w:rStyle w:val="NormalTok"/>
-        </w:rPr>
-        <w:t xml:space="preserve"> </w:t>
-      </w:r>
-      <w:r>
-        <w:rPr>
-          <w:rStyle w:val="KeywordTok"/>
-        </w:rPr>
-        <w:t xml:space="preserve">obs</w:t>
-      </w:r>
-      <w:r>
-        <w:rPr>
-          <w:rStyle w:val="NormalTok"/>
-        </w:rPr>
-        <w:t xml:space="preserve">     =      2,399</w:t>
-      </w:r>
-      <w:r>
-        <w:br/>
-      </w:r>
-      <w:r>
-        <w:rPr>
-          <w:rStyle w:val="NormalTok"/>
-        </w:rPr>
-        <w:t xml:space="preserve">                                                LR </w:t>
-      </w:r>
-      <w:r>
-        <w:rPr>
-          <w:rStyle w:val="FunctionTok"/>
-        </w:rPr>
-        <w:t xml:space="preserve">chi2</w:t>
-      </w:r>
-      <w:r>
-        <w:rPr>
-          <w:rStyle w:val="NormalTok"/>
-        </w:rPr>
-        <w:t xml:space="preserve">(9)        =    1125.86</w:t>
-      </w:r>
-      <w:r>
-        <w:br/>
-      </w:r>
-      <w:r>
-        <w:rPr>
-          <w:rStyle w:val="NormalTok"/>
-        </w:rPr>
-        <w:t xml:space="preserve">                                                Prob &gt; </w:t>
-      </w:r>
-      <w:r>
-        <w:rPr>
-          <w:rStyle w:val="FunctionTok"/>
-        </w:rPr>
-        <w:t xml:space="preserve">chi2</w:t>
-      </w:r>
-      <w:r>
-        <w:rPr>
-          <w:rStyle w:val="NormalTok"/>
-        </w:rPr>
-        <w:t xml:space="preserve">       =     0.0000</w:t>
-      </w:r>
-      <w:r>
-        <w:br/>
-      </w:r>
-      <w:r>
-        <w:rPr>
-          <w:rStyle w:val="NormalTok"/>
-        </w:rPr>
-        <w:t xml:space="preserve">Log likelihood = -13723.046                     Pseudo R2         =     0.0394</w:t>
-      </w:r>
-      <w:r>
-        <w:br/>
-      </w:r>
-      <w:r>
-        <w:br/>
-      </w:r>
-      <w:r>
-        <w:rPr>
-          <w:rStyle w:val="NormalTok"/>
-        </w:rPr>
-        <w:t xml:space="preserve">───────────────┬────────────────────────────────────────────────────────────────</w:t>
-      </w:r>
-      <w:r>
-        <w:br/>
-      </w:r>
-      <w:r>
-        <w:rPr>
-          <w:rStyle w:val="NormalTok"/>
-        </w:rPr>
-        <w:t xml:space="preserve">      numprobs │        IRR   Std. Err.      z    P&gt;|z|     [95% Conf. Interval]</w:t>
-      </w:r>
-      <w:r>
-        <w:br/>
-      </w:r>
-      <w:r>
-        <w:rPr>
-          <w:rStyle w:val="NormalTok"/>
-        </w:rPr>
-        <w:t xml:space="preserve">───────────────┼────────────────────────────────────────────────────────────────</w:t>
-      </w:r>
-      <w:r>
-        <w:br/>
-      </w:r>
-      <w:r>
-        <w:rPr>
-          <w:rStyle w:val="NormalTok"/>
-        </w:rPr>
-        <w:t xml:space="preserve">    coninc_10K │   1.029317   .0017668    16.83   0.000      1.02586    1.032786</w:t>
-      </w:r>
-      <w:r>
-        <w:br/>
-      </w:r>
-      <w:r>
-        <w:rPr>
-          <w:rStyle w:val="NormalTok"/>
-        </w:rPr>
-        <w:t xml:space="preserve">               │</w:t>
-      </w:r>
-      <w:r>
-        <w:br/>
-      </w:r>
-      <w:r>
-        <w:rPr>
-          <w:rStyle w:val="NormalTok"/>
-        </w:rPr>
-        <w:t xml:space="preserve">          race │</w:t>
-      </w:r>
-      <w:r>
-        <w:br/>
-      </w:r>
-      <w:r>
-        <w:rPr>
-          <w:rStyle w:val="NormalTok"/>
-        </w:rPr>
-        <w:t xml:space="preserve">        </w:t>
-      </w:r>
-      <w:r>
-        <w:rPr>
-          <w:rStyle w:val="BaseNTok"/>
-        </w:rPr>
-        <w:t xml:space="preserve">black</w:t>
-      </w:r>
-      <w:r>
-        <w:rPr>
-          <w:rStyle w:val="NormalTok"/>
-        </w:rPr>
-        <w:t xml:space="preserve">  │   .6434353   .0164942   -17.20   0.000      .611906    .6765892</w:t>
-      </w:r>
-      <w:r>
-        <w:br/>
-      </w:r>
-      <w:r>
-        <w:rPr>
-          <w:rStyle w:val="NormalTok"/>
-        </w:rPr>
-        <w:t xml:space="preserve">        other  │   .7704145   .0289583    -6.94   0.000     .7156974    .8293148</w:t>
-      </w:r>
-      <w:r>
-        <w:br/>
-      </w:r>
-      <w:r>
-        <w:rPr>
-          <w:rStyle w:val="NormalTok"/>
-        </w:rPr>
-        <w:t xml:space="preserve">               │</w:t>
-      </w:r>
-      <w:r>
-        <w:br/>
-      </w:r>
-      <w:r>
-        <w:rPr>
-          <w:rStyle w:val="NormalTok"/>
-        </w:rPr>
-        <w:t xml:space="preserve">          hisp │   .7987551   .0269804    -6.65   0.000     .7475869    .8534254</w:t>
-      </w:r>
-      <w:r>
-        <w:br/>
-      </w:r>
-      <w:r>
-        <w:rPr>
-          <w:rStyle w:val="NormalTok"/>
-        </w:rPr>
-        <w:t xml:space="preserve">               │</w:t>
-      </w:r>
-      <w:r>
-        <w:br/>
-      </w:r>
-      <w:r>
-        <w:rPr>
-          <w:rStyle w:val="NormalTok"/>
-        </w:rPr>
-        <w:t xml:space="preserve">         </w:t>
-      </w:r>
-      <w:r>
-        <w:rPr>
-          <w:rStyle w:val="KeywordTok"/>
-        </w:rPr>
-        <w:t xml:space="preserve">class</w:t>
-      </w:r>
-      <w:r>
-        <w:rPr>
-          <w:rStyle w:val="NormalTok"/>
-        </w:rPr>
-        <w:t xml:space="preserve"> │</w:t>
-      </w:r>
-      <w:r>
-        <w:br/>
-      </w:r>
-      <w:r>
-        <w:rPr>
-          <w:rStyle w:val="NormalTok"/>
-        </w:rPr>
-        <w:t xml:space="preserve">working </w:t>
-      </w:r>
-      <w:r>
-        <w:rPr>
-          <w:rStyle w:val="KeywordTok"/>
-        </w:rPr>
-        <w:t xml:space="preserve">class</w:t>
-      </w:r>
-      <w:r>
-        <w:rPr>
-          <w:rStyle w:val="NormalTok"/>
-        </w:rPr>
-        <w:t xml:space="preserve">  │   .8809864   .0302098    -3.70   0.000     .8237222    .9422316</w:t>
-      </w:r>
-      <w:r>
-        <w:br/>
-      </w:r>
-      <w:r>
-        <w:rPr>
-          <w:rStyle w:val="NormalTok"/>
-        </w:rPr>
-        <w:t xml:space="preserve"> middle </w:t>
-      </w:r>
-      <w:r>
-        <w:rPr>
-          <w:rStyle w:val="KeywordTok"/>
-        </w:rPr>
-        <w:t xml:space="preserve">class</w:t>
-      </w:r>
-      <w:r>
-        <w:rPr>
-          <w:rStyle w:val="NormalTok"/>
-        </w:rPr>
-        <w:t xml:space="preserve">  │   .9828044   .0343351    -0.50   0.620     .9177611    1.052457</w:t>
-      </w:r>
-      <w:r>
-        <w:br/>
-      </w:r>
-      <w:r>
-        <w:rPr>
-          <w:rStyle w:val="NormalTok"/>
-        </w:rPr>
-        <w:t xml:space="preserve">  </w:t>
-      </w:r>
-      <w:r>
-        <w:rPr>
-          <w:rStyle w:val="FunctionTok"/>
-        </w:rPr>
-        <w:t xml:space="preserve">upper</w:t>
-      </w:r>
-      <w:r>
-        <w:rPr>
-          <w:rStyle w:val="NormalTok"/>
-        </w:rPr>
-        <w:t xml:space="preserve"> </w:t>
-      </w:r>
-      <w:r>
-        <w:rPr>
-          <w:rStyle w:val="KeywordTok"/>
-        </w:rPr>
-        <w:t xml:space="preserve">class</w:t>
-      </w:r>
-      <w:r>
-        <w:rPr>
-          <w:rStyle w:val="NormalTok"/>
-        </w:rPr>
-        <w:t xml:space="preserve">  │   .9703517    .048472    -0.60   0.547     .8798509    1.070161</w:t>
-      </w:r>
-      <w:r>
-        <w:br/>
-      </w:r>
-      <w:r>
-        <w:rPr>
-          <w:rStyle w:val="NormalTok"/>
-        </w:rPr>
-        <w:t xml:space="preserve">               │</w:t>
-      </w:r>
-      <w:r>
-        <w:br/>
-      </w:r>
-      <w:r>
-        <w:rPr>
-          <w:rStyle w:val="NormalTok"/>
-        </w:rPr>
-        <w:t xml:space="preserve">           sex │   1.137812   .0166285     8.83   0.000     1.105683    1.170874</w:t>
-      </w:r>
-      <w:r>
-        <w:br/>
-      </w:r>
-      <w:r>
-        <w:rPr>
-          <w:rStyle w:val="NormalTok"/>
-        </w:rPr>
-        <w:t xml:space="preserve">           age │    .998629    .000445    -3.08   0.002     .9977572    .9995015</w:t>
-      </w:r>
-      <w:r>
-        <w:br/>
-      </w:r>
-      <w:r>
-        <w:rPr>
-          <w:rStyle w:val="NormalTok"/>
-        </w:rPr>
-        <w:t xml:space="preserve">         </w:t>
-      </w:r>
-      <w:r>
-        <w:rPr>
-          <w:rStyle w:val="DataTypeTok"/>
-        </w:rPr>
-        <w:t xml:space="preserve">_cons</w:t>
-      </w:r>
-      <w:r>
-        <w:rPr>
-          <w:rStyle w:val="NormalTok"/>
-        </w:rPr>
         <w:t xml:space="preserve"> │   6.930466   .3168141    42.35   0.000     6.336526    7.580077</w:t>
       </w:r>
       <w:r>
@@ -4512,7 +4461,7 @@
         <w:rPr>
           <w:rStyle w:val="NormalTok"/>
         </w:rPr>
-        <w:t xml:space="preserve">───────────────┴────────────────────────────────────────────────────────────────</w:t>
+        <w:t xml:space="preserve">─────────────┴────────────────────────────────────────────────────────────────</w:t>
       </w:r>
       <w:r>
         <w:br/>
@@ -5246,61 +5195,61 @@
         <w:rPr>
           <w:rStyle w:val="NormalTok"/>
         </w:rPr>
-        <w:t xml:space="preserve">───────────────┬────────────────────────────────────────────────────────────────</w:t>
-      </w:r>
-      <w:r>
-        <w:br/>
-      </w:r>
-      <w:r>
-        <w:rPr>
-          <w:rStyle w:val="NormalTok"/>
-        </w:rPr>
-        <w:t xml:space="preserve">      numprobs │      Coef.   Std. Err.      z    P&gt;|z|     [95% Conf. Interval]</w:t>
-      </w:r>
-      <w:r>
-        <w:br/>
-      </w:r>
-      <w:r>
-        <w:rPr>
-          <w:rStyle w:val="NormalTok"/>
-        </w:rPr>
-        <w:t xml:space="preserve">───────────────┼────────────────────────────────────────────────────────────────</w:t>
-      </w:r>
-      <w:r>
-        <w:br/>
-      </w:r>
-      <w:r>
-        <w:rPr>
-          <w:rStyle w:val="NormalTok"/>
-        </w:rPr>
-        <w:t xml:space="preserve">    coninc_10K │   .0286549   .0049747     5.76   0.000     .0189047    .0384052</w:t>
-      </w:r>
-      <w:r>
-        <w:br/>
-      </w:r>
-      <w:r>
-        <w:rPr>
-          <w:rStyle w:val="NormalTok"/>
-        </w:rPr>
-        <w:t xml:space="preserve">               │</w:t>
-      </w:r>
-      <w:r>
-        <w:br/>
-      </w:r>
-      <w:r>
-        <w:rPr>
-          <w:rStyle w:val="NormalTok"/>
-        </w:rPr>
-        <w:t xml:space="preserve">          race │</w:t>
-      </w:r>
-      <w:r>
-        <w:br/>
-      </w:r>
-      <w:r>
-        <w:rPr>
-          <w:rStyle w:val="NormalTok"/>
-        </w:rPr>
-        <w:t xml:space="preserve">        </w:t>
+        <w:t xml:space="preserve">─────────────┬────────────────────────────────────────────────────────────────</w:t>
+      </w:r>
+      <w:r>
+        <w:br/>
+      </w:r>
+      <w:r>
+        <w:rPr>
+          <w:rStyle w:val="NormalTok"/>
+        </w:rPr>
+        <w:t xml:space="preserve">    numprobs │      Coef.   Std. Err.      z    P&gt;|z|     [95% Conf. Interval]</w:t>
+      </w:r>
+      <w:r>
+        <w:br/>
+      </w:r>
+      <w:r>
+        <w:rPr>
+          <w:rStyle w:val="NormalTok"/>
+        </w:rPr>
+        <w:t xml:space="preserve">─────────────┼────────────────────────────────────────────────────────────────</w:t>
+      </w:r>
+      <w:r>
+        <w:br/>
+      </w:r>
+      <w:r>
+        <w:rPr>
+          <w:rStyle w:val="NormalTok"/>
+        </w:rPr>
+        <w:t xml:space="preserve">  coninc_10K │   .0286549   .0049747     5.76   0.000     .0189047    .0384052</w:t>
+      </w:r>
+      <w:r>
+        <w:br/>
+      </w:r>
+      <w:r>
+        <w:rPr>
+          <w:rStyle w:val="NormalTok"/>
+        </w:rPr>
+        <w:t xml:space="preserve">             │</w:t>
+      </w:r>
+      <w:r>
+        <w:br/>
+      </w:r>
+      <w:r>
+        <w:rPr>
+          <w:rStyle w:val="NormalTok"/>
+        </w:rPr>
+        <w:t xml:space="preserve">        race │</w:t>
+      </w:r>
+      <w:r>
+        <w:br/>
+      </w:r>
+      <w:r>
+        <w:rPr>
+          <w:rStyle w:val="NormalTok"/>
+        </w:rPr>
+        <w:t xml:space="preserve">      </w:t>
       </w:r>
       <w:r>
         <w:rPr>
@@ -5321,43 +5270,43 @@
         <w:rPr>
           <w:rStyle w:val="NormalTok"/>
         </w:rPr>
-        <w:t xml:space="preserve">        other  │   -.248534   .0944197    -2.63   0.008    -.4335933   -.0634747</w:t>
-      </w:r>
-      <w:r>
-        <w:br/>
-      </w:r>
-      <w:r>
-        <w:rPr>
-          <w:rStyle w:val="NormalTok"/>
-        </w:rPr>
-        <w:t xml:space="preserve">               │</w:t>
-      </w:r>
-      <w:r>
-        <w:br/>
-      </w:r>
-      <w:r>
-        <w:rPr>
-          <w:rStyle w:val="NormalTok"/>
-        </w:rPr>
-        <w:t xml:space="preserve">          hisp │  -.2523914   .0861951    -2.93   0.003    -.4213307    -.083452</w:t>
-      </w:r>
-      <w:r>
-        <w:br/>
-      </w:r>
-      <w:r>
-        <w:rPr>
-          <w:rStyle w:val="NormalTok"/>
-        </w:rPr>
-        <w:t xml:space="preserve">               │</w:t>
-      </w:r>
-      <w:r>
-        <w:br/>
-      </w:r>
-      <w:r>
-        <w:rPr>
-          <w:rStyle w:val="NormalTok"/>
-        </w:rPr>
-        <w:t xml:space="preserve">         </w:t>
+        <w:t xml:space="preserve">      other  │   -.248534   .0944197    -2.63   0.008    -.4335933   -.0634747</w:t>
+      </w:r>
+      <w:r>
+        <w:br/>
+      </w:r>
+      <w:r>
+        <w:rPr>
+          <w:rStyle w:val="NormalTok"/>
+        </w:rPr>
+        <w:t xml:space="preserve">             │</w:t>
+      </w:r>
+      <w:r>
+        <w:br/>
+      </w:r>
+      <w:r>
+        <w:rPr>
+          <w:rStyle w:val="NormalTok"/>
+        </w:rPr>
+        <w:t xml:space="preserve">        hisp │  -.2523914   .0861951    -2.93   0.003    -.4213307    -.083452</w:t>
+      </w:r>
+      <w:r>
+        <w:br/>
+      </w:r>
+      <w:r>
+        <w:rPr>
+          <w:rStyle w:val="NormalTok"/>
+        </w:rPr>
+        <w:t xml:space="preserve">             │</w:t>
+      </w:r>
+      <w:r>
+        <w:br/>
+      </w:r>
+      <w:r>
+        <w:rPr>
+          <w:rStyle w:val="NormalTok"/>
+        </w:rPr>
+        <w:t xml:space="preserve">       </w:t>
       </w:r>
       <w:r>
         <w:rPr>
@@ -5378,7 +5327,31 @@
         <w:rPr>
           <w:rStyle w:val="NormalTok"/>
         </w:rPr>
-        <w:t xml:space="preserve">working </w:t>
+        <w:t xml:space="preserve">working c..  │  -.1323204   .0890544    -1.49   0.137    -.3068639     .042223</w:t>
+      </w:r>
+      <w:r>
+        <w:br/>
+      </w:r>
+      <w:r>
+        <w:rPr>
+          <w:rStyle w:val="NormalTok"/>
+        </w:rPr>
+        <w:t xml:space="preserve">middle cl..  │  -.0193732    .091597    -0.21   0.832       -.1989    .1601535</w:t>
+      </w:r>
+      <w:r>
+        <w:br/>
+      </w:r>
+      <w:r>
+        <w:rPr>
+          <w:rStyle w:val="FunctionTok"/>
+        </w:rPr>
+        <w:t xml:space="preserve">upper</w:t>
+      </w:r>
+      <w:r>
+        <w:rPr>
+          <w:rStyle w:val="NormalTok"/>
+        </w:rPr>
+        <w:t xml:space="preserve"> </w:t>
       </w:r>
       <w:r>
         <w:rPr>
@@ -5390,60 +5363,6 @@
         <w:rPr>
           <w:rStyle w:val="NormalTok"/>
         </w:rPr>
-        <w:t xml:space="preserve">  │  -.1323204   .0890544    -1.49   0.137    -.3068639     .042223</w:t>
-      </w:r>
-      <w:r>
-        <w:br/>
-      </w:r>
-      <w:r>
-        <w:rPr>
-          <w:rStyle w:val="NormalTok"/>
-        </w:rPr>
-        <w:t xml:space="preserve"> middle </w:t>
-      </w:r>
-      <w:r>
-        <w:rPr>
-          <w:rStyle w:val="KeywordTok"/>
-        </w:rPr>
-        <w:t xml:space="preserve">class</w:t>
-      </w:r>
-      <w:r>
-        <w:rPr>
-          <w:rStyle w:val="NormalTok"/>
-        </w:rPr>
-        <w:t xml:space="preserve">  │  -.0193732    .091597    -0.21   0.832       -.1989    .1601535</w:t>
-      </w:r>
-      <w:r>
-        <w:br/>
-      </w:r>
-      <w:r>
-        <w:rPr>
-          <w:rStyle w:val="NormalTok"/>
-        </w:rPr>
-        <w:t xml:space="preserve">  </w:t>
-      </w:r>
-      <w:r>
-        <w:rPr>
-          <w:rStyle w:val="FunctionTok"/>
-        </w:rPr>
-        <w:t xml:space="preserve">upper</w:t>
-      </w:r>
-      <w:r>
-        <w:rPr>
-          <w:rStyle w:val="NormalTok"/>
-        </w:rPr>
-        <w:t xml:space="preserve"> </w:t>
-      </w:r>
-      <w:r>
-        <w:rPr>
-          <w:rStyle w:val="KeywordTok"/>
-        </w:rPr>
-        <w:t xml:space="preserve">class</w:t>
-      </w:r>
-      <w:r>
-        <w:rPr>
-          <w:rStyle w:val="NormalTok"/>
-        </w:rPr>
         <w:t xml:space="preserve">  │   -.066233   .1389252    -0.48   0.634    -.3385213    .2060554</w:t>
       </w:r>
       <w:r>
@@ -5453,34 +5372,34 @@
         <w:rPr>
           <w:rStyle w:val="NormalTok"/>
         </w:rPr>
-        <w:t xml:space="preserve">               │</w:t>
-      </w:r>
-      <w:r>
-        <w:br/>
-      </w:r>
-      <w:r>
-        <w:rPr>
-          <w:rStyle w:val="NormalTok"/>
-        </w:rPr>
-        <w:t xml:space="preserve">           sex │   .1082123   .0393212     2.75   0.006     .0311442    .1852805</w:t>
-      </w:r>
-      <w:r>
-        <w:br/>
-      </w:r>
-      <w:r>
-        <w:rPr>
-          <w:rStyle w:val="NormalTok"/>
-        </w:rPr>
-        <w:t xml:space="preserve">           age │  -.0013676   .0011595    -1.18   0.238    -.0036401    .0009049</w:t>
-      </w:r>
-      <w:r>
-        <w:br/>
-      </w:r>
-      <w:r>
-        <w:rPr>
-          <w:rStyle w:val="NormalTok"/>
-        </w:rPr>
-        <w:t xml:space="preserve">         </w:t>
+        <w:t xml:space="preserve">             │</w:t>
+      </w:r>
+      <w:r>
+        <w:br/>
+      </w:r>
+      <w:r>
+        <w:rPr>
+          <w:rStyle w:val="NormalTok"/>
+        </w:rPr>
+        <w:t xml:space="preserve">         sex │   .1082123   .0393212     2.75   0.006     .0311442    .1852805</w:t>
+      </w:r>
+      <w:r>
+        <w:br/>
+      </w:r>
+      <w:r>
+        <w:rPr>
+          <w:rStyle w:val="NormalTok"/>
+        </w:rPr>
+        <w:t xml:space="preserve">         age │  -.0013676   .0011595    -1.18   0.238    -.0036401    .0009049</w:t>
+      </w:r>
+      <w:r>
+        <w:br/>
+      </w:r>
+      <w:r>
+        <w:rPr>
+          <w:rStyle w:val="NormalTok"/>
+        </w:rPr>
+        <w:t xml:space="preserve">       </w:t>
       </w:r>
       <w:r>
         <w:rPr>
@@ -5501,34 +5420,34 @@
         <w:rPr>
           <w:rStyle w:val="NormalTok"/>
         </w:rPr>
-        <w:t xml:space="preserve">───────────────┼────────────────────────────────────────────────────────────────</w:t>
-      </w:r>
-      <w:r>
-        <w:br/>
-      </w:r>
-      <w:r>
-        <w:rPr>
-          <w:rStyle w:val="NormalTok"/>
-        </w:rPr>
-        <w:t xml:space="preserve">      /lnalpha │   -.246852   .0319159                      -.309406    -.184298</w:t>
-      </w:r>
-      <w:r>
-        <w:br/>
-      </w:r>
-      <w:r>
-        <w:rPr>
-          <w:rStyle w:val="NormalTok"/>
-        </w:rPr>
-        <w:t xml:space="preserve">───────────────┼────────────────────────────────────────────────────────────────</w:t>
-      </w:r>
-      <w:r>
-        <w:br/>
-      </w:r>
-      <w:r>
-        <w:rPr>
-          <w:rStyle w:val="NormalTok"/>
-        </w:rPr>
-        <w:t xml:space="preserve">         </w:t>
+        <w:t xml:space="preserve">─────────────┼────────────────────────────────────────────────────────────────</w:t>
+      </w:r>
+      <w:r>
+        <w:br/>
+      </w:r>
+      <w:r>
+        <w:rPr>
+          <w:rStyle w:val="NormalTok"/>
+        </w:rPr>
+        <w:t xml:space="preserve">    /lnalpha │   -.246852   .0319159                      -.309406    -.184298</w:t>
+      </w:r>
+      <w:r>
+        <w:br/>
+      </w:r>
+      <w:r>
+        <w:rPr>
+          <w:rStyle w:val="NormalTok"/>
+        </w:rPr>
+        <w:t xml:space="preserve">─────────────┼────────────────────────────────────────────────────────────────</w:t>
+      </w:r>
+      <w:r>
+        <w:br/>
+      </w:r>
+      <w:r>
+        <w:rPr>
+          <w:rStyle w:val="NormalTok"/>
+        </w:rPr>
+        <w:t xml:space="preserve">       </w:t>
       </w:r>
       <w:r>
         <w:rPr>
@@ -5549,7 +5468,7 @@
         <w:rPr>
           <w:rStyle w:val="NormalTok"/>
         </w:rPr>
-        <w:t xml:space="preserve">───────────────┴────────────────────────────────────────────────────────────────</w:t>
+        <w:t xml:space="preserve">─────────────┴────────────────────────────────────────────────────────────────</w:t>
       </w:r>
       <w:r>
         <w:br/>

--- a/categorical/count-regression/count-regression.docx
+++ b/categorical/count-regression/count-regression.docx
@@ -368,7 +368,7 @@
       </w:pPr>
       <w:bookmarkStart w:id="24" w:name="other-canonical-examples-of-count-data"/>
       <w:r>
-        <w:t xml:space="preserve">Other Canonical Examples of Count Data 🌴 🤧</w:t>
+        <w:t xml:space="preserve">Other Canonical Examples of Count Data 🌳 🤧</w:t>
       </w:r>
       <w:bookmarkEnd w:id="24"/>
     </w:p>
@@ -381,7 +381,7 @@
         </w:numPr>
       </w:pPr>
       <w:r>
-        <w:t xml:space="preserve">🏵 🌴 🌰 Plants / trees in a field</w:t>
+        <w:t xml:space="preserve">🏵 🎄 🌵 Plants / trees in a field</w:t>
       </w:r>
     </w:p>
     <w:p>
@@ -393,7 +393,7 @@
         </w:numPr>
       </w:pPr>
       <w:r>
-        <w:t xml:space="preserve">😷 💉 💊 Cases of disease / unit area</w:t>
+        <w:t xml:space="preserve">🤧 🤧 🤢 Cases of disease / unit area</w:t>
       </w:r>
     </w:p>
     <w:p>
@@ -992,7 +992,7 @@
         <w:rPr>
           <w:rStyle w:val="NormalTok"/>
         </w:rPr>
-        <w:t xml:space="preserve">(burd)</w:t>
+        <w:t xml:space="preserve">(michigan)</w:t>
       </w:r>
       <w:r>
         <w:br/>
@@ -1025,7 +1025,7 @@
         <w:rPr>
           <w:rStyle w:val="NormalTok"/>
         </w:rPr>
-        <w:t xml:space="preserve">=-3.0031285, </w:t>
+        <w:t xml:space="preserve">=-2.9297853, </w:t>
       </w:r>
       <w:r>
         <w:rPr>
@@ -1037,7 +1037,7 @@
         <w:rPr>
           <w:rStyle w:val="NormalTok"/>
         </w:rPr>
-        <w:t xml:space="preserve">=.20304677)</w:t>
+        <w:t xml:space="preserve">=.2228604)</w:t>
       </w:r>
     </w:p>
     <w:p>
@@ -1133,7 +1133,7 @@
       <w:r>
         <w:drawing>
           <wp:inline>
-            <wp:extent cx="5943600" cy="4326940"/>
+            <wp:extent cx="5943600" cy="3958437"/>
             <wp:effectExtent b="0" l="0" r="0" t="0"/>
             <wp:docPr descr="histogram of random normal variable" title="" id="1" name="Picture"/>
             <a:graphic>
@@ -1154,7 +1154,7 @@
                   <pic:spPr bwMode="auto">
                     <a:xfrm>
                       <a:off x="0" y="0"/>
-                      <a:ext cx="5943600" cy="4326940"/>
+                      <a:ext cx="5943600" cy="3958437"/>
                     </a:xfrm>
                     <a:prstGeom prst="rect">
                       <a:avLst/>
@@ -1377,7 +1377,7 @@
         <w:rPr>
           <w:rStyle w:val="NormalTok"/>
         </w:rPr>
-        <w:t xml:space="preserve">(burd)</w:t>
+        <w:t xml:space="preserve">(michigan)</w:t>
       </w:r>
       <w:r>
         <w:br/>
@@ -1422,7 +1422,7 @@
         <w:rPr>
           <w:rStyle w:val="NormalTok"/>
         </w:rPr>
-        <w:t xml:space="preserve">=.13793103)</w:t>
+        <w:t xml:space="preserve">=.17241379)</w:t>
       </w:r>
     </w:p>
     <w:p>
@@ -1518,7 +1518,7 @@
       <w:r>
         <w:drawing>
           <wp:inline>
-            <wp:extent cx="5943600" cy="4326940"/>
+            <wp:extent cx="5943600" cy="3958437"/>
             <wp:effectExtent b="0" l="0" r="0" t="0"/>
             <wp:docPr descr="histogram of random Poisson variable" title="" id="1" name="Picture"/>
             <a:graphic>
@@ -1539,7 +1539,7 @@
                   <pic:spPr bwMode="auto">
                     <a:xfrm>
                       <a:off x="0" y="0"/>
-                      <a:ext cx="5943600" cy="4326940"/>
+                      <a:ext cx="5943600" cy="3958437"/>
                     </a:xfrm>
                     <a:prstGeom prst="rect">
                       <a:avLst/>
@@ -1572,7 +1572,7 @@
       </w:pPr>
       <w:bookmarkStart w:id="32" w:name="X357e98edc6cd1ad732137669d768bce34022f26"/>
       <w:r>
-        <w:t xml:space="preserve">Poisson is the Natural Form for Observations Distributed in Time or Space 🏫 🏫 🏨 ⏳ ⏳ ⏳</w:t>
+        <w:t xml:space="preserve">Poisson is the Natural Form for Observations Distributed in Time or Space 🏢 🏨 🏫 ⏳ ⏳ ⏳</w:t>
       </w:r>
       <w:bookmarkEnd w:id="32"/>
     </w:p>
@@ -1824,7 +1824,7 @@
         <w:rPr>
           <w:rStyle w:val="NormalTok"/>
         </w:rPr>
-        <w:t xml:space="preserve">(9 </w:t>
+        <w:t xml:space="preserve">(11 </w:t>
       </w:r>
       <w:r>
         <w:rPr>
@@ -1857,7 +1857,7 @@
         <w:rPr>
           <w:rStyle w:val="NormalTok"/>
         </w:rPr>
-        <w:t xml:space="preserve">(7 observations created)</w:t>
+        <w:t xml:space="preserve">(5 observations created)</w:t>
       </w:r>
     </w:p>
     <w:p>
@@ -2210,7 +2210,7 @@
         <w:rPr>
           <w:rStyle w:val="NormalTok"/>
         </w:rPr>
-        <w:t xml:space="preserve">(burd) plotr(fcolor(</w:t>
+        <w:t xml:space="preserve">(michigan) plotr(fcolor(</w:t>
       </w:r>
       <w:r>
         <w:rPr>
@@ -2318,7 +2318,7 @@
       <w:r>
         <w:drawing>
           <wp:inline>
-            <wp:extent cx="5943600" cy="4326940"/>
+            <wp:extent cx="5943600" cy="3964381"/>
             <wp:effectExtent b="0" l="0" r="0" t="0"/>
             <wp:docPr descr="Randomly Located Ducks" title="" id="1" name="Picture"/>
             <a:graphic>
@@ -2339,7 +2339,7 @@
                   <pic:spPr bwMode="auto">
                     <a:xfrm>
                       <a:off x="0" y="0"/>
-                      <a:ext cx="5943600" cy="4326940"/>
+                      <a:ext cx="5943600" cy="3964381"/>
                     </a:xfrm>
                     <a:prstGeom prst="rect">
                       <a:avLst/>
@@ -2940,7 +2940,7 @@
         <w:rPr>
           <w:rStyle w:val="NormalTok"/>
         </w:rPr>
-        <w:t xml:space="preserve">(burd) plotr(fcolor(gs14)) </w:t>
+        <w:t xml:space="preserve">(michigan) plotr(fcolor(gs14)) </w:t>
       </w:r>
       <w:r>
         <w:rPr>
@@ -3127,14 +3127,49 @@
       <w:pPr>
         <w:pStyle w:val="Heading1"/>
       </w:pPr>
-      <w:bookmarkStart w:id="35" w:name="poisson-regression"/>
-      <w:r>
-        <w:t xml:space="preserve">Poisson Regression</w:t>
+      <w:bookmarkStart w:id="35" w:name="Xf1df536e50b060ded54861f736eb7b85f6b57a9"/>
+      <w:r>
+        <w:t xml:space="preserve">Poisson Regression (National Survey Of Children’s Health)</w:t>
       </w:r>
       <w:bookmarkEnd w:id="35"/>
     </w:p>
     <w:p>
       <w:pPr>
+        <w:pStyle w:val="FirstParagraph"/>
+      </w:pPr>
+      <w:r>
+        <w:t xml:space="preserve">The data are an extract of the</w:t>
+      </w:r>
+      <w:r>
+        <w:t xml:space="preserve"> </w:t>
+      </w:r>
+      <w:r>
+        <w:rPr>
+          <w:i/>
+        </w:rPr>
+        <w:t xml:space="preserve">National Survey of Children’s Health, 2018</w:t>
+      </w:r>
+      <w:r>
+        <w:t xml:space="preserve">. The data contain information on children’s exposure to various</w:t>
+      </w:r>
+      <w:r>
+        <w:t xml:space="preserve"> </w:t>
+      </w:r>
+      <w:r>
+        <w:rPr>
+          <w:i/>
+        </w:rPr>
+        <w:t xml:space="preserve">Adverse Childhood Experiences</w:t>
+      </w:r>
+      <w:r>
+        <w:t xml:space="preserve"> </w:t>
+      </w:r>
+      <w:r>
+        <w:t xml:space="preserve">(ACEs) and their demographic characteristics.</w:t>
+      </w:r>
+    </w:p>
+    <w:p>
+      <w:pPr>
         <w:pStyle w:val="SourceCode"/>
       </w:pPr>
       <w:r>
@@ -3176,7 +3211,7 @@
         <w:rPr>
           <w:rStyle w:val="KeywordTok"/>
         </w:rPr>
-        <w:t xml:space="preserve">set</w:t>
+        <w:t xml:space="preserve">use</w:t>
       </w:r>
       <w:r>
         <w:rPr>
@@ -3186,15 +3221,1367 @@
       </w:r>
       <w:r>
         <w:rPr>
+          <w:rStyle w:val="StringTok"/>
+        </w:rPr>
+        <w:t xml:space="preserve">"../predict-and-margins/NSCH_ACES.dta"</w:t>
+      </w:r>
+      <w:r>
+        <w:rPr>
+          <w:rStyle w:val="NormalTok"/>
+        </w:rPr>
+        <w:t xml:space="preserve">, </w:t>
+      </w:r>
+      <w:r>
+        <w:rPr>
+          <w:rStyle w:val="KeywordTok"/>
+        </w:rPr>
+        <w:t xml:space="preserve">clear</w:t>
+      </w:r>
+    </w:p>
+    <w:p>
+      <w:pPr>
+        <w:pStyle w:val="SourceCode"/>
+      </w:pPr>
+      <w:r>
+        <w:rPr>
+          <w:rStyle w:val="NormalTok"/>
+        </w:rPr>
+        <w:t xml:space="preserve">. </w:t>
+      </w:r>
+      <w:r>
+        <w:rPr>
+          <w:rStyle w:val="KeywordTok"/>
+        </w:rPr>
+        <w:t xml:space="preserve">describe</w:t>
+      </w:r>
+      <w:r>
+        <w:br/>
+      </w:r>
+      <w:r>
+        <w:br/>
+      </w:r>
+      <w:r>
+        <w:rPr>
+          <w:rStyle w:val="NormalTok"/>
+        </w:rPr>
+        <w:t xml:space="preserve">Contains </w:t>
+      </w:r>
+      <w:r>
+        <w:rPr>
+          <w:rStyle w:val="KeywordTok"/>
+        </w:rPr>
+        <w:t xml:space="preserve">data</w:t>
+      </w:r>
+      <w:r>
+        <w:rPr>
+          <w:rStyle w:val="NormalTok"/>
+        </w:rPr>
+        <w:t xml:space="preserve"> from ../</w:t>
+      </w:r>
+      <w:r>
+        <w:rPr>
+          <w:rStyle w:val="KeywordTok"/>
+        </w:rPr>
+        <w:t xml:space="preserve">predict</w:t>
+      </w:r>
+      <w:r>
+        <w:rPr>
+          <w:rStyle w:val="NormalTok"/>
+        </w:rPr>
+        <w:t xml:space="preserve">-and-margins/NSCH_ACES.dta</w:t>
+      </w:r>
+      <w:r>
+        <w:br/>
+      </w:r>
+      <w:r>
+        <w:rPr>
+          <w:rStyle w:val="NormalTok"/>
+        </w:rPr>
+        <w:t xml:space="preserve">  </w:t>
+      </w:r>
+      <w:r>
+        <w:rPr>
+          <w:rStyle w:val="KeywordTok"/>
+        </w:rPr>
+        <w:t xml:space="preserve">obs</w:t>
+      </w:r>
+      <w:r>
+        <w:rPr>
+          <w:rStyle w:val="NormalTok"/>
+        </w:rPr>
+        <w:t xml:space="preserve">:        30,530                          </w:t>
+      </w:r>
+      <w:r>
+        <w:br/>
+      </w:r>
+      <w:r>
+        <w:rPr>
+          <w:rStyle w:val="NormalTok"/>
+        </w:rPr>
+        <w:t xml:space="preserve"> vars:            23                          20 Oct 2020 14:50</w:t>
+      </w:r>
+      <w:r>
+        <w:br/>
+      </w:r>
+      <w:r>
+        <w:rPr>
+          <w:rStyle w:val="NormalTok"/>
+        </w:rPr>
+        <w:t xml:space="preserve"> </w:t>
+      </w:r>
+      <w:r>
+        <w:rPr>
+          <w:rStyle w:val="KeywordTok"/>
+        </w:rPr>
+        <w:t xml:space="preserve">size</w:t>
+      </w:r>
+      <w:r>
+        <w:rPr>
+          <w:rStyle w:val="NormalTok"/>
+        </w:rPr>
+        <w:t xml:space="preserve">:       702,190                          </w:t>
+      </w:r>
+      <w:r>
+        <w:br/>
+      </w:r>
+      <w:r>
+        <w:rPr>
+          <w:rStyle w:val="NormalTok"/>
+        </w:rPr>
+        <w:t xml:space="preserve">──────────────────────────────────────────────────────────────────────────────</w:t>
+      </w:r>
+      <w:r>
+        <w:br/>
+      </w:r>
+      <w:r>
+        <w:rPr>
+          <w:rStyle w:val="NormalTok"/>
+        </w:rPr>
+        <w:t xml:space="preserve">              storage   </w:t>
+      </w:r>
+      <w:r>
+        <w:rPr>
+          <w:rStyle w:val="KeywordTok"/>
+        </w:rPr>
+        <w:t xml:space="preserve">display</w:t>
+      </w:r>
+      <w:r>
+        <w:rPr>
+          <w:rStyle w:val="NormalTok"/>
+        </w:rPr>
+        <w:t xml:space="preserve">    </w:t>
+      </w:r>
+      <w:r>
+        <w:rPr>
+          <w:rStyle w:val="OtherTok"/>
+        </w:rPr>
+        <w:t xml:space="preserve">value</w:t>
+      </w:r>
+      <w:r>
+        <w:br/>
+      </w:r>
+      <w:r>
+        <w:rPr>
+          <w:rStyle w:val="KeywordTok"/>
+        </w:rPr>
+        <w:t xml:space="preserve">variable</w:t>
+      </w:r>
+      <w:r>
+        <w:rPr>
+          <w:rStyle w:val="NormalTok"/>
+        </w:rPr>
+        <w:t xml:space="preserve"> </w:t>
+      </w:r>
+      <w:r>
+        <w:rPr>
+          <w:rStyle w:val="BaseNTok"/>
+        </w:rPr>
+        <w:t xml:space="preserve">name</w:t>
+      </w:r>
+      <w:r>
+        <w:rPr>
+          <w:rStyle w:val="NormalTok"/>
+        </w:rPr>
+        <w:t xml:space="preserve">   </w:t>
+      </w:r>
+      <w:r>
+        <w:rPr>
           <w:rStyle w:val="DecValTok"/>
         </w:rPr>
-        <w:t xml:space="preserve">maxvar</w:t>
-      </w:r>
-      <w:r>
-        <w:rPr>
-          <w:rStyle w:val="NormalTok"/>
-        </w:rPr>
-        <w:t xml:space="preserve"> 10000</w:t>
+        <w:t xml:space="preserve">type</w:t>
+      </w:r>
+      <w:r>
+        <w:rPr>
+          <w:rStyle w:val="NormalTok"/>
+        </w:rPr>
+        <w:t xml:space="preserve">    </w:t>
+      </w:r>
+      <w:r>
+        <w:rPr>
+          <w:rStyle w:val="KeywordTok"/>
+        </w:rPr>
+        <w:t xml:space="preserve">format</w:t>
+      </w:r>
+      <w:r>
+        <w:rPr>
+          <w:rStyle w:val="NormalTok"/>
+        </w:rPr>
+        <w:t xml:space="preserve">     </w:t>
+      </w:r>
+      <w:r>
+        <w:rPr>
+          <w:rStyle w:val="KeywordTok"/>
+        </w:rPr>
+        <w:t xml:space="preserve">label</w:t>
+      </w:r>
+      <w:r>
+        <w:rPr>
+          <w:rStyle w:val="NormalTok"/>
+        </w:rPr>
+        <w:t xml:space="preserve">      </w:t>
+      </w:r>
+      <w:r>
+        <w:rPr>
+          <w:rStyle w:val="KeywordTok"/>
+        </w:rPr>
+        <w:t xml:space="preserve">variable</w:t>
+      </w:r>
+      <w:r>
+        <w:rPr>
+          <w:rStyle w:val="NormalTok"/>
+        </w:rPr>
+        <w:t xml:space="preserve"> </w:t>
+      </w:r>
+      <w:r>
+        <w:rPr>
+          <w:rStyle w:val="KeywordTok"/>
+        </w:rPr>
+        <w:t xml:space="preserve">label</w:t>
+      </w:r>
+      <w:r>
+        <w:br/>
+      </w:r>
+      <w:r>
+        <w:rPr>
+          <w:rStyle w:val="NormalTok"/>
+        </w:rPr>
+        <w:t xml:space="preserve">──────────────────────────────────────────────────────────────────────────────</w:t>
+      </w:r>
+      <w:r>
+        <w:br/>
+      </w:r>
+      <w:r>
+        <w:rPr>
+          <w:rStyle w:val="NormalTok"/>
+        </w:rPr>
+        <w:t xml:space="preserve">sc_sex          </w:t>
+      </w:r>
+      <w:r>
+        <w:rPr>
+          <w:rStyle w:val="KeywordTok"/>
+        </w:rPr>
+        <w:t xml:space="preserve">byte</w:t>
+      </w:r>
+      <w:r>
+        <w:rPr>
+          <w:rStyle w:val="NormalTok"/>
+        </w:rPr>
+        <w:t xml:space="preserve">    %30.0g     sc_sex_lab</w:t>
+      </w:r>
+      <w:r>
+        <w:br/>
+      </w:r>
+      <w:r>
+        <w:rPr>
+          <w:rStyle w:val="NormalTok"/>
+        </w:rPr>
+        <w:t xml:space="preserve">                                              Sex </w:t>
+      </w:r>
+      <w:r>
+        <w:rPr>
+          <w:rStyle w:val="KeywordTok"/>
+        </w:rPr>
+        <w:t xml:space="preserve">of</w:t>
+      </w:r>
+      <w:r>
+        <w:rPr>
+          <w:rStyle w:val="NormalTok"/>
+        </w:rPr>
+        <w:t xml:space="preserve"> Selected Child</w:t>
+      </w:r>
+      <w:r>
+        <w:br/>
+      </w:r>
+      <w:r>
+        <w:rPr>
+          <w:rStyle w:val="NormalTok"/>
+        </w:rPr>
+        <w:t xml:space="preserve">ace3            </w:t>
+      </w:r>
+      <w:r>
+        <w:rPr>
+          <w:rStyle w:val="KeywordTok"/>
+        </w:rPr>
+        <w:t xml:space="preserve">byte</w:t>
+      </w:r>
+      <w:r>
+        <w:rPr>
+          <w:rStyle w:val="NormalTok"/>
+        </w:rPr>
+        <w:t xml:space="preserve">    %30.0g     ace3_lab   Child Experienced - Parent </w:t>
+      </w:r>
+      <w:r>
+        <w:rPr>
+          <w:rStyle w:val="KeywordTok"/>
+        </w:rPr>
+        <w:t xml:space="preserve">or</w:t>
+      </w:r>
+      <w:r>
+        <w:br/>
+      </w:r>
+      <w:r>
+        <w:rPr>
+          <w:rStyle w:val="NormalTok"/>
+        </w:rPr>
+        <w:t xml:space="preserve">                                                Guardian Divorced</w:t>
+      </w:r>
+      <w:r>
+        <w:br/>
+      </w:r>
+      <w:r>
+        <w:rPr>
+          <w:rStyle w:val="NormalTok"/>
+        </w:rPr>
+        <w:t xml:space="preserve">ace4            </w:t>
+      </w:r>
+      <w:r>
+        <w:rPr>
+          <w:rStyle w:val="KeywordTok"/>
+        </w:rPr>
+        <w:t xml:space="preserve">byte</w:t>
+      </w:r>
+      <w:r>
+        <w:rPr>
+          <w:rStyle w:val="NormalTok"/>
+        </w:rPr>
+        <w:t xml:space="preserve">    %30.0g     ace4_lab   Child Experienced - Parent </w:t>
+      </w:r>
+      <w:r>
+        <w:rPr>
+          <w:rStyle w:val="KeywordTok"/>
+        </w:rPr>
+        <w:t xml:space="preserve">or</w:t>
+      </w:r>
+      <w:r>
+        <w:br/>
+      </w:r>
+      <w:r>
+        <w:rPr>
+          <w:rStyle w:val="NormalTok"/>
+        </w:rPr>
+        <w:t xml:space="preserve">                                                Guardian Died</w:t>
+      </w:r>
+      <w:r>
+        <w:br/>
+      </w:r>
+      <w:r>
+        <w:rPr>
+          <w:rStyle w:val="NormalTok"/>
+        </w:rPr>
+        <w:t xml:space="preserve">ace5            </w:t>
+      </w:r>
+      <w:r>
+        <w:rPr>
+          <w:rStyle w:val="KeywordTok"/>
+        </w:rPr>
+        <w:t xml:space="preserve">byte</w:t>
+      </w:r>
+      <w:r>
+        <w:rPr>
+          <w:rStyle w:val="NormalTok"/>
+        </w:rPr>
+        <w:t xml:space="preserve">    %30.0g     ace5_lab   Child Experienced - Parent </w:t>
+      </w:r>
+      <w:r>
+        <w:rPr>
+          <w:rStyle w:val="KeywordTok"/>
+        </w:rPr>
+        <w:t xml:space="preserve">or</w:t>
+      </w:r>
+      <w:r>
+        <w:br/>
+      </w:r>
+      <w:r>
+        <w:rPr>
+          <w:rStyle w:val="NormalTok"/>
+        </w:rPr>
+        <w:t xml:space="preserve">                                                Guardian Time </w:t>
+      </w:r>
+      <w:r>
+        <w:rPr>
+          <w:rStyle w:val="KeywordTok"/>
+        </w:rPr>
+        <w:t xml:space="preserve">in</w:t>
+      </w:r>
+      <w:r>
+        <w:rPr>
+          <w:rStyle w:val="NormalTok"/>
+        </w:rPr>
+        <w:t xml:space="preserve"> Jail</w:t>
+      </w:r>
+      <w:r>
+        <w:br/>
+      </w:r>
+      <w:r>
+        <w:rPr>
+          <w:rStyle w:val="NormalTok"/>
+        </w:rPr>
+        <w:t xml:space="preserve">ace6            </w:t>
+      </w:r>
+      <w:r>
+        <w:rPr>
+          <w:rStyle w:val="KeywordTok"/>
+        </w:rPr>
+        <w:t xml:space="preserve">byte</w:t>
+      </w:r>
+      <w:r>
+        <w:rPr>
+          <w:rStyle w:val="NormalTok"/>
+        </w:rPr>
+        <w:t xml:space="preserve">    %30.0g     ace6_lab   Child Experienced - Adults Slap,</w:t>
+      </w:r>
+      <w:r>
+        <w:br/>
+      </w:r>
+      <w:r>
+        <w:rPr>
+          <w:rStyle w:val="NormalTok"/>
+        </w:rPr>
+        <w:t xml:space="preserve">                                                Hit, Kick, Punch Others</w:t>
+      </w:r>
+      <w:r>
+        <w:br/>
+      </w:r>
+      <w:r>
+        <w:rPr>
+          <w:rStyle w:val="NormalTok"/>
+        </w:rPr>
+        <w:t xml:space="preserve">ace7            </w:t>
+      </w:r>
+      <w:r>
+        <w:rPr>
+          <w:rStyle w:val="KeywordTok"/>
+        </w:rPr>
+        <w:t xml:space="preserve">byte</w:t>
+      </w:r>
+      <w:r>
+        <w:rPr>
+          <w:rStyle w:val="NormalTok"/>
+        </w:rPr>
+        <w:t xml:space="preserve">    %30.0g     ace7_lab   Child Experienced - Victim </w:t>
+      </w:r>
+      <w:r>
+        <w:rPr>
+          <w:rStyle w:val="KeywordTok"/>
+        </w:rPr>
+        <w:t xml:space="preserve">of</w:t>
+      </w:r>
+      <w:r>
+        <w:br/>
+      </w:r>
+      <w:r>
+        <w:rPr>
+          <w:rStyle w:val="NormalTok"/>
+        </w:rPr>
+        <w:t xml:space="preserve">                                                Violence</w:t>
+      </w:r>
+      <w:r>
+        <w:br/>
+      </w:r>
+      <w:r>
+        <w:rPr>
+          <w:rStyle w:val="NormalTok"/>
+        </w:rPr>
+        <w:t xml:space="preserve">ace8            </w:t>
+      </w:r>
+      <w:r>
+        <w:rPr>
+          <w:rStyle w:val="KeywordTok"/>
+        </w:rPr>
+        <w:t xml:space="preserve">byte</w:t>
+      </w:r>
+      <w:r>
+        <w:rPr>
+          <w:rStyle w:val="NormalTok"/>
+        </w:rPr>
+        <w:t xml:space="preserve">    %30.0g     ace8_lab   Child Experienced - Lived with</w:t>
+      </w:r>
+      <w:r>
+        <w:br/>
+      </w:r>
+      <w:r>
+        <w:rPr>
+          <w:rStyle w:val="NormalTok"/>
+        </w:rPr>
+        <w:t xml:space="preserve">                                                Mentally Ill</w:t>
+      </w:r>
+      <w:r>
+        <w:br/>
+      </w:r>
+      <w:r>
+        <w:rPr>
+          <w:rStyle w:val="NormalTok"/>
+        </w:rPr>
+        <w:t xml:space="preserve">ace9            </w:t>
+      </w:r>
+      <w:r>
+        <w:rPr>
+          <w:rStyle w:val="KeywordTok"/>
+        </w:rPr>
+        <w:t xml:space="preserve">byte</w:t>
+      </w:r>
+      <w:r>
+        <w:rPr>
+          <w:rStyle w:val="NormalTok"/>
+        </w:rPr>
+        <w:t xml:space="preserve">    %30.0g     ace9_lab   Child Experienced - Lived with</w:t>
+      </w:r>
+      <w:r>
+        <w:br/>
+      </w:r>
+      <w:r>
+        <w:rPr>
+          <w:rStyle w:val="NormalTok"/>
+        </w:rPr>
+        <w:t xml:space="preserve">                                                Person with Alcohol/Drug</w:t>
+      </w:r>
+      <w:r>
+        <w:br/>
+      </w:r>
+      <w:r>
+        <w:rPr>
+          <w:rStyle w:val="NormalTok"/>
+        </w:rPr>
+        <w:t xml:space="preserve">                                                Problem</w:t>
+      </w:r>
+      <w:r>
+        <w:br/>
+      </w:r>
+      <w:r>
+        <w:rPr>
+          <w:rStyle w:val="NormalTok"/>
+        </w:rPr>
+        <w:t xml:space="preserve">ace10           </w:t>
+      </w:r>
+      <w:r>
+        <w:rPr>
+          <w:rStyle w:val="KeywordTok"/>
+        </w:rPr>
+        <w:t xml:space="preserve">byte</w:t>
+      </w:r>
+      <w:r>
+        <w:rPr>
+          <w:rStyle w:val="NormalTok"/>
+        </w:rPr>
+        <w:t xml:space="preserve">    %30.0g     ace10_lab</w:t>
+      </w:r>
+      <w:r>
+        <w:br/>
+      </w:r>
+      <w:r>
+        <w:rPr>
+          <w:rStyle w:val="NormalTok"/>
+        </w:rPr>
+        <w:t xml:space="preserve">                                              Child Experienced - Treated</w:t>
+      </w:r>
+      <w:r>
+        <w:br/>
+      </w:r>
+      <w:r>
+        <w:rPr>
+          <w:rStyle w:val="NormalTok"/>
+        </w:rPr>
+        <w:t xml:space="preserve">                                                Unfairly Because </w:t>
+      </w:r>
+      <w:r>
+        <w:rPr>
+          <w:rStyle w:val="KeywordTok"/>
+        </w:rPr>
+        <w:t xml:space="preserve">of</w:t>
+      </w:r>
+      <w:r>
+        <w:rPr>
+          <w:rStyle w:val="NormalTok"/>
+        </w:rPr>
+        <w:t xml:space="preserve"> Race</w:t>
+      </w:r>
+      <w:r>
+        <w:br/>
+      </w:r>
+      <w:r>
+        <w:rPr>
+          <w:rStyle w:val="NormalTok"/>
+        </w:rPr>
+        <w:t xml:space="preserve">ace1            </w:t>
+      </w:r>
+      <w:r>
+        <w:rPr>
+          <w:rStyle w:val="KeywordTok"/>
+        </w:rPr>
+        <w:t xml:space="preserve">byte</w:t>
+      </w:r>
+      <w:r>
+        <w:rPr>
+          <w:rStyle w:val="NormalTok"/>
+        </w:rPr>
+        <w:t xml:space="preserve">    %30.0g     ace1_lab   Hard to Cover Basics Like Food</w:t>
+      </w:r>
+      <w:r>
+        <w:br/>
+      </w:r>
+      <w:r>
+        <w:rPr>
+          <w:rStyle w:val="NormalTok"/>
+        </w:rPr>
+        <w:t xml:space="preserve">                                                </w:t>
+      </w:r>
+      <w:r>
+        <w:rPr>
+          <w:rStyle w:val="KeywordTok"/>
+        </w:rPr>
+        <w:t xml:space="preserve">or</w:t>
+      </w:r>
+      <w:r>
+        <w:rPr>
+          <w:rStyle w:val="NormalTok"/>
+        </w:rPr>
+        <w:t xml:space="preserve"> Housing</w:t>
+      </w:r>
+      <w:r>
+        <w:br/>
+      </w:r>
+      <w:r>
+        <w:rPr>
+          <w:rStyle w:val="NormalTok"/>
+        </w:rPr>
+        <w:t xml:space="preserve">sc_race_r       </w:t>
+      </w:r>
+      <w:r>
+        <w:rPr>
+          <w:rStyle w:val="KeywordTok"/>
+        </w:rPr>
+        <w:t xml:space="preserve">byte</w:t>
+      </w:r>
+      <w:r>
+        <w:rPr>
+          <w:rStyle w:val="NormalTok"/>
+        </w:rPr>
+        <w:t xml:space="preserve">    %48.0g     sc_race_r_lab</w:t>
+      </w:r>
+      <w:r>
+        <w:br/>
+      </w:r>
+      <w:r>
+        <w:rPr>
+          <w:rStyle w:val="NormalTok"/>
+        </w:rPr>
+        <w:t xml:space="preserve">                                              Race </w:t>
+      </w:r>
+      <w:r>
+        <w:rPr>
+          <w:rStyle w:val="KeywordTok"/>
+        </w:rPr>
+        <w:t xml:space="preserve">of</w:t>
+      </w:r>
+      <w:r>
+        <w:rPr>
+          <w:rStyle w:val="NormalTok"/>
+        </w:rPr>
+        <w:t xml:space="preserve"> Selected Child, Detailed</w:t>
+      </w:r>
+      <w:r>
+        <w:br/>
+      </w:r>
+      <w:r>
+        <w:rPr>
+          <w:rStyle w:val="NormalTok"/>
+        </w:rPr>
+        <w:t xml:space="preserve">sc_racer        </w:t>
+      </w:r>
+      <w:r>
+        <w:rPr>
+          <w:rStyle w:val="KeywordTok"/>
+        </w:rPr>
+        <w:t xml:space="preserve">byte</w:t>
+      </w:r>
+      <w:r>
+        <w:rPr>
+          <w:rStyle w:val="NormalTok"/>
+        </w:rPr>
+        <w:t xml:space="preserve">    %31.0g     sc_racer_lab</w:t>
+      </w:r>
+      <w:r>
+        <w:br/>
+      </w:r>
+      <w:r>
+        <w:rPr>
+          <w:rStyle w:val="NormalTok"/>
+        </w:rPr>
+        <w:t xml:space="preserve">                                              Race </w:t>
+      </w:r>
+      <w:r>
+        <w:rPr>
+          <w:rStyle w:val="KeywordTok"/>
+        </w:rPr>
+        <w:t xml:space="preserve">of</w:t>
+      </w:r>
+      <w:r>
+        <w:rPr>
+          <w:rStyle w:val="NormalTok"/>
+        </w:rPr>
+        <w:t xml:space="preserve"> Selected Child, Recode</w:t>
+      </w:r>
+      <w:r>
+        <w:br/>
+      </w:r>
+      <w:r>
+        <w:rPr>
+          <w:rStyle w:val="NormalTok"/>
+        </w:rPr>
+        <w:t xml:space="preserve">higrade         </w:t>
+      </w:r>
+      <w:r>
+        <w:rPr>
+          <w:rStyle w:val="KeywordTok"/>
+        </w:rPr>
+        <w:t xml:space="preserve">byte</w:t>
+      </w:r>
+      <w:r>
+        <w:rPr>
+          <w:rStyle w:val="NormalTok"/>
+        </w:rPr>
+        <w:t xml:space="preserve">    %61.0g     higrade_lab</w:t>
+      </w:r>
+      <w:r>
+        <w:br/>
+      </w:r>
+      <w:r>
+        <w:rPr>
+          <w:rStyle w:val="NormalTok"/>
+        </w:rPr>
+        <w:t xml:space="preserve">                                              Highest Level </w:t>
+      </w:r>
+      <w:r>
+        <w:rPr>
+          <w:rStyle w:val="KeywordTok"/>
+        </w:rPr>
+        <w:t xml:space="preserve">of</w:t>
+      </w:r>
+      <w:r>
+        <w:rPr>
+          <w:rStyle w:val="NormalTok"/>
+        </w:rPr>
+        <w:t xml:space="preserve"> Education among</w:t>
+      </w:r>
+      <w:r>
+        <w:br/>
+      </w:r>
+      <w:r>
+        <w:rPr>
+          <w:rStyle w:val="NormalTok"/>
+        </w:rPr>
+        <w:t xml:space="preserve">                                                Reported Adults</w:t>
+      </w:r>
+      <w:r>
+        <w:br/>
+      </w:r>
+      <w:r>
+        <w:rPr>
+          <w:rStyle w:val="NormalTok"/>
+        </w:rPr>
+        <w:t xml:space="preserve">depress         </w:t>
+      </w:r>
+      <w:r>
+        <w:rPr>
+          <w:rStyle w:val="KeywordTok"/>
+        </w:rPr>
+        <w:t xml:space="preserve">byte</w:t>
+      </w:r>
+      <w:r>
+        <w:rPr>
+          <w:rStyle w:val="NormalTok"/>
+        </w:rPr>
+        <w:t xml:space="preserve">    %9.0g                 RECODE </w:t>
+      </w:r>
+      <w:r>
+        <w:rPr>
+          <w:rStyle w:val="KeywordTok"/>
+        </w:rPr>
+        <w:t xml:space="preserve">of</w:t>
+      </w:r>
+      <w:r>
+        <w:rPr>
+          <w:rStyle w:val="NormalTok"/>
+        </w:rPr>
+        <w:t xml:space="preserve"> k2q32b (Depression</w:t>
+      </w:r>
+      <w:r>
+        <w:br/>
+      </w:r>
+      <w:r>
+        <w:rPr>
+          <w:rStyle w:val="NormalTok"/>
+        </w:rPr>
+        <w:t xml:space="preserve">                                                Currently)</w:t>
+      </w:r>
+      <w:r>
+        <w:br/>
+      </w:r>
+      <w:r>
+        <w:rPr>
+          <w:rStyle w:val="NormalTok"/>
+        </w:rPr>
+        <w:t xml:space="preserve">ace1R           </w:t>
+      </w:r>
+      <w:r>
+        <w:rPr>
+          <w:rStyle w:val="KeywordTok"/>
+        </w:rPr>
+        <w:t xml:space="preserve">byte</w:t>
+      </w:r>
+      <w:r>
+        <w:rPr>
+          <w:rStyle w:val="NormalTok"/>
+        </w:rPr>
+        <w:t xml:space="preserve">    %9.0g                 RECODE </w:t>
+      </w:r>
+      <w:r>
+        <w:rPr>
+          <w:rStyle w:val="KeywordTok"/>
+        </w:rPr>
+        <w:t xml:space="preserve">of</w:t>
+      </w:r>
+      <w:r>
+        <w:rPr>
+          <w:rStyle w:val="NormalTok"/>
+        </w:rPr>
+        <w:t xml:space="preserve"> ace1 (Hard to Cover</w:t>
+      </w:r>
+      <w:r>
+        <w:br/>
+      </w:r>
+      <w:r>
+        <w:rPr>
+          <w:rStyle w:val="NormalTok"/>
+        </w:rPr>
+        <w:t xml:space="preserve">                                                Basics Like Food </w:t>
+      </w:r>
+      <w:r>
+        <w:rPr>
+          <w:rStyle w:val="KeywordTok"/>
+        </w:rPr>
+        <w:t xml:space="preserve">or</w:t>
+      </w:r>
+      <w:r>
+        <w:rPr>
+          <w:rStyle w:val="NormalTok"/>
+        </w:rPr>
+        <w:t xml:space="preserve"> Housing)</w:t>
+      </w:r>
+      <w:r>
+        <w:br/>
+      </w:r>
+      <w:r>
+        <w:rPr>
+          <w:rStyle w:val="NormalTok"/>
+        </w:rPr>
+        <w:t xml:space="preserve">ace3R           </w:t>
+      </w:r>
+      <w:r>
+        <w:rPr>
+          <w:rStyle w:val="KeywordTok"/>
+        </w:rPr>
+        <w:t xml:space="preserve">byte</w:t>
+      </w:r>
+      <w:r>
+        <w:rPr>
+          <w:rStyle w:val="NormalTok"/>
+        </w:rPr>
+        <w:t xml:space="preserve">    %9.0g                 RECODE </w:t>
+      </w:r>
+      <w:r>
+        <w:rPr>
+          <w:rStyle w:val="KeywordTok"/>
+        </w:rPr>
+        <w:t xml:space="preserve">of</w:t>
+      </w:r>
+      <w:r>
+        <w:rPr>
+          <w:rStyle w:val="NormalTok"/>
+        </w:rPr>
+        <w:t xml:space="preserve"> ace3 (Child</w:t>
+      </w:r>
+      <w:r>
+        <w:br/>
+      </w:r>
+      <w:r>
+        <w:rPr>
+          <w:rStyle w:val="NormalTok"/>
+        </w:rPr>
+        <w:t xml:space="preserve">                                                Experienced - Parent </w:t>
+      </w:r>
+      <w:r>
+        <w:rPr>
+          <w:rStyle w:val="KeywordTok"/>
+        </w:rPr>
+        <w:t xml:space="preserve">or</w:t>
+      </w:r>
+      <w:r>
+        <w:br/>
+      </w:r>
+      <w:r>
+        <w:rPr>
+          <w:rStyle w:val="NormalTok"/>
+        </w:rPr>
+        <w:t xml:space="preserve">                                                Guardian Divorced)</w:t>
+      </w:r>
+      <w:r>
+        <w:br/>
+      </w:r>
+      <w:r>
+        <w:rPr>
+          <w:rStyle w:val="NormalTok"/>
+        </w:rPr>
+        <w:t xml:space="preserve">ace4R           </w:t>
+      </w:r>
+      <w:r>
+        <w:rPr>
+          <w:rStyle w:val="KeywordTok"/>
+        </w:rPr>
+        <w:t xml:space="preserve">byte</w:t>
+      </w:r>
+      <w:r>
+        <w:rPr>
+          <w:rStyle w:val="NormalTok"/>
+        </w:rPr>
+        <w:t xml:space="preserve">    %9.0g                 RECODE </w:t>
+      </w:r>
+      <w:r>
+        <w:rPr>
+          <w:rStyle w:val="KeywordTok"/>
+        </w:rPr>
+        <w:t xml:space="preserve">of</w:t>
+      </w:r>
+      <w:r>
+        <w:rPr>
+          <w:rStyle w:val="NormalTok"/>
+        </w:rPr>
+        <w:t xml:space="preserve"> ace4 (Child</w:t>
+      </w:r>
+      <w:r>
+        <w:br/>
+      </w:r>
+      <w:r>
+        <w:rPr>
+          <w:rStyle w:val="NormalTok"/>
+        </w:rPr>
+        <w:t xml:space="preserve">                                                Experienced - Parent </w:t>
+      </w:r>
+      <w:r>
+        <w:rPr>
+          <w:rStyle w:val="KeywordTok"/>
+        </w:rPr>
+        <w:t xml:space="preserve">or</w:t>
+      </w:r>
+      <w:r>
+        <w:br/>
+      </w:r>
+      <w:r>
+        <w:rPr>
+          <w:rStyle w:val="NormalTok"/>
+        </w:rPr>
+        <w:t xml:space="preserve">                                                Guardian Died)</w:t>
+      </w:r>
+      <w:r>
+        <w:br/>
+      </w:r>
+      <w:r>
+        <w:rPr>
+          <w:rStyle w:val="NormalTok"/>
+        </w:rPr>
+        <w:t xml:space="preserve">ace5R           </w:t>
+      </w:r>
+      <w:r>
+        <w:rPr>
+          <w:rStyle w:val="KeywordTok"/>
+        </w:rPr>
+        <w:t xml:space="preserve">byte</w:t>
+      </w:r>
+      <w:r>
+        <w:rPr>
+          <w:rStyle w:val="NormalTok"/>
+        </w:rPr>
+        <w:t xml:space="preserve">    %9.0g                 RECODE </w:t>
+      </w:r>
+      <w:r>
+        <w:rPr>
+          <w:rStyle w:val="KeywordTok"/>
+        </w:rPr>
+        <w:t xml:space="preserve">of</w:t>
+      </w:r>
+      <w:r>
+        <w:rPr>
+          <w:rStyle w:val="NormalTok"/>
+        </w:rPr>
+        <w:t xml:space="preserve"> ace5 (Child</w:t>
+      </w:r>
+      <w:r>
+        <w:br/>
+      </w:r>
+      <w:r>
+        <w:rPr>
+          <w:rStyle w:val="NormalTok"/>
+        </w:rPr>
+        <w:t xml:space="preserve">                                                Experienced - Parent </w:t>
+      </w:r>
+      <w:r>
+        <w:rPr>
+          <w:rStyle w:val="KeywordTok"/>
+        </w:rPr>
+        <w:t xml:space="preserve">or</w:t>
+      </w:r>
+      <w:r>
+        <w:br/>
+      </w:r>
+      <w:r>
+        <w:rPr>
+          <w:rStyle w:val="NormalTok"/>
+        </w:rPr>
+        <w:t xml:space="preserve">                                                Guardian Time </w:t>
+      </w:r>
+      <w:r>
+        <w:rPr>
+          <w:rStyle w:val="KeywordTok"/>
+        </w:rPr>
+        <w:t xml:space="preserve">in</w:t>
+      </w:r>
+      <w:r>
+        <w:rPr>
+          <w:rStyle w:val="NormalTok"/>
+        </w:rPr>
+        <w:t xml:space="preserve"> Jail)</w:t>
+      </w:r>
+      <w:r>
+        <w:br/>
+      </w:r>
+      <w:r>
+        <w:rPr>
+          <w:rStyle w:val="NormalTok"/>
+        </w:rPr>
+        <w:t xml:space="preserve">ace6R           </w:t>
+      </w:r>
+      <w:r>
+        <w:rPr>
+          <w:rStyle w:val="KeywordTok"/>
+        </w:rPr>
+        <w:t xml:space="preserve">byte</w:t>
+      </w:r>
+      <w:r>
+        <w:rPr>
+          <w:rStyle w:val="NormalTok"/>
+        </w:rPr>
+        <w:t xml:space="preserve">    %9.0g                 RECODE </w:t>
+      </w:r>
+      <w:r>
+        <w:rPr>
+          <w:rStyle w:val="KeywordTok"/>
+        </w:rPr>
+        <w:t xml:space="preserve">of</w:t>
+      </w:r>
+      <w:r>
+        <w:rPr>
+          <w:rStyle w:val="NormalTok"/>
+        </w:rPr>
+        <w:t xml:space="preserve"> ace6 (Child</w:t>
+      </w:r>
+      <w:r>
+        <w:br/>
+      </w:r>
+      <w:r>
+        <w:rPr>
+          <w:rStyle w:val="NormalTok"/>
+        </w:rPr>
+        <w:t xml:space="preserve">                                                Experienced - Adults Slap,</w:t>
+      </w:r>
+      <w:r>
+        <w:br/>
+      </w:r>
+      <w:r>
+        <w:rPr>
+          <w:rStyle w:val="NormalTok"/>
+        </w:rPr>
+        <w:t xml:space="preserve">                                                Hit, Kick, Punch Others)</w:t>
+      </w:r>
+      <w:r>
+        <w:br/>
+      </w:r>
+      <w:r>
+        <w:rPr>
+          <w:rStyle w:val="NormalTok"/>
+        </w:rPr>
+        <w:t xml:space="preserve">ace7R           </w:t>
+      </w:r>
+      <w:r>
+        <w:rPr>
+          <w:rStyle w:val="KeywordTok"/>
+        </w:rPr>
+        <w:t xml:space="preserve">byte</w:t>
+      </w:r>
+      <w:r>
+        <w:rPr>
+          <w:rStyle w:val="NormalTok"/>
+        </w:rPr>
+        <w:t xml:space="preserve">    %9.0g                 RECODE </w:t>
+      </w:r>
+      <w:r>
+        <w:rPr>
+          <w:rStyle w:val="KeywordTok"/>
+        </w:rPr>
+        <w:t xml:space="preserve">of</w:t>
+      </w:r>
+      <w:r>
+        <w:rPr>
+          <w:rStyle w:val="NormalTok"/>
+        </w:rPr>
+        <w:t xml:space="preserve"> ace7 (Child</w:t>
+      </w:r>
+      <w:r>
+        <w:br/>
+      </w:r>
+      <w:r>
+        <w:rPr>
+          <w:rStyle w:val="NormalTok"/>
+        </w:rPr>
+        <w:t xml:space="preserve">                                                Experienced - Victim </w:t>
+      </w:r>
+      <w:r>
+        <w:rPr>
+          <w:rStyle w:val="KeywordTok"/>
+        </w:rPr>
+        <w:t xml:space="preserve">of</w:t>
+      </w:r>
+      <w:r>
+        <w:br/>
+      </w:r>
+      <w:r>
+        <w:rPr>
+          <w:rStyle w:val="NormalTok"/>
+        </w:rPr>
+        <w:t xml:space="preserve">                                                Violence)</w:t>
+      </w:r>
+      <w:r>
+        <w:br/>
+      </w:r>
+      <w:r>
+        <w:rPr>
+          <w:rStyle w:val="NormalTok"/>
+        </w:rPr>
+        <w:t xml:space="preserve">ace8R           </w:t>
+      </w:r>
+      <w:r>
+        <w:rPr>
+          <w:rStyle w:val="KeywordTok"/>
+        </w:rPr>
+        <w:t xml:space="preserve">byte</w:t>
+      </w:r>
+      <w:r>
+        <w:rPr>
+          <w:rStyle w:val="NormalTok"/>
+        </w:rPr>
+        <w:t xml:space="preserve">    %9.0g                 RECODE </w:t>
+      </w:r>
+      <w:r>
+        <w:rPr>
+          <w:rStyle w:val="KeywordTok"/>
+        </w:rPr>
+        <w:t xml:space="preserve">of</w:t>
+      </w:r>
+      <w:r>
+        <w:rPr>
+          <w:rStyle w:val="NormalTok"/>
+        </w:rPr>
+        <w:t xml:space="preserve"> ace8 (Child</w:t>
+      </w:r>
+      <w:r>
+        <w:br/>
+      </w:r>
+      <w:r>
+        <w:rPr>
+          <w:rStyle w:val="NormalTok"/>
+        </w:rPr>
+        <w:t xml:space="preserve">                                                Experienced - Lived with</w:t>
+      </w:r>
+      <w:r>
+        <w:br/>
+      </w:r>
+      <w:r>
+        <w:rPr>
+          <w:rStyle w:val="NormalTok"/>
+        </w:rPr>
+        <w:t xml:space="preserve">                                                Mentally Ill)</w:t>
+      </w:r>
+      <w:r>
+        <w:br/>
+      </w:r>
+      <w:r>
+        <w:rPr>
+          <w:rStyle w:val="NormalTok"/>
+        </w:rPr>
+        <w:t xml:space="preserve">ace9R           </w:t>
+      </w:r>
+      <w:r>
+        <w:rPr>
+          <w:rStyle w:val="KeywordTok"/>
+        </w:rPr>
+        <w:t xml:space="preserve">byte</w:t>
+      </w:r>
+      <w:r>
+        <w:rPr>
+          <w:rStyle w:val="NormalTok"/>
+        </w:rPr>
+        <w:t xml:space="preserve">    %9.0g                 RECODE </w:t>
+      </w:r>
+      <w:r>
+        <w:rPr>
+          <w:rStyle w:val="KeywordTok"/>
+        </w:rPr>
+        <w:t xml:space="preserve">of</w:t>
+      </w:r>
+      <w:r>
+        <w:rPr>
+          <w:rStyle w:val="NormalTok"/>
+        </w:rPr>
+        <w:t xml:space="preserve"> ace9 (Child</w:t>
+      </w:r>
+      <w:r>
+        <w:br/>
+      </w:r>
+      <w:r>
+        <w:rPr>
+          <w:rStyle w:val="NormalTok"/>
+        </w:rPr>
+        <w:t xml:space="preserve">                                                Experienced - Lived with</w:t>
+      </w:r>
+      <w:r>
+        <w:br/>
+      </w:r>
+      <w:r>
+        <w:rPr>
+          <w:rStyle w:val="NormalTok"/>
+        </w:rPr>
+        <w:t xml:space="preserve">                                                Person with Alcohol/Drug</w:t>
+      </w:r>
+      <w:r>
+        <w:br/>
+      </w:r>
+      <w:r>
+        <w:rPr>
+          <w:rStyle w:val="NormalTok"/>
+        </w:rPr>
+        <w:t xml:space="preserve">                                                Problem)</w:t>
+      </w:r>
+      <w:r>
+        <w:br/>
+      </w:r>
+      <w:r>
+        <w:rPr>
+          <w:rStyle w:val="NormalTok"/>
+        </w:rPr>
+        <w:t xml:space="preserve">ace10R          </w:t>
+      </w:r>
+      <w:r>
+        <w:rPr>
+          <w:rStyle w:val="KeywordTok"/>
+        </w:rPr>
+        <w:t xml:space="preserve">byte</w:t>
+      </w:r>
+      <w:r>
+        <w:rPr>
+          <w:rStyle w:val="NormalTok"/>
+        </w:rPr>
+        <w:t xml:space="preserve">    %9.0g                 RECODE </w:t>
+      </w:r>
+      <w:r>
+        <w:rPr>
+          <w:rStyle w:val="KeywordTok"/>
+        </w:rPr>
+        <w:t xml:space="preserve">of</w:t>
+      </w:r>
+      <w:r>
+        <w:rPr>
+          <w:rStyle w:val="NormalTok"/>
+        </w:rPr>
+        <w:t xml:space="preserve"> ace10 (Child</w:t>
+      </w:r>
+      <w:r>
+        <w:br/>
+      </w:r>
+      <w:r>
+        <w:rPr>
+          <w:rStyle w:val="NormalTok"/>
+        </w:rPr>
+        <w:t xml:space="preserve">                                                Experienced - Treated Unfairly</w:t>
+      </w:r>
+      <w:r>
+        <w:br/>
+      </w:r>
+      <w:r>
+        <w:rPr>
+          <w:rStyle w:val="NormalTok"/>
+        </w:rPr>
+        <w:t xml:space="preserve">                                                Because </w:t>
+      </w:r>
+      <w:r>
+        <w:rPr>
+          <w:rStyle w:val="KeywordTok"/>
+        </w:rPr>
+        <w:t xml:space="preserve">of</w:t>
+      </w:r>
+      <w:r>
+        <w:rPr>
+          <w:rStyle w:val="NormalTok"/>
+        </w:rPr>
+        <w:t xml:space="preserve"> Race)</w:t>
+      </w:r>
+      <w:r>
+        <w:br/>
+      </w:r>
+      <w:r>
+        <w:rPr>
+          <w:rStyle w:val="NormalTok"/>
+        </w:rPr>
+        <w:t xml:space="preserve">──────────────────────────────────────────────────────────────────────────────</w:t>
+      </w:r>
+      <w:r>
+        <w:br/>
+      </w:r>
+      <w:r>
+        <w:rPr>
+          <w:rStyle w:val="NormalTok"/>
+        </w:rPr>
+        <w:t xml:space="preserve">Sorted </w:t>
+      </w:r>
+      <w:r>
+        <w:rPr>
+          <w:rStyle w:val="KeywordTok"/>
+        </w:rPr>
+        <w:t xml:space="preserve">by</w:t>
+      </w:r>
+      <w:r>
+        <w:rPr>
+          <w:rStyle w:val="NormalTok"/>
+        </w:rPr>
+        <w:t xml:space="preserve">: </w:t>
       </w:r>
     </w:p>
     <w:p>
@@ -3211,7 +4598,128 @@
         <w:rPr>
           <w:rStyle w:val="KeywordTok"/>
         </w:rPr>
-        <w:t xml:space="preserve">use</w:t>
+        <w:t xml:space="preserve">egen</w:t>
+      </w:r>
+      <w:r>
+        <w:rPr>
+          <w:rStyle w:val="NormalTok"/>
+        </w:rPr>
+        <w:t xml:space="preserve"> acecount = </w:t>
+      </w:r>
+      <w:r>
+        <w:rPr>
+          <w:rStyle w:val="FunctionTok"/>
+        </w:rPr>
+        <w:t xml:space="preserve">anycount</w:t>
+      </w:r>
+      <w:r>
+        <w:rPr>
+          <w:rStyle w:val="NormalTok"/>
+        </w:rPr>
+        <w:t xml:space="preserve">(ace*R), </w:t>
+      </w:r>
+      <w:r>
+        <w:rPr>
+          <w:rStyle w:val="KeywordTok"/>
+        </w:rPr>
+        <w:t xml:space="preserve">values</w:t>
+      </w:r>
+      <w:r>
+        <w:rPr>
+          <w:rStyle w:val="NormalTok"/>
+        </w:rPr>
+        <w:t xml:space="preserve">(1) </w:t>
+      </w:r>
+      <w:r>
+        <w:rPr>
+          <w:rStyle w:val="CommentTok"/>
+        </w:rPr>
+        <w:t xml:space="preserve">// generate count of ACES</w:t>
+      </w:r>
+    </w:p>
+    <w:p>
+      <w:pPr>
+        <w:pStyle w:val="SourceCode"/>
+      </w:pPr>
+      <w:r>
+        <w:rPr>
+          <w:rStyle w:val="NormalTok"/>
+        </w:rPr>
+        <w:t xml:space="preserve">. </w:t>
+      </w:r>
+      <w:r>
+        <w:rPr>
+          <w:rStyle w:val="KeywordTok"/>
+        </w:rPr>
+        <w:t xml:space="preserve">histogram</w:t>
+      </w:r>
+      <w:r>
+        <w:rPr>
+          <w:rStyle w:val="NormalTok"/>
+        </w:rPr>
+        <w:t xml:space="preserve"> acecount, discrete </w:t>
+      </w:r>
+      <w:r>
+        <w:rPr>
+          <w:rStyle w:val="DecValTok"/>
+        </w:rPr>
+        <w:t xml:space="preserve">scheme</w:t>
+      </w:r>
+      <w:r>
+        <w:rPr>
+          <w:rStyle w:val="NormalTok"/>
+        </w:rPr>
+        <w:t xml:space="preserve">(michigan)</w:t>
+      </w:r>
+      <w:r>
+        <w:br/>
+      </w:r>
+      <w:r>
+        <w:rPr>
+          <w:rStyle w:val="NormalTok"/>
+        </w:rPr>
+        <w:t xml:space="preserve">(</w:t>
+      </w:r>
+      <w:r>
+        <w:rPr>
+          <w:rStyle w:val="BaseNTok"/>
+        </w:rPr>
+        <w:t xml:space="preserve">start</w:t>
+      </w:r>
+      <w:r>
+        <w:rPr>
+          <w:rStyle w:val="NormalTok"/>
+        </w:rPr>
+        <w:t xml:space="preserve">=0, </w:t>
+      </w:r>
+      <w:r>
+        <w:rPr>
+          <w:rStyle w:val="KeywordTok"/>
+        </w:rPr>
+        <w:t xml:space="preserve">width</w:t>
+      </w:r>
+      <w:r>
+        <w:rPr>
+          <w:rStyle w:val="NormalTok"/>
+        </w:rPr>
+        <w:t xml:space="preserve">=1)</w:t>
+      </w:r>
+    </w:p>
+    <w:p>
+      <w:pPr>
+        <w:pStyle w:val="SourceCode"/>
+      </w:pPr>
+      <w:r>
+        <w:rPr>
+          <w:rStyle w:val="NormalTok"/>
+        </w:rPr>
+        <w:t xml:space="preserve">. </w:t>
+      </w:r>
+      <w:r>
+        <w:rPr>
+          <w:rStyle w:val="KeywordTok"/>
+        </w:rPr>
+        <w:t xml:space="preserve">graph</w:t>
       </w:r>
       <w:r>
         <w:rPr>
@@ -3221,18 +4729,534 @@
       </w:r>
       <w:r>
         <w:rPr>
-          <w:rStyle w:val="StringTok"/>
-        </w:rPr>
-        <w:t xml:space="preserve">"/Users/agrogan/Box Sync/DATA WAREHOUSE/General Social Survey/GSS7218_R1</w:t>
-      </w:r>
-      <w:r>
-        <w:br/>
-      </w:r>
-      <w:r>
-        <w:rPr>
-          <w:rStyle w:val="StringTok"/>
-        </w:rPr>
-        <w:t xml:space="preserve">&gt; .DTA"</w:t>
+          <w:rStyle w:val="KeywordTok"/>
+        </w:rPr>
+        <w:t xml:space="preserve">export</w:t>
+      </w:r>
+      <w:r>
+        <w:rPr>
+          <w:rStyle w:val="NormalTok"/>
+        </w:rPr>
+        <w:t xml:space="preserve"> myhistogram3.png, </w:t>
+      </w:r>
+      <w:r>
+        <w:rPr>
+          <w:rStyle w:val="KeywordTok"/>
+        </w:rPr>
+        <w:t xml:space="preserve">width</w:t>
+      </w:r>
+      <w:r>
+        <w:rPr>
+          <w:rStyle w:val="NormalTok"/>
+        </w:rPr>
+        <w:t xml:space="preserve">(1000) </w:t>
+      </w:r>
+      <w:r>
+        <w:rPr>
+          <w:rStyle w:val="KeywordTok"/>
+        </w:rPr>
+        <w:t xml:space="preserve">replace</w:t>
+      </w:r>
+      <w:r>
+        <w:br/>
+      </w:r>
+      <w:r>
+        <w:rPr>
+          <w:rStyle w:val="NormalTok"/>
+        </w:rPr>
+        <w:t xml:space="preserve">(file myhistogram3.png written </w:t>
+      </w:r>
+      <w:r>
+        <w:rPr>
+          <w:rStyle w:val="KeywordTok"/>
+        </w:rPr>
+        <w:t xml:space="preserve">in</w:t>
+      </w:r>
+      <w:r>
+        <w:rPr>
+          <w:rStyle w:val="NormalTok"/>
+        </w:rPr>
+        <w:t xml:space="preserve"> PNG </w:t>
+      </w:r>
+      <w:r>
+        <w:rPr>
+          <w:rStyle w:val="KeywordTok"/>
+        </w:rPr>
+        <w:t xml:space="preserve">format</w:t>
+      </w:r>
+      <w:r>
+        <w:rPr>
+          <w:rStyle w:val="NormalTok"/>
+        </w:rPr>
+        <w:t xml:space="preserve">)</w:t>
+      </w:r>
+    </w:p>
+    <w:p>
+      <w:pPr>
+        <w:pStyle w:val="CaptionedFigure"/>
+      </w:pPr>
+      <w:r>
+        <w:drawing>
+          <wp:inline>
+            <wp:extent cx="5943600" cy="3964381"/>
+            <wp:effectExtent b="0" l="0" r="0" t="0"/>
+            <wp:docPr descr="Count of ACEs" title="" id="1" name="Picture"/>
+            <a:graphic>
+              <a:graphicData uri="http://schemas.openxmlformats.org/drawingml/2006/picture">
+                <pic:pic>
+                  <pic:nvPicPr>
+                    <pic:cNvPr descr="myhistogram3.png" id="0" name="Picture"/>
+                    <pic:cNvPicPr>
+                      <a:picLocks noChangeArrowheads="1" noChangeAspect="1"/>
+                    </pic:cNvPicPr>
+                  </pic:nvPicPr>
+                  <pic:blipFill>
+                    <a:blip r:embed="rId36"/>
+                    <a:stretch>
+                      <a:fillRect/>
+                    </a:stretch>
+                  </pic:blipFill>
+                  <pic:spPr bwMode="auto">
+                    <a:xfrm>
+                      <a:off x="0" y="0"/>
+                      <a:ext cx="5943600" cy="3964381"/>
+                    </a:xfrm>
+                    <a:prstGeom prst="rect">
+                      <a:avLst/>
+                    </a:prstGeom>
+                    <a:noFill/>
+                    <a:ln w="9525">
+                      <a:noFill/>
+                      <a:headEnd/>
+                      <a:tailEnd/>
+                    </a:ln>
+                  </pic:spPr>
+                </pic:pic>
+              </a:graphicData>
+            </a:graphic>
+          </wp:inline>
+        </w:drawing>
+      </w:r>
+    </w:p>
+    <w:p>
+      <w:pPr>
+        <w:pStyle w:val="ImageCaption"/>
+      </w:pPr>
+      <w:r>
+        <w:t xml:space="preserve">Count of ACEs</w:t>
+      </w:r>
+    </w:p>
+    <w:p>
+      <w:pPr>
+        <w:pStyle w:val="SourceCode"/>
+      </w:pPr>
+      <w:r>
+        <w:rPr>
+          <w:rStyle w:val="NormalTok"/>
+        </w:rPr>
+        <w:t xml:space="preserve">. </w:t>
+      </w:r>
+      <w:r>
+        <w:rPr>
+          <w:rStyle w:val="KeywordTok"/>
+        </w:rPr>
+        <w:t xml:space="preserve">poisson</w:t>
+      </w:r>
+      <w:r>
+        <w:rPr>
+          <w:rStyle w:val="NormalTok"/>
+        </w:rPr>
+        <w:t xml:space="preserve"> acecount sc_sex i.sc_race_r i.higrade</w:t>
+      </w:r>
+      <w:r>
+        <w:br/>
+      </w:r>
+      <w:r>
+        <w:br/>
+      </w:r>
+      <w:r>
+        <w:rPr>
+          <w:rStyle w:val="NormalTok"/>
+        </w:rPr>
+        <w:t xml:space="preserve">Iteration 0:   </w:t>
+      </w:r>
+      <w:r>
+        <w:rPr>
+          <w:rStyle w:val="FunctionTok"/>
+        </w:rPr>
+        <w:t xml:space="preserve">log</w:t>
+      </w:r>
+      <w:r>
+        <w:rPr>
+          <w:rStyle w:val="NormalTok"/>
+        </w:rPr>
+        <w:t xml:space="preserve"> likelihood = -44759.253  </w:t>
+      </w:r>
+      <w:r>
+        <w:br/>
+      </w:r>
+      <w:r>
+        <w:rPr>
+          <w:rStyle w:val="NormalTok"/>
+        </w:rPr>
+        <w:t xml:space="preserve">Iteration 1:   </w:t>
+      </w:r>
+      <w:r>
+        <w:rPr>
+          <w:rStyle w:val="FunctionTok"/>
+        </w:rPr>
+        <w:t xml:space="preserve">log</w:t>
+      </w:r>
+      <w:r>
+        <w:rPr>
+          <w:rStyle w:val="NormalTok"/>
+        </w:rPr>
+        <w:t xml:space="preserve"> likelihood = -44758.999  </w:t>
+      </w:r>
+      <w:r>
+        <w:br/>
+      </w:r>
+      <w:r>
+        <w:rPr>
+          <w:rStyle w:val="NormalTok"/>
+        </w:rPr>
+        <w:t xml:space="preserve">Iteration 2:   </w:t>
+      </w:r>
+      <w:r>
+        <w:rPr>
+          <w:rStyle w:val="FunctionTok"/>
+        </w:rPr>
+        <w:t xml:space="preserve">log</w:t>
+      </w:r>
+      <w:r>
+        <w:rPr>
+          <w:rStyle w:val="NormalTok"/>
+        </w:rPr>
+        <w:t xml:space="preserve"> likelihood = -44758.999  </w:t>
+      </w:r>
+      <w:r>
+        <w:br/>
+      </w:r>
+      <w:r>
+        <w:br/>
+      </w:r>
+      <w:r>
+        <w:rPr>
+          <w:rStyle w:val="NormalTok"/>
+        </w:rPr>
+        <w:t xml:space="preserve">Poisson regression                              Number </w:t>
+      </w:r>
+      <w:r>
+        <w:rPr>
+          <w:rStyle w:val="KeywordTok"/>
+        </w:rPr>
+        <w:t xml:space="preserve">of</w:t>
+      </w:r>
+      <w:r>
+        <w:rPr>
+          <w:rStyle w:val="NormalTok"/>
+        </w:rPr>
+        <w:t xml:space="preserve"> </w:t>
+      </w:r>
+      <w:r>
+        <w:rPr>
+          <w:rStyle w:val="KeywordTok"/>
+        </w:rPr>
+        <w:t xml:space="preserve">obs</w:t>
+      </w:r>
+      <w:r>
+        <w:rPr>
+          <w:rStyle w:val="NormalTok"/>
+        </w:rPr>
+        <w:t xml:space="preserve">     =     30,530</w:t>
+      </w:r>
+      <w:r>
+        <w:br/>
+      </w:r>
+      <w:r>
+        <w:rPr>
+          <w:rStyle w:val="NormalTok"/>
+        </w:rPr>
+        <w:t xml:space="preserve">                                                LR </w:t>
+      </w:r>
+      <w:r>
+        <w:rPr>
+          <w:rStyle w:val="FunctionTok"/>
+        </w:rPr>
+        <w:t xml:space="preserve">chi2</w:t>
+      </w:r>
+      <w:r>
+        <w:rPr>
+          <w:rStyle w:val="NormalTok"/>
+        </w:rPr>
+        <w:t xml:space="preserve">(9)        =    2054.20</w:t>
+      </w:r>
+      <w:r>
+        <w:br/>
+      </w:r>
+      <w:r>
+        <w:rPr>
+          <w:rStyle w:val="NormalTok"/>
+        </w:rPr>
+        <w:t xml:space="preserve">                                                Prob &gt; </w:t>
+      </w:r>
+      <w:r>
+        <w:rPr>
+          <w:rStyle w:val="FunctionTok"/>
+        </w:rPr>
+        <w:t xml:space="preserve">chi2</w:t>
+      </w:r>
+      <w:r>
+        <w:rPr>
+          <w:rStyle w:val="NormalTok"/>
+        </w:rPr>
+        <w:t xml:space="preserve">       =     0.0000</w:t>
+      </w:r>
+      <w:r>
+        <w:br/>
+      </w:r>
+      <w:r>
+        <w:rPr>
+          <w:rStyle w:val="NormalTok"/>
+        </w:rPr>
+        <w:t xml:space="preserve">Log likelihood = -44758.999                     Pseudo R2         =     0.0224</w:t>
+      </w:r>
+      <w:r>
+        <w:br/>
+      </w:r>
+      <w:r>
+        <w:br/>
+      </w:r>
+      <w:r>
+        <w:rPr>
+          <w:rStyle w:val="NormalTok"/>
+        </w:rPr>
+        <w:t xml:space="preserve">─────────────┬────────────────────────────────────────────────────────────────</w:t>
+      </w:r>
+      <w:r>
+        <w:br/>
+      </w:r>
+      <w:r>
+        <w:rPr>
+          <w:rStyle w:val="NormalTok"/>
+        </w:rPr>
+        <w:t xml:space="preserve">    acecount │      Coef.   Std. Err.      z    P&gt;|z|     [95% Conf. Interval]</w:t>
+      </w:r>
+      <w:r>
+        <w:br/>
+      </w:r>
+      <w:r>
+        <w:rPr>
+          <w:rStyle w:val="NormalTok"/>
+        </w:rPr>
+        <w:t xml:space="preserve">─────────────┼────────────────────────────────────────────────────────────────</w:t>
+      </w:r>
+      <w:r>
+        <w:br/>
+      </w:r>
+      <w:r>
+        <w:rPr>
+          <w:rStyle w:val="NormalTok"/>
+        </w:rPr>
+        <w:t xml:space="preserve">      sc_sex │   -.012823   .0111291    -1.15   0.249    -.0346357    .0089897</w:t>
+      </w:r>
+      <w:r>
+        <w:br/>
+      </w:r>
+      <w:r>
+        <w:rPr>
+          <w:rStyle w:val="NormalTok"/>
+        </w:rPr>
+        <w:t xml:space="preserve">             │</w:t>
+      </w:r>
+      <w:r>
+        <w:br/>
+      </w:r>
+      <w:r>
+        <w:rPr>
+          <w:rStyle w:val="NormalTok"/>
+        </w:rPr>
+        <w:t xml:space="preserve">   sc_race_r │</w:t>
+      </w:r>
+      <w:r>
+        <w:br/>
+      </w:r>
+      <w:r>
+        <w:rPr>
+          <w:rStyle w:val="NormalTok"/>
+        </w:rPr>
+        <w:t xml:space="preserve">Black </w:t>
+      </w:r>
+      <w:r>
+        <w:rPr>
+          <w:rStyle w:val="KeywordTok"/>
+        </w:rPr>
+        <w:t xml:space="preserve">or</w:t>
+      </w:r>
+      <w:r>
+        <w:rPr>
+          <w:rStyle w:val="NormalTok"/>
+        </w:rPr>
+        <w:t xml:space="preserve"> ..  │   .2662761   .0196921    13.52   0.000     .2276802    .3048719</w:t>
+      </w:r>
+      <w:r>
+        <w:br/>
+      </w:r>
+      <w:r>
+        <w:rPr>
+          <w:rStyle w:val="NormalTok"/>
+        </w:rPr>
+        <w:t xml:space="preserve">American ..  │   .5971063   .0447201    13.35   0.000     .5094566     .684756</w:t>
+      </w:r>
+      <w:r>
+        <w:br/>
+      </w:r>
+      <w:r>
+        <w:rPr>
+          <w:rStyle w:val="NormalTok"/>
+        </w:rPr>
+        <w:t xml:space="preserve">Asian alone  │  -.6243821   .0358521   -17.42   0.000    -.6946509   -.5541134</w:t>
+      </w:r>
+      <w:r>
+        <w:br/>
+      </w:r>
+      <w:r>
+        <w:rPr>
+          <w:rStyle w:val="NormalTok"/>
+        </w:rPr>
+        <w:t xml:space="preserve">Native Ha..  │   .2067409   .0969415     2.13   0.033     .0167392    .3967427</w:t>
+      </w:r>
+      <w:r>
+        <w:br/>
+      </w:r>
+      <w:r>
+        <w:rPr>
+          <w:rStyle w:val="NormalTok"/>
+        </w:rPr>
+        <w:t xml:space="preserve">Some Othe..  │   .0675521   .0324881     2.08   0.038     .0038765    .1312277</w:t>
+      </w:r>
+      <w:r>
+        <w:br/>
+      </w:r>
+      <w:r>
+        <w:rPr>
+          <w:rStyle w:val="NormalTok"/>
+        </w:rPr>
+        <w:t xml:space="preserve">Two </w:t>
+      </w:r>
+      <w:r>
+        <w:rPr>
+          <w:rStyle w:val="KeywordTok"/>
+        </w:rPr>
+        <w:t xml:space="preserve">or</w:t>
+      </w:r>
+      <w:r>
+        <w:rPr>
+          <w:rStyle w:val="NormalTok"/>
+        </w:rPr>
+        <w:t xml:space="preserve"> Mo..  │   .2818125   .0190548    14.79   0.000     .2444658    .3191593</w:t>
+      </w:r>
+      <w:r>
+        <w:br/>
+      </w:r>
+      <w:r>
+        <w:rPr>
+          <w:rStyle w:val="NormalTok"/>
+        </w:rPr>
+        <w:t xml:space="preserve">             │</w:t>
+      </w:r>
+      <w:r>
+        <w:br/>
+      </w:r>
+      <w:r>
+        <w:rPr>
+          <w:rStyle w:val="NormalTok"/>
+        </w:rPr>
+        <w:t xml:space="preserve">     higrade │</w:t>
+      </w:r>
+      <w:r>
+        <w:br/>
+      </w:r>
+      <w:r>
+        <w:rPr>
+          <w:rStyle w:val="NormalTok"/>
+        </w:rPr>
+        <w:t xml:space="preserve">High sch..)  │   .0632486   .0322397     1.96   0.050       .00006    .1264372</w:t>
+      </w:r>
+      <w:r>
+        <w:br/>
+      </w:r>
+      <w:r>
+        <w:rPr>
+          <w:rStyle w:val="NormalTok"/>
+        </w:rPr>
+        <w:t xml:space="preserve">More than..  │  -.3786108    .030587   -12.38   0.000    -.4385602   -.3186615</w:t>
+      </w:r>
+      <w:r>
+        <w:br/>
+      </w:r>
+      <w:r>
+        <w:rPr>
+          <w:rStyle w:val="NormalTok"/>
+        </w:rPr>
+        <w:t xml:space="preserve">             │</w:t>
+      </w:r>
+      <w:r>
+        <w:br/>
+      </w:r>
+      <w:r>
+        <w:rPr>
+          <w:rStyle w:val="NormalTok"/>
+        </w:rPr>
+        <w:t xml:space="preserve">       </w:t>
+      </w:r>
+      <w:r>
+        <w:rPr>
+          <w:rStyle w:val="DataTypeTok"/>
+        </w:rPr>
+        <w:t xml:space="preserve">_cons</w:t>
+      </w:r>
+      <w:r>
+        <w:rPr>
+          <w:rStyle w:val="NormalTok"/>
+        </w:rPr>
+        <w:t xml:space="preserve"> │   .3399425   .0345283     9.85   0.000     .2722683    .4076166</w:t>
+      </w:r>
+      <w:r>
+        <w:br/>
+      </w:r>
+      <w:r>
+        <w:rPr>
+          <w:rStyle w:val="NormalTok"/>
+        </w:rPr>
+        <w:t xml:space="preserve">─────────────┴────────────────────────────────────────────────────────────────</w:t>
+      </w:r>
+    </w:p>
+    <w:p>
+      <w:pPr>
+        <w:pStyle w:val="Heading1"/>
+      </w:pPr>
+      <w:bookmarkStart w:id="37" w:name="incidence-rate-ratios"/>
+      <w:r>
+        <w:t xml:space="preserve">Incidence Rate Ratios</w:t>
+      </w:r>
+      <w:bookmarkEnd w:id="37"/>
+    </w:p>
+    <w:p>
+      <w:pPr>
+        <w:pStyle w:val="SourceCode"/>
+      </w:pPr>
+      <w:r>
+        <w:rPr>
+          <w:rStyle w:val="NormalTok"/>
+        </w:rPr>
+        <w:t xml:space="preserve">. </w:t>
+      </w:r>
+      <w:r>
+        <w:rPr>
+          <w:rStyle w:val="KeywordTok"/>
+        </w:rPr>
+        <w:t xml:space="preserve">poisson</w:t>
       </w:r>
       <w:r>
         <w:rPr>
@@ -3244,210 +5268,25 @@
         <w:rPr>
           <w:rStyle w:val="KeywordTok"/>
         </w:rPr>
-        <w:t xml:space="preserve">clear</w:t>
-      </w:r>
-    </w:p>
-    <w:p>
-      <w:pPr>
-        <w:pStyle w:val="SourceCode"/>
-      </w:pPr>
-      <w:r>
-        <w:rPr>
-          <w:rStyle w:val="NormalTok"/>
-        </w:rPr>
-        <w:t xml:space="preserve">. </w:t>
-      </w:r>
-      <w:r>
-        <w:rPr>
-          <w:rStyle w:val="KeywordTok"/>
-        </w:rPr>
-        <w:t xml:space="preserve">codebook</w:t>
-      </w:r>
-      <w:r>
-        <w:rPr>
-          <w:rStyle w:val="NormalTok"/>
-        </w:rPr>
-        <w:t xml:space="preserve"> numprobs </w:t>
-      </w:r>
-      <w:r>
-        <w:rPr>
-          <w:rStyle w:val="CommentTok"/>
-        </w:rPr>
-        <w:t xml:space="preserve">// data from 2002</w:t>
-      </w:r>
-      <w:r>
-        <w:br/>
-      </w:r>
-      <w:r>
-        <w:br/>
-      </w:r>
-      <w:r>
-        <w:rPr>
-          <w:rStyle w:val="NormalTok"/>
-        </w:rPr>
-        <w:t xml:space="preserve">──────────────────────────────────────────────────────────────────────────────</w:t>
-      </w:r>
-      <w:r>
-        <w:br/>
-      </w:r>
-      <w:r>
-        <w:rPr>
-          <w:rStyle w:val="NormalTok"/>
-        </w:rPr>
-        <w:t xml:space="preserve">numprobs                           how many friends </w:t>
-      </w:r>
-      <w:r>
-        <w:rPr>
-          <w:rStyle w:val="KeywordTok"/>
-        </w:rPr>
-        <w:t xml:space="preserve">close</w:t>
-      </w:r>
-      <w:r>
-        <w:rPr>
-          <w:rStyle w:val="NormalTok"/>
-        </w:rPr>
-        <w:t xml:space="preserve"> to discuss problems </w:t>
-      </w:r>
-      <w:r>
-        <w:br/>
-      </w:r>
-      <w:r>
-        <w:rPr>
-          <w:rStyle w:val="NormalTok"/>
-        </w:rPr>
-        <w:t xml:space="preserve">──────────────────────────────────────────────────────────────────────────────</w:t>
-      </w:r>
-      <w:r>
-        <w:br/>
-      </w:r>
-      <w:r>
-        <w:br/>
-      </w:r>
-      <w:r>
-        <w:rPr>
-          <w:rStyle w:val="NormalTok"/>
-        </w:rPr>
-        <w:t xml:space="preserve">                  </w:t>
-      </w:r>
-      <w:r>
-        <w:rPr>
-          <w:rStyle w:val="DecValTok"/>
-        </w:rPr>
-        <w:t xml:space="preserve">type</w:t>
-      </w:r>
-      <w:r>
-        <w:rPr>
-          <w:rStyle w:val="NormalTok"/>
-        </w:rPr>
-        <w:t xml:space="preserve">:  </w:t>
-      </w:r>
-      <w:r>
-        <w:rPr>
-          <w:rStyle w:val="KeywordTok"/>
-        </w:rPr>
-        <w:t xml:space="preserve">numeric</w:t>
-      </w:r>
-      <w:r>
-        <w:rPr>
-          <w:rStyle w:val="NormalTok"/>
-        </w:rPr>
-        <w:t xml:space="preserve"> (</w:t>
-      </w:r>
-      <w:r>
-        <w:rPr>
-          <w:rStyle w:val="KeywordTok"/>
-        </w:rPr>
-        <w:t xml:space="preserve">byte</w:t>
-      </w:r>
-      <w:r>
-        <w:rPr>
-          <w:rStyle w:val="NormalTok"/>
-        </w:rPr>
-        <w:t xml:space="preserve">)</w:t>
-      </w:r>
-      <w:r>
-        <w:br/>
-      </w:r>
-      <w:r>
-        <w:rPr>
-          <w:rStyle w:val="NormalTok"/>
-        </w:rPr>
-        <w:t xml:space="preserve">                 </w:t>
-      </w:r>
-      <w:r>
-        <w:rPr>
-          <w:rStyle w:val="KeywordTok"/>
-        </w:rPr>
-        <w:t xml:space="preserve">label</w:t>
-      </w:r>
-      <w:r>
-        <w:rPr>
-          <w:rStyle w:val="NormalTok"/>
-        </w:rPr>
-        <w:t xml:space="preserve">:  LABJP, but 33 nonmissing </w:t>
-      </w:r>
-      <w:r>
-        <w:rPr>
-          <w:rStyle w:val="KeywordTok"/>
-        </w:rPr>
-        <w:t xml:space="preserve">values</w:t>
-      </w:r>
-      <w:r>
-        <w:rPr>
-          <w:rStyle w:val="NormalTok"/>
-        </w:rPr>
-        <w:t xml:space="preserve"> are </w:t>
-      </w:r>
-      <w:r>
-        <w:rPr>
-          <w:rStyle w:val="KeywordTok"/>
-        </w:rPr>
-        <w:t xml:space="preserve">not</w:t>
-      </w:r>
-      <w:r>
-        <w:rPr>
-          <w:rStyle w:val="NormalTok"/>
-        </w:rPr>
-        <w:t xml:space="preserve"> labeled</w:t>
-      </w:r>
-      <w:r>
-        <w:br/>
-      </w:r>
-      <w:r>
-        <w:br/>
-      </w:r>
-      <w:r>
-        <w:rPr>
-          <w:rStyle w:val="NormalTok"/>
-        </w:rPr>
-        <w:t xml:space="preserve">                 </w:t>
-      </w:r>
-      <w:r>
-        <w:rPr>
-          <w:rStyle w:val="KeywordTok"/>
-        </w:rPr>
-        <w:t xml:space="preserve">range</w:t>
-      </w:r>
-      <w:r>
-        <w:rPr>
-          <w:rStyle w:val="NormalTok"/>
-        </w:rPr>
-        <w:t xml:space="preserve">:  [0,96]                       units:  1</w:t>
-      </w:r>
-      <w:r>
-        <w:br/>
-      </w:r>
-      <w:r>
-        <w:rPr>
-          <w:rStyle w:val="NormalTok"/>
-        </w:rPr>
-        <w:t xml:space="preserve">         </w:t>
-      </w:r>
-      <w:r>
-        <w:rPr>
-          <w:rStyle w:val="KeywordTok"/>
-        </w:rPr>
-        <w:t xml:space="preserve">unique</w:t>
+        <w:t xml:space="preserve">irr</w:t>
+      </w:r>
+      <w:r>
+        <w:br/>
+      </w:r>
+      <w:r>
+        <w:br/>
+      </w:r>
+      <w:r>
+        <w:rPr>
+          <w:rStyle w:val="NormalTok"/>
+        </w:rPr>
+        <w:t xml:space="preserve">Poisson regression                              Number </w:t>
+      </w:r>
+      <w:r>
+        <w:rPr>
+          <w:rStyle w:val="KeywordTok"/>
+        </w:rPr>
+        <w:t xml:space="preserve">of</w:t>
       </w:r>
       <w:r>
         <w:rPr>
@@ -3459,25 +5298,244 @@
         <w:rPr>
           <w:rStyle w:val="KeywordTok"/>
         </w:rPr>
-        <w:t xml:space="preserve">values</w:t>
-      </w:r>
-      <w:r>
-        <w:rPr>
-          <w:rStyle w:val="NormalTok"/>
-        </w:rPr>
-        <w:t xml:space="preserve">:  34                       </w:t>
+        <w:t xml:space="preserve">obs</w:t>
+      </w:r>
+      <w:r>
+        <w:rPr>
+          <w:rStyle w:val="NormalTok"/>
+        </w:rPr>
+        <w:t xml:space="preserve">     =     30,530</w:t>
+      </w:r>
+      <w:r>
+        <w:br/>
+      </w:r>
+      <w:r>
+        <w:rPr>
+          <w:rStyle w:val="NormalTok"/>
+        </w:rPr>
+        <w:t xml:space="preserve">                                                LR </w:t>
       </w:r>
       <w:r>
         <w:rPr>
           <w:rStyle w:val="FunctionTok"/>
         </w:rPr>
-        <w:t xml:space="preserve">missing</w:t>
-      </w:r>
-      <w:r>
-        <w:rPr>
-          <w:rStyle w:val="NormalTok"/>
-        </w:rPr>
-        <w:t xml:space="preserve"> .:  0/64,814</w:t>
+        <w:t xml:space="preserve">chi2</w:t>
+      </w:r>
+      <w:r>
+        <w:rPr>
+          <w:rStyle w:val="NormalTok"/>
+        </w:rPr>
+        <w:t xml:space="preserve">(9)        =    2054.20</w:t>
+      </w:r>
+      <w:r>
+        <w:br/>
+      </w:r>
+      <w:r>
+        <w:rPr>
+          <w:rStyle w:val="NormalTok"/>
+        </w:rPr>
+        <w:t xml:space="preserve">                                                Prob &gt; </w:t>
+      </w:r>
+      <w:r>
+        <w:rPr>
+          <w:rStyle w:val="FunctionTok"/>
+        </w:rPr>
+        <w:t xml:space="preserve">chi2</w:t>
+      </w:r>
+      <w:r>
+        <w:rPr>
+          <w:rStyle w:val="NormalTok"/>
+        </w:rPr>
+        <w:t xml:space="preserve">       =     0.0000</w:t>
+      </w:r>
+      <w:r>
+        <w:br/>
+      </w:r>
+      <w:r>
+        <w:rPr>
+          <w:rStyle w:val="NormalTok"/>
+        </w:rPr>
+        <w:t xml:space="preserve">Log likelihood = -44758.999                     Pseudo R2         =     0.0224</w:t>
+      </w:r>
+      <w:r>
+        <w:br/>
+      </w:r>
+      <w:r>
+        <w:br/>
+      </w:r>
+      <w:r>
+        <w:rPr>
+          <w:rStyle w:val="NormalTok"/>
+        </w:rPr>
+        <w:t xml:space="preserve">─────────────┬────────────────────────────────────────────────────────────────</w:t>
+      </w:r>
+      <w:r>
+        <w:br/>
+      </w:r>
+      <w:r>
+        <w:rPr>
+          <w:rStyle w:val="NormalTok"/>
+        </w:rPr>
+        <w:t xml:space="preserve">    acecount │        IRR   Std. Err.      z    P&gt;|z|     [95% Conf. Interval]</w:t>
+      </w:r>
+      <w:r>
+        <w:br/>
+      </w:r>
+      <w:r>
+        <w:rPr>
+          <w:rStyle w:val="NormalTok"/>
+        </w:rPr>
+        <w:t xml:space="preserve">─────────────┼────────────────────────────────────────────────────────────────</w:t>
+      </w:r>
+      <w:r>
+        <w:br/>
+      </w:r>
+      <w:r>
+        <w:rPr>
+          <w:rStyle w:val="NormalTok"/>
+        </w:rPr>
+        <w:t xml:space="preserve">      sc_sex │   .9872589   .0109873    -1.15   0.249     .9659573     1.00903</w:t>
+      </w:r>
+      <w:r>
+        <w:br/>
+      </w:r>
+      <w:r>
+        <w:rPr>
+          <w:rStyle w:val="NormalTok"/>
+        </w:rPr>
+        <w:t xml:space="preserve">             │</w:t>
+      </w:r>
+      <w:r>
+        <w:br/>
+      </w:r>
+      <w:r>
+        <w:rPr>
+          <w:rStyle w:val="NormalTok"/>
+        </w:rPr>
+        <w:t xml:space="preserve">   sc_race_r │</w:t>
+      </w:r>
+      <w:r>
+        <w:br/>
+      </w:r>
+      <w:r>
+        <w:rPr>
+          <w:rStyle w:val="NormalTok"/>
+        </w:rPr>
+        <w:t xml:space="preserve">Black </w:t>
+      </w:r>
+      <w:r>
+        <w:rPr>
+          <w:rStyle w:val="KeywordTok"/>
+        </w:rPr>
+        <w:t xml:space="preserve">or</w:t>
+      </w:r>
+      <w:r>
+        <w:rPr>
+          <w:rStyle w:val="NormalTok"/>
+        </w:rPr>
+        <w:t xml:space="preserve"> ..  │   1.305095   .0257001    13.52   0.000     1.255684    1.356451</w:t>
+      </w:r>
+      <w:r>
+        <w:br/>
+      </w:r>
+      <w:r>
+        <w:rPr>
+          <w:rStyle w:val="NormalTok"/>
+        </w:rPr>
+        <w:t xml:space="preserve">American ..  │   1.816854   .0812498    13.35   0.000     1.664386    1.983288</w:t>
+      </w:r>
+      <w:r>
+        <w:br/>
+      </w:r>
+      <w:r>
+        <w:rPr>
+          <w:rStyle w:val="NormalTok"/>
+        </w:rPr>
+        <w:t xml:space="preserve">Asian alone  │   .5355922   .0192021   -17.42   0.000     .4992487    .5745815</w:t>
+      </w:r>
+      <w:r>
+        <w:br/>
+      </w:r>
+      <w:r>
+        <w:rPr>
+          <w:rStyle w:val="NormalTok"/>
+        </w:rPr>
+        <w:t xml:space="preserve">Native Ha..  │   1.229664   .1192054     2.13   0.033      1.01688    1.486973</w:t>
+      </w:r>
+      <w:r>
+        <w:br/>
+      </w:r>
+      <w:r>
+        <w:rPr>
+          <w:rStyle w:val="NormalTok"/>
+        </w:rPr>
+        <w:t xml:space="preserve">Some Othe..  │   1.069886   .0347586     2.08   0.038     1.003884    1.140227</w:t>
+      </w:r>
+      <w:r>
+        <w:br/>
+      </w:r>
+      <w:r>
+        <w:rPr>
+          <w:rStyle w:val="NormalTok"/>
+        </w:rPr>
+        <w:t xml:space="preserve">Two </w:t>
+      </w:r>
+      <w:r>
+        <w:rPr>
+          <w:rStyle w:val="KeywordTok"/>
+        </w:rPr>
+        <w:t xml:space="preserve">or</w:t>
+      </w:r>
+      <w:r>
+        <w:rPr>
+          <w:rStyle w:val="NormalTok"/>
+        </w:rPr>
+        <w:t xml:space="preserve"> Mo..  │    1.32553   .0252577    14.79   0.000     1.276939     1.37597</w:t>
+      </w:r>
+      <w:r>
+        <w:br/>
+      </w:r>
+      <w:r>
+        <w:rPr>
+          <w:rStyle w:val="NormalTok"/>
+        </w:rPr>
+        <w:t xml:space="preserve">             │</w:t>
+      </w:r>
+      <w:r>
+        <w:br/>
+      </w:r>
+      <w:r>
+        <w:rPr>
+          <w:rStyle w:val="NormalTok"/>
+        </w:rPr>
+        <w:t xml:space="preserve">     higrade │</w:t>
+      </w:r>
+      <w:r>
+        <w:br/>
+      </w:r>
+      <w:r>
+        <w:rPr>
+          <w:rStyle w:val="NormalTok"/>
+        </w:rPr>
+        <w:t xml:space="preserve">High sch..)  │   1.065292   .0343446     1.96   0.050      1.00006    1.134778</w:t>
+      </w:r>
+      <w:r>
+        <w:br/>
+      </w:r>
+      <w:r>
+        <w:rPr>
+          <w:rStyle w:val="NormalTok"/>
+        </w:rPr>
+        <w:t xml:space="preserve">More than..  │   .6848121   .0209463   -12.38   0.000     .6449644    .7271216</w:t>
+      </w:r>
+      <w:r>
+        <w:br/>
+      </w:r>
+      <w:r>
+        <w:rPr>
+          <w:rStyle w:val="NormalTok"/>
+        </w:rPr>
+        <w:t xml:space="preserve">             │</w:t>
       </w:r>
       <w:r>
         <w:br/>
@@ -3490,172 +5548,39 @@
       </w:r>
       <w:r>
         <w:rPr>
-          <w:rStyle w:val="KeywordTok"/>
-        </w:rPr>
-        <w:t xml:space="preserve">unique</w:t>
-      </w:r>
-      <w:r>
-        <w:rPr>
-          <w:rStyle w:val="NormalTok"/>
-        </w:rPr>
-        <w:t xml:space="preserve"> mv codes:  3                       </w:t>
-      </w:r>
-      <w:r>
-        <w:rPr>
-          <w:rStyle w:val="FunctionTok"/>
-        </w:rPr>
-        <w:t xml:space="preserve">missing</w:t>
-      </w:r>
-      <w:r>
-        <w:rPr>
-          <w:rStyle w:val="NormalTok"/>
-        </w:rPr>
-        <w:t xml:space="preserve"> .*:  62,141/64,814</w:t>
-      </w:r>
-      <w:r>
-        <w:br/>
-      </w:r>
-      <w:r>
-        <w:br/>
-      </w:r>
-      <w:r>
-        <w:rPr>
-          <w:rStyle w:val="NormalTok"/>
-        </w:rPr>
-        <w:t xml:space="preserve">              examples:  .i    IAP</w:t>
-      </w:r>
-      <w:r>
-        <w:br/>
-      </w:r>
-      <w:r>
-        <w:rPr>
-          <w:rStyle w:val="NormalTok"/>
-        </w:rPr>
-        <w:t xml:space="preserve">                         .i    IAP</w:t>
-      </w:r>
-      <w:r>
-        <w:br/>
-      </w:r>
-      <w:r>
-        <w:rPr>
-          <w:rStyle w:val="NormalTok"/>
-        </w:rPr>
-        <w:t xml:space="preserve">                         .i    IAP</w:t>
-      </w:r>
-      <w:r>
-        <w:br/>
-      </w:r>
-      <w:r>
-        <w:rPr>
-          <w:rStyle w:val="NormalTok"/>
-        </w:rPr>
-        <w:t xml:space="preserve">                         .i    IAP</w:t>
-      </w:r>
-    </w:p>
-    <w:p>
-      <w:pPr>
-        <w:pStyle w:val="SourceCode"/>
-      </w:pPr>
-      <w:r>
-        <w:rPr>
-          <w:rStyle w:val="NormalTok"/>
-        </w:rPr>
-        <w:t xml:space="preserve">. </w:t>
-      </w:r>
-      <w:r>
-        <w:rPr>
-          <w:rStyle w:val="KeywordTok"/>
-        </w:rPr>
-        <w:t xml:space="preserve">recode</w:t>
-      </w:r>
-      <w:r>
-        <w:rPr>
-          <w:rStyle w:val="NormalTok"/>
-        </w:rPr>
-        <w:t xml:space="preserve"> hispanic (1=0)(2/</w:t>
-      </w:r>
-      <w:r>
-        <w:rPr>
-          <w:rStyle w:val="FunctionTok"/>
-        </w:rPr>
-        <w:t xml:space="preserve">max</w:t>
-      </w:r>
-      <w:r>
-        <w:rPr>
-          <w:rStyle w:val="NormalTok"/>
-        </w:rPr>
-        <w:t xml:space="preserve"> = 1), </w:t>
-      </w:r>
-      <w:r>
-        <w:rPr>
-          <w:rStyle w:val="KeywordTok"/>
-        </w:rPr>
-        <w:t xml:space="preserve">generate</w:t>
-      </w:r>
-      <w:r>
-        <w:rPr>
-          <w:rStyle w:val="NormalTok"/>
-        </w:rPr>
-        <w:t xml:space="preserve">(hisp) </w:t>
-      </w:r>
-      <w:r>
-        <w:rPr>
-          <w:rStyle w:val="CommentTok"/>
-        </w:rPr>
-        <w:t xml:space="preserve">// dichotomous variable</w:t>
-      </w:r>
-      <w:r>
-        <w:br/>
-      </w:r>
-      <w:r>
-        <w:rPr>
-          <w:rStyle w:val="NormalTok"/>
-        </w:rPr>
-        <w:t xml:space="preserve">(26650 differences between hispanic and hisp)</w:t>
-      </w:r>
-    </w:p>
-    <w:p>
-      <w:pPr>
-        <w:pStyle w:val="SourceCode"/>
-      </w:pPr>
-      <w:r>
-        <w:rPr>
-          <w:rStyle w:val="NormalTok"/>
-        </w:rPr>
-        <w:t xml:space="preserve">. </w:t>
-      </w:r>
-      <w:r>
-        <w:rPr>
-          <w:rStyle w:val="KeywordTok"/>
-        </w:rPr>
-        <w:t xml:space="preserve">generate</w:t>
-      </w:r>
-      <w:r>
-        <w:rPr>
-          <w:rStyle w:val="NormalTok"/>
-        </w:rPr>
-        <w:t xml:space="preserve"> coninc_10K = coninc / 10000 </w:t>
-      </w:r>
-      <w:r>
-        <w:rPr>
-          <w:rStyle w:val="CommentTok"/>
-        </w:rPr>
-        <w:t xml:space="preserve">// $10K chunks</w:t>
-      </w:r>
-      <w:r>
-        <w:br/>
-      </w:r>
-      <w:r>
-        <w:rPr>
-          <w:rStyle w:val="NormalTok"/>
-        </w:rPr>
-        <w:t xml:space="preserve">(6,520 </w:t>
-      </w:r>
-      <w:r>
-        <w:rPr>
-          <w:rStyle w:val="FunctionTok"/>
-        </w:rPr>
-        <w:t xml:space="preserve">missing</w:t>
+          <w:rStyle w:val="DataTypeTok"/>
+        </w:rPr>
+        <w:t xml:space="preserve">_cons</w:t>
+      </w:r>
+      <w:r>
+        <w:rPr>
+          <w:rStyle w:val="NormalTok"/>
+        </w:rPr>
+        <w:t xml:space="preserve"> │   1.404867   .0485076     9.85   0.000     1.312939    1.503231</w:t>
+      </w:r>
+      <w:r>
+        <w:br/>
+      </w:r>
+      <w:r>
+        <w:rPr>
+          <w:rStyle w:val="NormalTok"/>
+        </w:rPr>
+        <w:t xml:space="preserve">─────────────┴────────────────────────────────────────────────────────────────</w:t>
+      </w:r>
+      <w:r>
+        <w:br/>
+      </w:r>
+      <w:r>
+        <w:rPr>
+          <w:rStyle w:val="NormalTok"/>
+        </w:rPr>
+        <w:t xml:space="preserve">Note: </w:t>
+      </w:r>
+      <w:r>
+        <w:rPr>
+          <w:rStyle w:val="DataTypeTok"/>
+        </w:rPr>
+        <w:t xml:space="preserve">_cons</w:t>
       </w:r>
       <w:r>
         <w:rPr>
@@ -3667,855 +5592,34 @@
         <w:rPr>
           <w:rStyle w:val="KeywordTok"/>
         </w:rPr>
-        <w:t xml:space="preserve">values</w:t>
-      </w:r>
-      <w:r>
-        <w:rPr>
-          <w:rStyle w:val="NormalTok"/>
-        </w:rPr>
-        <w:t xml:space="preserve"> generated)</w:t>
-      </w:r>
-    </w:p>
-    <w:p>
-      <w:pPr>
-        <w:pStyle w:val="SourceCode"/>
-      </w:pPr>
-      <w:r>
-        <w:rPr>
-          <w:rStyle w:val="NormalTok"/>
-        </w:rPr>
-        <w:t xml:space="preserve">. </w:t>
-      </w:r>
-      <w:r>
-        <w:rPr>
-          <w:rStyle w:val="KeywordTok"/>
-        </w:rPr>
-        <w:t xml:space="preserve">poisson</w:t>
-      </w:r>
-      <w:r>
-        <w:rPr>
-          <w:rStyle w:val="NormalTok"/>
-        </w:rPr>
-        <w:t xml:space="preserve"> numprobs coninc_10K i.race hisp i.</w:t>
-      </w:r>
-      <w:r>
-        <w:rPr>
-          <w:rStyle w:val="KeywordTok"/>
-        </w:rPr>
-        <w:t xml:space="preserve">class</w:t>
-      </w:r>
-      <w:r>
-        <w:rPr>
-          <w:rStyle w:val="NormalTok"/>
-        </w:rPr>
-        <w:t xml:space="preserve"> sex age</w:t>
-      </w:r>
-      <w:r>
-        <w:br/>
-      </w:r>
-      <w:r>
-        <w:br/>
-      </w:r>
-      <w:r>
-        <w:rPr>
-          <w:rStyle w:val="NormalTok"/>
-        </w:rPr>
-        <w:t xml:space="preserve">Iteration 0:   </w:t>
-      </w:r>
-      <w:r>
-        <w:rPr>
-          <w:rStyle w:val="FunctionTok"/>
-        </w:rPr>
-        <w:t xml:space="preserve">log</w:t>
-      </w:r>
-      <w:r>
-        <w:rPr>
-          <w:rStyle w:val="NormalTok"/>
-        </w:rPr>
-        <w:t xml:space="preserve"> likelihood =  -13723.05  </w:t>
-      </w:r>
-      <w:r>
-        <w:br/>
-      </w:r>
-      <w:r>
-        <w:rPr>
-          <w:rStyle w:val="NormalTok"/>
-        </w:rPr>
-        <w:t xml:space="preserve">Iteration 1:   </w:t>
-      </w:r>
-      <w:r>
-        <w:rPr>
-          <w:rStyle w:val="FunctionTok"/>
-        </w:rPr>
-        <w:t xml:space="preserve">log</w:t>
-      </w:r>
-      <w:r>
-        <w:rPr>
-          <w:rStyle w:val="NormalTok"/>
-        </w:rPr>
-        <w:t xml:space="preserve"> likelihood = -13723.046  </w:t>
-      </w:r>
-      <w:r>
-        <w:br/>
-      </w:r>
-      <w:r>
-        <w:rPr>
-          <w:rStyle w:val="NormalTok"/>
-        </w:rPr>
-        <w:t xml:space="preserve">Iteration 2:   </w:t>
-      </w:r>
-      <w:r>
-        <w:rPr>
-          <w:rStyle w:val="FunctionTok"/>
-        </w:rPr>
-        <w:t xml:space="preserve">log</w:t>
-      </w:r>
-      <w:r>
-        <w:rPr>
-          <w:rStyle w:val="NormalTok"/>
-        </w:rPr>
-        <w:t xml:space="preserve"> likelihood = -13723.046  </w:t>
-      </w:r>
-      <w:r>
-        <w:br/>
-      </w:r>
-      <w:r>
-        <w:br/>
-      </w:r>
-      <w:r>
-        <w:rPr>
-          <w:rStyle w:val="NormalTok"/>
-        </w:rPr>
-        <w:t xml:space="preserve">Poisson regression                              Number </w:t>
-      </w:r>
-      <w:r>
-        <w:rPr>
-          <w:rStyle w:val="KeywordTok"/>
-        </w:rPr>
-        <w:t xml:space="preserve">of</w:t>
-      </w:r>
-      <w:r>
-        <w:rPr>
-          <w:rStyle w:val="NormalTok"/>
-        </w:rPr>
-        <w:t xml:space="preserve"> </w:t>
-      </w:r>
-      <w:r>
-        <w:rPr>
-          <w:rStyle w:val="KeywordTok"/>
-        </w:rPr>
-        <w:t xml:space="preserve">obs</w:t>
-      </w:r>
-      <w:r>
-        <w:rPr>
-          <w:rStyle w:val="NormalTok"/>
-        </w:rPr>
-        <w:t xml:space="preserve">     =      2,399</w:t>
-      </w:r>
-      <w:r>
-        <w:br/>
-      </w:r>
-      <w:r>
-        <w:rPr>
-          <w:rStyle w:val="NormalTok"/>
-        </w:rPr>
-        <w:t xml:space="preserve">                                                LR </w:t>
-      </w:r>
-      <w:r>
-        <w:rPr>
-          <w:rStyle w:val="FunctionTok"/>
-        </w:rPr>
-        <w:t xml:space="preserve">chi2</w:t>
-      </w:r>
-      <w:r>
-        <w:rPr>
-          <w:rStyle w:val="NormalTok"/>
-        </w:rPr>
-        <w:t xml:space="preserve">(9)        =    1125.86</w:t>
-      </w:r>
-      <w:r>
-        <w:br/>
-      </w:r>
-      <w:r>
-        <w:rPr>
-          <w:rStyle w:val="NormalTok"/>
-        </w:rPr>
-        <w:t xml:space="preserve">                                                Prob &gt; </w:t>
-      </w:r>
-      <w:r>
-        <w:rPr>
-          <w:rStyle w:val="FunctionTok"/>
-        </w:rPr>
-        <w:t xml:space="preserve">chi2</w:t>
-      </w:r>
-      <w:r>
-        <w:rPr>
-          <w:rStyle w:val="NormalTok"/>
-        </w:rPr>
-        <w:t xml:space="preserve">       =     0.0000</w:t>
-      </w:r>
-      <w:r>
-        <w:br/>
-      </w:r>
-      <w:r>
-        <w:rPr>
-          <w:rStyle w:val="NormalTok"/>
-        </w:rPr>
-        <w:t xml:space="preserve">Log likelihood = -13723.046                     Pseudo R2         =     0.0394</w:t>
-      </w:r>
-      <w:r>
-        <w:br/>
-      </w:r>
-      <w:r>
-        <w:br/>
-      </w:r>
-      <w:r>
-        <w:rPr>
-          <w:rStyle w:val="NormalTok"/>
-        </w:rPr>
-        <w:t xml:space="preserve">─────────────┬────────────────────────────────────────────────────────────────</w:t>
-      </w:r>
-      <w:r>
-        <w:br/>
-      </w:r>
-      <w:r>
-        <w:rPr>
-          <w:rStyle w:val="NormalTok"/>
-        </w:rPr>
-        <w:t xml:space="preserve">    numprobs │      Coef.   Std. Err.      z    P&gt;|z|     [95% Conf. Interval]</w:t>
-      </w:r>
-      <w:r>
-        <w:br/>
-      </w:r>
-      <w:r>
-        <w:rPr>
-          <w:rStyle w:val="NormalTok"/>
-        </w:rPr>
-        <w:t xml:space="preserve">─────────────┼────────────────────────────────────────────────────────────────</w:t>
-      </w:r>
-      <w:r>
-        <w:br/>
-      </w:r>
-      <w:r>
-        <w:rPr>
-          <w:rStyle w:val="NormalTok"/>
-        </w:rPr>
-        <w:t xml:space="preserve">  coninc_10K │   .0288957   .0017165    16.83   0.000     .0255315    .0322599</w:t>
-      </w:r>
-      <w:r>
-        <w:br/>
-      </w:r>
-      <w:r>
-        <w:rPr>
-          <w:rStyle w:val="NormalTok"/>
-        </w:rPr>
-        <w:t xml:space="preserve">             │</w:t>
-      </w:r>
-      <w:r>
-        <w:br/>
-      </w:r>
-      <w:r>
-        <w:rPr>
-          <w:rStyle w:val="NormalTok"/>
-        </w:rPr>
-        <w:t xml:space="preserve">        race │</w:t>
-      </w:r>
-      <w:r>
-        <w:br/>
-      </w:r>
-      <w:r>
-        <w:rPr>
-          <w:rStyle w:val="NormalTok"/>
-        </w:rPr>
-        <w:t xml:space="preserve">      </w:t>
-      </w:r>
-      <w:r>
-        <w:rPr>
-          <w:rStyle w:val="BaseNTok"/>
-        </w:rPr>
-        <w:t xml:space="preserve">black</w:t>
-      </w:r>
-      <w:r>
-        <w:rPr>
-          <w:rStyle w:val="NormalTok"/>
-        </w:rPr>
-        <w:t xml:space="preserve">  │  -.4409339   .0256346   -17.20   0.000    -.4911767    -.390691</w:t>
-      </w:r>
-      <w:r>
-        <w:br/>
-      </w:r>
-      <w:r>
-        <w:rPr>
-          <w:rStyle w:val="NormalTok"/>
-        </w:rPr>
-        <w:t xml:space="preserve">      other  │  -.2608266    .037588    -6.94   0.000    -.3344978   -.1871555</w:t>
-      </w:r>
-      <w:r>
-        <w:br/>
-      </w:r>
-      <w:r>
-        <w:rPr>
-          <w:rStyle w:val="NormalTok"/>
-        </w:rPr>
-        <w:t xml:space="preserve">             │</w:t>
-      </w:r>
-      <w:r>
-        <w:br/>
-      </w:r>
-      <w:r>
-        <w:rPr>
-          <w:rStyle w:val="NormalTok"/>
-        </w:rPr>
-        <w:t xml:space="preserve">        hisp │  -.2247009    .033778    -6.65   0.000    -.2909047   -.1584972</w:t>
-      </w:r>
-      <w:r>
-        <w:br/>
-      </w:r>
-      <w:r>
-        <w:rPr>
-          <w:rStyle w:val="NormalTok"/>
-        </w:rPr>
-        <w:t xml:space="preserve">             │</w:t>
-      </w:r>
-      <w:r>
-        <w:br/>
-      </w:r>
-      <w:r>
-        <w:rPr>
-          <w:rStyle w:val="NormalTok"/>
-        </w:rPr>
-        <w:t xml:space="preserve">       </w:t>
-      </w:r>
-      <w:r>
-        <w:rPr>
-          <w:rStyle w:val="KeywordTok"/>
-        </w:rPr>
-        <w:t xml:space="preserve">class</w:t>
-      </w:r>
-      <w:r>
-        <w:rPr>
-          <w:rStyle w:val="NormalTok"/>
-        </w:rPr>
-        <w:t xml:space="preserve"> │</w:t>
-      </w:r>
-      <w:r>
-        <w:br/>
-      </w:r>
-      <w:r>
-        <w:rPr>
-          <w:rStyle w:val="NormalTok"/>
-        </w:rPr>
-        <w:t xml:space="preserve">working c..  │  -.1267131   .0342909    -3.70   0.000    -.1939219   -.0595042</w:t>
-      </w:r>
-      <w:r>
-        <w:br/>
-      </w:r>
-      <w:r>
-        <w:rPr>
-          <w:rStyle w:val="NormalTok"/>
-        </w:rPr>
-        <w:t xml:space="preserve">middle cl..  │  -.0173452   .0349358    -0.50   0.620    -.0858182    .0511278</w:t>
-      </w:r>
-      <w:r>
-        <w:br/>
-      </w:r>
-      <w:r>
-        <w:rPr>
-          <w:rStyle w:val="FunctionTok"/>
-        </w:rPr>
-        <w:t xml:space="preserve">upper</w:t>
-      </w:r>
-      <w:r>
-        <w:rPr>
-          <w:rStyle w:val="NormalTok"/>
-        </w:rPr>
-        <w:t xml:space="preserve"> </w:t>
-      </w:r>
-      <w:r>
-        <w:rPr>
-          <w:rStyle w:val="KeywordTok"/>
-        </w:rPr>
-        <w:t xml:space="preserve">class</w:t>
-      </w:r>
-      <w:r>
-        <w:rPr>
-          <w:rStyle w:val="NormalTok"/>
-        </w:rPr>
-        <w:t xml:space="preserve">  │  -.0300967    .049953    -0.60   0.547    -.1280028    .0678095</w:t>
-      </w:r>
-      <w:r>
-        <w:br/>
-      </w:r>
-      <w:r>
-        <w:rPr>
-          <w:rStyle w:val="NormalTok"/>
-        </w:rPr>
-        <w:t xml:space="preserve">             │</w:t>
-      </w:r>
-      <w:r>
-        <w:br/>
-      </w:r>
-      <w:r>
-        <w:rPr>
-          <w:rStyle w:val="NormalTok"/>
-        </w:rPr>
-        <w:t xml:space="preserve">         sex │   .1291068   .0146144     8.83   0.000     .1004631    .1577506</w:t>
-      </w:r>
-      <w:r>
-        <w:br/>
-      </w:r>
-      <w:r>
-        <w:rPr>
-          <w:rStyle w:val="NormalTok"/>
-        </w:rPr>
-        <w:t xml:space="preserve">         age │  -.0013719   .0004456    -3.08   0.002    -.0022453   -.0004986</w:t>
-      </w:r>
-      <w:r>
-        <w:br/>
-      </w:r>
-      <w:r>
-        <w:rPr>
-          <w:rStyle w:val="NormalTok"/>
-        </w:rPr>
-        <w:t xml:space="preserve">       </w:t>
-      </w:r>
-      <w:r>
-        <w:rPr>
-          <w:rStyle w:val="DataTypeTok"/>
-        </w:rPr>
-        <w:t xml:space="preserve">_cons</w:t>
-      </w:r>
-      <w:r>
-        <w:rPr>
-          <w:rStyle w:val="NormalTok"/>
-        </w:rPr>
-        <w:t xml:space="preserve"> │   1.935927   .0457132    42.35   0.000     1.846331    2.025523</w:t>
-      </w:r>
-      <w:r>
-        <w:br/>
-      </w:r>
-      <w:r>
-        <w:rPr>
-          <w:rStyle w:val="NormalTok"/>
-        </w:rPr>
-        <w:t xml:space="preserve">─────────────┴────────────────────────────────────────────────────────────────</w:t>
+        <w:t xml:space="preserve">estimates</w:t>
+      </w:r>
+      <w:r>
+        <w:rPr>
+          <w:rStyle w:val="NormalTok"/>
+        </w:rPr>
+        <w:t xml:space="preserve"> baseline incidence rate.</w:t>
       </w:r>
     </w:p>
     <w:p>
       <w:pPr>
         <w:pStyle w:val="Heading1"/>
       </w:pPr>
-      <w:bookmarkStart w:id="36" w:name="incidence-rate-ratios"/>
-      <w:r>
-        <w:t xml:space="preserve">Incidence Rate Ratios</w:t>
-      </w:r>
-      <w:bookmarkEnd w:id="36"/>
-    </w:p>
-    <w:p>
-      <w:pPr>
-        <w:pStyle w:val="SourceCode"/>
-      </w:pPr>
-      <w:r>
-        <w:rPr>
-          <w:rStyle w:val="NormalTok"/>
-        </w:rPr>
-        <w:t xml:space="preserve">. </w:t>
-      </w:r>
-      <w:r>
-        <w:rPr>
-          <w:rStyle w:val="KeywordTok"/>
-        </w:rPr>
-        <w:t xml:space="preserve">poisson</w:t>
-      </w:r>
-      <w:r>
-        <w:rPr>
-          <w:rStyle w:val="NormalTok"/>
-        </w:rPr>
-        <w:t xml:space="preserve">, </w:t>
-      </w:r>
-      <w:r>
-        <w:rPr>
-          <w:rStyle w:val="KeywordTok"/>
-        </w:rPr>
-        <w:t xml:space="preserve">irr</w:t>
-      </w:r>
-      <w:r>
-        <w:br/>
-      </w:r>
-      <w:r>
-        <w:br/>
-      </w:r>
-      <w:r>
-        <w:rPr>
-          <w:rStyle w:val="NormalTok"/>
-        </w:rPr>
-        <w:t xml:space="preserve">Poisson regression                              Number </w:t>
-      </w:r>
-      <w:r>
-        <w:rPr>
-          <w:rStyle w:val="KeywordTok"/>
-        </w:rPr>
-        <w:t xml:space="preserve">of</w:t>
-      </w:r>
-      <w:r>
-        <w:rPr>
-          <w:rStyle w:val="NormalTok"/>
-        </w:rPr>
-        <w:t xml:space="preserve"> </w:t>
-      </w:r>
-      <w:r>
-        <w:rPr>
-          <w:rStyle w:val="KeywordTok"/>
-        </w:rPr>
-        <w:t xml:space="preserve">obs</w:t>
-      </w:r>
-      <w:r>
-        <w:rPr>
-          <w:rStyle w:val="NormalTok"/>
-        </w:rPr>
-        <w:t xml:space="preserve">     =      2,399</w:t>
-      </w:r>
-      <w:r>
-        <w:br/>
-      </w:r>
-      <w:r>
-        <w:rPr>
-          <w:rStyle w:val="NormalTok"/>
-        </w:rPr>
-        <w:t xml:space="preserve">                                                LR </w:t>
-      </w:r>
-      <w:r>
-        <w:rPr>
-          <w:rStyle w:val="FunctionTok"/>
-        </w:rPr>
-        <w:t xml:space="preserve">chi2</w:t>
-      </w:r>
-      <w:r>
-        <w:rPr>
-          <w:rStyle w:val="NormalTok"/>
-        </w:rPr>
-        <w:t xml:space="preserve">(9)        =    1125.86</w:t>
-      </w:r>
-      <w:r>
-        <w:br/>
-      </w:r>
-      <w:r>
-        <w:rPr>
-          <w:rStyle w:val="NormalTok"/>
-        </w:rPr>
-        <w:t xml:space="preserve">                                                Prob &gt; </w:t>
-      </w:r>
-      <w:r>
-        <w:rPr>
-          <w:rStyle w:val="FunctionTok"/>
-        </w:rPr>
-        <w:t xml:space="preserve">chi2</w:t>
-      </w:r>
-      <w:r>
-        <w:rPr>
-          <w:rStyle w:val="NormalTok"/>
-        </w:rPr>
-        <w:t xml:space="preserve">       =     0.0000</w:t>
-      </w:r>
-      <w:r>
-        <w:br/>
-      </w:r>
-      <w:r>
-        <w:rPr>
-          <w:rStyle w:val="NormalTok"/>
-        </w:rPr>
-        <w:t xml:space="preserve">Log likelihood = -13723.046                     Pseudo R2         =     0.0394</w:t>
-      </w:r>
-      <w:r>
-        <w:br/>
-      </w:r>
-      <w:r>
-        <w:br/>
-      </w:r>
-      <w:r>
-        <w:rPr>
-          <w:rStyle w:val="NormalTok"/>
-        </w:rPr>
-        <w:t xml:space="preserve">─────────────┬────────────────────────────────────────────────────────────────</w:t>
-      </w:r>
-      <w:r>
-        <w:br/>
-      </w:r>
-      <w:r>
-        <w:rPr>
-          <w:rStyle w:val="NormalTok"/>
-        </w:rPr>
-        <w:t xml:space="preserve">    numprobs │        IRR   Std. Err.      z    P&gt;|z|     [95% Conf. Interval]</w:t>
-      </w:r>
-      <w:r>
-        <w:br/>
-      </w:r>
-      <w:r>
-        <w:rPr>
-          <w:rStyle w:val="NormalTok"/>
-        </w:rPr>
-        <w:t xml:space="preserve">─────────────┼────────────────────────────────────────────────────────────────</w:t>
-      </w:r>
-      <w:r>
-        <w:br/>
-      </w:r>
-      <w:r>
-        <w:rPr>
-          <w:rStyle w:val="NormalTok"/>
-        </w:rPr>
-        <w:t xml:space="preserve">  coninc_10K │   1.029317   .0017668    16.83   0.000      1.02586    1.032786</w:t>
-      </w:r>
-      <w:r>
-        <w:br/>
-      </w:r>
-      <w:r>
-        <w:rPr>
-          <w:rStyle w:val="NormalTok"/>
-        </w:rPr>
-        <w:t xml:space="preserve">             │</w:t>
-      </w:r>
-      <w:r>
-        <w:br/>
-      </w:r>
-      <w:r>
-        <w:rPr>
-          <w:rStyle w:val="NormalTok"/>
-        </w:rPr>
-        <w:t xml:space="preserve">        race │</w:t>
-      </w:r>
-      <w:r>
-        <w:br/>
-      </w:r>
-      <w:r>
-        <w:rPr>
-          <w:rStyle w:val="NormalTok"/>
-        </w:rPr>
-        <w:t xml:space="preserve">      </w:t>
-      </w:r>
-      <w:r>
-        <w:rPr>
-          <w:rStyle w:val="BaseNTok"/>
-        </w:rPr>
-        <w:t xml:space="preserve">black</w:t>
-      </w:r>
-      <w:r>
-        <w:rPr>
-          <w:rStyle w:val="NormalTok"/>
-        </w:rPr>
-        <w:t xml:space="preserve">  │   .6434353   .0164942   -17.20   0.000      .611906    .6765892</w:t>
-      </w:r>
-      <w:r>
-        <w:br/>
-      </w:r>
-      <w:r>
-        <w:rPr>
-          <w:rStyle w:val="NormalTok"/>
-        </w:rPr>
-        <w:t xml:space="preserve">      other  │   .7704145   .0289583    -6.94   0.000     .7156974    .8293148</w:t>
-      </w:r>
-      <w:r>
-        <w:br/>
-      </w:r>
-      <w:r>
-        <w:rPr>
-          <w:rStyle w:val="NormalTok"/>
-        </w:rPr>
-        <w:t xml:space="preserve">             │</w:t>
-      </w:r>
-      <w:r>
-        <w:br/>
-      </w:r>
-      <w:r>
-        <w:rPr>
-          <w:rStyle w:val="NormalTok"/>
-        </w:rPr>
-        <w:t xml:space="preserve">        hisp │   .7987551   .0269804    -6.65   0.000     .7475869    .8534254</w:t>
-      </w:r>
-      <w:r>
-        <w:br/>
-      </w:r>
-      <w:r>
-        <w:rPr>
-          <w:rStyle w:val="NormalTok"/>
-        </w:rPr>
-        <w:t xml:space="preserve">             │</w:t>
-      </w:r>
-      <w:r>
-        <w:br/>
-      </w:r>
-      <w:r>
-        <w:rPr>
-          <w:rStyle w:val="NormalTok"/>
-        </w:rPr>
-        <w:t xml:space="preserve">       </w:t>
-      </w:r>
-      <w:r>
-        <w:rPr>
-          <w:rStyle w:val="KeywordTok"/>
-        </w:rPr>
-        <w:t xml:space="preserve">class</w:t>
-      </w:r>
-      <w:r>
-        <w:rPr>
-          <w:rStyle w:val="NormalTok"/>
-        </w:rPr>
-        <w:t xml:space="preserve"> │</w:t>
-      </w:r>
-      <w:r>
-        <w:br/>
-      </w:r>
-      <w:r>
-        <w:rPr>
-          <w:rStyle w:val="NormalTok"/>
-        </w:rPr>
-        <w:t xml:space="preserve">working c..  │   .8809864   .0302098    -3.70   0.000     .8237222    .9422316</w:t>
-      </w:r>
-      <w:r>
-        <w:br/>
-      </w:r>
-      <w:r>
-        <w:rPr>
-          <w:rStyle w:val="NormalTok"/>
-        </w:rPr>
-        <w:t xml:space="preserve">middle cl..  │   .9828044   .0343351    -0.50   0.620     .9177611    1.052457</w:t>
-      </w:r>
-      <w:r>
-        <w:br/>
-      </w:r>
-      <w:r>
-        <w:rPr>
-          <w:rStyle w:val="FunctionTok"/>
-        </w:rPr>
-        <w:t xml:space="preserve">upper</w:t>
-      </w:r>
-      <w:r>
-        <w:rPr>
-          <w:rStyle w:val="NormalTok"/>
-        </w:rPr>
-        <w:t xml:space="preserve"> </w:t>
-      </w:r>
-      <w:r>
-        <w:rPr>
-          <w:rStyle w:val="KeywordTok"/>
-        </w:rPr>
-        <w:t xml:space="preserve">class</w:t>
-      </w:r>
-      <w:r>
-        <w:rPr>
-          <w:rStyle w:val="NormalTok"/>
-        </w:rPr>
-        <w:t xml:space="preserve">  │   .9703517    .048472    -0.60   0.547     .8798509    1.070161</w:t>
-      </w:r>
-      <w:r>
-        <w:br/>
-      </w:r>
-      <w:r>
-        <w:rPr>
-          <w:rStyle w:val="NormalTok"/>
-        </w:rPr>
-        <w:t xml:space="preserve">             │</w:t>
-      </w:r>
-      <w:r>
-        <w:br/>
-      </w:r>
-      <w:r>
-        <w:rPr>
-          <w:rStyle w:val="NormalTok"/>
-        </w:rPr>
-        <w:t xml:space="preserve">         sex │   1.137812   .0166285     8.83   0.000     1.105683    1.170874</w:t>
-      </w:r>
-      <w:r>
-        <w:br/>
-      </w:r>
-      <w:r>
-        <w:rPr>
-          <w:rStyle w:val="NormalTok"/>
-        </w:rPr>
-        <w:t xml:space="preserve">         age │    .998629    .000445    -3.08   0.002     .9977572    .9995015</w:t>
-      </w:r>
-      <w:r>
-        <w:br/>
-      </w:r>
-      <w:r>
-        <w:rPr>
-          <w:rStyle w:val="NormalTok"/>
-        </w:rPr>
-        <w:t xml:space="preserve">       </w:t>
-      </w:r>
-      <w:r>
-        <w:rPr>
-          <w:rStyle w:val="DataTypeTok"/>
-        </w:rPr>
-        <w:t xml:space="preserve">_cons</w:t>
-      </w:r>
-      <w:r>
-        <w:rPr>
-          <w:rStyle w:val="NormalTok"/>
-        </w:rPr>
-        <w:t xml:space="preserve"> │   6.930466   .3168141    42.35   0.000     6.336526    7.580077</w:t>
-      </w:r>
-      <w:r>
-        <w:br/>
-      </w:r>
-      <w:r>
-        <w:rPr>
-          <w:rStyle w:val="NormalTok"/>
-        </w:rPr>
-        <w:t xml:space="preserve">─────────────┴────────────────────────────────────────────────────────────────</w:t>
-      </w:r>
-      <w:r>
-        <w:br/>
-      </w:r>
-      <w:r>
-        <w:rPr>
-          <w:rStyle w:val="NormalTok"/>
-        </w:rPr>
-        <w:t xml:space="preserve">Note: </w:t>
-      </w:r>
-      <w:r>
-        <w:rPr>
-          <w:rStyle w:val="DataTypeTok"/>
-        </w:rPr>
-        <w:t xml:space="preserve">_cons</w:t>
-      </w:r>
-      <w:r>
-        <w:rPr>
-          <w:rStyle w:val="NormalTok"/>
-        </w:rPr>
-        <w:t xml:space="preserve"> </w:t>
-      </w:r>
-      <w:r>
-        <w:rPr>
-          <w:rStyle w:val="KeywordTok"/>
-        </w:rPr>
-        <w:t xml:space="preserve">estimates</w:t>
-      </w:r>
-      <w:r>
-        <w:rPr>
-          <w:rStyle w:val="NormalTok"/>
-        </w:rPr>
-        <w:t xml:space="preserve"> baseline incidence rate.</w:t>
-      </w:r>
-    </w:p>
-    <w:p>
-      <w:pPr>
-        <w:pStyle w:val="Heading1"/>
-      </w:pPr>
-      <w:bookmarkStart w:id="37" w:name="negative-binomial-distribution"/>
+      <w:bookmarkStart w:id="38" w:name="negative-binomial-distribution"/>
       <w:r>
         <w:t xml:space="preserve">Negative Binomial Distribution</w:t>
       </w:r>
-      <w:bookmarkEnd w:id="37"/>
+      <w:bookmarkEnd w:id="38"/>
     </w:p>
     <w:p>
       <w:pPr>
         <w:pStyle w:val="Heading2"/>
       </w:pPr>
-      <w:bookmarkStart w:id="38" w:name="over-dispersion"/>
+      <w:bookmarkStart w:id="39" w:name="over-dispersion"/>
       <w:r>
         <w:t xml:space="preserve">Over-Dispersion</w:t>
       </w:r>
-      <w:bookmarkEnd w:id="38"/>
+      <w:bookmarkEnd w:id="39"/>
     </w:p>
     <w:p>
       <w:pPr>
@@ -4734,11 +5838,11 @@
       <w:pPr>
         <w:pStyle w:val="Heading2"/>
       </w:pPr>
-      <w:bookmarkStart w:id="39" w:name="regression"/>
-      <w:r>
-        <w:t xml:space="preserve">Regression</w:t>
-      </w:r>
-      <w:bookmarkEnd w:id="39"/>
+      <w:bookmarkStart w:id="40" w:name="negative-binomial-regression"/>
+      <w:r>
+        <w:t xml:space="preserve">Negative Binomial Regression</w:t>
+      </w:r>
+      <w:bookmarkEnd w:id="40"/>
     </w:p>
     <w:p>
       <w:pPr>
@@ -4760,19 +5864,13 @@
         <w:rPr>
           <w:rStyle w:val="NormalTok"/>
         </w:rPr>
-        <w:t xml:space="preserve"> numprobs coninc_10K i.race hisp i.</w:t>
-      </w:r>
-      <w:r>
-        <w:rPr>
-          <w:rStyle w:val="KeywordTok"/>
-        </w:rPr>
-        <w:t xml:space="preserve">class</w:t>
-      </w:r>
-      <w:r>
-        <w:rPr>
-          <w:rStyle w:val="NormalTok"/>
-        </w:rPr>
-        <w:t xml:space="preserve"> sex age</w:t>
+        <w:t xml:space="preserve"> acecount sc_sex i.sc_race_r i.higrade, </w:t>
+      </w:r>
+      <w:r>
+        <w:rPr>
+          <w:rStyle w:val="KeywordTok"/>
+        </w:rPr>
+        <w:t xml:space="preserve">irr</w:t>
       </w:r>
       <w:r>
         <w:br/>
@@ -4820,7 +5918,7 @@
         <w:rPr>
           <w:rStyle w:val="NormalTok"/>
         </w:rPr>
-        <w:t xml:space="preserve"> likelihood =  -13723.05  </w:t>
+        <w:t xml:space="preserve"> likelihood = -44759.253  </w:t>
       </w:r>
       <w:r>
         <w:br/>
@@ -4841,7 +5939,7 @@
         <w:rPr>
           <w:rStyle w:val="NormalTok"/>
         </w:rPr>
-        <w:t xml:space="preserve"> likelihood = -13723.046  </w:t>
+        <w:t xml:space="preserve"> likelihood = -44758.999  </w:t>
       </w:r>
       <w:r>
         <w:br/>
@@ -4862,7 +5960,7 @@
         <w:rPr>
           <w:rStyle w:val="NormalTok"/>
         </w:rPr>
-        <w:t xml:space="preserve"> likelihood = -13723.046  </w:t>
+        <w:t xml:space="preserve"> likelihood = -44758.999  </w:t>
       </w:r>
       <w:r>
         <w:br/>
@@ -4910,7 +6008,7 @@
         <w:rPr>
           <w:rStyle w:val="NormalTok"/>
         </w:rPr>
-        <w:t xml:space="preserve"> likelihood = -7550.8728  </w:t>
+        <w:t xml:space="preserve"> likelihood =   -43591.3  </w:t>
       </w:r>
       <w:r>
         <w:br/>
@@ -4931,7 +6029,7 @@
         <w:rPr>
           <w:rStyle w:val="NormalTok"/>
         </w:rPr>
-        <w:t xml:space="preserve"> likelihood = -7534.4222  </w:t>
+        <w:t xml:space="preserve"> likelihood = -43392.427  </w:t>
       </w:r>
       <w:r>
         <w:br/>
@@ -4952,7 +6050,7 @@
         <w:rPr>
           <w:rStyle w:val="NormalTok"/>
         </w:rPr>
-        <w:t xml:space="preserve"> likelihood = -7534.4131  </w:t>
+        <w:t xml:space="preserve"> likelihood = -43391.748  </w:t>
       </w:r>
       <w:r>
         <w:br/>
@@ -4973,7 +6071,7 @@
         <w:rPr>
           <w:rStyle w:val="NormalTok"/>
         </w:rPr>
-        <w:t xml:space="preserve"> likelihood = -7534.4131  </w:t>
+        <w:t xml:space="preserve"> likelihood = -43391.748  </w:t>
       </w:r>
       <w:r>
         <w:br/>
@@ -5021,7 +6119,7 @@
         <w:rPr>
           <w:rStyle w:val="NormalTok"/>
         </w:rPr>
-        <w:t xml:space="preserve"> likelihood = -7461.8838  </w:t>
+        <w:t xml:space="preserve"> likelihood = -42801.127  </w:t>
       </w:r>
       <w:r>
         <w:br/>
@@ -5042,7 +6140,7 @@
         <w:rPr>
           <w:rStyle w:val="NormalTok"/>
         </w:rPr>
-        <w:t xml:space="preserve"> likelihood = -7458.4673  </w:t>
+        <w:t xml:space="preserve"> likelihood = -42775.936  </w:t>
       </w:r>
       <w:r>
         <w:br/>
@@ -5063,7 +6161,7 @@
         <w:rPr>
           <w:rStyle w:val="NormalTok"/>
         </w:rPr>
-        <w:t xml:space="preserve"> likelihood = -7458.4576  </w:t>
+        <w:t xml:space="preserve"> likelihood = -42775.864  </w:t>
       </w:r>
       <w:r>
         <w:br/>
@@ -5084,7 +6182,7 @@
         <w:rPr>
           <w:rStyle w:val="NormalTok"/>
         </w:rPr>
-        <w:t xml:space="preserve"> likelihood = -7458.4576  </w:t>
+        <w:t xml:space="preserve"> likelihood = -42775.864  </w:t>
       </w:r>
       <w:r>
         <w:br/>
@@ -5120,7 +6218,7 @@
         <w:rPr>
           <w:rStyle w:val="NormalTok"/>
         </w:rPr>
-        <w:t xml:space="preserve">     =      2,399</w:t>
+        <w:t xml:space="preserve">     =     30,530</w:t>
       </w:r>
       <w:r>
         <w:br/>
@@ -5141,7 +6239,7 @@
         <w:rPr>
           <w:rStyle w:val="NormalTok"/>
         </w:rPr>
-        <w:t xml:space="preserve">(9)        =     151.91</w:t>
+        <w:t xml:space="preserve">(9)        =    1231.77</w:t>
       </w:r>
       <w:r>
         <w:br/>
@@ -5183,7 +6281,7 @@
         <w:rPr>
           <w:rStyle w:val="NormalTok"/>
         </w:rPr>
-        <w:t xml:space="preserve">Log likelihood = -7458.4576                     Pseudo R2         =     0.0101</w:t>
+        <w:t xml:space="preserve">Log likelihood = -42775.864                     Pseudo R2         =     0.0142</w:t>
       </w:r>
       <w:r>
         <w:br/>
@@ -5204,7 +6302,7 @@
         <w:rPr>
           <w:rStyle w:val="NormalTok"/>
         </w:rPr>
-        <w:t xml:space="preserve">    numprobs │      Coef.   Std. Err.      z    P&gt;|z|     [95% Conf. Interval]</w:t>
+        <w:t xml:space="preserve">    acecount │        IRR   Std. Err.      z    P&gt;|z|     [95% Conf. Interval]</w:t>
       </w:r>
       <w:r>
         <w:br/>
@@ -5222,7 +6320,7 @@
         <w:rPr>
           <w:rStyle w:val="NormalTok"/>
         </w:rPr>
-        <w:t xml:space="preserve">  coninc_10K │   .0286549   .0049747     5.76   0.000     .0189047    .0384052</w:t>
+        <w:t xml:space="preserve">      sc_sex │   .9873253   .0140708    -0.90   0.371     .9601287    1.015292</w:t>
       </w:r>
       <w:r>
         <w:br/>
@@ -5240,112 +6338,458 @@
         <w:rPr>
           <w:rStyle w:val="NormalTok"/>
         </w:rPr>
-        <w:t xml:space="preserve">        race │</w:t>
-      </w:r>
-      <w:r>
-        <w:br/>
-      </w:r>
-      <w:r>
-        <w:rPr>
-          <w:rStyle w:val="NormalTok"/>
-        </w:rPr>
-        <w:t xml:space="preserve">      </w:t>
+        <w:t xml:space="preserve">   sc_race_r │</w:t>
+      </w:r>
+      <w:r>
+        <w:br/>
+      </w:r>
+      <w:r>
+        <w:rPr>
+          <w:rStyle w:val="NormalTok"/>
+        </w:rPr>
+        <w:t xml:space="preserve">Black </w:t>
+      </w:r>
+      <w:r>
+        <w:rPr>
+          <w:rStyle w:val="KeywordTok"/>
+        </w:rPr>
+        <w:t xml:space="preserve">or</w:t>
+      </w:r>
+      <w:r>
+        <w:rPr>
+          <w:rStyle w:val="NormalTok"/>
+        </w:rPr>
+        <w:t xml:space="preserve"> ..  │   1.326253   .0350126    10.70   0.000     1.259374    1.396682</w:t>
+      </w:r>
+      <w:r>
+        <w:br/>
+      </w:r>
+      <w:r>
+        <w:rPr>
+          <w:rStyle w:val="NormalTok"/>
+        </w:rPr>
+        <w:t xml:space="preserve">American ..  │   1.864104   .1222717     9.49   0.000     1.639221    2.119839</w:t>
+      </w:r>
+      <w:r>
+        <w:br/>
+      </w:r>
+      <w:r>
+        <w:rPr>
+          <w:rStyle w:val="NormalTok"/>
+        </w:rPr>
+        <w:t xml:space="preserve">Asian alone  │   .5378757   .0222161   -15.01   0.000     .4960489    .5832294</w:t>
+      </w:r>
+      <w:r>
+        <w:br/>
+      </w:r>
+      <w:r>
+        <w:rPr>
+          <w:rStyle w:val="NormalTok"/>
+        </w:rPr>
+        <w:t xml:space="preserve">Native Ha..  │   1.244574   .1624972     1.68   0.094     .9635716    1.607524</w:t>
+      </w:r>
+      <w:r>
+        <w:br/>
+      </w:r>
+      <w:r>
+        <w:rPr>
+          <w:rStyle w:val="NormalTok"/>
+        </w:rPr>
+        <w:t xml:space="preserve">Some Othe..  │   1.083969   .0459946     1.90   0.057     .9974679    1.177971</w:t>
+      </w:r>
+      <w:r>
+        <w:br/>
+      </w:r>
+      <w:r>
+        <w:rPr>
+          <w:rStyle w:val="NormalTok"/>
+        </w:rPr>
+        <w:t xml:space="preserve">Two </w:t>
+      </w:r>
+      <w:r>
+        <w:rPr>
+          <w:rStyle w:val="KeywordTok"/>
+        </w:rPr>
+        <w:t xml:space="preserve">or</w:t>
+      </w:r>
+      <w:r>
+        <w:rPr>
+          <w:rStyle w:val="NormalTok"/>
+        </w:rPr>
+        <w:t xml:space="preserve"> Mo..  │   1.325755   .0336113    11.12   0.000     1.261488    1.393296</w:t>
+      </w:r>
+      <w:r>
+        <w:br/>
+      </w:r>
+      <w:r>
+        <w:rPr>
+          <w:rStyle w:val="NormalTok"/>
+        </w:rPr>
+        <w:t xml:space="preserve">             │</w:t>
+      </w:r>
+      <w:r>
+        <w:br/>
+      </w:r>
+      <w:r>
+        <w:rPr>
+          <w:rStyle w:val="NormalTok"/>
+        </w:rPr>
+        <w:t xml:space="preserve">     higrade │</w:t>
+      </w:r>
+      <w:r>
+        <w:br/>
+      </w:r>
+      <w:r>
+        <w:rPr>
+          <w:rStyle w:val="NormalTok"/>
+        </w:rPr>
+        <w:t xml:space="preserve">High sch..)  │    1.06806   .0468996     1.50   0.134      .979983    1.164053</w:t>
+      </w:r>
+      <w:r>
+        <w:br/>
+      </w:r>
+      <w:r>
+        <w:rPr>
+          <w:rStyle w:val="NormalTok"/>
+        </w:rPr>
+        <w:t xml:space="preserve">More than..  │   .6831897   .0282212    -9.22   0.000     .6300572     .740803</w:t>
+      </w:r>
+      <w:r>
+        <w:br/>
+      </w:r>
+      <w:r>
+        <w:rPr>
+          <w:rStyle w:val="NormalTok"/>
+        </w:rPr>
+        <w:t xml:space="preserve">             │</w:t>
+      </w:r>
+      <w:r>
+        <w:br/>
+      </w:r>
+      <w:r>
+        <w:rPr>
+          <w:rStyle w:val="NormalTok"/>
+        </w:rPr>
+        <w:t xml:space="preserve">       </w:t>
+      </w:r>
+      <w:r>
+        <w:rPr>
+          <w:rStyle w:val="DataTypeTok"/>
+        </w:rPr>
+        <w:t xml:space="preserve">_cons</w:t>
+      </w:r>
+      <w:r>
+        <w:rPr>
+          <w:rStyle w:val="NormalTok"/>
+        </w:rPr>
+        <w:t xml:space="preserve"> │   1.403757   .0647737     7.35   0.000     1.282374    1.536629</w:t>
+      </w:r>
+      <w:r>
+        <w:br/>
+      </w:r>
+      <w:r>
+        <w:rPr>
+          <w:rStyle w:val="NormalTok"/>
+        </w:rPr>
+        <w:t xml:space="preserve">─────────────┼────────────────────────────────────────────────────────────────</w:t>
+      </w:r>
+      <w:r>
+        <w:br/>
+      </w:r>
+      <w:r>
+        <w:rPr>
+          <w:rStyle w:val="NormalTok"/>
+        </w:rPr>
+        <w:t xml:space="preserve">    /lnalpha │  -.5443067   .0239625                     -.5912723   -.4973411</w:t>
+      </w:r>
+      <w:r>
+        <w:br/>
+      </w:r>
+      <w:r>
+        <w:rPr>
+          <w:rStyle w:val="NormalTok"/>
+        </w:rPr>
+        <w:t xml:space="preserve">─────────────┼────────────────────────────────────────────────────────────────</w:t>
+      </w:r>
+      <w:r>
+        <w:br/>
+      </w:r>
+      <w:r>
+        <w:rPr>
+          <w:rStyle w:val="NormalTok"/>
+        </w:rPr>
+        <w:t xml:space="preserve">       </w:t>
+      </w:r>
+      <w:r>
+        <w:rPr>
+          <w:rStyle w:val="KeywordTok"/>
+        </w:rPr>
+        <w:t xml:space="preserve">alpha</w:t>
+      </w:r>
+      <w:r>
+        <w:rPr>
+          <w:rStyle w:val="NormalTok"/>
+        </w:rPr>
+        <w:t xml:space="preserve"> │   .5802439   .0139041                      .5536224    .6081455</w:t>
+      </w:r>
+      <w:r>
+        <w:br/>
+      </w:r>
+      <w:r>
+        <w:rPr>
+          <w:rStyle w:val="NormalTok"/>
+        </w:rPr>
+        <w:t xml:space="preserve">─────────────┴────────────────────────────────────────────────────────────────</w:t>
+      </w:r>
+      <w:r>
+        <w:br/>
+      </w:r>
+      <w:r>
+        <w:rPr>
+          <w:rStyle w:val="NormalTok"/>
+        </w:rPr>
+        <w:t xml:space="preserve">Note: Estimates are transformed only </w:t>
+      </w:r>
+      <w:r>
+        <w:rPr>
+          <w:rStyle w:val="KeywordTok"/>
+        </w:rPr>
+        <w:t xml:space="preserve">in</w:t>
+      </w:r>
+      <w:r>
+        <w:rPr>
+          <w:rStyle w:val="NormalTok"/>
+        </w:rPr>
+        <w:t xml:space="preserve"> the first equation.</w:t>
+      </w:r>
+      <w:r>
+        <w:br/>
+      </w:r>
+      <w:r>
+        <w:rPr>
+          <w:rStyle w:val="NormalTok"/>
+        </w:rPr>
+        <w:t xml:space="preserve">Note: </w:t>
+      </w:r>
+      <w:r>
+        <w:rPr>
+          <w:rStyle w:val="DataTypeTok"/>
+        </w:rPr>
+        <w:t xml:space="preserve">_cons</w:t>
+      </w:r>
+      <w:r>
+        <w:rPr>
+          <w:rStyle w:val="NormalTok"/>
+        </w:rPr>
+        <w:t xml:space="preserve"> </w:t>
+      </w:r>
+      <w:r>
+        <w:rPr>
+          <w:rStyle w:val="KeywordTok"/>
+        </w:rPr>
+        <w:t xml:space="preserve">estimates</w:t>
+      </w:r>
+      <w:r>
+        <w:rPr>
+          <w:rStyle w:val="NormalTok"/>
+        </w:rPr>
+        <w:t xml:space="preserve"> baseline incidence rate.</w:t>
+      </w:r>
+      <w:r>
+        <w:br/>
+      </w:r>
+      <w:r>
+        <w:rPr>
+          <w:rStyle w:val="NormalTok"/>
+        </w:rPr>
+        <w:t xml:space="preserve">LR </w:t>
+      </w:r>
+      <w:r>
+        <w:rPr>
+          <w:rStyle w:val="KeywordTok"/>
+        </w:rPr>
+        <w:t xml:space="preserve">test</w:t>
+      </w:r>
+      <w:r>
+        <w:rPr>
+          <w:rStyle w:val="NormalTok"/>
+        </w:rPr>
+        <w:t xml:space="preserve"> </w:t>
+      </w:r>
+      <w:r>
+        <w:rPr>
+          <w:rStyle w:val="KeywordTok"/>
+        </w:rPr>
+        <w:t xml:space="preserve">of</w:t>
+      </w:r>
+      <w:r>
+        <w:rPr>
+          <w:rStyle w:val="NormalTok"/>
+        </w:rPr>
+        <w:t xml:space="preserve"> </w:t>
+      </w:r>
+      <w:r>
+        <w:rPr>
+          <w:rStyle w:val="KeywordTok"/>
+        </w:rPr>
+        <w:t xml:space="preserve">alpha</w:t>
+      </w:r>
+      <w:r>
+        <w:rPr>
+          <w:rStyle w:val="NormalTok"/>
+        </w:rPr>
+        <w:t xml:space="preserve">=0: chibar2(01) = 3966.27              Prob &gt;= chibar2 = 0.000</w:t>
+      </w:r>
+    </w:p>
+    <w:p>
+      <w:pPr>
+        <w:pStyle w:val="Heading2"/>
+      </w:pPr>
+      <w:bookmarkStart w:id="41" w:name="predicted-values"/>
+      <w:r>
+        <w:t xml:space="preserve">Predicted Values</w:t>
+      </w:r>
+      <w:bookmarkEnd w:id="41"/>
+    </w:p>
+    <w:p>
+      <w:pPr>
+        <w:pStyle w:val="SourceCode"/>
+      </w:pPr>
+      <w:r>
+        <w:rPr>
+          <w:rStyle w:val="NormalTok"/>
+        </w:rPr>
+        <w:t xml:space="preserve">. </w:t>
+      </w:r>
+      <w:r>
+        <w:rPr>
+          <w:rStyle w:val="KeywordTok"/>
+        </w:rPr>
+        <w:t xml:space="preserve">predict</w:t>
+      </w:r>
+      <w:r>
+        <w:rPr>
+          <w:rStyle w:val="NormalTok"/>
+        </w:rPr>
+        <w:t xml:space="preserve"> yhat</w:t>
+      </w:r>
+      <w:r>
+        <w:br/>
+      </w:r>
+      <w:r>
+        <w:rPr>
+          <w:rStyle w:val="NormalTok"/>
+        </w:rPr>
+        <w:t xml:space="preserve">(option n assumed; predicted number </w:t>
+      </w:r>
+      <w:r>
+        <w:rPr>
+          <w:rStyle w:val="KeywordTok"/>
+        </w:rPr>
+        <w:t xml:space="preserve">of</w:t>
+      </w:r>
+      <w:r>
+        <w:rPr>
+          <w:rStyle w:val="NormalTok"/>
+        </w:rPr>
+        <w:t xml:space="preserve"> events)</w:t>
+      </w:r>
+    </w:p>
+    <w:p>
+      <w:pPr>
+        <w:pStyle w:val="SourceCode"/>
+      </w:pPr>
+      <w:r>
+        <w:rPr>
+          <w:rStyle w:val="NormalTok"/>
+        </w:rPr>
+        <w:t xml:space="preserve">. </w:t>
+      </w:r>
+      <w:r>
+        <w:rPr>
+          <w:rStyle w:val="KeywordTok"/>
+        </w:rPr>
+        <w:t xml:space="preserve">histogram</w:t>
+      </w:r>
+      <w:r>
+        <w:rPr>
+          <w:rStyle w:val="NormalTok"/>
+        </w:rPr>
+        <w:t xml:space="preserve"> yhat, </w:t>
+      </w:r>
+      <w:r>
+        <w:rPr>
+          <w:rStyle w:val="DecValTok"/>
+        </w:rPr>
+        <w:t xml:space="preserve">scheme</w:t>
+      </w:r>
+      <w:r>
+        <w:rPr>
+          <w:rStyle w:val="NormalTok"/>
+        </w:rPr>
+        <w:t xml:space="preserve">(michigan) </w:t>
+      </w:r>
+      <w:r>
+        <w:br/>
+      </w:r>
+      <w:r>
+        <w:rPr>
+          <w:rStyle w:val="NormalTok"/>
+        </w:rPr>
+        <w:t xml:space="preserve">(</w:t>
       </w:r>
       <w:r>
         <w:rPr>
           <w:rStyle w:val="BaseNTok"/>
         </w:rPr>
-        <w:t xml:space="preserve">black</w:t>
-      </w:r>
-      <w:r>
-        <w:rPr>
-          <w:rStyle w:val="NormalTok"/>
-        </w:rPr>
-        <w:t xml:space="preserve">  │  -.4378139   .0599275    -7.31   0.000    -.5552697    -.320358</w:t>
-      </w:r>
-      <w:r>
-        <w:br/>
-      </w:r>
-      <w:r>
-        <w:rPr>
-          <w:rStyle w:val="NormalTok"/>
-        </w:rPr>
-        <w:t xml:space="preserve">      other  │   -.248534   .0944197    -2.63   0.008    -.4335933   -.0634747</w:t>
-      </w:r>
-      <w:r>
-        <w:br/>
-      </w:r>
-      <w:r>
-        <w:rPr>
-          <w:rStyle w:val="NormalTok"/>
-        </w:rPr>
-        <w:t xml:space="preserve">             │</w:t>
-      </w:r>
-      <w:r>
-        <w:br/>
-      </w:r>
-      <w:r>
-        <w:rPr>
-          <w:rStyle w:val="NormalTok"/>
-        </w:rPr>
-        <w:t xml:space="preserve">        hisp │  -.2523914   .0861951    -2.93   0.003    -.4213307    -.083452</w:t>
-      </w:r>
-      <w:r>
-        <w:br/>
-      </w:r>
-      <w:r>
-        <w:rPr>
-          <w:rStyle w:val="NormalTok"/>
-        </w:rPr>
-        <w:t xml:space="preserve">             │</w:t>
-      </w:r>
-      <w:r>
-        <w:br/>
-      </w:r>
-      <w:r>
-        <w:rPr>
-          <w:rStyle w:val="NormalTok"/>
-        </w:rPr>
-        <w:t xml:space="preserve">       </w:t>
-      </w:r>
-      <w:r>
-        <w:rPr>
-          <w:rStyle w:val="KeywordTok"/>
-        </w:rPr>
-        <w:t xml:space="preserve">class</w:t>
-      </w:r>
-      <w:r>
-        <w:rPr>
-          <w:rStyle w:val="NormalTok"/>
-        </w:rPr>
-        <w:t xml:space="preserve"> │</w:t>
-      </w:r>
-      <w:r>
-        <w:br/>
-      </w:r>
-      <w:r>
-        <w:rPr>
-          <w:rStyle w:val="NormalTok"/>
-        </w:rPr>
-        <w:t xml:space="preserve">working c..  │  -.1323204   .0890544    -1.49   0.137    -.3068639     .042223</w:t>
-      </w:r>
-      <w:r>
-        <w:br/>
-      </w:r>
-      <w:r>
-        <w:rPr>
-          <w:rStyle w:val="NormalTok"/>
-        </w:rPr>
-        <w:t xml:space="preserve">middle cl..  │  -.0193732    .091597    -0.21   0.832       -.1989    .1601535</w:t>
-      </w:r>
-      <w:r>
-        <w:br/>
-      </w:r>
-      <w:r>
-        <w:rPr>
-          <w:rStyle w:val="FunctionTok"/>
-        </w:rPr>
-        <w:t xml:space="preserve">upper</w:t>
+        <w:t xml:space="preserve">bin</w:t>
+      </w:r>
+      <w:r>
+        <w:rPr>
+          <w:rStyle w:val="NormalTok"/>
+        </w:rPr>
+        <w:t xml:space="preserve">=44, </w:t>
+      </w:r>
+      <w:r>
+        <w:rPr>
+          <w:rStyle w:val="BaseNTok"/>
+        </w:rPr>
+        <w:t xml:space="preserve">start</w:t>
+      </w:r>
+      <w:r>
+        <w:rPr>
+          <w:rStyle w:val="NormalTok"/>
+        </w:rPr>
+        <w:t xml:space="preserve">=.50284678, </w:t>
+      </w:r>
+      <w:r>
+        <w:rPr>
+          <w:rStyle w:val="KeywordTok"/>
+        </w:rPr>
+        <w:t xml:space="preserve">width</w:t>
+      </w:r>
+      <w:r>
+        <w:rPr>
+          <w:rStyle w:val="NormalTok"/>
+        </w:rPr>
+        <w:t xml:space="preserve">=.05128577)</w:t>
+      </w:r>
+    </w:p>
+    <w:p>
+      <w:pPr>
+        <w:pStyle w:val="SourceCode"/>
+      </w:pPr>
+      <w:r>
+        <w:rPr>
+          <w:rStyle w:val="NormalTok"/>
+        </w:rPr>
+        <w:t xml:space="preserve">. </w:t>
+      </w:r>
+      <w:r>
+        <w:rPr>
+          <w:rStyle w:val="KeywordTok"/>
+        </w:rPr>
+        <w:t xml:space="preserve">graph</w:t>
       </w:r>
       <w:r>
         <w:rPr>
@@ -5357,191 +6801,152 @@
         <w:rPr>
           <w:rStyle w:val="KeywordTok"/>
         </w:rPr>
-        <w:t xml:space="preserve">class</w:t>
-      </w:r>
-      <w:r>
-        <w:rPr>
-          <w:rStyle w:val="NormalTok"/>
-        </w:rPr>
-        <w:t xml:space="preserve">  │   -.066233   .1389252    -0.48   0.634    -.3385213    .2060554</w:t>
-      </w:r>
-      <w:r>
-        <w:br/>
-      </w:r>
-      <w:r>
-        <w:rPr>
-          <w:rStyle w:val="NormalTok"/>
-        </w:rPr>
-        <w:t xml:space="preserve">             │</w:t>
-      </w:r>
-      <w:r>
-        <w:br/>
-      </w:r>
-      <w:r>
-        <w:rPr>
-          <w:rStyle w:val="NormalTok"/>
-        </w:rPr>
-        <w:t xml:space="preserve">         sex │   .1082123   .0393212     2.75   0.006     .0311442    .1852805</w:t>
-      </w:r>
-      <w:r>
-        <w:br/>
-      </w:r>
-      <w:r>
-        <w:rPr>
-          <w:rStyle w:val="NormalTok"/>
-        </w:rPr>
-        <w:t xml:space="preserve">         age │  -.0013676   .0011595    -1.18   0.238    -.0036401    .0009049</w:t>
-      </w:r>
-      <w:r>
-        <w:br/>
-      </w:r>
-      <w:r>
-        <w:rPr>
-          <w:rStyle w:val="NormalTok"/>
-        </w:rPr>
-        <w:t xml:space="preserve">       </w:t>
-      </w:r>
-      <w:r>
-        <w:rPr>
-          <w:rStyle w:val="DataTypeTok"/>
-        </w:rPr>
-        <w:t xml:space="preserve">_cons</w:t>
-      </w:r>
-      <w:r>
-        <w:rPr>
-          <w:rStyle w:val="NormalTok"/>
-        </w:rPr>
-        <w:t xml:space="preserve"> │   1.975325   .1187731    16.63   0.000     1.742534    2.208116</w:t>
-      </w:r>
-      <w:r>
-        <w:br/>
-      </w:r>
-      <w:r>
-        <w:rPr>
-          <w:rStyle w:val="NormalTok"/>
-        </w:rPr>
-        <w:t xml:space="preserve">─────────────┼────────────────────────────────────────────────────────────────</w:t>
-      </w:r>
-      <w:r>
-        <w:br/>
-      </w:r>
-      <w:r>
-        <w:rPr>
-          <w:rStyle w:val="NormalTok"/>
-        </w:rPr>
-        <w:t xml:space="preserve">    /lnalpha │   -.246852   .0319159                      -.309406    -.184298</w:t>
-      </w:r>
-      <w:r>
-        <w:br/>
-      </w:r>
-      <w:r>
-        <w:rPr>
-          <w:rStyle w:val="NormalTok"/>
-        </w:rPr>
-        <w:t xml:space="preserve">─────────────┼────────────────────────────────────────────────────────────────</w:t>
-      </w:r>
-      <w:r>
-        <w:br/>
-      </w:r>
-      <w:r>
-        <w:rPr>
-          <w:rStyle w:val="NormalTok"/>
-        </w:rPr>
-        <w:t xml:space="preserve">       </w:t>
-      </w:r>
-      <w:r>
-        <w:rPr>
-          <w:rStyle w:val="KeywordTok"/>
-        </w:rPr>
-        <w:t xml:space="preserve">alpha</w:t>
-      </w:r>
-      <w:r>
-        <w:rPr>
-          <w:rStyle w:val="NormalTok"/>
-        </w:rPr>
-        <w:t xml:space="preserve"> │   .7812563   .0249345                      .7338827    .8316879</w:t>
-      </w:r>
-      <w:r>
-        <w:br/>
-      </w:r>
-      <w:r>
-        <w:rPr>
-          <w:rStyle w:val="NormalTok"/>
-        </w:rPr>
-        <w:t xml:space="preserve">─────────────┴────────────────────────────────────────────────────────────────</w:t>
-      </w:r>
-      <w:r>
-        <w:br/>
-      </w:r>
-      <w:r>
-        <w:rPr>
-          <w:rStyle w:val="NormalTok"/>
-        </w:rPr>
-        <w:t xml:space="preserve">LR </w:t>
-      </w:r>
-      <w:r>
-        <w:rPr>
-          <w:rStyle w:val="KeywordTok"/>
-        </w:rPr>
-        <w:t xml:space="preserve">test</w:t>
-      </w:r>
-      <w:r>
-        <w:rPr>
-          <w:rStyle w:val="NormalTok"/>
-        </w:rPr>
+        <w:t xml:space="preserve">export</w:t>
+      </w:r>
+      <w:r>
+        <w:rPr>
+          <w:rStyle w:val="NormalTok"/>
+        </w:rPr>
+        <w:t xml:space="preserve"> myyhats.png, </w:t>
+      </w:r>
+      <w:r>
+        <w:rPr>
+          <w:rStyle w:val="KeywordTok"/>
+        </w:rPr>
+        <w:t xml:space="preserve">width</w:t>
+      </w:r>
+      <w:r>
+        <w:rPr>
+          <w:rStyle w:val="NormalTok"/>
+        </w:rPr>
+        <w:t xml:space="preserve">(1000) </w:t>
+      </w:r>
+      <w:r>
+        <w:rPr>
+          <w:rStyle w:val="KeywordTok"/>
+        </w:rPr>
+        <w:t xml:space="preserve">replace</w:t>
+      </w:r>
+      <w:r>
+        <w:br/>
+      </w:r>
+      <w:r>
+        <w:rPr>
+          <w:rStyle w:val="NormalTok"/>
+        </w:rPr>
+        <w:t xml:space="preserve">(file myyhats.png written </w:t>
+      </w:r>
+      <w:r>
+        <w:rPr>
+          <w:rStyle w:val="KeywordTok"/>
+        </w:rPr>
+        <w:t xml:space="preserve">in</w:t>
+      </w:r>
+      <w:r>
+        <w:rPr>
+          <w:rStyle w:val="NormalTok"/>
+        </w:rPr>
+        <w:t xml:space="preserve"> PNG </w:t>
+      </w:r>
+      <w:r>
+        <w:rPr>
+          <w:rStyle w:val="KeywordTok"/>
+        </w:rPr>
+        <w:t xml:space="preserve">format</w:t>
+      </w:r>
+      <w:r>
+        <w:rPr>
+          <w:rStyle w:val="NormalTok"/>
+        </w:rPr>
+        <w:t xml:space="preserve">)</w:t>
+      </w:r>
+    </w:p>
+    <w:p>
+      <w:pPr>
+        <w:pStyle w:val="CaptionedFigure"/>
+      </w:pPr>
+      <w:r>
+        <w:drawing>
+          <wp:inline>
+            <wp:extent cx="5943600" cy="3964381"/>
+            <wp:effectExtent b="0" l="0" r="0" t="0"/>
+            <wp:docPr descr="Predicted Count of ACEs" title="" id="1" name="Picture"/>
+            <a:graphic>
+              <a:graphicData uri="http://schemas.openxmlformats.org/drawingml/2006/picture">
+                <pic:pic>
+                  <pic:nvPicPr>
+                    <pic:cNvPr descr="myyhats.png" id="0" name="Picture"/>
+                    <pic:cNvPicPr>
+                      <a:picLocks noChangeArrowheads="1" noChangeAspect="1"/>
+                    </pic:cNvPicPr>
+                  </pic:nvPicPr>
+                  <pic:blipFill>
+                    <a:blip r:embed="rId42"/>
+                    <a:stretch>
+                      <a:fillRect/>
+                    </a:stretch>
+                  </pic:blipFill>
+                  <pic:spPr bwMode="auto">
+                    <a:xfrm>
+                      <a:off x="0" y="0"/>
+                      <a:ext cx="5943600" cy="3964381"/>
+                    </a:xfrm>
+                    <a:prstGeom prst="rect">
+                      <a:avLst/>
+                    </a:prstGeom>
+                    <a:noFill/>
+                    <a:ln w="9525">
+                      <a:noFill/>
+                      <a:headEnd/>
+                      <a:tailEnd/>
+                    </a:ln>
+                  </pic:spPr>
+                </pic:pic>
+              </a:graphicData>
+            </a:graphic>
+          </wp:inline>
+        </w:drawing>
+      </w:r>
+    </w:p>
+    <w:p>
+      <w:pPr>
+        <w:pStyle w:val="ImageCaption"/>
+      </w:pPr>
+      <w:r>
+        <w:t xml:space="preserve">Predicted Count of ACEs</w:t>
+      </w:r>
+    </w:p>
+    <w:p>
+      <w:pPr>
+        <w:pStyle w:val="Heading2"/>
+      </w:pPr>
+      <w:bookmarkStart w:id="43" w:name="exposure"/>
+      <w:r>
+        <w:t xml:space="preserve">Exposure</w:t>
+      </w:r>
+      <w:bookmarkEnd w:id="43"/>
+    </w:p>
+    <w:p>
+      <w:pPr>
+        <w:pStyle w:val="FirstParagraph"/>
+      </w:pPr>
+      <w:r>
+        <w:t xml:space="preserve">In some data sets, we will have a</w:t>
+      </w:r>
+      <w:r>
         <w:t xml:space="preserve"> </w:t>
       </w:r>
       <w:r>
         <w:rPr>
-          <w:rStyle w:val="KeywordTok"/>
-        </w:rPr>
-        <w:t xml:space="preserve">of</w:t>
-      </w:r>
-      <w:r>
-        <w:rPr>
-          <w:rStyle w:val="NormalTok"/>
-        </w:rPr>
+          <w:i/>
+        </w:rPr>
+        <w:t xml:space="preserve">years exposed</w:t>
+      </w:r>
+      <w:r>
         <w:t xml:space="preserve"> </w:t>
       </w:r>
       <w:r>
-        <w:rPr>
-          <w:rStyle w:val="KeywordTok"/>
-        </w:rPr>
-        <w:t xml:space="preserve">alpha</w:t>
-      </w:r>
-      <w:r>
-        <w:rPr>
-          <w:rStyle w:val="NormalTok"/>
-        </w:rPr>
-        <w:t xml:space="preserve">=0: chibar2(01) = 1.3e+04              Prob &gt;= chibar2 = 0.000</w:t>
-      </w:r>
-    </w:p>
-    <w:p>
-      <w:pPr>
-        <w:pStyle w:val="Heading2"/>
-      </w:pPr>
-      <w:bookmarkStart w:id="40" w:name="predicted-values"/>
-      <w:r>
-        <w:t xml:space="preserve">Predicted Values</w:t>
-      </w:r>
-      <w:bookmarkEnd w:id="40"/>
-    </w:p>
-    <w:p>
-      <w:pPr>
-        <w:pStyle w:val="Heading2"/>
-      </w:pPr>
-      <w:bookmarkStart w:id="41" w:name="exposure"/>
-      <w:r>
-        <w:t xml:space="preserve">Exposure</w:t>
-      </w:r>
-      <w:bookmarkEnd w:id="41"/>
-    </w:p>
-    <w:p>
-      <w:pPr>
-        <w:pStyle w:val="FirstParagraph"/>
-      </w:pPr>
-      <w:r>
-        <w:t xml:space="preserve">In some data sets, we will have a</w:t>
+        <w:t xml:space="preserve">or</w:t>
       </w:r>
       <w:r>
         <w:t xml:space="preserve"> </w:t>
@@ -5550,39 +6955,14 @@
         <w:rPr>
           <w:i/>
         </w:rPr>
-        <w:t xml:space="preserve">years exposed</w:t>
+        <w:t xml:space="preserve">time exposed</w:t>
       </w:r>
       <w:r>
         <w:t xml:space="preserve"> </w:t>
       </w:r>
       <w:r>
-        <w:t xml:space="preserve">or</w:t>
-      </w:r>
-      <w:r>
-        <w:t xml:space="preserve"> </w:t>
-      </w:r>
-      <w:r>
-        <w:rPr>
-          <w:i/>
-        </w:rPr>
-        <w:t xml:space="preserve">time exposed</w:t>
-      </w:r>
-      <w:r>
-        <w:t xml:space="preserve"> </w:t>
-      </w:r>
-      <w:r>
         <w:t xml:space="preserve">variable. It is important to control for this variable.</w:t>
       </w:r>
-    </w:p>
-    <w:p>
-      <w:pPr>
-        <w:pStyle w:val="Heading1"/>
-      </w:pPr>
-      <w:bookmarkStart w:id="42" w:name="zero-inflated-models"/>
-      <w:r>
-        <w:t xml:space="preserve">Zero-Inflated Models</w:t>
-      </w:r>
-      <w:bookmarkEnd w:id="42"/>
     </w:p>
     <w:sectPr>
       <w:footerReference w:type="even" r:id="rId10"/>

--- a/categorical/count-regression/count-regression.docx
+++ b/categorical/count-regression/count-regression.docx
@@ -368,7 +368,7 @@
       </w:pPr>
       <w:bookmarkStart w:id="24" w:name="other-canonical-examples-of-count-data"/>
       <w:r>
-        <w:t xml:space="preserve">Other Canonical Examples of Count Data 🌳 🤧</w:t>
+        <w:t xml:space="preserve">Other Canonical Examples of Count Data 🎋 🤧</w:t>
       </w:r>
       <w:bookmarkEnd w:id="24"/>
     </w:p>
@@ -381,7 +381,7 @@
         </w:numPr>
       </w:pPr>
       <w:r>
-        <w:t xml:space="preserve">🏵 🎄 🌵 Plants / trees in a field</w:t>
+        <w:t xml:space="preserve">🌵 🎄 🌵 Plants / trees in a field</w:t>
       </w:r>
     </w:p>
     <w:p>
@@ -393,7 +393,7 @@
         </w:numPr>
       </w:pPr>
       <w:r>
-        <w:t xml:space="preserve">🤧 🤧 🤢 Cases of disease / unit area</w:t>
+        <w:t xml:space="preserve">🤒 🤒 🤮 Cases of disease / unit area</w:t>
       </w:r>
     </w:p>
     <w:p>
@@ -1025,7 +1025,7 @@
         <w:rPr>
           <w:rStyle w:val="NormalTok"/>
         </w:rPr>
-        <w:t xml:space="preserve">=-2.9297853, </w:t>
+        <w:t xml:space="preserve">=-3.0031285, </w:t>
       </w:r>
       <w:r>
         <w:rPr>
@@ -1037,7 +1037,7 @@
         <w:rPr>
           <w:rStyle w:val="NormalTok"/>
         </w:rPr>
-        <w:t xml:space="preserve">=.2228604)</w:t>
+        <w:t xml:space="preserve">=.20304677)</w:t>
       </w:r>
     </w:p>
     <w:p>
@@ -1422,7 +1422,7 @@
         <w:rPr>
           <w:rStyle w:val="NormalTok"/>
         </w:rPr>
-        <w:t xml:space="preserve">=.17241379)</w:t>
+        <w:t xml:space="preserve">=.13793103)</w:t>
       </w:r>
     </w:p>
     <w:p>
@@ -1572,7 +1572,7 @@
       </w:pPr>
       <w:bookmarkStart w:id="32" w:name="X357e98edc6cd1ad732137669d768bce34022f26"/>
       <w:r>
-        <w:t xml:space="preserve">Poisson is the Natural Form for Observations Distributed in Time or Space 🏢 🏨 🏫 ⏳ ⏳ ⏳</w:t>
+        <w:t xml:space="preserve">Poisson is the Natural Form for Observations Distributed in Time or Space 🏢 🏭 🏨 ⏳ ⏳ ⏳</w:t>
       </w:r>
       <w:bookmarkEnd w:id="32"/>
     </w:p>
@@ -1824,7 +1824,7 @@
         <w:rPr>
           <w:rStyle w:val="NormalTok"/>
         </w:rPr>
-        <w:t xml:space="preserve">(11 </w:t>
+        <w:t xml:space="preserve">(9 </w:t>
       </w:r>
       <w:r>
         <w:rPr>
@@ -1857,7 +1857,7 @@
         <w:rPr>
           <w:rStyle w:val="NormalTok"/>
         </w:rPr>
-        <w:t xml:space="preserve">(5 observations created)</w:t>
+        <w:t xml:space="preserve">(7 observations created)</w:t>
       </w:r>
     </w:p>
     <w:p>
@@ -3127,14 +3127,24 @@
       <w:pPr>
         <w:pStyle w:val="Heading1"/>
       </w:pPr>
-      <w:bookmarkStart w:id="35" w:name="Xf1df536e50b060ded54861f736eb7b85f6b57a9"/>
-      <w:r>
-        <w:t xml:space="preserve">Poisson Regression (National Survey Of Children’s Health)</w:t>
+      <w:bookmarkStart w:id="35" w:name="poisson-regression"/>
+      <w:r>
+        <w:t xml:space="preserve">Poisson Regression</w:t>
       </w:r>
       <w:bookmarkEnd w:id="35"/>
     </w:p>
     <w:p>
       <w:pPr>
+        <w:pStyle w:val="Heading2"/>
+      </w:pPr>
+      <w:bookmarkStart w:id="36" w:name="national-survey-of-childrens-health-2018"/>
+      <w:r>
+        <w:t xml:space="preserve">National Survey of Children’s Health (2018)</w:t>
+      </w:r>
+      <w:bookmarkEnd w:id="36"/>
+    </w:p>
+    <w:p>
+      <w:pPr>
         <w:pStyle w:val="FirstParagraph"/>
       </w:pPr>
       <w:r>
@@ -4583,6 +4593,16 @@
         </w:rPr>
         <w:t xml:space="preserve">: </w:t>
       </w:r>
+    </w:p>
+    <w:p>
+      <w:pPr>
+        <w:pStyle w:val="Heading2"/>
+      </w:pPr>
+      <w:bookmarkStart w:id="37" w:name="generate-count-of-aces"/>
+      <w:r>
+        <w:t xml:space="preserve">Generate Count of Aces</w:t>
+      </w:r>
+      <w:bookmarkEnd w:id="37"/>
     </w:p>
     <w:p>
       <w:pPr>
@@ -4811,7 +4831,7 @@
                     </pic:cNvPicPr>
                   </pic:nvPicPr>
                   <pic:blipFill>
-                    <a:blip r:embed="rId36"/>
+                    <a:blip r:embed="rId38"/>
                     <a:stretch>
                       <a:fillRect/>
                     </a:stretch>
@@ -4848,6 +4868,16 @@
     </w:p>
     <w:p>
       <w:pPr>
+        <w:pStyle w:val="Heading2"/>
+      </w:pPr>
+      <w:bookmarkStart w:id="39" w:name="poisson-regression-1"/>
+      <w:r>
+        <w:t xml:space="preserve">Poisson Regression</w:t>
+      </w:r>
+      <w:bookmarkEnd w:id="39"/>
+    </w:p>
+    <w:p>
+      <w:pPr>
         <w:pStyle w:val="SourceCode"/>
       </w:pPr>
       <w:r>
@@ -5234,392 +5264,392 @@
     </w:p>
     <w:p>
       <w:pPr>
+        <w:pStyle w:val="Heading2"/>
+      </w:pPr>
+      <w:bookmarkStart w:id="40" w:name="incidence-rate-ratios"/>
+      <w:r>
+        <w:t xml:space="preserve">Incidence Rate Ratios</w:t>
+      </w:r>
+      <w:bookmarkEnd w:id="40"/>
+    </w:p>
+    <w:p>
+      <w:pPr>
+        <w:pStyle w:val="SourceCode"/>
+      </w:pPr>
+      <w:r>
+        <w:rPr>
+          <w:rStyle w:val="NormalTok"/>
+        </w:rPr>
+        <w:t xml:space="preserve">. </w:t>
+      </w:r>
+      <w:r>
+        <w:rPr>
+          <w:rStyle w:val="KeywordTok"/>
+        </w:rPr>
+        <w:t xml:space="preserve">poisson</w:t>
+      </w:r>
+      <w:r>
+        <w:rPr>
+          <w:rStyle w:val="NormalTok"/>
+        </w:rPr>
+        <w:t xml:space="preserve">, </w:t>
+      </w:r>
+      <w:r>
+        <w:rPr>
+          <w:rStyle w:val="KeywordTok"/>
+        </w:rPr>
+        <w:t xml:space="preserve">irr</w:t>
+      </w:r>
+      <w:r>
+        <w:br/>
+      </w:r>
+      <w:r>
+        <w:br/>
+      </w:r>
+      <w:r>
+        <w:rPr>
+          <w:rStyle w:val="NormalTok"/>
+        </w:rPr>
+        <w:t xml:space="preserve">Poisson regression                              Number </w:t>
+      </w:r>
+      <w:r>
+        <w:rPr>
+          <w:rStyle w:val="KeywordTok"/>
+        </w:rPr>
+        <w:t xml:space="preserve">of</w:t>
+      </w:r>
+      <w:r>
+        <w:rPr>
+          <w:rStyle w:val="NormalTok"/>
+        </w:rPr>
+        <w:t xml:space="preserve"> </w:t>
+      </w:r>
+      <w:r>
+        <w:rPr>
+          <w:rStyle w:val="KeywordTok"/>
+        </w:rPr>
+        <w:t xml:space="preserve">obs</w:t>
+      </w:r>
+      <w:r>
+        <w:rPr>
+          <w:rStyle w:val="NormalTok"/>
+        </w:rPr>
+        <w:t xml:space="preserve">     =     30,530</w:t>
+      </w:r>
+      <w:r>
+        <w:br/>
+      </w:r>
+      <w:r>
+        <w:rPr>
+          <w:rStyle w:val="NormalTok"/>
+        </w:rPr>
+        <w:t xml:space="preserve">                                                LR </w:t>
+      </w:r>
+      <w:r>
+        <w:rPr>
+          <w:rStyle w:val="FunctionTok"/>
+        </w:rPr>
+        <w:t xml:space="preserve">chi2</w:t>
+      </w:r>
+      <w:r>
+        <w:rPr>
+          <w:rStyle w:val="NormalTok"/>
+        </w:rPr>
+        <w:t xml:space="preserve">(9)        =    2054.20</w:t>
+      </w:r>
+      <w:r>
+        <w:br/>
+      </w:r>
+      <w:r>
+        <w:rPr>
+          <w:rStyle w:val="NormalTok"/>
+        </w:rPr>
+        <w:t xml:space="preserve">                                                Prob &gt; </w:t>
+      </w:r>
+      <w:r>
+        <w:rPr>
+          <w:rStyle w:val="FunctionTok"/>
+        </w:rPr>
+        <w:t xml:space="preserve">chi2</w:t>
+      </w:r>
+      <w:r>
+        <w:rPr>
+          <w:rStyle w:val="NormalTok"/>
+        </w:rPr>
+        <w:t xml:space="preserve">       =     0.0000</w:t>
+      </w:r>
+      <w:r>
+        <w:br/>
+      </w:r>
+      <w:r>
+        <w:rPr>
+          <w:rStyle w:val="NormalTok"/>
+        </w:rPr>
+        <w:t xml:space="preserve">Log likelihood = -44758.999                     Pseudo R2         =     0.0224</w:t>
+      </w:r>
+      <w:r>
+        <w:br/>
+      </w:r>
+      <w:r>
+        <w:br/>
+      </w:r>
+      <w:r>
+        <w:rPr>
+          <w:rStyle w:val="NormalTok"/>
+        </w:rPr>
+        <w:t xml:space="preserve">─────────────┬────────────────────────────────────────────────────────────────</w:t>
+      </w:r>
+      <w:r>
+        <w:br/>
+      </w:r>
+      <w:r>
+        <w:rPr>
+          <w:rStyle w:val="NormalTok"/>
+        </w:rPr>
+        <w:t xml:space="preserve">    acecount │        IRR   Std. Err.      z    P&gt;|z|     [95% Conf. Interval]</w:t>
+      </w:r>
+      <w:r>
+        <w:br/>
+      </w:r>
+      <w:r>
+        <w:rPr>
+          <w:rStyle w:val="NormalTok"/>
+        </w:rPr>
+        <w:t xml:space="preserve">─────────────┼────────────────────────────────────────────────────────────────</w:t>
+      </w:r>
+      <w:r>
+        <w:br/>
+      </w:r>
+      <w:r>
+        <w:rPr>
+          <w:rStyle w:val="NormalTok"/>
+        </w:rPr>
+        <w:t xml:space="preserve">      sc_sex │   .9872589   .0109873    -1.15   0.249     .9659573     1.00903</w:t>
+      </w:r>
+      <w:r>
+        <w:br/>
+      </w:r>
+      <w:r>
+        <w:rPr>
+          <w:rStyle w:val="NormalTok"/>
+        </w:rPr>
+        <w:t xml:space="preserve">             │</w:t>
+      </w:r>
+      <w:r>
+        <w:br/>
+      </w:r>
+      <w:r>
+        <w:rPr>
+          <w:rStyle w:val="NormalTok"/>
+        </w:rPr>
+        <w:t xml:space="preserve">   sc_race_r │</w:t>
+      </w:r>
+      <w:r>
+        <w:br/>
+      </w:r>
+      <w:r>
+        <w:rPr>
+          <w:rStyle w:val="NormalTok"/>
+        </w:rPr>
+        <w:t xml:space="preserve">Black </w:t>
+      </w:r>
+      <w:r>
+        <w:rPr>
+          <w:rStyle w:val="KeywordTok"/>
+        </w:rPr>
+        <w:t xml:space="preserve">or</w:t>
+      </w:r>
+      <w:r>
+        <w:rPr>
+          <w:rStyle w:val="NormalTok"/>
+        </w:rPr>
+        <w:t xml:space="preserve"> ..  │   1.305095   .0257001    13.52   0.000     1.255684    1.356451</w:t>
+      </w:r>
+      <w:r>
+        <w:br/>
+      </w:r>
+      <w:r>
+        <w:rPr>
+          <w:rStyle w:val="NormalTok"/>
+        </w:rPr>
+        <w:t xml:space="preserve">American ..  │   1.816854   .0812498    13.35   0.000     1.664386    1.983288</w:t>
+      </w:r>
+      <w:r>
+        <w:br/>
+      </w:r>
+      <w:r>
+        <w:rPr>
+          <w:rStyle w:val="NormalTok"/>
+        </w:rPr>
+        <w:t xml:space="preserve">Asian alone  │   .5355922   .0192021   -17.42   0.000     .4992487    .5745815</w:t>
+      </w:r>
+      <w:r>
+        <w:br/>
+      </w:r>
+      <w:r>
+        <w:rPr>
+          <w:rStyle w:val="NormalTok"/>
+        </w:rPr>
+        <w:t xml:space="preserve">Native Ha..  │   1.229664   .1192054     2.13   0.033      1.01688    1.486973</w:t>
+      </w:r>
+      <w:r>
+        <w:br/>
+      </w:r>
+      <w:r>
+        <w:rPr>
+          <w:rStyle w:val="NormalTok"/>
+        </w:rPr>
+        <w:t xml:space="preserve">Some Othe..  │   1.069886   .0347586     2.08   0.038     1.003884    1.140227</w:t>
+      </w:r>
+      <w:r>
+        <w:br/>
+      </w:r>
+      <w:r>
+        <w:rPr>
+          <w:rStyle w:val="NormalTok"/>
+        </w:rPr>
+        <w:t xml:space="preserve">Two </w:t>
+      </w:r>
+      <w:r>
+        <w:rPr>
+          <w:rStyle w:val="KeywordTok"/>
+        </w:rPr>
+        <w:t xml:space="preserve">or</w:t>
+      </w:r>
+      <w:r>
+        <w:rPr>
+          <w:rStyle w:val="NormalTok"/>
+        </w:rPr>
+        <w:t xml:space="preserve"> Mo..  │    1.32553   .0252577    14.79   0.000     1.276939     1.37597</w:t>
+      </w:r>
+      <w:r>
+        <w:br/>
+      </w:r>
+      <w:r>
+        <w:rPr>
+          <w:rStyle w:val="NormalTok"/>
+        </w:rPr>
+        <w:t xml:space="preserve">             │</w:t>
+      </w:r>
+      <w:r>
+        <w:br/>
+      </w:r>
+      <w:r>
+        <w:rPr>
+          <w:rStyle w:val="NormalTok"/>
+        </w:rPr>
+        <w:t xml:space="preserve">     higrade │</w:t>
+      </w:r>
+      <w:r>
+        <w:br/>
+      </w:r>
+      <w:r>
+        <w:rPr>
+          <w:rStyle w:val="NormalTok"/>
+        </w:rPr>
+        <w:t xml:space="preserve">High sch..)  │   1.065292   .0343446     1.96   0.050      1.00006    1.134778</w:t>
+      </w:r>
+      <w:r>
+        <w:br/>
+      </w:r>
+      <w:r>
+        <w:rPr>
+          <w:rStyle w:val="NormalTok"/>
+        </w:rPr>
+        <w:t xml:space="preserve">More than..  │   .6848121   .0209463   -12.38   0.000     .6449644    .7271216</w:t>
+      </w:r>
+      <w:r>
+        <w:br/>
+      </w:r>
+      <w:r>
+        <w:rPr>
+          <w:rStyle w:val="NormalTok"/>
+        </w:rPr>
+        <w:t xml:space="preserve">             │</w:t>
+      </w:r>
+      <w:r>
+        <w:br/>
+      </w:r>
+      <w:r>
+        <w:rPr>
+          <w:rStyle w:val="NormalTok"/>
+        </w:rPr>
+        <w:t xml:space="preserve">       </w:t>
+      </w:r>
+      <w:r>
+        <w:rPr>
+          <w:rStyle w:val="DataTypeTok"/>
+        </w:rPr>
+        <w:t xml:space="preserve">_cons</w:t>
+      </w:r>
+      <w:r>
+        <w:rPr>
+          <w:rStyle w:val="NormalTok"/>
+        </w:rPr>
+        <w:t xml:space="preserve"> │   1.404867   .0485076     9.85   0.000     1.312939    1.503231</w:t>
+      </w:r>
+      <w:r>
+        <w:br/>
+      </w:r>
+      <w:r>
+        <w:rPr>
+          <w:rStyle w:val="NormalTok"/>
+        </w:rPr>
+        <w:t xml:space="preserve">─────────────┴────────────────────────────────────────────────────────────────</w:t>
+      </w:r>
+      <w:r>
+        <w:br/>
+      </w:r>
+      <w:r>
+        <w:rPr>
+          <w:rStyle w:val="NormalTok"/>
+        </w:rPr>
+        <w:t xml:space="preserve">Note: </w:t>
+      </w:r>
+      <w:r>
+        <w:rPr>
+          <w:rStyle w:val="DataTypeTok"/>
+        </w:rPr>
+        <w:t xml:space="preserve">_cons</w:t>
+      </w:r>
+      <w:r>
+        <w:rPr>
+          <w:rStyle w:val="NormalTok"/>
+        </w:rPr>
+        <w:t xml:space="preserve"> </w:t>
+      </w:r>
+      <w:r>
+        <w:rPr>
+          <w:rStyle w:val="KeywordTok"/>
+        </w:rPr>
+        <w:t xml:space="preserve">estimates</w:t>
+      </w:r>
+      <w:r>
+        <w:rPr>
+          <w:rStyle w:val="NormalTok"/>
+        </w:rPr>
+        <w:t xml:space="preserve"> baseline incidence rate.</w:t>
+      </w:r>
+    </w:p>
+    <w:p>
+      <w:pPr>
         <w:pStyle w:val="Heading1"/>
       </w:pPr>
-      <w:bookmarkStart w:id="37" w:name="incidence-rate-ratios"/>
-      <w:r>
-        <w:t xml:space="preserve">Incidence Rate Ratios</w:t>
-      </w:r>
-      <w:bookmarkEnd w:id="37"/>
-    </w:p>
-    <w:p>
-      <w:pPr>
-        <w:pStyle w:val="SourceCode"/>
-      </w:pPr>
-      <w:r>
-        <w:rPr>
-          <w:rStyle w:val="NormalTok"/>
-        </w:rPr>
-        <w:t xml:space="preserve">. </w:t>
-      </w:r>
-      <w:r>
-        <w:rPr>
-          <w:rStyle w:val="KeywordTok"/>
-        </w:rPr>
-        <w:t xml:space="preserve">poisson</w:t>
-      </w:r>
-      <w:r>
-        <w:rPr>
-          <w:rStyle w:val="NormalTok"/>
-        </w:rPr>
-        <w:t xml:space="preserve">, </w:t>
-      </w:r>
-      <w:r>
-        <w:rPr>
-          <w:rStyle w:val="KeywordTok"/>
-        </w:rPr>
-        <w:t xml:space="preserve">irr</w:t>
-      </w:r>
-      <w:r>
-        <w:br/>
-      </w:r>
-      <w:r>
-        <w:br/>
-      </w:r>
-      <w:r>
-        <w:rPr>
-          <w:rStyle w:val="NormalTok"/>
-        </w:rPr>
-        <w:t xml:space="preserve">Poisson regression                              Number </w:t>
-      </w:r>
-      <w:r>
-        <w:rPr>
-          <w:rStyle w:val="KeywordTok"/>
-        </w:rPr>
-        <w:t xml:space="preserve">of</w:t>
-      </w:r>
-      <w:r>
-        <w:rPr>
-          <w:rStyle w:val="NormalTok"/>
-        </w:rPr>
-        <w:t xml:space="preserve"> </w:t>
-      </w:r>
-      <w:r>
-        <w:rPr>
-          <w:rStyle w:val="KeywordTok"/>
-        </w:rPr>
-        <w:t xml:space="preserve">obs</w:t>
-      </w:r>
-      <w:r>
-        <w:rPr>
-          <w:rStyle w:val="NormalTok"/>
-        </w:rPr>
-        <w:t xml:space="preserve">     =     30,530</w:t>
-      </w:r>
-      <w:r>
-        <w:br/>
-      </w:r>
-      <w:r>
-        <w:rPr>
-          <w:rStyle w:val="NormalTok"/>
-        </w:rPr>
-        <w:t xml:space="preserve">                                                LR </w:t>
-      </w:r>
-      <w:r>
-        <w:rPr>
-          <w:rStyle w:val="FunctionTok"/>
-        </w:rPr>
-        <w:t xml:space="preserve">chi2</w:t>
-      </w:r>
-      <w:r>
-        <w:rPr>
-          <w:rStyle w:val="NormalTok"/>
-        </w:rPr>
-        <w:t xml:space="preserve">(9)        =    2054.20</w:t>
-      </w:r>
-      <w:r>
-        <w:br/>
-      </w:r>
-      <w:r>
-        <w:rPr>
-          <w:rStyle w:val="NormalTok"/>
-        </w:rPr>
-        <w:t xml:space="preserve">                                                Prob &gt; </w:t>
-      </w:r>
-      <w:r>
-        <w:rPr>
-          <w:rStyle w:val="FunctionTok"/>
-        </w:rPr>
-        <w:t xml:space="preserve">chi2</w:t>
-      </w:r>
-      <w:r>
-        <w:rPr>
-          <w:rStyle w:val="NormalTok"/>
-        </w:rPr>
-        <w:t xml:space="preserve">       =     0.0000</w:t>
-      </w:r>
-      <w:r>
-        <w:br/>
-      </w:r>
-      <w:r>
-        <w:rPr>
-          <w:rStyle w:val="NormalTok"/>
-        </w:rPr>
-        <w:t xml:space="preserve">Log likelihood = -44758.999                     Pseudo R2         =     0.0224</w:t>
-      </w:r>
-      <w:r>
-        <w:br/>
-      </w:r>
-      <w:r>
-        <w:br/>
-      </w:r>
-      <w:r>
-        <w:rPr>
-          <w:rStyle w:val="NormalTok"/>
-        </w:rPr>
-        <w:t xml:space="preserve">─────────────┬────────────────────────────────────────────────────────────────</w:t>
-      </w:r>
-      <w:r>
-        <w:br/>
-      </w:r>
-      <w:r>
-        <w:rPr>
-          <w:rStyle w:val="NormalTok"/>
-        </w:rPr>
-        <w:t xml:space="preserve">    acecount │        IRR   Std. Err.      z    P&gt;|z|     [95% Conf. Interval]</w:t>
-      </w:r>
-      <w:r>
-        <w:br/>
-      </w:r>
-      <w:r>
-        <w:rPr>
-          <w:rStyle w:val="NormalTok"/>
-        </w:rPr>
-        <w:t xml:space="preserve">─────────────┼────────────────────────────────────────────────────────────────</w:t>
-      </w:r>
-      <w:r>
-        <w:br/>
-      </w:r>
-      <w:r>
-        <w:rPr>
-          <w:rStyle w:val="NormalTok"/>
-        </w:rPr>
-        <w:t xml:space="preserve">      sc_sex │   .9872589   .0109873    -1.15   0.249     .9659573     1.00903</w:t>
-      </w:r>
-      <w:r>
-        <w:br/>
-      </w:r>
-      <w:r>
-        <w:rPr>
-          <w:rStyle w:val="NormalTok"/>
-        </w:rPr>
-        <w:t xml:space="preserve">             │</w:t>
-      </w:r>
-      <w:r>
-        <w:br/>
-      </w:r>
-      <w:r>
-        <w:rPr>
-          <w:rStyle w:val="NormalTok"/>
-        </w:rPr>
-        <w:t xml:space="preserve">   sc_race_r │</w:t>
-      </w:r>
-      <w:r>
-        <w:br/>
-      </w:r>
-      <w:r>
-        <w:rPr>
-          <w:rStyle w:val="NormalTok"/>
-        </w:rPr>
-        <w:t xml:space="preserve">Black </w:t>
-      </w:r>
-      <w:r>
-        <w:rPr>
-          <w:rStyle w:val="KeywordTok"/>
-        </w:rPr>
-        <w:t xml:space="preserve">or</w:t>
-      </w:r>
-      <w:r>
-        <w:rPr>
-          <w:rStyle w:val="NormalTok"/>
-        </w:rPr>
-        <w:t xml:space="preserve"> ..  │   1.305095   .0257001    13.52   0.000     1.255684    1.356451</w:t>
-      </w:r>
-      <w:r>
-        <w:br/>
-      </w:r>
-      <w:r>
-        <w:rPr>
-          <w:rStyle w:val="NormalTok"/>
-        </w:rPr>
-        <w:t xml:space="preserve">American ..  │   1.816854   .0812498    13.35   0.000     1.664386    1.983288</w:t>
-      </w:r>
-      <w:r>
-        <w:br/>
-      </w:r>
-      <w:r>
-        <w:rPr>
-          <w:rStyle w:val="NormalTok"/>
-        </w:rPr>
-        <w:t xml:space="preserve">Asian alone  │   .5355922   .0192021   -17.42   0.000     .4992487    .5745815</w:t>
-      </w:r>
-      <w:r>
-        <w:br/>
-      </w:r>
-      <w:r>
-        <w:rPr>
-          <w:rStyle w:val="NormalTok"/>
-        </w:rPr>
-        <w:t xml:space="preserve">Native Ha..  │   1.229664   .1192054     2.13   0.033      1.01688    1.486973</w:t>
-      </w:r>
-      <w:r>
-        <w:br/>
-      </w:r>
-      <w:r>
-        <w:rPr>
-          <w:rStyle w:val="NormalTok"/>
-        </w:rPr>
-        <w:t xml:space="preserve">Some Othe..  │   1.069886   .0347586     2.08   0.038     1.003884    1.140227</w:t>
-      </w:r>
-      <w:r>
-        <w:br/>
-      </w:r>
-      <w:r>
-        <w:rPr>
-          <w:rStyle w:val="NormalTok"/>
-        </w:rPr>
-        <w:t xml:space="preserve">Two </w:t>
-      </w:r>
-      <w:r>
-        <w:rPr>
-          <w:rStyle w:val="KeywordTok"/>
-        </w:rPr>
-        <w:t xml:space="preserve">or</w:t>
-      </w:r>
-      <w:r>
-        <w:rPr>
-          <w:rStyle w:val="NormalTok"/>
-        </w:rPr>
-        <w:t xml:space="preserve"> Mo..  │    1.32553   .0252577    14.79   0.000     1.276939     1.37597</w:t>
-      </w:r>
-      <w:r>
-        <w:br/>
-      </w:r>
-      <w:r>
-        <w:rPr>
-          <w:rStyle w:val="NormalTok"/>
-        </w:rPr>
-        <w:t xml:space="preserve">             │</w:t>
-      </w:r>
-      <w:r>
-        <w:br/>
-      </w:r>
-      <w:r>
-        <w:rPr>
-          <w:rStyle w:val="NormalTok"/>
-        </w:rPr>
-        <w:t xml:space="preserve">     higrade │</w:t>
-      </w:r>
-      <w:r>
-        <w:br/>
-      </w:r>
-      <w:r>
-        <w:rPr>
-          <w:rStyle w:val="NormalTok"/>
-        </w:rPr>
-        <w:t xml:space="preserve">High sch..)  │   1.065292   .0343446     1.96   0.050      1.00006    1.134778</w:t>
-      </w:r>
-      <w:r>
-        <w:br/>
-      </w:r>
-      <w:r>
-        <w:rPr>
-          <w:rStyle w:val="NormalTok"/>
-        </w:rPr>
-        <w:t xml:space="preserve">More than..  │   .6848121   .0209463   -12.38   0.000     .6449644    .7271216</w:t>
-      </w:r>
-      <w:r>
-        <w:br/>
-      </w:r>
-      <w:r>
-        <w:rPr>
-          <w:rStyle w:val="NormalTok"/>
-        </w:rPr>
-        <w:t xml:space="preserve">             │</w:t>
-      </w:r>
-      <w:r>
-        <w:br/>
-      </w:r>
-      <w:r>
-        <w:rPr>
-          <w:rStyle w:val="NormalTok"/>
-        </w:rPr>
-        <w:t xml:space="preserve">       </w:t>
-      </w:r>
-      <w:r>
-        <w:rPr>
-          <w:rStyle w:val="DataTypeTok"/>
-        </w:rPr>
-        <w:t xml:space="preserve">_cons</w:t>
-      </w:r>
-      <w:r>
-        <w:rPr>
-          <w:rStyle w:val="NormalTok"/>
-        </w:rPr>
-        <w:t xml:space="preserve"> │   1.404867   .0485076     9.85   0.000     1.312939    1.503231</w:t>
-      </w:r>
-      <w:r>
-        <w:br/>
-      </w:r>
-      <w:r>
-        <w:rPr>
-          <w:rStyle w:val="NormalTok"/>
-        </w:rPr>
-        <w:t xml:space="preserve">─────────────┴────────────────────────────────────────────────────────────────</w:t>
-      </w:r>
-      <w:r>
-        <w:br/>
-      </w:r>
-      <w:r>
-        <w:rPr>
-          <w:rStyle w:val="NormalTok"/>
-        </w:rPr>
-        <w:t xml:space="preserve">Note: </w:t>
-      </w:r>
-      <w:r>
-        <w:rPr>
-          <w:rStyle w:val="DataTypeTok"/>
-        </w:rPr>
-        <w:t xml:space="preserve">_cons</w:t>
-      </w:r>
-      <w:r>
-        <w:rPr>
-          <w:rStyle w:val="NormalTok"/>
-        </w:rPr>
-        <w:t xml:space="preserve"> </w:t>
-      </w:r>
-      <w:r>
-        <w:rPr>
-          <w:rStyle w:val="KeywordTok"/>
-        </w:rPr>
-        <w:t xml:space="preserve">estimates</w:t>
-      </w:r>
-      <w:r>
-        <w:rPr>
-          <w:rStyle w:val="NormalTok"/>
-        </w:rPr>
-        <w:t xml:space="preserve"> baseline incidence rate.</w:t>
-      </w:r>
-    </w:p>
-    <w:p>
-      <w:pPr>
-        <w:pStyle w:val="Heading1"/>
-      </w:pPr>
-      <w:bookmarkStart w:id="38" w:name="negative-binomial-distribution"/>
+      <w:bookmarkStart w:id="41" w:name="negative-binomial-distribution"/>
       <w:r>
         <w:t xml:space="preserve">Negative Binomial Distribution</w:t>
       </w:r>
-      <w:bookmarkEnd w:id="38"/>
+      <w:bookmarkEnd w:id="41"/>
     </w:p>
     <w:p>
       <w:pPr>
         <w:pStyle w:val="Heading2"/>
       </w:pPr>
-      <w:bookmarkStart w:id="39" w:name="over-dispersion"/>
+      <w:bookmarkStart w:id="42" w:name="over-dispersion"/>
       <w:r>
         <w:t xml:space="preserve">Over-Dispersion</w:t>
       </w:r>
-      <w:bookmarkEnd w:id="39"/>
+      <w:bookmarkEnd w:id="42"/>
     </w:p>
     <w:p>
       <w:pPr>
@@ -5838,11 +5868,11 @@
       <w:pPr>
         <w:pStyle w:val="Heading2"/>
       </w:pPr>
-      <w:bookmarkStart w:id="40" w:name="negative-binomial-regression"/>
+      <w:bookmarkStart w:id="43" w:name="negative-binomial-regression"/>
       <w:r>
         <w:t xml:space="preserve">Negative Binomial Regression</w:t>
       </w:r>
-      <w:bookmarkEnd w:id="40"/>
+      <w:bookmarkEnd w:id="43"/>
     </w:p>
     <w:p>
       <w:pPr>
@@ -6645,11 +6675,11 @@
       <w:pPr>
         <w:pStyle w:val="Heading2"/>
       </w:pPr>
-      <w:bookmarkStart w:id="41" w:name="predicted-values"/>
+      <w:bookmarkStart w:id="44" w:name="predicted-values"/>
       <w:r>
         <w:t xml:space="preserve">Predicted Values</w:t>
       </w:r>
-      <w:bookmarkEnd w:id="41"/>
+      <w:bookmarkEnd w:id="44"/>
     </w:p>
     <w:p>
       <w:pPr>
@@ -6881,7 +6911,7 @@
                     </pic:cNvPicPr>
                   </pic:nvPicPr>
                   <pic:blipFill>
-                    <a:blip r:embed="rId42"/>
+                    <a:blip r:embed="rId45"/>
                     <a:stretch>
                       <a:fillRect/>
                     </a:stretch>
@@ -6920,11 +6950,11 @@
       <w:pPr>
         <w:pStyle w:val="Heading2"/>
       </w:pPr>
-      <w:bookmarkStart w:id="43" w:name="exposure"/>
+      <w:bookmarkStart w:id="46" w:name="exposure"/>
       <w:r>
         <w:t xml:space="preserve">Exposure</w:t>
       </w:r>
-      <w:bookmarkEnd w:id="43"/>
+      <w:bookmarkEnd w:id="46"/>
     </w:p>
     <w:p>
       <w:pPr>

--- a/categorical/count-regression/count-regression.docx
+++ b/categorical/count-regression/count-regression.docx
@@ -35,7 +35,7 @@
         <w:pStyle w:val="Date"/>
       </w:pPr>
       <w:r>
-        <w:t xml:space="preserve">20</w:t>
+        <w:t xml:space="preserve">24</w:t>
       </w:r>
       <w:r>
         <w:t xml:space="preserve"> </w:t>
@@ -222,7 +222,7 @@
         </w:numPr>
       </w:pPr>
       <w:r>
-        <w:t xml:space="preserve">Think about OR’s, pred. prob., non-linearity</w:t>
+        <w:t xml:space="preserve">Think about IRR’s, predicted counts, non-linearity</w:t>
       </w:r>
     </w:p>
     <w:p>
@@ -364,11 +364,39 @@
     </w:p>
     <w:p>
       <w:pPr>
+        <w:pStyle w:val="FirstParagraph"/>
+      </w:pPr>
+      <w:r>
+        <w:t xml:space="preserve">From the Stata documentation:</w:t>
+      </w:r>
+    </w:p>
+    <w:p>
+      <w:pPr>
+        <w:pStyle w:val="BlockText"/>
+      </w:pPr>
+      <w:r>
+        <w:t xml:space="preserve">“</w:t>
+      </w:r>
+      <w:r>
+        <w:t xml:space="preserve">Poisson regression fits models of the number of occurrences (counts) of an event. The Poisson distribution has been applied to diverse events, such as the number of soldiers kicked to death by horses in the Prussian army (von Bortkiewicz 1898); the pattern of hits by buzz bombs launched against London during World War II (Clarke 1946); telephone connections to a wrong number</w:t>
+      </w:r>
+      <w:r>
+        <w:t xml:space="preserve"> </w:t>
+      </w:r>
+      <w:r>
+        <w:t xml:space="preserve">(Thorndike 1926); and disease incidence, typically with respect to time, but occasionally with respect to space.</w:t>
+      </w:r>
+      <w:r>
+        <w:t xml:space="preserve">”</w:t>
+      </w:r>
+    </w:p>
+    <w:p>
+      <w:pPr>
         <w:pStyle w:val="Heading1"/>
       </w:pPr>
       <w:bookmarkStart w:id="24" w:name="other-canonical-examples-of-count-data"/>
       <w:r>
-        <w:t xml:space="preserve">Other Canonical Examples of Count Data 🎋 🤧</w:t>
+        <w:t xml:space="preserve">Other Canonical Examples of Count Data 🌴 🤒</w:t>
       </w:r>
       <w:bookmarkEnd w:id="24"/>
     </w:p>
@@ -381,7 +409,7 @@
         </w:numPr>
       </w:pPr>
       <w:r>
-        <w:t xml:space="preserve">🌵 🎄 🌵 Plants / trees in a field</w:t>
+        <w:t xml:space="preserve">🏵 🎋 🌱 Plants / trees in a field</w:t>
       </w:r>
     </w:p>
     <w:p>
@@ -393,7 +421,7 @@
         </w:numPr>
       </w:pPr>
       <w:r>
-        <w:t xml:space="preserve">🤒 🤒 🤮 Cases of disease / unit area</w:t>
+        <w:t xml:space="preserve">💊 💊 💉 Cases of disease / unit area</w:t>
       </w:r>
     </w:p>
     <w:p>
@@ -493,7 +521,21 @@
         <w:t xml:space="preserve"> </w:t>
       </w:r>
       <w:r>
-        <w:t xml:space="preserve">class at 6%, and larger classes take up the remaining 2%. The characteristic test for a Poisson is that the variance equals the mean, which in the plant example means that the rare plant is randomly distributed. Note, that, In the distributions above, as the mean µ increases towards 10, the distribution approaches normality.</w:t>
+        <w:t xml:space="preserve">class at 6%, and larger classes take up the remaining 2%. The characteristic test for a Poisson is that the variance equals the mean, which in the plant example means that the rare plant is randomly distributed. Note, that, In the distributions above, as the mean</w:t>
+      </w:r>
+      <w:r>
+        <w:t xml:space="preserve"> </w:t>
+      </w:r>
+      <m:oMath>
+        <m:r>
+          <m:t>μ</m:t>
+        </m:r>
+      </m:oMath>
+      <w:r>
+        <w:t xml:space="preserve"> </w:t>
+      </w:r>
+      <w:r>
+        <w:t xml:space="preserve">increases towards 10, the distribution approaches normality.</w:t>
       </w:r>
     </w:p>
     <w:p>
@@ -1572,7 +1614,7 @@
       </w:pPr>
       <w:bookmarkStart w:id="32" w:name="X357e98edc6cd1ad732137669d768bce34022f26"/>
       <w:r>
-        <w:t xml:space="preserve">Poisson is the Natural Form for Observations Distributed in Time or Space 🏢 🏭 🏨 ⏳ ⏳ ⏳</w:t>
+        <w:t xml:space="preserve">Poisson is the Natural Form for Observations Distributed in Time or Space 🏫 🏫 🏨 ⏳ ⏳ ⏳</w:t>
       </w:r>
       <w:bookmarkEnd w:id="32"/>
     </w:p>
@@ -1824,7 +1866,7 @@
         <w:rPr>
           <w:rStyle w:val="NormalTok"/>
         </w:rPr>
-        <w:t xml:space="preserve">(9 </w:t>
+        <w:t xml:space="preserve">(10 </w:t>
       </w:r>
       <w:r>
         <w:rPr>
@@ -1857,7 +1899,7 @@
         <w:rPr>
           <w:rStyle w:val="NormalTok"/>
         </w:rPr>
-        <w:t xml:space="preserve">(7 observations created)</w:t>
+        <w:t xml:space="preserve">(5 observations created)</w:t>
       </w:r>
     </w:p>
     <w:p>
@@ -2592,15 +2634,6 @@
         <w:t xml:space="preserve">(10)) </w:t>
       </w:r>
       <w:r>
-        <w:br/>
-      </w:r>
-      <w:r>
-        <w:rPr>
-          <w:rStyle w:val="NormalTok"/>
-        </w:rPr>
-        <w:t xml:space="preserve">&gt; </w:t>
-      </w:r>
-      <w:r>
         <w:rPr>
           <w:rStyle w:val="CommentTok"/>
         </w:rPr>
@@ -3358,7 +3391,7 @@
         <w:rPr>
           <w:rStyle w:val="NormalTok"/>
         </w:rPr>
-        <w:t xml:space="preserve">──────────────────────────────────────────────────────────────────────────────</w:t>
+        <w:t xml:space="preserve">──────────────────────────────────────────────────────────────────────────────────────────────────────</w:t>
       </w:r>
       <w:r>
         <w:br/>
@@ -3475,7 +3508,7 @@
         <w:rPr>
           <w:rStyle w:val="NormalTok"/>
         </w:rPr>
-        <w:t xml:space="preserve">──────────────────────────────────────────────────────────────────────────────</w:t>
+        <w:t xml:space="preserve">──────────────────────────────────────────────────────────────────────────────────────────────────────</w:t>
       </w:r>
       <w:r>
         <w:br/>
@@ -3547,13 +3580,10 @@
         <w:t xml:space="preserve">or</w:t>
       </w:r>
       <w:r>
-        <w:br/>
-      </w:r>
-      <w:r>
-        <w:rPr>
-          <w:rStyle w:val="NormalTok"/>
-        </w:rPr>
-        <w:t xml:space="preserve">                                                Guardian Divorced</w:t>
+        <w:rPr>
+          <w:rStyle w:val="NormalTok"/>
+        </w:rPr>
+        <w:t xml:space="preserve"> Guardian Divorced</w:t>
       </w:r>
       <w:r>
         <w:br/>
@@ -3583,13 +3613,10 @@
         <w:t xml:space="preserve">or</w:t>
       </w:r>
       <w:r>
-        <w:br/>
-      </w:r>
-      <w:r>
-        <w:rPr>
-          <w:rStyle w:val="NormalTok"/>
-        </w:rPr>
-        <w:t xml:space="preserve">                                                Guardian Died</w:t>
+        <w:rPr>
+          <w:rStyle w:val="NormalTok"/>
+        </w:rPr>
+        <w:t xml:space="preserve"> Guardian Died</w:t>
       </w:r>
       <w:r>
         <w:br/>
@@ -3619,13 +3646,10 @@
         <w:t xml:space="preserve">or</w:t>
       </w:r>
       <w:r>
-        <w:br/>
-      </w:r>
-      <w:r>
-        <w:rPr>
-          <w:rStyle w:val="NormalTok"/>
-        </w:rPr>
-        <w:t xml:space="preserve">                                                Guardian Time </w:t>
+        <w:rPr>
+          <w:rStyle w:val="NormalTok"/>
+        </w:rPr>
+        <w:t xml:space="preserve"> Guardian Time </w:t>
       </w:r>
       <w:r>
         <w:rPr>
@@ -3658,16 +3682,7 @@
         <w:rPr>
           <w:rStyle w:val="NormalTok"/>
         </w:rPr>
-        <w:t xml:space="preserve">    %30.0g     ace6_lab   Child Experienced - Adults Slap,</w:t>
-      </w:r>
-      <w:r>
-        <w:br/>
-      </w:r>
-      <w:r>
-        <w:rPr>
-          <w:rStyle w:val="NormalTok"/>
-        </w:rPr>
-        <w:t xml:space="preserve">                                                Hit, Kick, Punch Others</w:t>
+        <w:t xml:space="preserve">    %30.0g     ace6_lab   Child Experienced - Adults Slap, Hit, Kick, Punch Others</w:t>
       </w:r>
       <w:r>
         <w:br/>
@@ -3697,13 +3712,10 @@
         <w:t xml:space="preserve">of</w:t>
       </w:r>
       <w:r>
-        <w:br/>
-      </w:r>
-      <w:r>
-        <w:rPr>
-          <w:rStyle w:val="NormalTok"/>
-        </w:rPr>
-        <w:t xml:space="preserve">                                                Violence</w:t>
+        <w:rPr>
+          <w:rStyle w:val="NormalTok"/>
+        </w:rPr>
+        <w:t xml:space="preserve"> Violence</w:t>
       </w:r>
       <w:r>
         <w:br/>
@@ -3724,16 +3736,7 @@
         <w:rPr>
           <w:rStyle w:val="NormalTok"/>
         </w:rPr>
-        <w:t xml:space="preserve">    %30.0g     ace8_lab   Child Experienced - Lived with</w:t>
-      </w:r>
-      <w:r>
-        <w:br/>
-      </w:r>
-      <w:r>
-        <w:rPr>
-          <w:rStyle w:val="NormalTok"/>
-        </w:rPr>
-        <w:t xml:space="preserve">                                                Mentally Ill</w:t>
+        <w:t xml:space="preserve">    %30.0g     ace8_lab   Child Experienced - Lived with Mentally Ill</w:t>
       </w:r>
       <w:r>
         <w:br/>
@@ -3754,16 +3757,7 @@
         <w:rPr>
           <w:rStyle w:val="NormalTok"/>
         </w:rPr>
-        <w:t xml:space="preserve">    %30.0g     ace9_lab   Child Experienced - Lived with</w:t>
-      </w:r>
-      <w:r>
-        <w:br/>
-      </w:r>
-      <w:r>
-        <w:rPr>
-          <w:rStyle w:val="NormalTok"/>
-        </w:rPr>
-        <w:t xml:space="preserve">                                                Person with Alcohol/Drug</w:t>
+        <w:t xml:space="preserve">    %30.0g     ace9_lab   Child Experienced - Lived with Person with Alcohol/Drug</w:t>
       </w:r>
       <w:r>
         <w:br/>
@@ -3802,16 +3796,7 @@
         <w:rPr>
           <w:rStyle w:val="NormalTok"/>
         </w:rPr>
-        <w:t xml:space="preserve">                                              Child Experienced - Treated</w:t>
-      </w:r>
-      <w:r>
-        <w:br/>
-      </w:r>
-      <w:r>
-        <w:rPr>
-          <w:rStyle w:val="NormalTok"/>
-        </w:rPr>
-        <w:t xml:space="preserve">                                                Unfairly Because </w:t>
+        <w:t xml:space="preserve">                                              Child Experienced - Treated Unfairly Because </w:t>
       </w:r>
       <w:r>
         <w:rPr>
@@ -3844,16 +3829,7 @@
         <w:rPr>
           <w:rStyle w:val="NormalTok"/>
         </w:rPr>
-        <w:t xml:space="preserve">    %30.0g     ace1_lab   Hard to Cover Basics Like Food</w:t>
-      </w:r>
-      <w:r>
-        <w:br/>
-      </w:r>
-      <w:r>
-        <w:rPr>
-          <w:rStyle w:val="NormalTok"/>
-        </w:rPr>
-        <w:t xml:space="preserve">                                                </w:t>
+        <w:t xml:space="preserve">    %30.0g     ace1_lab   Hard to Cover Basics Like Food </w:t>
       </w:r>
       <w:r>
         <w:rPr>
@@ -3991,16 +3967,7 @@
         <w:rPr>
           <w:rStyle w:val="NormalTok"/>
         </w:rPr>
-        <w:t xml:space="preserve"> Education among</w:t>
-      </w:r>
-      <w:r>
-        <w:br/>
-      </w:r>
-      <w:r>
-        <w:rPr>
-          <w:rStyle w:val="NormalTok"/>
-        </w:rPr>
-        <w:t xml:space="preserve">                                                Reported Adults</w:t>
+        <w:t xml:space="preserve"> Education among Reported Adults</w:t>
       </w:r>
       <w:r>
         <w:br/>
@@ -4033,16 +4000,7 @@
         <w:rPr>
           <w:rStyle w:val="NormalTok"/>
         </w:rPr>
-        <w:t xml:space="preserve"> k2q32b (Depression</w:t>
-      </w:r>
-      <w:r>
-        <w:br/>
-      </w:r>
-      <w:r>
-        <w:rPr>
-          <w:rStyle w:val="NormalTok"/>
-        </w:rPr>
-        <w:t xml:space="preserve">                                                Currently)</w:t>
+        <w:t xml:space="preserve"> k2q32b (Depression Currently)</w:t>
       </w:r>
       <w:r>
         <w:br/>
@@ -4075,16 +4033,7 @@
         <w:rPr>
           <w:rStyle w:val="NormalTok"/>
         </w:rPr>
-        <w:t xml:space="preserve"> ace1 (Hard to Cover</w:t>
-      </w:r>
-      <w:r>
-        <w:br/>
-      </w:r>
-      <w:r>
-        <w:rPr>
-          <w:rStyle w:val="NormalTok"/>
-        </w:rPr>
-        <w:t xml:space="preserve">                                                Basics Like Food </w:t>
+        <w:t xml:space="preserve"> ace1 (Hard to Cover Basics Like Food </w:t>
       </w:r>
       <w:r>
         <w:rPr>
@@ -4093,10 +4042,13 @@
         <w:t xml:space="preserve">or</w:t>
       </w:r>
       <w:r>
-        <w:rPr>
-          <w:rStyle w:val="NormalTok"/>
-        </w:rPr>
-        <w:t xml:space="preserve"> Housing)</w:t>
+        <w:br/>
+      </w:r>
+      <w:r>
+        <w:rPr>
+          <w:rStyle w:val="NormalTok"/>
+        </w:rPr>
+        <w:t xml:space="preserve">                                                Housing)</w:t>
       </w:r>
       <w:r>
         <w:br/>
@@ -4129,16 +4081,7 @@
         <w:rPr>
           <w:rStyle w:val="NormalTok"/>
         </w:rPr>
-        <w:t xml:space="preserve"> ace3 (Child</w:t>
-      </w:r>
-      <w:r>
-        <w:br/>
-      </w:r>
-      <w:r>
-        <w:rPr>
-          <w:rStyle w:val="NormalTok"/>
-        </w:rPr>
-        <w:t xml:space="preserve">                                                Experienced - Parent </w:t>
+        <w:t xml:space="preserve"> ace3 (Child Experienced - Parent </w:t>
       </w:r>
       <w:r>
         <w:rPr>
@@ -4147,13 +4090,19 @@
         <w:t xml:space="preserve">or</w:t>
       </w:r>
       <w:r>
-        <w:br/>
-      </w:r>
-      <w:r>
-        <w:rPr>
-          <w:rStyle w:val="NormalTok"/>
-        </w:rPr>
-        <w:t xml:space="preserve">                                                Guardian Divorced)</w:t>
+        <w:rPr>
+          <w:rStyle w:val="NormalTok"/>
+        </w:rPr>
+        <w:t xml:space="preserve"> Guardian</w:t>
+      </w:r>
+      <w:r>
+        <w:br/>
+      </w:r>
+      <w:r>
+        <w:rPr>
+          <w:rStyle w:val="NormalTok"/>
+        </w:rPr>
+        <w:t xml:space="preserve">                                                Divorced)</w:t>
       </w:r>
       <w:r>
         <w:br/>
@@ -4186,16 +4135,7 @@
         <w:rPr>
           <w:rStyle w:val="NormalTok"/>
         </w:rPr>
-        <w:t xml:space="preserve"> ace4 (Child</w:t>
-      </w:r>
-      <w:r>
-        <w:br/>
-      </w:r>
-      <w:r>
-        <w:rPr>
-          <w:rStyle w:val="NormalTok"/>
-        </w:rPr>
-        <w:t xml:space="preserve">                                                Experienced - Parent </w:t>
+        <w:t xml:space="preserve"> ace4 (Child Experienced - Parent </w:t>
       </w:r>
       <w:r>
         <w:rPr>
@@ -4204,13 +4144,19 @@
         <w:t xml:space="preserve">or</w:t>
       </w:r>
       <w:r>
-        <w:br/>
-      </w:r>
-      <w:r>
-        <w:rPr>
-          <w:rStyle w:val="NormalTok"/>
-        </w:rPr>
-        <w:t xml:space="preserve">                                                Guardian Died)</w:t>
+        <w:rPr>
+          <w:rStyle w:val="NormalTok"/>
+        </w:rPr>
+        <w:t xml:space="preserve"> Guardian</w:t>
+      </w:r>
+      <w:r>
+        <w:br/>
+      </w:r>
+      <w:r>
+        <w:rPr>
+          <w:rStyle w:val="NormalTok"/>
+        </w:rPr>
+        <w:t xml:space="preserve">                                                Died)</w:t>
       </w:r>
       <w:r>
         <w:br/>
@@ -4243,16 +4189,7 @@
         <w:rPr>
           <w:rStyle w:val="NormalTok"/>
         </w:rPr>
-        <w:t xml:space="preserve"> ace5 (Child</w:t>
-      </w:r>
-      <w:r>
-        <w:br/>
-      </w:r>
-      <w:r>
-        <w:rPr>
-          <w:rStyle w:val="NormalTok"/>
-        </w:rPr>
-        <w:t xml:space="preserve">                                                Experienced - Parent </w:t>
+        <w:t xml:space="preserve"> ace5 (Child Experienced - Parent </w:t>
       </w:r>
       <w:r>
         <w:rPr>
@@ -4261,13 +4198,19 @@
         <w:t xml:space="preserve">or</w:t>
       </w:r>
       <w:r>
-        <w:br/>
-      </w:r>
-      <w:r>
-        <w:rPr>
-          <w:rStyle w:val="NormalTok"/>
-        </w:rPr>
-        <w:t xml:space="preserve">                                                Guardian Time </w:t>
+        <w:rPr>
+          <w:rStyle w:val="NormalTok"/>
+        </w:rPr>
+        <w:t xml:space="preserve"> Guardian</w:t>
+      </w:r>
+      <w:r>
+        <w:br/>
+      </w:r>
+      <w:r>
+        <w:rPr>
+          <w:rStyle w:val="NormalTok"/>
+        </w:rPr>
+        <w:t xml:space="preserve">                                                Time </w:t>
       </w:r>
       <w:r>
         <w:rPr>
@@ -4312,25 +4255,16 @@
         <w:rPr>
           <w:rStyle w:val="NormalTok"/>
         </w:rPr>
-        <w:t xml:space="preserve"> ace6 (Child</w:t>
-      </w:r>
-      <w:r>
-        <w:br/>
-      </w:r>
-      <w:r>
-        <w:rPr>
-          <w:rStyle w:val="NormalTok"/>
-        </w:rPr>
-        <w:t xml:space="preserve">                                                Experienced - Adults Slap,</w:t>
-      </w:r>
-      <w:r>
-        <w:br/>
-      </w:r>
-      <w:r>
-        <w:rPr>
-          <w:rStyle w:val="NormalTok"/>
-        </w:rPr>
-        <w:t xml:space="preserve">                                                Hit, Kick, Punch Others)</w:t>
+        <w:t xml:space="preserve"> ace6 (Child Experienced - Adults Slap, Hit,</w:t>
+      </w:r>
+      <w:r>
+        <w:br/>
+      </w:r>
+      <w:r>
+        <w:rPr>
+          <w:rStyle w:val="NormalTok"/>
+        </w:rPr>
+        <w:t xml:space="preserve">                                                Kick, Punch Others)</w:t>
       </w:r>
       <w:r>
         <w:br/>
@@ -4363,16 +4297,7 @@
         <w:rPr>
           <w:rStyle w:val="NormalTok"/>
         </w:rPr>
-        <w:t xml:space="preserve"> ace7 (Child</w:t>
-      </w:r>
-      <w:r>
-        <w:br/>
-      </w:r>
-      <w:r>
-        <w:rPr>
-          <w:rStyle w:val="NormalTok"/>
-        </w:rPr>
-        <w:t xml:space="preserve">                                                Experienced - Victim </w:t>
+        <w:t xml:space="preserve"> ace7 (Child Experienced - Victim </w:t>
       </w:r>
       <w:r>
         <w:rPr>
@@ -4381,13 +4306,10 @@
         <w:t xml:space="preserve">of</w:t>
       </w:r>
       <w:r>
-        <w:br/>
-      </w:r>
-      <w:r>
-        <w:rPr>
-          <w:rStyle w:val="NormalTok"/>
-        </w:rPr>
-        <w:t xml:space="preserve">                                                Violence)</w:t>
+        <w:rPr>
+          <w:rStyle w:val="NormalTok"/>
+        </w:rPr>
+        <w:t xml:space="preserve"> Violence)</w:t>
       </w:r>
       <w:r>
         <w:br/>
@@ -4420,25 +4342,16 @@
         <w:rPr>
           <w:rStyle w:val="NormalTok"/>
         </w:rPr>
-        <w:t xml:space="preserve"> ace8 (Child</w:t>
-      </w:r>
-      <w:r>
-        <w:br/>
-      </w:r>
-      <w:r>
-        <w:rPr>
-          <w:rStyle w:val="NormalTok"/>
-        </w:rPr>
-        <w:t xml:space="preserve">                                                Experienced - Lived with</w:t>
-      </w:r>
-      <w:r>
-        <w:br/>
-      </w:r>
-      <w:r>
-        <w:rPr>
-          <w:rStyle w:val="NormalTok"/>
-        </w:rPr>
-        <w:t xml:space="preserve">                                                Mentally Ill)</w:t>
+        <w:t xml:space="preserve"> ace8 (Child Experienced - Lived with Mentally</w:t>
+      </w:r>
+      <w:r>
+        <w:br/>
+      </w:r>
+      <w:r>
+        <w:rPr>
+          <w:rStyle w:val="NormalTok"/>
+        </w:rPr>
+        <w:t xml:space="preserve">                                                Ill)</w:t>
       </w:r>
       <w:r>
         <w:br/>
@@ -4471,34 +4384,16 @@
         <w:rPr>
           <w:rStyle w:val="NormalTok"/>
         </w:rPr>
-        <w:t xml:space="preserve"> ace9 (Child</w:t>
-      </w:r>
-      <w:r>
-        <w:br/>
-      </w:r>
-      <w:r>
-        <w:rPr>
-          <w:rStyle w:val="NormalTok"/>
-        </w:rPr>
-        <w:t xml:space="preserve">                                                Experienced - Lived with</w:t>
-      </w:r>
-      <w:r>
-        <w:br/>
-      </w:r>
-      <w:r>
-        <w:rPr>
-          <w:rStyle w:val="NormalTok"/>
-        </w:rPr>
-        <w:t xml:space="preserve">                                                Person with Alcohol/Drug</w:t>
-      </w:r>
-      <w:r>
-        <w:br/>
-      </w:r>
-      <w:r>
-        <w:rPr>
-          <w:rStyle w:val="NormalTok"/>
-        </w:rPr>
-        <w:t xml:space="preserve">                                                Problem)</w:t>
+        <w:t xml:space="preserve"> ace9 (Child Experienced - Lived with Person</w:t>
+      </w:r>
+      <w:r>
+        <w:br/>
+      </w:r>
+      <w:r>
+        <w:rPr>
+          <w:rStyle w:val="NormalTok"/>
+        </w:rPr>
+        <w:t xml:space="preserve">                                                with Alcohol/Drug Problem)</w:t>
       </w:r>
       <w:r>
         <w:br/>
@@ -4531,16 +4426,7 @@
         <w:rPr>
           <w:rStyle w:val="NormalTok"/>
         </w:rPr>
-        <w:t xml:space="preserve"> ace10 (Child</w:t>
-      </w:r>
-      <w:r>
-        <w:br/>
-      </w:r>
-      <w:r>
-        <w:rPr>
-          <w:rStyle w:val="NormalTok"/>
-        </w:rPr>
-        <w:t xml:space="preserve">                                                Experienced - Treated Unfairly</w:t>
+        <w:t xml:space="preserve"> ace10 (Child Experienced - Treated Unfairly</w:t>
       </w:r>
       <w:r>
         <w:br/>
@@ -4570,7 +4456,7 @@
         <w:rPr>
           <w:rStyle w:val="NormalTok"/>
         </w:rPr>
-        <w:t xml:space="preserve">──────────────────────────────────────────────────────────────────────────────</w:t>
+        <w:t xml:space="preserve">──────────────────────────────────────────────────────────────────────────────────────────────────────</w:t>
       </w:r>
       <w:r>
         <w:br/>
@@ -5061,61 +4947,61 @@
         <w:rPr>
           <w:rStyle w:val="NormalTok"/>
         </w:rPr>
-        <w:t xml:space="preserve">─────────────┬────────────────────────────────────────────────────────────────</w:t>
-      </w:r>
-      <w:r>
-        <w:br/>
-      </w:r>
-      <w:r>
-        <w:rPr>
-          <w:rStyle w:val="NormalTok"/>
-        </w:rPr>
-        <w:t xml:space="preserve">    acecount │      Coef.   Std. Err.      z    P&gt;|z|     [95% Conf. Interval]</w:t>
-      </w:r>
-      <w:r>
-        <w:br/>
-      </w:r>
-      <w:r>
-        <w:rPr>
-          <w:rStyle w:val="NormalTok"/>
-        </w:rPr>
-        <w:t xml:space="preserve">─────────────┼────────────────────────────────────────────────────────────────</w:t>
-      </w:r>
-      <w:r>
-        <w:br/>
-      </w:r>
-      <w:r>
-        <w:rPr>
-          <w:rStyle w:val="NormalTok"/>
-        </w:rPr>
-        <w:t xml:space="preserve">      sc_sex │   -.012823   .0111291    -1.15   0.249    -.0346357    .0089897</w:t>
-      </w:r>
-      <w:r>
-        <w:br/>
-      </w:r>
-      <w:r>
-        <w:rPr>
-          <w:rStyle w:val="NormalTok"/>
-        </w:rPr>
-        <w:t xml:space="preserve">             │</w:t>
-      </w:r>
-      <w:r>
-        <w:br/>
-      </w:r>
-      <w:r>
-        <w:rPr>
-          <w:rStyle w:val="NormalTok"/>
-        </w:rPr>
-        <w:t xml:space="preserve">   sc_race_r │</w:t>
-      </w:r>
-      <w:r>
-        <w:br/>
-      </w:r>
-      <w:r>
-        <w:rPr>
-          <w:rStyle w:val="NormalTok"/>
-        </w:rPr>
-        <w:t xml:space="preserve">Black </w:t>
+        <w:t xml:space="preserve">────────────────────────────────────┬────────────────────────────────────────────────────────────────</w:t>
+      </w:r>
+      <w:r>
+        <w:br/>
+      </w:r>
+      <w:r>
+        <w:rPr>
+          <w:rStyle w:val="NormalTok"/>
+        </w:rPr>
+        <w:t xml:space="preserve">                           acecount │      Coef.   Std. Err.      z    P&gt;|z|     [95% Conf. Interval]</w:t>
+      </w:r>
+      <w:r>
+        <w:br/>
+      </w:r>
+      <w:r>
+        <w:rPr>
+          <w:rStyle w:val="NormalTok"/>
+        </w:rPr>
+        <w:t xml:space="preserve">────────────────────────────────────┼────────────────────────────────────────────────────────────────</w:t>
+      </w:r>
+      <w:r>
+        <w:br/>
+      </w:r>
+      <w:r>
+        <w:rPr>
+          <w:rStyle w:val="NormalTok"/>
+        </w:rPr>
+        <w:t xml:space="preserve">                             sc_sex │   -.012823   .0111291    -1.15   0.249    -.0346357    .0089897</w:t>
+      </w:r>
+      <w:r>
+        <w:br/>
+      </w:r>
+      <w:r>
+        <w:rPr>
+          <w:rStyle w:val="NormalTok"/>
+        </w:rPr>
+        <w:t xml:space="preserve">                                    │</w:t>
+      </w:r>
+      <w:r>
+        <w:br/>
+      </w:r>
+      <w:r>
+        <w:rPr>
+          <w:rStyle w:val="NormalTok"/>
+        </w:rPr>
+        <w:t xml:space="preserve">                          sc_race_r │</w:t>
+      </w:r>
+      <w:r>
+        <w:br/>
+      </w:r>
+      <w:r>
+        <w:rPr>
+          <w:rStyle w:val="NormalTok"/>
+        </w:rPr>
+        <w:t xml:space="preserve">   Black </w:t>
       </w:r>
       <w:r>
         <w:rPr>
@@ -5127,52 +5013,16 @@
         <w:rPr>
           <w:rStyle w:val="NormalTok"/>
         </w:rPr>
-        <w:t xml:space="preserve"> ..  │   .2662761   .0196921    13.52   0.000     .2276802    .3048719</w:t>
-      </w:r>
-      <w:r>
-        <w:br/>
-      </w:r>
-      <w:r>
-        <w:rPr>
-          <w:rStyle w:val="NormalTok"/>
-        </w:rPr>
-        <w:t xml:space="preserve">American ..  │   .5971063   .0447201    13.35   0.000     .5094566     .684756</w:t>
-      </w:r>
-      <w:r>
-        <w:br/>
-      </w:r>
-      <w:r>
-        <w:rPr>
-          <w:rStyle w:val="NormalTok"/>
-        </w:rPr>
-        <w:t xml:space="preserve">Asian alone  │  -.6243821   .0358521   -17.42   0.000    -.6946509   -.5541134</w:t>
-      </w:r>
-      <w:r>
-        <w:br/>
-      </w:r>
-      <w:r>
-        <w:rPr>
-          <w:rStyle w:val="NormalTok"/>
-        </w:rPr>
-        <w:t xml:space="preserve">Native Ha..  │   .2067409   .0969415     2.13   0.033     .0167392    .3967427</w:t>
-      </w:r>
-      <w:r>
-        <w:br/>
-      </w:r>
-      <w:r>
-        <w:rPr>
-          <w:rStyle w:val="NormalTok"/>
-        </w:rPr>
-        <w:t xml:space="preserve">Some Othe..  │   .0675521   .0324881     2.08   0.038     .0038765    .1312277</w:t>
-      </w:r>
-      <w:r>
-        <w:br/>
-      </w:r>
-      <w:r>
-        <w:rPr>
-          <w:rStyle w:val="NormalTok"/>
-        </w:rPr>
-        <w:t xml:space="preserve">Two </w:t>
+        <w:t xml:space="preserve"> African American alone  │   .2662761   .0196921    13.52   0.000     .2276802    .3048719</w:t>
+      </w:r>
+      <w:r>
+        <w:br/>
+      </w:r>
+      <w:r>
+        <w:rPr>
+          <w:rStyle w:val="NormalTok"/>
+        </w:rPr>
+        <w:t xml:space="preserve">American Indian </w:t>
       </w:r>
       <w:r>
         <w:rPr>
@@ -5184,61 +5034,109 @@
         <w:rPr>
           <w:rStyle w:val="NormalTok"/>
         </w:rPr>
-        <w:t xml:space="preserve"> Mo..  │   .2818125   .0190548    14.79   0.000     .2444658    .3191593</w:t>
-      </w:r>
-      <w:r>
-        <w:br/>
-      </w:r>
-      <w:r>
-        <w:rPr>
-          <w:rStyle w:val="NormalTok"/>
-        </w:rPr>
-        <w:t xml:space="preserve">             │</w:t>
-      </w:r>
-      <w:r>
-        <w:br/>
-      </w:r>
-      <w:r>
-        <w:rPr>
-          <w:rStyle w:val="NormalTok"/>
-        </w:rPr>
-        <w:t xml:space="preserve">     higrade │</w:t>
-      </w:r>
-      <w:r>
-        <w:br/>
-      </w:r>
-      <w:r>
-        <w:rPr>
-          <w:rStyle w:val="NormalTok"/>
-        </w:rPr>
-        <w:t xml:space="preserve">High sch..)  │   .0632486   .0322397     1.96   0.050       .00006    .1264372</w:t>
-      </w:r>
-      <w:r>
-        <w:br/>
-      </w:r>
-      <w:r>
-        <w:rPr>
-          <w:rStyle w:val="NormalTok"/>
-        </w:rPr>
-        <w:t xml:space="preserve">More than..  │  -.3786108    .030587   -12.38   0.000    -.4385602   -.3186615</w:t>
-      </w:r>
-      <w:r>
-        <w:br/>
-      </w:r>
-      <w:r>
-        <w:rPr>
-          <w:rStyle w:val="NormalTok"/>
-        </w:rPr>
-        <w:t xml:space="preserve">             │</w:t>
-      </w:r>
-      <w:r>
-        <w:br/>
-      </w:r>
-      <w:r>
-        <w:rPr>
-          <w:rStyle w:val="NormalTok"/>
-        </w:rPr>
-        <w:t xml:space="preserve">       </w:t>
+        <w:t xml:space="preserve"> Alaska Native..  │   .5971063   .0447201    13.35   0.000     .5094566     .684756</w:t>
+      </w:r>
+      <w:r>
+        <w:br/>
+      </w:r>
+      <w:r>
+        <w:rPr>
+          <w:rStyle w:val="NormalTok"/>
+        </w:rPr>
+        <w:t xml:space="preserve">                       Asian alone  │  -.6243821   .0358521   -17.42   0.000    -.6946509   -.5541134</w:t>
+      </w:r>
+      <w:r>
+        <w:br/>
+      </w:r>
+      <w:r>
+        <w:rPr>
+          <w:rStyle w:val="NormalTok"/>
+        </w:rPr>
+        <w:t xml:space="preserve">Native Hawaiian and Other Pacifi..  │   .2067409   .0969415     2.13   0.033     .0167392    .3967427</w:t>
+      </w:r>
+      <w:r>
+        <w:br/>
+      </w:r>
+      <w:r>
+        <w:rPr>
+          <w:rStyle w:val="NormalTok"/>
+        </w:rPr>
+        <w:t xml:space="preserve">             Some Other Race alone  │   .0675521   .0324881     2.08   0.038     .0038765    .1312277</w:t>
+      </w:r>
+      <w:r>
+        <w:br/>
+      </w:r>
+      <w:r>
+        <w:rPr>
+          <w:rStyle w:val="NormalTok"/>
+        </w:rPr>
+        <w:t xml:space="preserve">                 Two </w:t>
+      </w:r>
+      <w:r>
+        <w:rPr>
+          <w:rStyle w:val="KeywordTok"/>
+        </w:rPr>
+        <w:t xml:space="preserve">or</w:t>
+      </w:r>
+      <w:r>
+        <w:rPr>
+          <w:rStyle w:val="NormalTok"/>
+        </w:rPr>
+        <w:t xml:space="preserve"> More Races  │   .2818125   .0190548    14.79   0.000     .2444658    .3191593</w:t>
+      </w:r>
+      <w:r>
+        <w:br/>
+      </w:r>
+      <w:r>
+        <w:rPr>
+          <w:rStyle w:val="NormalTok"/>
+        </w:rPr>
+        <w:t xml:space="preserve">                                    │</w:t>
+      </w:r>
+      <w:r>
+        <w:br/>
+      </w:r>
+      <w:r>
+        <w:rPr>
+          <w:rStyle w:val="NormalTok"/>
+        </w:rPr>
+        <w:t xml:space="preserve">                            higrade │</w:t>
+      </w:r>
+      <w:r>
+        <w:br/>
+      </w:r>
+      <w:r>
+        <w:rPr>
+          <w:rStyle w:val="NormalTok"/>
+        </w:rPr>
+        <w:t xml:space="preserve">High school (including vocation..)  │   .0632486   .0322397     1.96   0.050       .00006    .1264372</w:t>
+      </w:r>
+      <w:r>
+        <w:br/>
+      </w:r>
+      <w:r>
+        <w:rPr>
+          <w:rStyle w:val="NormalTok"/>
+        </w:rPr>
+        <w:t xml:space="preserve">             More than high school  │  -.3786108    .030587   -12.38   0.000    -.4385602   -.3186615</w:t>
+      </w:r>
+      <w:r>
+        <w:br/>
+      </w:r>
+      <w:r>
+        <w:rPr>
+          <w:rStyle w:val="NormalTok"/>
+        </w:rPr>
+        <w:t xml:space="preserve">                                    │</w:t>
+      </w:r>
+      <w:r>
+        <w:br/>
+      </w:r>
+      <w:r>
+        <w:rPr>
+          <w:rStyle w:val="NormalTok"/>
+        </w:rPr>
+        <w:t xml:space="preserve">                              </w:t>
       </w:r>
       <w:r>
         <w:rPr>
@@ -5259,7 +5157,7 @@
         <w:rPr>
           <w:rStyle w:val="NormalTok"/>
         </w:rPr>
-        <w:t xml:space="preserve">─────────────┴────────────────────────────────────────────────────────────────</w:t>
+        <w:t xml:space="preserve">────────────────────────────────────┴────────────────────────────────────────────────────────────────</w:t>
       </w:r>
     </w:p>
     <w:p>
@@ -5397,61 +5295,61 @@
         <w:rPr>
           <w:rStyle w:val="NormalTok"/>
         </w:rPr>
-        <w:t xml:space="preserve">─────────────┬────────────────────────────────────────────────────────────────</w:t>
-      </w:r>
-      <w:r>
-        <w:br/>
-      </w:r>
-      <w:r>
-        <w:rPr>
-          <w:rStyle w:val="NormalTok"/>
-        </w:rPr>
-        <w:t xml:space="preserve">    acecount │        IRR   Std. Err.      z    P&gt;|z|     [95% Conf. Interval]</w:t>
-      </w:r>
-      <w:r>
-        <w:br/>
-      </w:r>
-      <w:r>
-        <w:rPr>
-          <w:rStyle w:val="NormalTok"/>
-        </w:rPr>
-        <w:t xml:space="preserve">─────────────┼────────────────────────────────────────────────────────────────</w:t>
-      </w:r>
-      <w:r>
-        <w:br/>
-      </w:r>
-      <w:r>
-        <w:rPr>
-          <w:rStyle w:val="NormalTok"/>
-        </w:rPr>
-        <w:t xml:space="preserve">      sc_sex │   .9872589   .0109873    -1.15   0.249     .9659573     1.00903</w:t>
-      </w:r>
-      <w:r>
-        <w:br/>
-      </w:r>
-      <w:r>
-        <w:rPr>
-          <w:rStyle w:val="NormalTok"/>
-        </w:rPr>
-        <w:t xml:space="preserve">             │</w:t>
-      </w:r>
-      <w:r>
-        <w:br/>
-      </w:r>
-      <w:r>
-        <w:rPr>
-          <w:rStyle w:val="NormalTok"/>
-        </w:rPr>
-        <w:t xml:space="preserve">   sc_race_r │</w:t>
-      </w:r>
-      <w:r>
-        <w:br/>
-      </w:r>
-      <w:r>
-        <w:rPr>
-          <w:rStyle w:val="NormalTok"/>
-        </w:rPr>
-        <w:t xml:space="preserve">Black </w:t>
+        <w:t xml:space="preserve">────────────────────────────────────┬────────────────────────────────────────────────────────────────</w:t>
+      </w:r>
+      <w:r>
+        <w:br/>
+      </w:r>
+      <w:r>
+        <w:rPr>
+          <w:rStyle w:val="NormalTok"/>
+        </w:rPr>
+        <w:t xml:space="preserve">                           acecount │        IRR   Std. Err.      z    P&gt;|z|     [95% Conf. Interval]</w:t>
+      </w:r>
+      <w:r>
+        <w:br/>
+      </w:r>
+      <w:r>
+        <w:rPr>
+          <w:rStyle w:val="NormalTok"/>
+        </w:rPr>
+        <w:t xml:space="preserve">────────────────────────────────────┼────────────────────────────────────────────────────────────────</w:t>
+      </w:r>
+      <w:r>
+        <w:br/>
+      </w:r>
+      <w:r>
+        <w:rPr>
+          <w:rStyle w:val="NormalTok"/>
+        </w:rPr>
+        <w:t xml:space="preserve">                             sc_sex │   .9872589   .0109873    -1.15   0.249     .9659573     1.00903</w:t>
+      </w:r>
+      <w:r>
+        <w:br/>
+      </w:r>
+      <w:r>
+        <w:rPr>
+          <w:rStyle w:val="NormalTok"/>
+        </w:rPr>
+        <w:t xml:space="preserve">                                    │</w:t>
+      </w:r>
+      <w:r>
+        <w:br/>
+      </w:r>
+      <w:r>
+        <w:rPr>
+          <w:rStyle w:val="NormalTok"/>
+        </w:rPr>
+        <w:t xml:space="preserve">                          sc_race_r │</w:t>
+      </w:r>
+      <w:r>
+        <w:br/>
+      </w:r>
+      <w:r>
+        <w:rPr>
+          <w:rStyle w:val="NormalTok"/>
+        </w:rPr>
+        <w:t xml:space="preserve">   Black </w:t>
       </w:r>
       <w:r>
         <w:rPr>
@@ -5463,52 +5361,16 @@
         <w:rPr>
           <w:rStyle w:val="NormalTok"/>
         </w:rPr>
-        <w:t xml:space="preserve"> ..  │   1.305095   .0257001    13.52   0.000     1.255684    1.356451</w:t>
-      </w:r>
-      <w:r>
-        <w:br/>
-      </w:r>
-      <w:r>
-        <w:rPr>
-          <w:rStyle w:val="NormalTok"/>
-        </w:rPr>
-        <w:t xml:space="preserve">American ..  │   1.816854   .0812498    13.35   0.000     1.664386    1.983288</w:t>
-      </w:r>
-      <w:r>
-        <w:br/>
-      </w:r>
-      <w:r>
-        <w:rPr>
-          <w:rStyle w:val="NormalTok"/>
-        </w:rPr>
-        <w:t xml:space="preserve">Asian alone  │   .5355922   .0192021   -17.42   0.000     .4992487    .5745815</w:t>
-      </w:r>
-      <w:r>
-        <w:br/>
-      </w:r>
-      <w:r>
-        <w:rPr>
-          <w:rStyle w:val="NormalTok"/>
-        </w:rPr>
-        <w:t xml:space="preserve">Native Ha..  │   1.229664   .1192054     2.13   0.033      1.01688    1.486973</w:t>
-      </w:r>
-      <w:r>
-        <w:br/>
-      </w:r>
-      <w:r>
-        <w:rPr>
-          <w:rStyle w:val="NormalTok"/>
-        </w:rPr>
-        <w:t xml:space="preserve">Some Othe..  │   1.069886   .0347586     2.08   0.038     1.003884    1.140227</w:t>
-      </w:r>
-      <w:r>
-        <w:br/>
-      </w:r>
-      <w:r>
-        <w:rPr>
-          <w:rStyle w:val="NormalTok"/>
-        </w:rPr>
-        <w:t xml:space="preserve">Two </w:t>
+        <w:t xml:space="preserve"> African American alone  │   1.305095   .0257001    13.52   0.000     1.255684    1.356451</w:t>
+      </w:r>
+      <w:r>
+        <w:br/>
+      </w:r>
+      <w:r>
+        <w:rPr>
+          <w:rStyle w:val="NormalTok"/>
+        </w:rPr>
+        <w:t xml:space="preserve">American Indian </w:t>
       </w:r>
       <w:r>
         <w:rPr>
@@ -5520,61 +5382,109 @@
         <w:rPr>
           <w:rStyle w:val="NormalTok"/>
         </w:rPr>
-        <w:t xml:space="preserve"> Mo..  │    1.32553   .0252577    14.79   0.000     1.276939     1.37597</w:t>
-      </w:r>
-      <w:r>
-        <w:br/>
-      </w:r>
-      <w:r>
-        <w:rPr>
-          <w:rStyle w:val="NormalTok"/>
-        </w:rPr>
-        <w:t xml:space="preserve">             │</w:t>
-      </w:r>
-      <w:r>
-        <w:br/>
-      </w:r>
-      <w:r>
-        <w:rPr>
-          <w:rStyle w:val="NormalTok"/>
-        </w:rPr>
-        <w:t xml:space="preserve">     higrade │</w:t>
-      </w:r>
-      <w:r>
-        <w:br/>
-      </w:r>
-      <w:r>
-        <w:rPr>
-          <w:rStyle w:val="NormalTok"/>
-        </w:rPr>
-        <w:t xml:space="preserve">High sch..)  │   1.065292   .0343446     1.96   0.050      1.00006    1.134778</w:t>
-      </w:r>
-      <w:r>
-        <w:br/>
-      </w:r>
-      <w:r>
-        <w:rPr>
-          <w:rStyle w:val="NormalTok"/>
-        </w:rPr>
-        <w:t xml:space="preserve">More than..  │   .6848121   .0209463   -12.38   0.000     .6449644    .7271216</w:t>
-      </w:r>
-      <w:r>
-        <w:br/>
-      </w:r>
-      <w:r>
-        <w:rPr>
-          <w:rStyle w:val="NormalTok"/>
-        </w:rPr>
-        <w:t xml:space="preserve">             │</w:t>
-      </w:r>
-      <w:r>
-        <w:br/>
-      </w:r>
-      <w:r>
-        <w:rPr>
-          <w:rStyle w:val="NormalTok"/>
-        </w:rPr>
-        <w:t xml:space="preserve">       </w:t>
+        <w:t xml:space="preserve"> Alaska Native..  │   1.816854   .0812498    13.35   0.000     1.664386    1.983288</w:t>
+      </w:r>
+      <w:r>
+        <w:br/>
+      </w:r>
+      <w:r>
+        <w:rPr>
+          <w:rStyle w:val="NormalTok"/>
+        </w:rPr>
+        <w:t xml:space="preserve">                       Asian alone  │   .5355922   .0192021   -17.42   0.000     .4992487    .5745815</w:t>
+      </w:r>
+      <w:r>
+        <w:br/>
+      </w:r>
+      <w:r>
+        <w:rPr>
+          <w:rStyle w:val="NormalTok"/>
+        </w:rPr>
+        <w:t xml:space="preserve">Native Hawaiian and Other Pacifi..  │   1.229664   .1192054     2.13   0.033      1.01688    1.486973</w:t>
+      </w:r>
+      <w:r>
+        <w:br/>
+      </w:r>
+      <w:r>
+        <w:rPr>
+          <w:rStyle w:val="NormalTok"/>
+        </w:rPr>
+        <w:t xml:space="preserve">             Some Other Race alone  │   1.069886   .0347586     2.08   0.038     1.003884    1.140227</w:t>
+      </w:r>
+      <w:r>
+        <w:br/>
+      </w:r>
+      <w:r>
+        <w:rPr>
+          <w:rStyle w:val="NormalTok"/>
+        </w:rPr>
+        <w:t xml:space="preserve">                 Two </w:t>
+      </w:r>
+      <w:r>
+        <w:rPr>
+          <w:rStyle w:val="KeywordTok"/>
+        </w:rPr>
+        <w:t xml:space="preserve">or</w:t>
+      </w:r>
+      <w:r>
+        <w:rPr>
+          <w:rStyle w:val="NormalTok"/>
+        </w:rPr>
+        <w:t xml:space="preserve"> More Races  │    1.32553   .0252577    14.79   0.000     1.276939     1.37597</w:t>
+      </w:r>
+      <w:r>
+        <w:br/>
+      </w:r>
+      <w:r>
+        <w:rPr>
+          <w:rStyle w:val="NormalTok"/>
+        </w:rPr>
+        <w:t xml:space="preserve">                                    │</w:t>
+      </w:r>
+      <w:r>
+        <w:br/>
+      </w:r>
+      <w:r>
+        <w:rPr>
+          <w:rStyle w:val="NormalTok"/>
+        </w:rPr>
+        <w:t xml:space="preserve">                            higrade │</w:t>
+      </w:r>
+      <w:r>
+        <w:br/>
+      </w:r>
+      <w:r>
+        <w:rPr>
+          <w:rStyle w:val="NormalTok"/>
+        </w:rPr>
+        <w:t xml:space="preserve">High school (including vocation..)  │   1.065292   .0343446     1.96   0.050      1.00006    1.134778</w:t>
+      </w:r>
+      <w:r>
+        <w:br/>
+      </w:r>
+      <w:r>
+        <w:rPr>
+          <w:rStyle w:val="NormalTok"/>
+        </w:rPr>
+        <w:t xml:space="preserve">             More than high school  │   .6848121   .0209463   -12.38   0.000     .6449644    .7271216</w:t>
+      </w:r>
+      <w:r>
+        <w:br/>
+      </w:r>
+      <w:r>
+        <w:rPr>
+          <w:rStyle w:val="NormalTok"/>
+        </w:rPr>
+        <w:t xml:space="preserve">                                    │</w:t>
+      </w:r>
+      <w:r>
+        <w:br/>
+      </w:r>
+      <w:r>
+        <w:rPr>
+          <w:rStyle w:val="NormalTok"/>
+        </w:rPr>
+        <w:t xml:space="preserve">                              </w:t>
       </w:r>
       <w:r>
         <w:rPr>
@@ -5595,7 +5505,7 @@
         <w:rPr>
           <w:rStyle w:val="NormalTok"/>
         </w:rPr>
-        <w:t xml:space="preserve">─────────────┴────────────────────────────────────────────────────────────────</w:t>
+        <w:t xml:space="preserve">────────────────────────────────────┴────────────────────────────────────────────────────────────────</w:t>
       </w:r>
       <w:r>
         <w:br/>
@@ -6323,61 +6233,61 @@
         <w:rPr>
           <w:rStyle w:val="NormalTok"/>
         </w:rPr>
-        <w:t xml:space="preserve">─────────────┬────────────────────────────────────────────────────────────────</w:t>
-      </w:r>
-      <w:r>
-        <w:br/>
-      </w:r>
-      <w:r>
-        <w:rPr>
-          <w:rStyle w:val="NormalTok"/>
-        </w:rPr>
-        <w:t xml:space="preserve">    acecount │        IRR   Std. Err.      z    P&gt;|z|     [95% Conf. Interval]</w:t>
-      </w:r>
-      <w:r>
-        <w:br/>
-      </w:r>
-      <w:r>
-        <w:rPr>
-          <w:rStyle w:val="NormalTok"/>
-        </w:rPr>
-        <w:t xml:space="preserve">─────────────┼────────────────────────────────────────────────────────────────</w:t>
-      </w:r>
-      <w:r>
-        <w:br/>
-      </w:r>
-      <w:r>
-        <w:rPr>
-          <w:rStyle w:val="NormalTok"/>
-        </w:rPr>
-        <w:t xml:space="preserve">      sc_sex │   .9873253   .0140708    -0.90   0.371     .9601287    1.015292</w:t>
-      </w:r>
-      <w:r>
-        <w:br/>
-      </w:r>
-      <w:r>
-        <w:rPr>
-          <w:rStyle w:val="NormalTok"/>
-        </w:rPr>
-        <w:t xml:space="preserve">             │</w:t>
-      </w:r>
-      <w:r>
-        <w:br/>
-      </w:r>
-      <w:r>
-        <w:rPr>
-          <w:rStyle w:val="NormalTok"/>
-        </w:rPr>
-        <w:t xml:space="preserve">   sc_race_r │</w:t>
-      </w:r>
-      <w:r>
-        <w:br/>
-      </w:r>
-      <w:r>
-        <w:rPr>
-          <w:rStyle w:val="NormalTok"/>
-        </w:rPr>
-        <w:t xml:space="preserve">Black </w:t>
+        <w:t xml:space="preserve">────────────────────────────────────┬────────────────────────────────────────────────────────────────</w:t>
+      </w:r>
+      <w:r>
+        <w:br/>
+      </w:r>
+      <w:r>
+        <w:rPr>
+          <w:rStyle w:val="NormalTok"/>
+        </w:rPr>
+        <w:t xml:space="preserve">                           acecount │        IRR   Std. Err.      z    P&gt;|z|     [95% Conf. Interval]</w:t>
+      </w:r>
+      <w:r>
+        <w:br/>
+      </w:r>
+      <w:r>
+        <w:rPr>
+          <w:rStyle w:val="NormalTok"/>
+        </w:rPr>
+        <w:t xml:space="preserve">────────────────────────────────────┼────────────────────────────────────────────────────────────────</w:t>
+      </w:r>
+      <w:r>
+        <w:br/>
+      </w:r>
+      <w:r>
+        <w:rPr>
+          <w:rStyle w:val="NormalTok"/>
+        </w:rPr>
+        <w:t xml:space="preserve">                             sc_sex │   .9873253   .0140708    -0.90   0.371     .9601287    1.015292</w:t>
+      </w:r>
+      <w:r>
+        <w:br/>
+      </w:r>
+      <w:r>
+        <w:rPr>
+          <w:rStyle w:val="NormalTok"/>
+        </w:rPr>
+        <w:t xml:space="preserve">                                    │</w:t>
+      </w:r>
+      <w:r>
+        <w:br/>
+      </w:r>
+      <w:r>
+        <w:rPr>
+          <w:rStyle w:val="NormalTok"/>
+        </w:rPr>
+        <w:t xml:space="preserve">                          sc_race_r │</w:t>
+      </w:r>
+      <w:r>
+        <w:br/>
+      </w:r>
+      <w:r>
+        <w:rPr>
+          <w:rStyle w:val="NormalTok"/>
+        </w:rPr>
+        <w:t xml:space="preserve">   Black </w:t>
       </w:r>
       <w:r>
         <w:rPr>
@@ -6389,52 +6299,16 @@
         <w:rPr>
           <w:rStyle w:val="NormalTok"/>
         </w:rPr>
-        <w:t xml:space="preserve"> ..  │   1.326253   .0350126    10.70   0.000     1.259374    1.396682</w:t>
-      </w:r>
-      <w:r>
-        <w:br/>
-      </w:r>
-      <w:r>
-        <w:rPr>
-          <w:rStyle w:val="NormalTok"/>
-        </w:rPr>
-        <w:t xml:space="preserve">American ..  │   1.864104   .1222717     9.49   0.000     1.639221    2.119839</w:t>
-      </w:r>
-      <w:r>
-        <w:br/>
-      </w:r>
-      <w:r>
-        <w:rPr>
-          <w:rStyle w:val="NormalTok"/>
-        </w:rPr>
-        <w:t xml:space="preserve">Asian alone  │   .5378757   .0222161   -15.01   0.000     .4960489    .5832294</w:t>
-      </w:r>
-      <w:r>
-        <w:br/>
-      </w:r>
-      <w:r>
-        <w:rPr>
-          <w:rStyle w:val="NormalTok"/>
-        </w:rPr>
-        <w:t xml:space="preserve">Native Ha..  │   1.244574   .1624972     1.68   0.094     .9635716    1.607524</w:t>
-      </w:r>
-      <w:r>
-        <w:br/>
-      </w:r>
-      <w:r>
-        <w:rPr>
-          <w:rStyle w:val="NormalTok"/>
-        </w:rPr>
-        <w:t xml:space="preserve">Some Othe..  │   1.083969   .0459946     1.90   0.057     .9974679    1.177971</w:t>
-      </w:r>
-      <w:r>
-        <w:br/>
-      </w:r>
-      <w:r>
-        <w:rPr>
-          <w:rStyle w:val="NormalTok"/>
-        </w:rPr>
-        <w:t xml:space="preserve">Two </w:t>
+        <w:t xml:space="preserve"> African American alone  │   1.326253   .0350126    10.70   0.000     1.259374    1.396682</w:t>
+      </w:r>
+      <w:r>
+        <w:br/>
+      </w:r>
+      <w:r>
+        <w:rPr>
+          <w:rStyle w:val="NormalTok"/>
+        </w:rPr>
+        <w:t xml:space="preserve">American Indian </w:t>
       </w:r>
       <w:r>
         <w:rPr>
@@ -6446,61 +6320,109 @@
         <w:rPr>
           <w:rStyle w:val="NormalTok"/>
         </w:rPr>
-        <w:t xml:space="preserve"> Mo..  │   1.325755   .0336113    11.12   0.000     1.261488    1.393296</w:t>
-      </w:r>
-      <w:r>
-        <w:br/>
-      </w:r>
-      <w:r>
-        <w:rPr>
-          <w:rStyle w:val="NormalTok"/>
-        </w:rPr>
-        <w:t xml:space="preserve">             │</w:t>
-      </w:r>
-      <w:r>
-        <w:br/>
-      </w:r>
-      <w:r>
-        <w:rPr>
-          <w:rStyle w:val="NormalTok"/>
-        </w:rPr>
-        <w:t xml:space="preserve">     higrade │</w:t>
-      </w:r>
-      <w:r>
-        <w:br/>
-      </w:r>
-      <w:r>
-        <w:rPr>
-          <w:rStyle w:val="NormalTok"/>
-        </w:rPr>
-        <w:t xml:space="preserve">High sch..)  │    1.06806   .0468996     1.50   0.134      .979983    1.164053</w:t>
-      </w:r>
-      <w:r>
-        <w:br/>
-      </w:r>
-      <w:r>
-        <w:rPr>
-          <w:rStyle w:val="NormalTok"/>
-        </w:rPr>
-        <w:t xml:space="preserve">More than..  │   .6831897   .0282212    -9.22   0.000     .6300572     .740803</w:t>
-      </w:r>
-      <w:r>
-        <w:br/>
-      </w:r>
-      <w:r>
-        <w:rPr>
-          <w:rStyle w:val="NormalTok"/>
-        </w:rPr>
-        <w:t xml:space="preserve">             │</w:t>
-      </w:r>
-      <w:r>
-        <w:br/>
-      </w:r>
-      <w:r>
-        <w:rPr>
-          <w:rStyle w:val="NormalTok"/>
-        </w:rPr>
-        <w:t xml:space="preserve">       </w:t>
+        <w:t xml:space="preserve"> Alaska Native..  │   1.864104   .1222717     9.49   0.000     1.639221    2.119839</w:t>
+      </w:r>
+      <w:r>
+        <w:br/>
+      </w:r>
+      <w:r>
+        <w:rPr>
+          <w:rStyle w:val="NormalTok"/>
+        </w:rPr>
+        <w:t xml:space="preserve">                       Asian alone  │   .5378757   .0222161   -15.01   0.000     .4960489    .5832294</w:t>
+      </w:r>
+      <w:r>
+        <w:br/>
+      </w:r>
+      <w:r>
+        <w:rPr>
+          <w:rStyle w:val="NormalTok"/>
+        </w:rPr>
+        <w:t xml:space="preserve">Native Hawaiian and Other Pacifi..  │   1.244574   .1624972     1.68   0.094     .9635716    1.607524</w:t>
+      </w:r>
+      <w:r>
+        <w:br/>
+      </w:r>
+      <w:r>
+        <w:rPr>
+          <w:rStyle w:val="NormalTok"/>
+        </w:rPr>
+        <w:t xml:space="preserve">             Some Other Race alone  │   1.083969   .0459946     1.90   0.057     .9974679    1.177971</w:t>
+      </w:r>
+      <w:r>
+        <w:br/>
+      </w:r>
+      <w:r>
+        <w:rPr>
+          <w:rStyle w:val="NormalTok"/>
+        </w:rPr>
+        <w:t xml:space="preserve">                 Two </w:t>
+      </w:r>
+      <w:r>
+        <w:rPr>
+          <w:rStyle w:val="KeywordTok"/>
+        </w:rPr>
+        <w:t xml:space="preserve">or</w:t>
+      </w:r>
+      <w:r>
+        <w:rPr>
+          <w:rStyle w:val="NormalTok"/>
+        </w:rPr>
+        <w:t xml:space="preserve"> More Races  │   1.325755   .0336113    11.12   0.000     1.261488    1.393296</w:t>
+      </w:r>
+      <w:r>
+        <w:br/>
+      </w:r>
+      <w:r>
+        <w:rPr>
+          <w:rStyle w:val="NormalTok"/>
+        </w:rPr>
+        <w:t xml:space="preserve">                                    │</w:t>
+      </w:r>
+      <w:r>
+        <w:br/>
+      </w:r>
+      <w:r>
+        <w:rPr>
+          <w:rStyle w:val="NormalTok"/>
+        </w:rPr>
+        <w:t xml:space="preserve">                            higrade │</w:t>
+      </w:r>
+      <w:r>
+        <w:br/>
+      </w:r>
+      <w:r>
+        <w:rPr>
+          <w:rStyle w:val="NormalTok"/>
+        </w:rPr>
+        <w:t xml:space="preserve">High school (including vocation..)  │    1.06806   .0468996     1.50   0.134      .979983    1.164053</w:t>
+      </w:r>
+      <w:r>
+        <w:br/>
+      </w:r>
+      <w:r>
+        <w:rPr>
+          <w:rStyle w:val="NormalTok"/>
+        </w:rPr>
+        <w:t xml:space="preserve">             More than high school  │   .6831897   .0282212    -9.22   0.000     .6300572     .740803</w:t>
+      </w:r>
+      <w:r>
+        <w:br/>
+      </w:r>
+      <w:r>
+        <w:rPr>
+          <w:rStyle w:val="NormalTok"/>
+        </w:rPr>
+        <w:t xml:space="preserve">                                    │</w:t>
+      </w:r>
+      <w:r>
+        <w:br/>
+      </w:r>
+      <w:r>
+        <w:rPr>
+          <w:rStyle w:val="NormalTok"/>
+        </w:rPr>
+        <w:t xml:space="preserve">                              </w:t>
       </w:r>
       <w:r>
         <w:rPr>
@@ -6521,34 +6443,34 @@
         <w:rPr>
           <w:rStyle w:val="NormalTok"/>
         </w:rPr>
-        <w:t xml:space="preserve">─────────────┼────────────────────────────────────────────────────────────────</w:t>
-      </w:r>
-      <w:r>
-        <w:br/>
-      </w:r>
-      <w:r>
-        <w:rPr>
-          <w:rStyle w:val="NormalTok"/>
-        </w:rPr>
-        <w:t xml:space="preserve">    /lnalpha │  -.5443067   .0239625                     -.5912723   -.4973411</w:t>
-      </w:r>
-      <w:r>
-        <w:br/>
-      </w:r>
-      <w:r>
-        <w:rPr>
-          <w:rStyle w:val="NormalTok"/>
-        </w:rPr>
-        <w:t xml:space="preserve">─────────────┼────────────────────────────────────────────────────────────────</w:t>
-      </w:r>
-      <w:r>
-        <w:br/>
-      </w:r>
-      <w:r>
-        <w:rPr>
-          <w:rStyle w:val="NormalTok"/>
-        </w:rPr>
-        <w:t xml:space="preserve">       </w:t>
+        <w:t xml:space="preserve">────────────────────────────────────┼────────────────────────────────────────────────────────────────</w:t>
+      </w:r>
+      <w:r>
+        <w:br/>
+      </w:r>
+      <w:r>
+        <w:rPr>
+          <w:rStyle w:val="NormalTok"/>
+        </w:rPr>
+        <w:t xml:space="preserve">                           /lnalpha │  -.5443067   .0239625                     -.5912723   -.4973411</w:t>
+      </w:r>
+      <w:r>
+        <w:br/>
+      </w:r>
+      <w:r>
+        <w:rPr>
+          <w:rStyle w:val="NormalTok"/>
+        </w:rPr>
+        <w:t xml:space="preserve">────────────────────────────────────┼────────────────────────────────────────────────────────────────</w:t>
+      </w:r>
+      <w:r>
+        <w:br/>
+      </w:r>
+      <w:r>
+        <w:rPr>
+          <w:rStyle w:val="NormalTok"/>
+        </w:rPr>
+        <w:t xml:space="preserve">                              </w:t>
       </w:r>
       <w:r>
         <w:rPr>
@@ -6569,7 +6491,7 @@
         <w:rPr>
           <w:rStyle w:val="NormalTok"/>
         </w:rPr>
-        <w:t xml:space="preserve">─────────────┴────────────────────────────────────────────────────────────────</w:t>
+        <w:t xml:space="preserve">────────────────────────────────────┴────────────────────────────────────────────────────────────────</w:t>
       </w:r>
       <w:r>
         <w:br/>

--- a/categorical/count-regression/count-regression.docx
+++ b/categorical/count-regression/count-regression.docx
@@ -50,23 +50,22 @@
         <w:t xml:space="preserve">2021</w:t>
       </w:r>
     </w:p>
+    <w:bookmarkStart w:id="20" w:name="key-concepts-and-commands"/>
     <w:p>
       <w:pPr>
         <w:pStyle w:val="Heading1"/>
       </w:pPr>
-      <w:bookmarkStart w:id="21" w:name="key-concepts-and-commands"/>
-      <w:bookmarkEnd w:id="21"/>
       <w:r>
         <w:t xml:space="preserve">Key Concepts and Commands</w:t>
       </w:r>
     </w:p>
     <w:p>
       <w:pPr>
+        <w:numPr>
+          <w:ilvl w:val="0"/>
+          <w:numId w:val="1001"/>
+        </w:numPr>
         <w:pStyle w:val="Compact"/>
-        <w:numPr>
-          <w:numId w:val="1001"/>
-          <w:ilvl w:val="0"/>
-        </w:numPr>
       </w:pPr>
       <w:r>
         <w:t xml:space="preserve">formulas are our friends</w:t>
@@ -78,53 +77,53 @@
       </w:pPr>
       <m:oMath>
         <m:r>
-          <m:rPr/>
           <m:t>F</m:t>
         </m:r>
+        <m:d>
+          <m:dPr>
+            <m:begChr m:val="("/>
+            <m:endChr m:val=")"/>
+            <m:sepChr m:val=""/>
+            <m:grow/>
+          </m:dPr>
+          <m:e>
+            <m:r>
+              <m:t>y</m:t>
+            </m:r>
+          </m:e>
+        </m:d>
         <m:r>
-          <m:rPr/>
-          <m:t>(</m:t>
-        </m:r>
-        <m:r>
-          <m:rPr/>
-          <m:t>y</m:t>
-        </m:r>
-        <m:r>
-          <m:rPr/>
-          <m:t>)</m:t>
-        </m:r>
-        <m:r>
-          <m:rPr/>
+          <m:rPr>
+            <m:sty m:val="p"/>
+          </m:rPr>
           <m:t>=</m:t>
         </m:r>
         <m:sSub>
           <m:e>
             <m:r>
-              <m:rPr/>
               <m:t>β</m:t>
             </m:r>
           </m:e>
           <m:sub>
             <m:r>
-              <m:rPr/>
               <m:t>0</m:t>
             </m:r>
           </m:sub>
         </m:sSub>
         <m:r>
-          <m:rPr/>
+          <m:rPr>
+            <m:sty m:val="p"/>
+          </m:rPr>
           <m:t>+</m:t>
         </m:r>
         <m:sSub>
           <m:e>
             <m:r>
-              <m:rPr/>
               <m:t>β</m:t>
             </m:r>
           </m:e>
           <m:sub>
             <m:r>
-              <m:rPr/>
               <m:t>1</m:t>
             </m:r>
           </m:sub>
@@ -132,114 +131,125 @@
         <m:sSub>
           <m:e>
             <m:r>
-              <m:rPr/>
               <m:t>x</m:t>
             </m:r>
           </m:e>
           <m:sub>
             <m:r>
-              <m:rPr/>
               <m:t>1</m:t>
             </m:r>
           </m:sub>
         </m:sSub>
         <m:r>
-          <m:rPr/>
+          <m:rPr>
+            <m:sty m:val="p"/>
+          </m:rPr>
           <m:t>+</m:t>
-        </m:r>
-        <m:r>
-          <m:rPr/>
-          <m:t>.</m:t>
-        </m:r>
-        <m:r>
-          <m:rPr/>
-          <m:t>.</m:t>
-        </m:r>
-        <m:r>
-          <m:rPr/>
-          <m:t>.</m:t>
-        </m:r>
-      </m:oMath>
-    </w:p>
-    <w:p>
-      <w:pPr>
-        <w:pStyle w:val="BodyText"/>
-      </w:pPr>
-      <m:oMath>
-        <m:r>
-          <m:rPr/>
-          <m:t>y</m:t>
-        </m:r>
-        <m:r>
-          <m:rPr/>
-          <m:t>=</m:t>
         </m:r>
         <m:r>
           <m:rPr>
             <m:sty m:val="p"/>
           </m:rPr>
-          <m:t>ln</m:t>
-        </m:r>
-        <m:r>
-          <m:rPr/>
-          <m:t>(</m:t>
-        </m:r>
-        <m:r>
-          <m:rPr/>
-          <m:t>c</m:t>
-        </m:r>
-        <m:r>
-          <m:rPr/>
-          <m:t>o</m:t>
-        </m:r>
-        <m:r>
-          <m:rPr/>
-          <m:t>u</m:t>
-        </m:r>
-        <m:r>
-          <m:rPr/>
-          <m:t>n</m:t>
-        </m:r>
-        <m:r>
-          <m:rPr/>
-          <m:t>t</m:t>
-        </m:r>
-        <m:r>
-          <m:rPr/>
-          <m:t>)</m:t>
-        </m:r>
-        <m:r>
-          <m:rPr/>
-          <m:t>:</m:t>
-        </m:r>
-        <m:r>
-          <m:rPr/>
-          <m:t>1</m:t>
-        </m:r>
-        <m:r>
-          <m:rPr/>
-          <m:t>,</m:t>
-        </m:r>
-        <m:r>
-          <m:rPr/>
-          <m:t>2</m:t>
-        </m:r>
-        <m:r>
-          <m:rPr/>
-          <m:t>,</m:t>
-        </m:r>
-        <m:r>
-          <m:rPr/>
-          <m:t>3</m:t>
-        </m:r>
-        <m:r>
-          <m:rPr/>
-          <m:t>,</m:t>
+          <m:t>.</m:t>
         </m:r>
         <m:r>
           <m:rPr>
             <m:sty m:val="p"/>
           </m:rPr>
+          <m:t>.</m:t>
+        </m:r>
+        <m:r>
+          <m:rPr>
+            <m:sty m:val="p"/>
+          </m:rPr>
+          <m:t>.</m:t>
+        </m:r>
+      </m:oMath>
+    </w:p>
+    <w:p>
+      <w:pPr>
+        <w:pStyle w:val="BodyText"/>
+      </w:pPr>
+      <m:oMath>
+        <m:r>
+          <m:t>y</m:t>
+        </m:r>
+        <m:r>
+          <m:rPr>
+            <m:sty m:val="p"/>
+          </m:rPr>
+          <m:t>=</m:t>
+        </m:r>
+        <m:r>
+          <m:rPr>
+            <m:nor/>
+            <m:sty m:val="p"/>
+          </m:rPr>
+          <m:t>ln</m:t>
+        </m:r>
+        <m:d>
+          <m:dPr>
+            <m:begChr m:val="("/>
+            <m:endChr m:val=")"/>
+            <m:sepChr m:val=""/>
+            <m:grow/>
+          </m:dPr>
+          <m:e>
+            <m:r>
+              <m:t>c</m:t>
+            </m:r>
+            <m:r>
+              <m:t>o</m:t>
+            </m:r>
+            <m:r>
+              <m:t>u</m:t>
+            </m:r>
+            <m:r>
+              <m:t>n</m:t>
+            </m:r>
+            <m:r>
+              <m:t>t</m:t>
+            </m:r>
+          </m:e>
+        </m:d>
+        <m:r>
+          <m:rPr>
+            <m:sty m:val="p"/>
+          </m:rPr>
+          <m:t>:</m:t>
+        </m:r>
+        <m:r>
+          <m:t>1</m:t>
+        </m:r>
+        <m:r>
+          <m:rPr>
+            <m:sty m:val="p"/>
+          </m:rPr>
+          <m:t>,</m:t>
+        </m:r>
+        <m:r>
+          <m:t>2</m:t>
+        </m:r>
+        <m:r>
+          <m:rPr>
+            <m:sty m:val="p"/>
+          </m:rPr>
+          <m:t>,</m:t>
+        </m:r>
+        <m:r>
+          <m:t>3</m:t>
+        </m:r>
+        <m:r>
+          <m:rPr>
+            <m:sty m:val="p"/>
+          </m:rPr>
+          <m:t>,</m:t>
+        </m:r>
+        <m:r>
+          <m:rPr>
+            <m:nor/>
+            <m:sty m:val="p"/>
+          </m:rPr>
           <m:t>etc.</m:t>
         </m:r>
       </m:oMath>
@@ -247,45 +257,60 @@
     <w:p>
       <w:pPr>
         <w:numPr>
+          <w:ilvl w:val="0"/>
           <w:numId w:val="1002"/>
+        </w:numPr>
+      </w:pPr>
+      <w:r>
+        <w:t xml:space="preserve">Think about IRR’s, predicted counts, non-linearity</w:t>
+      </w:r>
+    </w:p>
+    <w:p>
+      <w:pPr>
+        <w:numPr>
           <w:ilvl w:val="0"/>
+          <w:numId w:val="1002"/>
         </w:numPr>
       </w:pPr>
       <w:r>
-        <w:t xml:space="preserve">Think about IRR's, predicted counts, non-linearity</w:t>
-      </w:r>
-    </w:p>
-    <w:p>
-      <w:pPr>
-        <w:numPr>
-          <w:numId w:val="1002"/>
-          <w:ilvl w:val="0"/>
-        </w:numPr>
-      </w:pPr>
-      <w:r>
-        <w:t xml:space="preserve">So much of categorical data analysis depends upon arguments for "functional form". When do we think these arguments are valid?</w:t>
-      </w:r>
-    </w:p>
+        <w:t xml:space="preserve">So much of categorical data analysis depends upon arguments for</w:t>
+      </w:r>
+      <w:r>
+        <w:t xml:space="preserve"> </w:t>
+      </w:r>
+      <w:r>
+        <w:t xml:space="preserve">“</w:t>
+      </w:r>
+      <w:r>
+        <w:t xml:space="preserve">functional form</w:t>
+      </w:r>
+      <w:r>
+        <w:t xml:space="preserve">”</w:t>
+      </w:r>
+      <w:r>
+        <w:t xml:space="preserve">. When do we think these arguments are valid?</w:t>
+      </w:r>
+    </w:p>
+    <w:bookmarkEnd w:id="20"/>
+    <w:bookmarkStart w:id="22" w:name="the-count"/>
     <w:p>
       <w:pPr>
         <w:pStyle w:val="Heading1"/>
       </w:pPr>
-      <w:bookmarkStart w:id="22" w:name="the-count"/>
-      <w:bookmarkEnd w:id="22"/>
       <w:r>
         <w:t xml:space="preserve">The Count</w:t>
       </w:r>
     </w:p>
     <w:p>
       <w:pPr>
-        <w:pStyle w:val="FirstParagraph"/>
+        <w:pStyle w:val="CaptionedFigure"/>
       </w:pPr>
       <w:r>
         <w:drawing>
           <wp:inline>
             <wp:extent cx="5943600" cy="3338322"/>
             <wp:effectExtent b="0" l="0" r="0" t="0"/>
-            <wp:docPr descr="" id="1" name="Picture"/>
+            <wp:docPr descr="The Count and Friends" title="" id="1" name="Picture"/>
             <a:graphic>
               <a:graphicData uri="http://schemas.openxmlformats.org/drawingml/2006/picture">
                 <pic:pic>
@@ -296,7 +321,7 @@
                     </pic:cNvPicPr>
                   </pic:nvPicPr>
                   <pic:blipFill>
-                    <a:blip r:embed="rId23"/>
+                    <a:blip r:embed="rId21"/>
                     <a:stretch>
                       <a:fillRect/>
                     </a:stretch>
@@ -322,62 +347,140 @@
           </wp:inline>
         </w:drawing>
       </w:r>
-      <w:r>
-        <w:t xml:space="preserve">{ width=20% }</w:t>
-      </w:r>
-    </w:p>
+    </w:p>
+    <w:p>
+      <w:pPr>
+        <w:pStyle w:val="ImageCaption"/>
+      </w:pPr>
+      <w:r>
+        <w:t xml:space="preserve">The Count and Friends</w:t>
+      </w:r>
+    </w:p>
+    <w:bookmarkEnd w:id="22"/>
+    <w:bookmarkStart w:id="23" w:name="historical-examples-of-count-data"/>
     <w:p>
       <w:pPr>
         <w:pStyle w:val="Heading1"/>
       </w:pPr>
-      <w:bookmarkStart w:id="24" w:name="historical-examples-of-count-data"/>
-      <w:bookmarkEnd w:id="24"/>
       <w:r>
         <w:t xml:space="preserve">Historical Examples of Count Data 🐎 ☎️ 🏥</w:t>
       </w:r>
     </w:p>
     <w:p>
       <w:pPr>
+        <w:numPr>
+          <w:ilvl w:val="0"/>
+          <w:numId w:val="1003"/>
+        </w:numPr>
         <w:pStyle w:val="Compact"/>
+      </w:pPr>
+      <w:r>
+        <w:t xml:space="preserve">🐎 Deaths from horsekicks in the Prussian Army</w:t>
+      </w:r>
+    </w:p>
+    <w:p>
+      <w:pPr>
         <w:numPr>
+          <w:ilvl w:val="0"/>
           <w:numId w:val="1003"/>
+        </w:numPr>
+        <w:pStyle w:val="Compact"/>
+      </w:pPr>
+      <w:r>
+        <w:t xml:space="preserve">☎️ Calls to a call center (business, crisis hotline, etc.)</w:t>
+      </w:r>
+    </w:p>
+    <w:p>
+      <w:pPr>
+        <w:numPr>
           <w:ilvl w:val="0"/>
+          <w:numId w:val="1003"/>
         </w:numPr>
-      </w:pPr>
-      <w:r>
-        <w:t xml:space="preserve">🐎 Deaths from horsekicks in the Prussian Army</w:t>
-      </w:r>
-    </w:p>
-    <w:p>
-      <w:pPr>
         <w:pStyle w:val="Compact"/>
+      </w:pPr>
+      <w:r>
+        <w:t xml:space="preserve">🏥 Arrivals at the Emergency Room</w:t>
+      </w:r>
+    </w:p>
+    <w:p>
+      <w:pPr>
+        <w:pStyle w:val="FirstParagraph"/>
+      </w:pPr>
+      <w:r>
+        <w:t xml:space="preserve">From the Stata documentation:</w:t>
+      </w:r>
+    </w:p>
+    <w:p>
+      <w:pPr>
+        <w:pStyle w:val="BlockText"/>
+      </w:pPr>
+      <w:r>
+        <w:t xml:space="preserve">“</w:t>
+      </w:r>
+      <w:r>
+        <w:t xml:space="preserve">Poisson regression fits models of the number of occurrences (counts) of an event. The Poisson distribution has been applied to diverse events, such as the number of soldiers kicked to death by horses in the Prussian army (von Bortkiewicz 1898); the pattern of hits by buzz bombs launched against London during World War II (Clarke 1946); telephone connections to a wrong number</w:t>
+      </w:r>
+      <w:r>
+        <w:t xml:space="preserve"> </w:t>
+      </w:r>
+      <w:r>
+        <w:t xml:space="preserve">(Thorndike 1926); and disease incidence, typically with respect to time, but occasionally with respect to space.</w:t>
+      </w:r>
+      <w:r>
+        <w:t xml:space="preserve">”</w:t>
+      </w:r>
+    </w:p>
+    <w:bookmarkEnd w:id="23"/>
+    <w:bookmarkStart w:id="24" w:name="other-canonical-examples-of-count-data"/>
+    <w:p>
+      <w:pPr>
+        <w:pStyle w:val="Heading1"/>
+      </w:pPr>
+      <w:r>
+        <w:t xml:space="preserve">Other Canonical Examples of Count Data 🌳🤒</w:t>
+      </w:r>
+    </w:p>
+    <w:p>
+      <w:pPr>
         <w:numPr>
-          <w:numId w:val="1003"/>
           <w:ilvl w:val="0"/>
+          <w:numId w:val="1004"/>
         </w:numPr>
-      </w:pPr>
-      <w:r>
-        <w:t xml:space="preserve">☎️ Calls to a call center (business, crisis hotline, etc.)</w:t>
-      </w:r>
-    </w:p>
-    <w:p>
-      <w:pPr>
         <w:pStyle w:val="Compact"/>
+      </w:pPr>
+      <w:r>
+        <w:t xml:space="preserve">🌳🌳🌳 Plants / trees in a field</w:t>
+      </w:r>
+    </w:p>
+    <w:p>
+      <w:pPr>
         <w:numPr>
-          <w:numId w:val="1003"/>
           <w:ilvl w:val="0"/>
+          <w:numId w:val="1004"/>
         </w:numPr>
-      </w:pPr>
-      <w:r>
-        <w:t xml:space="preserve">🏥 Arrivals at the Emergency Room</w:t>
-      </w:r>
-    </w:p>
-    <w:p>
-      <w:pPr>
-        <w:pStyle w:val="FirstParagraph"/>
-      </w:pPr>
-      <w:r>
-        <w:t xml:space="preserve">From the Stata documentation:</w:t>
+        <w:pStyle w:val="Compact"/>
+      </w:pPr>
+      <w:r>
+        <w:t xml:space="preserve">🤒🤒🤒 Cases of disease / unit area</w:t>
+      </w:r>
+    </w:p>
+    <w:bookmarkEnd w:id="24"/>
+    <w:bookmarkStart w:id="34" w:name="poisson-distribution"/>
+    <w:p>
+      <w:pPr>
+        <w:pStyle w:val="Heading1"/>
+      </w:pPr>
+      <w:r>
+        <w:t xml:space="preserve">Poisson Distribution</w:t>
+      </w:r>
+    </w:p>
+    <w:bookmarkStart w:id="26" w:name="theorizing-about-the-poisson"/>
+    <w:p>
+      <w:pPr>
+        <w:pStyle w:val="Heading2"/>
+      </w:pPr>
+      <w:r>
+        <w:t xml:space="preserve">Theorizing about the Poisson 🐟🐟🐟 🌲🌲🌲</w:t>
       </w:r>
     </w:p>
     <w:p>
@@ -385,76 +488,85 @@
         <w:pStyle w:val="BlockText"/>
       </w:pPr>
       <w:r>
-        <w:t xml:space="preserve">"Poisson regression fits models of the number of occurrences (counts) of an event. The Poisson distribution has been applied to diverse events, such as the number of soldiers kicked to death by horses in the Prussian army (von Bortkiewicz 1898); the pattern of hits by buzz bombs launched against London during World War II (Clarke 1946); telephone connections to a wrong number (Thorndike 1926); and disease incidence, typically with respect to time, but occasionally with respect to space."</w:t>
-      </w:r>
-    </w:p>
-    <w:p>
-      <w:pPr>
-        <w:pStyle w:val="Heading1"/>
-      </w:pPr>
-      <w:bookmarkStart w:id="25" w:name="other-canonical-examples-of-count-data"/>
-      <w:bookmarkEnd w:id="25"/>
-      <w:r>
-        <w:t xml:space="preserve">Other Canonical Examples of Count Data 🌳🤒</w:t>
-      </w:r>
-    </w:p>
-    <w:p>
-      <w:pPr>
-        <w:pStyle w:val="Compact"/>
-        <w:numPr>
-          <w:numId w:val="1004"/>
-          <w:ilvl w:val="0"/>
-        </w:numPr>
-      </w:pPr>
-      <w:r>
-        <w:t xml:space="preserve">🌳🌳🌳 Plants / trees in a field</w:t>
-      </w:r>
-    </w:p>
-    <w:p>
-      <w:pPr>
-        <w:pStyle w:val="Compact"/>
-        <w:numPr>
-          <w:numId w:val="1004"/>
-          <w:ilvl w:val="0"/>
-        </w:numPr>
-      </w:pPr>
-      <w:r>
-        <w:t xml:space="preserve">🤒🤒🤒 Cases of disease / unit area</w:t>
-      </w:r>
-    </w:p>
-    <w:p>
-      <w:pPr>
-        <w:pStyle w:val="Heading1"/>
-      </w:pPr>
-      <w:bookmarkStart w:id="26" w:name="poisson-distribution"/>
-      <w:bookmarkEnd w:id="26"/>
-      <w:r>
-        <w:t xml:space="preserve">Poisson Distribution</w:t>
-      </w:r>
-    </w:p>
-    <w:p>
-      <w:pPr>
-        <w:pStyle w:val="Heading2"/>
-      </w:pPr>
-      <w:bookmarkStart w:id="27" w:name="theorizing-about-the-poisson"/>
-      <w:bookmarkEnd w:id="27"/>
-      <w:r>
-        <w:t xml:space="preserve">Theorizing about the Poisson 🐟🐟🐟 🌲🌲🌲</w:t>
-      </w:r>
-    </w:p>
-    <w:p>
-      <w:pPr>
-        <w:pStyle w:val="BlockText"/>
-      </w:pPr>
-      <w:r>
-        <w:t xml:space="preserve">The Poisson distribution is a modified form of the binomial distribution that is useful for the analysis of phenomena characterized by discrete, rare events. For example, in a study of the distribution of a rare plant among a number of quadrats, a majority of plots may contain no specimens, a smaller number a single plant, and still smaller numbers two, three, or more plants. If a single plant per quadrat is expected, the mean µ = 1 and the "0" and "1" classes occur at 37% each, the "2" class at 18%, the "3" class at 6%, and larger classes take up the remaining 2%. The characteristic test for a Poisson is that the variance equals the mean, which in the plant example means that the rare plant is randomly distributed. Note, that, In the distributions above, as the mean</w:t>
+        <w:t xml:space="preserve">The Poisson distribution is a modified form of the binomial distribution that is useful for the analysis of phenomena characterized by discrete, rare events. For example, in a study of the distribution of a rare plant among a number of quadrats, a majority of plots may contain no specimens, a smaller number a single plant, and still smaller numbers two, three, or more plants. If a single plant per quadrat is expected, the mean µ = 1 and the</w:t>
+      </w:r>
+      <w:r>
+        <w:t xml:space="preserve"> </w:t>
+      </w:r>
+      <w:r>
+        <w:t xml:space="preserve">“</w:t>
+      </w:r>
+      <w:r>
+        <w:t xml:space="preserve">0</w:t>
+      </w:r>
+      <w:r>
+        <w:t xml:space="preserve">”</w:t>
+      </w:r>
+      <w:r>
+        <w:t xml:space="preserve"> </w:t>
+      </w:r>
+      <w:r>
+        <w:t xml:space="preserve">and</w:t>
+      </w:r>
+      <w:r>
+        <w:t xml:space="preserve"> </w:t>
+      </w:r>
+      <w:r>
+        <w:t xml:space="preserve">“</w:t>
+      </w:r>
+      <w:r>
+        <w:t xml:space="preserve">1</w:t>
+      </w:r>
+      <w:r>
+        <w:t xml:space="preserve">”</w:t>
+      </w:r>
+      <w:r>
+        <w:t xml:space="preserve"> </w:t>
+      </w:r>
+      <w:r>
+        <w:t xml:space="preserve">classes occur at 37% each, the</w:t>
+      </w:r>
+      <w:r>
+        <w:t xml:space="preserve"> </w:t>
+      </w:r>
+      <w:r>
+        <w:t xml:space="preserve">“</w:t>
+      </w:r>
+      <w:r>
+        <w:t xml:space="preserve">2</w:t>
+      </w:r>
+      <w:r>
+        <w:t xml:space="preserve">”</w:t>
+      </w:r>
+      <w:r>
+        <w:t xml:space="preserve"> </w:t>
+      </w:r>
+      <w:r>
+        <w:t xml:space="preserve">class at 18%, the</w:t>
+      </w:r>
+      <w:r>
+        <w:t xml:space="preserve"> </w:t>
+      </w:r>
+      <w:r>
+        <w:t xml:space="preserve">“</w:t>
+      </w:r>
+      <w:r>
+        <w:t xml:space="preserve">3</w:t>
+      </w:r>
+      <w:r>
+        <w:t xml:space="preserve">”</w:t>
+      </w:r>
+      <w:r>
+        <w:t xml:space="preserve"> </w:t>
+      </w:r>
+      <w:r>
+        <w:t xml:space="preserve">class at 6%, and larger classes take up the remaining 2%. The characteristic test for a Poisson is that the variance equals the mean, which in the plant example means that the rare plant is randomly distributed. Note, that, In the distributions above, as the mean</w:t>
       </w:r>
       <w:r>
         <w:t xml:space="preserve"> </w:t>
       </w:r>
       <m:oMath>
         <m:r>
-          <m:rPr/>
           <m:t>μ</m:t>
         </m:r>
       </m:oMath>
@@ -470,14 +582,32 @@
         <w:pStyle w:val="BlockText"/>
       </w:pPr>
       <w:r>
-        <w:t xml:space="preserve">The Poisson may be used to evaluate whether events occur independently in time as well as space. In a classic example, Bortkiewicz (1898) studied the distribution of 122 men kicked to death by horses among ten Prussian army corps over 20 years. In most years in most corps, no one dies from being kicked; in one corp in one year, four men were kicked to death. Does this mean something was amiss in this particular corp? Analysis indicates that the observed frequencies conform quite closely to the expected Poisson frequencies, and that the mean and variance are almost identical, as expected. The corp was just "unlucky" in the sense that it is in the extreme tail of an ordinary run of events.</w:t>
+        <w:t xml:space="preserve">The Poisson may be used to evaluate whether events occur independently in time as well as space. In a classic example, Bortkiewicz (1898) studied the distribution of 122 men kicked to death by horses among ten Prussian army corps over 20 years. In most years in most corps, no one dies from being kicked; in one corp in one year, four men were kicked to death. Does this mean something was amiss in this particular corp? Analysis indicates that the observed frequencies conform quite closely to the expected Poisson frequencies, and that the mean and variance are almost identical, as expected. The corp was just</w:t>
+      </w:r>
+      <w:r>
+        <w:t xml:space="preserve"> </w:t>
+      </w:r>
+      <w:r>
+        <w:t xml:space="preserve">“</w:t>
+      </w:r>
+      <w:r>
+        <w:t xml:space="preserve">unlucky</w:t>
+      </w:r>
+      <w:r>
+        <w:t xml:space="preserve">”</w:t>
+      </w:r>
+      <w:r>
+        <w:t xml:space="preserve"> </w:t>
+      </w:r>
+      <w:r>
+        <w:t xml:space="preserve">in the sense that it is in the extreme tail of an ordinary run of events.</w:t>
       </w:r>
     </w:p>
     <w:p>
       <w:pPr>
         <w:pStyle w:val="FirstParagraph"/>
       </w:pPr>
-      <w:hyperlink r:id="rId28">
+      <w:hyperlink r:id="rId25">
         <w:r>
           <w:rPr>
             <w:rStyle w:val="Hyperlink"/>
@@ -486,12 +616,12 @@
         </w:r>
       </w:hyperlink>
     </w:p>
+    <w:bookmarkEnd w:id="26"/>
+    <w:bookmarkStart w:id="28" w:name="reprise-of-normal-distribution"/>
     <w:p>
       <w:pPr>
         <w:pStyle w:val="Heading2"/>
       </w:pPr>
-      <w:bookmarkStart w:id="29" w:name="reprise-of-normal-distribution"/>
-      <w:bookmarkEnd w:id="29"/>
       <w:r>
         <w:t xml:space="preserve">Reprise of Normal Distribution</w:t>
       </w:r>
@@ -514,23 +644,25 @@
         </m:oMathParaPr>
         <m:oMath>
           <m:r>
-            <m:rPr/>
             <m:t>P</m:t>
           </m:r>
+          <m:d>
+            <m:dPr>
+              <m:begChr m:val="("/>
+              <m:endChr m:val=")"/>
+              <m:sepChr m:val=""/>
+              <m:grow/>
+            </m:dPr>
+            <m:e>
+              <m:r>
+                <m:t>x</m:t>
+              </m:r>
+            </m:e>
+          </m:d>
           <m:r>
-            <m:rPr/>
-            <m:t>(</m:t>
-          </m:r>
-          <m:r>
-            <m:rPr/>
-            <m:t>x</m:t>
-          </m:r>
-          <m:r>
-            <m:rPr/>
-            <m:t>)</m:t>
-          </m:r>
-          <m:r>
-            <m:rPr/>
+            <m:rPr>
+              <m:sty m:val="p"/>
+            </m:rPr>
             <m:t>=</m:t>
           </m:r>
           <m:f>
@@ -539,27 +671,23 @@
             </m:fPr>
             <m:num>
               <m:r>
-                <m:rPr/>
                 <m:t>1</m:t>
               </m:r>
             </m:num>
             <m:den>
               <m:r>
-                <m:rPr/>
                 <m:t>σ</m:t>
               </m:r>
               <m:rad>
                 <m:radPr>
-                  <m:degHide m:val="on"/>
+                  <m:degHide m:val="1"/>
                 </m:radPr>
                 <m:deg/>
                 <m:e>
                   <m:r>
-                    <m:rPr/>
                     <m:t>2</m:t>
                   </m:r>
                   <m:r>
-                    <m:rPr/>
                     <m:t>π</m:t>
                   </m:r>
                 </m:e>
@@ -569,75 +697,78 @@
           <m:sSup>
             <m:e>
               <m:r>
-                <m:rPr/>
                 <m:t>e</m:t>
               </m:r>
             </m:e>
             <m:sup>
               <m:r>
-                <m:rPr/>
+                <m:rPr>
+                  <m:sty m:val="p"/>
+                </m:rPr>
                 <m:t>−</m:t>
-              </m:r>
-              <m:r>
-                <m:rPr/>
-                <m:t>(</m:t>
-              </m:r>
-              <m:r>
-                <m:rPr/>
-                <m:t>x</m:t>
-              </m:r>
-              <m:r>
-                <m:rPr/>
-                <m:t>−</m:t>
-              </m:r>
-              <m:r>
-                <m:rPr/>
-                <m:t>μ</m:t>
               </m:r>
               <m:sSup>
                 <m:e>
-                  <m:r>
-                    <m:rPr/>
-                    <m:t>)</m:t>
-                  </m:r>
+                  <m:d>
+                    <m:dPr>
+                      <m:begChr m:val="("/>
+                      <m:endChr m:val=")"/>
+                      <m:sepChr m:val=""/>
+                      <m:grow/>
+                    </m:dPr>
+                    <m:e>
+                      <m:r>
+                        <m:t>x</m:t>
+                      </m:r>
+                      <m:r>
+                        <m:rPr>
+                          <m:sty m:val="p"/>
+                        </m:rPr>
+                        <m:t>−</m:t>
+                      </m:r>
+                      <m:r>
+                        <m:t>μ</m:t>
+                      </m:r>
+                    </m:e>
+                  </m:d>
                 </m:e>
                 <m:sup>
                   <m:r>
-                    <m:rPr/>
                     <m:t>2</m:t>
                   </m:r>
                 </m:sup>
               </m:sSup>
               <m:r>
-                <m:rPr/>
+                <m:rPr>
+                  <m:sty m:val="p"/>
+                </m:rPr>
                 <m:t>/</m:t>
               </m:r>
-              <m:r>
-                <m:rPr/>
-                <m:t>(</m:t>
-              </m:r>
-              <m:r>
-                <m:rPr/>
-                <m:t>2</m:t>
-              </m:r>
-              <m:sSup>
+              <m:d>
+                <m:dPr>
+                  <m:begChr m:val="("/>
+                  <m:endChr m:val=")"/>
+                  <m:sepChr m:val=""/>
+                  <m:grow/>
+                </m:dPr>
                 <m:e>
                   <m:r>
-                    <m:rPr/>
-                    <m:t>σ</m:t>
-                  </m:r>
-                </m:e>
-                <m:sup>
-                  <m:r>
-                    <m:rPr/>
                     <m:t>2</m:t>
                   </m:r>
-                </m:sup>
-              </m:sSup>
-              <m:r>
-                <m:rPr/>
-                <m:t>)</m:t>
-              </m:r>
+                  <m:sSup>
+                    <m:e>
+                      <m:r>
+                        <m:t>σ</m:t>
+                      </m:r>
+                    </m:e>
+                    <m:sup>
+                      <m:r>
+                        <m:t>2</m:t>
+                      </m:r>
+                    </m:sup>
+                  </m:sSup>
+                </m:e>
+              </m:d>
             </m:sup>
           </m:sSup>
         </m:oMath>
@@ -645,7 +776,7 @@
     </w:p>
     <w:p>
       <w:pPr>
-        <w:pStyle w:val="BodyText"/>
+        <w:pStyle w:val="FirstParagraph"/>
       </w:pPr>
       <w:r>
         <w:t xml:space="preserve">Standardized Normal Distribution:</w:t>
@@ -661,23 +792,25 @@
         </m:oMathParaPr>
         <m:oMath>
           <m:r>
-            <m:rPr/>
             <m:t>P</m:t>
           </m:r>
+          <m:d>
+            <m:dPr>
+              <m:begChr m:val="("/>
+              <m:endChr m:val=")"/>
+              <m:sepChr m:val=""/>
+              <m:grow/>
+            </m:dPr>
+            <m:e>
+              <m:r>
+                <m:t>z</m:t>
+              </m:r>
+            </m:e>
+          </m:d>
           <m:r>
-            <m:rPr/>
-            <m:t>(</m:t>
-          </m:r>
-          <m:r>
-            <m:rPr/>
-            <m:t>z</m:t>
-          </m:r>
-          <m:r>
-            <m:rPr/>
-            <m:t>)</m:t>
-          </m:r>
-          <m:r>
-            <m:rPr/>
+            <m:rPr>
+              <m:sty m:val="p"/>
+            </m:rPr>
             <m:t>=</m:t>
           </m:r>
           <m:f>
@@ -686,23 +819,20 @@
             </m:fPr>
             <m:num>
               <m:r>
-                <m:rPr/>
                 <m:t>1</m:t>
               </m:r>
             </m:num>
             <m:den>
               <m:rad>
                 <m:radPr>
-                  <m:degHide m:val="on"/>
+                  <m:degHide m:val="1"/>
                 </m:radPr>
                 <m:deg/>
                 <m:e>
                   <m:r>
-                    <m:rPr/>
                     <m:t>2</m:t>
                   </m:r>
                   <m:r>
-                    <m:rPr/>
                     <m:t>π</m:t>
                   </m:r>
                 </m:e>
@@ -712,35 +842,35 @@
           <m:sSup>
             <m:e>
               <m:r>
-                <m:rPr/>
                 <m:t>e</m:t>
               </m:r>
             </m:e>
             <m:sup>
               <m:r>
-                <m:rPr/>
+                <m:rPr>
+                  <m:sty m:val="p"/>
+                </m:rPr>
                 <m:t>−</m:t>
               </m:r>
               <m:sSup>
                 <m:e>
                   <m:r>
-                    <m:rPr/>
                     <m:t>z</m:t>
                   </m:r>
                 </m:e>
                 <m:sup>
                   <m:r>
-                    <m:rPr/>
                     <m:t>2</m:t>
                   </m:r>
                 </m:sup>
               </m:sSup>
               <m:r>
-                <m:rPr/>
+                <m:rPr>
+                  <m:sty m:val="p"/>
+                </m:rPr>
                 <m:t>/</m:t>
               </m:r>
               <m:r>
-                <m:rPr/>
                 <m:t>2</m:t>
               </m:r>
             </m:sup>
@@ -750,7 +880,7 @@
     </w:p>
     <w:p>
       <w:pPr>
-        <w:pStyle w:val="BodyText"/>
+        <w:pStyle w:val="FirstParagraph"/>
       </w:pPr>
       <w:r>
         <w:t xml:space="preserve">2 parameters:</w:t>
@@ -766,37 +896,39 @@
         </m:oMathParaPr>
         <m:oMath>
           <m:r>
-            <m:rPr/>
             <m:t>x</m:t>
           </m:r>
           <m:r>
-            <m:rPr/>
+            <m:rPr>
+              <m:sty m:val="p"/>
+            </m:rPr>
             <m:t>∼</m:t>
           </m:r>
           <m:r>
-            <m:rPr/>
             <m:t>N</m:t>
           </m:r>
-          <m:r>
-            <m:rPr/>
-            <m:t>(</m:t>
-          </m:r>
-          <m:r>
-            <m:rPr/>
-            <m:t>μ</m:t>
-          </m:r>
-          <m:r>
-            <m:rPr/>
-            <m:t>,</m:t>
-          </m:r>
-          <m:r>
-            <m:rPr/>
-            <m:t>σ</m:t>
-          </m:r>
-          <m:r>
-            <m:rPr/>
-            <m:t>)</m:t>
-          </m:r>
+          <m:d>
+            <m:dPr>
+              <m:begChr m:val="("/>
+              <m:endChr m:val=")"/>
+              <m:sepChr m:val=""/>
+              <m:grow/>
+            </m:dPr>
+            <m:e>
+              <m:r>
+                <m:t>μ</m:t>
+              </m:r>
+              <m:r>
+                <m:rPr>
+                  <m:sty m:val="p"/>
+                </m:rPr>
+                <m:t>,</m:t>
+              </m:r>
+              <m:r>
+                <m:t>σ</m:t>
+              </m:r>
+            </m:e>
+          </m:d>
         </m:oMath>
       </m:oMathPara>
     </w:p>
@@ -806,9 +938,39 @@
       </w:pPr>
       <w:r>
         <w:rPr>
-          <w:rStyle w:val="VerbatimChar"/>
-        </w:rPr>
-        <w:t xml:space="preserve">. clear all // clear all for simulated data</w:t>
+          <w:rStyle w:val="NormalTok"/>
+        </w:rPr>
+        <w:t xml:space="preserve">. </w:t>
+      </w:r>
+      <w:r>
+        <w:rPr>
+          <w:rStyle w:val="KeywordTok"/>
+        </w:rPr>
+        <w:t xml:space="preserve">clear</w:t>
+      </w:r>
+      <w:r>
+        <w:rPr>
+          <w:rStyle w:val="NormalTok"/>
+        </w:rPr>
+        <w:t xml:space="preserve"> </w:t>
+      </w:r>
+      <w:r>
+        <w:rPr>
+          <w:rStyle w:val="OtherTok"/>
+        </w:rPr>
+        <w:t xml:space="preserve">all</w:t>
+      </w:r>
+      <w:r>
+        <w:rPr>
+          <w:rStyle w:val="NormalTok"/>
+        </w:rPr>
+        <w:t xml:space="preserve"> </w:t>
+      </w:r>
+      <w:r>
+        <w:rPr>
+          <w:rStyle w:val="CommentTok"/>
+        </w:rPr>
+        <w:t xml:space="preserve">// clear all for simulated data</w:t>
       </w:r>
     </w:p>
     <w:p>
@@ -817,18 +979,60 @@
       </w:pPr>
       <w:r>
         <w:rPr>
-          <w:rStyle w:val="VerbatimChar"/>
-        </w:rPr>
-        <w:t xml:space="preserve">. set obs 1000 // number of observations</w:t>
-      </w:r>
-      <w:r>
-        <w:br w:type="textWrapping"/>
-      </w:r>
-      <w:r>
-        <w:rPr>
-          <w:rStyle w:val="VerbatimChar"/>
-        </w:rPr>
-        <w:t xml:space="preserve">Number of observations (_N) was 0, now 1,000.</w:t>
+          <w:rStyle w:val="NormalTok"/>
+        </w:rPr>
+        <w:t xml:space="preserve">. </w:t>
+      </w:r>
+      <w:r>
+        <w:rPr>
+          <w:rStyle w:val="KeywordTok"/>
+        </w:rPr>
+        <w:t xml:space="preserve">set</w:t>
+      </w:r>
+      <w:r>
+        <w:rPr>
+          <w:rStyle w:val="NormalTok"/>
+        </w:rPr>
+        <w:t xml:space="preserve"> </w:t>
+      </w:r>
+      <w:r>
+        <w:rPr>
+          <w:rStyle w:val="KeywordTok"/>
+        </w:rPr>
+        <w:t xml:space="preserve">obs</w:t>
+      </w:r>
+      <w:r>
+        <w:rPr>
+          <w:rStyle w:val="NormalTok"/>
+        </w:rPr>
+        <w:t xml:space="preserve"> 1000 </w:t>
+      </w:r>
+      <w:r>
+        <w:rPr>
+          <w:rStyle w:val="CommentTok"/>
+        </w:rPr>
+        <w:t xml:space="preserve">// number of observations</w:t>
+      </w:r>
+      <w:r>
+        <w:br/>
+      </w:r>
+      <w:r>
+        <w:rPr>
+          <w:rStyle w:val="NormalTok"/>
+        </w:rPr>
+        <w:t xml:space="preserve">Number </w:t>
+      </w:r>
+      <w:r>
+        <w:rPr>
+          <w:rStyle w:val="KeywordTok"/>
+        </w:rPr>
+        <w:t xml:space="preserve">of</w:t>
+      </w:r>
+      <w:r>
+        <w:rPr>
+          <w:rStyle w:val="NormalTok"/>
+        </w:rPr>
+        <w:t xml:space="preserve"> observations (_N) was 0, now 1,000.</w:t>
       </w:r>
     </w:p>
     <w:p>
@@ -837,9 +1041,27 @@
       </w:pPr>
       <w:r>
         <w:rPr>
-          <w:rStyle w:val="VerbatimChar"/>
-        </w:rPr>
-        <w:t xml:space="preserve">. generate x = rnormal() // normally distributed random variable</w:t>
+          <w:rStyle w:val="NormalTok"/>
+        </w:rPr>
+        <w:t xml:space="preserve">. </w:t>
+      </w:r>
+      <w:r>
+        <w:rPr>
+          <w:rStyle w:val="KeywordTok"/>
+        </w:rPr>
+        <w:t xml:space="preserve">generate</w:t>
+      </w:r>
+      <w:r>
+        <w:rPr>
+          <w:rStyle w:val="NormalTok"/>
+        </w:rPr>
+        <w:t xml:space="preserve"> x = rnormal() </w:t>
+      </w:r>
+      <w:r>
+        <w:rPr>
+          <w:rStyle w:val="CommentTok"/>
+        </w:rPr>
+        <w:t xml:space="preserve">// normally distributed random variable</w:t>
       </w:r>
     </w:p>
     <w:p>
@@ -848,18 +1070,102 @@
       </w:pPr>
       <w:r>
         <w:rPr>
-          <w:rStyle w:val="VerbatimChar"/>
-        </w:rPr>
-        <w:t xml:space="preserve">. histogram x, title("Normally Distributed Random Variable") scheme(michigan)</w:t>
-      </w:r>
-      <w:r>
-        <w:br w:type="textWrapping"/>
-      </w:r>
-      <w:r>
-        <w:rPr>
-          <w:rStyle w:val="VerbatimChar"/>
-        </w:rPr>
-        <w:t xml:space="preserve">(bin=29, start=-2.7213843, width=.21384327)</w:t>
+          <w:rStyle w:val="NormalTok"/>
+        </w:rPr>
+        <w:t xml:space="preserve">. </w:t>
+      </w:r>
+      <w:r>
+        <w:rPr>
+          <w:rStyle w:val="KeywordTok"/>
+        </w:rPr>
+        <w:t xml:space="preserve">histogram</w:t>
+      </w:r>
+      <w:r>
+        <w:rPr>
+          <w:rStyle w:val="NormalTok"/>
+        </w:rPr>
+        <w:t xml:space="preserve"> x, </w:t>
+      </w:r>
+      <w:r>
+        <w:rPr>
+          <w:rStyle w:val="BaseNTok"/>
+        </w:rPr>
+        <w:t xml:space="preserve">title</w:t>
+      </w:r>
+      <w:r>
+        <w:rPr>
+          <w:rStyle w:val="NormalTok"/>
+        </w:rPr>
+        <w:t xml:space="preserve">(</w:t>
+      </w:r>
+      <w:r>
+        <w:rPr>
+          <w:rStyle w:val="StringTok"/>
+        </w:rPr>
+        <w:t xml:space="preserve">"Normally Distributed Random Variable"</w:t>
+      </w:r>
+      <w:r>
+        <w:rPr>
+          <w:rStyle w:val="NormalTok"/>
+        </w:rPr>
+        <w:t xml:space="preserve">) </w:t>
+      </w:r>
+      <w:r>
+        <w:rPr>
+          <w:rStyle w:val="DecValTok"/>
+        </w:rPr>
+        <w:t xml:space="preserve">scheme</w:t>
+      </w:r>
+      <w:r>
+        <w:rPr>
+          <w:rStyle w:val="NormalTok"/>
+        </w:rPr>
+        <w:t xml:space="preserve">(michigan)</w:t>
+      </w:r>
+      <w:r>
+        <w:br/>
+      </w:r>
+      <w:r>
+        <w:rPr>
+          <w:rStyle w:val="NormalTok"/>
+        </w:rPr>
+        <w:t xml:space="preserve">(</w:t>
+      </w:r>
+      <w:r>
+        <w:rPr>
+          <w:rStyle w:val="BaseNTok"/>
+        </w:rPr>
+        <w:t xml:space="preserve">bin</w:t>
+      </w:r>
+      <w:r>
+        <w:rPr>
+          <w:rStyle w:val="NormalTok"/>
+        </w:rPr>
+        <w:t xml:space="preserve">=29, </w:t>
+      </w:r>
+      <w:r>
+        <w:rPr>
+          <w:rStyle w:val="BaseNTok"/>
+        </w:rPr>
+        <w:t xml:space="preserve">start</w:t>
+      </w:r>
+      <w:r>
+        <w:rPr>
+          <w:rStyle w:val="NormalTok"/>
+        </w:rPr>
+        <w:t xml:space="preserve">=-3.0796595, </w:t>
+      </w:r>
+      <w:r>
+        <w:rPr>
+          <w:rStyle w:val="KeywordTok"/>
+        </w:rPr>
+        <w:t xml:space="preserve">width</w:t>
+      </w:r>
+      <w:r>
+        <w:rPr>
+          <w:rStyle w:val="NormalTok"/>
+        </w:rPr>
+        <w:t xml:space="preserve">=.24185289)</w:t>
       </w:r>
     </w:p>
     <w:p>
@@ -868,30 +1174,105 @@
       </w:pPr>
       <w:r>
         <w:rPr>
-          <w:rStyle w:val="VerbatimChar"/>
-        </w:rPr>
-        <w:t xml:space="preserve">. graph export myhistogram.png, width(500) replace</w:t>
-      </w:r>
-      <w:r>
-        <w:br w:type="textWrapping"/>
-      </w:r>
-      <w:r>
-        <w:rPr>
-          <w:rStyle w:val="VerbatimChar"/>
-        </w:rPr>
-        <w:t xml:space="preserve">file myhistogram.png saved as PNG format</w:t>
-      </w:r>
-    </w:p>
-    <w:p>
-      <w:pPr>
-        <w:pStyle w:val="FigureWithCaption"/>
+          <w:rStyle w:val="NormalTok"/>
+        </w:rPr>
+        <w:t xml:space="preserve">. </w:t>
+      </w:r>
+      <w:r>
+        <w:rPr>
+          <w:rStyle w:val="KeywordTok"/>
+        </w:rPr>
+        <w:t xml:space="preserve">graph</w:t>
+      </w:r>
+      <w:r>
+        <w:rPr>
+          <w:rStyle w:val="NormalTok"/>
+        </w:rPr>
+        <w:t xml:space="preserve"> </w:t>
+      </w:r>
+      <w:r>
+        <w:rPr>
+          <w:rStyle w:val="KeywordTok"/>
+        </w:rPr>
+        <w:t xml:space="preserve">export</w:t>
+      </w:r>
+      <w:r>
+        <w:rPr>
+          <w:rStyle w:val="NormalTok"/>
+        </w:rPr>
+        <w:t xml:space="preserve"> myhistogram.png, </w:t>
+      </w:r>
+      <w:r>
+        <w:rPr>
+          <w:rStyle w:val="KeywordTok"/>
+        </w:rPr>
+        <w:t xml:space="preserve">width</w:t>
+      </w:r>
+      <w:r>
+        <w:rPr>
+          <w:rStyle w:val="NormalTok"/>
+        </w:rPr>
+        <w:t xml:space="preserve">(500) </w:t>
+      </w:r>
+      <w:r>
+        <w:rPr>
+          <w:rStyle w:val="KeywordTok"/>
+        </w:rPr>
+        <w:t xml:space="preserve">replace</w:t>
+      </w:r>
+      <w:r>
+        <w:br/>
+      </w:r>
+      <w:r>
+        <w:rPr>
+          <w:rStyle w:val="NormalTok"/>
+        </w:rPr>
+        <w:t xml:space="preserve">file /Users/agrogan/Desktop/GitHub/newstuff/categorical/</w:t>
+      </w:r>
+      <w:r>
+        <w:rPr>
+          <w:rStyle w:val="FunctionTok"/>
+        </w:rPr>
+        <w:t xml:space="preserve">count</w:t>
+      </w:r>
+      <w:r>
+        <w:rPr>
+          <w:rStyle w:val="NormalTok"/>
+        </w:rPr>
+        <w:t xml:space="preserve">-regression/myhistogram.png saved </w:t>
+      </w:r>
+      <w:r>
+        <w:rPr>
+          <w:rStyle w:val="KeywordTok"/>
+        </w:rPr>
+        <w:t xml:space="preserve">as</w:t>
+      </w:r>
+      <w:r>
+        <w:br/>
+      </w:r>
+      <w:r>
+        <w:rPr>
+          <w:rStyle w:val="NormalTok"/>
+        </w:rPr>
+        <w:t xml:space="preserve">    PNG </w:t>
+      </w:r>
+      <w:r>
+        <w:rPr>
+          <w:rStyle w:val="KeywordTok"/>
+        </w:rPr>
+        <w:t xml:space="preserve">format</w:t>
+      </w:r>
+    </w:p>
+    <w:p>
+      <w:pPr>
+        <w:pStyle w:val="CaptionedFigure"/>
       </w:pPr>
       <w:r>
         <w:drawing>
           <wp:inline>
-            <wp:extent cx="5943600" cy="3958438"/>
+            <wp:extent cx="5943600" cy="3958437"/>
             <wp:effectExtent b="0" l="0" r="0" t="0"/>
-            <wp:docPr descr="" id="1" name="Picture"/>
+            <wp:docPr descr="histogram of random normal variable" title="" id="1" name="Picture"/>
             <a:graphic>
               <a:graphicData uri="http://schemas.openxmlformats.org/drawingml/2006/picture">
                 <pic:pic>
@@ -902,7 +1283,7 @@
                     </pic:cNvPicPr>
                   </pic:nvPicPr>
                   <pic:blipFill>
-                    <a:blip r:embed="rId30"/>
+                    <a:blip r:embed="rId27"/>
                     <a:stretch>
                       <a:fillRect/>
                     </a:stretch>
@@ -910,7 +1291,7 @@
                   <pic:spPr bwMode="auto">
                     <a:xfrm>
                       <a:off x="0" y="0"/>
-                      <a:ext cx="5943600" cy="3958438"/>
+                      <a:ext cx="5943600" cy="3958437"/>
                     </a:xfrm>
                     <a:prstGeom prst="rect">
                       <a:avLst/>
@@ -937,12 +1318,12 @@
         <w:t xml:space="preserve">histogram of random normal variable</w:t>
       </w:r>
     </w:p>
+    <w:bookmarkEnd w:id="28"/>
+    <w:bookmarkStart w:id="30" w:name="poisson-distribution-1"/>
     <w:p>
       <w:pPr>
         <w:pStyle w:val="Heading2"/>
       </w:pPr>
-      <w:bookmarkStart w:id="31" w:name="poisson-distribution-1"/>
-      <w:bookmarkEnd w:id="31"/>
       <w:r>
         <w:t xml:space="preserve">Poisson Distribution</w:t>
       </w:r>
@@ -957,47 +1338,50 @@
         </m:oMathParaPr>
         <m:oMath>
           <m:r>
-            <m:rPr/>
             <m:t>P</m:t>
           </m:r>
+          <m:d>
+            <m:dPr>
+              <m:begChr m:val="("/>
+              <m:endChr m:val=")"/>
+              <m:sepChr m:val=""/>
+              <m:grow/>
+            </m:dPr>
+            <m:e>
+              <m:r>
+                <m:t>Y</m:t>
+              </m:r>
+              <m:r>
+                <m:rPr>
+                  <m:sty m:val="p"/>
+                </m:rPr>
+                <m:t>=</m:t>
+              </m:r>
+              <m:r>
+                <m:t>y</m:t>
+              </m:r>
+            </m:e>
+          </m:d>
           <m:r>
-            <m:rPr/>
-            <m:t>(</m:t>
-          </m:r>
-          <m:r>
-            <m:rPr/>
-            <m:t>Y</m:t>
-          </m:r>
-          <m:r>
-            <m:rPr/>
-            <m:t>=</m:t>
-          </m:r>
-          <m:r>
-            <m:rPr/>
-            <m:t>y</m:t>
-          </m:r>
-          <m:r>
-            <m:rPr/>
-            <m:t>)</m:t>
-          </m:r>
-          <m:r>
-            <m:rPr/>
+            <m:rPr>
+              <m:sty m:val="p"/>
+            </m:rPr>
             <m:t>=</m:t>
           </m:r>
           <m:sSup>
             <m:e>
               <m:r>
-                <m:rPr/>
                 <m:t>e</m:t>
               </m:r>
             </m:e>
             <m:sup>
               <m:r>
-                <m:rPr/>
+                <m:rPr>
+                  <m:sty m:val="p"/>
+                </m:rPr>
                 <m:t>−</m:t>
               </m:r>
               <m:r>
-                <m:rPr/>
                 <m:t>λ</m:t>
               </m:r>
             </m:sup>
@@ -1010,13 +1394,11 @@
               <m:sSup>
                 <m:e>
                   <m:r>
-                    <m:rPr/>
                     <m:t>λ</m:t>
                   </m:r>
                 </m:e>
                 <m:sup>
                   <m:r>
-                    <m:rPr/>
                     <m:t>y</m:t>
                   </m:r>
                 </m:sup>
@@ -1024,11 +1406,12 @@
             </m:num>
             <m:den>
               <m:r>
-                <m:rPr/>
                 <m:t>y</m:t>
               </m:r>
               <m:r>
-                <m:rPr/>
+                <m:rPr>
+                  <m:sty m:val="p"/>
+                </m:rPr>
                 <m:t>!</m:t>
               </m:r>
             </m:den>
@@ -1050,9 +1433,33 @@
       </w:pPr>
       <w:r>
         <w:rPr>
-          <w:rStyle w:val="VerbatimChar"/>
-        </w:rPr>
-        <w:t xml:space="preserve">. generate w = rpoisson(.5)</w:t>
+          <w:rStyle w:val="NormalTok"/>
+        </w:rPr>
+        <w:t xml:space="preserve">. </w:t>
+      </w:r>
+      <w:r>
+        <w:rPr>
+          <w:rStyle w:val="KeywordTok"/>
+        </w:rPr>
+        <w:t xml:space="preserve">generate</w:t>
+      </w:r>
+      <w:r>
+        <w:rPr>
+          <w:rStyle w:val="NormalTok"/>
+        </w:rPr>
+        <w:t xml:space="preserve"> </w:t>
+      </w:r>
+      <w:r>
+        <w:rPr>
+          <w:rStyle w:val="FunctionTok"/>
+        </w:rPr>
+        <w:t xml:space="preserve">w</w:t>
+      </w:r>
+      <w:r>
+        <w:rPr>
+          <w:rStyle w:val="NormalTok"/>
+        </w:rPr>
+        <w:t xml:space="preserve"> = rpoisson(.5)</w:t>
       </w:r>
     </w:p>
     <w:p>
@@ -1061,18 +1468,114 @@
       </w:pPr>
       <w:r>
         <w:rPr>
-          <w:rStyle w:val="VerbatimChar"/>
-        </w:rPr>
-        <w:t xml:space="preserve">. histogram w, title("Poisson Distributed Random Variable") scheme(michigan)</w:t>
-      </w:r>
-      <w:r>
-        <w:br w:type="textWrapping"/>
-      </w:r>
-      <w:r>
-        <w:rPr>
-          <w:rStyle w:val="VerbatimChar"/>
-        </w:rPr>
-        <w:t xml:space="preserve">(bin=29, start=0, width=.10344828)</w:t>
+          <w:rStyle w:val="NormalTok"/>
+        </w:rPr>
+        <w:t xml:space="preserve">. </w:t>
+      </w:r>
+      <w:r>
+        <w:rPr>
+          <w:rStyle w:val="KeywordTok"/>
+        </w:rPr>
+        <w:t xml:space="preserve">histogram</w:t>
+      </w:r>
+      <w:r>
+        <w:rPr>
+          <w:rStyle w:val="NormalTok"/>
+        </w:rPr>
+        <w:t xml:space="preserve"> </w:t>
+      </w:r>
+      <w:r>
+        <w:rPr>
+          <w:rStyle w:val="FunctionTok"/>
+        </w:rPr>
+        <w:t xml:space="preserve">w</w:t>
+      </w:r>
+      <w:r>
+        <w:rPr>
+          <w:rStyle w:val="NormalTok"/>
+        </w:rPr>
+        <w:t xml:space="preserve">, </w:t>
+      </w:r>
+      <w:r>
+        <w:rPr>
+          <w:rStyle w:val="BaseNTok"/>
+        </w:rPr>
+        <w:t xml:space="preserve">title</w:t>
+      </w:r>
+      <w:r>
+        <w:rPr>
+          <w:rStyle w:val="NormalTok"/>
+        </w:rPr>
+        <w:t xml:space="preserve">(</w:t>
+      </w:r>
+      <w:r>
+        <w:rPr>
+          <w:rStyle w:val="StringTok"/>
+        </w:rPr>
+        <w:t xml:space="preserve">"Poisson Distributed Random Variable"</w:t>
+      </w:r>
+      <w:r>
+        <w:rPr>
+          <w:rStyle w:val="NormalTok"/>
+        </w:rPr>
+        <w:t xml:space="preserve">) </w:t>
+      </w:r>
+      <w:r>
+        <w:rPr>
+          <w:rStyle w:val="DecValTok"/>
+        </w:rPr>
+        <w:t xml:space="preserve">scheme</w:t>
+      </w:r>
+      <w:r>
+        <w:rPr>
+          <w:rStyle w:val="NormalTok"/>
+        </w:rPr>
+        <w:t xml:space="preserve">(michigan)</w:t>
+      </w:r>
+      <w:r>
+        <w:br/>
+      </w:r>
+      <w:r>
+        <w:rPr>
+          <w:rStyle w:val="NormalTok"/>
+        </w:rPr>
+        <w:t xml:space="preserve">(</w:t>
+      </w:r>
+      <w:r>
+        <w:rPr>
+          <w:rStyle w:val="BaseNTok"/>
+        </w:rPr>
+        <w:t xml:space="preserve">bin</w:t>
+      </w:r>
+      <w:r>
+        <w:rPr>
+          <w:rStyle w:val="NormalTok"/>
+        </w:rPr>
+        <w:t xml:space="preserve">=29, </w:t>
+      </w:r>
+      <w:r>
+        <w:rPr>
+          <w:rStyle w:val="BaseNTok"/>
+        </w:rPr>
+        <w:t xml:space="preserve">start</w:t>
+      </w:r>
+      <w:r>
+        <w:rPr>
+          <w:rStyle w:val="NormalTok"/>
+        </w:rPr>
+        <w:t xml:space="preserve">=0, </w:t>
+      </w:r>
+      <w:r>
+        <w:rPr>
+          <w:rStyle w:val="KeywordTok"/>
+        </w:rPr>
+        <w:t xml:space="preserve">width</w:t>
+      </w:r>
+      <w:r>
+        <w:rPr>
+          <w:rStyle w:val="NormalTok"/>
+        </w:rPr>
+        <w:t xml:space="preserve">=.13793103)</w:t>
       </w:r>
     </w:p>
     <w:p>
@@ -1081,30 +1584,111 @@
       </w:pPr>
       <w:r>
         <w:rPr>
-          <w:rStyle w:val="VerbatimChar"/>
-        </w:rPr>
-        <w:t xml:space="preserve">. graph export myhistogram2.png, width(500) replace</w:t>
-      </w:r>
-      <w:r>
-        <w:br w:type="textWrapping"/>
-      </w:r>
-      <w:r>
-        <w:rPr>
-          <w:rStyle w:val="VerbatimChar"/>
-        </w:rPr>
-        <w:t xml:space="preserve">file myhistogram2.png saved as PNG format</w:t>
-      </w:r>
-    </w:p>
-    <w:p>
-      <w:pPr>
-        <w:pStyle w:val="FigureWithCaption"/>
+          <w:rStyle w:val="NormalTok"/>
+        </w:rPr>
+        <w:t xml:space="preserve">. </w:t>
+      </w:r>
+      <w:r>
+        <w:rPr>
+          <w:rStyle w:val="KeywordTok"/>
+        </w:rPr>
+        <w:t xml:space="preserve">graph</w:t>
+      </w:r>
+      <w:r>
+        <w:rPr>
+          <w:rStyle w:val="NormalTok"/>
+        </w:rPr>
+        <w:t xml:space="preserve"> </w:t>
+      </w:r>
+      <w:r>
+        <w:rPr>
+          <w:rStyle w:val="KeywordTok"/>
+        </w:rPr>
+        <w:t xml:space="preserve">export</w:t>
+      </w:r>
+      <w:r>
+        <w:rPr>
+          <w:rStyle w:val="NormalTok"/>
+        </w:rPr>
+        <w:t xml:space="preserve"> myhistogram2.png, </w:t>
+      </w:r>
+      <w:r>
+        <w:rPr>
+          <w:rStyle w:val="KeywordTok"/>
+        </w:rPr>
+        <w:t xml:space="preserve">width</w:t>
+      </w:r>
+      <w:r>
+        <w:rPr>
+          <w:rStyle w:val="NormalTok"/>
+        </w:rPr>
+        <w:t xml:space="preserve">(500) </w:t>
+      </w:r>
+      <w:r>
+        <w:rPr>
+          <w:rStyle w:val="KeywordTok"/>
+        </w:rPr>
+        <w:t xml:space="preserve">replace</w:t>
+      </w:r>
+      <w:r>
+        <w:br/>
+      </w:r>
+      <w:r>
+        <w:rPr>
+          <w:rStyle w:val="NormalTok"/>
+        </w:rPr>
+        <w:t xml:space="preserve">file /Users/agrogan/Desktop/GitHub/newstuff/categorical/</w:t>
+      </w:r>
+      <w:r>
+        <w:rPr>
+          <w:rStyle w:val="FunctionTok"/>
+        </w:rPr>
+        <w:t xml:space="preserve">count</w:t>
+      </w:r>
+      <w:r>
+        <w:rPr>
+          <w:rStyle w:val="NormalTok"/>
+        </w:rPr>
+        <w:t xml:space="preserve">-regression/myhistogram2.png saved</w:t>
+      </w:r>
+      <w:r>
+        <w:br/>
+      </w:r>
+      <w:r>
+        <w:rPr>
+          <w:rStyle w:val="NormalTok"/>
+        </w:rPr>
+        <w:t xml:space="preserve">    </w:t>
+      </w:r>
+      <w:r>
+        <w:rPr>
+          <w:rStyle w:val="KeywordTok"/>
+        </w:rPr>
+        <w:t xml:space="preserve">as</w:t>
+      </w:r>
+      <w:r>
+        <w:rPr>
+          <w:rStyle w:val="NormalTok"/>
+        </w:rPr>
+        <w:t xml:space="preserve"> PNG </w:t>
+      </w:r>
+      <w:r>
+        <w:rPr>
+          <w:rStyle w:val="KeywordTok"/>
+        </w:rPr>
+        <w:t xml:space="preserve">format</w:t>
+      </w:r>
+    </w:p>
+    <w:p>
+      <w:pPr>
+        <w:pStyle w:val="CaptionedFigure"/>
       </w:pPr>
       <w:r>
         <w:drawing>
           <wp:inline>
-            <wp:extent cx="5943600" cy="3958438"/>
+            <wp:extent cx="5943600" cy="3958437"/>
             <wp:effectExtent b="0" l="0" r="0" t="0"/>
-            <wp:docPr descr="" id="1" name="Picture"/>
+            <wp:docPr descr="histogram of random Poisson variable" title="" id="1" name="Picture"/>
             <a:graphic>
               <a:graphicData uri="http://schemas.openxmlformats.org/drawingml/2006/picture">
                 <pic:pic>
@@ -1115,7 +1699,7 @@
                     </pic:cNvPicPr>
                   </pic:nvPicPr>
                   <pic:blipFill>
-                    <a:blip r:embed="rId32"/>
+                    <a:blip r:embed="rId29"/>
                     <a:stretch>
                       <a:fillRect/>
                     </a:stretch>
@@ -1123,7 +1707,7 @@
                   <pic:spPr bwMode="auto">
                     <a:xfrm>
                       <a:off x="0" y="0"/>
-                      <a:ext cx="5943600" cy="3958438"/>
+                      <a:ext cx="5943600" cy="3958437"/>
                     </a:xfrm>
                     <a:prstGeom prst="rect">
                       <a:avLst/>
@@ -1150,12 +1734,12 @@
         <w:t xml:space="preserve">histogram of random Poisson variable</w:t>
       </w:r>
     </w:p>
+    <w:bookmarkEnd w:id="30"/>
+    <w:bookmarkStart w:id="33" w:name="X357e98edc6cd1ad732137669d768bce34022f26"/>
     <w:p>
       <w:pPr>
         <w:pStyle w:val="Heading2"/>
       </w:pPr>
-      <w:bookmarkStart w:id="33" w:name="poisson-is-the-natural-form-for-observations-distributed-in-time-or-space"/>
-      <w:bookmarkEnd w:id="33"/>
       <w:r>
         <w:t xml:space="preserve">Poisson is the Natural Form for Observations Distributed in Time or Space 🏛️🏛️🏛️ ⏳⏳⏳</w:t>
       </w:r>
@@ -1170,53 +1754,48 @@
         </m:oMathParaPr>
         <m:oMath>
           <m:r>
-            <m:rPr/>
             <m:t>x</m:t>
           </m:r>
           <m:r>
-            <m:rPr/>
+            <m:rPr>
+              <m:sty m:val="p"/>
+            </m:rPr>
             <m:t>∼</m:t>
           </m:r>
           <m:r>
-            <m:rPr/>
             <m:t>P</m:t>
           </m:r>
           <m:r>
-            <m:rPr/>
             <m:t>o</m:t>
           </m:r>
           <m:r>
-            <m:rPr/>
             <m:t>i</m:t>
           </m:r>
           <m:r>
-            <m:rPr/>
             <m:t>s</m:t>
           </m:r>
           <m:r>
-            <m:rPr/>
             <m:t>s</m:t>
           </m:r>
           <m:r>
-            <m:rPr/>
             <m:t>o</m:t>
           </m:r>
           <m:r>
-            <m:rPr/>
             <m:t>n</m:t>
           </m:r>
-          <m:r>
-            <m:rPr/>
-            <m:t>(</m:t>
-          </m:r>
-          <m:r>
-            <m:rPr/>
-            <m:t>λ</m:t>
-          </m:r>
-          <m:r>
-            <m:rPr/>
-            <m:t>)</m:t>
-          </m:r>
+          <m:d>
+            <m:dPr>
+              <m:begChr m:val="("/>
+              <m:endChr m:val=")"/>
+              <m:sepChr m:val=""/>
+              <m:grow/>
+            </m:dPr>
+            <m:e>
+              <m:r>
+                <m:t>λ</m:t>
+              </m:r>
+            </m:e>
+          </m:d>
         </m:oMath>
       </m:oMathPara>
     </w:p>
@@ -1226,7 +1805,6 @@
       </w:pPr>
       <m:oMath>
         <m:r>
-          <m:rPr/>
           <m:t>λ</m:t>
         </m:r>
       </m:oMath>
@@ -1243,9 +1821,27 @@
       </w:pPr>
       <w:r>
         <w:rPr>
-          <w:rStyle w:val="VerbatimChar"/>
-        </w:rPr>
-        <w:t xml:space="preserve">. clear all</w:t>
+          <w:rStyle w:val="NormalTok"/>
+        </w:rPr>
+        <w:t xml:space="preserve">. </w:t>
+      </w:r>
+      <w:r>
+        <w:rPr>
+          <w:rStyle w:val="KeywordTok"/>
+        </w:rPr>
+        <w:t xml:space="preserve">clear</w:t>
+      </w:r>
+      <w:r>
+        <w:rPr>
+          <w:rStyle w:val="NormalTok"/>
+        </w:rPr>
+        <w:t xml:space="preserve"> </w:t>
+      </w:r>
+      <w:r>
+        <w:rPr>
+          <w:rStyle w:val="OtherTok"/>
+        </w:rPr>
+        <w:t xml:space="preserve">all</w:t>
       </w:r>
     </w:p>
     <w:p>
@@ -1254,18 +1850,54 @@
       </w:pPr>
       <w:r>
         <w:rPr>
-          <w:rStyle w:val="VerbatimChar"/>
-        </w:rPr>
-        <w:t xml:space="preserve">. set obs 20</w:t>
-      </w:r>
-      <w:r>
-        <w:br w:type="textWrapping"/>
-      </w:r>
-      <w:r>
-        <w:rPr>
-          <w:rStyle w:val="VerbatimChar"/>
-        </w:rPr>
-        <w:t xml:space="preserve">Number of observations (_N) was 0, now 20.</w:t>
+          <w:rStyle w:val="NormalTok"/>
+        </w:rPr>
+        <w:t xml:space="preserve">. </w:t>
+      </w:r>
+      <w:r>
+        <w:rPr>
+          <w:rStyle w:val="KeywordTok"/>
+        </w:rPr>
+        <w:t xml:space="preserve">set</w:t>
+      </w:r>
+      <w:r>
+        <w:rPr>
+          <w:rStyle w:val="NormalTok"/>
+        </w:rPr>
+        <w:t xml:space="preserve"> </w:t>
+      </w:r>
+      <w:r>
+        <w:rPr>
+          <w:rStyle w:val="KeywordTok"/>
+        </w:rPr>
+        <w:t xml:space="preserve">obs</w:t>
+      </w:r>
+      <w:r>
+        <w:rPr>
+          <w:rStyle w:val="NormalTok"/>
+        </w:rPr>
+        <w:t xml:space="preserve"> 20</w:t>
+      </w:r>
+      <w:r>
+        <w:br/>
+      </w:r>
+      <w:r>
+        <w:rPr>
+          <w:rStyle w:val="NormalTok"/>
+        </w:rPr>
+        <w:t xml:space="preserve">Number </w:t>
+      </w:r>
+      <w:r>
+        <w:rPr>
+          <w:rStyle w:val="KeywordTok"/>
+        </w:rPr>
+        <w:t xml:space="preserve">of</w:t>
+      </w:r>
+      <w:r>
+        <w:rPr>
+          <w:rStyle w:val="NormalTok"/>
+        </w:rPr>
+        <w:t xml:space="preserve"> observations (_N) was 0, now 20.</w:t>
       </w:r>
     </w:p>
     <w:p>
@@ -1274,9 +1906,51 @@
       </w:pPr>
       <w:r>
         <w:rPr>
-          <w:rStyle w:val="VerbatimChar"/>
-        </w:rPr>
-        <w:t xml:space="preserve">. generate field = _n // field number</w:t>
+          <w:rStyle w:val="NormalTok"/>
+        </w:rPr>
+        <w:t xml:space="preserve">. </w:t>
+      </w:r>
+      <w:r>
+        <w:rPr>
+          <w:rStyle w:val="KeywordTok"/>
+        </w:rPr>
+        <w:t xml:space="preserve">generate</w:t>
+      </w:r>
+      <w:r>
+        <w:rPr>
+          <w:rStyle w:val="NormalTok"/>
+        </w:rPr>
+        <w:t xml:space="preserve"> </w:t>
+      </w:r>
+      <w:r>
+        <w:rPr>
+          <w:rStyle w:val="FunctionTok"/>
+        </w:rPr>
+        <w:t xml:space="preserve">field</w:t>
+      </w:r>
+      <w:r>
+        <w:rPr>
+          <w:rStyle w:val="NormalTok"/>
+        </w:rPr>
+        <w:t xml:space="preserve"> = </w:t>
+      </w:r>
+      <w:r>
+        <w:rPr>
+          <w:rStyle w:val="DataTypeTok"/>
+        </w:rPr>
+        <w:t xml:space="preserve">_n</w:t>
+      </w:r>
+      <w:r>
+        <w:rPr>
+          <w:rStyle w:val="NormalTok"/>
+        </w:rPr>
+        <w:t xml:space="preserve"> </w:t>
+      </w:r>
+      <w:r>
+        <w:rPr>
+          <w:rStyle w:val="CommentTok"/>
+        </w:rPr>
+        <w:t xml:space="preserve">// field number</w:t>
       </w:r>
     </w:p>
     <w:p>
@@ -1285,9 +1959,21 @@
       </w:pPr>
       <w:r>
         <w:rPr>
-          <w:rStyle w:val="VerbatimChar"/>
-        </w:rPr>
-        <w:t xml:space="preserve">. generate mycount = rpoisson(1)</w:t>
+          <w:rStyle w:val="NormalTok"/>
+        </w:rPr>
+        <w:t xml:space="preserve">. </w:t>
+      </w:r>
+      <w:r>
+        <w:rPr>
+          <w:rStyle w:val="KeywordTok"/>
+        </w:rPr>
+        <w:t xml:space="preserve">generate</w:t>
+      </w:r>
+      <w:r>
+        <w:rPr>
+          <w:rStyle w:val="NormalTok"/>
+        </w:rPr>
+        <w:t xml:space="preserve"> mycount = rpoisson(1)</w:t>
       </w:r>
     </w:p>
     <w:p>
@@ -1296,27 +1982,57 @@
       </w:pPr>
       <w:r>
         <w:rPr>
-          <w:rStyle w:val="VerbatimChar"/>
-        </w:rPr>
-        <w:t xml:space="preserve">. expand mycount // create individual observations</w:t>
-      </w:r>
-      <w:r>
-        <w:br w:type="textWrapping"/>
-      </w:r>
-      <w:r>
-        <w:rPr>
-          <w:rStyle w:val="VerbatimChar"/>
-        </w:rPr>
-        <w:t xml:space="preserve">(8 zero counts ignored; observations not deleted)</w:t>
-      </w:r>
-      <w:r>
-        <w:br w:type="textWrapping"/>
-      </w:r>
-      <w:r>
-        <w:rPr>
-          <w:rStyle w:val="VerbatimChar"/>
-        </w:rPr>
-        <w:t xml:space="preserve">(13 observations created)</w:t>
+          <w:rStyle w:val="NormalTok"/>
+        </w:rPr>
+        <w:t xml:space="preserve">. expand mycount </w:t>
+      </w:r>
+      <w:r>
+        <w:rPr>
+          <w:rStyle w:val="CommentTok"/>
+        </w:rPr>
+        <w:t xml:space="preserve">// create individual observations</w:t>
+      </w:r>
+      <w:r>
+        <w:br/>
+      </w:r>
+      <w:r>
+        <w:rPr>
+          <w:rStyle w:val="NormalTok"/>
+        </w:rPr>
+        <w:t xml:space="preserve">(11 </w:t>
+      </w:r>
+      <w:r>
+        <w:rPr>
+          <w:rStyle w:val="BaseNTok"/>
+        </w:rPr>
+        <w:t xml:space="preserve">zero</w:t>
+      </w:r>
+      <w:r>
+        <w:rPr>
+          <w:rStyle w:val="NormalTok"/>
+        </w:rPr>
+        <w:t xml:space="preserve"> counts ignored; observations </w:t>
+      </w:r>
+      <w:r>
+        <w:rPr>
+          <w:rStyle w:val="KeywordTok"/>
+        </w:rPr>
+        <w:t xml:space="preserve">not</w:t>
+      </w:r>
+      <w:r>
+        <w:rPr>
+          <w:rStyle w:val="NormalTok"/>
+        </w:rPr>
+        <w:t xml:space="preserve"> deleted)</w:t>
+      </w:r>
+      <w:r>
+        <w:br/>
+      </w:r>
+      <w:r>
+        <w:rPr>
+          <w:rStyle w:val="NormalTok"/>
+        </w:rPr>
+        <w:t xml:space="preserve">(10 observations created)</w:t>
       </w:r>
     </w:p>
     <w:p>
@@ -1325,9 +2041,27 @@
       </w:pPr>
       <w:r>
         <w:rPr>
-          <w:rStyle w:val="VerbatimChar"/>
-        </w:rPr>
-        <w:t xml:space="preserve">. generate x = runiform(1,10) // random x coordinate</w:t>
+          <w:rStyle w:val="NormalTok"/>
+        </w:rPr>
+        <w:t xml:space="preserve">. </w:t>
+      </w:r>
+      <w:r>
+        <w:rPr>
+          <w:rStyle w:val="KeywordTok"/>
+        </w:rPr>
+        <w:t xml:space="preserve">generate</w:t>
+      </w:r>
+      <w:r>
+        <w:rPr>
+          <w:rStyle w:val="NormalTok"/>
+        </w:rPr>
+        <w:t xml:space="preserve"> x = runiform(1,10) </w:t>
+      </w:r>
+      <w:r>
+        <w:rPr>
+          <w:rStyle w:val="CommentTok"/>
+        </w:rPr>
+        <w:t xml:space="preserve">// random x coordinate</w:t>
       </w:r>
     </w:p>
     <w:p>
@@ -1336,9 +2070,39 @@
       </w:pPr>
       <w:r>
         <w:rPr>
-          <w:rStyle w:val="VerbatimChar"/>
-        </w:rPr>
-        <w:t xml:space="preserve">. generate y =runiform(1,10) // random y coordinate</w:t>
+          <w:rStyle w:val="NormalTok"/>
+        </w:rPr>
+        <w:t xml:space="preserve">. </w:t>
+      </w:r>
+      <w:r>
+        <w:rPr>
+          <w:rStyle w:val="KeywordTok"/>
+        </w:rPr>
+        <w:t xml:space="preserve">generate</w:t>
+      </w:r>
+      <w:r>
+        <w:rPr>
+          <w:rStyle w:val="NormalTok"/>
+        </w:rPr>
+        <w:t xml:space="preserve"> </w:t>
+      </w:r>
+      <w:r>
+        <w:rPr>
+          <w:rStyle w:val="FunctionTok"/>
+        </w:rPr>
+        <w:t xml:space="preserve">y</w:t>
+      </w:r>
+      <w:r>
+        <w:rPr>
+          <w:rStyle w:val="NormalTok"/>
+        </w:rPr>
+        <w:t xml:space="preserve"> =runiform(1,10) </w:t>
+      </w:r>
+      <w:r>
+        <w:rPr>
+          <w:rStyle w:val="CommentTok"/>
+        </w:rPr>
+        <w:t xml:space="preserve">// random y coordinate</w:t>
       </w:r>
     </w:p>
     <w:p>
@@ -1347,9 +2111,27 @@
       </w:pPr>
       <w:r>
         <w:rPr>
-          <w:rStyle w:val="VerbatimChar"/>
-        </w:rPr>
-        <w:t xml:space="preserve">. generate mylabel = "🦆"</w:t>
+          <w:rStyle w:val="NormalTok"/>
+        </w:rPr>
+        <w:t xml:space="preserve">. </w:t>
+      </w:r>
+      <w:r>
+        <w:rPr>
+          <w:rStyle w:val="KeywordTok"/>
+        </w:rPr>
+        <w:t xml:space="preserve">generate</w:t>
+      </w:r>
+      <w:r>
+        <w:rPr>
+          <w:rStyle w:val="NormalTok"/>
+        </w:rPr>
+        <w:t xml:space="preserve"> mylabel = </w:t>
+      </w:r>
+      <w:r>
+        <w:rPr>
+          <w:rStyle w:val="StringTok"/>
+        </w:rPr>
+        <w:t xml:space="preserve">"🦆"</w:t>
       </w:r>
     </w:p>
     <w:p>
@@ -1358,54 +2140,264 @@
       </w:pPr>
       <w:r>
         <w:rPr>
-          <w:rStyle w:val="VerbatimChar"/>
-        </w:rPr>
-        <w:t xml:space="preserve">. twoway scatter y x, ///</w:t>
-      </w:r>
-      <w:r>
-        <w:br w:type="textWrapping"/>
-      </w:r>
-      <w:r>
-        <w:rPr>
-          <w:rStyle w:val="VerbatimChar"/>
-        </w:rPr>
-        <w:t xml:space="preserve">&gt; by(field, title("Randomly Located Ducks")) ///</w:t>
-      </w:r>
-      <w:r>
-        <w:br w:type="textWrapping"/>
-      </w:r>
-      <w:r>
-        <w:rPr>
-          <w:rStyle w:val="VerbatimChar"/>
-        </w:rPr>
-        <w:t xml:space="preserve">&gt; mlab(mylabel) mlabsize(vlarge) ///</w:t>
-      </w:r>
-      <w:r>
-        <w:br w:type="textWrapping"/>
-      </w:r>
-      <w:r>
-        <w:rPr>
-          <w:rStyle w:val="VerbatimChar"/>
-        </w:rPr>
-        <w:t xml:space="preserve">&gt; msymbol(none)  ///</w:t>
-      </w:r>
-      <w:r>
-        <w:br w:type="textWrapping"/>
-      </w:r>
-      <w:r>
-        <w:rPr>
-          <w:rStyle w:val="VerbatimChar"/>
-        </w:rPr>
-        <w:t xml:space="preserve">&gt; legend(order(1 "🦆 Duck")) ///</w:t>
-      </w:r>
-      <w:r>
-        <w:br w:type="textWrapping"/>
-      </w:r>
-      <w:r>
-        <w:rPr>
-          <w:rStyle w:val="VerbatimChar"/>
-        </w:rPr>
-        <w:t xml:space="preserve">&gt; scheme(michigan) plotr(fcolor(olive_teal))</w:t>
+          <w:rStyle w:val="NormalTok"/>
+        </w:rPr>
+        <w:t xml:space="preserve">. </w:t>
+      </w:r>
+      <w:r>
+        <w:rPr>
+          <w:rStyle w:val="KeywordTok"/>
+        </w:rPr>
+        <w:t xml:space="preserve">twoway</w:t>
+      </w:r>
+      <w:r>
+        <w:rPr>
+          <w:rStyle w:val="NormalTok"/>
+        </w:rPr>
+        <w:t xml:space="preserve"> </w:t>
+      </w:r>
+      <w:r>
+        <w:rPr>
+          <w:rStyle w:val="KeywordTok"/>
+        </w:rPr>
+        <w:t xml:space="preserve">scatter</w:t>
+      </w:r>
+      <w:r>
+        <w:rPr>
+          <w:rStyle w:val="NormalTok"/>
+        </w:rPr>
+        <w:t xml:space="preserve"> </w:t>
+      </w:r>
+      <w:r>
+        <w:rPr>
+          <w:rStyle w:val="FunctionTok"/>
+        </w:rPr>
+        <w:t xml:space="preserve">y</w:t>
+      </w:r>
+      <w:r>
+        <w:rPr>
+          <w:rStyle w:val="NormalTok"/>
+        </w:rPr>
+        <w:t xml:space="preserve"> x, </w:t>
+      </w:r>
+      <w:r>
+        <w:rPr>
+          <w:rStyle w:val="CommentTok"/>
+        </w:rPr>
+        <w:t xml:space="preserve">///</w:t>
+      </w:r>
+      <w:r>
+        <w:br/>
+      </w:r>
+      <w:r>
+        <w:rPr>
+          <w:rStyle w:val="NormalTok"/>
+        </w:rPr>
+        <w:t xml:space="preserve">&gt; </w:t>
+      </w:r>
+      <w:r>
+        <w:rPr>
+          <w:rStyle w:val="KeywordTok"/>
+        </w:rPr>
+        <w:t xml:space="preserve">by</w:t>
+      </w:r>
+      <w:r>
+        <w:rPr>
+          <w:rStyle w:val="NormalTok"/>
+        </w:rPr>
+        <w:t xml:space="preserve">(</w:t>
+      </w:r>
+      <w:r>
+        <w:rPr>
+          <w:rStyle w:val="FunctionTok"/>
+        </w:rPr>
+        <w:t xml:space="preserve">field</w:t>
+      </w:r>
+      <w:r>
+        <w:rPr>
+          <w:rStyle w:val="NormalTok"/>
+        </w:rPr>
+        <w:t xml:space="preserve">, </w:t>
+      </w:r>
+      <w:r>
+        <w:rPr>
+          <w:rStyle w:val="BaseNTok"/>
+        </w:rPr>
+        <w:t xml:space="preserve">title</w:t>
+      </w:r>
+      <w:r>
+        <w:rPr>
+          <w:rStyle w:val="NormalTok"/>
+        </w:rPr>
+        <w:t xml:space="preserve">(</w:t>
+      </w:r>
+      <w:r>
+        <w:rPr>
+          <w:rStyle w:val="StringTok"/>
+        </w:rPr>
+        <w:t xml:space="preserve">"Randomly Located Ducks"</w:t>
+      </w:r>
+      <w:r>
+        <w:rPr>
+          <w:rStyle w:val="NormalTok"/>
+        </w:rPr>
+        <w:t xml:space="preserve">)) </w:t>
+      </w:r>
+      <w:r>
+        <w:rPr>
+          <w:rStyle w:val="CommentTok"/>
+        </w:rPr>
+        <w:t xml:space="preserve">///</w:t>
+      </w:r>
+      <w:r>
+        <w:br/>
+      </w:r>
+      <w:r>
+        <w:rPr>
+          <w:rStyle w:val="NormalTok"/>
+        </w:rPr>
+        <w:t xml:space="preserve">&gt; mlab(mylabel) </w:t>
+      </w:r>
+      <w:r>
+        <w:rPr>
+          <w:rStyle w:val="BaseNTok"/>
+        </w:rPr>
+        <w:t xml:space="preserve">mlabsize</w:t>
+      </w:r>
+      <w:r>
+        <w:rPr>
+          <w:rStyle w:val="NormalTok"/>
+        </w:rPr>
+        <w:t xml:space="preserve">(vlarge) </w:t>
+      </w:r>
+      <w:r>
+        <w:rPr>
+          <w:rStyle w:val="CommentTok"/>
+        </w:rPr>
+        <w:t xml:space="preserve">///</w:t>
+      </w:r>
+      <w:r>
+        <w:br/>
+      </w:r>
+      <w:r>
+        <w:rPr>
+          <w:rStyle w:val="NormalTok"/>
+        </w:rPr>
+        <w:t xml:space="preserve">&gt; </w:t>
+      </w:r>
+      <w:r>
+        <w:rPr>
+          <w:rStyle w:val="BaseNTok"/>
+        </w:rPr>
+        <w:t xml:space="preserve">msymbol</w:t>
+      </w:r>
+      <w:r>
+        <w:rPr>
+          <w:rStyle w:val="NormalTok"/>
+        </w:rPr>
+        <w:t xml:space="preserve">(</w:t>
+      </w:r>
+      <w:r>
+        <w:rPr>
+          <w:rStyle w:val="KeywordTok"/>
+        </w:rPr>
+        <w:t xml:space="preserve">none</w:t>
+      </w:r>
+      <w:r>
+        <w:rPr>
+          <w:rStyle w:val="NormalTok"/>
+        </w:rPr>
+        <w:t xml:space="preserve">)  </w:t>
+      </w:r>
+      <w:r>
+        <w:rPr>
+          <w:rStyle w:val="CommentTok"/>
+        </w:rPr>
+        <w:t xml:space="preserve">///</w:t>
+      </w:r>
+      <w:r>
+        <w:br/>
+      </w:r>
+      <w:r>
+        <w:rPr>
+          <w:rStyle w:val="NormalTok"/>
+        </w:rPr>
+        <w:t xml:space="preserve">&gt; </w:t>
+      </w:r>
+      <w:r>
+        <w:rPr>
+          <w:rStyle w:val="BaseNTok"/>
+        </w:rPr>
+        <w:t xml:space="preserve">legend</w:t>
+      </w:r>
+      <w:r>
+        <w:rPr>
+          <w:rStyle w:val="NormalTok"/>
+        </w:rPr>
+        <w:t xml:space="preserve">(</w:t>
+      </w:r>
+      <w:r>
+        <w:rPr>
+          <w:rStyle w:val="KeywordTok"/>
+        </w:rPr>
+        <w:t xml:space="preserve">order</w:t>
+      </w:r>
+      <w:r>
+        <w:rPr>
+          <w:rStyle w:val="NormalTok"/>
+        </w:rPr>
+        <w:t xml:space="preserve">(1 </w:t>
+      </w:r>
+      <w:r>
+        <w:rPr>
+          <w:rStyle w:val="StringTok"/>
+        </w:rPr>
+        <w:t xml:space="preserve">"🦆 Duck"</w:t>
+      </w:r>
+      <w:r>
+        <w:rPr>
+          <w:rStyle w:val="NormalTok"/>
+        </w:rPr>
+        <w:t xml:space="preserve">)) </w:t>
+      </w:r>
+      <w:r>
+        <w:rPr>
+          <w:rStyle w:val="CommentTok"/>
+        </w:rPr>
+        <w:t xml:space="preserve">///</w:t>
+      </w:r>
+      <w:r>
+        <w:br/>
+      </w:r>
+      <w:r>
+        <w:rPr>
+          <w:rStyle w:val="NormalTok"/>
+        </w:rPr>
+        <w:t xml:space="preserve">&gt; </w:t>
+      </w:r>
+      <w:r>
+        <w:rPr>
+          <w:rStyle w:val="DecValTok"/>
+        </w:rPr>
+        <w:t xml:space="preserve">scheme</w:t>
+      </w:r>
+      <w:r>
+        <w:rPr>
+          <w:rStyle w:val="NormalTok"/>
+        </w:rPr>
+        <w:t xml:space="preserve">(michigan) plotr(fcolor(</w:t>
+      </w:r>
+      <w:r>
+        <w:rPr>
+          <w:rStyle w:val="BaseNTok"/>
+        </w:rPr>
+        <w:t xml:space="preserve">olive_teal</w:t>
+      </w:r>
+      <w:r>
+        <w:rPr>
+          <w:rStyle w:val="NormalTok"/>
+        </w:rPr>
+        <w:t xml:space="preserve">))</w:t>
       </w:r>
     </w:p>
     <w:p>
@@ -1414,30 +2406,111 @@
       </w:pPr>
       <w:r>
         <w:rPr>
-          <w:rStyle w:val="VerbatimChar"/>
-        </w:rPr>
-        <w:t xml:space="preserve">. graph export ducks.png, width(1000) replace</w:t>
-      </w:r>
-      <w:r>
-        <w:br w:type="textWrapping"/>
-      </w:r>
-      <w:r>
-        <w:rPr>
-          <w:rStyle w:val="VerbatimChar"/>
-        </w:rPr>
-        <w:t xml:space="preserve">file ducks.png saved as PNG format</w:t>
-      </w:r>
-    </w:p>
-    <w:p>
-      <w:pPr>
-        <w:pStyle w:val="FirstParagraph"/>
+          <w:rStyle w:val="NormalTok"/>
+        </w:rPr>
+        <w:t xml:space="preserve">. </w:t>
+      </w:r>
+      <w:r>
+        <w:rPr>
+          <w:rStyle w:val="KeywordTok"/>
+        </w:rPr>
+        <w:t xml:space="preserve">graph</w:t>
+      </w:r>
+      <w:r>
+        <w:rPr>
+          <w:rStyle w:val="NormalTok"/>
+        </w:rPr>
+        <w:t xml:space="preserve"> </w:t>
+      </w:r>
+      <w:r>
+        <w:rPr>
+          <w:rStyle w:val="KeywordTok"/>
+        </w:rPr>
+        <w:t xml:space="preserve">export</w:t>
+      </w:r>
+      <w:r>
+        <w:rPr>
+          <w:rStyle w:val="NormalTok"/>
+        </w:rPr>
+        <w:t xml:space="preserve"> ducks.png, </w:t>
+      </w:r>
+      <w:r>
+        <w:rPr>
+          <w:rStyle w:val="KeywordTok"/>
+        </w:rPr>
+        <w:t xml:space="preserve">width</w:t>
+      </w:r>
+      <w:r>
+        <w:rPr>
+          <w:rStyle w:val="NormalTok"/>
+        </w:rPr>
+        <w:t xml:space="preserve">(1000) </w:t>
+      </w:r>
+      <w:r>
+        <w:rPr>
+          <w:rStyle w:val="KeywordTok"/>
+        </w:rPr>
+        <w:t xml:space="preserve">replace</w:t>
+      </w:r>
+      <w:r>
+        <w:br/>
+      </w:r>
+      <w:r>
+        <w:rPr>
+          <w:rStyle w:val="NormalTok"/>
+        </w:rPr>
+        <w:t xml:space="preserve">file /Users/agrogan/Desktop/GitHub/newstuff/categorical/</w:t>
+      </w:r>
+      <w:r>
+        <w:rPr>
+          <w:rStyle w:val="FunctionTok"/>
+        </w:rPr>
+        <w:t xml:space="preserve">count</w:t>
+      </w:r>
+      <w:r>
+        <w:rPr>
+          <w:rStyle w:val="NormalTok"/>
+        </w:rPr>
+        <w:t xml:space="preserve">-regression/ducks.png saved </w:t>
+      </w:r>
+      <w:r>
+        <w:rPr>
+          <w:rStyle w:val="KeywordTok"/>
+        </w:rPr>
+        <w:t xml:space="preserve">as</w:t>
+      </w:r>
+      <w:r>
+        <w:rPr>
+          <w:rStyle w:val="NormalTok"/>
+        </w:rPr>
+        <w:t xml:space="preserve"> PNG</w:t>
+      </w:r>
+      <w:r>
+        <w:br/>
+      </w:r>
+      <w:r>
+        <w:rPr>
+          <w:rStyle w:val="NormalTok"/>
+        </w:rPr>
+        <w:t xml:space="preserve">    </w:t>
+      </w:r>
+      <w:r>
+        <w:rPr>
+          <w:rStyle w:val="KeywordTok"/>
+        </w:rPr>
+        <w:t xml:space="preserve">format</w:t>
+      </w:r>
+    </w:p>
+    <w:p>
+      <w:pPr>
+        <w:pStyle w:val="CaptionedFigure"/>
       </w:pPr>
       <w:r>
         <w:drawing>
           <wp:inline>
             <wp:extent cx="5943600" cy="3964381"/>
             <wp:effectExtent b="0" l="0" r="0" t="0"/>
-            <wp:docPr descr="" id="1" name="Picture"/>
+            <wp:docPr descr="Randomly Located Ducks" title="" id="1" name="Picture"/>
             <a:graphic>
               <a:graphicData uri="http://schemas.openxmlformats.org/drawingml/2006/picture">
                 <pic:pic>
@@ -1448,7 +2521,7 @@
                     </pic:cNvPicPr>
                   </pic:nvPicPr>
                   <pic:blipFill>
-                    <a:blip r:embed="rId34"/>
+                    <a:blip r:embed="rId31"/>
                     <a:stretch>
                       <a:fillRect/>
                     </a:stretch>
@@ -1474,8 +2547,13 @@
           </wp:inline>
         </w:drawing>
       </w:r>
-      <w:r>
-        <w:t xml:space="preserve">{ width=50% }</w:t>
+    </w:p>
+    <w:p>
+      <w:pPr>
+        <w:pStyle w:val="ImageCaption"/>
+      </w:pPr>
+      <w:r>
+        <w:t xml:space="preserve">Randomly Located Ducks</w:t>
       </w:r>
     </w:p>
     <w:p>
@@ -1484,9 +2562,27 @@
       </w:pPr>
       <w:r>
         <w:rPr>
-          <w:rStyle w:val="VerbatimChar"/>
-        </w:rPr>
-        <w:t xml:space="preserve">. generate t = runiform(1,10) // random time coordinate</w:t>
+          <w:rStyle w:val="NormalTok"/>
+        </w:rPr>
+        <w:t xml:space="preserve">. </w:t>
+      </w:r>
+      <w:r>
+        <w:rPr>
+          <w:rStyle w:val="KeywordTok"/>
+        </w:rPr>
+        <w:t xml:space="preserve">generate</w:t>
+      </w:r>
+      <w:r>
+        <w:rPr>
+          <w:rStyle w:val="NormalTok"/>
+        </w:rPr>
+        <w:t xml:space="preserve"> t = runiform(1,10) </w:t>
+      </w:r>
+      <w:r>
+        <w:rPr>
+          <w:rStyle w:val="CommentTok"/>
+        </w:rPr>
+        <w:t xml:space="preserve">// random time coordinate</w:t>
       </w:r>
     </w:p>
     <w:p>
@@ -1495,9 +2591,27 @@
       </w:pPr>
       <w:r>
         <w:rPr>
-          <w:rStyle w:val="VerbatimChar"/>
-        </w:rPr>
-        <w:t xml:space="preserve">. generate y2 = runiform(1,2) // random y coordinate</w:t>
+          <w:rStyle w:val="NormalTok"/>
+        </w:rPr>
+        <w:t xml:space="preserve">. </w:t>
+      </w:r>
+      <w:r>
+        <w:rPr>
+          <w:rStyle w:val="KeywordTok"/>
+        </w:rPr>
+        <w:t xml:space="preserve">generate</w:t>
+      </w:r>
+      <w:r>
+        <w:rPr>
+          <w:rStyle w:val="NormalTok"/>
+        </w:rPr>
+        <w:t xml:space="preserve"> y2 = runiform(1,2) </w:t>
+      </w:r>
+      <w:r>
+        <w:rPr>
+          <w:rStyle w:val="CommentTok"/>
+        </w:rPr>
+        <w:t xml:space="preserve">// random y coordinate</w:t>
       </w:r>
     </w:p>
     <w:p>
@@ -1506,9 +2620,27 @@
       </w:pPr>
       <w:r>
         <w:rPr>
-          <w:rStyle w:val="VerbatimChar"/>
-        </w:rPr>
-        <w:t xml:space="preserve">. generate mylabel2 = "🔥"</w:t>
+          <w:rStyle w:val="NormalTok"/>
+        </w:rPr>
+        <w:t xml:space="preserve">. </w:t>
+      </w:r>
+      <w:r>
+        <w:rPr>
+          <w:rStyle w:val="KeywordTok"/>
+        </w:rPr>
+        <w:t xml:space="preserve">generate</w:t>
+      </w:r>
+      <w:r>
+        <w:rPr>
+          <w:rStyle w:val="NormalTok"/>
+        </w:rPr>
+        <w:t xml:space="preserve"> mylabel2 = </w:t>
+      </w:r>
+      <w:r>
+        <w:rPr>
+          <w:rStyle w:val="StringTok"/>
+        </w:rPr>
+        <w:t xml:space="preserve">"🔥"</w:t>
       </w:r>
     </w:p>
     <w:p>
@@ -1517,9 +2649,27 @@
       </w:pPr>
       <w:r>
         <w:rPr>
-          <w:rStyle w:val="VerbatimChar"/>
-        </w:rPr>
-        <w:t xml:space="preserve">. generate timeperiod = field</w:t>
+          <w:rStyle w:val="NormalTok"/>
+        </w:rPr>
+        <w:t xml:space="preserve">. </w:t>
+      </w:r>
+      <w:r>
+        <w:rPr>
+          <w:rStyle w:val="KeywordTok"/>
+        </w:rPr>
+        <w:t xml:space="preserve">generate</w:t>
+      </w:r>
+      <w:r>
+        <w:rPr>
+          <w:rStyle w:val="NormalTok"/>
+        </w:rPr>
+        <w:t xml:space="preserve"> timeperiod = </w:t>
+      </w:r>
+      <w:r>
+        <w:rPr>
+          <w:rStyle w:val="FunctionTok"/>
+        </w:rPr>
+        <w:t xml:space="preserve">field</w:t>
       </w:r>
     </w:p>
     <w:p>
@@ -1528,81 +2678,489 @@
       </w:pPr>
       <w:r>
         <w:rPr>
-          <w:rStyle w:val="VerbatimChar"/>
-        </w:rPr>
-        <w:t xml:space="preserve">. twoway scatter y2 t, ///</w:t>
-      </w:r>
-      <w:r>
-        <w:br w:type="textWrapping"/>
-      </w:r>
-      <w:r>
-        <w:rPr>
-          <w:rStyle w:val="VerbatimChar"/>
-        </w:rPr>
-        <w:t xml:space="preserve">&gt; by(timeperiod, title("Forest Fires At Random Times", size(vhuge)) cols(10)) ///</w:t>
-      </w:r>
-      <w:r>
-        <w:br w:type="textWrapping"/>
-      </w:r>
-      <w:r>
-        <w:rPr>
-          <w:rStyle w:val="VerbatimChar"/>
-        </w:rPr>
-        <w:t xml:space="preserve">&gt; ytitle("", size(zero)) ylabel(none) xtitle("", size(zero)) xlabel(none) ///</w:t>
-      </w:r>
-      <w:r>
-        <w:br w:type="textWrapping"/>
-      </w:r>
-      <w:r>
-        <w:rPr>
-          <w:rStyle w:val="VerbatimChar"/>
-        </w:rPr>
-        <w:t xml:space="preserve">&gt; subtitle(, size(vhuge)) ///</w:t>
-      </w:r>
-      <w:r>
-        <w:br w:type="textWrapping"/>
-      </w:r>
-      <w:r>
-        <w:rPr>
-          <w:rStyle w:val="VerbatimChar"/>
-        </w:rPr>
-        <w:t xml:space="preserve">&gt; mlab(mylabel2) mlabsize(vhuge) ///</w:t>
-      </w:r>
-      <w:r>
-        <w:br w:type="textWrapping"/>
-      </w:r>
-      <w:r>
-        <w:rPr>
-          <w:rStyle w:val="VerbatimChar"/>
-        </w:rPr>
-        <w:t xml:space="preserve">&gt; msymbol(none)  ///</w:t>
-      </w:r>
-      <w:r>
-        <w:br w:type="textWrapping"/>
-      </w:r>
-      <w:r>
-        <w:rPr>
-          <w:rStyle w:val="VerbatimChar"/>
-        </w:rPr>
-        <w:t xml:space="preserve">&gt; legend(order(1 "🔥 Forest Fire")) ///</w:t>
-      </w:r>
-      <w:r>
-        <w:br w:type="textWrapping"/>
-      </w:r>
-      <w:r>
-        <w:rPr>
-          <w:rStyle w:val="VerbatimChar"/>
-        </w:rPr>
-        <w:t xml:space="preserve">&gt; scheme(michigan) plotr(fcolor(gs14)) ///</w:t>
-      </w:r>
-      <w:r>
-        <w:br w:type="textWrapping"/>
-      </w:r>
-      <w:r>
-        <w:rPr>
-          <w:rStyle w:val="VerbatimChar"/>
-        </w:rPr>
-        <w:t xml:space="preserve">&gt; xsize(5) ysize(1)</w:t>
+          <w:rStyle w:val="NormalTok"/>
+        </w:rPr>
+        <w:t xml:space="preserve">. </w:t>
+      </w:r>
+      <w:r>
+        <w:rPr>
+          <w:rStyle w:val="KeywordTok"/>
+        </w:rPr>
+        <w:t xml:space="preserve">twoway</w:t>
+      </w:r>
+      <w:r>
+        <w:rPr>
+          <w:rStyle w:val="NormalTok"/>
+        </w:rPr>
+        <w:t xml:space="preserve"> </w:t>
+      </w:r>
+      <w:r>
+        <w:rPr>
+          <w:rStyle w:val="KeywordTok"/>
+        </w:rPr>
+        <w:t xml:space="preserve">scatter</w:t>
+      </w:r>
+      <w:r>
+        <w:rPr>
+          <w:rStyle w:val="NormalTok"/>
+        </w:rPr>
+        <w:t xml:space="preserve"> y2 t, </w:t>
+      </w:r>
+      <w:r>
+        <w:rPr>
+          <w:rStyle w:val="CommentTok"/>
+        </w:rPr>
+        <w:t xml:space="preserve">///</w:t>
+      </w:r>
+      <w:r>
+        <w:br/>
+      </w:r>
+      <w:r>
+        <w:rPr>
+          <w:rStyle w:val="NormalTok"/>
+        </w:rPr>
+        <w:t xml:space="preserve">&gt; </w:t>
+      </w:r>
+      <w:r>
+        <w:rPr>
+          <w:rStyle w:val="KeywordTok"/>
+        </w:rPr>
+        <w:t xml:space="preserve">by</w:t>
+      </w:r>
+      <w:r>
+        <w:rPr>
+          <w:rStyle w:val="NormalTok"/>
+        </w:rPr>
+        <w:t xml:space="preserve">(timeperiod, </w:t>
+      </w:r>
+      <w:r>
+        <w:rPr>
+          <w:rStyle w:val="BaseNTok"/>
+        </w:rPr>
+        <w:t xml:space="preserve">title</w:t>
+      </w:r>
+      <w:r>
+        <w:rPr>
+          <w:rStyle w:val="NormalTok"/>
+        </w:rPr>
+        <w:t xml:space="preserve">(</w:t>
+      </w:r>
+      <w:r>
+        <w:rPr>
+          <w:rStyle w:val="StringTok"/>
+        </w:rPr>
+        <w:t xml:space="preserve">"Forest Fires At Random Times"</w:t>
+      </w:r>
+      <w:r>
+        <w:rPr>
+          <w:rStyle w:val="NormalTok"/>
+        </w:rPr>
+        <w:t xml:space="preserve">, </w:t>
+      </w:r>
+      <w:r>
+        <w:rPr>
+          <w:rStyle w:val="KeywordTok"/>
+        </w:rPr>
+        <w:t xml:space="preserve">size</w:t>
+      </w:r>
+      <w:r>
+        <w:rPr>
+          <w:rStyle w:val="NormalTok"/>
+        </w:rPr>
+        <w:t xml:space="preserve">(vhuge)) </w:t>
+      </w:r>
+      <w:r>
+        <w:rPr>
+          <w:rStyle w:val="BaseNTok"/>
+        </w:rPr>
+        <w:t xml:space="preserve">cols</w:t>
+      </w:r>
+      <w:r>
+        <w:rPr>
+          <w:rStyle w:val="NormalTok"/>
+        </w:rPr>
+        <w:t xml:space="preserve">(10)) </w:t>
+      </w:r>
+      <w:r>
+        <w:rPr>
+          <w:rStyle w:val="CommentTok"/>
+        </w:rPr>
+        <w:t xml:space="preserve">///</w:t>
+      </w:r>
+      <w:r>
+        <w:br/>
+      </w:r>
+      <w:r>
+        <w:rPr>
+          <w:rStyle w:val="NormalTok"/>
+        </w:rPr>
+        <w:t xml:space="preserve">&gt; </w:t>
+      </w:r>
+      <w:r>
+        <w:rPr>
+          <w:rStyle w:val="BaseNTok"/>
+        </w:rPr>
+        <w:t xml:space="preserve">ytitle</w:t>
+      </w:r>
+      <w:r>
+        <w:rPr>
+          <w:rStyle w:val="NormalTok"/>
+        </w:rPr>
+        <w:t xml:space="preserve">(</w:t>
+      </w:r>
+      <w:r>
+        <w:rPr>
+          <w:rStyle w:val="StringTok"/>
+        </w:rPr>
+        <w:t xml:space="preserve">""</w:t>
+      </w:r>
+      <w:r>
+        <w:rPr>
+          <w:rStyle w:val="NormalTok"/>
+        </w:rPr>
+        <w:t xml:space="preserve">, </w:t>
+      </w:r>
+      <w:r>
+        <w:rPr>
+          <w:rStyle w:val="KeywordTok"/>
+        </w:rPr>
+        <w:t xml:space="preserve">size</w:t>
+      </w:r>
+      <w:r>
+        <w:rPr>
+          <w:rStyle w:val="NormalTok"/>
+        </w:rPr>
+        <w:t xml:space="preserve">(</w:t>
+      </w:r>
+      <w:r>
+        <w:rPr>
+          <w:rStyle w:val="BaseNTok"/>
+        </w:rPr>
+        <w:t xml:space="preserve">zero</w:t>
+      </w:r>
+      <w:r>
+        <w:rPr>
+          <w:rStyle w:val="NormalTok"/>
+        </w:rPr>
+        <w:t xml:space="preserve">)) </w:t>
+      </w:r>
+      <w:r>
+        <w:rPr>
+          <w:rStyle w:val="KeywordTok"/>
+        </w:rPr>
+        <w:t xml:space="preserve">ylabel</w:t>
+      </w:r>
+      <w:r>
+        <w:rPr>
+          <w:rStyle w:val="NormalTok"/>
+        </w:rPr>
+        <w:t xml:space="preserve">(</w:t>
+      </w:r>
+      <w:r>
+        <w:rPr>
+          <w:rStyle w:val="KeywordTok"/>
+        </w:rPr>
+        <w:t xml:space="preserve">none</w:t>
+      </w:r>
+      <w:r>
+        <w:rPr>
+          <w:rStyle w:val="NormalTok"/>
+        </w:rPr>
+        <w:t xml:space="preserve">) </w:t>
+      </w:r>
+      <w:r>
+        <w:rPr>
+          <w:rStyle w:val="BaseNTok"/>
+        </w:rPr>
+        <w:t xml:space="preserve">xtitle</w:t>
+      </w:r>
+      <w:r>
+        <w:rPr>
+          <w:rStyle w:val="NormalTok"/>
+        </w:rPr>
+        <w:t xml:space="preserve">(</w:t>
+      </w:r>
+      <w:r>
+        <w:rPr>
+          <w:rStyle w:val="StringTok"/>
+        </w:rPr>
+        <w:t xml:space="preserve">""</w:t>
+      </w:r>
+      <w:r>
+        <w:rPr>
+          <w:rStyle w:val="NormalTok"/>
+        </w:rPr>
+        <w:t xml:space="preserve">, </w:t>
+      </w:r>
+      <w:r>
+        <w:rPr>
+          <w:rStyle w:val="KeywordTok"/>
+        </w:rPr>
+        <w:t xml:space="preserve">size</w:t>
+      </w:r>
+      <w:r>
+        <w:rPr>
+          <w:rStyle w:val="NormalTok"/>
+        </w:rPr>
+        <w:t xml:space="preserve">(</w:t>
+      </w:r>
+      <w:r>
+        <w:rPr>
+          <w:rStyle w:val="BaseNTok"/>
+        </w:rPr>
+        <w:t xml:space="preserve">zero</w:t>
+      </w:r>
+      <w:r>
+        <w:rPr>
+          <w:rStyle w:val="NormalTok"/>
+        </w:rPr>
+        <w:t xml:space="preserve">)) </w:t>
+      </w:r>
+      <w:r>
+        <w:rPr>
+          <w:rStyle w:val="KeywordTok"/>
+        </w:rPr>
+        <w:t xml:space="preserve">xlabel</w:t>
+      </w:r>
+      <w:r>
+        <w:rPr>
+          <w:rStyle w:val="NormalTok"/>
+        </w:rPr>
+        <w:t xml:space="preserve">(</w:t>
+      </w:r>
+      <w:r>
+        <w:rPr>
+          <w:rStyle w:val="KeywordTok"/>
+        </w:rPr>
+        <w:t xml:space="preserve">none</w:t>
+      </w:r>
+      <w:r>
+        <w:rPr>
+          <w:rStyle w:val="NormalTok"/>
+        </w:rPr>
+        <w:t xml:space="preserve">) </w:t>
+      </w:r>
+      <w:r>
+        <w:rPr>
+          <w:rStyle w:val="CommentTok"/>
+        </w:rPr>
+        <w:t xml:space="preserve">///</w:t>
+      </w:r>
+      <w:r>
+        <w:br/>
+      </w:r>
+      <w:r>
+        <w:rPr>
+          <w:rStyle w:val="NormalTok"/>
+        </w:rPr>
+        <w:t xml:space="preserve">&gt; </w:t>
+      </w:r>
+      <w:r>
+        <w:rPr>
+          <w:rStyle w:val="BaseNTok"/>
+        </w:rPr>
+        <w:t xml:space="preserve">subtitle</w:t>
+      </w:r>
+      <w:r>
+        <w:rPr>
+          <w:rStyle w:val="NormalTok"/>
+        </w:rPr>
+        <w:t xml:space="preserve">(, </w:t>
+      </w:r>
+      <w:r>
+        <w:rPr>
+          <w:rStyle w:val="KeywordTok"/>
+        </w:rPr>
+        <w:t xml:space="preserve">size</w:t>
+      </w:r>
+      <w:r>
+        <w:rPr>
+          <w:rStyle w:val="NormalTok"/>
+        </w:rPr>
+        <w:t xml:space="preserve">(vhuge)) </w:t>
+      </w:r>
+      <w:r>
+        <w:rPr>
+          <w:rStyle w:val="CommentTok"/>
+        </w:rPr>
+        <w:t xml:space="preserve">///</w:t>
+      </w:r>
+      <w:r>
+        <w:br/>
+      </w:r>
+      <w:r>
+        <w:rPr>
+          <w:rStyle w:val="NormalTok"/>
+        </w:rPr>
+        <w:t xml:space="preserve">&gt; mlab(mylabel2) </w:t>
+      </w:r>
+      <w:r>
+        <w:rPr>
+          <w:rStyle w:val="BaseNTok"/>
+        </w:rPr>
+        <w:t xml:space="preserve">mlabsize</w:t>
+      </w:r>
+      <w:r>
+        <w:rPr>
+          <w:rStyle w:val="NormalTok"/>
+        </w:rPr>
+        <w:t xml:space="preserve">(vhuge) </w:t>
+      </w:r>
+      <w:r>
+        <w:rPr>
+          <w:rStyle w:val="CommentTok"/>
+        </w:rPr>
+        <w:t xml:space="preserve">///</w:t>
+      </w:r>
+      <w:r>
+        <w:br/>
+      </w:r>
+      <w:r>
+        <w:rPr>
+          <w:rStyle w:val="NormalTok"/>
+        </w:rPr>
+        <w:t xml:space="preserve">&gt; </w:t>
+      </w:r>
+      <w:r>
+        <w:rPr>
+          <w:rStyle w:val="BaseNTok"/>
+        </w:rPr>
+        <w:t xml:space="preserve">msymbol</w:t>
+      </w:r>
+      <w:r>
+        <w:rPr>
+          <w:rStyle w:val="NormalTok"/>
+        </w:rPr>
+        <w:t xml:space="preserve">(</w:t>
+      </w:r>
+      <w:r>
+        <w:rPr>
+          <w:rStyle w:val="KeywordTok"/>
+        </w:rPr>
+        <w:t xml:space="preserve">none</w:t>
+      </w:r>
+      <w:r>
+        <w:rPr>
+          <w:rStyle w:val="NormalTok"/>
+        </w:rPr>
+        <w:t xml:space="preserve">)  </w:t>
+      </w:r>
+      <w:r>
+        <w:rPr>
+          <w:rStyle w:val="CommentTok"/>
+        </w:rPr>
+        <w:t xml:space="preserve">///</w:t>
+      </w:r>
+      <w:r>
+        <w:br/>
+      </w:r>
+      <w:r>
+        <w:rPr>
+          <w:rStyle w:val="NormalTok"/>
+        </w:rPr>
+        <w:t xml:space="preserve">&gt; </w:t>
+      </w:r>
+      <w:r>
+        <w:rPr>
+          <w:rStyle w:val="BaseNTok"/>
+        </w:rPr>
+        <w:t xml:space="preserve">legend</w:t>
+      </w:r>
+      <w:r>
+        <w:rPr>
+          <w:rStyle w:val="NormalTok"/>
+        </w:rPr>
+        <w:t xml:space="preserve">(</w:t>
+      </w:r>
+      <w:r>
+        <w:rPr>
+          <w:rStyle w:val="KeywordTok"/>
+        </w:rPr>
+        <w:t xml:space="preserve">order</w:t>
+      </w:r>
+      <w:r>
+        <w:rPr>
+          <w:rStyle w:val="NormalTok"/>
+        </w:rPr>
+        <w:t xml:space="preserve">(1 </w:t>
+      </w:r>
+      <w:r>
+        <w:rPr>
+          <w:rStyle w:val="StringTok"/>
+        </w:rPr>
+        <w:t xml:space="preserve">"🔥 Forest Fire"</w:t>
+      </w:r>
+      <w:r>
+        <w:rPr>
+          <w:rStyle w:val="NormalTok"/>
+        </w:rPr>
+        <w:t xml:space="preserve">)) </w:t>
+      </w:r>
+      <w:r>
+        <w:rPr>
+          <w:rStyle w:val="CommentTok"/>
+        </w:rPr>
+        <w:t xml:space="preserve">///</w:t>
+      </w:r>
+      <w:r>
+        <w:br/>
+      </w:r>
+      <w:r>
+        <w:rPr>
+          <w:rStyle w:val="NormalTok"/>
+        </w:rPr>
+        <w:t xml:space="preserve">&gt; </w:t>
+      </w:r>
+      <w:r>
+        <w:rPr>
+          <w:rStyle w:val="DecValTok"/>
+        </w:rPr>
+        <w:t xml:space="preserve">scheme</w:t>
+      </w:r>
+      <w:r>
+        <w:rPr>
+          <w:rStyle w:val="NormalTok"/>
+        </w:rPr>
+        <w:t xml:space="preserve">(michigan) plotr(fcolor(gs14)) </w:t>
+      </w:r>
+      <w:r>
+        <w:rPr>
+          <w:rStyle w:val="CommentTok"/>
+        </w:rPr>
+        <w:t xml:space="preserve">///</w:t>
+      </w:r>
+      <w:r>
+        <w:br/>
+      </w:r>
+      <w:r>
+        <w:rPr>
+          <w:rStyle w:val="NormalTok"/>
+        </w:rPr>
+        <w:t xml:space="preserve">&gt; </w:t>
+      </w:r>
+      <w:r>
+        <w:rPr>
+          <w:rStyle w:val="BaseNTok"/>
+        </w:rPr>
+        <w:t xml:space="preserve">xsize</w:t>
+      </w:r>
+      <w:r>
+        <w:rPr>
+          <w:rStyle w:val="NormalTok"/>
+        </w:rPr>
+        <w:t xml:space="preserve">(5) </w:t>
+      </w:r>
+      <w:r>
+        <w:rPr>
+          <w:rStyle w:val="BaseNTok"/>
+        </w:rPr>
+        <w:t xml:space="preserve">ysize</w:t>
+      </w:r>
+      <w:r>
+        <w:rPr>
+          <w:rStyle w:val="NormalTok"/>
+        </w:rPr>
+        <w:t xml:space="preserve">(1)</w:t>
       </w:r>
     </w:p>
     <w:p>
@@ -1611,30 +3169,111 @@
       </w:pPr>
       <w:r>
         <w:rPr>
-          <w:rStyle w:val="VerbatimChar"/>
-        </w:rPr>
-        <w:t xml:space="preserve">. graph export fires.png, width(1000) replace</w:t>
-      </w:r>
-      <w:r>
-        <w:br w:type="textWrapping"/>
-      </w:r>
-      <w:r>
-        <w:rPr>
-          <w:rStyle w:val="VerbatimChar"/>
-        </w:rPr>
-        <w:t xml:space="preserve">file fires.png saved as PNG format</w:t>
-      </w:r>
-    </w:p>
-    <w:p>
-      <w:pPr>
-        <w:pStyle w:val="FirstParagraph"/>
+          <w:rStyle w:val="NormalTok"/>
+        </w:rPr>
+        <w:t xml:space="preserve">. </w:t>
+      </w:r>
+      <w:r>
+        <w:rPr>
+          <w:rStyle w:val="KeywordTok"/>
+        </w:rPr>
+        <w:t xml:space="preserve">graph</w:t>
+      </w:r>
+      <w:r>
+        <w:rPr>
+          <w:rStyle w:val="NormalTok"/>
+        </w:rPr>
+        <w:t xml:space="preserve"> </w:t>
+      </w:r>
+      <w:r>
+        <w:rPr>
+          <w:rStyle w:val="KeywordTok"/>
+        </w:rPr>
+        <w:t xml:space="preserve">export</w:t>
+      </w:r>
+      <w:r>
+        <w:rPr>
+          <w:rStyle w:val="NormalTok"/>
+        </w:rPr>
+        <w:t xml:space="preserve"> fires.png, </w:t>
+      </w:r>
+      <w:r>
+        <w:rPr>
+          <w:rStyle w:val="KeywordTok"/>
+        </w:rPr>
+        <w:t xml:space="preserve">width</w:t>
+      </w:r>
+      <w:r>
+        <w:rPr>
+          <w:rStyle w:val="NormalTok"/>
+        </w:rPr>
+        <w:t xml:space="preserve">(1000) </w:t>
+      </w:r>
+      <w:r>
+        <w:rPr>
+          <w:rStyle w:val="KeywordTok"/>
+        </w:rPr>
+        <w:t xml:space="preserve">replace</w:t>
+      </w:r>
+      <w:r>
+        <w:br/>
+      </w:r>
+      <w:r>
+        <w:rPr>
+          <w:rStyle w:val="NormalTok"/>
+        </w:rPr>
+        <w:t xml:space="preserve">file /Users/agrogan/Desktop/GitHub/newstuff/categorical/</w:t>
+      </w:r>
+      <w:r>
+        <w:rPr>
+          <w:rStyle w:val="FunctionTok"/>
+        </w:rPr>
+        <w:t xml:space="preserve">count</w:t>
+      </w:r>
+      <w:r>
+        <w:rPr>
+          <w:rStyle w:val="NormalTok"/>
+        </w:rPr>
+        <w:t xml:space="preserve">-regression/fires.png saved </w:t>
+      </w:r>
+      <w:r>
+        <w:rPr>
+          <w:rStyle w:val="KeywordTok"/>
+        </w:rPr>
+        <w:t xml:space="preserve">as</w:t>
+      </w:r>
+      <w:r>
+        <w:rPr>
+          <w:rStyle w:val="NormalTok"/>
+        </w:rPr>
+        <w:t xml:space="preserve"> PNG</w:t>
+      </w:r>
+      <w:r>
+        <w:br/>
+      </w:r>
+      <w:r>
+        <w:rPr>
+          <w:rStyle w:val="NormalTok"/>
+        </w:rPr>
+        <w:t xml:space="preserve">    </w:t>
+      </w:r>
+      <w:r>
+        <w:rPr>
+          <w:rStyle w:val="KeywordTok"/>
+        </w:rPr>
+        <w:t xml:space="preserve">format</w:t>
+      </w:r>
+    </w:p>
+    <w:p>
+      <w:pPr>
+        <w:pStyle w:val="CaptionedFigure"/>
       </w:pPr>
       <w:r>
         <w:drawing>
           <wp:inline>
             <wp:extent cx="5943600" cy="1188720"/>
             <wp:effectExtent b="0" l="0" r="0" t="0"/>
-            <wp:docPr descr="" id="1" name="Picture"/>
+            <wp:docPr descr="Forest Fires At Random Times" title="" id="1" name="Picture"/>
             <a:graphic>
               <a:graphicData uri="http://schemas.openxmlformats.org/drawingml/2006/picture">
                 <pic:pic>
@@ -1645,7 +3284,7 @@
                     </pic:cNvPicPr>
                   </pic:nvPicPr>
                   <pic:blipFill>
-                    <a:blip r:embed="rId35"/>
+                    <a:blip r:embed="rId32"/>
                     <a:stretch>
                       <a:fillRect/>
                     </a:stretch>
@@ -1671,28 +3310,33 @@
           </wp:inline>
         </w:drawing>
       </w:r>
-      <w:r>
-        <w:t xml:space="preserve">{ width=70% }</w:t>
-      </w:r>
-    </w:p>
+    </w:p>
+    <w:p>
+      <w:pPr>
+        <w:pStyle w:val="ImageCaption"/>
+      </w:pPr>
+      <w:r>
+        <w:t xml:space="preserve">Forest Fires At Random Times</w:t>
+      </w:r>
+    </w:p>
+    <w:bookmarkEnd w:id="33"/>
+    <w:bookmarkEnd w:id="34"/>
+    <w:bookmarkStart w:id="40" w:name="poisson-regression"/>
     <w:p>
       <w:pPr>
         <w:pStyle w:val="Heading1"/>
       </w:pPr>
-      <w:bookmarkStart w:id="36" w:name="poisson-regression"/>
-      <w:bookmarkEnd w:id="36"/>
       <w:r>
         <w:t xml:space="preserve">Poisson Regression</w:t>
       </w:r>
     </w:p>
+    <w:bookmarkStart w:id="35" w:name="national-survey-of-childrens-health-2018"/>
     <w:p>
       <w:pPr>
         <w:pStyle w:val="Heading2"/>
       </w:pPr>
-      <w:bookmarkStart w:id="37" w:name="national-survey-of-childrens-health-2018"/>
-      <w:bookmarkEnd w:id="37"/>
-      <w:r>
-        <w:t xml:space="preserve">National Survey of Children's Health (2018)</w:t>
+      <w:r>
+        <w:t xml:space="preserve">National Survey of Children’s Health (2018)</w:t>
       </w:r>
     </w:p>
     <w:p>
@@ -1707,18 +3351,20 @@
       </w:r>
       <w:r>
         <w:rPr>
+          <w:iCs/>
           <w:i/>
         </w:rPr>
-        <w:t xml:space="preserve">National Survey of Children's Health, 2018</w:t>
-      </w:r>
-      <w:r>
-        <w:t xml:space="preserve">. The data contain information on children's exposure to various</w:t>
+        <w:t xml:space="preserve">National Survey of Children’s Health, 2018</w:t>
+      </w:r>
+      <w:r>
+        <w:t xml:space="preserve">. The data contain information on children’s exposure to various</w:t>
       </w:r>
       <w:r>
         <w:t xml:space="preserve"> </w:t>
       </w:r>
       <w:r>
         <w:rPr>
+          <w:iCs/>
           <w:i/>
         </w:rPr>
         <w:t xml:space="preserve">Adverse Childhood Experiences</w:t>
@@ -1736,9 +3382,27 @@
       </w:pPr>
       <w:r>
         <w:rPr>
-          <w:rStyle w:val="VerbatimChar"/>
-        </w:rPr>
-        <w:t xml:space="preserve">. clear all</w:t>
+          <w:rStyle w:val="NormalTok"/>
+        </w:rPr>
+        <w:t xml:space="preserve">. </w:t>
+      </w:r>
+      <w:r>
+        <w:rPr>
+          <w:rStyle w:val="KeywordTok"/>
+        </w:rPr>
+        <w:t xml:space="preserve">clear</w:t>
+      </w:r>
+      <w:r>
+        <w:rPr>
+          <w:rStyle w:val="NormalTok"/>
+        </w:rPr>
+        <w:t xml:space="preserve"> </w:t>
+      </w:r>
+      <w:r>
+        <w:rPr>
+          <w:rStyle w:val="OtherTok"/>
+        </w:rPr>
+        <w:t xml:space="preserve">all</w:t>
       </w:r>
     </w:p>
     <w:p>
@@ -1747,9 +3411,39 @@
       </w:pPr>
       <w:r>
         <w:rPr>
-          <w:rStyle w:val="VerbatimChar"/>
-        </w:rPr>
-        <w:t xml:space="preserve">. use "../predict-and-margins-substantive-example/NSCH_ACES.dta", clear</w:t>
+          <w:rStyle w:val="NormalTok"/>
+        </w:rPr>
+        <w:t xml:space="preserve">. </w:t>
+      </w:r>
+      <w:r>
+        <w:rPr>
+          <w:rStyle w:val="KeywordTok"/>
+        </w:rPr>
+        <w:t xml:space="preserve">use</w:t>
+      </w:r>
+      <w:r>
+        <w:rPr>
+          <w:rStyle w:val="NormalTok"/>
+        </w:rPr>
+        <w:t xml:space="preserve"> </w:t>
+      </w:r>
+      <w:r>
+        <w:rPr>
+          <w:rStyle w:val="StringTok"/>
+        </w:rPr>
+        <w:t xml:space="preserve">"../predict-and-margins-substantive-example/NSCH_ACES.dta"</w:t>
+      </w:r>
+      <w:r>
+        <w:rPr>
+          <w:rStyle w:val="NormalTok"/>
+        </w:rPr>
+        <w:t xml:space="preserve">, </w:t>
+      </w:r>
+      <w:r>
+        <w:rPr>
+          <w:rStyle w:val="KeywordTok"/>
+        </w:rPr>
+        <w:t xml:space="preserve">clear</w:t>
       </w:r>
     </w:p>
     <w:p>
@@ -1758,359 +3452,1130 @@
       </w:pPr>
       <w:r>
         <w:rPr>
-          <w:rStyle w:val="VerbatimChar"/>
-        </w:rPr>
-        <w:t xml:space="preserve">. describe</w:t>
-      </w:r>
-      <w:r>
-        <w:br w:type="textWrapping"/>
-      </w:r>
-      <w:r>
-        <w:rPr>
-          <w:rStyle w:val="VerbatimChar"/>
-        </w:rPr>
-        <w:t xml:space="preserve"/>
-      </w:r>
-      <w:r>
-        <w:br w:type="textWrapping"/>
-      </w:r>
-      <w:r>
-        <w:rPr>
-          <w:rStyle w:val="VerbatimChar"/>
-        </w:rPr>
-        <w:t xml:space="preserve">Contains data from ../predict-and-margins-substantive-example/NSCH_ACES.dta</w:t>
-      </w:r>
-      <w:r>
-        <w:br w:type="textWrapping"/>
-      </w:r>
-      <w:r>
-        <w:rPr>
-          <w:rStyle w:val="VerbatimChar"/>
+          <w:rStyle w:val="NormalTok"/>
+        </w:rPr>
+        <w:t xml:space="preserve">. </w:t>
+      </w:r>
+      <w:r>
+        <w:rPr>
+          <w:rStyle w:val="KeywordTok"/>
+        </w:rPr>
+        <w:t xml:space="preserve">describe</w:t>
+      </w:r>
+      <w:r>
+        <w:br/>
+      </w:r>
+      <w:r>
+        <w:br/>
+      </w:r>
+      <w:r>
+        <w:rPr>
+          <w:rStyle w:val="NormalTok"/>
+        </w:rPr>
+        <w:t xml:space="preserve">Contains </w:t>
+      </w:r>
+      <w:r>
+        <w:rPr>
+          <w:rStyle w:val="KeywordTok"/>
+        </w:rPr>
+        <w:t xml:space="preserve">data</w:t>
+      </w:r>
+      <w:r>
+        <w:rPr>
+          <w:rStyle w:val="NormalTok"/>
+        </w:rPr>
+        <w:t xml:space="preserve"> from ../</w:t>
+      </w:r>
+      <w:r>
+        <w:rPr>
+          <w:rStyle w:val="KeywordTok"/>
+        </w:rPr>
+        <w:t xml:space="preserve">predict</w:t>
+      </w:r>
+      <w:r>
+        <w:rPr>
+          <w:rStyle w:val="NormalTok"/>
+        </w:rPr>
+        <w:t xml:space="preserve">-and-margins-substantive-example/NSCH_ACES.dta</w:t>
+      </w:r>
+      <w:r>
+        <w:br/>
+      </w:r>
+      <w:r>
+        <w:rPr>
+          <w:rStyle w:val="NormalTok"/>
         </w:rPr>
         <w:t xml:space="preserve"> Observations:        30,530                  </w:t>
       </w:r>
       <w:r>
-        <w:br w:type="textWrapping"/>
-      </w:r>
-      <w:r>
-        <w:rPr>
-          <w:rStyle w:val="VerbatimChar"/>
+        <w:br/>
+      </w:r>
+      <w:r>
+        <w:rPr>
+          <w:rStyle w:val="NormalTok"/>
         </w:rPr>
         <w:t xml:space="preserve">    Variables:            23                  20 Oct 2020 14:50</w:t>
       </w:r>
       <w:r>
-        <w:br w:type="textWrapping"/>
-      </w:r>
-      <w:r>
-        <w:rPr>
-          <w:rStyle w:val="VerbatimChar"/>
-        </w:rPr>
-        <w:t xml:space="preserve">────────────────────────────────────────────────────────────────────────────────────────────────────────────────────────────────────────────────────</w:t>
-      </w:r>
-      <w:r>
-        <w:br w:type="textWrapping"/>
-      </w:r>
-      <w:r>
-        <w:rPr>
-          <w:rStyle w:val="VerbatimChar"/>
+        <w:br/>
+      </w:r>
+      <w:r>
+        <w:rPr>
+          <w:rStyle w:val="NormalTok"/>
+        </w:rPr>
+        <w:t xml:space="preserve">───────────────────────────────────────────────────────────────────────────────────────────────────</w:t>
+      </w:r>
+      <w:r>
+        <w:br/>
+      </w:r>
+      <w:r>
+        <w:rPr>
+          <w:rStyle w:val="NormalTok"/>
         </w:rPr>
         <w:t xml:space="preserve">Variable      Storage   Display    Value</w:t>
       </w:r>
       <w:r>
-        <w:br w:type="textWrapping"/>
-      </w:r>
-      <w:r>
-        <w:rPr>
-          <w:rStyle w:val="VerbatimChar"/>
-        </w:rPr>
-        <w:t xml:space="preserve">    name         type    format    label      Variable label</w:t>
-      </w:r>
-      <w:r>
-        <w:br w:type="textWrapping"/>
-      </w:r>
-      <w:r>
-        <w:rPr>
-          <w:rStyle w:val="VerbatimChar"/>
-        </w:rPr>
-        <w:t xml:space="preserve">────────────────────────────────────────────────────────────────────────────────────────────────────────────────────────────────────────────────────</w:t>
-      </w:r>
-      <w:r>
-        <w:br w:type="textWrapping"/>
-      </w:r>
-      <w:r>
-        <w:rPr>
-          <w:rStyle w:val="VerbatimChar"/>
-        </w:rPr>
-        <w:t xml:space="preserve">sc_sex          byte    %30.0g     sc_sex_lab</w:t>
-      </w:r>
-      <w:r>
-        <w:br w:type="textWrapping"/>
-      </w:r>
-      <w:r>
-        <w:rPr>
-          <w:rStyle w:val="VerbatimChar"/>
-        </w:rPr>
-        <w:t xml:space="preserve">                                              Sex of Selected Child</w:t>
-      </w:r>
-      <w:r>
-        <w:br w:type="textWrapping"/>
-      </w:r>
-      <w:r>
-        <w:rPr>
-          <w:rStyle w:val="VerbatimChar"/>
-        </w:rPr>
-        <w:t xml:space="preserve">ace3            byte    %30.0g     ace3_lab   Child Experienced - Parent or Guardian Divorced</w:t>
-      </w:r>
-      <w:r>
-        <w:br w:type="textWrapping"/>
-      </w:r>
-      <w:r>
-        <w:rPr>
-          <w:rStyle w:val="VerbatimChar"/>
-        </w:rPr>
-        <w:t xml:space="preserve">ace4            byte    %30.0g     ace4_lab   Child Experienced - Parent or Guardian Died</w:t>
-      </w:r>
-      <w:r>
-        <w:br w:type="textWrapping"/>
-      </w:r>
-      <w:r>
-        <w:rPr>
-          <w:rStyle w:val="VerbatimChar"/>
-        </w:rPr>
-        <w:t xml:space="preserve">ace5            byte    %30.0g     ace5_lab   Child Experienced - Parent or Guardian Time in Jail</w:t>
-      </w:r>
-      <w:r>
-        <w:br w:type="textWrapping"/>
-      </w:r>
-      <w:r>
-        <w:rPr>
-          <w:rStyle w:val="VerbatimChar"/>
-        </w:rPr>
-        <w:t xml:space="preserve">ace6            byte    %30.0g     ace6_lab   Child Experienced - Adults Slap, Hit, Kick, Punch Others</w:t>
-      </w:r>
-      <w:r>
-        <w:br w:type="textWrapping"/>
-      </w:r>
-      <w:r>
-        <w:rPr>
-          <w:rStyle w:val="VerbatimChar"/>
-        </w:rPr>
-        <w:t xml:space="preserve">ace7            byte    %30.0g     ace7_lab   Child Experienced - Victim of Violence</w:t>
-      </w:r>
-      <w:r>
-        <w:br w:type="textWrapping"/>
-      </w:r>
-      <w:r>
-        <w:rPr>
-          <w:rStyle w:val="VerbatimChar"/>
-        </w:rPr>
-        <w:t xml:space="preserve">ace8            byte    %30.0g     ace8_lab   Child Experienced - Lived with Mentally Ill</w:t>
-      </w:r>
-      <w:r>
-        <w:br w:type="textWrapping"/>
-      </w:r>
-      <w:r>
-        <w:rPr>
-          <w:rStyle w:val="VerbatimChar"/>
-        </w:rPr>
-        <w:t xml:space="preserve">ace9            byte    %30.0g     ace9_lab   Child Experienced - Lived with Person with Alcohol/Drug Problem</w:t>
-      </w:r>
-      <w:r>
-        <w:br w:type="textWrapping"/>
-      </w:r>
-      <w:r>
-        <w:rPr>
-          <w:rStyle w:val="VerbatimChar"/>
-        </w:rPr>
-        <w:t xml:space="preserve">ace10           byte    %30.0g     ace10_lab</w:t>
-      </w:r>
-      <w:r>
-        <w:br w:type="textWrapping"/>
-      </w:r>
-      <w:r>
-        <w:rPr>
-          <w:rStyle w:val="VerbatimChar"/>
-        </w:rPr>
-        <w:t xml:space="preserve">                                              Child Experienced - Treated Unfairly Because of Race</w:t>
-      </w:r>
-      <w:r>
-        <w:br w:type="textWrapping"/>
-      </w:r>
-      <w:r>
-        <w:rPr>
-          <w:rStyle w:val="VerbatimChar"/>
-        </w:rPr>
-        <w:t xml:space="preserve">ace1            byte    %30.0g     ace1_lab   Hard to Cover Basics Like Food or Housing</w:t>
-      </w:r>
-      <w:r>
-        <w:br w:type="textWrapping"/>
-      </w:r>
-      <w:r>
-        <w:rPr>
-          <w:rStyle w:val="VerbatimChar"/>
-        </w:rPr>
-        <w:t xml:space="preserve">sc_race_r       byte    %48.0g     sc_race_r_lab</w:t>
-      </w:r>
-      <w:r>
-        <w:br w:type="textWrapping"/>
-      </w:r>
-      <w:r>
-        <w:rPr>
-          <w:rStyle w:val="VerbatimChar"/>
-        </w:rPr>
-        <w:t xml:space="preserve">                                              Race of Selected Child, Detailed</w:t>
-      </w:r>
-      <w:r>
-        <w:br w:type="textWrapping"/>
-      </w:r>
-      <w:r>
-        <w:rPr>
-          <w:rStyle w:val="VerbatimChar"/>
-        </w:rPr>
-        <w:t xml:space="preserve">sc_racer        byte    %31.0g     sc_racer_lab</w:t>
-      </w:r>
-      <w:r>
-        <w:br w:type="textWrapping"/>
-      </w:r>
-      <w:r>
-        <w:rPr>
-          <w:rStyle w:val="VerbatimChar"/>
-        </w:rPr>
-        <w:t xml:space="preserve">                                              Race of Selected Child, Recode</w:t>
-      </w:r>
-      <w:r>
-        <w:br w:type="textWrapping"/>
-      </w:r>
-      <w:r>
-        <w:rPr>
-          <w:rStyle w:val="VerbatimChar"/>
-        </w:rPr>
-        <w:t xml:space="preserve">higrade         byte    %61.0g     higrade_lab</w:t>
-      </w:r>
-      <w:r>
-        <w:br w:type="textWrapping"/>
-      </w:r>
-      <w:r>
-        <w:rPr>
-          <w:rStyle w:val="VerbatimChar"/>
-        </w:rPr>
-        <w:t xml:space="preserve">                                              Highest Level of Education among Reported Adults</w:t>
-      </w:r>
-      <w:r>
-        <w:br w:type="textWrapping"/>
-      </w:r>
-      <w:r>
-        <w:rPr>
-          <w:rStyle w:val="VerbatimChar"/>
-        </w:rPr>
-        <w:t xml:space="preserve">depress         byte    %9.0g                 RECODE of k2q32b (Depression Currently)</w:t>
-      </w:r>
-      <w:r>
-        <w:br w:type="textWrapping"/>
-      </w:r>
-      <w:r>
-        <w:rPr>
-          <w:rStyle w:val="VerbatimChar"/>
-        </w:rPr>
-        <w:t xml:space="preserve">ace1R           byte    %9.0g                 RECODE of ace1 (Hard to Cover Basics Like Food or Housing)</w:t>
-      </w:r>
-      <w:r>
-        <w:br w:type="textWrapping"/>
-      </w:r>
-      <w:r>
-        <w:rPr>
-          <w:rStyle w:val="VerbatimChar"/>
-        </w:rPr>
-        <w:t xml:space="preserve">ace3R           byte    %9.0g                 RECODE of ace3 (Child Experienced - Parent or Guardian Divorced)</w:t>
-      </w:r>
-      <w:r>
-        <w:br w:type="textWrapping"/>
-      </w:r>
-      <w:r>
-        <w:rPr>
-          <w:rStyle w:val="VerbatimChar"/>
-        </w:rPr>
-        <w:t xml:space="preserve">ace4R           byte    %9.0g                 RECODE of ace4 (Child Experienced - Parent or Guardian Died)</w:t>
-      </w:r>
-      <w:r>
-        <w:br w:type="textWrapping"/>
-      </w:r>
-      <w:r>
-        <w:rPr>
-          <w:rStyle w:val="VerbatimChar"/>
-        </w:rPr>
-        <w:t xml:space="preserve">ace5R           byte    %9.0g                 RECODE of ace5 (Child Experienced - Parent or Guardian Time in Jail)</w:t>
-      </w:r>
-      <w:r>
-        <w:br w:type="textWrapping"/>
-      </w:r>
-      <w:r>
-        <w:rPr>
-          <w:rStyle w:val="VerbatimChar"/>
-        </w:rPr>
-        <w:t xml:space="preserve">ace6R           byte    %9.0g                 RECODE of ace6 (Child Experienced - Adults Slap, Hit, Kick, Punch Others)</w:t>
-      </w:r>
-      <w:r>
-        <w:br w:type="textWrapping"/>
-      </w:r>
-      <w:r>
-        <w:rPr>
-          <w:rStyle w:val="VerbatimChar"/>
-        </w:rPr>
-        <w:t xml:space="preserve">ace7R           byte    %9.0g                 RECODE of ace7 (Child Experienced - Victim of Violence)</w:t>
-      </w:r>
-      <w:r>
-        <w:br w:type="textWrapping"/>
-      </w:r>
-      <w:r>
-        <w:rPr>
-          <w:rStyle w:val="VerbatimChar"/>
-        </w:rPr>
-        <w:t xml:space="preserve">ace8R           byte    %9.0g                 RECODE of ace8 (Child Experienced - Lived with Mentally Ill)</w:t>
-      </w:r>
-      <w:r>
-        <w:br w:type="textWrapping"/>
-      </w:r>
-      <w:r>
-        <w:rPr>
-          <w:rStyle w:val="VerbatimChar"/>
-        </w:rPr>
-        <w:t xml:space="preserve">ace9R           byte    %9.0g                 RECODE of ace9 (Child Experienced - Lived with Person with Alcohol/Drug Problem)</w:t>
-      </w:r>
-      <w:r>
-        <w:br w:type="textWrapping"/>
-      </w:r>
-      <w:r>
-        <w:rPr>
-          <w:rStyle w:val="VerbatimChar"/>
-        </w:rPr>
-        <w:t xml:space="preserve">ace10R          byte    %9.0g                 RECODE of ace10 (Child Experienced - Treated Unfairly Because of Race)</w:t>
-      </w:r>
-      <w:r>
-        <w:br w:type="textWrapping"/>
-      </w:r>
-      <w:r>
-        <w:rPr>
-          <w:rStyle w:val="VerbatimChar"/>
-        </w:rPr>
-        <w:t xml:space="preserve">────────────────────────────────────────────────────────────────────────────────────────────────────────────────────────────────────────────────────</w:t>
-      </w:r>
-      <w:r>
-        <w:br w:type="textWrapping"/>
-      </w:r>
-      <w:r>
-        <w:rPr>
-          <w:rStyle w:val="VerbatimChar"/>
-        </w:rPr>
-        <w:t xml:space="preserve">Sorted by: </w:t>
-      </w:r>
-    </w:p>
+        <w:br/>
+      </w:r>
+      <w:r>
+        <w:rPr>
+          <w:rStyle w:val="NormalTok"/>
+        </w:rPr>
+        <w:t xml:space="preserve">    </w:t>
+      </w:r>
+      <w:r>
+        <w:rPr>
+          <w:rStyle w:val="BaseNTok"/>
+        </w:rPr>
+        <w:t xml:space="preserve">name</w:t>
+      </w:r>
+      <w:r>
+        <w:rPr>
+          <w:rStyle w:val="NormalTok"/>
+        </w:rPr>
+        <w:t xml:space="preserve">         </w:t>
+      </w:r>
+      <w:r>
+        <w:rPr>
+          <w:rStyle w:val="DecValTok"/>
+        </w:rPr>
+        <w:t xml:space="preserve">type</w:t>
+      </w:r>
+      <w:r>
+        <w:rPr>
+          <w:rStyle w:val="NormalTok"/>
+        </w:rPr>
+        <w:t xml:space="preserve">    </w:t>
+      </w:r>
+      <w:r>
+        <w:rPr>
+          <w:rStyle w:val="KeywordTok"/>
+        </w:rPr>
+        <w:t xml:space="preserve">format</w:t>
+      </w:r>
+      <w:r>
+        <w:rPr>
+          <w:rStyle w:val="NormalTok"/>
+        </w:rPr>
+        <w:t xml:space="preserve">    </w:t>
+      </w:r>
+      <w:r>
+        <w:rPr>
+          <w:rStyle w:val="KeywordTok"/>
+        </w:rPr>
+        <w:t xml:space="preserve">label</w:t>
+      </w:r>
+      <w:r>
+        <w:rPr>
+          <w:rStyle w:val="NormalTok"/>
+        </w:rPr>
+        <w:t xml:space="preserve">      Variable </w:t>
+      </w:r>
+      <w:r>
+        <w:rPr>
+          <w:rStyle w:val="KeywordTok"/>
+        </w:rPr>
+        <w:t xml:space="preserve">label</w:t>
+      </w:r>
+      <w:r>
+        <w:br/>
+      </w:r>
+      <w:r>
+        <w:rPr>
+          <w:rStyle w:val="NormalTok"/>
+        </w:rPr>
+        <w:t xml:space="preserve">───────────────────────────────────────────────────────────────────────────────────────────────────</w:t>
+      </w:r>
+      <w:r>
+        <w:br/>
+      </w:r>
+      <w:r>
+        <w:rPr>
+          <w:rStyle w:val="NormalTok"/>
+        </w:rPr>
+        <w:t xml:space="preserve">sc_sex          </w:t>
+      </w:r>
+      <w:r>
+        <w:rPr>
+          <w:rStyle w:val="KeywordTok"/>
+        </w:rPr>
+        <w:t xml:space="preserve">byte</w:t>
+      </w:r>
+      <w:r>
+        <w:rPr>
+          <w:rStyle w:val="NormalTok"/>
+        </w:rPr>
+        <w:t xml:space="preserve">    %30.0g     sc_sex_lab</w:t>
+      </w:r>
+      <w:r>
+        <w:br/>
+      </w:r>
+      <w:r>
+        <w:rPr>
+          <w:rStyle w:val="NormalTok"/>
+        </w:rPr>
+        <w:t xml:space="preserve">                                              Sex </w:t>
+      </w:r>
+      <w:r>
+        <w:rPr>
+          <w:rStyle w:val="KeywordTok"/>
+        </w:rPr>
+        <w:t xml:space="preserve">of</w:t>
+      </w:r>
+      <w:r>
+        <w:rPr>
+          <w:rStyle w:val="NormalTok"/>
+        </w:rPr>
+        <w:t xml:space="preserve"> Selected Child</w:t>
+      </w:r>
+      <w:r>
+        <w:br/>
+      </w:r>
+      <w:r>
+        <w:rPr>
+          <w:rStyle w:val="NormalTok"/>
+        </w:rPr>
+        <w:t xml:space="preserve">ace3            </w:t>
+      </w:r>
+      <w:r>
+        <w:rPr>
+          <w:rStyle w:val="KeywordTok"/>
+        </w:rPr>
+        <w:t xml:space="preserve">byte</w:t>
+      </w:r>
+      <w:r>
+        <w:rPr>
+          <w:rStyle w:val="NormalTok"/>
+        </w:rPr>
+        <w:t xml:space="preserve">    %30.0g     ace3_lab   Child Experienced - Parent </w:t>
+      </w:r>
+      <w:r>
+        <w:rPr>
+          <w:rStyle w:val="KeywordTok"/>
+        </w:rPr>
+        <w:t xml:space="preserve">or</w:t>
+      </w:r>
+      <w:r>
+        <w:rPr>
+          <w:rStyle w:val="NormalTok"/>
+        </w:rPr>
+        <w:t xml:space="preserve"> Guardian Divorced</w:t>
+      </w:r>
+      <w:r>
+        <w:br/>
+      </w:r>
+      <w:r>
+        <w:rPr>
+          <w:rStyle w:val="NormalTok"/>
+        </w:rPr>
+        <w:t xml:space="preserve">ace4            </w:t>
+      </w:r>
+      <w:r>
+        <w:rPr>
+          <w:rStyle w:val="KeywordTok"/>
+        </w:rPr>
+        <w:t xml:space="preserve">byte</w:t>
+      </w:r>
+      <w:r>
+        <w:rPr>
+          <w:rStyle w:val="NormalTok"/>
+        </w:rPr>
+        <w:t xml:space="preserve">    %30.0g     ace4_lab   Child Experienced - Parent </w:t>
+      </w:r>
+      <w:r>
+        <w:rPr>
+          <w:rStyle w:val="KeywordTok"/>
+        </w:rPr>
+        <w:t xml:space="preserve">or</w:t>
+      </w:r>
+      <w:r>
+        <w:rPr>
+          <w:rStyle w:val="NormalTok"/>
+        </w:rPr>
+        <w:t xml:space="preserve"> Guardian Died</w:t>
+      </w:r>
+      <w:r>
+        <w:br/>
+      </w:r>
+      <w:r>
+        <w:rPr>
+          <w:rStyle w:val="NormalTok"/>
+        </w:rPr>
+        <w:t xml:space="preserve">ace5            </w:t>
+      </w:r>
+      <w:r>
+        <w:rPr>
+          <w:rStyle w:val="KeywordTok"/>
+        </w:rPr>
+        <w:t xml:space="preserve">byte</w:t>
+      </w:r>
+      <w:r>
+        <w:rPr>
+          <w:rStyle w:val="NormalTok"/>
+        </w:rPr>
+        <w:t xml:space="preserve">    %30.0g     ace5_lab   Child Experienced - Parent </w:t>
+      </w:r>
+      <w:r>
+        <w:rPr>
+          <w:rStyle w:val="KeywordTok"/>
+        </w:rPr>
+        <w:t xml:space="preserve">or</w:t>
+      </w:r>
+      <w:r>
+        <w:rPr>
+          <w:rStyle w:val="NormalTok"/>
+        </w:rPr>
+        <w:t xml:space="preserve"> Guardian Time </w:t>
+      </w:r>
+      <w:r>
+        <w:rPr>
+          <w:rStyle w:val="KeywordTok"/>
+        </w:rPr>
+        <w:t xml:space="preserve">in</w:t>
+      </w:r>
+      <w:r>
+        <w:rPr>
+          <w:rStyle w:val="NormalTok"/>
+        </w:rPr>
+        <w:t xml:space="preserve"> Jail</w:t>
+      </w:r>
+      <w:r>
+        <w:br/>
+      </w:r>
+      <w:r>
+        <w:rPr>
+          <w:rStyle w:val="NormalTok"/>
+        </w:rPr>
+        <w:t xml:space="preserve">ace6            </w:t>
+      </w:r>
+      <w:r>
+        <w:rPr>
+          <w:rStyle w:val="KeywordTok"/>
+        </w:rPr>
+        <w:t xml:space="preserve">byte</w:t>
+      </w:r>
+      <w:r>
+        <w:rPr>
+          <w:rStyle w:val="NormalTok"/>
+        </w:rPr>
+        <w:t xml:space="preserve">    %30.0g     ace6_lab   Child Experienced - Adults Slap, Hit, Kick, Punch</w:t>
+      </w:r>
+      <w:r>
+        <w:br/>
+      </w:r>
+      <w:r>
+        <w:rPr>
+          <w:rStyle w:val="NormalTok"/>
+        </w:rPr>
+        <w:t xml:space="preserve">                                                Others</w:t>
+      </w:r>
+      <w:r>
+        <w:br/>
+      </w:r>
+      <w:r>
+        <w:rPr>
+          <w:rStyle w:val="NormalTok"/>
+        </w:rPr>
+        <w:t xml:space="preserve">ace7            </w:t>
+      </w:r>
+      <w:r>
+        <w:rPr>
+          <w:rStyle w:val="KeywordTok"/>
+        </w:rPr>
+        <w:t xml:space="preserve">byte</w:t>
+      </w:r>
+      <w:r>
+        <w:rPr>
+          <w:rStyle w:val="NormalTok"/>
+        </w:rPr>
+        <w:t xml:space="preserve">    %30.0g     ace7_lab   Child Experienced - Victim </w:t>
+      </w:r>
+      <w:r>
+        <w:rPr>
+          <w:rStyle w:val="KeywordTok"/>
+        </w:rPr>
+        <w:t xml:space="preserve">of</w:t>
+      </w:r>
+      <w:r>
+        <w:rPr>
+          <w:rStyle w:val="NormalTok"/>
+        </w:rPr>
+        <w:t xml:space="preserve"> Violence</w:t>
+      </w:r>
+      <w:r>
+        <w:br/>
+      </w:r>
+      <w:r>
+        <w:rPr>
+          <w:rStyle w:val="NormalTok"/>
+        </w:rPr>
+        <w:t xml:space="preserve">ace8            </w:t>
+      </w:r>
+      <w:r>
+        <w:rPr>
+          <w:rStyle w:val="KeywordTok"/>
+        </w:rPr>
+        <w:t xml:space="preserve">byte</w:t>
+      </w:r>
+      <w:r>
+        <w:rPr>
+          <w:rStyle w:val="NormalTok"/>
+        </w:rPr>
+        <w:t xml:space="preserve">    %30.0g     ace8_lab   Child Experienced - Lived with Mentally Ill</w:t>
+      </w:r>
+      <w:r>
+        <w:br/>
+      </w:r>
+      <w:r>
+        <w:rPr>
+          <w:rStyle w:val="NormalTok"/>
+        </w:rPr>
+        <w:t xml:space="preserve">ace9            </w:t>
+      </w:r>
+      <w:r>
+        <w:rPr>
+          <w:rStyle w:val="KeywordTok"/>
+        </w:rPr>
+        <w:t xml:space="preserve">byte</w:t>
+      </w:r>
+      <w:r>
+        <w:rPr>
+          <w:rStyle w:val="NormalTok"/>
+        </w:rPr>
+        <w:t xml:space="preserve">    %30.0g     ace9_lab   Child Experienced - Lived with Person with</w:t>
+      </w:r>
+      <w:r>
+        <w:br/>
+      </w:r>
+      <w:r>
+        <w:rPr>
+          <w:rStyle w:val="NormalTok"/>
+        </w:rPr>
+        <w:t xml:space="preserve">                                                Alcohol/Drug Problem</w:t>
+      </w:r>
+      <w:r>
+        <w:br/>
+      </w:r>
+      <w:r>
+        <w:rPr>
+          <w:rStyle w:val="NormalTok"/>
+        </w:rPr>
+        <w:t xml:space="preserve">ace10           </w:t>
+      </w:r>
+      <w:r>
+        <w:rPr>
+          <w:rStyle w:val="KeywordTok"/>
+        </w:rPr>
+        <w:t xml:space="preserve">byte</w:t>
+      </w:r>
+      <w:r>
+        <w:rPr>
+          <w:rStyle w:val="NormalTok"/>
+        </w:rPr>
+        <w:t xml:space="preserve">    %30.0g     ace10_lab</w:t>
+      </w:r>
+      <w:r>
+        <w:br/>
+      </w:r>
+      <w:r>
+        <w:rPr>
+          <w:rStyle w:val="NormalTok"/>
+        </w:rPr>
+        <w:t xml:space="preserve">                                              Child Experienced - Treated Unfairly Because </w:t>
+      </w:r>
+      <w:r>
+        <w:rPr>
+          <w:rStyle w:val="KeywordTok"/>
+        </w:rPr>
+        <w:t xml:space="preserve">of</w:t>
+      </w:r>
+      <w:r>
+        <w:rPr>
+          <w:rStyle w:val="NormalTok"/>
+        </w:rPr>
+        <w:t xml:space="preserve"> Race</w:t>
+      </w:r>
+      <w:r>
+        <w:br/>
+      </w:r>
+      <w:r>
+        <w:rPr>
+          <w:rStyle w:val="NormalTok"/>
+        </w:rPr>
+        <w:t xml:space="preserve">ace1            </w:t>
+      </w:r>
+      <w:r>
+        <w:rPr>
+          <w:rStyle w:val="KeywordTok"/>
+        </w:rPr>
+        <w:t xml:space="preserve">byte</w:t>
+      </w:r>
+      <w:r>
+        <w:rPr>
+          <w:rStyle w:val="NormalTok"/>
+        </w:rPr>
+        <w:t xml:space="preserve">    %30.0g     ace1_lab   Hard to Cover Basics Like Food </w:t>
+      </w:r>
+      <w:r>
+        <w:rPr>
+          <w:rStyle w:val="KeywordTok"/>
+        </w:rPr>
+        <w:t xml:space="preserve">or</w:t>
+      </w:r>
+      <w:r>
+        <w:rPr>
+          <w:rStyle w:val="NormalTok"/>
+        </w:rPr>
+        <w:t xml:space="preserve"> Housing</w:t>
+      </w:r>
+      <w:r>
+        <w:br/>
+      </w:r>
+      <w:r>
+        <w:rPr>
+          <w:rStyle w:val="NormalTok"/>
+        </w:rPr>
+        <w:t xml:space="preserve">sc_race_r       </w:t>
+      </w:r>
+      <w:r>
+        <w:rPr>
+          <w:rStyle w:val="KeywordTok"/>
+        </w:rPr>
+        <w:t xml:space="preserve">byte</w:t>
+      </w:r>
+      <w:r>
+        <w:rPr>
+          <w:rStyle w:val="NormalTok"/>
+        </w:rPr>
+        <w:t xml:space="preserve">    %48.0g     sc_race_r_lab</w:t>
+      </w:r>
+      <w:r>
+        <w:br/>
+      </w:r>
+      <w:r>
+        <w:rPr>
+          <w:rStyle w:val="NormalTok"/>
+        </w:rPr>
+        <w:t xml:space="preserve">                                              Race </w:t>
+      </w:r>
+      <w:r>
+        <w:rPr>
+          <w:rStyle w:val="KeywordTok"/>
+        </w:rPr>
+        <w:t xml:space="preserve">of</w:t>
+      </w:r>
+      <w:r>
+        <w:rPr>
+          <w:rStyle w:val="NormalTok"/>
+        </w:rPr>
+        <w:t xml:space="preserve"> Selected Child, Detailed</w:t>
+      </w:r>
+      <w:r>
+        <w:br/>
+      </w:r>
+      <w:r>
+        <w:rPr>
+          <w:rStyle w:val="NormalTok"/>
+        </w:rPr>
+        <w:t xml:space="preserve">sc_racer        </w:t>
+      </w:r>
+      <w:r>
+        <w:rPr>
+          <w:rStyle w:val="KeywordTok"/>
+        </w:rPr>
+        <w:t xml:space="preserve">byte</w:t>
+      </w:r>
+      <w:r>
+        <w:rPr>
+          <w:rStyle w:val="NormalTok"/>
+        </w:rPr>
+        <w:t xml:space="preserve">    %31.0g     sc_racer_lab</w:t>
+      </w:r>
+      <w:r>
+        <w:br/>
+      </w:r>
+      <w:r>
+        <w:rPr>
+          <w:rStyle w:val="NormalTok"/>
+        </w:rPr>
+        <w:t xml:space="preserve">                                              Race </w:t>
+      </w:r>
+      <w:r>
+        <w:rPr>
+          <w:rStyle w:val="KeywordTok"/>
+        </w:rPr>
+        <w:t xml:space="preserve">of</w:t>
+      </w:r>
+      <w:r>
+        <w:rPr>
+          <w:rStyle w:val="NormalTok"/>
+        </w:rPr>
+        <w:t xml:space="preserve"> Selected Child, Recode</w:t>
+      </w:r>
+      <w:r>
+        <w:br/>
+      </w:r>
+      <w:r>
+        <w:rPr>
+          <w:rStyle w:val="NormalTok"/>
+        </w:rPr>
+        <w:t xml:space="preserve">higrade         </w:t>
+      </w:r>
+      <w:r>
+        <w:rPr>
+          <w:rStyle w:val="KeywordTok"/>
+        </w:rPr>
+        <w:t xml:space="preserve">byte</w:t>
+      </w:r>
+      <w:r>
+        <w:rPr>
+          <w:rStyle w:val="NormalTok"/>
+        </w:rPr>
+        <w:t xml:space="preserve">    %61.0g     higrade_lab</w:t>
+      </w:r>
+      <w:r>
+        <w:br/>
+      </w:r>
+      <w:r>
+        <w:rPr>
+          <w:rStyle w:val="NormalTok"/>
+        </w:rPr>
+        <w:t xml:space="preserve">                                              Highest Level </w:t>
+      </w:r>
+      <w:r>
+        <w:rPr>
+          <w:rStyle w:val="KeywordTok"/>
+        </w:rPr>
+        <w:t xml:space="preserve">of</w:t>
+      </w:r>
+      <w:r>
+        <w:rPr>
+          <w:rStyle w:val="NormalTok"/>
+        </w:rPr>
+        <w:t xml:space="preserve"> Education among Reported Adults</w:t>
+      </w:r>
+      <w:r>
+        <w:br/>
+      </w:r>
+      <w:r>
+        <w:rPr>
+          <w:rStyle w:val="NormalTok"/>
+        </w:rPr>
+        <w:t xml:space="preserve">depress         </w:t>
+      </w:r>
+      <w:r>
+        <w:rPr>
+          <w:rStyle w:val="KeywordTok"/>
+        </w:rPr>
+        <w:t xml:space="preserve">byte</w:t>
+      </w:r>
+      <w:r>
+        <w:rPr>
+          <w:rStyle w:val="NormalTok"/>
+        </w:rPr>
+        <w:t xml:space="preserve">    %9.0g                 RECODE </w:t>
+      </w:r>
+      <w:r>
+        <w:rPr>
+          <w:rStyle w:val="KeywordTok"/>
+        </w:rPr>
+        <w:t xml:space="preserve">of</w:t>
+      </w:r>
+      <w:r>
+        <w:rPr>
+          <w:rStyle w:val="NormalTok"/>
+        </w:rPr>
+        <w:t xml:space="preserve"> k2q32b (Depression Currently)</w:t>
+      </w:r>
+      <w:r>
+        <w:br/>
+      </w:r>
+      <w:r>
+        <w:rPr>
+          <w:rStyle w:val="NormalTok"/>
+        </w:rPr>
+        <w:t xml:space="preserve">ace1R           </w:t>
+      </w:r>
+      <w:r>
+        <w:rPr>
+          <w:rStyle w:val="KeywordTok"/>
+        </w:rPr>
+        <w:t xml:space="preserve">byte</w:t>
+      </w:r>
+      <w:r>
+        <w:rPr>
+          <w:rStyle w:val="NormalTok"/>
+        </w:rPr>
+        <w:t xml:space="preserve">    %9.0g                 RECODE </w:t>
+      </w:r>
+      <w:r>
+        <w:rPr>
+          <w:rStyle w:val="KeywordTok"/>
+        </w:rPr>
+        <w:t xml:space="preserve">of</w:t>
+      </w:r>
+      <w:r>
+        <w:rPr>
+          <w:rStyle w:val="NormalTok"/>
+        </w:rPr>
+        <w:t xml:space="preserve"> ace1 (Hard to Cover Basics Like Food </w:t>
+      </w:r>
+      <w:r>
+        <w:rPr>
+          <w:rStyle w:val="KeywordTok"/>
+        </w:rPr>
+        <w:t xml:space="preserve">or</w:t>
+      </w:r>
+      <w:r>
+        <w:br/>
+      </w:r>
+      <w:r>
+        <w:rPr>
+          <w:rStyle w:val="NormalTok"/>
+        </w:rPr>
+        <w:t xml:space="preserve">                                                Housing)</w:t>
+      </w:r>
+      <w:r>
+        <w:br/>
+      </w:r>
+      <w:r>
+        <w:rPr>
+          <w:rStyle w:val="NormalTok"/>
+        </w:rPr>
+        <w:t xml:space="preserve">ace3R           </w:t>
+      </w:r>
+      <w:r>
+        <w:rPr>
+          <w:rStyle w:val="KeywordTok"/>
+        </w:rPr>
+        <w:t xml:space="preserve">byte</w:t>
+      </w:r>
+      <w:r>
+        <w:rPr>
+          <w:rStyle w:val="NormalTok"/>
+        </w:rPr>
+        <w:t xml:space="preserve">    %9.0g                 RECODE </w:t>
+      </w:r>
+      <w:r>
+        <w:rPr>
+          <w:rStyle w:val="KeywordTok"/>
+        </w:rPr>
+        <w:t xml:space="preserve">of</w:t>
+      </w:r>
+      <w:r>
+        <w:rPr>
+          <w:rStyle w:val="NormalTok"/>
+        </w:rPr>
+        <w:t xml:space="preserve"> ace3 (Child Experienced - Parent </w:t>
+      </w:r>
+      <w:r>
+        <w:rPr>
+          <w:rStyle w:val="KeywordTok"/>
+        </w:rPr>
+        <w:t xml:space="preserve">or</w:t>
+      </w:r>
+      <w:r>
+        <w:br/>
+      </w:r>
+      <w:r>
+        <w:rPr>
+          <w:rStyle w:val="NormalTok"/>
+        </w:rPr>
+        <w:t xml:space="preserve">                                                Guardian Divorced)</w:t>
+      </w:r>
+      <w:r>
+        <w:br/>
+      </w:r>
+      <w:r>
+        <w:rPr>
+          <w:rStyle w:val="NormalTok"/>
+        </w:rPr>
+        <w:t xml:space="preserve">ace4R           </w:t>
+      </w:r>
+      <w:r>
+        <w:rPr>
+          <w:rStyle w:val="KeywordTok"/>
+        </w:rPr>
+        <w:t xml:space="preserve">byte</w:t>
+      </w:r>
+      <w:r>
+        <w:rPr>
+          <w:rStyle w:val="NormalTok"/>
+        </w:rPr>
+        <w:t xml:space="preserve">    %9.0g                 RECODE </w:t>
+      </w:r>
+      <w:r>
+        <w:rPr>
+          <w:rStyle w:val="KeywordTok"/>
+        </w:rPr>
+        <w:t xml:space="preserve">of</w:t>
+      </w:r>
+      <w:r>
+        <w:rPr>
+          <w:rStyle w:val="NormalTok"/>
+        </w:rPr>
+        <w:t xml:space="preserve"> ace4 (Child Experienced - Parent </w:t>
+      </w:r>
+      <w:r>
+        <w:rPr>
+          <w:rStyle w:val="KeywordTok"/>
+        </w:rPr>
+        <w:t xml:space="preserve">or</w:t>
+      </w:r>
+      <w:r>
+        <w:br/>
+      </w:r>
+      <w:r>
+        <w:rPr>
+          <w:rStyle w:val="NormalTok"/>
+        </w:rPr>
+        <w:t xml:space="preserve">                                                Guardian Died)</w:t>
+      </w:r>
+      <w:r>
+        <w:br/>
+      </w:r>
+      <w:r>
+        <w:rPr>
+          <w:rStyle w:val="NormalTok"/>
+        </w:rPr>
+        <w:t xml:space="preserve">ace5R           </w:t>
+      </w:r>
+      <w:r>
+        <w:rPr>
+          <w:rStyle w:val="KeywordTok"/>
+        </w:rPr>
+        <w:t xml:space="preserve">byte</w:t>
+      </w:r>
+      <w:r>
+        <w:rPr>
+          <w:rStyle w:val="NormalTok"/>
+        </w:rPr>
+        <w:t xml:space="preserve">    %9.0g                 RECODE </w:t>
+      </w:r>
+      <w:r>
+        <w:rPr>
+          <w:rStyle w:val="KeywordTok"/>
+        </w:rPr>
+        <w:t xml:space="preserve">of</w:t>
+      </w:r>
+      <w:r>
+        <w:rPr>
+          <w:rStyle w:val="NormalTok"/>
+        </w:rPr>
+        <w:t xml:space="preserve"> ace5 (Child Experienced - Parent </w:t>
+      </w:r>
+      <w:r>
+        <w:rPr>
+          <w:rStyle w:val="KeywordTok"/>
+        </w:rPr>
+        <w:t xml:space="preserve">or</w:t>
+      </w:r>
+      <w:r>
+        <w:br/>
+      </w:r>
+      <w:r>
+        <w:rPr>
+          <w:rStyle w:val="NormalTok"/>
+        </w:rPr>
+        <w:t xml:space="preserve">                                                Guardian Time </w:t>
+      </w:r>
+      <w:r>
+        <w:rPr>
+          <w:rStyle w:val="KeywordTok"/>
+        </w:rPr>
+        <w:t xml:space="preserve">in</w:t>
+      </w:r>
+      <w:r>
+        <w:rPr>
+          <w:rStyle w:val="NormalTok"/>
+        </w:rPr>
+        <w:t xml:space="preserve"> Jail)</w:t>
+      </w:r>
+      <w:r>
+        <w:br/>
+      </w:r>
+      <w:r>
+        <w:rPr>
+          <w:rStyle w:val="NormalTok"/>
+        </w:rPr>
+        <w:t xml:space="preserve">ace6R           </w:t>
+      </w:r>
+      <w:r>
+        <w:rPr>
+          <w:rStyle w:val="KeywordTok"/>
+        </w:rPr>
+        <w:t xml:space="preserve">byte</w:t>
+      </w:r>
+      <w:r>
+        <w:rPr>
+          <w:rStyle w:val="NormalTok"/>
+        </w:rPr>
+        <w:t xml:space="preserve">    %9.0g                 RECODE </w:t>
+      </w:r>
+      <w:r>
+        <w:rPr>
+          <w:rStyle w:val="KeywordTok"/>
+        </w:rPr>
+        <w:t xml:space="preserve">of</w:t>
+      </w:r>
+      <w:r>
+        <w:rPr>
+          <w:rStyle w:val="NormalTok"/>
+        </w:rPr>
+        <w:t xml:space="preserve"> ace6 (Child Experienced - Adults Slap, Hit,</w:t>
+      </w:r>
+      <w:r>
+        <w:br/>
+      </w:r>
+      <w:r>
+        <w:rPr>
+          <w:rStyle w:val="NormalTok"/>
+        </w:rPr>
+        <w:t xml:space="preserve">                                                Kick, Punch Others)</w:t>
+      </w:r>
+      <w:r>
+        <w:br/>
+      </w:r>
+      <w:r>
+        <w:rPr>
+          <w:rStyle w:val="NormalTok"/>
+        </w:rPr>
+        <w:t xml:space="preserve">ace7R           </w:t>
+      </w:r>
+      <w:r>
+        <w:rPr>
+          <w:rStyle w:val="KeywordTok"/>
+        </w:rPr>
+        <w:t xml:space="preserve">byte</w:t>
+      </w:r>
+      <w:r>
+        <w:rPr>
+          <w:rStyle w:val="NormalTok"/>
+        </w:rPr>
+        <w:t xml:space="preserve">    %9.0g                 RECODE </w:t>
+      </w:r>
+      <w:r>
+        <w:rPr>
+          <w:rStyle w:val="KeywordTok"/>
+        </w:rPr>
+        <w:t xml:space="preserve">of</w:t>
+      </w:r>
+      <w:r>
+        <w:rPr>
+          <w:rStyle w:val="NormalTok"/>
+        </w:rPr>
+        <w:t xml:space="preserve"> ace7 (Child Experienced - Victim </w:t>
+      </w:r>
+      <w:r>
+        <w:rPr>
+          <w:rStyle w:val="KeywordTok"/>
+        </w:rPr>
+        <w:t xml:space="preserve">of</w:t>
+      </w:r>
+      <w:r>
+        <w:br/>
+      </w:r>
+      <w:r>
+        <w:rPr>
+          <w:rStyle w:val="NormalTok"/>
+        </w:rPr>
+        <w:t xml:space="preserve">                                                Violence)</w:t>
+      </w:r>
+      <w:r>
+        <w:br/>
+      </w:r>
+      <w:r>
+        <w:rPr>
+          <w:rStyle w:val="NormalTok"/>
+        </w:rPr>
+        <w:t xml:space="preserve">ace8R           </w:t>
+      </w:r>
+      <w:r>
+        <w:rPr>
+          <w:rStyle w:val="KeywordTok"/>
+        </w:rPr>
+        <w:t xml:space="preserve">byte</w:t>
+      </w:r>
+      <w:r>
+        <w:rPr>
+          <w:rStyle w:val="NormalTok"/>
+        </w:rPr>
+        <w:t xml:space="preserve">    %9.0g                 RECODE </w:t>
+      </w:r>
+      <w:r>
+        <w:rPr>
+          <w:rStyle w:val="KeywordTok"/>
+        </w:rPr>
+        <w:t xml:space="preserve">of</w:t>
+      </w:r>
+      <w:r>
+        <w:rPr>
+          <w:rStyle w:val="NormalTok"/>
+        </w:rPr>
+        <w:t xml:space="preserve"> ace8 (Child Experienced - Lived with</w:t>
+      </w:r>
+      <w:r>
+        <w:br/>
+      </w:r>
+      <w:r>
+        <w:rPr>
+          <w:rStyle w:val="NormalTok"/>
+        </w:rPr>
+        <w:t xml:space="preserve">                                                Mentally Ill)</w:t>
+      </w:r>
+      <w:r>
+        <w:br/>
+      </w:r>
+      <w:r>
+        <w:rPr>
+          <w:rStyle w:val="NormalTok"/>
+        </w:rPr>
+        <w:t xml:space="preserve">ace9R           </w:t>
+      </w:r>
+      <w:r>
+        <w:rPr>
+          <w:rStyle w:val="KeywordTok"/>
+        </w:rPr>
+        <w:t xml:space="preserve">byte</w:t>
+      </w:r>
+      <w:r>
+        <w:rPr>
+          <w:rStyle w:val="NormalTok"/>
+        </w:rPr>
+        <w:t xml:space="preserve">    %9.0g                 RECODE </w:t>
+      </w:r>
+      <w:r>
+        <w:rPr>
+          <w:rStyle w:val="KeywordTok"/>
+        </w:rPr>
+        <w:t xml:space="preserve">of</w:t>
+      </w:r>
+      <w:r>
+        <w:rPr>
+          <w:rStyle w:val="NormalTok"/>
+        </w:rPr>
+        <w:t xml:space="preserve"> ace9 (Child Experienced - Lived with Person</w:t>
+      </w:r>
+      <w:r>
+        <w:br/>
+      </w:r>
+      <w:r>
+        <w:rPr>
+          <w:rStyle w:val="NormalTok"/>
+        </w:rPr>
+        <w:t xml:space="preserve">                                                with Alcohol/Drug Problem)</w:t>
+      </w:r>
+      <w:r>
+        <w:br/>
+      </w:r>
+      <w:r>
+        <w:rPr>
+          <w:rStyle w:val="NormalTok"/>
+        </w:rPr>
+        <w:t xml:space="preserve">ace10R          </w:t>
+      </w:r>
+      <w:r>
+        <w:rPr>
+          <w:rStyle w:val="KeywordTok"/>
+        </w:rPr>
+        <w:t xml:space="preserve">byte</w:t>
+      </w:r>
+      <w:r>
+        <w:rPr>
+          <w:rStyle w:val="NormalTok"/>
+        </w:rPr>
+        <w:t xml:space="preserve">    %9.0g                 RECODE </w:t>
+      </w:r>
+      <w:r>
+        <w:rPr>
+          <w:rStyle w:val="KeywordTok"/>
+        </w:rPr>
+        <w:t xml:space="preserve">of</w:t>
+      </w:r>
+      <w:r>
+        <w:rPr>
+          <w:rStyle w:val="NormalTok"/>
+        </w:rPr>
+        <w:t xml:space="preserve"> ace10 (Child Experienced - Treated Unfairly</w:t>
+      </w:r>
+      <w:r>
+        <w:br/>
+      </w:r>
+      <w:r>
+        <w:rPr>
+          <w:rStyle w:val="NormalTok"/>
+        </w:rPr>
+        <w:t xml:space="preserve">                                                Because </w:t>
+      </w:r>
+      <w:r>
+        <w:rPr>
+          <w:rStyle w:val="KeywordTok"/>
+        </w:rPr>
+        <w:t xml:space="preserve">of</w:t>
+      </w:r>
+      <w:r>
+        <w:rPr>
+          <w:rStyle w:val="NormalTok"/>
+        </w:rPr>
+        <w:t xml:space="preserve"> Race)</w:t>
+      </w:r>
+      <w:r>
+        <w:br/>
+      </w:r>
+      <w:r>
+        <w:rPr>
+          <w:rStyle w:val="NormalTok"/>
+        </w:rPr>
+        <w:t xml:space="preserve">───────────────────────────────────────────────────────────────────────────────────────────────────</w:t>
+      </w:r>
+      <w:r>
+        <w:br/>
+      </w:r>
+      <w:r>
+        <w:rPr>
+          <w:rStyle w:val="NormalTok"/>
+        </w:rPr>
+        <w:t xml:space="preserve">Sorted </w:t>
+      </w:r>
+      <w:r>
+        <w:rPr>
+          <w:rStyle w:val="KeywordTok"/>
+        </w:rPr>
+        <w:t xml:space="preserve">by</w:t>
+      </w:r>
+      <w:r>
+        <w:rPr>
+          <w:rStyle w:val="NormalTok"/>
+        </w:rPr>
+        <w:t xml:space="preserve">: </w:t>
+      </w:r>
+    </w:p>
+    <w:bookmarkEnd w:id="35"/>
+    <w:bookmarkStart w:id="37" w:name="generate-count-of-aces"/>
     <w:p>
       <w:pPr>
         <w:pStyle w:val="Heading2"/>
       </w:pPr>
-      <w:bookmarkStart w:id="38" w:name="generate-count-of-aces"/>
-      <w:bookmarkEnd w:id="38"/>
       <w:r>
         <w:t xml:space="preserve">Generate Count of Aces</w:t>
       </w:r>
@@ -2121,9 +4586,51 @@
       </w:pPr>
       <w:r>
         <w:rPr>
-          <w:rStyle w:val="VerbatimChar"/>
-        </w:rPr>
-        <w:t xml:space="preserve">. egen acecount = anycount(ace*R), values(1) // generate count of ACES</w:t>
+          <w:rStyle w:val="NormalTok"/>
+        </w:rPr>
+        <w:t xml:space="preserve">. </w:t>
+      </w:r>
+      <w:r>
+        <w:rPr>
+          <w:rStyle w:val="KeywordTok"/>
+        </w:rPr>
+        <w:t xml:space="preserve">egen</w:t>
+      </w:r>
+      <w:r>
+        <w:rPr>
+          <w:rStyle w:val="NormalTok"/>
+        </w:rPr>
+        <w:t xml:space="preserve"> acecount = </w:t>
+      </w:r>
+      <w:r>
+        <w:rPr>
+          <w:rStyle w:val="FunctionTok"/>
+        </w:rPr>
+        <w:t xml:space="preserve">anycount</w:t>
+      </w:r>
+      <w:r>
+        <w:rPr>
+          <w:rStyle w:val="NormalTok"/>
+        </w:rPr>
+        <w:t xml:space="preserve">(ace*R), </w:t>
+      </w:r>
+      <w:r>
+        <w:rPr>
+          <w:rStyle w:val="KeywordTok"/>
+        </w:rPr>
+        <w:t xml:space="preserve">values</w:t>
+      </w:r>
+      <w:r>
+        <w:rPr>
+          <w:rStyle w:val="NormalTok"/>
+        </w:rPr>
+        <w:t xml:space="preserve">(1) </w:t>
+      </w:r>
+      <w:r>
+        <w:rPr>
+          <w:rStyle w:val="CommentTok"/>
+        </w:rPr>
+        <w:t xml:space="preserve">// generate count of ACES</w:t>
       </w:r>
     </w:p>
     <w:p>
@@ -2132,18 +4639,66 @@
       </w:pPr>
       <w:r>
         <w:rPr>
-          <w:rStyle w:val="VerbatimChar"/>
-        </w:rPr>
-        <w:t xml:space="preserve">. histogram acecount, discrete scheme(michigan)</w:t>
-      </w:r>
-      <w:r>
-        <w:br w:type="textWrapping"/>
-      </w:r>
-      <w:r>
-        <w:rPr>
-          <w:rStyle w:val="VerbatimChar"/>
-        </w:rPr>
-        <w:t xml:space="preserve">(start=0, width=1)</w:t>
+          <w:rStyle w:val="NormalTok"/>
+        </w:rPr>
+        <w:t xml:space="preserve">. </w:t>
+      </w:r>
+      <w:r>
+        <w:rPr>
+          <w:rStyle w:val="KeywordTok"/>
+        </w:rPr>
+        <w:t xml:space="preserve">histogram</w:t>
+      </w:r>
+      <w:r>
+        <w:rPr>
+          <w:rStyle w:val="NormalTok"/>
+        </w:rPr>
+        <w:t xml:space="preserve"> acecount, discrete </w:t>
+      </w:r>
+      <w:r>
+        <w:rPr>
+          <w:rStyle w:val="DecValTok"/>
+        </w:rPr>
+        <w:t xml:space="preserve">scheme</w:t>
+      </w:r>
+      <w:r>
+        <w:rPr>
+          <w:rStyle w:val="NormalTok"/>
+        </w:rPr>
+        <w:t xml:space="preserve">(michigan)</w:t>
+      </w:r>
+      <w:r>
+        <w:br/>
+      </w:r>
+      <w:r>
+        <w:rPr>
+          <w:rStyle w:val="NormalTok"/>
+        </w:rPr>
+        <w:t xml:space="preserve">(</w:t>
+      </w:r>
+      <w:r>
+        <w:rPr>
+          <w:rStyle w:val="BaseNTok"/>
+        </w:rPr>
+        <w:t xml:space="preserve">start</w:t>
+      </w:r>
+      <w:r>
+        <w:rPr>
+          <w:rStyle w:val="NormalTok"/>
+        </w:rPr>
+        <w:t xml:space="preserve">=0, </w:t>
+      </w:r>
+      <w:r>
+        <w:rPr>
+          <w:rStyle w:val="KeywordTok"/>
+        </w:rPr>
+        <w:t xml:space="preserve">width</w:t>
+      </w:r>
+      <w:r>
+        <w:rPr>
+          <w:rStyle w:val="NormalTok"/>
+        </w:rPr>
+        <w:t xml:space="preserve">=1)</w:t>
       </w:r>
     </w:p>
     <w:p>
@@ -2152,30 +4707,111 @@
       </w:pPr>
       <w:r>
         <w:rPr>
-          <w:rStyle w:val="VerbatimChar"/>
-        </w:rPr>
-        <w:t xml:space="preserve">. graph export myhistogram3.png, width(1000) replace</w:t>
-      </w:r>
-      <w:r>
-        <w:br w:type="textWrapping"/>
-      </w:r>
-      <w:r>
-        <w:rPr>
-          <w:rStyle w:val="VerbatimChar"/>
-        </w:rPr>
-        <w:t xml:space="preserve">file myhistogram3.png saved as PNG format</w:t>
-      </w:r>
-    </w:p>
-    <w:p>
-      <w:pPr>
-        <w:pStyle w:val="FirstParagraph"/>
+          <w:rStyle w:val="NormalTok"/>
+        </w:rPr>
+        <w:t xml:space="preserve">. </w:t>
+      </w:r>
+      <w:r>
+        <w:rPr>
+          <w:rStyle w:val="KeywordTok"/>
+        </w:rPr>
+        <w:t xml:space="preserve">graph</w:t>
+      </w:r>
+      <w:r>
+        <w:rPr>
+          <w:rStyle w:val="NormalTok"/>
+        </w:rPr>
+        <w:t xml:space="preserve"> </w:t>
+      </w:r>
+      <w:r>
+        <w:rPr>
+          <w:rStyle w:val="KeywordTok"/>
+        </w:rPr>
+        <w:t xml:space="preserve">export</w:t>
+      </w:r>
+      <w:r>
+        <w:rPr>
+          <w:rStyle w:val="NormalTok"/>
+        </w:rPr>
+        <w:t xml:space="preserve"> myhistogram3.png, </w:t>
+      </w:r>
+      <w:r>
+        <w:rPr>
+          <w:rStyle w:val="KeywordTok"/>
+        </w:rPr>
+        <w:t xml:space="preserve">width</w:t>
+      </w:r>
+      <w:r>
+        <w:rPr>
+          <w:rStyle w:val="NormalTok"/>
+        </w:rPr>
+        <w:t xml:space="preserve">(1000) </w:t>
+      </w:r>
+      <w:r>
+        <w:rPr>
+          <w:rStyle w:val="KeywordTok"/>
+        </w:rPr>
+        <w:t xml:space="preserve">replace</w:t>
+      </w:r>
+      <w:r>
+        <w:br/>
+      </w:r>
+      <w:r>
+        <w:rPr>
+          <w:rStyle w:val="NormalTok"/>
+        </w:rPr>
+        <w:t xml:space="preserve">file /Users/agrogan/Desktop/GitHub/newstuff/categorical/</w:t>
+      </w:r>
+      <w:r>
+        <w:rPr>
+          <w:rStyle w:val="FunctionTok"/>
+        </w:rPr>
+        <w:t xml:space="preserve">count</w:t>
+      </w:r>
+      <w:r>
+        <w:rPr>
+          <w:rStyle w:val="NormalTok"/>
+        </w:rPr>
+        <w:t xml:space="preserve">-regression/myhistogram3.png saved</w:t>
+      </w:r>
+      <w:r>
+        <w:br/>
+      </w:r>
+      <w:r>
+        <w:rPr>
+          <w:rStyle w:val="NormalTok"/>
+        </w:rPr>
+        <w:t xml:space="preserve">    </w:t>
+      </w:r>
+      <w:r>
+        <w:rPr>
+          <w:rStyle w:val="KeywordTok"/>
+        </w:rPr>
+        <w:t xml:space="preserve">as</w:t>
+      </w:r>
+      <w:r>
+        <w:rPr>
+          <w:rStyle w:val="NormalTok"/>
+        </w:rPr>
+        <w:t xml:space="preserve"> PNG </w:t>
+      </w:r>
+      <w:r>
+        <w:rPr>
+          <w:rStyle w:val="KeywordTok"/>
+        </w:rPr>
+        <w:t xml:space="preserve">format</w:t>
+      </w:r>
+    </w:p>
+    <w:p>
+      <w:pPr>
+        <w:pStyle w:val="CaptionedFigure"/>
       </w:pPr>
       <w:r>
         <w:drawing>
           <wp:inline>
             <wp:extent cx="5943600" cy="3964381"/>
             <wp:effectExtent b="0" l="0" r="0" t="0"/>
-            <wp:docPr descr="" id="1" name="Picture"/>
+            <wp:docPr descr="Count of ACEs" title="" id="1" name="Picture"/>
             <a:graphic>
               <a:graphicData uri="http://schemas.openxmlformats.org/drawingml/2006/picture">
                 <pic:pic>
@@ -2186,7 +4822,7 @@
                     </pic:cNvPicPr>
                   </pic:nvPicPr>
                   <pic:blipFill>
-                    <a:blip r:embed="rId39"/>
+                    <a:blip r:embed="rId36"/>
                     <a:stretch>
                       <a:fillRect/>
                     </a:stretch>
@@ -2212,16 +4848,21 @@
           </wp:inline>
         </w:drawing>
       </w:r>
-      <w:r>
-        <w:t xml:space="preserve">{ width=50% }</w:t>
-      </w:r>
-    </w:p>
+    </w:p>
+    <w:p>
+      <w:pPr>
+        <w:pStyle w:val="ImageCaption"/>
+      </w:pPr>
+      <w:r>
+        <w:t xml:space="preserve">Count of ACEs</w:t>
+      </w:r>
+    </w:p>
+    <w:bookmarkEnd w:id="37"/>
+    <w:bookmarkStart w:id="38" w:name="poisson-regression-1"/>
     <w:p>
       <w:pPr>
         <w:pStyle w:val="Heading2"/>
       </w:pPr>
-      <w:bookmarkStart w:id="40" w:name="poisson-regression-1"/>
-      <w:bookmarkEnd w:id="40"/>
       <w:r>
         <w:t xml:space="preserve">Poisson Regression</w:t>
       </w:r>
@@ -2232,278 +4873,404 @@
       </w:pPr>
       <w:r>
         <w:rPr>
-          <w:rStyle w:val="VerbatimChar"/>
-        </w:rPr>
-        <w:t xml:space="preserve">. poisson acecount sc_sex i.sc_race_r i.higrade</w:t>
-      </w:r>
-      <w:r>
-        <w:br w:type="textWrapping"/>
-      </w:r>
-      <w:r>
-        <w:rPr>
-          <w:rStyle w:val="VerbatimChar"/>
-        </w:rPr>
-        <w:t xml:space="preserve"/>
-      </w:r>
-      <w:r>
-        <w:br w:type="textWrapping"/>
-      </w:r>
-      <w:r>
-        <w:rPr>
-          <w:rStyle w:val="VerbatimChar"/>
-        </w:rPr>
-        <w:t xml:space="preserve">Iteration 0:   log likelihood = -44759.253  </w:t>
-      </w:r>
-      <w:r>
-        <w:br w:type="textWrapping"/>
-      </w:r>
-      <w:r>
-        <w:rPr>
-          <w:rStyle w:val="VerbatimChar"/>
-        </w:rPr>
-        <w:t xml:space="preserve">Iteration 1:   log likelihood = -44758.999  </w:t>
-      </w:r>
-      <w:r>
-        <w:br w:type="textWrapping"/>
-      </w:r>
-      <w:r>
-        <w:rPr>
-          <w:rStyle w:val="VerbatimChar"/>
-        </w:rPr>
-        <w:t xml:space="preserve">Iteration 2:   log likelihood = -44758.999  </w:t>
-      </w:r>
-      <w:r>
-        <w:br w:type="textWrapping"/>
-      </w:r>
-      <w:r>
-        <w:rPr>
-          <w:rStyle w:val="VerbatimChar"/>
-        </w:rPr>
-        <w:t xml:space="preserve"/>
-      </w:r>
-      <w:r>
-        <w:br w:type="textWrapping"/>
-      </w:r>
-      <w:r>
-        <w:rPr>
-          <w:rStyle w:val="VerbatimChar"/>
-        </w:rPr>
-        <w:t xml:space="preserve">Poisson regression                                     Number of obs =  30,530</w:t>
-      </w:r>
-      <w:r>
-        <w:br w:type="textWrapping"/>
-      </w:r>
-      <w:r>
-        <w:rPr>
-          <w:rStyle w:val="VerbatimChar"/>
-        </w:rPr>
-        <w:t xml:space="preserve">                                                       LR chi2(9)    = 2054.20</w:t>
-      </w:r>
-      <w:r>
-        <w:br w:type="textWrapping"/>
-      </w:r>
-      <w:r>
-        <w:rPr>
-          <w:rStyle w:val="VerbatimChar"/>
-        </w:rPr>
-        <w:t xml:space="preserve">                                                       Prob &gt; chi2   =  0.0000</w:t>
-      </w:r>
-      <w:r>
-        <w:br w:type="textWrapping"/>
-      </w:r>
-      <w:r>
-        <w:rPr>
-          <w:rStyle w:val="VerbatimChar"/>
+          <w:rStyle w:val="NormalTok"/>
+        </w:rPr>
+        <w:t xml:space="preserve">. </w:t>
+      </w:r>
+      <w:r>
+        <w:rPr>
+          <w:rStyle w:val="KeywordTok"/>
+        </w:rPr>
+        <w:t xml:space="preserve">poisson</w:t>
+      </w:r>
+      <w:r>
+        <w:rPr>
+          <w:rStyle w:val="NormalTok"/>
+        </w:rPr>
+        <w:t xml:space="preserve"> acecount sc_sex i.sc_race_r i.higrade</w:t>
+      </w:r>
+      <w:r>
+        <w:br/>
+      </w:r>
+      <w:r>
+        <w:br/>
+      </w:r>
+      <w:r>
+        <w:rPr>
+          <w:rStyle w:val="NormalTok"/>
+        </w:rPr>
+        <w:t xml:space="preserve">Iteration 0:   </w:t>
+      </w:r>
+      <w:r>
+        <w:rPr>
+          <w:rStyle w:val="FunctionTok"/>
+        </w:rPr>
+        <w:t xml:space="preserve">log</w:t>
+      </w:r>
+      <w:r>
+        <w:rPr>
+          <w:rStyle w:val="NormalTok"/>
+        </w:rPr>
+        <w:t xml:space="preserve"> likelihood = -44759.253  </w:t>
+      </w:r>
+      <w:r>
+        <w:br/>
+      </w:r>
+      <w:r>
+        <w:rPr>
+          <w:rStyle w:val="NormalTok"/>
+        </w:rPr>
+        <w:t xml:space="preserve">Iteration 1:   </w:t>
+      </w:r>
+      <w:r>
+        <w:rPr>
+          <w:rStyle w:val="FunctionTok"/>
+        </w:rPr>
+        <w:t xml:space="preserve">log</w:t>
+      </w:r>
+      <w:r>
+        <w:rPr>
+          <w:rStyle w:val="NormalTok"/>
+        </w:rPr>
+        <w:t xml:space="preserve"> likelihood = -44758.999  </w:t>
+      </w:r>
+      <w:r>
+        <w:br/>
+      </w:r>
+      <w:r>
+        <w:rPr>
+          <w:rStyle w:val="NormalTok"/>
+        </w:rPr>
+        <w:t xml:space="preserve">Iteration 2:   </w:t>
+      </w:r>
+      <w:r>
+        <w:rPr>
+          <w:rStyle w:val="FunctionTok"/>
+        </w:rPr>
+        <w:t xml:space="preserve">log</w:t>
+      </w:r>
+      <w:r>
+        <w:rPr>
+          <w:rStyle w:val="NormalTok"/>
+        </w:rPr>
+        <w:t xml:space="preserve"> likelihood = -44758.999  </w:t>
+      </w:r>
+      <w:r>
+        <w:br/>
+      </w:r>
+      <w:r>
+        <w:br/>
+      </w:r>
+      <w:r>
+        <w:rPr>
+          <w:rStyle w:val="NormalTok"/>
+        </w:rPr>
+        <w:t xml:space="preserve">Poisson regression                                     Number </w:t>
+      </w:r>
+      <w:r>
+        <w:rPr>
+          <w:rStyle w:val="KeywordTok"/>
+        </w:rPr>
+        <w:t xml:space="preserve">of</w:t>
+      </w:r>
+      <w:r>
+        <w:rPr>
+          <w:rStyle w:val="NormalTok"/>
+        </w:rPr>
+        <w:t xml:space="preserve"> </w:t>
+      </w:r>
+      <w:r>
+        <w:rPr>
+          <w:rStyle w:val="KeywordTok"/>
+        </w:rPr>
+        <w:t xml:space="preserve">obs</w:t>
+      </w:r>
+      <w:r>
+        <w:rPr>
+          <w:rStyle w:val="NormalTok"/>
+        </w:rPr>
+        <w:t xml:space="preserve"> =  30,530</w:t>
+      </w:r>
+      <w:r>
+        <w:br/>
+      </w:r>
+      <w:r>
+        <w:rPr>
+          <w:rStyle w:val="NormalTok"/>
+        </w:rPr>
+        <w:t xml:space="preserve">                                                       LR </w:t>
+      </w:r>
+      <w:r>
+        <w:rPr>
+          <w:rStyle w:val="FunctionTok"/>
+        </w:rPr>
+        <w:t xml:space="preserve">chi2</w:t>
+      </w:r>
+      <w:r>
+        <w:rPr>
+          <w:rStyle w:val="NormalTok"/>
+        </w:rPr>
+        <w:t xml:space="preserve">(9)    = 2054.20</w:t>
+      </w:r>
+      <w:r>
+        <w:br/>
+      </w:r>
+      <w:r>
+        <w:rPr>
+          <w:rStyle w:val="NormalTok"/>
+        </w:rPr>
+        <w:t xml:space="preserve">                                                       Prob &gt; </w:t>
+      </w:r>
+      <w:r>
+        <w:rPr>
+          <w:rStyle w:val="FunctionTok"/>
+        </w:rPr>
+        <w:t xml:space="preserve">chi2</w:t>
+      </w:r>
+      <w:r>
+        <w:rPr>
+          <w:rStyle w:val="NormalTok"/>
+        </w:rPr>
+        <w:t xml:space="preserve">   =  0.0000</w:t>
+      </w:r>
+      <w:r>
+        <w:br/>
+      </w:r>
+      <w:r>
+        <w:rPr>
+          <w:rStyle w:val="NormalTok"/>
         </w:rPr>
         <w:t xml:space="preserve">Log likelihood = -44758.999                            Pseudo R2     =  0.0224</w:t>
       </w:r>
       <w:r>
-        <w:br w:type="textWrapping"/>
-      </w:r>
-      <w:r>
-        <w:rPr>
-          <w:rStyle w:val="VerbatimChar"/>
-        </w:rPr>
-        <w:t xml:space="preserve"/>
-      </w:r>
-      <w:r>
-        <w:br w:type="textWrapping"/>
-      </w:r>
-      <w:r>
-        <w:rPr>
-          <w:rStyle w:val="VerbatimChar"/>
-        </w:rPr>
-        <w:t xml:space="preserve">───────────────────────────────────────────────────────────────┬────────────────────────────────────────────────────────────────</w:t>
-      </w:r>
-      <w:r>
-        <w:br w:type="textWrapping"/>
-      </w:r>
-      <w:r>
-        <w:rPr>
-          <w:rStyle w:val="VerbatimChar"/>
-        </w:rPr>
-        <w:t xml:space="preserve">                                                      acecount │ Coefficient  Std. err.      z    P&gt;|z|     [95% conf. interval]</w:t>
-      </w:r>
-      <w:r>
-        <w:br w:type="textWrapping"/>
-      </w:r>
-      <w:r>
-        <w:rPr>
-          <w:rStyle w:val="VerbatimChar"/>
-        </w:rPr>
-        <w:t xml:space="preserve">───────────────────────────────────────────────────────────────┼────────────────────────────────────────────────────────────────</w:t>
-      </w:r>
-      <w:r>
-        <w:br w:type="textWrapping"/>
-      </w:r>
-      <w:r>
-        <w:rPr>
-          <w:rStyle w:val="VerbatimChar"/>
-        </w:rPr>
-        <w:t xml:space="preserve">                                                        sc_sex │   -.012823   .0111291    -1.15   0.249    -.0346357    .0089897</w:t>
-      </w:r>
-      <w:r>
-        <w:br w:type="textWrapping"/>
-      </w:r>
-      <w:r>
-        <w:rPr>
-          <w:rStyle w:val="VerbatimChar"/>
-        </w:rPr>
-        <w:t xml:space="preserve">                                                               │</w:t>
-      </w:r>
-      <w:r>
-        <w:br w:type="textWrapping"/>
-      </w:r>
-      <w:r>
-        <w:rPr>
-          <w:rStyle w:val="VerbatimChar"/>
-        </w:rPr>
-        <w:t xml:space="preserve">                                                     sc_race_r │</w:t>
-      </w:r>
-      <w:r>
-        <w:br w:type="textWrapping"/>
-      </w:r>
-      <w:r>
-        <w:rPr>
-          <w:rStyle w:val="VerbatimChar"/>
-        </w:rPr>
-        <w:t xml:space="preserve">                              Black or African American alone  │   .2662761   .0196921    13.52   0.000     .2276802    .3048719</w:t>
-      </w:r>
-      <w:r>
-        <w:br w:type="textWrapping"/>
-      </w:r>
-      <w:r>
-        <w:rPr>
-          <w:rStyle w:val="VerbatimChar"/>
-        </w:rPr>
-        <w:t xml:space="preserve">                       American Indian or Alaska Native alone  │   .5971063   .0447201    13.35   0.000     .5094566     .684756</w:t>
-      </w:r>
-      <w:r>
-        <w:br w:type="textWrapping"/>
-      </w:r>
-      <w:r>
-        <w:rPr>
-          <w:rStyle w:val="VerbatimChar"/>
-        </w:rPr>
-        <w:t xml:space="preserve">                                                  Asian alone  │  -.6243821   .0358521   -17.42   0.000    -.6946509   -.5541134</w:t>
-      </w:r>
-      <w:r>
-        <w:br w:type="textWrapping"/>
-      </w:r>
-      <w:r>
-        <w:rPr>
-          <w:rStyle w:val="VerbatimChar"/>
-        </w:rPr>
-        <w:t xml:space="preserve">             Native Hawaiian and Other Pacific Islander alone  │   .2067409   .0969415     2.13   0.033     .0167392    .3967427</w:t>
-      </w:r>
-      <w:r>
-        <w:br w:type="textWrapping"/>
-      </w:r>
-      <w:r>
-        <w:rPr>
-          <w:rStyle w:val="VerbatimChar"/>
-        </w:rPr>
-        <w:t xml:space="preserve">                                        Some Other Race alone  │   .0675521   .0324881     2.08   0.038     .0038765    .1312277</w:t>
-      </w:r>
-      <w:r>
-        <w:br w:type="textWrapping"/>
-      </w:r>
-      <w:r>
-        <w:rPr>
-          <w:rStyle w:val="VerbatimChar"/>
-        </w:rPr>
-        <w:t xml:space="preserve">                                            Two or More Races  │   .2818125   .0190548    14.79   0.000     .2444658    .3191593</w:t>
-      </w:r>
-      <w:r>
-        <w:br w:type="textWrapping"/>
-      </w:r>
-      <w:r>
-        <w:rPr>
-          <w:rStyle w:val="VerbatimChar"/>
-        </w:rPr>
-        <w:t xml:space="preserve">                                                               │</w:t>
-      </w:r>
-      <w:r>
-        <w:br w:type="textWrapping"/>
-      </w:r>
-      <w:r>
-        <w:rPr>
-          <w:rStyle w:val="VerbatimChar"/>
-        </w:rPr>
-        <w:t xml:space="preserve">                                                       higrade │</w:t>
-      </w:r>
-      <w:r>
-        <w:br w:type="textWrapping"/>
-      </w:r>
-      <w:r>
-        <w:rPr>
-          <w:rStyle w:val="VerbatimChar"/>
-        </w:rPr>
-        <w:t xml:space="preserve">High school (including vocational, trade, or business school)  │   .0632486   .0322397     1.96   0.050       .00006    .1264372</w:t>
-      </w:r>
-      <w:r>
-        <w:br w:type="textWrapping"/>
-      </w:r>
-      <w:r>
-        <w:rPr>
-          <w:rStyle w:val="VerbatimChar"/>
-        </w:rPr>
-        <w:t xml:space="preserve">                                        More than high school  │  -.3786108    .030587   -12.38   0.000    -.4385602   -.3186615</w:t>
-      </w:r>
-      <w:r>
-        <w:br w:type="textWrapping"/>
-      </w:r>
-      <w:r>
-        <w:rPr>
-          <w:rStyle w:val="VerbatimChar"/>
-        </w:rPr>
-        <w:t xml:space="preserve">                                                               │</w:t>
-      </w:r>
-      <w:r>
-        <w:br w:type="textWrapping"/>
-      </w:r>
-      <w:r>
-        <w:rPr>
-          <w:rStyle w:val="VerbatimChar"/>
-        </w:rPr>
-        <w:t xml:space="preserve">                                                         _cons │   .3399425   .0345283     9.85   0.000     .2722683    .4076166</w:t>
-      </w:r>
-      <w:r>
-        <w:br w:type="textWrapping"/>
-      </w:r>
-      <w:r>
-        <w:rPr>
-          <w:rStyle w:val="VerbatimChar"/>
-        </w:rPr>
-        <w:t xml:space="preserve">───────────────────────────────────────────────────────────────┴────────────────────────────────────────────────────────────────</w:t>
-      </w:r>
-    </w:p>
+        <w:br/>
+      </w:r>
+      <w:r>
+        <w:br/>
+      </w:r>
+      <w:r>
+        <w:rPr>
+          <w:rStyle w:val="NormalTok"/>
+        </w:rPr>
+        <w:t xml:space="preserve">─────────────────────────────────┬────────────────────────────────────────────────────────────────</w:t>
+      </w:r>
+      <w:r>
+        <w:br/>
+      </w:r>
+      <w:r>
+        <w:rPr>
+          <w:rStyle w:val="NormalTok"/>
+        </w:rPr>
+        <w:t xml:space="preserve">                        acecount │ Coefficient  Std. err.      z    P&gt;|z|     [95% conf. interval]</w:t>
+      </w:r>
+      <w:r>
+        <w:br/>
+      </w:r>
+      <w:r>
+        <w:rPr>
+          <w:rStyle w:val="NormalTok"/>
+        </w:rPr>
+        <w:t xml:space="preserve">─────────────────────────────────┼────────────────────────────────────────────────────────────────</w:t>
+      </w:r>
+      <w:r>
+        <w:br/>
+      </w:r>
+      <w:r>
+        <w:rPr>
+          <w:rStyle w:val="NormalTok"/>
+        </w:rPr>
+        <w:t xml:space="preserve">                          sc_sex │   -.012823   .0111291    -1.15   0.249    -.0346357    .0089897</w:t>
+      </w:r>
+      <w:r>
+        <w:br/>
+      </w:r>
+      <w:r>
+        <w:rPr>
+          <w:rStyle w:val="NormalTok"/>
+        </w:rPr>
+        <w:t xml:space="preserve">                                 │</w:t>
+      </w:r>
+      <w:r>
+        <w:br/>
+      </w:r>
+      <w:r>
+        <w:rPr>
+          <w:rStyle w:val="NormalTok"/>
+        </w:rPr>
+        <w:t xml:space="preserve">                       sc_race_r │</w:t>
+      </w:r>
+      <w:r>
+        <w:br/>
+      </w:r>
+      <w:r>
+        <w:rPr>
+          <w:rStyle w:val="NormalTok"/>
+        </w:rPr>
+        <w:t xml:space="preserve">Black </w:t>
+      </w:r>
+      <w:r>
+        <w:rPr>
+          <w:rStyle w:val="KeywordTok"/>
+        </w:rPr>
+        <w:t xml:space="preserve">or</w:t>
+      </w:r>
+      <w:r>
+        <w:rPr>
+          <w:rStyle w:val="NormalTok"/>
+        </w:rPr>
+        <w:t xml:space="preserve"> African American alone  │   .2662761   .0196921    13.52   0.000     .2276802    .3048719</w:t>
+      </w:r>
+      <w:r>
+        <w:br/>
+      </w:r>
+      <w:r>
+        <w:rPr>
+          <w:rStyle w:val="NormalTok"/>
+        </w:rPr>
+        <w:t xml:space="preserve">American Indian </w:t>
+      </w:r>
+      <w:r>
+        <w:rPr>
+          <w:rStyle w:val="KeywordTok"/>
+        </w:rPr>
+        <w:t xml:space="preserve">or</w:t>
+      </w:r>
+      <w:r>
+        <w:rPr>
+          <w:rStyle w:val="NormalTok"/>
+        </w:rPr>
+        <w:t xml:space="preserve"> Alaska Nat..  │   .5971063   .0447201    13.35   0.000     .5094566     .684756</w:t>
+      </w:r>
+      <w:r>
+        <w:br/>
+      </w:r>
+      <w:r>
+        <w:rPr>
+          <w:rStyle w:val="NormalTok"/>
+        </w:rPr>
+        <w:t xml:space="preserve">                    Asian alone  │  -.6243821   .0358521   -17.42   0.000    -.6946509   -.5541134</w:t>
+      </w:r>
+      <w:r>
+        <w:br/>
+      </w:r>
+      <w:r>
+        <w:rPr>
+          <w:rStyle w:val="NormalTok"/>
+        </w:rPr>
+        <w:t xml:space="preserve">Native Hawaiian and Other Pac..  │   .2067409   .0969415     2.13   0.033     .0167392    .3967427</w:t>
+      </w:r>
+      <w:r>
+        <w:br/>
+      </w:r>
+      <w:r>
+        <w:rPr>
+          <w:rStyle w:val="NormalTok"/>
+        </w:rPr>
+        <w:t xml:space="preserve">          Some Other Race alone  │   .0675521   .0324881     2.08   0.038     .0038765    .1312277</w:t>
+      </w:r>
+      <w:r>
+        <w:br/>
+      </w:r>
+      <w:r>
+        <w:rPr>
+          <w:rStyle w:val="NormalTok"/>
+        </w:rPr>
+        <w:t xml:space="preserve">              Two </w:t>
+      </w:r>
+      <w:r>
+        <w:rPr>
+          <w:rStyle w:val="KeywordTok"/>
+        </w:rPr>
+        <w:t xml:space="preserve">or</w:t>
+      </w:r>
+      <w:r>
+        <w:rPr>
+          <w:rStyle w:val="NormalTok"/>
+        </w:rPr>
+        <w:t xml:space="preserve"> More Races  │   .2818125   .0190548    14.79   0.000     .2444658    .3191593</w:t>
+      </w:r>
+      <w:r>
+        <w:br/>
+      </w:r>
+      <w:r>
+        <w:rPr>
+          <w:rStyle w:val="NormalTok"/>
+        </w:rPr>
+        <w:t xml:space="preserve">                                 │</w:t>
+      </w:r>
+      <w:r>
+        <w:br/>
+      </w:r>
+      <w:r>
+        <w:rPr>
+          <w:rStyle w:val="NormalTok"/>
+        </w:rPr>
+        <w:t xml:space="preserve">                         higrade │</w:t>
+      </w:r>
+      <w:r>
+        <w:br/>
+      </w:r>
+      <w:r>
+        <w:rPr>
+          <w:rStyle w:val="NormalTok"/>
+        </w:rPr>
+        <w:t xml:space="preserve">High school (including vocat..)  │   .0632486   .0322397     1.96   0.050       .00006    .1264372</w:t>
+      </w:r>
+      <w:r>
+        <w:br/>
+      </w:r>
+      <w:r>
+        <w:rPr>
+          <w:rStyle w:val="NormalTok"/>
+        </w:rPr>
+        <w:t xml:space="preserve">          More than high school  │  -.3786108    .030587   -12.38   0.000    -.4385602   -.3186615</w:t>
+      </w:r>
+      <w:r>
+        <w:br/>
+      </w:r>
+      <w:r>
+        <w:rPr>
+          <w:rStyle w:val="NormalTok"/>
+        </w:rPr>
+        <w:t xml:space="preserve">                                 │</w:t>
+      </w:r>
+      <w:r>
+        <w:br/>
+      </w:r>
+      <w:r>
+        <w:rPr>
+          <w:rStyle w:val="NormalTok"/>
+        </w:rPr>
+        <w:t xml:space="preserve">                           </w:t>
+      </w:r>
+      <w:r>
+        <w:rPr>
+          <w:rStyle w:val="DataTypeTok"/>
+        </w:rPr>
+        <w:t xml:space="preserve">_cons</w:t>
+      </w:r>
+      <w:r>
+        <w:rPr>
+          <w:rStyle w:val="NormalTok"/>
+        </w:rPr>
+        <w:t xml:space="preserve"> │   .3399425   .0345283     9.85   0.000     .2722683    .4076166</w:t>
+      </w:r>
+      <w:r>
+        <w:br/>
+      </w:r>
+      <w:r>
+        <w:rPr>
+          <w:rStyle w:val="NormalTok"/>
+        </w:rPr>
+        <w:t xml:space="preserve">─────────────────────────────────┴────────────────────────────────────────────────────────────────</w:t>
+      </w:r>
+    </w:p>
+    <w:bookmarkEnd w:id="38"/>
+    <w:bookmarkStart w:id="39" w:name="incidence-rate-ratios"/>
     <w:p>
       <w:pPr>
         <w:pStyle w:val="Heading2"/>
       </w:pPr>
-      <w:bookmarkStart w:id="41" w:name="incidence-rate-ratios"/>
-      <w:bookmarkEnd w:id="41"/>
       <w:r>
         <w:t xml:space="preserve">Incidence Rate Ratios</w:t>
       </w:r>
@@ -2514,261 +5281,387 @@
       </w:pPr>
       <w:r>
         <w:rPr>
-          <w:rStyle w:val="VerbatimChar"/>
-        </w:rPr>
-        <w:t xml:space="preserve">. poisson, irr</w:t>
-      </w:r>
-      <w:r>
-        <w:br w:type="textWrapping"/>
-      </w:r>
-      <w:r>
-        <w:rPr>
-          <w:rStyle w:val="VerbatimChar"/>
-        </w:rPr>
-        <w:t xml:space="preserve"/>
-      </w:r>
-      <w:r>
-        <w:br w:type="textWrapping"/>
-      </w:r>
-      <w:r>
-        <w:rPr>
-          <w:rStyle w:val="VerbatimChar"/>
-        </w:rPr>
-        <w:t xml:space="preserve">Poisson regression                                     Number of obs =  30,530</w:t>
-      </w:r>
-      <w:r>
-        <w:br w:type="textWrapping"/>
-      </w:r>
-      <w:r>
-        <w:rPr>
-          <w:rStyle w:val="VerbatimChar"/>
-        </w:rPr>
-        <w:t xml:space="preserve">                                                       LR chi2(9)    = 2054.20</w:t>
-      </w:r>
-      <w:r>
-        <w:br w:type="textWrapping"/>
-      </w:r>
-      <w:r>
-        <w:rPr>
-          <w:rStyle w:val="VerbatimChar"/>
-        </w:rPr>
-        <w:t xml:space="preserve">                                                       Prob &gt; chi2   =  0.0000</w:t>
-      </w:r>
-      <w:r>
-        <w:br w:type="textWrapping"/>
-      </w:r>
-      <w:r>
-        <w:rPr>
-          <w:rStyle w:val="VerbatimChar"/>
+          <w:rStyle w:val="NormalTok"/>
+        </w:rPr>
+        <w:t xml:space="preserve">. </w:t>
+      </w:r>
+      <w:r>
+        <w:rPr>
+          <w:rStyle w:val="KeywordTok"/>
+        </w:rPr>
+        <w:t xml:space="preserve">poisson</w:t>
+      </w:r>
+      <w:r>
+        <w:rPr>
+          <w:rStyle w:val="NormalTok"/>
+        </w:rPr>
+        <w:t xml:space="preserve">, </w:t>
+      </w:r>
+      <w:r>
+        <w:rPr>
+          <w:rStyle w:val="KeywordTok"/>
+        </w:rPr>
+        <w:t xml:space="preserve">irr</w:t>
+      </w:r>
+      <w:r>
+        <w:br/>
+      </w:r>
+      <w:r>
+        <w:br/>
+      </w:r>
+      <w:r>
+        <w:rPr>
+          <w:rStyle w:val="NormalTok"/>
+        </w:rPr>
+        <w:t xml:space="preserve">Poisson regression                                     Number </w:t>
+      </w:r>
+      <w:r>
+        <w:rPr>
+          <w:rStyle w:val="KeywordTok"/>
+        </w:rPr>
+        <w:t xml:space="preserve">of</w:t>
+      </w:r>
+      <w:r>
+        <w:rPr>
+          <w:rStyle w:val="NormalTok"/>
+        </w:rPr>
+        <w:t xml:space="preserve"> </w:t>
+      </w:r>
+      <w:r>
+        <w:rPr>
+          <w:rStyle w:val="KeywordTok"/>
+        </w:rPr>
+        <w:t xml:space="preserve">obs</w:t>
+      </w:r>
+      <w:r>
+        <w:rPr>
+          <w:rStyle w:val="NormalTok"/>
+        </w:rPr>
+        <w:t xml:space="preserve"> =  30,530</w:t>
+      </w:r>
+      <w:r>
+        <w:br/>
+      </w:r>
+      <w:r>
+        <w:rPr>
+          <w:rStyle w:val="NormalTok"/>
+        </w:rPr>
+        <w:t xml:space="preserve">                                                       LR </w:t>
+      </w:r>
+      <w:r>
+        <w:rPr>
+          <w:rStyle w:val="FunctionTok"/>
+        </w:rPr>
+        <w:t xml:space="preserve">chi2</w:t>
+      </w:r>
+      <w:r>
+        <w:rPr>
+          <w:rStyle w:val="NormalTok"/>
+        </w:rPr>
+        <w:t xml:space="preserve">(9)    = 2054.20</w:t>
+      </w:r>
+      <w:r>
+        <w:br/>
+      </w:r>
+      <w:r>
+        <w:rPr>
+          <w:rStyle w:val="NormalTok"/>
+        </w:rPr>
+        <w:t xml:space="preserve">                                                       Prob &gt; </w:t>
+      </w:r>
+      <w:r>
+        <w:rPr>
+          <w:rStyle w:val="FunctionTok"/>
+        </w:rPr>
+        <w:t xml:space="preserve">chi2</w:t>
+      </w:r>
+      <w:r>
+        <w:rPr>
+          <w:rStyle w:val="NormalTok"/>
+        </w:rPr>
+        <w:t xml:space="preserve">   =  0.0000</w:t>
+      </w:r>
+      <w:r>
+        <w:br/>
+      </w:r>
+      <w:r>
+        <w:rPr>
+          <w:rStyle w:val="NormalTok"/>
         </w:rPr>
         <w:t xml:space="preserve">Log likelihood = -44758.999                            Pseudo R2     =  0.0224</w:t>
       </w:r>
       <w:r>
-        <w:br w:type="textWrapping"/>
-      </w:r>
-      <w:r>
-        <w:rPr>
-          <w:rStyle w:val="VerbatimChar"/>
-        </w:rPr>
-        <w:t xml:space="preserve"/>
-      </w:r>
-      <w:r>
-        <w:br w:type="textWrapping"/>
-      </w:r>
-      <w:r>
-        <w:rPr>
-          <w:rStyle w:val="VerbatimChar"/>
-        </w:rPr>
-        <w:t xml:space="preserve">───────────────────────────────────────────────────────────────┬────────────────────────────────────────────────────────────────</w:t>
-      </w:r>
-      <w:r>
-        <w:br w:type="textWrapping"/>
-      </w:r>
-      <w:r>
-        <w:rPr>
-          <w:rStyle w:val="VerbatimChar"/>
-        </w:rPr>
-        <w:t xml:space="preserve">                                                      acecount │        IRR   Std. err.      z    P&gt;|z|     [95% conf. interval]</w:t>
-      </w:r>
-      <w:r>
-        <w:br w:type="textWrapping"/>
-      </w:r>
-      <w:r>
-        <w:rPr>
-          <w:rStyle w:val="VerbatimChar"/>
-        </w:rPr>
-        <w:t xml:space="preserve">───────────────────────────────────────────────────────────────┼────────────────────────────────────────────────────────────────</w:t>
-      </w:r>
-      <w:r>
-        <w:br w:type="textWrapping"/>
-      </w:r>
-      <w:r>
-        <w:rPr>
-          <w:rStyle w:val="VerbatimChar"/>
-        </w:rPr>
-        <w:t xml:space="preserve">                                                        sc_sex │   .9872589   .0109873    -1.15   0.249     .9659573     1.00903</w:t>
-      </w:r>
-      <w:r>
-        <w:br w:type="textWrapping"/>
-      </w:r>
-      <w:r>
-        <w:rPr>
-          <w:rStyle w:val="VerbatimChar"/>
-        </w:rPr>
-        <w:t xml:space="preserve">                                                               │</w:t>
-      </w:r>
-      <w:r>
-        <w:br w:type="textWrapping"/>
-      </w:r>
-      <w:r>
-        <w:rPr>
-          <w:rStyle w:val="VerbatimChar"/>
-        </w:rPr>
-        <w:t xml:space="preserve">                                                     sc_race_r │</w:t>
-      </w:r>
-      <w:r>
-        <w:br w:type="textWrapping"/>
-      </w:r>
-      <w:r>
-        <w:rPr>
-          <w:rStyle w:val="VerbatimChar"/>
-        </w:rPr>
-        <w:t xml:space="preserve">                              Black or African American alone  │   1.305095   .0257001    13.52   0.000     1.255684    1.356451</w:t>
-      </w:r>
-      <w:r>
-        <w:br w:type="textWrapping"/>
-      </w:r>
-      <w:r>
-        <w:rPr>
-          <w:rStyle w:val="VerbatimChar"/>
-        </w:rPr>
-        <w:t xml:space="preserve">                       American Indian or Alaska Native alone  │   1.816854   .0812498    13.35   0.000     1.664386    1.983288</w:t>
-      </w:r>
-      <w:r>
-        <w:br w:type="textWrapping"/>
-      </w:r>
-      <w:r>
-        <w:rPr>
-          <w:rStyle w:val="VerbatimChar"/>
-        </w:rPr>
-        <w:t xml:space="preserve">                                                  Asian alone  │   .5355922   .0192021   -17.42   0.000     .4992487    .5745815</w:t>
-      </w:r>
-      <w:r>
-        <w:br w:type="textWrapping"/>
-      </w:r>
-      <w:r>
-        <w:rPr>
-          <w:rStyle w:val="VerbatimChar"/>
-        </w:rPr>
-        <w:t xml:space="preserve">             Native Hawaiian and Other Pacific Islander alone  │   1.229664   .1192054     2.13   0.033      1.01688    1.486973</w:t>
-      </w:r>
-      <w:r>
-        <w:br w:type="textWrapping"/>
-      </w:r>
-      <w:r>
-        <w:rPr>
-          <w:rStyle w:val="VerbatimChar"/>
-        </w:rPr>
-        <w:t xml:space="preserve">                                        Some Other Race alone  │   1.069886   .0347586     2.08   0.038     1.003884    1.140227</w:t>
-      </w:r>
-      <w:r>
-        <w:br w:type="textWrapping"/>
-      </w:r>
-      <w:r>
-        <w:rPr>
-          <w:rStyle w:val="VerbatimChar"/>
-        </w:rPr>
-        <w:t xml:space="preserve">                                            Two or More Races  │    1.32553   .0252577    14.79   0.000     1.276939     1.37597</w:t>
-      </w:r>
-      <w:r>
-        <w:br w:type="textWrapping"/>
-      </w:r>
-      <w:r>
-        <w:rPr>
-          <w:rStyle w:val="VerbatimChar"/>
-        </w:rPr>
-        <w:t xml:space="preserve">                                                               │</w:t>
-      </w:r>
-      <w:r>
-        <w:br w:type="textWrapping"/>
-      </w:r>
-      <w:r>
-        <w:rPr>
-          <w:rStyle w:val="VerbatimChar"/>
-        </w:rPr>
-        <w:t xml:space="preserve">                                                       higrade │</w:t>
-      </w:r>
-      <w:r>
-        <w:br w:type="textWrapping"/>
-      </w:r>
-      <w:r>
-        <w:rPr>
-          <w:rStyle w:val="VerbatimChar"/>
-        </w:rPr>
-        <w:t xml:space="preserve">High school (including vocational, trade, or business school)  │   1.065292   .0343446     1.96   0.050      1.00006    1.134778</w:t>
-      </w:r>
-      <w:r>
-        <w:br w:type="textWrapping"/>
-      </w:r>
-      <w:r>
-        <w:rPr>
-          <w:rStyle w:val="VerbatimChar"/>
-        </w:rPr>
-        <w:t xml:space="preserve">                                        More than high school  │   .6848121   .0209463   -12.38   0.000     .6449644    .7271216</w:t>
-      </w:r>
-      <w:r>
-        <w:br w:type="textWrapping"/>
-      </w:r>
-      <w:r>
-        <w:rPr>
-          <w:rStyle w:val="VerbatimChar"/>
-        </w:rPr>
-        <w:t xml:space="preserve">                                                               │</w:t>
-      </w:r>
-      <w:r>
-        <w:br w:type="textWrapping"/>
-      </w:r>
-      <w:r>
-        <w:rPr>
-          <w:rStyle w:val="VerbatimChar"/>
-        </w:rPr>
-        <w:t xml:space="preserve">                                                         _cons │   1.404867   .0485076     9.85   0.000     1.312939    1.503231</w:t>
-      </w:r>
-      <w:r>
-        <w:br w:type="textWrapping"/>
-      </w:r>
-      <w:r>
-        <w:rPr>
-          <w:rStyle w:val="VerbatimChar"/>
-        </w:rPr>
-        <w:t xml:space="preserve">───────────────────────────────────────────────────────────────┴────────────────────────────────────────────────────────────────</w:t>
-      </w:r>
-      <w:r>
-        <w:br w:type="textWrapping"/>
-      </w:r>
-      <w:r>
-        <w:rPr>
-          <w:rStyle w:val="VerbatimChar"/>
-        </w:rPr>
-        <w:t xml:space="preserve">Note: _cons estimates baseline incidence rate.</w:t>
-      </w:r>
-    </w:p>
+        <w:br/>
+      </w:r>
+      <w:r>
+        <w:br/>
+      </w:r>
+      <w:r>
+        <w:rPr>
+          <w:rStyle w:val="NormalTok"/>
+        </w:rPr>
+        <w:t xml:space="preserve">─────────────────────────────────┬────────────────────────────────────────────────────────────────</w:t>
+      </w:r>
+      <w:r>
+        <w:br/>
+      </w:r>
+      <w:r>
+        <w:rPr>
+          <w:rStyle w:val="NormalTok"/>
+        </w:rPr>
+        <w:t xml:space="preserve">                        acecount │        IRR   Std. err.      z    P&gt;|z|     [95% conf. interval]</w:t>
+      </w:r>
+      <w:r>
+        <w:br/>
+      </w:r>
+      <w:r>
+        <w:rPr>
+          <w:rStyle w:val="NormalTok"/>
+        </w:rPr>
+        <w:t xml:space="preserve">─────────────────────────────────┼────────────────────────────────────────────────────────────────</w:t>
+      </w:r>
+      <w:r>
+        <w:br/>
+      </w:r>
+      <w:r>
+        <w:rPr>
+          <w:rStyle w:val="NormalTok"/>
+        </w:rPr>
+        <w:t xml:space="preserve">                          sc_sex │   .9872589   .0109873    -1.15   0.249     .9659573     1.00903</w:t>
+      </w:r>
+      <w:r>
+        <w:br/>
+      </w:r>
+      <w:r>
+        <w:rPr>
+          <w:rStyle w:val="NormalTok"/>
+        </w:rPr>
+        <w:t xml:space="preserve">                                 │</w:t>
+      </w:r>
+      <w:r>
+        <w:br/>
+      </w:r>
+      <w:r>
+        <w:rPr>
+          <w:rStyle w:val="NormalTok"/>
+        </w:rPr>
+        <w:t xml:space="preserve">                       sc_race_r │</w:t>
+      </w:r>
+      <w:r>
+        <w:br/>
+      </w:r>
+      <w:r>
+        <w:rPr>
+          <w:rStyle w:val="NormalTok"/>
+        </w:rPr>
+        <w:t xml:space="preserve">Black </w:t>
+      </w:r>
+      <w:r>
+        <w:rPr>
+          <w:rStyle w:val="KeywordTok"/>
+        </w:rPr>
+        <w:t xml:space="preserve">or</w:t>
+      </w:r>
+      <w:r>
+        <w:rPr>
+          <w:rStyle w:val="NormalTok"/>
+        </w:rPr>
+        <w:t xml:space="preserve"> African American alone  │   1.305095   .0257001    13.52   0.000     1.255684    1.356451</w:t>
+      </w:r>
+      <w:r>
+        <w:br/>
+      </w:r>
+      <w:r>
+        <w:rPr>
+          <w:rStyle w:val="NormalTok"/>
+        </w:rPr>
+        <w:t xml:space="preserve">American Indian </w:t>
+      </w:r>
+      <w:r>
+        <w:rPr>
+          <w:rStyle w:val="KeywordTok"/>
+        </w:rPr>
+        <w:t xml:space="preserve">or</w:t>
+      </w:r>
+      <w:r>
+        <w:rPr>
+          <w:rStyle w:val="NormalTok"/>
+        </w:rPr>
+        <w:t xml:space="preserve"> Alaska Nat..  │   1.816854   .0812498    13.35   0.000     1.664386    1.983288</w:t>
+      </w:r>
+      <w:r>
+        <w:br/>
+      </w:r>
+      <w:r>
+        <w:rPr>
+          <w:rStyle w:val="NormalTok"/>
+        </w:rPr>
+        <w:t xml:space="preserve">                    Asian alone  │   .5355922   .0192021   -17.42   0.000     .4992487    .5745815</w:t>
+      </w:r>
+      <w:r>
+        <w:br/>
+      </w:r>
+      <w:r>
+        <w:rPr>
+          <w:rStyle w:val="NormalTok"/>
+        </w:rPr>
+        <w:t xml:space="preserve">Native Hawaiian and Other Pac..  │   1.229664   .1192054     2.13   0.033      1.01688    1.486973</w:t>
+      </w:r>
+      <w:r>
+        <w:br/>
+      </w:r>
+      <w:r>
+        <w:rPr>
+          <w:rStyle w:val="NormalTok"/>
+        </w:rPr>
+        <w:t xml:space="preserve">          Some Other Race alone  │   1.069886   .0347586     2.08   0.038     1.003884    1.140227</w:t>
+      </w:r>
+      <w:r>
+        <w:br/>
+      </w:r>
+      <w:r>
+        <w:rPr>
+          <w:rStyle w:val="NormalTok"/>
+        </w:rPr>
+        <w:t xml:space="preserve">              Two </w:t>
+      </w:r>
+      <w:r>
+        <w:rPr>
+          <w:rStyle w:val="KeywordTok"/>
+        </w:rPr>
+        <w:t xml:space="preserve">or</w:t>
+      </w:r>
+      <w:r>
+        <w:rPr>
+          <w:rStyle w:val="NormalTok"/>
+        </w:rPr>
+        <w:t xml:space="preserve"> More Races  │    1.32553   .0252577    14.79   0.000     1.276939     1.37597</w:t>
+      </w:r>
+      <w:r>
+        <w:br/>
+      </w:r>
+      <w:r>
+        <w:rPr>
+          <w:rStyle w:val="NormalTok"/>
+        </w:rPr>
+        <w:t xml:space="preserve">                                 │</w:t>
+      </w:r>
+      <w:r>
+        <w:br/>
+      </w:r>
+      <w:r>
+        <w:rPr>
+          <w:rStyle w:val="NormalTok"/>
+        </w:rPr>
+        <w:t xml:space="preserve">                         higrade │</w:t>
+      </w:r>
+      <w:r>
+        <w:br/>
+      </w:r>
+      <w:r>
+        <w:rPr>
+          <w:rStyle w:val="NormalTok"/>
+        </w:rPr>
+        <w:t xml:space="preserve">High school (including vocat..)  │   1.065292   .0343446     1.96   0.050      1.00006    1.134778</w:t>
+      </w:r>
+      <w:r>
+        <w:br/>
+      </w:r>
+      <w:r>
+        <w:rPr>
+          <w:rStyle w:val="NormalTok"/>
+        </w:rPr>
+        <w:t xml:space="preserve">          More than high school  │   .6848121   .0209463   -12.38   0.000     .6449644    .7271216</w:t>
+      </w:r>
+      <w:r>
+        <w:br/>
+      </w:r>
+      <w:r>
+        <w:rPr>
+          <w:rStyle w:val="NormalTok"/>
+        </w:rPr>
+        <w:t xml:space="preserve">                                 │</w:t>
+      </w:r>
+      <w:r>
+        <w:br/>
+      </w:r>
+      <w:r>
+        <w:rPr>
+          <w:rStyle w:val="NormalTok"/>
+        </w:rPr>
+        <w:t xml:space="preserve">                           </w:t>
+      </w:r>
+      <w:r>
+        <w:rPr>
+          <w:rStyle w:val="DataTypeTok"/>
+        </w:rPr>
+        <w:t xml:space="preserve">_cons</w:t>
+      </w:r>
+      <w:r>
+        <w:rPr>
+          <w:rStyle w:val="NormalTok"/>
+        </w:rPr>
+        <w:t xml:space="preserve"> │   1.404867   .0485076     9.85   0.000     1.312939    1.503231</w:t>
+      </w:r>
+      <w:r>
+        <w:br/>
+      </w:r>
+      <w:r>
+        <w:rPr>
+          <w:rStyle w:val="NormalTok"/>
+        </w:rPr>
+        <w:t xml:space="preserve">─────────────────────────────────┴────────────────────────────────────────────────────────────────</w:t>
+      </w:r>
+      <w:r>
+        <w:br/>
+      </w:r>
+      <w:r>
+        <w:rPr>
+          <w:rStyle w:val="NormalTok"/>
+        </w:rPr>
+        <w:t xml:space="preserve">Note: </w:t>
+      </w:r>
+      <w:r>
+        <w:rPr>
+          <w:rStyle w:val="DataTypeTok"/>
+        </w:rPr>
+        <w:t xml:space="preserve">_cons</w:t>
+      </w:r>
+      <w:r>
+        <w:rPr>
+          <w:rStyle w:val="NormalTok"/>
+        </w:rPr>
+        <w:t xml:space="preserve"> </w:t>
+      </w:r>
+      <w:r>
+        <w:rPr>
+          <w:rStyle w:val="KeywordTok"/>
+        </w:rPr>
+        <w:t xml:space="preserve">estimates</w:t>
+      </w:r>
+      <w:r>
+        <w:rPr>
+          <w:rStyle w:val="NormalTok"/>
+        </w:rPr>
+        <w:t xml:space="preserve"> baseline incidence rate.</w:t>
+      </w:r>
+    </w:p>
+    <w:bookmarkEnd w:id="39"/>
+    <w:bookmarkEnd w:id="40"/>
+    <w:bookmarkStart w:id="46" w:name="negative-binomial-distribution"/>
     <w:p>
       <w:pPr>
         <w:pStyle w:val="Heading1"/>
       </w:pPr>
-      <w:bookmarkStart w:id="42" w:name="negative-binomial-distribution"/>
-      <w:bookmarkEnd w:id="42"/>
       <w:r>
         <w:t xml:space="preserve">Negative Binomial Distribution</w:t>
       </w:r>
     </w:p>
+    <w:bookmarkStart w:id="41" w:name="over-dispersion"/>
     <w:p>
       <w:pPr>
         <w:pStyle w:val="Heading2"/>
       </w:pPr>
-      <w:bookmarkStart w:id="43" w:name="over-dispersion"/>
-      <w:bookmarkEnd w:id="43"/>
       <w:r>
         <w:t xml:space="preserve">Over-Dispersion</w:t>
       </w:r>
@@ -2785,7 +5678,9 @@
       </w:r>
       <m:oMath>
         <m:r>
-          <m:rPr/>
+          <m:rPr>
+            <m:sty m:val="p"/>
+          </m:rPr>
           <m:t>&gt;</m:t>
         </m:r>
       </m:oMath>
@@ -2807,50 +5702,56 @@
         <m:oMath>
           <m:r>
             <m:rPr>
+              <m:nor/>
               <m:sty m:val="p"/>
             </m:rPr>
             <m:t>var</m:t>
           </m:r>
+          <m:d>
+            <m:dPr>
+              <m:begChr m:val="("/>
+              <m:endChr m:val=")"/>
+              <m:sepChr m:val=""/>
+              <m:grow/>
+            </m:dPr>
+            <m:e>
+              <m:r>
+                <m:t>y</m:t>
+              </m:r>
+            </m:e>
+          </m:d>
           <m:r>
-            <m:rPr/>
-            <m:t>(</m:t>
-          </m:r>
-          <m:r>
-            <m:rPr/>
-            <m:t>y</m:t>
-          </m:r>
-          <m:r>
-            <m:rPr/>
-            <m:t>)</m:t>
-          </m:r>
-          <m:r>
-            <m:rPr/>
+            <m:rPr>
+              <m:sty m:val="p"/>
+            </m:rPr>
             <m:t>&gt;</m:t>
           </m:r>
           <m:r>
             <m:rPr>
+              <m:nor/>
               <m:sty m:val="p"/>
             </m:rPr>
             <m:t>mean</m:t>
           </m:r>
-          <m:r>
-            <m:rPr/>
-            <m:t>(</m:t>
-          </m:r>
-          <m:r>
-            <m:rPr/>
-            <m:t>y</m:t>
-          </m:r>
-          <m:r>
-            <m:rPr/>
-            <m:t>)</m:t>
-          </m:r>
+          <m:d>
+            <m:dPr>
+              <m:begChr m:val="("/>
+              <m:endChr m:val=")"/>
+              <m:sepChr m:val=""/>
+              <m:grow/>
+            </m:dPr>
+            <m:e>
+              <m:r>
+                <m:t>y</m:t>
+              </m:r>
+            </m:e>
+          </m:d>
         </m:oMath>
       </m:oMathPara>
     </w:p>
     <w:p>
       <w:pPr>
-        <w:pStyle w:val="BodyText"/>
+        <w:pStyle w:val="FirstParagraph"/>
       </w:pPr>
       <m:oMathPara>
         <m:oMathParaPr>
@@ -2858,59 +5759,54 @@
         </m:oMathParaPr>
         <m:oMath>
           <m:r>
-            <m:rPr/>
             <m:t>y</m:t>
           </m:r>
           <m:r>
-            <m:rPr/>
+            <m:rPr>
+              <m:sty m:val="p"/>
+            </m:rPr>
             <m:t>∼</m:t>
           </m:r>
           <m:r>
-            <m:rPr/>
             <m:t>P</m:t>
           </m:r>
           <m:r>
-            <m:rPr/>
             <m:t>o</m:t>
           </m:r>
           <m:r>
-            <m:rPr/>
             <m:t>i</m:t>
           </m:r>
           <m:r>
-            <m:rPr/>
             <m:t>s</m:t>
           </m:r>
           <m:r>
-            <m:rPr/>
             <m:t>s</m:t>
           </m:r>
           <m:r>
-            <m:rPr/>
             <m:t>o</m:t>
           </m:r>
           <m:r>
-            <m:rPr/>
             <m:t>n</m:t>
           </m:r>
-          <m:r>
-            <m:rPr/>
-            <m:t>(</m:t>
-          </m:r>
-          <m:r>
-            <m:rPr/>
-            <m:t>μ</m:t>
-          </m:r>
-          <m:r>
-            <m:rPr/>
-            <m:t>)</m:t>
-          </m:r>
+          <m:d>
+            <m:dPr>
+              <m:begChr m:val="("/>
+              <m:endChr m:val=")"/>
+              <m:sepChr m:val=""/>
+              <m:grow/>
+            </m:dPr>
+            <m:e>
+              <m:r>
+                <m:t>μ</m:t>
+              </m:r>
+            </m:e>
+          </m:d>
         </m:oMath>
       </m:oMathPara>
     </w:p>
     <w:p>
       <w:pPr>
-        <w:pStyle w:val="BodyText"/>
+        <w:pStyle w:val="FirstParagraph"/>
       </w:pPr>
       <m:oMathPara>
         <m:oMathParaPr>
@@ -2919,111 +5815,119 @@
         <m:oMath>
           <m:r>
             <m:rPr>
+              <m:nor/>
               <m:sty m:val="p"/>
             </m:rPr>
             <m:t>ln</m:t>
           </m:r>
+          <m:d>
+            <m:dPr>
+              <m:begChr m:val="("/>
+              <m:endChr m:val=")"/>
+              <m:sepChr m:val=""/>
+              <m:grow/>
+            </m:dPr>
+            <m:e>
+              <m:r>
+                <m:t>μ</m:t>
+              </m:r>
+            </m:e>
+          </m:d>
           <m:r>
-            <m:rPr/>
-            <m:t>(</m:t>
-          </m:r>
-          <m:r>
-            <m:rPr/>
-            <m:t>μ</m:t>
-          </m:r>
-          <m:r>
-            <m:rPr/>
-            <m:t>)</m:t>
-          </m:r>
-          <m:r>
-            <m:rPr/>
+            <m:rPr>
+              <m:sty m:val="p"/>
+            </m:rPr>
             <m:t>=</m:t>
           </m:r>
           <m:sSub>
             <m:e>
               <m:r>
-                <m:rPr/>
                 <m:t>β</m:t>
               </m:r>
             </m:e>
             <m:sub>
               <m:r>
-                <m:rPr/>
                 <m:t>0</m:t>
               </m:r>
             </m:sub>
           </m:sSub>
           <m:r>
-            <m:rPr/>
+            <m:rPr>
+              <m:sty m:val="p"/>
+            </m:rPr>
             <m:t>+</m:t>
           </m:r>
           <m:sSub>
             <m:e>
               <m:r>
-                <m:rPr/>
                 <m:t>β</m:t>
               </m:r>
             </m:e>
             <m:sub>
               <m:r>
-                <m:rPr/>
                 <m:t>1</m:t>
               </m:r>
             </m:sub>
           </m:sSub>
           <m:r>
-            <m:rPr/>
             <m:t>x</m:t>
-          </m:r>
-          <m:r>
-            <m:rPr/>
-            <m:t>+</m:t>
           </m:r>
           <m:r>
             <m:rPr>
               <m:sty m:val="p"/>
             </m:rPr>
-            <m:t>offset</m:t>
+            <m:t>+</m:t>
           </m:r>
           <m:r>
-            <m:rPr/>
-            <m:t>+</m:t>
+            <m:rPr>
+              <m:nor/>
+              <m:sty m:val="p"/>
+            </m:rPr>
+            <m:t>offset</m:t>
           </m:r>
           <m:r>
             <m:rPr>
               <m:sty m:val="p"/>
             </m:rPr>
+            <m:t>+</m:t>
+          </m:r>
+          <m:r>
+            <m:rPr>
+              <m:nor/>
+              <m:sty m:val="p"/>
+            </m:rPr>
             <m:t>dispersion</m:t>
           </m:r>
           <m:r>
-            <m:rPr/>
+            <m:rPr>
+              <m:sty m:val="p"/>
+            </m:rPr>
             <m:t>+</m:t>
           </m:r>
           <m:r>
-            <m:rPr/>
             <m:t>e</m:t>
           </m:r>
           <m:r>
-            <m:rPr/>
             <m:t>t</m:t>
           </m:r>
           <m:r>
-            <m:rPr/>
             <m:t>c</m:t>
           </m:r>
           <m:r>
-            <m:rPr/>
+            <m:rPr>
+              <m:sty m:val="p"/>
+            </m:rPr>
             <m:t>.</m:t>
           </m:r>
         </m:oMath>
       </m:oMathPara>
     </w:p>
+    <w:bookmarkEnd w:id="41"/>
+    <w:bookmarkStart w:id="42" w:name="negative-binomial-regression"/>
     <w:p>
       <w:pPr>
         <w:pStyle w:val="Heading2"/>
       </w:pPr>
-      <w:bookmarkStart w:id="44" w:name="negative-binomial-regression"/>
-      <w:bookmarkEnd w:id="44"/>
       <w:r>
         <w:t xml:space="preserve">Negative Binomial Regression</w:t>
       </w:r>
@@ -3034,485 +5938,815 @@
       </w:pPr>
       <w:r>
         <w:rPr>
-          <w:rStyle w:val="VerbatimChar"/>
-        </w:rPr>
-        <w:t xml:space="preserve">. nbreg acecount sc_sex i.sc_race_r i.higrade, irr</w:t>
-      </w:r>
-      <w:r>
-        <w:br w:type="textWrapping"/>
-      </w:r>
-      <w:r>
-        <w:rPr>
-          <w:rStyle w:val="VerbatimChar"/>
-        </w:rPr>
-        <w:t xml:space="preserve"/>
-      </w:r>
-      <w:r>
-        <w:br w:type="textWrapping"/>
-      </w:r>
-      <w:r>
-        <w:rPr>
-          <w:rStyle w:val="VerbatimChar"/>
-        </w:rPr>
-        <w:t xml:space="preserve">Fitting Poisson model:</w:t>
-      </w:r>
-      <w:r>
-        <w:br w:type="textWrapping"/>
-      </w:r>
-      <w:r>
-        <w:rPr>
-          <w:rStyle w:val="VerbatimChar"/>
-        </w:rPr>
-        <w:t xml:space="preserve"/>
-      </w:r>
-      <w:r>
-        <w:br w:type="textWrapping"/>
-      </w:r>
-      <w:r>
-        <w:rPr>
-          <w:rStyle w:val="VerbatimChar"/>
-        </w:rPr>
-        <w:t xml:space="preserve">Iteration 0:   log likelihood = -44759.253  </w:t>
-      </w:r>
-      <w:r>
-        <w:br w:type="textWrapping"/>
-      </w:r>
-      <w:r>
-        <w:rPr>
-          <w:rStyle w:val="VerbatimChar"/>
-        </w:rPr>
-        <w:t xml:space="preserve">Iteration 1:   log likelihood = -44758.999  </w:t>
-      </w:r>
-      <w:r>
-        <w:br w:type="textWrapping"/>
-      </w:r>
-      <w:r>
-        <w:rPr>
-          <w:rStyle w:val="VerbatimChar"/>
-        </w:rPr>
-        <w:t xml:space="preserve">Iteration 2:   log likelihood = -44758.999  </w:t>
-      </w:r>
-      <w:r>
-        <w:br w:type="textWrapping"/>
-      </w:r>
-      <w:r>
-        <w:rPr>
-          <w:rStyle w:val="VerbatimChar"/>
-        </w:rPr>
-        <w:t xml:space="preserve"/>
-      </w:r>
-      <w:r>
-        <w:br w:type="textWrapping"/>
-      </w:r>
-      <w:r>
-        <w:rPr>
-          <w:rStyle w:val="VerbatimChar"/>
-        </w:rPr>
-        <w:t xml:space="preserve">Fitting constant-only model:</w:t>
-      </w:r>
-      <w:r>
-        <w:br w:type="textWrapping"/>
-      </w:r>
-      <w:r>
-        <w:rPr>
-          <w:rStyle w:val="VerbatimChar"/>
-        </w:rPr>
-        <w:t xml:space="preserve"/>
-      </w:r>
-      <w:r>
-        <w:br w:type="textWrapping"/>
-      </w:r>
-      <w:r>
-        <w:rPr>
-          <w:rStyle w:val="VerbatimChar"/>
-        </w:rPr>
-        <w:t xml:space="preserve">Iteration 0:   log likelihood =   -43591.3  </w:t>
-      </w:r>
-      <w:r>
-        <w:br w:type="textWrapping"/>
-      </w:r>
-      <w:r>
-        <w:rPr>
-          <w:rStyle w:val="VerbatimChar"/>
-        </w:rPr>
-        <w:t xml:space="preserve">Iteration 1:   log likelihood = -43392.427  </w:t>
-      </w:r>
-      <w:r>
-        <w:br w:type="textWrapping"/>
-      </w:r>
-      <w:r>
-        <w:rPr>
-          <w:rStyle w:val="VerbatimChar"/>
-        </w:rPr>
-        <w:t xml:space="preserve">Iteration 2:   log likelihood = -43391.748  </w:t>
-      </w:r>
-      <w:r>
-        <w:br w:type="textWrapping"/>
-      </w:r>
-      <w:r>
-        <w:rPr>
-          <w:rStyle w:val="VerbatimChar"/>
-        </w:rPr>
-        <w:t xml:space="preserve">Iteration 3:   log likelihood = -43391.748  </w:t>
-      </w:r>
-      <w:r>
-        <w:br w:type="textWrapping"/>
-      </w:r>
-      <w:r>
-        <w:rPr>
-          <w:rStyle w:val="VerbatimChar"/>
-        </w:rPr>
-        <w:t xml:space="preserve"/>
-      </w:r>
-      <w:r>
-        <w:br w:type="textWrapping"/>
-      </w:r>
-      <w:r>
-        <w:rPr>
-          <w:rStyle w:val="VerbatimChar"/>
-        </w:rPr>
-        <w:t xml:space="preserve">Fitting full model:</w:t>
-      </w:r>
-      <w:r>
-        <w:br w:type="textWrapping"/>
-      </w:r>
-      <w:r>
-        <w:rPr>
-          <w:rStyle w:val="VerbatimChar"/>
-        </w:rPr>
-        <w:t xml:space="preserve"/>
-      </w:r>
-      <w:r>
-        <w:br w:type="textWrapping"/>
-      </w:r>
-      <w:r>
-        <w:rPr>
-          <w:rStyle w:val="VerbatimChar"/>
-        </w:rPr>
-        <w:t xml:space="preserve">Iteration 0:   log likelihood = -42801.127  </w:t>
-      </w:r>
-      <w:r>
-        <w:br w:type="textWrapping"/>
-      </w:r>
-      <w:r>
-        <w:rPr>
-          <w:rStyle w:val="VerbatimChar"/>
-        </w:rPr>
-        <w:t xml:space="preserve">Iteration 1:   log likelihood = -42775.936  </w:t>
-      </w:r>
-      <w:r>
-        <w:br w:type="textWrapping"/>
-      </w:r>
-      <w:r>
-        <w:rPr>
-          <w:rStyle w:val="VerbatimChar"/>
-        </w:rPr>
-        <w:t xml:space="preserve">Iteration 2:   log likelihood = -42775.864  </w:t>
-      </w:r>
-      <w:r>
-        <w:br w:type="textWrapping"/>
-      </w:r>
-      <w:r>
-        <w:rPr>
-          <w:rStyle w:val="VerbatimChar"/>
-        </w:rPr>
-        <w:t xml:space="preserve">Iteration 3:   log likelihood = -42775.864  </w:t>
-      </w:r>
-      <w:r>
-        <w:br w:type="textWrapping"/>
-      </w:r>
-      <w:r>
-        <w:rPr>
-          <w:rStyle w:val="VerbatimChar"/>
-        </w:rPr>
-        <w:t xml:space="preserve"/>
-      </w:r>
-      <w:r>
-        <w:br w:type="textWrapping"/>
-      </w:r>
-      <w:r>
-        <w:rPr>
-          <w:rStyle w:val="VerbatimChar"/>
-        </w:rPr>
-        <w:t xml:space="preserve">Negative binomial regression                           Number of obs =  30,530</w:t>
-      </w:r>
-      <w:r>
-        <w:br w:type="textWrapping"/>
-      </w:r>
-      <w:r>
-        <w:rPr>
-          <w:rStyle w:val="VerbatimChar"/>
-        </w:rPr>
-        <w:t xml:space="preserve">                                                       LR chi2(9)    = 1231.77</w:t>
-      </w:r>
-      <w:r>
-        <w:br w:type="textWrapping"/>
-      </w:r>
-      <w:r>
-        <w:rPr>
-          <w:rStyle w:val="VerbatimChar"/>
-        </w:rPr>
-        <w:t xml:space="preserve">Dispersion: mean                                       Prob &gt; chi2   =  0.0000</w:t>
-      </w:r>
-      <w:r>
-        <w:br w:type="textWrapping"/>
-      </w:r>
-      <w:r>
-        <w:rPr>
-          <w:rStyle w:val="VerbatimChar"/>
+          <w:rStyle w:val="NormalTok"/>
+        </w:rPr>
+        <w:t xml:space="preserve">. </w:t>
+      </w:r>
+      <w:r>
+        <w:rPr>
+          <w:rStyle w:val="KeywordTok"/>
+        </w:rPr>
+        <w:t xml:space="preserve">nbreg</w:t>
+      </w:r>
+      <w:r>
+        <w:rPr>
+          <w:rStyle w:val="NormalTok"/>
+        </w:rPr>
+        <w:t xml:space="preserve"> acecount sc_sex i.sc_race_r i.higrade, </w:t>
+      </w:r>
+      <w:r>
+        <w:rPr>
+          <w:rStyle w:val="KeywordTok"/>
+        </w:rPr>
+        <w:t xml:space="preserve">irr</w:t>
+      </w:r>
+      <w:r>
+        <w:br/>
+      </w:r>
+      <w:r>
+        <w:br/>
+      </w:r>
+      <w:r>
+        <w:rPr>
+          <w:rStyle w:val="NormalTok"/>
+        </w:rPr>
+        <w:t xml:space="preserve">Fitting Poisson </w:t>
+      </w:r>
+      <w:r>
+        <w:rPr>
+          <w:rStyle w:val="KeywordTok"/>
+        </w:rPr>
+        <w:t xml:space="preserve">model</w:t>
+      </w:r>
+      <w:r>
+        <w:rPr>
+          <w:rStyle w:val="NormalTok"/>
+        </w:rPr>
+        <w:t xml:space="preserve">:</w:t>
+      </w:r>
+      <w:r>
+        <w:br/>
+      </w:r>
+      <w:r>
+        <w:br/>
+      </w:r>
+      <w:r>
+        <w:rPr>
+          <w:rStyle w:val="NormalTok"/>
+        </w:rPr>
+        <w:t xml:space="preserve">Iteration 0:   </w:t>
+      </w:r>
+      <w:r>
+        <w:rPr>
+          <w:rStyle w:val="FunctionTok"/>
+        </w:rPr>
+        <w:t xml:space="preserve">log</w:t>
+      </w:r>
+      <w:r>
+        <w:rPr>
+          <w:rStyle w:val="NormalTok"/>
+        </w:rPr>
+        <w:t xml:space="preserve"> likelihood = -44759.253  </w:t>
+      </w:r>
+      <w:r>
+        <w:br/>
+      </w:r>
+      <w:r>
+        <w:rPr>
+          <w:rStyle w:val="NormalTok"/>
+        </w:rPr>
+        <w:t xml:space="preserve">Iteration 1:   </w:t>
+      </w:r>
+      <w:r>
+        <w:rPr>
+          <w:rStyle w:val="FunctionTok"/>
+        </w:rPr>
+        <w:t xml:space="preserve">log</w:t>
+      </w:r>
+      <w:r>
+        <w:rPr>
+          <w:rStyle w:val="NormalTok"/>
+        </w:rPr>
+        <w:t xml:space="preserve"> likelihood = -44758.999  </w:t>
+      </w:r>
+      <w:r>
+        <w:br/>
+      </w:r>
+      <w:r>
+        <w:rPr>
+          <w:rStyle w:val="NormalTok"/>
+        </w:rPr>
+        <w:t xml:space="preserve">Iteration 2:   </w:t>
+      </w:r>
+      <w:r>
+        <w:rPr>
+          <w:rStyle w:val="FunctionTok"/>
+        </w:rPr>
+        <w:t xml:space="preserve">log</w:t>
+      </w:r>
+      <w:r>
+        <w:rPr>
+          <w:rStyle w:val="NormalTok"/>
+        </w:rPr>
+        <w:t xml:space="preserve"> likelihood = -44758.999  </w:t>
+      </w:r>
+      <w:r>
+        <w:br/>
+      </w:r>
+      <w:r>
+        <w:br/>
+      </w:r>
+      <w:r>
+        <w:rPr>
+          <w:rStyle w:val="NormalTok"/>
+        </w:rPr>
+        <w:t xml:space="preserve">Fitting constant-only </w:t>
+      </w:r>
+      <w:r>
+        <w:rPr>
+          <w:rStyle w:val="KeywordTok"/>
+        </w:rPr>
+        <w:t xml:space="preserve">model</w:t>
+      </w:r>
+      <w:r>
+        <w:rPr>
+          <w:rStyle w:val="NormalTok"/>
+        </w:rPr>
+        <w:t xml:space="preserve">:</w:t>
+      </w:r>
+      <w:r>
+        <w:br/>
+      </w:r>
+      <w:r>
+        <w:br/>
+      </w:r>
+      <w:r>
+        <w:rPr>
+          <w:rStyle w:val="NormalTok"/>
+        </w:rPr>
+        <w:t xml:space="preserve">Iteration 0:   </w:t>
+      </w:r>
+      <w:r>
+        <w:rPr>
+          <w:rStyle w:val="FunctionTok"/>
+        </w:rPr>
+        <w:t xml:space="preserve">log</w:t>
+      </w:r>
+      <w:r>
+        <w:rPr>
+          <w:rStyle w:val="NormalTok"/>
+        </w:rPr>
+        <w:t xml:space="preserve"> likelihood =   -43591.3  </w:t>
+      </w:r>
+      <w:r>
+        <w:br/>
+      </w:r>
+      <w:r>
+        <w:rPr>
+          <w:rStyle w:val="NormalTok"/>
+        </w:rPr>
+        <w:t xml:space="preserve">Iteration 1:   </w:t>
+      </w:r>
+      <w:r>
+        <w:rPr>
+          <w:rStyle w:val="FunctionTok"/>
+        </w:rPr>
+        <w:t xml:space="preserve">log</w:t>
+      </w:r>
+      <w:r>
+        <w:rPr>
+          <w:rStyle w:val="NormalTok"/>
+        </w:rPr>
+        <w:t xml:space="preserve"> likelihood = -43392.427  </w:t>
+      </w:r>
+      <w:r>
+        <w:br/>
+      </w:r>
+      <w:r>
+        <w:rPr>
+          <w:rStyle w:val="NormalTok"/>
+        </w:rPr>
+        <w:t xml:space="preserve">Iteration 2:   </w:t>
+      </w:r>
+      <w:r>
+        <w:rPr>
+          <w:rStyle w:val="FunctionTok"/>
+        </w:rPr>
+        <w:t xml:space="preserve">log</w:t>
+      </w:r>
+      <w:r>
+        <w:rPr>
+          <w:rStyle w:val="NormalTok"/>
+        </w:rPr>
+        <w:t xml:space="preserve"> likelihood = -43391.748  </w:t>
+      </w:r>
+      <w:r>
+        <w:br/>
+      </w:r>
+      <w:r>
+        <w:rPr>
+          <w:rStyle w:val="NormalTok"/>
+        </w:rPr>
+        <w:t xml:space="preserve">Iteration 3:   </w:t>
+      </w:r>
+      <w:r>
+        <w:rPr>
+          <w:rStyle w:val="FunctionTok"/>
+        </w:rPr>
+        <w:t xml:space="preserve">log</w:t>
+      </w:r>
+      <w:r>
+        <w:rPr>
+          <w:rStyle w:val="NormalTok"/>
+        </w:rPr>
+        <w:t xml:space="preserve"> likelihood = -43391.748  </w:t>
+      </w:r>
+      <w:r>
+        <w:br/>
+      </w:r>
+      <w:r>
+        <w:br/>
+      </w:r>
+      <w:r>
+        <w:rPr>
+          <w:rStyle w:val="NormalTok"/>
+        </w:rPr>
+        <w:t xml:space="preserve">Fitting full </w:t>
+      </w:r>
+      <w:r>
+        <w:rPr>
+          <w:rStyle w:val="KeywordTok"/>
+        </w:rPr>
+        <w:t xml:space="preserve">model</w:t>
+      </w:r>
+      <w:r>
+        <w:rPr>
+          <w:rStyle w:val="NormalTok"/>
+        </w:rPr>
+        <w:t xml:space="preserve">:</w:t>
+      </w:r>
+      <w:r>
+        <w:br/>
+      </w:r>
+      <w:r>
+        <w:br/>
+      </w:r>
+      <w:r>
+        <w:rPr>
+          <w:rStyle w:val="NormalTok"/>
+        </w:rPr>
+        <w:t xml:space="preserve">Iteration 0:   </w:t>
+      </w:r>
+      <w:r>
+        <w:rPr>
+          <w:rStyle w:val="FunctionTok"/>
+        </w:rPr>
+        <w:t xml:space="preserve">log</w:t>
+      </w:r>
+      <w:r>
+        <w:rPr>
+          <w:rStyle w:val="NormalTok"/>
+        </w:rPr>
+        <w:t xml:space="preserve"> likelihood = -42801.127  </w:t>
+      </w:r>
+      <w:r>
+        <w:br/>
+      </w:r>
+      <w:r>
+        <w:rPr>
+          <w:rStyle w:val="NormalTok"/>
+        </w:rPr>
+        <w:t xml:space="preserve">Iteration 1:   </w:t>
+      </w:r>
+      <w:r>
+        <w:rPr>
+          <w:rStyle w:val="FunctionTok"/>
+        </w:rPr>
+        <w:t xml:space="preserve">log</w:t>
+      </w:r>
+      <w:r>
+        <w:rPr>
+          <w:rStyle w:val="NormalTok"/>
+        </w:rPr>
+        <w:t xml:space="preserve"> likelihood = -42775.936  </w:t>
+      </w:r>
+      <w:r>
+        <w:br/>
+      </w:r>
+      <w:r>
+        <w:rPr>
+          <w:rStyle w:val="NormalTok"/>
+        </w:rPr>
+        <w:t xml:space="preserve">Iteration 2:   </w:t>
+      </w:r>
+      <w:r>
+        <w:rPr>
+          <w:rStyle w:val="FunctionTok"/>
+        </w:rPr>
+        <w:t xml:space="preserve">log</w:t>
+      </w:r>
+      <w:r>
+        <w:rPr>
+          <w:rStyle w:val="NormalTok"/>
+        </w:rPr>
+        <w:t xml:space="preserve"> likelihood = -42775.864  </w:t>
+      </w:r>
+      <w:r>
+        <w:br/>
+      </w:r>
+      <w:r>
+        <w:rPr>
+          <w:rStyle w:val="NormalTok"/>
+        </w:rPr>
+        <w:t xml:space="preserve">Iteration 3:   </w:t>
+      </w:r>
+      <w:r>
+        <w:rPr>
+          <w:rStyle w:val="FunctionTok"/>
+        </w:rPr>
+        <w:t xml:space="preserve">log</w:t>
+      </w:r>
+      <w:r>
+        <w:rPr>
+          <w:rStyle w:val="NormalTok"/>
+        </w:rPr>
+        <w:t xml:space="preserve"> likelihood = -42775.864  </w:t>
+      </w:r>
+      <w:r>
+        <w:br/>
+      </w:r>
+      <w:r>
+        <w:br/>
+      </w:r>
+      <w:r>
+        <w:rPr>
+          <w:rStyle w:val="NormalTok"/>
+        </w:rPr>
+        <w:t xml:space="preserve">Negative binomial regression                           Number </w:t>
+      </w:r>
+      <w:r>
+        <w:rPr>
+          <w:rStyle w:val="KeywordTok"/>
+        </w:rPr>
+        <w:t xml:space="preserve">of</w:t>
+      </w:r>
+      <w:r>
+        <w:rPr>
+          <w:rStyle w:val="NormalTok"/>
+        </w:rPr>
+        <w:t xml:space="preserve"> </w:t>
+      </w:r>
+      <w:r>
+        <w:rPr>
+          <w:rStyle w:val="KeywordTok"/>
+        </w:rPr>
+        <w:t xml:space="preserve">obs</w:t>
+      </w:r>
+      <w:r>
+        <w:rPr>
+          <w:rStyle w:val="NormalTok"/>
+        </w:rPr>
+        <w:t xml:space="preserve"> =  30,530</w:t>
+      </w:r>
+      <w:r>
+        <w:br/>
+      </w:r>
+      <w:r>
+        <w:rPr>
+          <w:rStyle w:val="NormalTok"/>
+        </w:rPr>
+        <w:t xml:space="preserve">                                                       LR </w:t>
+      </w:r>
+      <w:r>
+        <w:rPr>
+          <w:rStyle w:val="FunctionTok"/>
+        </w:rPr>
+        <w:t xml:space="preserve">chi2</w:t>
+      </w:r>
+      <w:r>
+        <w:rPr>
+          <w:rStyle w:val="NormalTok"/>
+        </w:rPr>
+        <w:t xml:space="preserve">(9)    = 1231.77</w:t>
+      </w:r>
+      <w:r>
+        <w:br/>
+      </w:r>
+      <w:r>
+        <w:rPr>
+          <w:rStyle w:val="NormalTok"/>
+        </w:rPr>
+        <w:t xml:space="preserve">Dispersion: </w:t>
+      </w:r>
+      <w:r>
+        <w:rPr>
+          <w:rStyle w:val="KeywordTok"/>
+        </w:rPr>
+        <w:t xml:space="preserve">mean</w:t>
+      </w:r>
+      <w:r>
+        <w:rPr>
+          <w:rStyle w:val="NormalTok"/>
+        </w:rPr>
+        <w:t xml:space="preserve">                                       Prob &gt; </w:t>
+      </w:r>
+      <w:r>
+        <w:rPr>
+          <w:rStyle w:val="FunctionTok"/>
+        </w:rPr>
+        <w:t xml:space="preserve">chi2</w:t>
+      </w:r>
+      <w:r>
+        <w:rPr>
+          <w:rStyle w:val="NormalTok"/>
+        </w:rPr>
+        <w:t xml:space="preserve">   =  0.0000</w:t>
+      </w:r>
+      <w:r>
+        <w:br/>
+      </w:r>
+      <w:r>
+        <w:rPr>
+          <w:rStyle w:val="NormalTok"/>
         </w:rPr>
         <w:t xml:space="preserve">Log likelihood = -42775.864                            Pseudo R2     =  0.0142</w:t>
       </w:r>
       <w:r>
-        <w:br w:type="textWrapping"/>
-      </w:r>
-      <w:r>
-        <w:rPr>
-          <w:rStyle w:val="VerbatimChar"/>
-        </w:rPr>
-        <w:t xml:space="preserve"/>
-      </w:r>
-      <w:r>
-        <w:br w:type="textWrapping"/>
-      </w:r>
-      <w:r>
-        <w:rPr>
-          <w:rStyle w:val="VerbatimChar"/>
-        </w:rPr>
-        <w:t xml:space="preserve">───────────────────────────────────────────────────────────────┬────────────────────────────────────────────────────────────────</w:t>
-      </w:r>
-      <w:r>
-        <w:br w:type="textWrapping"/>
-      </w:r>
-      <w:r>
-        <w:rPr>
-          <w:rStyle w:val="VerbatimChar"/>
-        </w:rPr>
-        <w:t xml:space="preserve">                                                      acecount │        IRR   Std. err.      z    P&gt;|z|     [95% conf. interval]</w:t>
-      </w:r>
-      <w:r>
-        <w:br w:type="textWrapping"/>
-      </w:r>
-      <w:r>
-        <w:rPr>
-          <w:rStyle w:val="VerbatimChar"/>
-        </w:rPr>
-        <w:t xml:space="preserve">───────────────────────────────────────────────────────────────┼────────────────────────────────────────────────────────────────</w:t>
-      </w:r>
-      <w:r>
-        <w:br w:type="textWrapping"/>
-      </w:r>
-      <w:r>
-        <w:rPr>
-          <w:rStyle w:val="VerbatimChar"/>
-        </w:rPr>
-        <w:t xml:space="preserve">                                                        sc_sex │   .9873253   .0140708    -0.90   0.371     .9601287    1.015292</w:t>
-      </w:r>
-      <w:r>
-        <w:br w:type="textWrapping"/>
-      </w:r>
-      <w:r>
-        <w:rPr>
-          <w:rStyle w:val="VerbatimChar"/>
-        </w:rPr>
-        <w:t xml:space="preserve">                                                               │</w:t>
-      </w:r>
-      <w:r>
-        <w:br w:type="textWrapping"/>
-      </w:r>
-      <w:r>
-        <w:rPr>
-          <w:rStyle w:val="VerbatimChar"/>
-        </w:rPr>
-        <w:t xml:space="preserve">                                                     sc_race_r │</w:t>
-      </w:r>
-      <w:r>
-        <w:br w:type="textWrapping"/>
-      </w:r>
-      <w:r>
-        <w:rPr>
-          <w:rStyle w:val="VerbatimChar"/>
-        </w:rPr>
-        <w:t xml:space="preserve">                              Black or African American alone  │   1.326253   .0350126    10.70   0.000     1.259374    1.396682</w:t>
-      </w:r>
-      <w:r>
-        <w:br w:type="textWrapping"/>
-      </w:r>
-      <w:r>
-        <w:rPr>
-          <w:rStyle w:val="VerbatimChar"/>
-        </w:rPr>
-        <w:t xml:space="preserve">                       American Indian or Alaska Native alone  │   1.864104   .1222717     9.49   0.000     1.639221    2.119839</w:t>
-      </w:r>
-      <w:r>
-        <w:br w:type="textWrapping"/>
-      </w:r>
-      <w:r>
-        <w:rPr>
-          <w:rStyle w:val="VerbatimChar"/>
-        </w:rPr>
-        <w:t xml:space="preserve">                                                  Asian alone  │   .5378757   .0222161   -15.01   0.000     .4960489    .5832294</w:t>
-      </w:r>
-      <w:r>
-        <w:br w:type="textWrapping"/>
-      </w:r>
-      <w:r>
-        <w:rPr>
-          <w:rStyle w:val="VerbatimChar"/>
-        </w:rPr>
-        <w:t xml:space="preserve">             Native Hawaiian and Other Pacific Islander alone  │   1.244574   .1624972     1.68   0.094     .9635716    1.607524</w:t>
-      </w:r>
-      <w:r>
-        <w:br w:type="textWrapping"/>
-      </w:r>
-      <w:r>
-        <w:rPr>
-          <w:rStyle w:val="VerbatimChar"/>
-        </w:rPr>
-        <w:t xml:space="preserve">                                        Some Other Race alone  │   1.083969   .0459946     1.90   0.057     .9974679    1.177971</w:t>
-      </w:r>
-      <w:r>
-        <w:br w:type="textWrapping"/>
-      </w:r>
-      <w:r>
-        <w:rPr>
-          <w:rStyle w:val="VerbatimChar"/>
-        </w:rPr>
-        <w:t xml:space="preserve">                                            Two or More Races  │   1.325755   .0336113    11.12   0.000     1.261488    1.393296</w:t>
-      </w:r>
-      <w:r>
-        <w:br w:type="textWrapping"/>
-      </w:r>
-      <w:r>
-        <w:rPr>
-          <w:rStyle w:val="VerbatimChar"/>
-        </w:rPr>
-        <w:t xml:space="preserve">                                                               │</w:t>
-      </w:r>
-      <w:r>
-        <w:br w:type="textWrapping"/>
-      </w:r>
-      <w:r>
-        <w:rPr>
-          <w:rStyle w:val="VerbatimChar"/>
-        </w:rPr>
-        <w:t xml:space="preserve">                                                       higrade │</w:t>
-      </w:r>
-      <w:r>
-        <w:br w:type="textWrapping"/>
-      </w:r>
-      <w:r>
-        <w:rPr>
-          <w:rStyle w:val="VerbatimChar"/>
-        </w:rPr>
-        <w:t xml:space="preserve">High school (including vocational, trade, or business school)  │    1.06806   .0468996     1.50   0.134      .979983    1.164053</w:t>
-      </w:r>
-      <w:r>
-        <w:br w:type="textWrapping"/>
-      </w:r>
-      <w:r>
-        <w:rPr>
-          <w:rStyle w:val="VerbatimChar"/>
-        </w:rPr>
-        <w:t xml:space="preserve">                                        More than high school  │   .6831897   .0282212    -9.22   0.000     .6300572     .740803</w:t>
-      </w:r>
-      <w:r>
-        <w:br w:type="textWrapping"/>
-      </w:r>
-      <w:r>
-        <w:rPr>
-          <w:rStyle w:val="VerbatimChar"/>
-        </w:rPr>
-        <w:t xml:space="preserve">                                                               │</w:t>
-      </w:r>
-      <w:r>
-        <w:br w:type="textWrapping"/>
-      </w:r>
-      <w:r>
-        <w:rPr>
-          <w:rStyle w:val="VerbatimChar"/>
-        </w:rPr>
-        <w:t xml:space="preserve">                                                         _cons │   1.403757   .0647737     7.35   0.000     1.282374    1.536629</w:t>
-      </w:r>
-      <w:r>
-        <w:br w:type="textWrapping"/>
-      </w:r>
-      <w:r>
-        <w:rPr>
-          <w:rStyle w:val="VerbatimChar"/>
-        </w:rPr>
-        <w:t xml:space="preserve">───────────────────────────────────────────────────────────────┼────────────────────────────────────────────────────────────────</w:t>
-      </w:r>
-      <w:r>
-        <w:br w:type="textWrapping"/>
-      </w:r>
-      <w:r>
-        <w:rPr>
-          <w:rStyle w:val="VerbatimChar"/>
-        </w:rPr>
-        <w:t xml:space="preserve">                                                      /lnalpha │  -.5443067   .0239625                     -.5912723   -.4973411</w:t>
-      </w:r>
-      <w:r>
-        <w:br w:type="textWrapping"/>
-      </w:r>
-      <w:r>
-        <w:rPr>
-          <w:rStyle w:val="VerbatimChar"/>
-        </w:rPr>
-        <w:t xml:space="preserve">───────────────────────────────────────────────────────────────┼────────────────────────────────────────────────────────────────</w:t>
-      </w:r>
-      <w:r>
-        <w:br w:type="textWrapping"/>
-      </w:r>
-      <w:r>
-        <w:rPr>
-          <w:rStyle w:val="VerbatimChar"/>
-        </w:rPr>
-        <w:t xml:space="preserve">                                                         alpha │   .5802439   .0139041                      .5536224    .6081455</w:t>
-      </w:r>
-      <w:r>
-        <w:br w:type="textWrapping"/>
-      </w:r>
-      <w:r>
-        <w:rPr>
-          <w:rStyle w:val="VerbatimChar"/>
-        </w:rPr>
-        <w:t xml:space="preserve">───────────────────────────────────────────────────────────────┴────────────────────────────────────────────────────────────────</w:t>
-      </w:r>
-      <w:r>
-        <w:br w:type="textWrapping"/>
-      </w:r>
-      <w:r>
-        <w:rPr>
-          <w:rStyle w:val="VerbatimChar"/>
-        </w:rPr>
-        <w:t xml:space="preserve">Note: Estimates are transformed only in the first equation to incidence-rate ratios.</w:t>
-      </w:r>
-      <w:r>
-        <w:br w:type="textWrapping"/>
-      </w:r>
-      <w:r>
-        <w:rPr>
-          <w:rStyle w:val="VerbatimChar"/>
-        </w:rPr>
-        <w:t xml:space="preserve">Note: _cons estimates baseline incidence rate.</w:t>
-      </w:r>
-      <w:r>
-        <w:br w:type="textWrapping"/>
-      </w:r>
-      <w:r>
-        <w:rPr>
-          <w:rStyle w:val="VerbatimChar"/>
-        </w:rPr>
-        <w:t xml:space="preserve">LR test of alpha=0: chibar2(01) = 3966.27              Prob &gt;= chibar2 = 0.000</w:t>
-      </w:r>
-    </w:p>
+        <w:br/>
+      </w:r>
+      <w:r>
+        <w:br/>
+      </w:r>
+      <w:r>
+        <w:rPr>
+          <w:rStyle w:val="NormalTok"/>
+        </w:rPr>
+        <w:t xml:space="preserve">─────────────────────────────────┬────────────────────────────────────────────────────────────────</w:t>
+      </w:r>
+      <w:r>
+        <w:br/>
+      </w:r>
+      <w:r>
+        <w:rPr>
+          <w:rStyle w:val="NormalTok"/>
+        </w:rPr>
+        <w:t xml:space="preserve">                        acecount │        IRR   Std. err.      z    P&gt;|z|     [95% conf. interval]</w:t>
+      </w:r>
+      <w:r>
+        <w:br/>
+      </w:r>
+      <w:r>
+        <w:rPr>
+          <w:rStyle w:val="NormalTok"/>
+        </w:rPr>
+        <w:t xml:space="preserve">─────────────────────────────────┼────────────────────────────────────────────────────────────────</w:t>
+      </w:r>
+      <w:r>
+        <w:br/>
+      </w:r>
+      <w:r>
+        <w:rPr>
+          <w:rStyle w:val="NormalTok"/>
+        </w:rPr>
+        <w:t xml:space="preserve">                          sc_sex │   .9873253   .0140708    -0.90   0.371     .9601287    1.015292</w:t>
+      </w:r>
+      <w:r>
+        <w:br/>
+      </w:r>
+      <w:r>
+        <w:rPr>
+          <w:rStyle w:val="NormalTok"/>
+        </w:rPr>
+        <w:t xml:space="preserve">                                 │</w:t>
+      </w:r>
+      <w:r>
+        <w:br/>
+      </w:r>
+      <w:r>
+        <w:rPr>
+          <w:rStyle w:val="NormalTok"/>
+        </w:rPr>
+        <w:t xml:space="preserve">                       sc_race_r │</w:t>
+      </w:r>
+      <w:r>
+        <w:br/>
+      </w:r>
+      <w:r>
+        <w:rPr>
+          <w:rStyle w:val="NormalTok"/>
+        </w:rPr>
+        <w:t xml:space="preserve">Black </w:t>
+      </w:r>
+      <w:r>
+        <w:rPr>
+          <w:rStyle w:val="KeywordTok"/>
+        </w:rPr>
+        <w:t xml:space="preserve">or</w:t>
+      </w:r>
+      <w:r>
+        <w:rPr>
+          <w:rStyle w:val="NormalTok"/>
+        </w:rPr>
+        <w:t xml:space="preserve"> African American alone  │   1.326253   .0350126    10.70   0.000     1.259374    1.396682</w:t>
+      </w:r>
+      <w:r>
+        <w:br/>
+      </w:r>
+      <w:r>
+        <w:rPr>
+          <w:rStyle w:val="NormalTok"/>
+        </w:rPr>
+        <w:t xml:space="preserve">American Indian </w:t>
+      </w:r>
+      <w:r>
+        <w:rPr>
+          <w:rStyle w:val="KeywordTok"/>
+        </w:rPr>
+        <w:t xml:space="preserve">or</w:t>
+      </w:r>
+      <w:r>
+        <w:rPr>
+          <w:rStyle w:val="NormalTok"/>
+        </w:rPr>
+        <w:t xml:space="preserve"> Alaska Nat..  │   1.864104   .1222717     9.49   0.000     1.639221    2.119839</w:t>
+      </w:r>
+      <w:r>
+        <w:br/>
+      </w:r>
+      <w:r>
+        <w:rPr>
+          <w:rStyle w:val="NormalTok"/>
+        </w:rPr>
+        <w:t xml:space="preserve">                    Asian alone  │   .5378757   .0222161   -15.01   0.000     .4960489    .5832294</w:t>
+      </w:r>
+      <w:r>
+        <w:br/>
+      </w:r>
+      <w:r>
+        <w:rPr>
+          <w:rStyle w:val="NormalTok"/>
+        </w:rPr>
+        <w:t xml:space="preserve">Native Hawaiian and Other Pac..  │   1.244574   .1624972     1.68   0.094     .9635716    1.607524</w:t>
+      </w:r>
+      <w:r>
+        <w:br/>
+      </w:r>
+      <w:r>
+        <w:rPr>
+          <w:rStyle w:val="NormalTok"/>
+        </w:rPr>
+        <w:t xml:space="preserve">          Some Other Race alone  │   1.083969   .0459946     1.90   0.057     .9974679    1.177971</w:t>
+      </w:r>
+      <w:r>
+        <w:br/>
+      </w:r>
+      <w:r>
+        <w:rPr>
+          <w:rStyle w:val="NormalTok"/>
+        </w:rPr>
+        <w:t xml:space="preserve">              Two </w:t>
+      </w:r>
+      <w:r>
+        <w:rPr>
+          <w:rStyle w:val="KeywordTok"/>
+        </w:rPr>
+        <w:t xml:space="preserve">or</w:t>
+      </w:r>
+      <w:r>
+        <w:rPr>
+          <w:rStyle w:val="NormalTok"/>
+        </w:rPr>
+        <w:t xml:space="preserve"> More Races  │   1.325755   .0336113    11.12   0.000     1.261488    1.393296</w:t>
+      </w:r>
+      <w:r>
+        <w:br/>
+      </w:r>
+      <w:r>
+        <w:rPr>
+          <w:rStyle w:val="NormalTok"/>
+        </w:rPr>
+        <w:t xml:space="preserve">                                 │</w:t>
+      </w:r>
+      <w:r>
+        <w:br/>
+      </w:r>
+      <w:r>
+        <w:rPr>
+          <w:rStyle w:val="NormalTok"/>
+        </w:rPr>
+        <w:t xml:space="preserve">                         higrade │</w:t>
+      </w:r>
+      <w:r>
+        <w:br/>
+      </w:r>
+      <w:r>
+        <w:rPr>
+          <w:rStyle w:val="NormalTok"/>
+        </w:rPr>
+        <w:t xml:space="preserve">High school (including vocat..)  │    1.06806   .0468996     1.50   0.134      .979983    1.164053</w:t>
+      </w:r>
+      <w:r>
+        <w:br/>
+      </w:r>
+      <w:r>
+        <w:rPr>
+          <w:rStyle w:val="NormalTok"/>
+        </w:rPr>
+        <w:t xml:space="preserve">          More than high school  │   .6831897   .0282212    -9.22   0.000     .6300572     .740803</w:t>
+      </w:r>
+      <w:r>
+        <w:br/>
+      </w:r>
+      <w:r>
+        <w:rPr>
+          <w:rStyle w:val="NormalTok"/>
+        </w:rPr>
+        <w:t xml:space="preserve">                                 │</w:t>
+      </w:r>
+      <w:r>
+        <w:br/>
+      </w:r>
+      <w:r>
+        <w:rPr>
+          <w:rStyle w:val="NormalTok"/>
+        </w:rPr>
+        <w:t xml:space="preserve">                           </w:t>
+      </w:r>
+      <w:r>
+        <w:rPr>
+          <w:rStyle w:val="DataTypeTok"/>
+        </w:rPr>
+        <w:t xml:space="preserve">_cons</w:t>
+      </w:r>
+      <w:r>
+        <w:rPr>
+          <w:rStyle w:val="NormalTok"/>
+        </w:rPr>
+        <w:t xml:space="preserve"> │   1.403757   .0647737     7.35   0.000     1.282374    1.536629</w:t>
+      </w:r>
+      <w:r>
+        <w:br/>
+      </w:r>
+      <w:r>
+        <w:rPr>
+          <w:rStyle w:val="NormalTok"/>
+        </w:rPr>
+        <w:t xml:space="preserve">─────────────────────────────────┼────────────────────────────────────────────────────────────────</w:t>
+      </w:r>
+      <w:r>
+        <w:br/>
+      </w:r>
+      <w:r>
+        <w:rPr>
+          <w:rStyle w:val="NormalTok"/>
+        </w:rPr>
+        <w:t xml:space="preserve">                        /lnalpha │  -.5443067   .0239625                     -.5912723   -.4973411</w:t>
+      </w:r>
+      <w:r>
+        <w:br/>
+      </w:r>
+      <w:r>
+        <w:rPr>
+          <w:rStyle w:val="NormalTok"/>
+        </w:rPr>
+        <w:t xml:space="preserve">─────────────────────────────────┼────────────────────────────────────────────────────────────────</w:t>
+      </w:r>
+      <w:r>
+        <w:br/>
+      </w:r>
+      <w:r>
+        <w:rPr>
+          <w:rStyle w:val="NormalTok"/>
+        </w:rPr>
+        <w:t xml:space="preserve">                           </w:t>
+      </w:r>
+      <w:r>
+        <w:rPr>
+          <w:rStyle w:val="KeywordTok"/>
+        </w:rPr>
+        <w:t xml:space="preserve">alpha</w:t>
+      </w:r>
+      <w:r>
+        <w:rPr>
+          <w:rStyle w:val="NormalTok"/>
+        </w:rPr>
+        <w:t xml:space="preserve"> │   .5802439   .0139041                      .5536224    .6081455</w:t>
+      </w:r>
+      <w:r>
+        <w:br/>
+      </w:r>
+      <w:r>
+        <w:rPr>
+          <w:rStyle w:val="NormalTok"/>
+        </w:rPr>
+        <w:t xml:space="preserve">─────────────────────────────────┴────────────────────────────────────────────────────────────────</w:t>
+      </w:r>
+      <w:r>
+        <w:br/>
+      </w:r>
+      <w:r>
+        <w:rPr>
+          <w:rStyle w:val="NormalTok"/>
+        </w:rPr>
+        <w:t xml:space="preserve">Note: Estimates are transformed only </w:t>
+      </w:r>
+      <w:r>
+        <w:rPr>
+          <w:rStyle w:val="KeywordTok"/>
+        </w:rPr>
+        <w:t xml:space="preserve">in</w:t>
+      </w:r>
+      <w:r>
+        <w:rPr>
+          <w:rStyle w:val="NormalTok"/>
+        </w:rPr>
+        <w:t xml:space="preserve"> the first equation to incidence-rate ratios.</w:t>
+      </w:r>
+      <w:r>
+        <w:br/>
+      </w:r>
+      <w:r>
+        <w:rPr>
+          <w:rStyle w:val="NormalTok"/>
+        </w:rPr>
+        <w:t xml:space="preserve">Note: </w:t>
+      </w:r>
+      <w:r>
+        <w:rPr>
+          <w:rStyle w:val="DataTypeTok"/>
+        </w:rPr>
+        <w:t xml:space="preserve">_cons</w:t>
+      </w:r>
+      <w:r>
+        <w:rPr>
+          <w:rStyle w:val="NormalTok"/>
+        </w:rPr>
+        <w:t xml:space="preserve"> </w:t>
+      </w:r>
+      <w:r>
+        <w:rPr>
+          <w:rStyle w:val="KeywordTok"/>
+        </w:rPr>
+        <w:t xml:space="preserve">estimates</w:t>
+      </w:r>
+      <w:r>
+        <w:rPr>
+          <w:rStyle w:val="NormalTok"/>
+        </w:rPr>
+        <w:t xml:space="preserve"> baseline incidence rate.</w:t>
+      </w:r>
+      <w:r>
+        <w:br/>
+      </w:r>
+      <w:r>
+        <w:rPr>
+          <w:rStyle w:val="NormalTok"/>
+        </w:rPr>
+        <w:t xml:space="preserve">LR </w:t>
+      </w:r>
+      <w:r>
+        <w:rPr>
+          <w:rStyle w:val="KeywordTok"/>
+        </w:rPr>
+        <w:t xml:space="preserve">test</w:t>
+      </w:r>
+      <w:r>
+        <w:rPr>
+          <w:rStyle w:val="NormalTok"/>
+        </w:rPr>
+        <w:t xml:space="preserve"> </w:t>
+      </w:r>
+      <w:r>
+        <w:rPr>
+          <w:rStyle w:val="KeywordTok"/>
+        </w:rPr>
+        <w:t xml:space="preserve">of</w:t>
+      </w:r>
+      <w:r>
+        <w:rPr>
+          <w:rStyle w:val="NormalTok"/>
+        </w:rPr>
+        <w:t xml:space="preserve"> </w:t>
+      </w:r>
+      <w:r>
+        <w:rPr>
+          <w:rStyle w:val="KeywordTok"/>
+        </w:rPr>
+        <w:t xml:space="preserve">alpha</w:t>
+      </w:r>
+      <w:r>
+        <w:rPr>
+          <w:rStyle w:val="NormalTok"/>
+        </w:rPr>
+        <w:t xml:space="preserve">=0: chibar2(01) = 3966.27              Prob &gt;= chibar2 = 0.000</w:t>
+      </w:r>
+    </w:p>
+    <w:bookmarkEnd w:id="42"/>
+    <w:bookmarkStart w:id="44" w:name="predicted-values"/>
     <w:p>
       <w:pPr>
         <w:pStyle w:val="Heading2"/>
       </w:pPr>
-      <w:bookmarkStart w:id="45" w:name="predicted-values"/>
-      <w:bookmarkEnd w:id="45"/>
       <w:r>
         <w:t xml:space="preserve">Predicted Values</w:t>
       </w:r>
@@ -3523,18 +6757,42 @@
       </w:pPr>
       <w:r>
         <w:rPr>
-          <w:rStyle w:val="VerbatimChar"/>
-        </w:rPr>
-        <w:t xml:space="preserve">. predict yhat</w:t>
-      </w:r>
-      <w:r>
-        <w:br w:type="textWrapping"/>
-      </w:r>
-      <w:r>
-        <w:rPr>
-          <w:rStyle w:val="VerbatimChar"/>
-        </w:rPr>
-        <w:t xml:space="preserve">(option n assumed; predicted number of events)</w:t>
+          <w:rStyle w:val="NormalTok"/>
+        </w:rPr>
+        <w:t xml:space="preserve">. </w:t>
+      </w:r>
+      <w:r>
+        <w:rPr>
+          <w:rStyle w:val="KeywordTok"/>
+        </w:rPr>
+        <w:t xml:space="preserve">predict</w:t>
+      </w:r>
+      <w:r>
+        <w:rPr>
+          <w:rStyle w:val="NormalTok"/>
+        </w:rPr>
+        <w:t xml:space="preserve"> yhat</w:t>
+      </w:r>
+      <w:r>
+        <w:br/>
+      </w:r>
+      <w:r>
+        <w:rPr>
+          <w:rStyle w:val="NormalTok"/>
+        </w:rPr>
+        <w:t xml:space="preserve">(option n assumed; predicted number </w:t>
+      </w:r>
+      <w:r>
+        <w:rPr>
+          <w:rStyle w:val="KeywordTok"/>
+        </w:rPr>
+        <w:t xml:space="preserve">of</w:t>
+      </w:r>
+      <w:r>
+        <w:rPr>
+          <w:rStyle w:val="NormalTok"/>
+        </w:rPr>
+        <w:t xml:space="preserve"> events)</w:t>
       </w:r>
     </w:p>
     <w:p>
@@ -3543,18 +6801,78 @@
       </w:pPr>
       <w:r>
         <w:rPr>
-          <w:rStyle w:val="VerbatimChar"/>
-        </w:rPr>
-        <w:t xml:space="preserve">. histogram yhat, scheme(michigan) </w:t>
-      </w:r>
-      <w:r>
-        <w:br w:type="textWrapping"/>
-      </w:r>
-      <w:r>
-        <w:rPr>
-          <w:rStyle w:val="VerbatimChar"/>
-        </w:rPr>
-        <w:t xml:space="preserve">(bin=44, start=.50284678, width=.05128577)</w:t>
+          <w:rStyle w:val="NormalTok"/>
+        </w:rPr>
+        <w:t xml:space="preserve">. </w:t>
+      </w:r>
+      <w:r>
+        <w:rPr>
+          <w:rStyle w:val="KeywordTok"/>
+        </w:rPr>
+        <w:t xml:space="preserve">histogram</w:t>
+      </w:r>
+      <w:r>
+        <w:rPr>
+          <w:rStyle w:val="NormalTok"/>
+        </w:rPr>
+        <w:t xml:space="preserve"> yhat, </w:t>
+      </w:r>
+      <w:r>
+        <w:rPr>
+          <w:rStyle w:val="DecValTok"/>
+        </w:rPr>
+        <w:t xml:space="preserve">scheme</w:t>
+      </w:r>
+      <w:r>
+        <w:rPr>
+          <w:rStyle w:val="NormalTok"/>
+        </w:rPr>
+        <w:t xml:space="preserve">(michigan) </w:t>
+      </w:r>
+      <w:r>
+        <w:br/>
+      </w:r>
+      <w:r>
+        <w:rPr>
+          <w:rStyle w:val="NormalTok"/>
+        </w:rPr>
+        <w:t xml:space="preserve">(</w:t>
+      </w:r>
+      <w:r>
+        <w:rPr>
+          <w:rStyle w:val="BaseNTok"/>
+        </w:rPr>
+        <w:t xml:space="preserve">bin</w:t>
+      </w:r>
+      <w:r>
+        <w:rPr>
+          <w:rStyle w:val="NormalTok"/>
+        </w:rPr>
+        <w:t xml:space="preserve">=44, </w:t>
+      </w:r>
+      <w:r>
+        <w:rPr>
+          <w:rStyle w:val="BaseNTok"/>
+        </w:rPr>
+        <w:t xml:space="preserve">start</w:t>
+      </w:r>
+      <w:r>
+        <w:rPr>
+          <w:rStyle w:val="NormalTok"/>
+        </w:rPr>
+        <w:t xml:space="preserve">=.50284678, </w:t>
+      </w:r>
+      <w:r>
+        <w:rPr>
+          <w:rStyle w:val="KeywordTok"/>
+        </w:rPr>
+        <w:t xml:space="preserve">width</w:t>
+      </w:r>
+      <w:r>
+        <w:rPr>
+          <w:rStyle w:val="NormalTok"/>
+        </w:rPr>
+        <w:t xml:space="preserve">=.05128577)</w:t>
       </w:r>
     </w:p>
     <w:p>
@@ -3563,30 +6881,111 @@
       </w:pPr>
       <w:r>
         <w:rPr>
-          <w:rStyle w:val="VerbatimChar"/>
-        </w:rPr>
-        <w:t xml:space="preserve">. graph export myyhats.png, width(1000) replace</w:t>
-      </w:r>
-      <w:r>
-        <w:br w:type="textWrapping"/>
-      </w:r>
-      <w:r>
-        <w:rPr>
-          <w:rStyle w:val="VerbatimChar"/>
-        </w:rPr>
-        <w:t xml:space="preserve">file myyhats.png saved as PNG format</w:t>
-      </w:r>
-    </w:p>
-    <w:p>
-      <w:pPr>
-        <w:pStyle w:val="FirstParagraph"/>
+          <w:rStyle w:val="NormalTok"/>
+        </w:rPr>
+        <w:t xml:space="preserve">. </w:t>
+      </w:r>
+      <w:r>
+        <w:rPr>
+          <w:rStyle w:val="KeywordTok"/>
+        </w:rPr>
+        <w:t xml:space="preserve">graph</w:t>
+      </w:r>
+      <w:r>
+        <w:rPr>
+          <w:rStyle w:val="NormalTok"/>
+        </w:rPr>
+        <w:t xml:space="preserve"> </w:t>
+      </w:r>
+      <w:r>
+        <w:rPr>
+          <w:rStyle w:val="KeywordTok"/>
+        </w:rPr>
+        <w:t xml:space="preserve">export</w:t>
+      </w:r>
+      <w:r>
+        <w:rPr>
+          <w:rStyle w:val="NormalTok"/>
+        </w:rPr>
+        <w:t xml:space="preserve"> myyhats.png, </w:t>
+      </w:r>
+      <w:r>
+        <w:rPr>
+          <w:rStyle w:val="KeywordTok"/>
+        </w:rPr>
+        <w:t xml:space="preserve">width</w:t>
+      </w:r>
+      <w:r>
+        <w:rPr>
+          <w:rStyle w:val="NormalTok"/>
+        </w:rPr>
+        <w:t xml:space="preserve">(1000) </w:t>
+      </w:r>
+      <w:r>
+        <w:rPr>
+          <w:rStyle w:val="KeywordTok"/>
+        </w:rPr>
+        <w:t xml:space="preserve">replace</w:t>
+      </w:r>
+      <w:r>
+        <w:br/>
+      </w:r>
+      <w:r>
+        <w:rPr>
+          <w:rStyle w:val="NormalTok"/>
+        </w:rPr>
+        <w:t xml:space="preserve">file /Users/agrogan/Desktop/GitHub/newstuff/categorical/</w:t>
+      </w:r>
+      <w:r>
+        <w:rPr>
+          <w:rStyle w:val="FunctionTok"/>
+        </w:rPr>
+        <w:t xml:space="preserve">count</w:t>
+      </w:r>
+      <w:r>
+        <w:rPr>
+          <w:rStyle w:val="NormalTok"/>
+        </w:rPr>
+        <w:t xml:space="preserve">-regression/myyhats.png saved </w:t>
+      </w:r>
+      <w:r>
+        <w:rPr>
+          <w:rStyle w:val="KeywordTok"/>
+        </w:rPr>
+        <w:t xml:space="preserve">as</w:t>
+      </w:r>
+      <w:r>
+        <w:rPr>
+          <w:rStyle w:val="NormalTok"/>
+        </w:rPr>
+        <w:t xml:space="preserve"> PNG</w:t>
+      </w:r>
+      <w:r>
+        <w:br/>
+      </w:r>
+      <w:r>
+        <w:rPr>
+          <w:rStyle w:val="NormalTok"/>
+        </w:rPr>
+        <w:t xml:space="preserve">    </w:t>
+      </w:r>
+      <w:r>
+        <w:rPr>
+          <w:rStyle w:val="KeywordTok"/>
+        </w:rPr>
+        <w:t xml:space="preserve">format</w:t>
+      </w:r>
+    </w:p>
+    <w:p>
+      <w:pPr>
+        <w:pStyle w:val="CaptionedFigure"/>
       </w:pPr>
       <w:r>
         <w:drawing>
           <wp:inline>
             <wp:extent cx="5943600" cy="3964381"/>
             <wp:effectExtent b="0" l="0" r="0" t="0"/>
-            <wp:docPr descr="" id="1" name="Picture"/>
+            <wp:docPr descr="Predicted Count of ACEs" title="" id="1" name="Picture"/>
             <a:graphic>
               <a:graphicData uri="http://schemas.openxmlformats.org/drawingml/2006/picture">
                 <pic:pic>
@@ -3597,7 +6996,7 @@
                     </pic:cNvPicPr>
                   </pic:nvPicPr>
                   <pic:blipFill>
-                    <a:blip r:embed="rId46"/>
+                    <a:blip r:embed="rId43"/>
                     <a:stretch>
                       <a:fillRect/>
                     </a:stretch>
@@ -3623,16 +7022,21 @@
           </wp:inline>
         </w:drawing>
       </w:r>
-      <w:r>
-        <w:t xml:space="preserve">{ width=50% }</w:t>
-      </w:r>
-    </w:p>
+    </w:p>
+    <w:p>
+      <w:pPr>
+        <w:pStyle w:val="ImageCaption"/>
+      </w:pPr>
+      <w:r>
+        <w:t xml:space="preserve">Predicted Count of ACEs</w:t>
+      </w:r>
+    </w:p>
+    <w:bookmarkEnd w:id="44"/>
+    <w:bookmarkStart w:id="45" w:name="exposure"/>
     <w:p>
       <w:pPr>
         <w:pStyle w:val="Heading2"/>
       </w:pPr>
-      <w:bookmarkStart w:id="47" w:name="exposure"/>
-      <w:bookmarkEnd w:id="47"/>
       <w:r>
         <w:t xml:space="preserve">Exposure</w:t>
       </w:r>
@@ -3649,6 +7053,7 @@
       </w:r>
       <w:r>
         <w:rPr>
+          <w:iCs/>
           <w:i/>
         </w:rPr>
         <w:t xml:space="preserve">years exposed</w:t>
@@ -3664,6 +7069,7 @@
       </w:r>
       <w:r>
         <w:rPr>
+          <w:iCs/>
           <w:i/>
         </w:rPr>
         <w:t xml:space="preserve">time exposed</w:t>
@@ -3675,16 +7081,22 @@
         <w:t xml:space="preserve">variable. It is important to control for this variable.</w:t>
       </w:r>
     </w:p>
+    <w:bookmarkEnd w:id="45"/>
+    <w:bookmarkEnd w:id="46"/>
     <w:sectPr>
-      <w:footerReference w:type="even" r:id="rId9"/>
-      <w:footerReference w:type="default" r:id="rId8"/>
-      <w:pgSz w:w="12240" w:h="15840"/>
-      <w:pgMar w:top="1440" w:right="1440" w:bottom="1440" w:left="1440" w:header="720" w:footer="720" w:gutter="0"/>
+      <w:footerReference r:id="rId10" w:type="even"/>
+      <w:footerReference r:id="rId9" w:type="default"/>
+      <w:pgSz w:h="15840" w:w="12240"/>
+      <w:pgMar w:bottom="1440" w:footer="720" w:gutter="0" w:header="720" w:left="1440" w:right="1440" w:top="1440"/>
       <w:cols w:space="720"/>
       <w:docGrid w:linePitch="360"/>
     </w:sectPr>
   </w:body>
 </w:document>
+</file>
+
+<file path=word/comments.xml><?xml version="1.0" encoding="utf-8"?>
+<w:comments xmlns:w="http://schemas.openxmlformats.org/wordprocessingml/2006/main" xmlns:m="http://schemas.openxmlformats.org/officeDocument/2006/math" xmlns:r="http://schemas.openxmlformats.org/officeDocument/2006/relationships" xmlns:o="urn:schemas-microsoft-com:office:office" xmlns:v="urn:schemas-microsoft-com:vml" xmlns:w10="urn:schemas-microsoft-com:office:word" xmlns:a="http://schemas.openxmlformats.org/drawingml/2006/main" xmlns:pic="http://schemas.openxmlformats.org/drawingml/2006/picture" xmlns:wp="http://schemas.openxmlformats.org/drawingml/2006/wordprocessingDrawing"/>
 </file>
 
 <file path=word/footer1.xml><?xml version="1.0" encoding="utf-8"?>
@@ -3822,8 +7234,8 @@
 </file>
 
 <file path=word/numbering.xml><?xml version="1.0" encoding="utf-8"?>
-<w:numbering xmlns:wpc="http://schemas.microsoft.com/office/word/2010/wordprocessingCanvas" xmlns:cx="http://schemas.microsoft.com/office/drawing/2014/chartex" xmlns:cx1="http://schemas.microsoft.com/office/drawing/2015/9/8/chartex" xmlns:cx2="http://schemas.microsoft.com/office/drawing/2015/10/21/chartex" xmlns:cx3="http://schemas.microsoft.com/office/drawing/2016/5/9/chartex" xmlns:cx4="http://schemas.microsoft.com/office/drawing/2016/5/10/chartex" xmlns:cx5="http://schemas.microsoft.com/office/drawing/2016/5/11/chartex" xmlns:cx6="http://schemas.microsoft.com/office/drawing/2016/5/12/chartex" xmlns:cx7="http://schemas.microsoft.com/office/drawing/2016/5/13/chartex" xmlns:cx8="http://schemas.microsoft.com/office/drawing/2016/5/14/chartex" xmlns:mc="http://schemas.openxmlformats.org/markup-compatibility/2006" xmlns:aink="http://schemas.microsoft.com/office/drawing/2016/ink" xmlns:am3d="http://schemas.microsoft.com/office/drawing/2017/model3d" xmlns:o="urn:schemas-microsoft-com:office:office" xmlns:r="http://schemas.openxmlformats.org/officeDocument/2006/relationships" xmlns:m="http://schemas.openxmlformats.org/officeDocument/2006/math" xmlns:v="urn:schemas-microsoft-com:vml" xmlns:wp14="http://schemas.microsoft.com/office/word/2010/wordprocessingDrawing" xmlns:wp="http://schemas.openxmlformats.org/drawingml/2006/wordprocessingDrawing" xmlns:w10="urn:schemas-microsoft-com:office:word" xmlns:w="http://schemas.openxmlformats.org/wordprocessingml/2006/main" xmlns:w14="http://schemas.microsoft.com/office/word/2010/wordml" xmlns:w15="http://schemas.microsoft.com/office/word/2012/wordml" xmlns:w16cex="http://schemas.microsoft.com/office/word/2018/wordml/cex" xmlns:w16cid="http://schemas.microsoft.com/office/word/2016/wordml/cid" xmlns:w16="http://schemas.microsoft.com/office/word/2018/wordml" xmlns:w16se="http://schemas.microsoft.com/office/word/2015/wordml/symex" xmlns:wpg="http://schemas.microsoft.com/office/word/2010/wordprocessingGroup" xmlns:wpi="http://schemas.microsoft.com/office/word/2010/wordprocessingInk" xmlns:wne="http://schemas.microsoft.com/office/word/2006/wordml" xmlns:wps="http://schemas.microsoft.com/office/word/2010/wordprocessingShape" mc:Ignorable="w14 w15 w16se w16cid w16 w16cex wp14">
-  <w:abstractNum w:abstractNumId="0" w15:restartNumberingAfterBreak="0">
+<w:numbering xmlns:aink="http://schemas.microsoft.com/office/drawing/2016/ink" xmlns:am3d="http://schemas.microsoft.com/office/drawing/2017/model3d" xmlns:cx="http://schemas.microsoft.com/office/drawing/2014/chartex" xmlns:cx1="http://schemas.microsoft.com/office/drawing/2015/9/8/chartex" xmlns:cx2="http://schemas.microsoft.com/office/drawing/2015/10/21/chartex" xmlns:cx3="http://schemas.microsoft.com/office/drawing/2016/5/9/chartex" xmlns:cx4="http://schemas.microsoft.com/office/drawing/2016/5/10/chartex" xmlns:cx5="http://schemas.microsoft.com/office/drawing/2016/5/11/chartex" xmlns:cx6="http://schemas.microsoft.com/office/drawing/2016/5/12/chartex" xmlns:cx7="http://schemas.microsoft.com/office/drawing/2016/5/13/chartex" xmlns:cx8="http://schemas.microsoft.com/office/drawing/2016/5/14/chartex" xmlns:m="http://schemas.openxmlformats.org/officeDocument/2006/math" xmlns:mc="http://schemas.openxmlformats.org/markup-compatibility/2006" xmlns:o="urn:schemas-microsoft-com:office:office" xmlns:r="http://schemas.openxmlformats.org/officeDocument/2006/relationships" xmlns:v="urn:schemas-microsoft-com:vml" xmlns:w="http://schemas.openxmlformats.org/wordprocessingml/2006/main" xmlns:w10="urn:schemas-microsoft-com:office:word" xmlns:w14="http://schemas.microsoft.com/office/word/2010/wordml" xmlns:w15="http://schemas.microsoft.com/office/word/2012/wordml" xmlns:w16="http://schemas.microsoft.com/office/word/2018/wordml" xmlns:w16cex="http://schemas.microsoft.com/office/word/2018/wordml/cex" xmlns:w16cid="http://schemas.microsoft.com/office/word/2016/wordml/cid" xmlns:w16se="http://schemas.microsoft.com/office/word/2015/wordml/symex" xmlns:wne="http://schemas.microsoft.com/office/word/2006/wordml" xmlns:wp="http://schemas.openxmlformats.org/drawingml/2006/wordprocessingDrawing" xmlns:wp14="http://schemas.microsoft.com/office/word/2010/wordprocessingDrawing" xmlns:wpc="http://schemas.microsoft.com/office/word/2010/wordprocessingCanvas" xmlns:wpg="http://schemas.microsoft.com/office/word/2010/wordprocessingGroup" xmlns:wpi="http://schemas.microsoft.com/office/word/2010/wordprocessingInk" xmlns:wps="http://schemas.microsoft.com/office/word/2010/wordprocessingShape" mc:Ignorable="w14 w15 w16se w16cid w16 w16cex wp14">
+  <w:abstractNum w15:restartNumberingAfterBreak="0" w:abstractNumId="0">
     <w:nsid w:val="FFFFFF7C"/>
     <w:multiLevelType w:val="singleLevel"/>
     <w:tmpl w:val="87B0E19C"/>
@@ -3834,13 +7246,13 @@
       <w:lvlJc w:val="left"/>
       <w:pPr>
         <w:tabs>
-          <w:tab w:val="num" w:pos="1800"/>
+          <w:tab w:pos="1800" w:val="num"/>
         </w:tabs>
-        <w:ind w:left="1800" w:hanging="360"/>
+        <w:ind w:hanging="360" w:left="1800"/>
       </w:pPr>
     </w:lvl>
   </w:abstractNum>
-  <w:abstractNum w:abstractNumId="1" w15:restartNumberingAfterBreak="0">
+  <w:abstractNum w15:restartNumberingAfterBreak="0" w:abstractNumId="1">
     <w:nsid w:val="FFFFFF7D"/>
     <w:multiLevelType w:val="singleLevel"/>
     <w:tmpl w:val="379016AE"/>
@@ -3851,13 +7263,13 @@
       <w:lvlJc w:val="left"/>
       <w:pPr>
         <w:tabs>
-          <w:tab w:val="num" w:pos="1440"/>
+          <w:tab w:pos="1440" w:val="num"/>
         </w:tabs>
-        <w:ind w:left="1440" w:hanging="360"/>
+        <w:ind w:hanging="360" w:left="1440"/>
       </w:pPr>
     </w:lvl>
   </w:abstractNum>
-  <w:abstractNum w:abstractNumId="2" w15:restartNumberingAfterBreak="0">
+  <w:abstractNum w15:restartNumberingAfterBreak="0" w:abstractNumId="2">
     <w:nsid w:val="FFFFFF7E"/>
     <w:multiLevelType w:val="singleLevel"/>
     <w:tmpl w:val="DFAA4294"/>
@@ -3868,13 +7280,13 @@
       <w:lvlJc w:val="left"/>
       <w:pPr>
         <w:tabs>
-          <w:tab w:val="num" w:pos="1080"/>
+          <w:tab w:pos="1080" w:val="num"/>
         </w:tabs>
-        <w:ind w:left="1080" w:hanging="360"/>
+        <w:ind w:hanging="360" w:left="1080"/>
       </w:pPr>
     </w:lvl>
   </w:abstractNum>
-  <w:abstractNum w:abstractNumId="3" w15:restartNumberingAfterBreak="0">
+  <w:abstractNum w15:restartNumberingAfterBreak="0" w:abstractNumId="3">
     <w:nsid w:val="FFFFFF7F"/>
     <w:multiLevelType w:val="singleLevel"/>
     <w:tmpl w:val="A9A0F594"/>
@@ -3885,13 +7297,13 @@
       <w:lvlJc w:val="left"/>
       <w:pPr>
         <w:tabs>
-          <w:tab w:val="num" w:pos="720"/>
+          <w:tab w:pos="720" w:val="num"/>
         </w:tabs>
-        <w:ind w:left="720" w:hanging="360"/>
+        <w:ind w:hanging="360" w:left="720"/>
       </w:pPr>
     </w:lvl>
   </w:abstractNum>
-  <w:abstractNum w:abstractNumId="4" w15:restartNumberingAfterBreak="0">
+  <w:abstractNum w15:restartNumberingAfterBreak="0" w:abstractNumId="4">
     <w:nsid w:val="FFFFFF80"/>
     <w:multiLevelType w:val="singleLevel"/>
     <w:tmpl w:val="FA7C1ECA"/>
@@ -3902,16 +7314,16 @@
       <w:lvlJc w:val="left"/>
       <w:pPr>
         <w:tabs>
-          <w:tab w:val="num" w:pos="1800"/>
+          <w:tab w:pos="1800" w:val="num"/>
         </w:tabs>
-        <w:ind w:left="1800" w:hanging="360"/>
+        <w:ind w:hanging="360" w:left="1800"/>
       </w:pPr>
       <w:rPr>
         <w:rFonts w:ascii="Symbol" w:hAnsi="Symbol" w:hint="default"/>
       </w:rPr>
     </w:lvl>
   </w:abstractNum>
-  <w:abstractNum w:abstractNumId="5" w15:restartNumberingAfterBreak="0">
+  <w:abstractNum w15:restartNumberingAfterBreak="0" w:abstractNumId="5">
     <w:nsid w:val="FFFFFF81"/>
     <w:multiLevelType w:val="singleLevel"/>
     <w:tmpl w:val="10A022AC"/>
@@ -3922,16 +7334,16 @@
       <w:lvlJc w:val="left"/>
       <w:pPr>
         <w:tabs>
-          <w:tab w:val="num" w:pos="1440"/>
+          <w:tab w:pos="1440" w:val="num"/>
         </w:tabs>
-        <w:ind w:left="1440" w:hanging="360"/>
+        <w:ind w:hanging="360" w:left="1440"/>
       </w:pPr>
       <w:rPr>
         <w:rFonts w:ascii="Symbol" w:hAnsi="Symbol" w:hint="default"/>
       </w:rPr>
     </w:lvl>
   </w:abstractNum>
-  <w:abstractNum w:abstractNumId="6" w15:restartNumberingAfterBreak="0">
+  <w:abstractNum w15:restartNumberingAfterBreak="0" w:abstractNumId="6">
     <w:nsid w:val="FFFFFF82"/>
     <w:multiLevelType w:val="singleLevel"/>
     <w:tmpl w:val="1F041D4C"/>
@@ -3942,16 +7354,16 @@
       <w:lvlJc w:val="left"/>
       <w:pPr>
         <w:tabs>
-          <w:tab w:val="num" w:pos="1080"/>
+          <w:tab w:pos="1080" w:val="num"/>
         </w:tabs>
-        <w:ind w:left="1080" w:hanging="360"/>
+        <w:ind w:hanging="360" w:left="1080"/>
       </w:pPr>
       <w:rPr>
         <w:rFonts w:ascii="Symbol" w:hAnsi="Symbol" w:hint="default"/>
       </w:rPr>
     </w:lvl>
   </w:abstractNum>
-  <w:abstractNum w:abstractNumId="7" w15:restartNumberingAfterBreak="0">
+  <w:abstractNum w15:restartNumberingAfterBreak="0" w:abstractNumId="7">
     <w:nsid w:val="FFFFFF83"/>
     <w:multiLevelType w:val="singleLevel"/>
     <w:tmpl w:val="21A29210"/>
@@ -3962,16 +7374,16 @@
       <w:lvlJc w:val="left"/>
       <w:pPr>
         <w:tabs>
-          <w:tab w:val="num" w:pos="720"/>
+          <w:tab w:pos="720" w:val="num"/>
         </w:tabs>
-        <w:ind w:left="720" w:hanging="360"/>
+        <w:ind w:hanging="360" w:left="720"/>
       </w:pPr>
       <w:rPr>
         <w:rFonts w:ascii="Symbol" w:hAnsi="Symbol" w:hint="default"/>
       </w:rPr>
     </w:lvl>
   </w:abstractNum>
-  <w:abstractNum w:abstractNumId="8" w15:restartNumberingAfterBreak="0">
+  <w:abstractNum w15:restartNumberingAfterBreak="0" w:abstractNumId="8">
     <w:nsid w:val="FFFFFF88"/>
     <w:multiLevelType w:val="singleLevel"/>
     <w:tmpl w:val="AA46C56E"/>
@@ -3982,13 +7394,13 @@
       <w:lvlJc w:val="left"/>
       <w:pPr>
         <w:tabs>
-          <w:tab w:val="num" w:pos="360"/>
+          <w:tab w:pos="360" w:val="num"/>
         </w:tabs>
-        <w:ind w:left="360" w:hanging="360"/>
+        <w:ind w:hanging="360" w:left="360"/>
       </w:pPr>
     </w:lvl>
   </w:abstractNum>
-  <w:abstractNum w:abstractNumId="9" w15:restartNumberingAfterBreak="0">
+  <w:abstractNum w15:restartNumberingAfterBreak="0" w:abstractNumId="9">
     <w:nsid w:val="FFFFFF89"/>
     <w:multiLevelType w:val="singleLevel"/>
     <w:tmpl w:val="ED94D7F4"/>
@@ -3999,9 +7411,9 @@
       <w:lvlJc w:val="left"/>
       <w:pPr>
         <w:tabs>
-          <w:tab w:val="num" w:pos="360"/>
+          <w:tab w:pos="360" w:val="num"/>
         </w:tabs>
-        <w:ind w:left="360" w:hanging="360"/>
+        <w:ind w:hanging="360" w:left="360"/>
       </w:pPr>
       <w:rPr>
         <w:rFonts w:ascii="Symbol" w:hAnsi="Symbol" w:hint="default"/>
@@ -4009,17 +7421,14 @@
     </w:lvl>
   </w:abstractNum>
   <w:abstractNum w:abstractNumId="990">
-    <w:nsid w:val="b7473533"/>
+    <w:nsid w:val="A990"/>
     <w:multiLevelType w:val="multilevel"/>
     <w:lvl w:ilvl="0">
       <w:numFmt w:val="bullet"/>
       <w:lvlText w:val=" "/>
       <w:lvlJc w:val="left"/>
       <w:pPr>
-        <w:tabs>
-          <w:tab w:val="num" w:pos="0"/>
-        </w:tabs>
-        <w:ind w:left="480" w:hanging="480"/>
+        <w:ind w:left="720" w:hanging="480"/>
       </w:pPr>
     </w:lvl>
     <w:lvl w:ilvl="1">
@@ -4027,10 +7436,7 @@
       <w:lvlText w:val=" "/>
       <w:lvlJc w:val="left"/>
       <w:pPr>
-        <w:tabs>
-          <w:tab w:val="num" w:pos="720"/>
-        </w:tabs>
-        <w:ind w:left="1200" w:hanging="480"/>
+        <w:ind w:left="1440" w:hanging="480"/>
       </w:pPr>
     </w:lvl>
     <w:lvl w:ilvl="2">
@@ -4038,10 +7444,7 @@
       <w:lvlText w:val=" "/>
       <w:lvlJc w:val="left"/>
       <w:pPr>
-        <w:tabs>
-          <w:tab w:val="num" w:pos="1440"/>
-        </w:tabs>
-        <w:ind w:left="1920" w:hanging="480"/>
+        <w:ind w:left="2160" w:hanging="480"/>
       </w:pPr>
     </w:lvl>
     <w:lvl w:ilvl="3">
@@ -4049,10 +7452,7 @@
       <w:lvlText w:val=" "/>
       <w:lvlJc w:val="left"/>
       <w:pPr>
-        <w:tabs>
-          <w:tab w:val="num" w:pos="2160"/>
-        </w:tabs>
-        <w:ind w:left="2640" w:hanging="480"/>
+        <w:ind w:left="2880" w:hanging="480"/>
       </w:pPr>
     </w:lvl>
     <w:lvl w:ilvl="4">
@@ -4060,10 +7460,7 @@
       <w:lvlText w:val=" "/>
       <w:lvlJc w:val="left"/>
       <w:pPr>
-        <w:tabs>
-          <w:tab w:val="num" w:pos="2880"/>
-        </w:tabs>
-        <w:ind w:left="3360" w:hanging="480"/>
+        <w:ind w:left="3600" w:hanging="480"/>
       </w:pPr>
     </w:lvl>
     <w:lvl w:ilvl="5">
@@ -4071,10 +7468,7 @@
       <w:lvlText w:val=" "/>
       <w:lvlJc w:val="left"/>
       <w:pPr>
-        <w:tabs>
-          <w:tab w:val="num" w:pos="3600"/>
-        </w:tabs>
-        <w:ind w:left="4080" w:hanging="480"/>
+        <w:ind w:left="4320" w:hanging="480"/>
       </w:pPr>
     </w:lvl>
     <w:lvl w:ilvl="6">
@@ -4082,25 +7476,35 @@
       <w:lvlText w:val=" "/>
       <w:lvlJc w:val="left"/>
       <w:pPr>
-        <w:tabs>
-          <w:tab w:val="num" w:pos="4320"/>
-        </w:tabs>
-        <w:ind w:left="4800" w:hanging="480"/>
+        <w:ind w:left="5040" w:hanging="480"/>
+      </w:pPr>
+    </w:lvl>
+    <w:lvl w:ilvl="7">
+      <w:numFmt w:val="bullet"/>
+      <w:lvlText w:val=" "/>
+      <w:lvlJc w:val="left"/>
+      <w:pPr>
+        <w:ind w:left="5760" w:hanging="480"/>
+      </w:pPr>
+    </w:lvl>
+    <w:lvl w:ilvl="8">
+      <w:numFmt w:val="bullet"/>
+      <w:lvlText w:val=" "/>
+      <w:lvlJc w:val="left"/>
+      <w:pPr>
+        <w:ind w:left="6480" w:hanging="480"/>
       </w:pPr>
     </w:lvl>
   </w:abstractNum>
   <w:abstractNum w:abstractNumId="991">
-    <w:nsid w:val="349a4572"/>
+    <w:nsid w:val="A991"/>
     <w:multiLevelType w:val="multilevel"/>
     <w:lvl w:ilvl="0">
       <w:numFmt w:val="bullet"/>
       <w:lvlText w:val="•"/>
       <w:lvlJc w:val="left"/>
       <w:pPr>
-        <w:tabs>
-          <w:tab w:val="num" w:pos="0"/>
-        </w:tabs>
-        <w:ind w:left="480" w:hanging="480"/>
+        <w:ind w:left="720" w:hanging="480"/>
       </w:pPr>
     </w:lvl>
     <w:lvl w:ilvl="1">
@@ -4108,10 +7512,7 @@
       <w:lvlText w:val="–"/>
       <w:lvlJc w:val="left"/>
       <w:pPr>
-        <w:tabs>
-          <w:tab w:val="num" w:pos="720"/>
-        </w:tabs>
-        <w:ind w:left="1200" w:hanging="480"/>
+        <w:ind w:left="1440" w:hanging="480"/>
       </w:pPr>
     </w:lvl>
     <w:lvl w:ilvl="2">
@@ -4119,10 +7520,7 @@
       <w:lvlText w:val="•"/>
       <w:lvlJc w:val="left"/>
       <w:pPr>
-        <w:tabs>
-          <w:tab w:val="num" w:pos="1440"/>
-        </w:tabs>
-        <w:ind w:left="1920" w:hanging="480"/>
+        <w:ind w:left="2160" w:hanging="480"/>
       </w:pPr>
     </w:lvl>
     <w:lvl w:ilvl="3">
@@ -4130,10 +7528,7 @@
       <w:lvlText w:val="–"/>
       <w:lvlJc w:val="left"/>
       <w:pPr>
-        <w:tabs>
-          <w:tab w:val="num" w:pos="2160"/>
-        </w:tabs>
-        <w:ind w:left="2640" w:hanging="480"/>
+        <w:ind w:left="2880" w:hanging="480"/>
       </w:pPr>
     </w:lvl>
     <w:lvl w:ilvl="4">
@@ -4141,10 +7536,7 @@
       <w:lvlText w:val="•"/>
       <w:lvlJc w:val="left"/>
       <w:pPr>
-        <w:tabs>
-          <w:tab w:val="num" w:pos="2880"/>
-        </w:tabs>
-        <w:ind w:left="3360" w:hanging="480"/>
+        <w:ind w:left="3600" w:hanging="480"/>
       </w:pPr>
     </w:lvl>
     <w:lvl w:ilvl="5">
@@ -4152,10 +7544,7 @@
       <w:lvlText w:val="–"/>
       <w:lvlJc w:val="left"/>
       <w:pPr>
-        <w:tabs>
-          <w:tab w:val="num" w:pos="3600"/>
-        </w:tabs>
-        <w:ind w:left="4080" w:hanging="480"/>
+        <w:ind w:left="4320" w:hanging="480"/>
       </w:pPr>
     </w:lvl>
     <w:lvl w:ilvl="6">
@@ -4163,10 +7552,23 @@
       <w:lvlText w:val="•"/>
       <w:lvlJc w:val="left"/>
       <w:pPr>
-        <w:tabs>
-          <w:tab w:val="num" w:pos="4320"/>
-        </w:tabs>
-        <w:ind w:left="4800" w:hanging="480"/>
+        <w:ind w:left="5040" w:hanging="480"/>
+      </w:pPr>
+    </w:lvl>
+    <w:lvl w:ilvl="7">
+      <w:numFmt w:val="bullet"/>
+      <w:lvlText w:val="–"/>
+      <w:lvlJc w:val="left"/>
+      <w:pPr>
+        <w:ind w:left="5760" w:hanging="480"/>
+      </w:pPr>
+    </w:lvl>
+    <w:lvl w:ilvl="8">
+      <w:numFmt w:val="bullet"/>
+      <w:lvlText w:val="•"/>
+      <w:lvlJc w:val="left"/>
+      <w:pPr>
+        <w:ind w:left="6480" w:hanging="480"/>
       </w:pPr>
     </w:lvl>
   </w:abstractNum>
@@ -4219,14 +7621,14 @@
 </file>
 
 <file path=word/styles.xml><?xml version="1.0" encoding="utf-8"?>
-<w:styles xmlns:mc="http://schemas.openxmlformats.org/markup-compatibility/2006" xmlns:r="http://schemas.openxmlformats.org/officeDocument/2006/relationships" xmlns:w="http://schemas.openxmlformats.org/wordprocessingml/2006/main" xmlns:w14="http://schemas.microsoft.com/office/word/2010/wordml" xmlns:w15="http://schemas.microsoft.com/office/word/2012/wordml" xmlns:w16cex="http://schemas.microsoft.com/office/word/2018/wordml/cex" xmlns:w16cid="http://schemas.microsoft.com/office/word/2016/wordml/cid" xmlns:w16="http://schemas.microsoft.com/office/word/2018/wordml" xmlns:w16se="http://schemas.microsoft.com/office/word/2015/wordml/symex" mc:Ignorable="w14 w15 w16se w16cid w16 w16cex">
+<w:styles xmlns:mc="http://schemas.openxmlformats.org/markup-compatibility/2006" xmlns:r="http://schemas.openxmlformats.org/officeDocument/2006/relationships" xmlns:w="http://schemas.openxmlformats.org/wordprocessingml/2006/main" xmlns:w14="http://schemas.microsoft.com/office/word/2010/wordml" xmlns:w15="http://schemas.microsoft.com/office/word/2012/wordml" xmlns:w16="http://schemas.microsoft.com/office/word/2018/wordml" xmlns:w16cex="http://schemas.microsoft.com/office/word/2018/wordml/cex" xmlns:w16cid="http://schemas.microsoft.com/office/word/2016/wordml/cid" xmlns:w16se="http://schemas.microsoft.com/office/word/2015/wordml/symex" mc:Ignorable="w14 w15 w16se w16cid w16 w16cex">
   <w:docDefaults>
     <w:rPrDefault>
       <w:rPr>
-        <w:rFonts w:asciiTheme="minorHAnsi" w:eastAsiaTheme="minorHAnsi" w:hAnsiTheme="minorHAnsi" w:cstheme="minorBidi"/>
+        <w:rFonts w:asciiTheme="minorHAnsi" w:cstheme="minorBidi" w:eastAsiaTheme="minorHAnsi" w:hAnsiTheme="minorHAnsi"/>
         <w:sz w:val="24"/>
         <w:szCs w:val="24"/>
-        <w:lang w:val="en-US" w:eastAsia="en-US" w:bidi="ar-SA"/>
+        <w:lang w:bidi="ar-SA" w:eastAsia="en-US" w:val="en-US"/>
       </w:rPr>
     </w:rPrDefault>
     <w:pPrDefault>
@@ -4235,7 +7637,7 @@
       </w:pPr>
     </w:pPrDefault>
   </w:docDefaults>
-  <w:latentStyles w:defLockedState="0" w:defUIPriority="0" w:defSemiHidden="0" w:defUnhideWhenUsed="0" w:defQFormat="0" w:count="376">
+  <w:latentStyles w:count="376" w:defLockedState="0" w:defQFormat="0" w:defSemiHidden="0" w:defUIPriority="0" w:defUnhideWhenUsed="0">
     <w:lsdException w:name="index 1" w:semiHidden="1" w:unhideWhenUsed="1"/>
     <w:lsdException w:name="index 7" w:semiHidden="1" w:unhideWhenUsed="1"/>
     <w:lsdException w:name="index 8" w:semiHidden="1" w:unhideWhenUsed="1"/>
@@ -4569,7 +7971,7 @@
     <w:lsdException w:name="Unresolved Mention" w:semiHidden="1" w:uiPriority="99" w:unhideWhenUsed="1"/>
     <w:lsdException w:name="Smart Link" w:semiHidden="1" w:uiPriority="99" w:unhideWhenUsed="1"/>
   </w:latentStyles>
-  <w:style w:type="paragraph" w:default="1" w:styleId="Normal">
+  <w:style w:default="1" w:styleId="Normal" w:type="paragraph">
     <w:name w:val="Normal"/>
     <w:qFormat/>
     <w:rsid w:val="005033EB"/>
@@ -4577,7 +7979,7 @@
       <w:rFonts w:ascii="Tw Cen MT" w:hAnsi="Tw Cen MT"/>
     </w:rPr>
   </w:style>
-  <w:style w:type="paragraph" w:styleId="Heading1">
+  <w:style w:styleId="Heading1" w:type="paragraph">
     <w:name w:val="heading 1"/>
     <w:basedOn w:val="Normal"/>
     <w:next w:val="BodyText"/>
@@ -4587,11 +7989,11 @@
     <w:pPr>
       <w:keepNext/>
       <w:keepLines/>
-      <w:spacing w:before="480" w:after="120"/>
+      <w:spacing w:after="120" w:before="480"/>
       <w:outlineLvl w:val="0"/>
     </w:pPr>
     <w:rPr>
-      <w:rFonts w:eastAsiaTheme="majorEastAsia" w:cstheme="majorBidi"/>
+      <w:rFonts w:cstheme="majorBidi" w:eastAsiaTheme="majorEastAsia"/>
       <w:b/>
       <w:bCs/>
       <w:color w:val="002060"/>
@@ -4599,7 +8001,7 @@
       <w:szCs w:val="32"/>
     </w:rPr>
   </w:style>
-  <w:style w:type="paragraph" w:styleId="Heading2">
+  <w:style w:styleId="Heading2" w:type="paragraph">
     <w:name w:val="heading 2"/>
     <w:basedOn w:val="Normal"/>
     <w:next w:val="BodyText"/>
@@ -4610,11 +8012,11 @@
     <w:pPr>
       <w:keepNext/>
       <w:keepLines/>
-      <w:spacing w:before="200" w:after="120"/>
+      <w:spacing w:after="120" w:before="200"/>
       <w:outlineLvl w:val="1"/>
     </w:pPr>
     <w:rPr>
-      <w:rFonts w:eastAsiaTheme="majorEastAsia" w:cstheme="majorBidi"/>
+      <w:rFonts w:cstheme="majorBidi" w:eastAsiaTheme="majorEastAsia"/>
       <w:b/>
       <w:bCs/>
       <w:color w:val="0070C0"/>
@@ -4622,7 +8024,7 @@
       <w:szCs w:val="32"/>
     </w:rPr>
   </w:style>
-  <w:style w:type="paragraph" w:styleId="Heading3">
+  <w:style w:styleId="Heading3" w:type="paragraph">
     <w:name w:val="heading 3"/>
     <w:basedOn w:val="Normal"/>
     <w:next w:val="BodyText"/>
@@ -4633,19 +8035,19 @@
     <w:pPr>
       <w:keepNext/>
       <w:keepLines/>
-      <w:spacing w:before="200" w:after="0"/>
+      <w:spacing w:after="0" w:before="200"/>
       <w:outlineLvl w:val="2"/>
     </w:pPr>
     <w:rPr>
-      <w:rFonts w:eastAsiaTheme="majorEastAsia" w:cstheme="majorBidi"/>
+      <w:rFonts w:cstheme="majorBidi" w:eastAsiaTheme="majorEastAsia"/>
       <w:b/>
       <w:bCs/>
-      <w:color w:val="4F81BD" w:themeColor="accent1"/>
+      <w:color w:themeColor="accent1" w:val="4F81BD"/>
       <w:sz w:val="28"/>
       <w:szCs w:val="28"/>
     </w:rPr>
   </w:style>
-  <w:style w:type="paragraph" w:styleId="Heading4">
+  <w:style w:styleId="Heading4" w:type="paragraph">
     <w:name w:val="heading 4"/>
     <w:basedOn w:val="Normal"/>
     <w:next w:val="BodyText"/>
@@ -4655,17 +8057,17 @@
     <w:pPr>
       <w:keepNext/>
       <w:keepLines/>
-      <w:spacing w:before="200" w:after="0"/>
+      <w:spacing w:after="0" w:before="200"/>
       <w:outlineLvl w:val="3"/>
     </w:pPr>
     <w:rPr>
-      <w:rFonts w:asciiTheme="majorHAnsi" w:eastAsiaTheme="majorEastAsia" w:hAnsiTheme="majorHAnsi" w:cstheme="majorBidi"/>
+      <w:rFonts w:asciiTheme="majorHAnsi" w:cstheme="majorBidi" w:eastAsiaTheme="majorEastAsia" w:hAnsiTheme="majorHAnsi"/>
       <w:b/>
       <w:bCs/>
-      <w:color w:val="4F81BD" w:themeColor="accent1"/>
+      <w:color w:themeColor="accent1" w:val="4F81BD"/>
     </w:rPr>
   </w:style>
-  <w:style w:type="paragraph" w:styleId="Heading5">
+  <w:style w:styleId="Heading5" w:type="paragraph">
     <w:name w:val="heading 5"/>
     <w:basedOn w:val="Normal"/>
     <w:next w:val="BodyText"/>
@@ -4675,17 +8077,17 @@
     <w:pPr>
       <w:keepNext/>
       <w:keepLines/>
-      <w:spacing w:before="200" w:after="0"/>
+      <w:spacing w:after="0" w:before="200"/>
       <w:outlineLvl w:val="4"/>
     </w:pPr>
     <w:rPr>
-      <w:rFonts w:asciiTheme="majorHAnsi" w:eastAsiaTheme="majorEastAsia" w:hAnsiTheme="majorHAnsi" w:cstheme="majorBidi"/>
+      <w:rFonts w:asciiTheme="majorHAnsi" w:cstheme="majorBidi" w:eastAsiaTheme="majorEastAsia" w:hAnsiTheme="majorHAnsi"/>
       <w:i/>
       <w:iCs/>
-      <w:color w:val="4F81BD" w:themeColor="accent1"/>
+      <w:color w:themeColor="accent1" w:val="4F81BD"/>
     </w:rPr>
   </w:style>
-  <w:style w:type="paragraph" w:styleId="Heading6">
+  <w:style w:styleId="Heading6" w:type="paragraph">
     <w:name w:val="heading 6"/>
     <w:basedOn w:val="Normal"/>
     <w:next w:val="BodyText"/>
@@ -4695,15 +8097,15 @@
     <w:pPr>
       <w:keepNext/>
       <w:keepLines/>
-      <w:spacing w:before="200" w:after="0"/>
+      <w:spacing w:after="0" w:before="200"/>
       <w:outlineLvl w:val="5"/>
     </w:pPr>
     <w:rPr>
-      <w:rFonts w:asciiTheme="majorHAnsi" w:eastAsiaTheme="majorEastAsia" w:hAnsiTheme="majorHAnsi" w:cstheme="majorBidi"/>
-      <w:color w:val="4F81BD" w:themeColor="accent1"/>
+      <w:rFonts w:asciiTheme="majorHAnsi" w:cstheme="majorBidi" w:eastAsiaTheme="majorEastAsia" w:hAnsiTheme="majorHAnsi"/>
+      <w:color w:themeColor="accent1" w:val="4F81BD"/>
     </w:rPr>
   </w:style>
-  <w:style w:type="paragraph" w:styleId="Heading7">
+  <w:style w:styleId="Heading7" w:type="paragraph">
     <w:name w:val="heading 7"/>
     <w:basedOn w:val="Normal"/>
     <w:next w:val="BodyText"/>
@@ -4713,15 +8115,15 @@
     <w:pPr>
       <w:keepNext/>
       <w:keepLines/>
-      <w:spacing w:before="200" w:after="0"/>
+      <w:spacing w:after="0" w:before="200"/>
       <w:outlineLvl w:val="6"/>
     </w:pPr>
     <w:rPr>
-      <w:rFonts w:asciiTheme="majorHAnsi" w:eastAsiaTheme="majorEastAsia" w:hAnsiTheme="majorHAnsi" w:cstheme="majorBidi"/>
-      <w:color w:val="4F81BD" w:themeColor="accent1"/>
+      <w:rFonts w:asciiTheme="majorHAnsi" w:cstheme="majorBidi" w:eastAsiaTheme="majorEastAsia" w:hAnsiTheme="majorHAnsi"/>
+      <w:color w:themeColor="accent1" w:val="4F81BD"/>
     </w:rPr>
   </w:style>
-  <w:style w:type="paragraph" w:styleId="Heading8">
+  <w:style w:styleId="Heading8" w:type="paragraph">
     <w:name w:val="heading 8"/>
     <w:basedOn w:val="Normal"/>
     <w:next w:val="BodyText"/>
@@ -4731,15 +8133,15 @@
     <w:pPr>
       <w:keepNext/>
       <w:keepLines/>
-      <w:spacing w:before="200" w:after="0"/>
+      <w:spacing w:after="0" w:before="200"/>
       <w:outlineLvl w:val="7"/>
     </w:pPr>
     <w:rPr>
-      <w:rFonts w:asciiTheme="majorHAnsi" w:eastAsiaTheme="majorEastAsia" w:hAnsiTheme="majorHAnsi" w:cstheme="majorBidi"/>
-      <w:color w:val="4F81BD" w:themeColor="accent1"/>
+      <w:rFonts w:asciiTheme="majorHAnsi" w:cstheme="majorBidi" w:eastAsiaTheme="majorEastAsia" w:hAnsiTheme="majorHAnsi"/>
+      <w:color w:themeColor="accent1" w:val="4F81BD"/>
     </w:rPr>
   </w:style>
-  <w:style w:type="paragraph" w:styleId="Heading9">
+  <w:style w:styleId="Heading9" w:type="paragraph">
     <w:name w:val="heading 9"/>
     <w:basedOn w:val="Normal"/>
     <w:next w:val="BodyText"/>
@@ -4749,66 +8151,66 @@
     <w:pPr>
       <w:keepNext/>
       <w:keepLines/>
-      <w:spacing w:before="200" w:after="0"/>
+      <w:spacing w:after="0" w:before="200"/>
       <w:outlineLvl w:val="8"/>
     </w:pPr>
     <w:rPr>
-      <w:rFonts w:asciiTheme="majorHAnsi" w:eastAsiaTheme="majorEastAsia" w:hAnsiTheme="majorHAnsi" w:cstheme="majorBidi"/>
-      <w:color w:val="4F81BD" w:themeColor="accent1"/>
+      <w:rFonts w:asciiTheme="majorHAnsi" w:cstheme="majorBidi" w:eastAsiaTheme="majorEastAsia" w:hAnsiTheme="majorHAnsi"/>
+      <w:color w:themeColor="accent1" w:val="4F81BD"/>
     </w:rPr>
   </w:style>
-  <w:style w:type="character" w:default="1" w:styleId="DefaultParagraphFont">
+  <w:style w:default="1" w:styleId="DefaultParagraphFont" w:type="character">
     <w:name w:val="Default Paragraph Font"/>
     <w:uiPriority w:val="1"/>
     <w:semiHidden/>
     <w:unhideWhenUsed/>
   </w:style>
-  <w:style w:type="table" w:default="1" w:styleId="TableNormal">
+  <w:style w:default="1" w:styleId="TableNormal" w:type="table">
     <w:name w:val="Normal Table"/>
     <w:uiPriority w:val="99"/>
     <w:semiHidden/>
     <w:unhideWhenUsed/>
     <w:tblPr>
-      <w:tblInd w:w="0" w:type="dxa"/>
+      <w:tblInd w:type="dxa" w:w="0"/>
       <w:tblCellMar>
-        <w:top w:w="0" w:type="dxa"/>
-        <w:left w:w="108" w:type="dxa"/>
-        <w:bottom w:w="0" w:type="dxa"/>
-        <w:right w:w="108" w:type="dxa"/>
+        <w:top w:type="dxa" w:w="0"/>
+        <w:left w:type="dxa" w:w="108"/>
+        <w:bottom w:type="dxa" w:w="0"/>
+        <w:right w:type="dxa" w:w="108"/>
       </w:tblCellMar>
     </w:tblPr>
   </w:style>
-  <w:style w:type="numbering" w:default="1" w:styleId="NoList">
+  <w:style w:default="1" w:styleId="NoList" w:type="numbering">
     <w:name w:val="No List"/>
     <w:uiPriority w:val="99"/>
     <w:semiHidden/>
     <w:unhideWhenUsed/>
   </w:style>
-  <w:style w:type="paragraph" w:styleId="BodyText">
+  <w:style w:styleId="BodyText" w:type="paragraph">
     <w:name w:val="Body Text"/>
     <w:basedOn w:val="Normal"/>
     <w:link w:val="BodyTextChar"/>
     <w:qFormat/>
     <w:rsid w:val="005033EB"/>
     <w:pPr>
-      <w:spacing w:before="180" w:after="180"/>
+      <w:spacing w:after="180" w:before="180"/>
     </w:pPr>
   </w:style>
-  <w:style w:type="paragraph" w:customStyle="1" w:styleId="FirstParagraph">
+  <w:style w:customStyle="1" w:styleId="FirstParagraph" w:type="paragraph">
     <w:name w:val="First Paragraph"/>
     <w:basedOn w:val="BodyText"/>
     <w:next w:val="BodyText"/>
     <w:qFormat/>
   </w:style>
-  <w:style w:type="paragraph" w:customStyle="1" w:styleId="Compact">
+  <w:style w:customStyle="1" w:styleId="Compact" w:type="paragraph">
     <w:name w:val="Compact"/>
     <w:basedOn w:val="BodyText"/>
     <w:qFormat/>
     <w:pPr>
-      <w:spacing w:before="36" w:after="36"/>
+      <w:spacing w:after="36" w:before="36"/>
     </w:pPr>
   </w:style>
-  <w:style w:type="paragraph" w:styleId="Title">
+  <w:style w:styleId="Title" w:type="paragraph">
     <w:name w:val="Title"/>
     <w:basedOn w:val="Normal"/>
     <w:next w:val="BodyText"/>
@@ -4817,11 +8219,11 @@
     <w:pPr>
       <w:keepNext/>
       <w:keepLines/>
-      <w:spacing w:before="480" w:after="240"/>
+      <w:spacing w:after="240" w:before="480"/>
       <w:jc w:val="center"/>
     </w:pPr>
     <w:rPr>
-      <w:rFonts w:eastAsiaTheme="majorEastAsia" w:cstheme="majorBidi"/>
+      <w:rFonts w:cstheme="majorBidi" w:eastAsiaTheme="majorEastAsia"/>
       <w:b/>
       <w:bCs/>
       <w:color w:val="002060"/>
@@ -4829,7 +8231,7 @@
       <w:szCs w:val="36"/>
     </w:rPr>
   </w:style>
-  <w:style w:type="paragraph" w:styleId="Subtitle">
+  <w:style w:styleId="Subtitle" w:type="paragraph">
     <w:name w:val="Subtitle"/>
     <w:basedOn w:val="Title"/>
     <w:next w:val="BodyText"/>
@@ -4842,7 +8244,7 @@
       <w:szCs w:val="30"/>
     </w:rPr>
   </w:style>
-  <w:style w:type="paragraph" w:customStyle="1" w:styleId="Author">
+  <w:style w:customStyle="1" w:styleId="Author" w:type="paragraph">
     <w:name w:val="Author"/>
     <w:next w:val="BodyText"/>
     <w:qFormat/>
@@ -4856,7 +8258,7 @@
       <w:rFonts w:ascii="Tw Cen MT" w:hAnsi="Tw Cen MT"/>
     </w:rPr>
   </w:style>
-  <w:style w:type="paragraph" w:styleId="Date">
+  <w:style w:styleId="Date" w:type="paragraph">
     <w:name w:val="Date"/>
     <w:next w:val="BodyText"/>
     <w:qFormat/>
@@ -4871,7 +8273,7 @@
       <w:color w:val="002060"/>
     </w:rPr>
   </w:style>
-  <w:style w:type="paragraph" w:customStyle="1" w:styleId="Abstract">
+  <w:style w:customStyle="1" w:styleId="Abstract" w:type="paragraph">
     <w:name w:val="Abstract"/>
     <w:basedOn w:val="Normal"/>
     <w:next w:val="BodyText"/>
@@ -4879,19 +8281,19 @@
     <w:pPr>
       <w:keepNext/>
       <w:keepLines/>
-      <w:spacing w:before="300" w:after="300"/>
+      <w:spacing w:after="300" w:before="300"/>
     </w:pPr>
     <w:rPr>
       <w:sz w:val="20"/>
       <w:szCs w:val="20"/>
     </w:rPr>
   </w:style>
-  <w:style w:type="paragraph" w:styleId="Bibliography">
+  <w:style w:styleId="Bibliography" w:type="paragraph">
     <w:name w:val="Bibliography"/>
     <w:basedOn w:val="Normal"/>
     <w:qFormat/>
   </w:style>
-  <w:style w:type="paragraph" w:styleId="BlockText">
+  <w:style w:styleId="BlockText" w:type="paragraph">
     <w:name w:val="Block Text"/>
     <w:basedOn w:val="BodyText"/>
     <w:next w:val="BodyText"/>
@@ -4901,40 +8303,40 @@
     <w:rsid w:val="003218DB"/>
     <w:pPr>
       <w:pBdr>
-        <w:left w:val="single" w:sz="24" w:space="4" w:color="FFC000"/>
+        <w:left w:color="FFC000" w:space="4" w:sz="24" w:val="single"/>
       </w:pBdr>
-      <w:spacing w:before="240" w:after="240"/>
+      <w:spacing w:after="240" w:before="240"/>
       <w:ind w:left="720"/>
     </w:pPr>
     <w:rPr>
-      <w:rFonts w:eastAsiaTheme="majorEastAsia" w:cstheme="majorBidi"/>
+      <w:rFonts w:cstheme="majorBidi" w:eastAsiaTheme="majorEastAsia"/>
       <w:bCs/>
       <w:szCs w:val="20"/>
     </w:rPr>
   </w:style>
-  <w:style w:type="paragraph" w:styleId="FootnoteText">
+  <w:style w:styleId="FootnoteText" w:type="paragraph">
     <w:name w:val="footnote text"/>
     <w:basedOn w:val="Normal"/>
     <w:uiPriority w:val="9"/>
     <w:unhideWhenUsed/>
     <w:qFormat/>
   </w:style>
-  <w:style w:type="table" w:customStyle="1" w:styleId="Table">
+  <w:style w:customStyle="1" w:styleId="Table" w:type="table">
     <w:name w:val="Table"/>
     <w:semiHidden/>
     <w:unhideWhenUsed/>
     <w:qFormat/>
     <w:tblPr>
-      <w:tblInd w:w="0" w:type="dxa"/>
+      <w:tblInd w:type="dxa" w:w="0"/>
       <w:tblCellMar>
-        <w:top w:w="0" w:type="dxa"/>
-        <w:left w:w="108" w:type="dxa"/>
-        <w:bottom w:w="0" w:type="dxa"/>
-        <w:right w:w="108" w:type="dxa"/>
+        <w:top w:type="dxa" w:w="0"/>
+        <w:left w:type="dxa" w:w="108"/>
+        <w:bottom w:type="dxa" w:w="0"/>
+        <w:right w:type="dxa" w:w="108"/>
       </w:tblCellMar>
     </w:tblPr>
   </w:style>
-  <w:style w:type="paragraph" w:customStyle="1" w:styleId="DefinitionTerm">
+  <w:style w:customStyle="1" w:styleId="DefinitionTerm" w:type="paragraph">
     <w:name w:val="Definition Term"/>
     <w:basedOn w:val="Normal"/>
     <w:next w:val="Definition"/>
@@ -4947,11 +8349,11 @@
       <w:b/>
     </w:rPr>
   </w:style>
-  <w:style w:type="paragraph" w:customStyle="1" w:styleId="Definition">
+  <w:style w:customStyle="1" w:styleId="Definition" w:type="paragraph">
     <w:name w:val="Definition"/>
     <w:basedOn w:val="Normal"/>
   </w:style>
-  <w:style w:type="paragraph" w:styleId="Caption">
+  <w:style w:styleId="Caption" w:type="paragraph">
     <w:name w:val="caption"/>
     <w:basedOn w:val="Normal"/>
     <w:link w:val="CaptionChar"/>
@@ -4964,22 +8366,22 @@
       <w:i/>
     </w:rPr>
   </w:style>
-  <w:style w:type="paragraph" w:customStyle="1" w:styleId="TableCaption">
+  <w:style w:customStyle="1" w:styleId="TableCaption" w:type="paragraph">
     <w:name w:val="Table Caption"/>
     <w:basedOn w:val="Caption"/>
     <w:pPr>
       <w:keepNext/>
     </w:pPr>
   </w:style>
-  <w:style w:type="paragraph" w:customStyle="1" w:styleId="ImageCaption">
+  <w:style w:customStyle="1" w:styleId="ImageCaption" w:type="paragraph">
     <w:name w:val="Image Caption"/>
     <w:basedOn w:val="Caption"/>
   </w:style>
-  <w:style w:type="paragraph" w:customStyle="1" w:styleId="Figure">
+  <w:style w:customStyle="1" w:styleId="Figure" w:type="paragraph">
     <w:name w:val="Figure"/>
     <w:basedOn w:val="Normal"/>
   </w:style>
-  <w:style w:type="paragraph" w:customStyle="1" w:styleId="CaptionedFigure">
+  <w:style w:customStyle="1" w:styleId="CaptionedFigure" w:type="paragraph">
     <w:name w:val="Captioned Figure"/>
     <w:basedOn w:val="Figure"/>
     <w:rsid w:val="004331FF"/>
@@ -4988,7 +8390,7 @@
       <w:jc w:val="center"/>
     </w:pPr>
   </w:style>
-  <w:style w:type="character" w:customStyle="1" w:styleId="CaptionChar">
+  <w:style w:customStyle="1" w:styleId="CaptionChar" w:type="character">
     <w:name w:val="Caption Char"/>
     <w:basedOn w:val="DefaultParagraphFont"/>
     <w:link w:val="Caption"/>
@@ -4997,7 +8399,7 @@
       <w:i/>
     </w:rPr>
   </w:style>
-  <w:style w:type="character" w:customStyle="1" w:styleId="VerbatimChar">
+  <w:style w:customStyle="1" w:styleId="VerbatimChar" w:type="character">
     <w:name w:val="Verbatim Char"/>
     <w:basedOn w:val="BodyTextChar"/>
     <w:rsid w:val="004331FF"/>
@@ -5007,7 +8409,7 @@
       <w:sz w:val="21"/>
     </w:rPr>
   </w:style>
-  <w:style w:type="character" w:styleId="FootnoteReference">
+  <w:style w:styleId="FootnoteReference" w:type="character">
     <w:name w:val="footnote reference"/>
     <w:basedOn w:val="CaptionChar"/>
     <w:rPr>
@@ -5015,15 +8417,15 @@
       <w:vertAlign w:val="superscript"/>
     </w:rPr>
   </w:style>
-  <w:style w:type="character" w:styleId="Hyperlink">
+  <w:style w:styleId="Hyperlink" w:type="character">
     <w:name w:val="Hyperlink"/>
     <w:basedOn w:val="CaptionChar"/>
     <w:rPr>
       <w:i/>
-      <w:color w:val="4F81BD" w:themeColor="accent1"/>
+      <w:color w:themeColor="accent1" w:val="4F81BD"/>
     </w:rPr>
   </w:style>
-  <w:style w:type="paragraph" w:styleId="TOCHeading">
+  <w:style w:styleId="TOCHeading" w:type="paragraph">
     <w:name w:val="TOC Heading"/>
     <w:basedOn w:val="Heading1"/>
     <w:next w:val="BodyText"/>
@@ -5037,10 +8439,10 @@
     <w:rPr>
       <w:b w:val="0"/>
       <w:bCs w:val="0"/>
-      <w:color w:val="365F91" w:themeColor="accent1" w:themeShade="BF"/>
+      <w:color w:themeColor="accent1" w:themeShade="BF" w:val="365F91"/>
     </w:rPr>
   </w:style>
-  <w:style w:type="character" w:customStyle="1" w:styleId="Underline">
+  <w:style w:customStyle="1" w:styleId="Underline" w:type="character">
     <w:name w:val="Underline"/>
     <w:basedOn w:val="DefaultParagraphFont"/>
     <w:uiPriority w:val="1"/>
@@ -5050,7 +8452,7 @@
       <w:u w:val="single"/>
     </w:rPr>
   </w:style>
-  <w:style w:type="character" w:customStyle="1" w:styleId="BodyTextChar">
+  <w:style w:customStyle="1" w:styleId="BodyTextChar" w:type="character">
     <w:name w:val="Body Text Char"/>
     <w:basedOn w:val="DefaultParagraphFont"/>
     <w:link w:val="BodyText"/>
@@ -5059,7 +8461,7 @@
       <w:rFonts w:ascii="Tw Cen MT" w:hAnsi="Tw Cen MT"/>
     </w:rPr>
   </w:style>
-  <w:style w:type="character" w:customStyle="1" w:styleId="Highlight">
+  <w:style w:customStyle="1" w:styleId="Highlight" w:type="character">
     <w:name w:val="Highlight"/>
     <w:basedOn w:val="Underline"/>
     <w:uiPriority w:val="1"/>
@@ -5067,11 +8469,11 @@
     <w:rsid w:val="00813E47"/>
     <w:rPr>
       <w:u w:val="none"/>
-      <w:bdr w:val="none" w:sz="0" w:space="0" w:color="auto"/>
-      <w:shd w:val="clear" w:color="auto" w:fill="FFFF00"/>
+      <w:bdr w:color="auto" w:space="0" w:sz="0" w:val="none"/>
+      <w:shd w:color="auto" w:fill="FFFF00" w:val="clear"/>
     </w:rPr>
   </w:style>
-  <w:style w:type="paragraph" w:styleId="Footer">
+  <w:style w:styleId="Footer" w:type="paragraph">
     <w:name w:val="footer"/>
     <w:basedOn w:val="Normal"/>
     <w:link w:val="FooterChar"/>
@@ -5079,13 +8481,13 @@
     <w:rsid w:val="002763BC"/>
     <w:pPr>
       <w:tabs>
-        <w:tab w:val="center" w:pos="4680"/>
-        <w:tab w:val="right" w:pos="9360"/>
+        <w:tab w:pos="4680" w:val="center"/>
+        <w:tab w:pos="9360" w:val="right"/>
       </w:tabs>
       <w:spacing w:after="0"/>
     </w:pPr>
   </w:style>
-  <w:style w:type="character" w:customStyle="1" w:styleId="FooterChar">
+  <w:style w:customStyle="1" w:styleId="FooterChar" w:type="character">
     <w:name w:val="Footer Char"/>
     <w:basedOn w:val="DefaultParagraphFont"/>
     <w:link w:val="Footer"/>
@@ -5094,14 +8496,14 @@
       <w:rFonts w:ascii="Tw Cen MT" w:hAnsi="Tw Cen MT"/>
     </w:rPr>
   </w:style>
-  <w:style w:type="character" w:styleId="PageNumber">
+  <w:style w:styleId="PageNumber" w:type="character">
     <w:name w:val="page number"/>
     <w:basedOn w:val="DefaultParagraphFont"/>
     <w:semiHidden/>
     <w:unhideWhenUsed/>
     <w:rsid w:val="002763BC"/>
   </w:style>
-  <w:style w:type="paragraph" w:styleId="Header">
+  <w:style w:styleId="Header" w:type="paragraph">
     <w:name w:val="header"/>
     <w:basedOn w:val="Normal"/>
     <w:link w:val="HeaderChar"/>
@@ -5109,13 +8511,13 @@
     <w:rsid w:val="002763BC"/>
     <w:pPr>
       <w:tabs>
-        <w:tab w:val="center" w:pos="4680"/>
-        <w:tab w:val="right" w:pos="9360"/>
+        <w:tab w:pos="4680" w:val="center"/>
+        <w:tab w:pos="9360" w:val="right"/>
       </w:tabs>
       <w:spacing w:after="0"/>
     </w:pPr>
   </w:style>
-  <w:style w:type="character" w:customStyle="1" w:styleId="HeaderChar">
+  <w:style w:customStyle="1" w:styleId="HeaderChar" w:type="character">
     <w:name w:val="Header Char"/>
     <w:basedOn w:val="DefaultParagraphFont"/>
     <w:link w:val="Header"/>
@@ -5130,7 +8532,6 @@
     <w:link w:val="VerbatimChar"/>
     <w:pPr>
       <w:wordWrap w:val="off"/>
-      <w:noProof/>
     </w:pPr>
   </w:style>
   <w:style w:type="character" w:customStyle="1" w:styleId="KeywordTok">
